--- a/VSMT/docs/szakdoga.docx
+++ b/VSMT/docs/szakdoga.docx
@@ -1,6 +1,6 @@
 
 <file path=word/document.xml><?xml version="1.0" encoding="utf-8"?>
-<w:document xmlns:wpc="http://schemas.microsoft.com/office/word/2010/wordprocessingCanvas" xmlns:cx="http://schemas.microsoft.com/office/drawing/2014/chartex" xmlns:cx1="http://schemas.microsoft.com/office/drawing/2015/9/8/chartex" xmlns:cx2="http://schemas.microsoft.com/office/drawing/2015/10/21/chartex" xmlns:cx3="http://schemas.microsoft.com/office/drawing/2016/5/9/chartex" xmlns:cx4="http://schemas.microsoft.com/office/drawing/2016/5/10/chartex" xmlns:cx5="http://schemas.microsoft.com/office/drawing/2016/5/11/chartex" xmlns:cx6="http://schemas.microsoft.com/office/drawing/2016/5/12/chartex" xmlns:cx7="http://schemas.microsoft.com/office/drawing/2016/5/13/chartex" xmlns:cx8="http://schemas.microsoft.com/office/drawing/2016/5/14/chartex" xmlns:mc="http://schemas.openxmlformats.org/markup-compatibility/2006" xmlns:aink="http://schemas.microsoft.com/office/drawing/2016/ink" xmlns:am3d="http://schemas.microsoft.com/office/drawing/2017/model3d" xmlns:o="urn:schemas-microsoft-com:office:office" xmlns:oel="http://schemas.microsoft.com/office/2019/extlst" xmlns:r="http://schemas.openxmlformats.org/officeDocument/2006/relationships" xmlns:m="http://schemas.openxmlformats.org/officeDocument/2006/math" xmlns:v="urn:schemas-microsoft-com:vml" xmlns:wp14="http://schemas.microsoft.com/office/word/2010/wordprocessingDrawing" xmlns:wp="http://schemas.openxmlformats.org/drawingml/2006/wordprocessingDrawing" xmlns:w10="urn:schemas-microsoft-com:office:word" xmlns:w="http://schemas.openxmlformats.org/wordprocessingml/2006/main" xmlns:w14="http://schemas.microsoft.com/office/word/2010/wordml" xmlns:w15="http://schemas.microsoft.com/office/word/2012/wordml" xmlns:w16cex="http://schemas.microsoft.com/office/word/2018/wordml/cex" xmlns:w16cid="http://schemas.microsoft.com/office/word/2016/wordml/cid" xmlns:w16="http://schemas.microsoft.com/office/word/2018/wordml" xmlns:w16du="http://schemas.microsoft.com/office/word/2023/wordml/word16du" xmlns:w16sdtdh="http://schemas.microsoft.com/office/word/2020/wordml/sdtdatahash" xmlns:w16se="http://schemas.microsoft.com/office/word/2015/wordml/symex" xmlns:wpg="http://schemas.microsoft.com/office/word/2010/wordprocessingGroup" xmlns:wpi="http://schemas.microsoft.com/office/word/2010/wordprocessingInk" xmlns:wne="http://schemas.microsoft.com/office/word/2006/wordml" xmlns:wps="http://schemas.microsoft.com/office/word/2010/wordprocessingShape" mc:Ignorable="w14 w15 w16se w16cid w16 w16cex w16sdtdh w16du wp14">
+<w:document xmlns:wpc="http://schemas.microsoft.com/office/word/2010/wordprocessingCanvas" xmlns:cx="http://schemas.microsoft.com/office/drawing/2014/chartex" xmlns:cx1="http://schemas.microsoft.com/office/drawing/2015/9/8/chartex" xmlns:cx2="http://schemas.microsoft.com/office/drawing/2015/10/21/chartex" xmlns:cx3="http://schemas.microsoft.com/office/drawing/2016/5/9/chartex" xmlns:cx4="http://schemas.microsoft.com/office/drawing/2016/5/10/chartex" xmlns:cx5="http://schemas.microsoft.com/office/drawing/2016/5/11/chartex" xmlns:cx6="http://schemas.microsoft.com/office/drawing/2016/5/12/chartex" xmlns:cx7="http://schemas.microsoft.com/office/drawing/2016/5/13/chartex" xmlns:cx8="http://schemas.microsoft.com/office/drawing/2016/5/14/chartex" xmlns:mc="http://schemas.openxmlformats.org/markup-compatibility/2006" xmlns:aink="http://schemas.microsoft.com/office/drawing/2016/ink" xmlns:am3d="http://schemas.microsoft.com/office/drawing/2017/model3d" xmlns:o="urn:schemas-microsoft-com:office:office" xmlns:oel="http://schemas.microsoft.com/office/2019/extlst" xmlns:r="http://schemas.openxmlformats.org/officeDocument/2006/relationships" xmlns:m="http://schemas.openxmlformats.org/officeDocument/2006/math" xmlns:v="urn:schemas-microsoft-com:vml" xmlns:wp14="http://schemas.microsoft.com/office/word/2010/wordprocessingDrawing" xmlns:wp="http://schemas.openxmlformats.org/drawingml/2006/wordprocessingDrawing" xmlns:w10="urn:schemas-microsoft-com:office:word" xmlns:w="http://schemas.openxmlformats.org/wordprocessingml/2006/main" xmlns:w14="http://schemas.microsoft.com/office/word/2010/wordml" xmlns:w15="http://schemas.microsoft.com/office/word/2012/wordml" xmlns:w16cex="http://schemas.microsoft.com/office/word/2018/wordml/cex" xmlns:w16cid="http://schemas.microsoft.com/office/word/2016/wordml/cid" xmlns:w16="http://schemas.microsoft.com/office/word/2018/wordml" xmlns:w16sdtdh="http://schemas.microsoft.com/office/word/2020/wordml/sdtdatahash" xmlns:w16se="http://schemas.microsoft.com/office/word/2015/wordml/symex" xmlns:wpg="http://schemas.microsoft.com/office/word/2010/wordprocessingGroup" xmlns:wpi="http://schemas.microsoft.com/office/word/2010/wordprocessingInk" xmlns:wne="http://schemas.microsoft.com/office/word/2006/wordml" xmlns:wps="http://schemas.microsoft.com/office/word/2010/wordprocessingShape" mc:Ignorable="w14 w15 w16se w16cid w16 w16cex w16sdtdh wp14">
   <w:body>
     <w:p>
       <w:pPr>
@@ -355,7 +355,21 @@
         <w:rPr>
           <w:szCs w:val="24"/>
         </w:rPr>
-        <w:t>A hoszt operációs rendszeren futó monitorozó applikáció (</w:t>
+        <w:t xml:space="preserve">A hoszt operációs rendszeren futó </w:t>
+      </w:r>
+      <w:proofErr w:type="spellStart"/>
+      <w:r>
+        <w:rPr>
+          <w:szCs w:val="24"/>
+        </w:rPr>
+        <w:t>monitorozó</w:t>
+      </w:r>
+      <w:proofErr w:type="spellEnd"/>
+      <w:r>
+        <w:rPr>
+          <w:szCs w:val="24"/>
+        </w:rPr>
+        <w:t xml:space="preserve"> applikáció (</w:t>
       </w:r>
       <w:proofErr w:type="spellStart"/>
       <w:r>
@@ -390,28 +404,30 @@
         </w:rPr>
         <w:t xml:space="preserve">A virtuális gépen futó </w:t>
       </w:r>
-      <w:proofErr w:type="spellStart"/>
-      <w:r>
-        <w:rPr>
-          <w:szCs w:val="24"/>
-        </w:rPr>
-        <w:t>adatgyűjtó</w:t>
-      </w:r>
-      <w:proofErr w:type="spellEnd"/>
+      <w:r>
+        <w:rPr>
+          <w:szCs w:val="24"/>
+        </w:rPr>
+        <w:t>adatgyűjtő</w:t>
+      </w:r>
       <w:r>
         <w:rPr>
           <w:szCs w:val="24"/>
         </w:rPr>
         <w:t xml:space="preserve"> és továbbító </w:t>
       </w:r>
-      <w:proofErr w:type="spellStart"/>
-      <w:r>
-        <w:rPr>
-          <w:szCs w:val="24"/>
-        </w:rPr>
-        <w:t>cliens</w:t>
-      </w:r>
-      <w:proofErr w:type="spellEnd"/>
+      <w:r>
+        <w:rPr>
+          <w:szCs w:val="24"/>
+        </w:rPr>
+        <w:t>k</w:t>
+      </w:r>
+      <w:r>
+        <w:rPr>
+          <w:szCs w:val="24"/>
+        </w:rPr>
+        <w:t>liens</w:t>
+      </w:r>
       <w:r>
         <w:rPr>
           <w:szCs w:val="24"/>
@@ -512,7 +528,19 @@
         <w:rPr>
           <w:szCs w:val="24"/>
         </w:rPr>
-        <w:t xml:space="preserve">m, nagy mennyiségű adatot kell gyorsan kezelnie, mivel akár több virtuális gép performansz metrikáit is </w:t>
+        <w:t xml:space="preserve">m, nagy mennyiségű adatot kell gyorsan kezelnie, mivel akár több virtuális gép </w:t>
+      </w:r>
+      <w:r>
+        <w:rPr>
+          <w:szCs w:val="24"/>
+        </w:rPr>
+        <w:t>teljesítmény</w:t>
+      </w:r>
+      <w:r>
+        <w:rPr>
+          <w:szCs w:val="24"/>
+        </w:rPr>
+        <w:t xml:space="preserve"> metrikáit is </w:t>
       </w:r>
       <w:proofErr w:type="spellStart"/>
       <w:r>
@@ -992,33 +1020,29 @@
         </w:rPr>
         <w:t xml:space="preserve"> keretrendszer alapja, egy recept beállítások és </w:t>
       </w:r>
-      <w:proofErr w:type="spellStart"/>
-      <w:r>
-        <w:rPr>
-          <w:szCs w:val="24"/>
-        </w:rPr>
-        <w:t>felatatok</w:t>
-      </w:r>
-      <w:proofErr w:type="spellEnd"/>
+      <w:r>
+        <w:rPr>
+          <w:szCs w:val="24"/>
+        </w:rPr>
+        <w:t>feladtatok</w:t>
+      </w:r>
       <w:r>
         <w:rPr>
           <w:szCs w:val="24"/>
         </w:rPr>
         <w:t xml:space="preserve"> listája melyek alapján felépíthető egy csomag. Egy operációs rendszer csomagokból épül fel, ezen csomagok egyike a </w:t>
       </w:r>
-      <w:proofErr w:type="spellStart"/>
-      <w:r>
-        <w:rPr>
-          <w:szCs w:val="24"/>
-        </w:rPr>
-        <w:t>cliens</w:t>
-      </w:r>
-      <w:proofErr w:type="spellEnd"/>
-      <w:r>
-        <w:rPr>
-          <w:szCs w:val="24"/>
-        </w:rPr>
-        <w:t xml:space="preserve"> alkalmazást tartalmazza.</w:t>
+      <w:r>
+        <w:rPr>
+          <w:szCs w:val="24"/>
+        </w:rPr>
+        <w:t>k</w:t>
+      </w:r>
+      <w:r>
+        <w:rPr>
+          <w:szCs w:val="24"/>
+        </w:rPr>
+        <w:t>liens alkalmazást tartalmazza.</w:t>
       </w:r>
     </w:p>
     <w:p>
@@ -1751,6 +1775,11 @@
       <w:pPr>
         <w:spacing w:line="360" w:lineRule="auto"/>
       </w:pPr>
+    </w:p>
+    <w:p>
+      <w:pPr>
+        <w:spacing w:line="360" w:lineRule="auto"/>
+      </w:pPr>
       <w:r>
         <w:t>2.5.3.4 CPU használat oldal</w:t>
       </w:r>
@@ -1803,29 +1832,585 @@
       </w:pPr>
       <w:r>
         <w:lastRenderedPageBreak/>
-        <w:t xml:space="preserve">Itt a kliensen futó folyamatokról kaphatunk információkat, egy táblázat formájában. A táblázat megegyezik az </w:t>
-      </w:r>
-      <w:r>
-        <w:t>összegző</w:t>
-      </w:r>
-      <w:r>
-        <w:t xml:space="preserve"> oldalon találhatóval, mind megjelenített adat, mind nyújtott funkciók tekintetében. Az alábbi információk érhetők el egy folyamatról:</w:t>
-      </w:r>
-    </w:p>
-    <w:p>
-      <w:pPr>
-        <w:spacing w:line="360" w:lineRule="auto"/>
-      </w:pPr>
-    </w:p>
-    <w:p>
-      <w:pPr>
-        <w:spacing w:line="360" w:lineRule="auto"/>
-      </w:pPr>
-    </w:p>
-    <w:p>
-      <w:pPr>
-        <w:spacing w:line="360" w:lineRule="auto"/>
-      </w:pPr>
+        <w:t>Itt a kliensen futó folyamatokról kaphatunk információkat, egy táblázat formájában. A táblázat megegyezik az összegző oldalon találhatóval, mind megjelenített adat, mind nyújtott funkciók tekintetében. Az alábbi információk érhetők el egy folyamatról:</w:t>
+      </w:r>
+    </w:p>
+    <w:tbl>
+      <w:tblPr>
+        <w:tblStyle w:val="TableGrid"/>
+        <w:tblW w:w="0" w:type="auto"/>
+        <w:tblLayout w:type="fixed"/>
+        <w:tblLook w:val="04A0" w:firstRow="1" w:lastRow="0" w:firstColumn="1" w:lastColumn="0" w:noHBand="0" w:noVBand="1"/>
+      </w:tblPr>
+      <w:tblGrid>
+        <w:gridCol w:w="1271"/>
+        <w:gridCol w:w="1985"/>
+        <w:gridCol w:w="1417"/>
+        <w:gridCol w:w="1418"/>
+        <w:gridCol w:w="1417"/>
+        <w:gridCol w:w="1552"/>
+      </w:tblGrid>
+      <w:tr>
+        <w:tc>
+          <w:tcPr>
+            <w:tcW w:w="1271" w:type="dxa"/>
+          </w:tcPr>
+          <w:p>
+            <w:pPr>
+              <w:spacing w:line="360" w:lineRule="auto"/>
+              <w:rPr>
+                <w:sz w:val="20"/>
+                <w:szCs w:val="20"/>
+              </w:rPr>
+            </w:pPr>
+            <w:r>
+              <w:rPr>
+                <w:sz w:val="20"/>
+                <w:szCs w:val="20"/>
+              </w:rPr>
+              <w:t>PID</w:t>
+            </w:r>
+          </w:p>
+        </w:tc>
+        <w:tc>
+          <w:tcPr>
+            <w:tcW w:w="1985" w:type="dxa"/>
+          </w:tcPr>
+          <w:p>
+            <w:pPr>
+              <w:spacing w:line="360" w:lineRule="auto"/>
+              <w:rPr>
+                <w:sz w:val="20"/>
+                <w:szCs w:val="20"/>
+              </w:rPr>
+            </w:pPr>
+            <w:r>
+              <w:rPr>
+                <w:sz w:val="20"/>
+                <w:szCs w:val="20"/>
+              </w:rPr>
+              <w:t>Mag használat</w:t>
+            </w:r>
+          </w:p>
+        </w:tc>
+        <w:tc>
+          <w:tcPr>
+            <w:tcW w:w="1417" w:type="dxa"/>
+          </w:tcPr>
+          <w:p>
+            <w:pPr>
+              <w:spacing w:line="360" w:lineRule="auto"/>
+              <w:rPr>
+                <w:sz w:val="20"/>
+                <w:szCs w:val="20"/>
+              </w:rPr>
+            </w:pPr>
+            <w:r>
+              <w:rPr>
+                <w:sz w:val="20"/>
+                <w:szCs w:val="20"/>
+              </w:rPr>
+              <w:t>Memória használat</w:t>
+            </w:r>
+          </w:p>
+        </w:tc>
+        <w:tc>
+          <w:tcPr>
+            <w:tcW w:w="1418" w:type="dxa"/>
+          </w:tcPr>
+          <w:p>
+            <w:pPr>
+              <w:spacing w:line="360" w:lineRule="auto"/>
+              <w:rPr>
+                <w:sz w:val="20"/>
+                <w:szCs w:val="20"/>
+              </w:rPr>
+            </w:pPr>
+            <w:r>
+              <w:rPr>
+                <w:sz w:val="20"/>
+                <w:szCs w:val="20"/>
+              </w:rPr>
+              <w:t>Állapot</w:t>
+            </w:r>
+          </w:p>
+        </w:tc>
+        <w:tc>
+          <w:tcPr>
+            <w:tcW w:w="1417" w:type="dxa"/>
+          </w:tcPr>
+          <w:p>
+            <w:pPr>
+              <w:spacing w:line="360" w:lineRule="auto"/>
+              <w:rPr>
+                <w:sz w:val="20"/>
+                <w:szCs w:val="20"/>
+              </w:rPr>
+            </w:pPr>
+            <w:r>
+              <w:rPr>
+                <w:sz w:val="20"/>
+                <w:szCs w:val="20"/>
+              </w:rPr>
+              <w:t>Parancs</w:t>
+            </w:r>
+          </w:p>
+        </w:tc>
+        <w:tc>
+          <w:tcPr>
+            <w:tcW w:w="1552" w:type="dxa"/>
+          </w:tcPr>
+          <w:p>
+            <w:pPr>
+              <w:spacing w:line="360" w:lineRule="auto"/>
+              <w:rPr>
+                <w:sz w:val="20"/>
+                <w:szCs w:val="20"/>
+              </w:rPr>
+            </w:pPr>
+            <w:r>
+              <w:rPr>
+                <w:sz w:val="20"/>
+                <w:szCs w:val="20"/>
+              </w:rPr>
+              <w:t>Argumentumok</w:t>
+            </w:r>
+          </w:p>
+        </w:tc>
+      </w:tr>
+      <w:tr>
+        <w:tc>
+          <w:tcPr>
+            <w:tcW w:w="1271" w:type="dxa"/>
+          </w:tcPr>
+          <w:p>
+            <w:pPr>
+              <w:spacing w:line="276" w:lineRule="auto"/>
+              <w:jc w:val="left"/>
+              <w:rPr>
+                <w:sz w:val="20"/>
+                <w:szCs w:val="20"/>
+              </w:rPr>
+            </w:pPr>
+            <w:r>
+              <w:rPr>
+                <w:sz w:val="20"/>
+                <w:szCs w:val="20"/>
+              </w:rPr>
+              <w:t>A folyamat azonosítója</w:t>
+            </w:r>
+            <w:r>
+              <w:rPr>
+                <w:sz w:val="20"/>
+                <w:szCs w:val="20"/>
+              </w:rPr>
+              <w:t>.</w:t>
+            </w:r>
+          </w:p>
+        </w:tc>
+        <w:tc>
+          <w:tcPr>
+            <w:tcW w:w="1985" w:type="dxa"/>
+          </w:tcPr>
+          <w:p>
+            <w:pPr>
+              <w:spacing w:line="276" w:lineRule="auto"/>
+              <w:jc w:val="left"/>
+              <w:rPr>
+                <w:sz w:val="20"/>
+                <w:szCs w:val="20"/>
+              </w:rPr>
+            </w:pPr>
+            <w:r>
+              <w:rPr>
+                <w:sz w:val="20"/>
+                <w:szCs w:val="20"/>
+              </w:rPr>
+              <w:t xml:space="preserve">A mag kihasználtsága mely </w:t>
+            </w:r>
+            <w:r>
+              <w:rPr>
+                <w:sz w:val="20"/>
+                <w:szCs w:val="20"/>
+              </w:rPr>
+              <w:t>végrehajtja</w:t>
+            </w:r>
+            <w:r>
+              <w:rPr>
+                <w:sz w:val="20"/>
+                <w:szCs w:val="20"/>
+              </w:rPr>
+              <w:t xml:space="preserve"> a folyamatot, százalékos formában (lehetséges 100%-</w:t>
+            </w:r>
+            <w:proofErr w:type="spellStart"/>
+            <w:r>
+              <w:rPr>
+                <w:sz w:val="20"/>
+                <w:szCs w:val="20"/>
+              </w:rPr>
+              <w:t>nál</w:t>
+            </w:r>
+            <w:proofErr w:type="spellEnd"/>
+            <w:r>
+              <w:rPr>
+                <w:sz w:val="20"/>
+                <w:szCs w:val="20"/>
+              </w:rPr>
+              <w:t xml:space="preserve"> magasabb kihasználtság, </w:t>
+            </w:r>
+            <w:r>
+              <w:rPr>
+                <w:sz w:val="20"/>
+                <w:szCs w:val="20"/>
+              </w:rPr>
+              <w:t xml:space="preserve">ekkor több mag </w:t>
+            </w:r>
+            <w:proofErr w:type="spellStart"/>
+            <w:r>
+              <w:rPr>
+                <w:sz w:val="20"/>
+                <w:szCs w:val="20"/>
+              </w:rPr>
+              <w:t>hajta</w:t>
+            </w:r>
+            <w:proofErr w:type="spellEnd"/>
+            <w:r>
+              <w:rPr>
+                <w:sz w:val="20"/>
+                <w:szCs w:val="20"/>
+              </w:rPr>
+              <w:t xml:space="preserve"> végre a folyamatot</w:t>
+            </w:r>
+            <w:r>
+              <w:rPr>
+                <w:sz w:val="20"/>
+                <w:szCs w:val="20"/>
+              </w:rPr>
+              <w:t>)</w:t>
+            </w:r>
+            <w:r>
+              <w:rPr>
+                <w:sz w:val="20"/>
+                <w:szCs w:val="20"/>
+              </w:rPr>
+              <w:t>.</w:t>
+            </w:r>
+          </w:p>
+        </w:tc>
+        <w:tc>
+          <w:tcPr>
+            <w:tcW w:w="1417" w:type="dxa"/>
+          </w:tcPr>
+          <w:p>
+            <w:pPr>
+              <w:spacing w:line="276" w:lineRule="auto"/>
+              <w:jc w:val="left"/>
+              <w:rPr>
+                <w:sz w:val="20"/>
+                <w:szCs w:val="20"/>
+              </w:rPr>
+            </w:pPr>
+            <w:r>
+              <w:rPr>
+                <w:sz w:val="20"/>
+                <w:szCs w:val="20"/>
+              </w:rPr>
+              <w:t>A folyamat memória használata az összes memóriához képest.</w:t>
+            </w:r>
+          </w:p>
+        </w:tc>
+        <w:tc>
+          <w:tcPr>
+            <w:tcW w:w="1418" w:type="dxa"/>
+          </w:tcPr>
+          <w:p>
+            <w:pPr>
+              <w:spacing w:line="276" w:lineRule="auto"/>
+              <w:jc w:val="left"/>
+              <w:rPr>
+                <w:sz w:val="20"/>
+                <w:szCs w:val="20"/>
+              </w:rPr>
+            </w:pPr>
+            <w:r>
+              <w:rPr>
+                <w:sz w:val="20"/>
+                <w:szCs w:val="20"/>
+              </w:rPr>
+              <w:t>A</w:t>
+            </w:r>
+            <w:r>
+              <w:rPr>
+                <w:sz w:val="20"/>
+                <w:szCs w:val="20"/>
+              </w:rPr>
+              <w:t xml:space="preserve"> </w:t>
+            </w:r>
+            <w:r>
+              <w:rPr>
+                <w:sz w:val="20"/>
+                <w:szCs w:val="20"/>
+              </w:rPr>
+              <w:t>folyamat állapota:</w:t>
+            </w:r>
+          </w:p>
+          <w:p>
+            <w:pPr>
+              <w:pStyle w:val="ListParagraph"/>
+              <w:numPr>
+                <w:ilvl w:val="0"/>
+                <w:numId w:val="8"/>
+              </w:numPr>
+              <w:spacing w:line="276" w:lineRule="auto"/>
+              <w:rPr>
+                <w:sz w:val="20"/>
+                <w:szCs w:val="20"/>
+              </w:rPr>
+            </w:pPr>
+            <w:r>
+              <w:rPr>
+                <w:sz w:val="20"/>
+                <w:szCs w:val="20"/>
+              </w:rPr>
+              <w:t>Futó</w:t>
+            </w:r>
+          </w:p>
+          <w:p>
+            <w:pPr>
+              <w:pStyle w:val="ListParagraph"/>
+              <w:numPr>
+                <w:ilvl w:val="0"/>
+                <w:numId w:val="8"/>
+              </w:numPr>
+              <w:spacing w:line="276" w:lineRule="auto"/>
+              <w:rPr>
+                <w:sz w:val="20"/>
+                <w:szCs w:val="20"/>
+              </w:rPr>
+            </w:pPr>
+            <w:r>
+              <w:rPr>
+                <w:sz w:val="20"/>
+                <w:szCs w:val="20"/>
+              </w:rPr>
+              <w:t>Alvó</w:t>
+            </w:r>
+          </w:p>
+          <w:p>
+            <w:pPr>
+              <w:pStyle w:val="ListParagraph"/>
+              <w:numPr>
+                <w:ilvl w:val="0"/>
+                <w:numId w:val="8"/>
+              </w:numPr>
+              <w:spacing w:line="276" w:lineRule="auto"/>
+              <w:rPr>
+                <w:sz w:val="20"/>
+                <w:szCs w:val="20"/>
+              </w:rPr>
+            </w:pPr>
+            <w:r>
+              <w:rPr>
+                <w:sz w:val="20"/>
+                <w:szCs w:val="20"/>
+              </w:rPr>
+              <w:t>Várakozik</w:t>
+            </w:r>
+          </w:p>
+          <w:p>
+            <w:pPr>
+              <w:pStyle w:val="ListParagraph"/>
+              <w:numPr>
+                <w:ilvl w:val="0"/>
+                <w:numId w:val="8"/>
+              </w:numPr>
+              <w:spacing w:line="276" w:lineRule="auto"/>
+              <w:rPr>
+                <w:sz w:val="20"/>
+                <w:szCs w:val="20"/>
+              </w:rPr>
+            </w:pPr>
+            <w:r>
+              <w:rPr>
+                <w:sz w:val="20"/>
+                <w:szCs w:val="20"/>
+              </w:rPr>
+              <w:t>Zombi</w:t>
+            </w:r>
+          </w:p>
+          <w:p>
+            <w:pPr>
+              <w:pStyle w:val="ListParagraph"/>
+              <w:numPr>
+                <w:ilvl w:val="0"/>
+                <w:numId w:val="8"/>
+              </w:numPr>
+              <w:spacing w:line="276" w:lineRule="auto"/>
+              <w:rPr>
+                <w:sz w:val="20"/>
+                <w:szCs w:val="20"/>
+              </w:rPr>
+            </w:pPr>
+            <w:r>
+              <w:rPr>
+                <w:sz w:val="20"/>
+                <w:szCs w:val="20"/>
+              </w:rPr>
+              <w:t>Megál</w:t>
+            </w:r>
+            <w:r>
+              <w:rPr>
+                <w:sz w:val="20"/>
+                <w:szCs w:val="20"/>
+              </w:rPr>
+              <w:t>l</w:t>
+            </w:r>
+            <w:r>
+              <w:rPr>
+                <w:sz w:val="20"/>
+                <w:szCs w:val="20"/>
+              </w:rPr>
+              <w:t>t</w:t>
+            </w:r>
+          </w:p>
+          <w:p>
+            <w:pPr>
+              <w:pStyle w:val="ListParagraph"/>
+              <w:numPr>
+                <w:ilvl w:val="0"/>
+                <w:numId w:val="8"/>
+              </w:numPr>
+              <w:spacing w:line="276" w:lineRule="auto"/>
+              <w:rPr>
+                <w:sz w:val="20"/>
+                <w:szCs w:val="20"/>
+              </w:rPr>
+            </w:pPr>
+            <w:r>
+              <w:rPr>
+                <w:sz w:val="20"/>
+                <w:szCs w:val="20"/>
+              </w:rPr>
+              <w:t>Halott</w:t>
+            </w:r>
+          </w:p>
+          <w:p>
+            <w:pPr>
+              <w:pStyle w:val="ListParagraph"/>
+              <w:numPr>
+                <w:ilvl w:val="0"/>
+                <w:numId w:val="8"/>
+              </w:numPr>
+              <w:spacing w:line="276" w:lineRule="auto"/>
+              <w:rPr>
+                <w:sz w:val="20"/>
+                <w:szCs w:val="20"/>
+              </w:rPr>
+            </w:pPr>
+            <w:r>
+              <w:rPr>
+                <w:sz w:val="20"/>
+                <w:szCs w:val="20"/>
+              </w:rPr>
+              <w:t>Tétlen</w:t>
+            </w:r>
+          </w:p>
+          <w:p>
+            <w:pPr>
+              <w:spacing w:line="360" w:lineRule="auto"/>
+              <w:rPr>
+                <w:sz w:val="20"/>
+                <w:szCs w:val="20"/>
+              </w:rPr>
+            </w:pPr>
+          </w:p>
+        </w:tc>
+        <w:tc>
+          <w:tcPr>
+            <w:tcW w:w="1417" w:type="dxa"/>
+          </w:tcPr>
+          <w:p>
+            <w:pPr>
+              <w:spacing w:line="276" w:lineRule="auto"/>
+              <w:jc w:val="left"/>
+              <w:rPr>
+                <w:sz w:val="20"/>
+                <w:szCs w:val="20"/>
+              </w:rPr>
+            </w:pPr>
+            <w:r>
+              <w:rPr>
+                <w:sz w:val="20"/>
+                <w:szCs w:val="20"/>
+              </w:rPr>
+              <w:t>A végrehajtott parancs</w:t>
+            </w:r>
+            <w:r>
+              <w:rPr>
+                <w:sz w:val="20"/>
+                <w:szCs w:val="20"/>
+              </w:rPr>
+              <w:t>.</w:t>
+            </w:r>
+          </w:p>
+        </w:tc>
+        <w:tc>
+          <w:tcPr>
+            <w:tcW w:w="1552" w:type="dxa"/>
+          </w:tcPr>
+          <w:p>
+            <w:pPr>
+              <w:spacing w:line="276" w:lineRule="auto"/>
+              <w:jc w:val="left"/>
+              <w:rPr>
+                <w:sz w:val="20"/>
+                <w:szCs w:val="20"/>
+              </w:rPr>
+            </w:pPr>
+            <w:r>
+              <w:rPr>
+                <w:sz w:val="20"/>
+                <w:szCs w:val="20"/>
+              </w:rPr>
+              <w:t xml:space="preserve">A parancs </w:t>
+            </w:r>
+            <w:r>
+              <w:rPr>
+                <w:sz w:val="20"/>
+                <w:szCs w:val="20"/>
+              </w:rPr>
+              <w:t>a</w:t>
+            </w:r>
+            <w:r>
+              <w:rPr>
+                <w:sz w:val="20"/>
+                <w:szCs w:val="20"/>
+              </w:rPr>
+              <w:t>rgumentumai</w:t>
+            </w:r>
+            <w:r>
+              <w:rPr>
+                <w:sz w:val="20"/>
+                <w:szCs w:val="20"/>
+              </w:rPr>
+              <w:t>.</w:t>
+            </w:r>
+          </w:p>
+        </w:tc>
+      </w:tr>
+    </w:tbl>
+    <w:p>
+      <w:pPr>
+        <w:spacing w:line="360" w:lineRule="auto"/>
+      </w:pPr>
+    </w:p>
+    <w:p>
+      <w:pPr>
+        <w:spacing w:line="360" w:lineRule="auto"/>
+      </w:pPr>
+      <w:r>
+        <w:t>A fejléc akármely elemére kattintva, rendeződik a kiválasztott oszlop szerint a táblázat először növekvő, ismételt kattintás esetén csökkenő sorrendbe. A táblázat alapértelmezett rendezése: parancs szerint növekvő.</w:t>
+      </w:r>
     </w:p>
     <w:p>
       <w:pPr>
@@ -2024,7 +2609,15 @@
         <w:spacing w:line="360" w:lineRule="auto"/>
       </w:pPr>
       <w:r>
-        <w:t>EL0 szinten fut minden felhasználói applikáció, ezt a szinten „userspace” -</w:t>
+        <w:t>EL0 szinten fut minden felhasználói applikáció, ezt a szinten „</w:t>
+      </w:r>
+      <w:proofErr w:type="spellStart"/>
+      <w:r>
+        <w:t>userspace</w:t>
+      </w:r>
+      <w:proofErr w:type="spellEnd"/>
+      <w:r>
+        <w:t>” -</w:t>
       </w:r>
       <w:proofErr w:type="spellStart"/>
       <w:r>
@@ -2069,6 +2662,177 @@
       <w:r>
         <w:t xml:space="preserve"> nevezünk minden olyan hardver vagy szoftver komponenst, mely virtuális gépek létrehozásával és erőforrásmegosztásával foglalkozik.</w:t>
       </w:r>
+      <w:r>
+        <w:t xml:space="preserve"> Két típusra oszlanak a </w:t>
+      </w:r>
+      <w:proofErr w:type="spellStart"/>
+      <w:r>
+        <w:t>hypervisorok</w:t>
+      </w:r>
+      <w:proofErr w:type="spellEnd"/>
+      <w:r>
+        <w:t xml:space="preserve">: </w:t>
+      </w:r>
+      <w:proofErr w:type="spellStart"/>
+      <w:r>
+        <w:t>type</w:t>
+      </w:r>
+      <w:proofErr w:type="spellEnd"/>
+      <w:r>
+        <w:t xml:space="preserve"> 1 és </w:t>
+      </w:r>
+      <w:proofErr w:type="spellStart"/>
+      <w:r>
+        <w:t>type</w:t>
+      </w:r>
+      <w:proofErr w:type="spellEnd"/>
+      <w:r>
+        <w:t xml:space="preserve"> 2.</w:t>
+      </w:r>
+    </w:p>
+    <w:p>
+      <w:pPr>
+        <w:spacing w:line="360" w:lineRule="auto"/>
+      </w:pPr>
+      <w:r>
+        <w:t xml:space="preserve">A </w:t>
+      </w:r>
+      <w:proofErr w:type="spellStart"/>
+      <w:r>
+        <w:t>type</w:t>
+      </w:r>
+      <w:proofErr w:type="spellEnd"/>
+      <w:r>
+        <w:t xml:space="preserve"> 1 </w:t>
+      </w:r>
+      <w:proofErr w:type="spellStart"/>
+      <w:r>
+        <w:t>hypervisorok</w:t>
+      </w:r>
+      <w:proofErr w:type="spellEnd"/>
+      <w:r>
+        <w:t xml:space="preserve"> közvetlenül a hardveren futnak </w:t>
+      </w:r>
+      <w:r>
+        <w:t xml:space="preserve">és </w:t>
+      </w:r>
+      <w:r>
+        <w:t>hozzáférnek az erőforrásokhoz (</w:t>
+      </w:r>
+      <w:proofErr w:type="spellStart"/>
+      <w:proofErr w:type="gramStart"/>
+      <w:r>
+        <w:t>CPU,memória</w:t>
+      </w:r>
+      <w:proofErr w:type="spellEnd"/>
+      <w:proofErr w:type="gramEnd"/>
+      <w:r>
+        <w:t>).</w:t>
+      </w:r>
+      <w:r>
+        <w:t xml:space="preserve"> </w:t>
+      </w:r>
+      <w:r>
+        <w:t xml:space="preserve">Nincs szükség </w:t>
+      </w:r>
+      <w:proofErr w:type="spellStart"/>
+      <w:r>
+        <w:t>hoszt</w:t>
+      </w:r>
+      <w:proofErr w:type="spellEnd"/>
+      <w:r>
+        <w:t xml:space="preserve"> operációs rendszerre a virtuális gépek hardver hozzáférését</w:t>
+      </w:r>
+      <w:r>
+        <w:t xml:space="preserve"> a </w:t>
+      </w:r>
+      <w:proofErr w:type="spellStart"/>
+      <w:r>
+        <w:t>hypervisor</w:t>
+      </w:r>
+      <w:proofErr w:type="spellEnd"/>
+      <w:r>
+        <w:t xml:space="preserve"> kezeli, ez nagyon gyors végrehajtást eredményez, viszont szüksége van egy külső rendszerre, mely </w:t>
+      </w:r>
+      <w:r>
+        <w:t>konfigurálja a virtuális gépeket.</w:t>
+      </w:r>
+      <w:r>
+        <w:t xml:space="preserve"> TODO</w:t>
+      </w:r>
+    </w:p>
+    <w:p>
+      <w:pPr>
+        <w:spacing w:line="360" w:lineRule="auto"/>
+      </w:pPr>
+      <w:r>
+        <w:t xml:space="preserve">Ezekkel ellentétben a </w:t>
+      </w:r>
+      <w:proofErr w:type="spellStart"/>
+      <w:r>
+        <w:t>type</w:t>
+      </w:r>
+      <w:proofErr w:type="spellEnd"/>
+      <w:r>
+        <w:t xml:space="preserve"> 2 </w:t>
+      </w:r>
+      <w:proofErr w:type="spellStart"/>
+      <w:proofErr w:type="gramStart"/>
+      <w:r>
+        <w:t>hypervisor</w:t>
+      </w:r>
+      <w:proofErr w:type="spellEnd"/>
+      <w:r>
+        <w:t>-ok</w:t>
+      </w:r>
+      <w:proofErr w:type="gramEnd"/>
+      <w:r>
+        <w:t xml:space="preserve"> avagy „</w:t>
+      </w:r>
+      <w:proofErr w:type="spellStart"/>
+      <w:r>
+        <w:t>hosted</w:t>
+      </w:r>
+      <w:proofErr w:type="spellEnd"/>
+      <w:r>
+        <w:t>”</w:t>
+      </w:r>
+      <w:r>
+        <w:t xml:space="preserve"> </w:t>
+      </w:r>
+      <w:proofErr w:type="spellStart"/>
+      <w:r>
+        <w:t>hypervisorok</w:t>
+      </w:r>
+      <w:proofErr w:type="spellEnd"/>
+      <w:r>
+        <w:t>, egy folyamatként futnak az operációs rendszerben</w:t>
+      </w:r>
+      <w:r>
+        <w:t xml:space="preserve">. Szükségük van egy </w:t>
+      </w:r>
+      <w:proofErr w:type="spellStart"/>
+      <w:r>
+        <w:t>hoszt</w:t>
+      </w:r>
+      <w:proofErr w:type="spellEnd"/>
+      <w:r>
+        <w:t xml:space="preserve"> operációs rendszerre</w:t>
+      </w:r>
+      <w:r>
+        <w:t>,</w:t>
+      </w:r>
+      <w:r>
+        <w:t xml:space="preserve"> ez magasabb teljesítmény költséggel jár. Esetükben nincs szükség külső rendszerre, a </w:t>
+      </w:r>
+      <w:proofErr w:type="spellStart"/>
+      <w:r>
+        <w:t>hoszt</w:t>
+      </w:r>
+      <w:proofErr w:type="spellEnd"/>
+      <w:r>
+        <w:t xml:space="preserve"> OS konfigurálja a virtuális gépeket.</w:t>
+      </w:r>
     </w:p>
     <w:p>
       <w:pPr>
@@ -2082,15 +2846,64 @@
         <w:t>2</w:t>
       </w:r>
       <w:r>
-        <w:t xml:space="preserve">.2 </w:t>
-      </w:r>
-      <w:proofErr w:type="spellStart"/>
-      <w:r>
-        <w:t>Type</w:t>
-      </w:r>
-      <w:proofErr w:type="spellEnd"/>
-      <w:r>
-        <w:t xml:space="preserve"> 1 hypervisor</w:t>
+        <w:t>.</w:t>
+      </w:r>
+      <w:r>
+        <w:t>4</w:t>
+      </w:r>
+      <w:r>
+        <w:t xml:space="preserve"> KVM</w:t>
+      </w:r>
+    </w:p>
+    <w:p>
+      <w:r>
+        <w:t xml:space="preserve">KVM vagy Kernel </w:t>
+      </w:r>
+      <w:proofErr w:type="spellStart"/>
+      <w:r>
+        <w:t>Based</w:t>
+      </w:r>
+      <w:proofErr w:type="spellEnd"/>
+      <w:r>
+        <w:t xml:space="preserve"> </w:t>
+      </w:r>
+      <w:proofErr w:type="spellStart"/>
+      <w:r>
+        <w:t>Virtual</w:t>
+      </w:r>
+      <w:proofErr w:type="spellEnd"/>
+      <w:r>
+        <w:t xml:space="preserve"> </w:t>
+      </w:r>
+      <w:proofErr w:type="spellStart"/>
+      <w:r>
+        <w:t>machine</w:t>
+      </w:r>
+      <w:proofErr w:type="spellEnd"/>
+      <w:r>
+        <w:t xml:space="preserve"> egy Linux kernel modul, mely segítségével a kernel egy </w:t>
+      </w:r>
+      <w:proofErr w:type="spellStart"/>
+      <w:r>
+        <w:t>type</w:t>
+      </w:r>
+      <w:proofErr w:type="spellEnd"/>
+      <w:r>
+        <w:t xml:space="preserve"> </w:t>
+      </w:r>
+      <w:r>
+        <w:t>1</w:t>
+      </w:r>
+      <w:r>
+        <w:t>-es hy</w:t>
+      </w:r>
+      <w:proofErr w:type="spellStart"/>
+      <w:r>
+        <w:t>pervisor</w:t>
+      </w:r>
+      <w:proofErr w:type="spellEnd"/>
+      <w:r>
+        <w:t>-ként funkcionál.</w:t>
       </w:r>
     </w:p>
     <w:p>
@@ -2099,68 +2912,24 @@
         <w:spacing w:line="360" w:lineRule="auto"/>
       </w:pPr>
       <w:r>
+        <w:t>3.1.2.</w:t>
+      </w:r>
+      <w:r>
+        <w:t>5</w:t>
+      </w:r>
+      <w:r>
+        <w:t xml:space="preserve"> QNX Hypervisor</w:t>
+      </w:r>
+    </w:p>
+    <w:p>
+      <w:pPr>
+        <w:pStyle w:val="Heading3"/>
+        <w:spacing w:line="360" w:lineRule="auto"/>
+      </w:pPr>
+      <w:r>
         <w:t>3.1.</w:t>
       </w:r>
       <w:r>
-        <w:t>2</w:t>
-      </w:r>
-      <w:r>
-        <w:t xml:space="preserve">.3 </w:t>
-      </w:r>
-      <w:proofErr w:type="spellStart"/>
-      <w:r>
-        <w:t>Type</w:t>
-      </w:r>
-      <w:proofErr w:type="spellEnd"/>
-      <w:r>
-        <w:t xml:space="preserve"> 2 hypervisor</w:t>
-      </w:r>
-    </w:p>
-    <w:p>
-      <w:pPr>
-        <w:pStyle w:val="Heading4"/>
-        <w:spacing w:line="360" w:lineRule="auto"/>
-      </w:pPr>
-      <w:r>
-        <w:t>3.1.</w:t>
-      </w:r>
-      <w:r>
-        <w:t>2</w:t>
-      </w:r>
-      <w:r>
-        <w:t>.</w:t>
-      </w:r>
-      <w:r>
-        <w:t>4</w:t>
-      </w:r>
-      <w:r>
-        <w:t xml:space="preserve"> KVM</w:t>
-      </w:r>
-    </w:p>
-    <w:p>
-      <w:pPr>
-        <w:pStyle w:val="Heading4"/>
-        <w:spacing w:line="360" w:lineRule="auto"/>
-      </w:pPr>
-      <w:r>
-        <w:t>3.1.2.</w:t>
-      </w:r>
-      <w:r>
-        <w:t>5</w:t>
-      </w:r>
-      <w:r>
-        <w:t xml:space="preserve"> QNX Hypervisor</w:t>
-      </w:r>
-    </w:p>
-    <w:p>
-      <w:pPr>
-        <w:pStyle w:val="Heading3"/>
-        <w:spacing w:line="360" w:lineRule="auto"/>
-      </w:pPr>
-      <w:r>
-        <w:t>3.1.</w:t>
-      </w:r>
-      <w:r>
         <w:t>3</w:t>
       </w:r>
       <w:r>
@@ -2168,6 +2937,16 @@
       </w:r>
       <w:r>
         <w:t>VSOCK</w:t>
+      </w:r>
+    </w:p>
+    <w:p>
+      <w:proofErr w:type="spellStart"/>
+      <w:r>
+        <w:t>Virtio</w:t>
+      </w:r>
+      <w:proofErr w:type="spellEnd"/>
+      <w:r>
+        <w:t xml:space="preserve"> TODO</w:t>
       </w:r>
     </w:p>
     <w:p>
@@ -2256,7 +3035,11 @@
       </w:r>
       <w:proofErr w:type="spellEnd"/>
       <w:r>
-        <w:t xml:space="preserve"> fájlból olvashatunk ki és a virtuális gép indításakor expliciten adhatunk meg. A hypervisor CID értéke mindig 0, a hoszt gépé 2, az 1 pedig egy </w:t>
+        <w:t xml:space="preserve"> fájlból olvashatunk ki és a virtuális gép indításakor expliciten adhatunk meg. </w:t>
+      </w:r>
+      <w:r>
+        <w:lastRenderedPageBreak/>
+        <w:t xml:space="preserve">A hypervisor CID értéke mindig 0, a hoszt gépé 2, az 1 pedig egy </w:t>
       </w:r>
       <w:r>
         <w:t>fenntartott</w:t>
@@ -2322,17 +3105,100 @@
         <w:spacing w:line="360" w:lineRule="auto"/>
       </w:pPr>
       <w:r>
-        <w:t xml:space="preserve">A /proc egy úgy nevezett folyamat információs pszeudó filerendszer, mely tartalmaz „valós” fájlokat, csak információt a rendszeren futó folyamatokról és magáról rendszerről </w:t>
-      </w:r>
+        <w:t xml:space="preserve">A /proc egy úgy nevezett folyamat információs pszeudó filerendszer, mely tartalmaz „valós” fájlokat, csak információt a rendszeren futó folyamatokról és magáról rendszerről (pl. memória, háttértár, hardver konfigurációk). </w:t>
+      </w:r>
+      <w:r>
+        <w:t>A fájlrendszer tekinthető egy interfésznek is, mely segítségével</w:t>
+      </w:r>
+      <w:r>
+        <w:t xml:space="preserve"> hozzáférünk a kernel belső adatstruktúráihoz. A rendszer eszközök jelentős része az itt található fájlokból nyeri az információkat.</w:t>
+      </w:r>
+    </w:p>
+    <w:p>
+      <w:pPr>
+        <w:pStyle w:val="Heading3"/>
+        <w:spacing w:line="360" w:lineRule="auto"/>
+      </w:pPr>
+      <w:r>
+        <w:t>3.2.3 QNX</w:t>
+      </w:r>
+    </w:p>
+    <w:p>
+      <w:pPr>
+        <w:pStyle w:val="Heading2"/>
+        <w:spacing w:line="360" w:lineRule="auto"/>
+      </w:pPr>
+      <w:r>
+        <w:t>3.3 Architektúra</w:t>
+      </w:r>
+    </w:p>
+    <w:p>
+      <w:r>
+        <w:t xml:space="preserve">TODO main </w:t>
+      </w:r>
+      <w:proofErr w:type="spellStart"/>
+      <w:r>
+        <w:t>classes</w:t>
+      </w:r>
+      <w:proofErr w:type="spellEnd"/>
+    </w:p>
+    <w:p>
+      <w:pPr>
+        <w:spacing w:line="360" w:lineRule="auto"/>
+      </w:pPr>
+      <w:r>
+        <w:t>Az applikáció Model-View-Controller (MVC) architektúrát használ</w:t>
+      </w:r>
+      <w:r>
+        <w:t>.</w:t>
+      </w:r>
+      <w:r>
+        <w:t xml:space="preserve"> Minden model, illetve controller osztály objektum orientált C++ 17-ben lett implementálva, felhasználva a Qt 6.5 könyvtár által nyújtott lehetőségeket.</w:t>
+      </w:r>
+    </w:p>
+    <w:p>
+      <w:pPr>
+        <w:pStyle w:val="Heading3"/>
+        <w:spacing w:line="360" w:lineRule="auto"/>
+      </w:pPr>
+      <w:r>
+        <w:t>3.3.1 Model</w:t>
+      </w:r>
+    </w:p>
+    <w:p>
+      <w:pPr>
+        <w:spacing w:line="360" w:lineRule="auto"/>
+      </w:pPr>
+      <w:r>
+        <w:t xml:space="preserve">A model osztályok felelősek az adat </w:t>
+      </w:r>
+      <w:r>
+        <w:t>perziszten</w:t>
+      </w:r>
+      <w:r>
+        <w:t xml:space="preserve">s </w:t>
+      </w:r>
+      <w:r>
+        <w:t>tárolásáért</w:t>
+      </w:r>
+      <w:r>
+        <w:t xml:space="preserve"> és a megjelenítés értesítésért, ha azok megváltoznak. A főbb model osztályok </w:t>
+      </w:r>
+      <w:r>
+        <w:t xml:space="preserve">egyke </w:t>
+      </w:r>
+      <w:r>
+        <w:t>tervezési mintát használnak, ezzel le egyszerűsítve a view-val történő kommunikációt.</w:t>
+      </w:r>
+    </w:p>
+    <w:p>
+      <w:pPr>
+        <w:pStyle w:val="Heading3"/>
+        <w:spacing w:line="360" w:lineRule="auto"/>
+      </w:pPr>
       <w:r>
         <w:lastRenderedPageBreak/>
-        <w:t xml:space="preserve">(pl. memória, háttértár, hardver konfigurációk). </w:t>
-      </w:r>
-      <w:r>
-        <w:t>A fájlrendszer tekinthető egy interfésznek is, mely segítségével</w:t>
-      </w:r>
-      <w:r>
-        <w:t xml:space="preserve"> hozzáférünk a kernel belső adatstruktúráihoz. A rendszer eszközök jelentős része az itt található fájlokból nyeri az információkat.</w:t>
+        <w:t>3.3.2 Controller</w:t>
       </w:r>
     </w:p>
     <w:p>
@@ -2341,30 +3207,73 @@
         <w:spacing w:line="360" w:lineRule="auto"/>
       </w:pPr>
       <w:r>
-        <w:t>3.2.3 QNX</w:t>
-      </w:r>
-    </w:p>
-    <w:p>
-      <w:pPr>
-        <w:pStyle w:val="Heading2"/>
-        <w:spacing w:line="360" w:lineRule="auto"/>
-      </w:pPr>
-      <w:r>
-        <w:t>3.3 Architektúra</w:t>
-      </w:r>
-    </w:p>
-    <w:p>
-      <w:pPr>
-        <w:spacing w:line="360" w:lineRule="auto"/>
-      </w:pPr>
-      <w:r>
-        <w:t>Az applikáció Model-View-Controller (MVC) architektúrát használ</w:t>
-      </w:r>
-      <w:r>
-        <w:t>.</w:t>
-      </w:r>
-      <w:r>
-        <w:t xml:space="preserve"> Minden model, illetve controller osztály objektum orientált C++ 17-ben lett implementálva, felhasználva a Qt 6.5 könyvtár által nyújtott lehetőségeket.</w:t>
+        <w:t>3.3.3. View</w:t>
+      </w:r>
+    </w:p>
+    <w:p>
+      <w:pPr>
+        <w:spacing w:line="360" w:lineRule="auto"/>
+      </w:pPr>
+      <w:r>
+        <w:t>A grafikus elemek QML nyelvben lettek implementálva</w:t>
+      </w:r>
+      <w:r>
+        <w:t xml:space="preserve">. Minden QML fájl egy grafikai </w:t>
+      </w:r>
+      <w:r>
+        <w:t>komponenst</w:t>
+      </w:r>
+      <w:r>
+        <w:t xml:space="preserve"> realizál. Az </w:t>
+      </w:r>
+      <w:r>
+        <w:t xml:space="preserve">komponensek </w:t>
+      </w:r>
+      <w:r>
+        <w:t xml:space="preserve">két csoportra vannak osztva: oldalak és </w:t>
+      </w:r>
+      <w:r>
+        <w:t>általános grafikai komponensek.</w:t>
+      </w:r>
+    </w:p>
+    <w:p>
+      <w:pPr>
+        <w:spacing w:line="360" w:lineRule="auto"/>
+      </w:pPr>
+      <w:r>
+        <w:t xml:space="preserve">--GUI </w:t>
+      </w:r>
+      <w:proofErr w:type="spellStart"/>
+      <w:r>
+        <w:t>screenshot</w:t>
+      </w:r>
+      <w:proofErr w:type="spellEnd"/>
+      <w:r>
+        <w:t xml:space="preserve"> </w:t>
+      </w:r>
+      <w:proofErr w:type="spellStart"/>
+      <w:r>
+        <w:t>with</w:t>
+      </w:r>
+      <w:proofErr w:type="spellEnd"/>
+      <w:r>
+        <w:t xml:space="preserve"> </w:t>
+      </w:r>
+      <w:proofErr w:type="spellStart"/>
+      <w:r>
+        <w:t>bounding</w:t>
+      </w:r>
+      <w:proofErr w:type="spellEnd"/>
+      <w:r>
+        <w:t xml:space="preserve"> </w:t>
+      </w:r>
+      <w:proofErr w:type="spellStart"/>
+      <w:r>
+        <w:t>boxes</w:t>
+      </w:r>
+      <w:proofErr w:type="spellEnd"/>
+      <w:r>
+        <w:t>--</w:t>
       </w:r>
     </w:p>
     <w:p>
@@ -2373,153 +3282,34 @@
         <w:spacing w:line="360" w:lineRule="auto"/>
       </w:pPr>
       <w:r>
-        <w:t>3.3.1 Model</w:t>
-      </w:r>
-    </w:p>
-    <w:p>
-      <w:pPr>
-        <w:spacing w:line="360" w:lineRule="auto"/>
-      </w:pPr>
-      <w:r>
-        <w:t xml:space="preserve">A model osztályok felelősek az adat </w:t>
-      </w:r>
-      <w:r>
-        <w:t>perziszten</w:t>
-      </w:r>
-      <w:r>
-        <w:t xml:space="preserve">s </w:t>
-      </w:r>
-      <w:r>
-        <w:t>tárolásáért</w:t>
-      </w:r>
-      <w:r>
-        <w:t xml:space="preserve"> és a megjelenítés értesítésért, ha azok megváltoznak. A főbb model osztályok </w:t>
-      </w:r>
-      <w:r>
-        <w:t xml:space="preserve">egyke </w:t>
-      </w:r>
-      <w:r>
-        <w:t>tervezési mintát használnak, ezzel le egyszerűsítve a view-val történő kommunikációt.</w:t>
-      </w:r>
-    </w:p>
-    <w:p>
-      <w:pPr>
-        <w:pStyle w:val="Heading3"/>
-        <w:spacing w:line="360" w:lineRule="auto"/>
-      </w:pPr>
-      <w:r>
-        <w:t>3.3.2 Controller</w:t>
-      </w:r>
-    </w:p>
-    <w:p>
-      <w:pPr>
-        <w:pStyle w:val="Heading3"/>
-        <w:spacing w:line="360" w:lineRule="auto"/>
-      </w:pPr>
-      <w:r>
-        <w:t>3.3.3. View</w:t>
-      </w:r>
-    </w:p>
-    <w:p>
-      <w:pPr>
-        <w:spacing w:line="360" w:lineRule="auto"/>
-      </w:pPr>
-      <w:r>
-        <w:t>A grafikus elemek QML nyelvben lettek implementálva</w:t>
-      </w:r>
-      <w:r>
-        <w:t xml:space="preserve">. Minden QML fájl egy grafikai </w:t>
-      </w:r>
-      <w:r>
-        <w:t>komponenst</w:t>
-      </w:r>
-      <w:r>
-        <w:t xml:space="preserve"> realizál. Az </w:t>
-      </w:r>
-      <w:r>
-        <w:t xml:space="preserve">komponensek </w:t>
-      </w:r>
-      <w:r>
-        <w:t xml:space="preserve">két csoportra vannak osztva: oldalak és </w:t>
-      </w:r>
-      <w:r>
-        <w:t>általános grafikai komponensek.</w:t>
-      </w:r>
-    </w:p>
-    <w:p>
-      <w:pPr>
-        <w:spacing w:line="360" w:lineRule="auto"/>
-      </w:pPr>
-      <w:r>
-        <w:t xml:space="preserve">--GUI </w:t>
-      </w:r>
-      <w:proofErr w:type="spellStart"/>
-      <w:r>
-        <w:t>screenshot</w:t>
-      </w:r>
-      <w:proofErr w:type="spellEnd"/>
-      <w:r>
-        <w:t xml:space="preserve"> </w:t>
-      </w:r>
-      <w:proofErr w:type="spellStart"/>
-      <w:r>
-        <w:t>with</w:t>
-      </w:r>
-      <w:proofErr w:type="spellEnd"/>
-      <w:r>
-        <w:t xml:space="preserve"> </w:t>
-      </w:r>
-      <w:proofErr w:type="spellStart"/>
-      <w:r>
-        <w:t>bounding</w:t>
-      </w:r>
-      <w:proofErr w:type="spellEnd"/>
-      <w:r>
-        <w:t xml:space="preserve"> </w:t>
-      </w:r>
-      <w:proofErr w:type="spellStart"/>
-      <w:r>
-        <w:t>boxes</w:t>
-      </w:r>
-      <w:proofErr w:type="spellEnd"/>
+        <w:t>3.3.4 Kommunikáció és adatfolyam</w:t>
+      </w:r>
+    </w:p>
+    <w:p>
+      <w:pPr>
+        <w:pStyle w:val="Heading4"/>
+        <w:spacing w:line="360" w:lineRule="auto"/>
+      </w:pPr>
+      <w:r>
+        <w:t>3.3.4.1 Hoszt és kliens kommunikáció</w:t>
+      </w:r>
+    </w:p>
+    <w:p>
+      <w:pPr>
+        <w:spacing w:line="360" w:lineRule="auto"/>
+      </w:pPr>
       <w:r>
         <w:t>--</w:t>
       </w:r>
-    </w:p>
-    <w:p>
-      <w:pPr>
-        <w:pStyle w:val="Heading3"/>
-        <w:spacing w:line="360" w:lineRule="auto"/>
-      </w:pPr>
-      <w:r>
-        <w:t>3.3.4 Kommunikáció és adatfolyam</w:t>
-      </w:r>
-    </w:p>
-    <w:p>
-      <w:pPr>
-        <w:pStyle w:val="Heading4"/>
-        <w:spacing w:line="360" w:lineRule="auto"/>
-      </w:pPr>
-      <w:r>
-        <w:t>3.3.4.1 Hoszt és kliens kommunikáció</w:t>
-      </w:r>
-    </w:p>
-    <w:p>
-      <w:pPr>
-        <w:spacing w:line="360" w:lineRule="auto"/>
-      </w:pPr>
+      <w:r>
+        <w:t>VSOCK</w:t>
+      </w:r>
+      <w:r>
+        <w:t xml:space="preserve"> DIAGRAMM</w:t>
+      </w:r>
       <w:r>
         <w:t>--</w:t>
       </w:r>
-      <w:r>
-        <w:t>VSOCK</w:t>
-      </w:r>
-      <w:r>
-        <w:t xml:space="preserve"> DIAGRAMM</w:t>
-      </w:r>
-      <w:r>
-        <w:t>--</w:t>
-      </w:r>
     </w:p>
     <w:p>
       <w:pPr>
@@ -2537,7 +3327,6 @@
         <w:rPr>
           <w:noProof/>
         </w:rPr>
-        <w:lastRenderedPageBreak/>
         <w:drawing>
           <wp:inline distT="0" distB="0" distL="0" distR="0" wp14:anchorId="69E5087E" wp14:editId="044331AC">
             <wp:extent cx="5759450" cy="2905760"/>
@@ -2594,7 +3383,15 @@
         <w:spacing w:line="360" w:lineRule="auto"/>
       </w:pPr>
       <w:r>
-        <w:t xml:space="preserve">Amint a felhasználó a grafikus felületen kapcsolódást kezdeményez az egyik kliensel, </w:t>
+        <w:t xml:space="preserve">Amint a felhasználó a grafikus felületen kapcsolódást kezdeményez az egyik </w:t>
+      </w:r>
+      <w:proofErr w:type="spellStart"/>
+      <w:r>
+        <w:t>kliensel</w:t>
+      </w:r>
+      <w:proofErr w:type="spellEnd"/>
+      <w:r>
+        <w:t xml:space="preserve">, </w:t>
       </w:r>
       <w:r>
         <w:t>a</w:t>
@@ -2637,6 +3434,7 @@
         <w:t xml:space="preserve">z Application ezután leállítja a szervert és </w:t>
       </w:r>
       <w:r>
+        <w:lastRenderedPageBreak/>
         <w:t>VSOCK</w:t>
       </w:r>
       <w:r>
@@ -2657,11 +3455,11 @@
         <w:spacing w:line="360" w:lineRule="auto"/>
       </w:pPr>
       <w:r>
-        <w:t>Az időzítő 100ms-enként jelez az Application-</w:t>
-      </w:r>
-      <w:proofErr w:type="spellStart"/>
-      <w:r>
-        <w:t>n</w:t>
+        <w:t xml:space="preserve">Az időzítő 100ms-enként jelez az </w:t>
+      </w:r>
+      <w:proofErr w:type="spellStart"/>
+      <w:r>
+        <w:t>Application-n</w:t>
       </w:r>
       <w:r>
         <w:t>e</w:t>
@@ -2681,11 +3479,6 @@
       <w:r>
         <w:t>Ha a felhasználó le kíván kapcsolódni egy kliensről, az applikáció egy speciális lecsatlakozó üzenetet küld a kliensnek. A kliensen működő Application ezt fogadja, majd leállítja az időzítőt és elindítja a VSOCK szervert.</w:t>
       </w:r>
-    </w:p>
-    <w:p>
-      <w:pPr>
-        <w:spacing w:line="360" w:lineRule="auto"/>
-      </w:pPr>
       <w:r>
         <w:br w:type="page"/>
       </w:r>
@@ -2724,7 +3517,7 @@
 </file>
 
 <file path=word/numbering.xml><?xml version="1.0" encoding="utf-8"?>
-<w:numbering xmlns:wpc="http://schemas.microsoft.com/office/word/2010/wordprocessingCanvas" xmlns:cx="http://schemas.microsoft.com/office/drawing/2014/chartex" xmlns:cx1="http://schemas.microsoft.com/office/drawing/2015/9/8/chartex" xmlns:cx2="http://schemas.microsoft.com/office/drawing/2015/10/21/chartex" xmlns:cx3="http://schemas.microsoft.com/office/drawing/2016/5/9/chartex" xmlns:cx4="http://schemas.microsoft.com/office/drawing/2016/5/10/chartex" xmlns:cx5="http://schemas.microsoft.com/office/drawing/2016/5/11/chartex" xmlns:cx6="http://schemas.microsoft.com/office/drawing/2016/5/12/chartex" xmlns:cx7="http://schemas.microsoft.com/office/drawing/2016/5/13/chartex" xmlns:cx8="http://schemas.microsoft.com/office/drawing/2016/5/14/chartex" xmlns:mc="http://schemas.openxmlformats.org/markup-compatibility/2006" xmlns:aink="http://schemas.microsoft.com/office/drawing/2016/ink" xmlns:am3d="http://schemas.microsoft.com/office/drawing/2017/model3d" xmlns:o="urn:schemas-microsoft-com:office:office" xmlns:oel="http://schemas.microsoft.com/office/2019/extlst" xmlns:r="http://schemas.openxmlformats.org/officeDocument/2006/relationships" xmlns:m="http://schemas.openxmlformats.org/officeDocument/2006/math" xmlns:v="urn:schemas-microsoft-com:vml" xmlns:wp14="http://schemas.microsoft.com/office/word/2010/wordprocessingDrawing" xmlns:wp="http://schemas.openxmlformats.org/drawingml/2006/wordprocessingDrawing" xmlns:w10="urn:schemas-microsoft-com:office:word" xmlns:w="http://schemas.openxmlformats.org/wordprocessingml/2006/main" xmlns:w14="http://schemas.microsoft.com/office/word/2010/wordml" xmlns:w15="http://schemas.microsoft.com/office/word/2012/wordml" xmlns:w16cex="http://schemas.microsoft.com/office/word/2018/wordml/cex" xmlns:w16cid="http://schemas.microsoft.com/office/word/2016/wordml/cid" xmlns:w16="http://schemas.microsoft.com/office/word/2018/wordml" xmlns:w16du="http://schemas.microsoft.com/office/word/2023/wordml/word16du" xmlns:w16sdtdh="http://schemas.microsoft.com/office/word/2020/wordml/sdtdatahash" xmlns:w16se="http://schemas.microsoft.com/office/word/2015/wordml/symex" xmlns:wpg="http://schemas.microsoft.com/office/word/2010/wordprocessingGroup" xmlns:wpi="http://schemas.microsoft.com/office/word/2010/wordprocessingInk" xmlns:wne="http://schemas.microsoft.com/office/word/2006/wordml" xmlns:wps="http://schemas.microsoft.com/office/word/2010/wordprocessingShape" mc:Ignorable="w14 w15 w16se w16cid w16 w16cex w16sdtdh w16du wp14">
+<w:numbering xmlns:wpc="http://schemas.microsoft.com/office/word/2010/wordprocessingCanvas" xmlns:cx="http://schemas.microsoft.com/office/drawing/2014/chartex" xmlns:cx1="http://schemas.microsoft.com/office/drawing/2015/9/8/chartex" xmlns:cx2="http://schemas.microsoft.com/office/drawing/2015/10/21/chartex" xmlns:cx3="http://schemas.microsoft.com/office/drawing/2016/5/9/chartex" xmlns:cx4="http://schemas.microsoft.com/office/drawing/2016/5/10/chartex" xmlns:cx5="http://schemas.microsoft.com/office/drawing/2016/5/11/chartex" xmlns:cx6="http://schemas.microsoft.com/office/drawing/2016/5/12/chartex" xmlns:cx7="http://schemas.microsoft.com/office/drawing/2016/5/13/chartex" xmlns:cx8="http://schemas.microsoft.com/office/drawing/2016/5/14/chartex" xmlns:mc="http://schemas.openxmlformats.org/markup-compatibility/2006" xmlns:aink="http://schemas.microsoft.com/office/drawing/2016/ink" xmlns:am3d="http://schemas.microsoft.com/office/drawing/2017/model3d" xmlns:o="urn:schemas-microsoft-com:office:office" xmlns:oel="http://schemas.microsoft.com/office/2019/extlst" xmlns:r="http://schemas.openxmlformats.org/officeDocument/2006/relationships" xmlns:m="http://schemas.openxmlformats.org/officeDocument/2006/math" xmlns:v="urn:schemas-microsoft-com:vml" xmlns:wp14="http://schemas.microsoft.com/office/word/2010/wordprocessingDrawing" xmlns:wp="http://schemas.openxmlformats.org/drawingml/2006/wordprocessingDrawing" xmlns:w10="urn:schemas-microsoft-com:office:word" xmlns:w="http://schemas.openxmlformats.org/wordprocessingml/2006/main" xmlns:w14="http://schemas.microsoft.com/office/word/2010/wordml" xmlns:w15="http://schemas.microsoft.com/office/word/2012/wordml" xmlns:w16cex="http://schemas.microsoft.com/office/word/2018/wordml/cex" xmlns:w16cid="http://schemas.microsoft.com/office/word/2016/wordml/cid" xmlns:w16="http://schemas.microsoft.com/office/word/2018/wordml" xmlns:w16sdtdh="http://schemas.microsoft.com/office/word/2020/wordml/sdtdatahash" xmlns:w16se="http://schemas.microsoft.com/office/word/2015/wordml/symex" xmlns:wpg="http://schemas.microsoft.com/office/word/2010/wordprocessingGroup" xmlns:wpi="http://schemas.microsoft.com/office/word/2010/wordprocessingInk" xmlns:wne="http://schemas.microsoft.com/office/word/2006/wordml" xmlns:wps="http://schemas.microsoft.com/office/word/2010/wordprocessingShape" mc:Ignorable="w14 w15 w16se w16cid w16 w16cex w16sdtdh wp14">
   <w:abstractNum w:abstractNumId="0" w15:restartNumberingAfterBreak="0">
     <w:nsid w:val="1C71623F"/>
     <w:multiLevelType w:val="multilevel"/>
@@ -2960,6 +3753,119 @@
     </w:lvl>
   </w:abstractNum>
   <w:abstractNum w:abstractNumId="2" w15:restartNumberingAfterBreak="0">
+    <w:nsid w:val="2A0E1323"/>
+    <w:multiLevelType w:val="hybridMultilevel"/>
+    <w:tmpl w:val="C630B7AA"/>
+    <w:lvl w:ilvl="0" w:tplc="04090001">
+      <w:start w:val="1"/>
+      <w:numFmt w:val="bullet"/>
+      <w:lvlText w:val=""/>
+      <w:lvlJc w:val="left"/>
+      <w:pPr>
+        <w:ind w:left="720" w:hanging="360"/>
+      </w:pPr>
+      <w:rPr>
+        <w:rFonts w:ascii="Symbol" w:hAnsi="Symbol" w:hint="default"/>
+      </w:rPr>
+    </w:lvl>
+    <w:lvl w:ilvl="1" w:tplc="04090003" w:tentative="1">
+      <w:start w:val="1"/>
+      <w:numFmt w:val="bullet"/>
+      <w:lvlText w:val="o"/>
+      <w:lvlJc w:val="left"/>
+      <w:pPr>
+        <w:ind w:left="1440" w:hanging="360"/>
+      </w:pPr>
+      <w:rPr>
+        <w:rFonts w:ascii="Courier New" w:hAnsi="Courier New" w:cs="Courier New" w:hint="default"/>
+      </w:rPr>
+    </w:lvl>
+    <w:lvl w:ilvl="2" w:tplc="04090005" w:tentative="1">
+      <w:start w:val="1"/>
+      <w:numFmt w:val="bullet"/>
+      <w:lvlText w:val=""/>
+      <w:lvlJc w:val="left"/>
+      <w:pPr>
+        <w:ind w:left="2160" w:hanging="360"/>
+      </w:pPr>
+      <w:rPr>
+        <w:rFonts w:ascii="Wingdings" w:hAnsi="Wingdings" w:hint="default"/>
+      </w:rPr>
+    </w:lvl>
+    <w:lvl w:ilvl="3" w:tplc="04090001" w:tentative="1">
+      <w:start w:val="1"/>
+      <w:numFmt w:val="bullet"/>
+      <w:lvlText w:val=""/>
+      <w:lvlJc w:val="left"/>
+      <w:pPr>
+        <w:ind w:left="2880" w:hanging="360"/>
+      </w:pPr>
+      <w:rPr>
+        <w:rFonts w:ascii="Symbol" w:hAnsi="Symbol" w:hint="default"/>
+      </w:rPr>
+    </w:lvl>
+    <w:lvl w:ilvl="4" w:tplc="04090003" w:tentative="1">
+      <w:start w:val="1"/>
+      <w:numFmt w:val="bullet"/>
+      <w:lvlText w:val="o"/>
+      <w:lvlJc w:val="left"/>
+      <w:pPr>
+        <w:ind w:left="3600" w:hanging="360"/>
+      </w:pPr>
+      <w:rPr>
+        <w:rFonts w:ascii="Courier New" w:hAnsi="Courier New" w:cs="Courier New" w:hint="default"/>
+      </w:rPr>
+    </w:lvl>
+    <w:lvl w:ilvl="5" w:tplc="04090005" w:tentative="1">
+      <w:start w:val="1"/>
+      <w:numFmt w:val="bullet"/>
+      <w:lvlText w:val=""/>
+      <w:lvlJc w:val="left"/>
+      <w:pPr>
+        <w:ind w:left="4320" w:hanging="360"/>
+      </w:pPr>
+      <w:rPr>
+        <w:rFonts w:ascii="Wingdings" w:hAnsi="Wingdings" w:hint="default"/>
+      </w:rPr>
+    </w:lvl>
+    <w:lvl w:ilvl="6" w:tplc="04090001" w:tentative="1">
+      <w:start w:val="1"/>
+      <w:numFmt w:val="bullet"/>
+      <w:lvlText w:val=""/>
+      <w:lvlJc w:val="left"/>
+      <w:pPr>
+        <w:ind w:left="5040" w:hanging="360"/>
+      </w:pPr>
+      <w:rPr>
+        <w:rFonts w:ascii="Symbol" w:hAnsi="Symbol" w:hint="default"/>
+      </w:rPr>
+    </w:lvl>
+    <w:lvl w:ilvl="7" w:tplc="04090003" w:tentative="1">
+      <w:start w:val="1"/>
+      <w:numFmt w:val="bullet"/>
+      <w:lvlText w:val="o"/>
+      <w:lvlJc w:val="left"/>
+      <w:pPr>
+        <w:ind w:left="5760" w:hanging="360"/>
+      </w:pPr>
+      <w:rPr>
+        <w:rFonts w:ascii="Courier New" w:hAnsi="Courier New" w:cs="Courier New" w:hint="default"/>
+      </w:rPr>
+    </w:lvl>
+    <w:lvl w:ilvl="8" w:tplc="04090005" w:tentative="1">
+      <w:start w:val="1"/>
+      <w:numFmt w:val="bullet"/>
+      <w:lvlText w:val=""/>
+      <w:lvlJc w:val="left"/>
+      <w:pPr>
+        <w:ind w:left="6480" w:hanging="360"/>
+      </w:pPr>
+      <w:rPr>
+        <w:rFonts w:ascii="Wingdings" w:hAnsi="Wingdings" w:hint="default"/>
+      </w:rPr>
+    </w:lvl>
+  </w:abstractNum>
+  <w:abstractNum w:abstractNumId="3" w15:restartNumberingAfterBreak="0">
     <w:nsid w:val="54701256"/>
     <w:multiLevelType w:val="hybridMultilevel"/>
     <w:tmpl w:val="C5A4DF10"/>
@@ -3048,7 +3954,7 @@
       </w:pPr>
     </w:lvl>
   </w:abstractNum>
-  <w:abstractNum w:abstractNumId="3" w15:restartNumberingAfterBreak="0">
+  <w:abstractNum w:abstractNumId="4" w15:restartNumberingAfterBreak="0">
     <w:nsid w:val="581146CF"/>
     <w:multiLevelType w:val="hybridMultilevel"/>
     <w:tmpl w:val="4EEAFA8E"/>
@@ -3161,7 +4067,7 @@
       </w:rPr>
     </w:lvl>
   </w:abstractNum>
-  <w:abstractNum w:abstractNumId="4" w15:restartNumberingAfterBreak="0">
+  <w:abstractNum w:abstractNumId="5" w15:restartNumberingAfterBreak="0">
     <w:nsid w:val="5A0D7377"/>
     <w:multiLevelType w:val="hybridMultilevel"/>
     <w:tmpl w:val="BDA644B6"/>
@@ -3274,7 +4180,120 @@
       </w:rPr>
     </w:lvl>
   </w:abstractNum>
-  <w:abstractNum w:abstractNumId="5" w15:restartNumberingAfterBreak="0">
+  <w:abstractNum w:abstractNumId="6" w15:restartNumberingAfterBreak="0">
+    <w:nsid w:val="78D97704"/>
+    <w:multiLevelType w:val="hybridMultilevel"/>
+    <w:tmpl w:val="3D7AD3AE"/>
+    <w:lvl w:ilvl="0" w:tplc="04090001">
+      <w:start w:val="1"/>
+      <w:numFmt w:val="bullet"/>
+      <w:lvlText w:val=""/>
+      <w:lvlJc w:val="left"/>
+      <w:pPr>
+        <w:ind w:left="360" w:hanging="360"/>
+      </w:pPr>
+      <w:rPr>
+        <w:rFonts w:ascii="Symbol" w:hAnsi="Symbol" w:hint="default"/>
+      </w:rPr>
+    </w:lvl>
+    <w:lvl w:ilvl="1" w:tplc="04090003" w:tentative="1">
+      <w:start w:val="1"/>
+      <w:numFmt w:val="bullet"/>
+      <w:lvlText w:val="o"/>
+      <w:lvlJc w:val="left"/>
+      <w:pPr>
+        <w:ind w:left="1080" w:hanging="360"/>
+      </w:pPr>
+      <w:rPr>
+        <w:rFonts w:ascii="Courier New" w:hAnsi="Courier New" w:cs="Courier New" w:hint="default"/>
+      </w:rPr>
+    </w:lvl>
+    <w:lvl w:ilvl="2" w:tplc="04090005" w:tentative="1">
+      <w:start w:val="1"/>
+      <w:numFmt w:val="bullet"/>
+      <w:lvlText w:val=""/>
+      <w:lvlJc w:val="left"/>
+      <w:pPr>
+        <w:ind w:left="1800" w:hanging="360"/>
+      </w:pPr>
+      <w:rPr>
+        <w:rFonts w:ascii="Wingdings" w:hAnsi="Wingdings" w:hint="default"/>
+      </w:rPr>
+    </w:lvl>
+    <w:lvl w:ilvl="3" w:tplc="04090001" w:tentative="1">
+      <w:start w:val="1"/>
+      <w:numFmt w:val="bullet"/>
+      <w:lvlText w:val=""/>
+      <w:lvlJc w:val="left"/>
+      <w:pPr>
+        <w:ind w:left="2520" w:hanging="360"/>
+      </w:pPr>
+      <w:rPr>
+        <w:rFonts w:ascii="Symbol" w:hAnsi="Symbol" w:hint="default"/>
+      </w:rPr>
+    </w:lvl>
+    <w:lvl w:ilvl="4" w:tplc="04090003" w:tentative="1">
+      <w:start w:val="1"/>
+      <w:numFmt w:val="bullet"/>
+      <w:lvlText w:val="o"/>
+      <w:lvlJc w:val="left"/>
+      <w:pPr>
+        <w:ind w:left="3240" w:hanging="360"/>
+      </w:pPr>
+      <w:rPr>
+        <w:rFonts w:ascii="Courier New" w:hAnsi="Courier New" w:cs="Courier New" w:hint="default"/>
+      </w:rPr>
+    </w:lvl>
+    <w:lvl w:ilvl="5" w:tplc="04090005" w:tentative="1">
+      <w:start w:val="1"/>
+      <w:numFmt w:val="bullet"/>
+      <w:lvlText w:val=""/>
+      <w:lvlJc w:val="left"/>
+      <w:pPr>
+        <w:ind w:left="3960" w:hanging="360"/>
+      </w:pPr>
+      <w:rPr>
+        <w:rFonts w:ascii="Wingdings" w:hAnsi="Wingdings" w:hint="default"/>
+      </w:rPr>
+    </w:lvl>
+    <w:lvl w:ilvl="6" w:tplc="04090001" w:tentative="1">
+      <w:start w:val="1"/>
+      <w:numFmt w:val="bullet"/>
+      <w:lvlText w:val=""/>
+      <w:lvlJc w:val="left"/>
+      <w:pPr>
+        <w:ind w:left="4680" w:hanging="360"/>
+      </w:pPr>
+      <w:rPr>
+        <w:rFonts w:ascii="Symbol" w:hAnsi="Symbol" w:hint="default"/>
+      </w:rPr>
+    </w:lvl>
+    <w:lvl w:ilvl="7" w:tplc="04090003" w:tentative="1">
+      <w:start w:val="1"/>
+      <w:numFmt w:val="bullet"/>
+      <w:lvlText w:val="o"/>
+      <w:lvlJc w:val="left"/>
+      <w:pPr>
+        <w:ind w:left="5400" w:hanging="360"/>
+      </w:pPr>
+      <w:rPr>
+        <w:rFonts w:ascii="Courier New" w:hAnsi="Courier New" w:cs="Courier New" w:hint="default"/>
+      </w:rPr>
+    </w:lvl>
+    <w:lvl w:ilvl="8" w:tplc="04090005" w:tentative="1">
+      <w:start w:val="1"/>
+      <w:numFmt w:val="bullet"/>
+      <w:lvlText w:val=""/>
+      <w:lvlJc w:val="left"/>
+      <w:pPr>
+        <w:ind w:left="6120" w:hanging="360"/>
+      </w:pPr>
+      <w:rPr>
+        <w:rFonts w:ascii="Wingdings" w:hAnsi="Wingdings" w:hint="default"/>
+      </w:rPr>
+    </w:lvl>
+  </w:abstractNum>
+  <w:abstractNum w:abstractNumId="7" w15:restartNumberingAfterBreak="0">
     <w:nsid w:val="7E5F4466"/>
     <w:multiLevelType w:val="multilevel"/>
     <w:tmpl w:val="6D42F0B4"/>
@@ -3396,28 +4415,34 @@
     </w:lvl>
   </w:abstractNum>
   <w:num w:numId="1" w16cid:durableId="519509035">
-    <w:abstractNumId w:val="2"/>
+    <w:abstractNumId w:val="3"/>
   </w:num>
   <w:num w:numId="2" w16cid:durableId="1688360193">
     <w:abstractNumId w:val="0"/>
   </w:num>
   <w:num w:numId="3" w16cid:durableId="1311247888">
-    <w:abstractNumId w:val="5"/>
+    <w:abstractNumId w:val="7"/>
   </w:num>
   <w:num w:numId="4" w16cid:durableId="1050039355">
     <w:abstractNumId w:val="1"/>
   </w:num>
   <w:num w:numId="5" w16cid:durableId="1360205116">
-    <w:abstractNumId w:val="3"/>
+    <w:abstractNumId w:val="4"/>
   </w:num>
   <w:num w:numId="6" w16cid:durableId="744913216">
-    <w:abstractNumId w:val="4"/>
+    <w:abstractNumId w:val="5"/>
+  </w:num>
+  <w:num w:numId="7" w16cid:durableId="1215970372">
+    <w:abstractNumId w:val="2"/>
+  </w:num>
+  <w:num w:numId="8" w16cid:durableId="445275378">
+    <w:abstractNumId w:val="6"/>
   </w:num>
 </w:numbering>
 </file>
 
 <file path=word/styles.xml><?xml version="1.0" encoding="utf-8"?>
-<w:styles xmlns:mc="http://schemas.openxmlformats.org/markup-compatibility/2006" xmlns:r="http://schemas.openxmlformats.org/officeDocument/2006/relationships" xmlns:w="http://schemas.openxmlformats.org/wordprocessingml/2006/main" xmlns:w14="http://schemas.microsoft.com/office/word/2010/wordml" xmlns:w15="http://schemas.microsoft.com/office/word/2012/wordml" xmlns:w16cex="http://schemas.microsoft.com/office/word/2018/wordml/cex" xmlns:w16cid="http://schemas.microsoft.com/office/word/2016/wordml/cid" xmlns:w16="http://schemas.microsoft.com/office/word/2018/wordml" xmlns:w16du="http://schemas.microsoft.com/office/word/2023/wordml/word16du" xmlns:w16sdtdh="http://schemas.microsoft.com/office/word/2020/wordml/sdtdatahash" xmlns:w16se="http://schemas.microsoft.com/office/word/2015/wordml/symex" mc:Ignorable="w14 w15 w16se w16cid w16 w16cex w16sdtdh w16du">
+<w:styles xmlns:mc="http://schemas.openxmlformats.org/markup-compatibility/2006" xmlns:r="http://schemas.openxmlformats.org/officeDocument/2006/relationships" xmlns:w="http://schemas.openxmlformats.org/wordprocessingml/2006/main" xmlns:w14="http://schemas.microsoft.com/office/word/2010/wordml" xmlns:w15="http://schemas.microsoft.com/office/word/2012/wordml" xmlns:w16cex="http://schemas.microsoft.com/office/word/2018/wordml/cex" xmlns:w16cid="http://schemas.microsoft.com/office/word/2016/wordml/cid" xmlns:w16="http://schemas.microsoft.com/office/word/2018/wordml" xmlns:w16sdtdh="http://schemas.microsoft.com/office/word/2020/wordml/sdtdatahash" xmlns:w16se="http://schemas.microsoft.com/office/word/2015/wordml/symex" mc:Ignorable="w14 w15 w16se w16cid w16 w16cex w16sdtdh">
   <w:docDefaults>
     <w:rPrDefault>
       <w:rPr>
@@ -4363,6 +5388,25 @@
       <w:szCs w:val="20"/>
     </w:rPr>
   </w:style>
+  <w:style w:type="table" w:styleId="TableGrid">
+    <w:name w:val="Table Grid"/>
+    <w:basedOn w:val="TableNormal"/>
+    <w:uiPriority w:val="39"/>
+    <w:rsid w:val="00AD272A"/>
+    <w:pPr>
+      <w:spacing w:after="0" w:line="240" w:lineRule="auto"/>
+    </w:pPr>
+    <w:tblPr>
+      <w:tblBorders>
+        <w:top w:val="single" w:sz="4" w:space="0" w:color="auto"/>
+        <w:left w:val="single" w:sz="4" w:space="0" w:color="auto"/>
+        <w:bottom w:val="single" w:sz="4" w:space="0" w:color="auto"/>
+        <w:right w:val="single" w:sz="4" w:space="0" w:color="auto"/>
+        <w:insideH w:val="single" w:sz="4" w:space="0" w:color="auto"/>
+        <w:insideV w:val="single" w:sz="4" w:space="0" w:color="auto"/>
+      </w:tblBorders>
+    </w:tblPr>
+  </w:style>
 </w:styles>
 </file>
 

--- a/VSMT/docs/szakdoga.docx
+++ b/VSMT/docs/szakdoga.docx
@@ -1,6 +1,6 @@
 
 <file path=word/document.xml><?xml version="1.0" encoding="utf-8"?>
-<w:document xmlns:wpc="http://schemas.microsoft.com/office/word/2010/wordprocessingCanvas" xmlns:cx="http://schemas.microsoft.com/office/drawing/2014/chartex" xmlns:cx1="http://schemas.microsoft.com/office/drawing/2015/9/8/chartex" xmlns:cx2="http://schemas.microsoft.com/office/drawing/2015/10/21/chartex" xmlns:cx3="http://schemas.microsoft.com/office/drawing/2016/5/9/chartex" xmlns:cx4="http://schemas.microsoft.com/office/drawing/2016/5/10/chartex" xmlns:cx5="http://schemas.microsoft.com/office/drawing/2016/5/11/chartex" xmlns:cx6="http://schemas.microsoft.com/office/drawing/2016/5/12/chartex" xmlns:cx7="http://schemas.microsoft.com/office/drawing/2016/5/13/chartex" xmlns:cx8="http://schemas.microsoft.com/office/drawing/2016/5/14/chartex" xmlns:mc="http://schemas.openxmlformats.org/markup-compatibility/2006" xmlns:aink="http://schemas.microsoft.com/office/drawing/2016/ink" xmlns:am3d="http://schemas.microsoft.com/office/drawing/2017/model3d" xmlns:o="urn:schemas-microsoft-com:office:office" xmlns:oel="http://schemas.microsoft.com/office/2019/extlst" xmlns:r="http://schemas.openxmlformats.org/officeDocument/2006/relationships" xmlns:m="http://schemas.openxmlformats.org/officeDocument/2006/math" xmlns:v="urn:schemas-microsoft-com:vml" xmlns:wp14="http://schemas.microsoft.com/office/word/2010/wordprocessingDrawing" xmlns:wp="http://schemas.openxmlformats.org/drawingml/2006/wordprocessingDrawing" xmlns:w10="urn:schemas-microsoft-com:office:word" xmlns:w="http://schemas.openxmlformats.org/wordprocessingml/2006/main" xmlns:w14="http://schemas.microsoft.com/office/word/2010/wordml" xmlns:w15="http://schemas.microsoft.com/office/word/2012/wordml" xmlns:w16cex="http://schemas.microsoft.com/office/word/2018/wordml/cex" xmlns:w16cid="http://schemas.microsoft.com/office/word/2016/wordml/cid" xmlns:w16="http://schemas.microsoft.com/office/word/2018/wordml" xmlns:w16sdtdh="http://schemas.microsoft.com/office/word/2020/wordml/sdtdatahash" xmlns:w16se="http://schemas.microsoft.com/office/word/2015/wordml/symex" xmlns:wpg="http://schemas.microsoft.com/office/word/2010/wordprocessingGroup" xmlns:wpi="http://schemas.microsoft.com/office/word/2010/wordprocessingInk" xmlns:wne="http://schemas.microsoft.com/office/word/2006/wordml" xmlns:wps="http://schemas.microsoft.com/office/word/2010/wordprocessingShape" mc:Ignorable="w14 w15 w16se w16cid w16 w16cex w16sdtdh wp14">
+<w:document xmlns:wpc="http://schemas.microsoft.com/office/word/2010/wordprocessingCanvas" xmlns:cx="http://schemas.microsoft.com/office/drawing/2014/chartex" xmlns:cx1="http://schemas.microsoft.com/office/drawing/2015/9/8/chartex" xmlns:cx2="http://schemas.microsoft.com/office/drawing/2015/10/21/chartex" xmlns:cx3="http://schemas.microsoft.com/office/drawing/2016/5/9/chartex" xmlns:cx4="http://schemas.microsoft.com/office/drawing/2016/5/10/chartex" xmlns:cx5="http://schemas.microsoft.com/office/drawing/2016/5/11/chartex" xmlns:cx6="http://schemas.microsoft.com/office/drawing/2016/5/12/chartex" xmlns:cx7="http://schemas.microsoft.com/office/drawing/2016/5/13/chartex" xmlns:cx8="http://schemas.microsoft.com/office/drawing/2016/5/14/chartex" xmlns:mc="http://schemas.openxmlformats.org/markup-compatibility/2006" xmlns:aink="http://schemas.microsoft.com/office/drawing/2016/ink" xmlns:am3d="http://schemas.microsoft.com/office/drawing/2017/model3d" xmlns:o="urn:schemas-microsoft-com:office:office" xmlns:oel="http://schemas.microsoft.com/office/2019/extlst" xmlns:r="http://schemas.openxmlformats.org/officeDocument/2006/relationships" xmlns:m="http://schemas.openxmlformats.org/officeDocument/2006/math" xmlns:v="urn:schemas-microsoft-com:vml" xmlns:wp14="http://schemas.microsoft.com/office/word/2010/wordprocessingDrawing" xmlns:wp="http://schemas.openxmlformats.org/drawingml/2006/wordprocessingDrawing" xmlns:w10="urn:schemas-microsoft-com:office:word" xmlns:w="http://schemas.openxmlformats.org/wordprocessingml/2006/main" xmlns:w14="http://schemas.microsoft.com/office/word/2010/wordml" xmlns:w15="http://schemas.microsoft.com/office/word/2012/wordml" xmlns:w16cex="http://schemas.microsoft.com/office/word/2018/wordml/cex" xmlns:w16cid="http://schemas.microsoft.com/office/word/2016/wordml/cid" xmlns:w16="http://schemas.microsoft.com/office/word/2018/wordml" xmlns:w16du="http://schemas.microsoft.com/office/word/2023/wordml/word16du" xmlns:w16sdtdh="http://schemas.microsoft.com/office/word/2020/wordml/sdtdatahash" xmlns:w16se="http://schemas.microsoft.com/office/word/2015/wordml/symex" xmlns:wpg="http://schemas.microsoft.com/office/word/2010/wordprocessingGroup" xmlns:wpi="http://schemas.microsoft.com/office/word/2010/wordprocessingInk" xmlns:wne="http://schemas.microsoft.com/office/word/2006/wordml" xmlns:wps="http://schemas.microsoft.com/office/word/2010/wordprocessingShape" mc:Ignorable="w14 w15 w16se w16cid w16 w16cex w16sdtdh w16du wp14">
   <w:body>
     <w:p>
       <w:pPr>
@@ -49,105 +49,7 @@
         <w:rPr>
           <w:szCs w:val="24"/>
         </w:rPr>
-        <w:t xml:space="preserve"> A mai személy- és tehergépjárművekben igénybe vehető funkciókat elosztott rendszerként működő </w:t>
-      </w:r>
-      <w:proofErr w:type="spellStart"/>
-      <w:r>
-        <w:rPr>
-          <w:szCs w:val="24"/>
-        </w:rPr>
-        <w:t>automotív</w:t>
-      </w:r>
-      <w:proofErr w:type="spellEnd"/>
-      <w:r>
-        <w:rPr>
-          <w:szCs w:val="24"/>
-        </w:rPr>
-        <w:t xml:space="preserve"> ECU-kon (</w:t>
-      </w:r>
-      <w:proofErr w:type="spellStart"/>
-      <w:r>
-        <w:rPr>
-          <w:szCs w:val="24"/>
-        </w:rPr>
-        <w:t>Electronic</w:t>
-      </w:r>
-      <w:proofErr w:type="spellEnd"/>
-      <w:r>
-        <w:rPr>
-          <w:szCs w:val="24"/>
-        </w:rPr>
-        <w:t xml:space="preserve"> </w:t>
-      </w:r>
-      <w:proofErr w:type="spellStart"/>
-      <w:r>
-        <w:rPr>
-          <w:szCs w:val="24"/>
-        </w:rPr>
-        <w:t>Control</w:t>
-      </w:r>
-      <w:proofErr w:type="spellEnd"/>
-      <w:r>
-        <w:rPr>
-          <w:szCs w:val="24"/>
-        </w:rPr>
-        <w:t xml:space="preserve"> Unit), mint speciális beágyazott hardware-en futó valós idejű operációs rendszereken (Real-Time </w:t>
-      </w:r>
-      <w:proofErr w:type="spellStart"/>
-      <w:r>
-        <w:rPr>
-          <w:szCs w:val="24"/>
-        </w:rPr>
-        <w:t>Operating</w:t>
-      </w:r>
-      <w:proofErr w:type="spellEnd"/>
-      <w:r>
-        <w:rPr>
-          <w:szCs w:val="24"/>
-        </w:rPr>
-        <w:t xml:space="preserve"> System) futó alkalmazások végrehajtása és együttműködése realizálja. Az ipari trendek a centralizáció és a “Software-</w:t>
-      </w:r>
-      <w:proofErr w:type="spellStart"/>
-      <w:r>
-        <w:rPr>
-          <w:szCs w:val="24"/>
-        </w:rPr>
-        <w:t>Defined</w:t>
-      </w:r>
-      <w:proofErr w:type="spellEnd"/>
-      <w:r>
-        <w:rPr>
-          <w:szCs w:val="24"/>
-        </w:rPr>
-        <w:t xml:space="preserve"> </w:t>
-      </w:r>
-      <w:proofErr w:type="spellStart"/>
-      <w:r>
-        <w:rPr>
-          <w:szCs w:val="24"/>
-        </w:rPr>
-        <w:t>Vehicle</w:t>
-      </w:r>
-      <w:proofErr w:type="spellEnd"/>
-      <w:r>
-        <w:rPr>
-          <w:szCs w:val="24"/>
-        </w:rPr>
-        <w:t xml:space="preserve">” (SDV) irányába mozognak: a korábban nagyobb számú, alacsonyabb teljesítményű ECU-k helyett kevesebb és nagyobb teljesítményű mikroszámítógépek kerülnek a gépjárművekbe, melyeken a funkcionális- és </w:t>
-      </w:r>
-      <w:proofErr w:type="spellStart"/>
-      <w:r>
-        <w:rPr>
-          <w:szCs w:val="24"/>
-        </w:rPr>
-        <w:t>kiberbiztonsági</w:t>
-      </w:r>
-      <w:proofErr w:type="spellEnd"/>
-      <w:r>
-        <w:rPr>
-          <w:szCs w:val="24"/>
-        </w:rPr>
-        <w:t xml:space="preserve"> követelményeknek eleget téve integrált virtuális gépek látják el a korábbi ECU-k funkcióit. </w:t>
+        <w:t xml:space="preserve"> A mai személy- és tehergépjárművekben igénybe vehető funkciókat elosztott rendszerként működő automotív ECU-kon (Electronic Control Unit), mint speciális beágyazott hardware-en futó valós idejű operációs rendszereken (Real-Time Operating System) futó alkalmazások végrehajtása és együttműködése realizálja. Az ipari trendek a centralizáció és a “Software-Defined Vehicle” (SDV) irányába mozognak: a korábban nagyobb számú, alacsonyabb teljesítményű ECU-k helyett kevesebb és nagyobb teljesítményű mikroszámítógépek kerülnek a gépjárművekbe, melyeken a funkcionális- és kiberbiztonsági követelményeknek eleget téve integrált virtuális gépek látják el a korábbi ECU-k funkcióit. </w:t>
       </w:r>
     </w:p>
     <w:p>
@@ -231,21 +133,7 @@
           <w:szCs w:val="24"/>
         </w:rPr>
         <w:lastRenderedPageBreak/>
-        <w:t xml:space="preserve">a rendszert alkotó funkciók globális nézete, elérhetőségének és aktuális státuszának, valamint teljesítménymérőszámainak </w:t>
-      </w:r>
-      <w:proofErr w:type="spellStart"/>
-      <w:r>
-        <w:rPr>
-          <w:szCs w:val="24"/>
-        </w:rPr>
-        <w:t>soft-real-time</w:t>
-      </w:r>
-      <w:proofErr w:type="spellEnd"/>
-      <w:r>
-        <w:rPr>
-          <w:szCs w:val="24"/>
-        </w:rPr>
-        <w:t xml:space="preserve"> adatgyűjtése és grafikus megjelenítése. </w:t>
+        <w:t xml:space="preserve">a rendszert alkotó funkciók globális nézete, elérhetőségének és aktuális státuszának, valamint teljesítménymérőszámainak soft-real-time adatgyűjtése és grafikus megjelenítése. </w:t>
       </w:r>
     </w:p>
     <w:p>
@@ -322,21 +210,7 @@
         <w:rPr>
           <w:szCs w:val="24"/>
         </w:rPr>
-        <w:t xml:space="preserve">A projekt 2 különböző </w:t>
-      </w:r>
-      <w:proofErr w:type="spellStart"/>
-      <w:r>
-        <w:rPr>
-          <w:szCs w:val="24"/>
-        </w:rPr>
-        <w:t>al</w:t>
-      </w:r>
-      <w:proofErr w:type="spellEnd"/>
-      <w:r>
-        <w:rPr>
-          <w:szCs w:val="24"/>
-        </w:rPr>
-        <w:t>-projektből áll:</w:t>
+        <w:t>A projekt 2 különböző al-projektből áll:</w:t>
       </w:r>
     </w:p>
     <w:p>
@@ -355,35 +229,7 @@
         <w:rPr>
           <w:szCs w:val="24"/>
         </w:rPr>
-        <w:t xml:space="preserve">A hoszt operációs rendszeren futó </w:t>
-      </w:r>
-      <w:proofErr w:type="spellStart"/>
-      <w:r>
-        <w:rPr>
-          <w:szCs w:val="24"/>
-        </w:rPr>
-        <w:t>monitorozó</w:t>
-      </w:r>
-      <w:proofErr w:type="spellEnd"/>
-      <w:r>
-        <w:rPr>
-          <w:szCs w:val="24"/>
-        </w:rPr>
-        <w:t xml:space="preserve"> applikáció (</w:t>
-      </w:r>
-      <w:proofErr w:type="spellStart"/>
-      <w:r>
-        <w:rPr>
-          <w:szCs w:val="24"/>
-        </w:rPr>
-        <w:t>VSMT_App</w:t>
-      </w:r>
-      <w:proofErr w:type="spellEnd"/>
-      <w:r>
-        <w:rPr>
-          <w:szCs w:val="24"/>
-        </w:rPr>
-        <w:t>)</w:t>
+        <w:t>A hoszt operációs rendszeren futó monitorozó applikáció (VSMT_App)</w:t>
       </w:r>
     </w:p>
     <w:p>
@@ -432,21 +278,7 @@
         <w:rPr>
           <w:szCs w:val="24"/>
         </w:rPr>
-        <w:t xml:space="preserve"> (</w:t>
-      </w:r>
-      <w:proofErr w:type="spellStart"/>
-      <w:r>
-        <w:rPr>
-          <w:szCs w:val="24"/>
-        </w:rPr>
-        <w:t>VSMT_Client</w:t>
-      </w:r>
-      <w:proofErr w:type="spellEnd"/>
-      <w:r>
-        <w:rPr>
-          <w:szCs w:val="24"/>
-        </w:rPr>
-        <w:t>)</w:t>
+        <w:t xml:space="preserve"> (VSMT_Client)</w:t>
       </w:r>
     </w:p>
     <w:p>
@@ -542,14 +374,12 @@
         </w:rPr>
         <w:t xml:space="preserve"> metrikáit is </w:t>
       </w:r>
-      <w:proofErr w:type="spellStart"/>
       <w:r>
         <w:rPr>
           <w:szCs w:val="24"/>
         </w:rPr>
         <w:t>soft-real-time</w:t>
       </w:r>
-      <w:proofErr w:type="spellEnd"/>
       <w:r>
         <w:rPr>
           <w:szCs w:val="24"/>
@@ -586,14 +416,12 @@
         </w:rPr>
         <w:t xml:space="preserve">template </w:t>
       </w:r>
-      <w:proofErr w:type="gramStart"/>
       <w:r>
         <w:rPr>
           <w:szCs w:val="24"/>
         </w:rPr>
         <w:t>meta-programozás</w:t>
       </w:r>
-      <w:proofErr w:type="gramEnd"/>
       <w:r>
         <w:rPr>
           <w:szCs w:val="24"/>
@@ -610,21 +438,7 @@
         <w:rPr>
           <w:szCs w:val="24"/>
         </w:rPr>
-        <w:t>létrehozásához használják, a Qt Quick pedig QML alapú mely egy deklaratív nyelv grafikus elemek definiálásához, segítségével dinamikus platform független GUI-</w:t>
-      </w:r>
-      <w:proofErr w:type="spellStart"/>
-      <w:r>
-        <w:rPr>
-          <w:szCs w:val="24"/>
-        </w:rPr>
-        <w:t>kat</w:t>
-      </w:r>
-      <w:proofErr w:type="spellEnd"/>
-      <w:r>
-        <w:rPr>
-          <w:szCs w:val="24"/>
-        </w:rPr>
-        <w:t xml:space="preserve"> valósíthatunk meg. A választásom a Qt Quick-re esett.</w:t>
+        <w:t>létrehozásához használják, a Qt Quick pedig QML alapú mely egy deklaratív nyelv grafikus elemek definiálásához, segítségével dinamikus platform független GUI-kat valósíthatunk meg. A választásom a Qt Quick-re esett.</w:t>
       </w:r>
     </w:p>
     <w:p>
@@ -759,233 +573,1504 @@
       <w:r>
         <w:t xml:space="preserve">2.3.1 </w:t>
       </w:r>
+      <w:r>
+        <w:t>Yocto Automotive Grade Linux</w:t>
+      </w:r>
+    </w:p>
+    <w:p>
+      <w:pPr>
+        <w:spacing w:line="360" w:lineRule="auto"/>
+        <w:rPr>
+          <w:szCs w:val="24"/>
+        </w:rPr>
+      </w:pPr>
+      <w:r>
+        <w:rPr>
+          <w:szCs w:val="24"/>
+        </w:rPr>
+        <w:t xml:space="preserve">Yocto keretrendszerben épített </w:t>
+      </w:r>
+      <w:r>
+        <w:rPr>
+          <w:szCs w:val="24"/>
+        </w:rPr>
+        <w:t>Automotive Grade Linux</w:t>
+      </w:r>
+      <w:r>
+        <w:rPr>
+          <w:szCs w:val="24"/>
+        </w:rPr>
+        <w:t xml:space="preserve"> disztribúció</w:t>
+      </w:r>
+      <w:r>
+        <w:rPr>
+          <w:szCs w:val="24"/>
+        </w:rPr>
+        <w:t>, ezentúl AGL.</w:t>
+      </w:r>
+    </w:p>
+    <w:p>
+      <w:pPr>
+        <w:pStyle w:val="Heading4"/>
+        <w:spacing w:line="360" w:lineRule="auto"/>
+      </w:pPr>
+      <w:r>
+        <w:t xml:space="preserve">2.3.1.1 </w:t>
+      </w:r>
+      <w:r>
+        <w:t>Yocto</w:t>
+      </w:r>
+    </w:p>
+    <w:p>
+      <w:pPr>
+        <w:spacing w:line="360" w:lineRule="auto"/>
+        <w:rPr>
+          <w:szCs w:val="24"/>
+        </w:rPr>
+      </w:pPr>
+      <w:r>
+        <w:rPr>
+          <w:szCs w:val="24"/>
+        </w:rPr>
+        <w:t>A Yocto Project egy ny</w:t>
+      </w:r>
+      <w:r>
+        <w:rPr>
+          <w:szCs w:val="24"/>
+        </w:rPr>
+        <w:t>í</w:t>
+      </w:r>
+      <w:r>
+        <w:rPr>
+          <w:szCs w:val="24"/>
+        </w:rPr>
+        <w:t xml:space="preserve">lt forráskódú, </w:t>
+      </w:r>
+      <w:r>
+        <w:rPr>
+          <w:szCs w:val="24"/>
+        </w:rPr>
+        <w:t>együttműködés</w:t>
+      </w:r>
+      <w:r>
+        <w:rPr>
+          <w:szCs w:val="24"/>
+        </w:rPr>
+        <w:t xml:space="preserve"> alapú proje</w:t>
+      </w:r>
+      <w:r>
+        <w:rPr>
+          <w:szCs w:val="24"/>
+        </w:rPr>
+        <w:t>k</w:t>
+      </w:r>
+      <w:r>
+        <w:rPr>
+          <w:szCs w:val="24"/>
+        </w:rPr>
+        <w:t>t, mely segí</w:t>
+      </w:r>
+      <w:r>
+        <w:rPr>
+          <w:szCs w:val="24"/>
+        </w:rPr>
+        <w:t>t</w:t>
+      </w:r>
+      <w:r>
+        <w:rPr>
+          <w:szCs w:val="24"/>
+        </w:rPr>
+        <w:t xml:space="preserve"> a fejlesztőknek testreszabott, hardver architektúra független Linux alapú operációs rendszerek </w:t>
+      </w:r>
+      <w:r>
+        <w:rPr>
+          <w:szCs w:val="24"/>
+        </w:rPr>
+        <w:t>létrehozására.</w:t>
+      </w:r>
+      <w:r>
+        <w:rPr>
+          <w:szCs w:val="24"/>
+        </w:rPr>
+        <w:t xml:space="preserve"> Egy projekt építés végeredménye egy bináris úgy nevezett disztribúció.</w:t>
+      </w:r>
+    </w:p>
+    <w:p>
+      <w:pPr>
+        <w:spacing w:line="360" w:lineRule="auto"/>
+        <w:rPr>
+          <w:szCs w:val="24"/>
+        </w:rPr>
+      </w:pPr>
+      <w:r>
+        <w:rPr>
+          <w:szCs w:val="24"/>
+        </w:rPr>
+        <w:t>A Yocto keretrendszer alapja</w:t>
+      </w:r>
+      <w:r>
+        <w:rPr>
+          <w:szCs w:val="24"/>
+        </w:rPr>
+        <w:t>i a receptek.</w:t>
+      </w:r>
+      <w:r>
+        <w:rPr>
+          <w:szCs w:val="24"/>
+        </w:rPr>
+        <w:t xml:space="preserve"> </w:t>
+      </w:r>
+      <w:r>
+        <w:rPr>
+          <w:szCs w:val="24"/>
+        </w:rPr>
+        <w:t>E</w:t>
+      </w:r>
+      <w:r>
+        <w:rPr>
+          <w:szCs w:val="24"/>
+        </w:rPr>
+        <w:t xml:space="preserve">gy recept beállítások és feladtatok listája melyek alapján felépíthető </w:t>
+      </w:r>
+      <w:r>
+        <w:rPr>
+          <w:szCs w:val="24"/>
+        </w:rPr>
+        <w:t xml:space="preserve">és telepíthető </w:t>
+      </w:r>
+      <w:r>
+        <w:rPr>
+          <w:szCs w:val="24"/>
+        </w:rPr>
+        <w:t>egy csomag.</w:t>
+      </w:r>
+      <w:r>
+        <w:rPr>
+          <w:szCs w:val="24"/>
+        </w:rPr>
+        <w:t xml:space="preserve"> Általában egy recept több más receptre hagyatkozik, melyek felépítik és konfigurálja az adott csomag függőségeit. A receptek rétegekbe (layer) vannak rendezve, attól függően, hogy milyen célokat látnak el, például a Qt könyvtár közös verziófüggetlen eszköze és azok függőségei a „meta-qt” rétegben található, a Qt6.5 verzió ezeken felül nyújtott ezközei pedig a „meta-qt-6.5” -ben.</w:t>
+      </w:r>
+    </w:p>
+    <w:p>
+      <w:pPr>
+        <w:spacing w:line="360" w:lineRule="auto"/>
+        <w:rPr>
+          <w:szCs w:val="24"/>
+        </w:rPr>
+      </w:pPr>
+      <w:r>
+        <w:rPr>
+          <w:szCs w:val="24"/>
+        </w:rPr>
+        <w:t>Egy Yocto projekt (build)</w:t>
+      </w:r>
+      <w:r>
+        <w:rPr>
+          <w:szCs w:val="24"/>
+        </w:rPr>
+        <w:t xml:space="preserve"> receptekből az azokat felölelő rétegekből és konfigurációs fájlokból áll. Egy projektnek tartalmaznia kell: a cél hardver BSP-t (Board Support Package) és a kernel recepteket</w:t>
+      </w:r>
+      <w:r>
+        <w:rPr>
+          <w:szCs w:val="24"/>
+        </w:rPr>
+        <w:t xml:space="preserve">, valami </w:t>
+      </w:r>
+      <w:r>
+        <w:rPr>
+          <w:szCs w:val="24"/>
+        </w:rPr>
+        <w:t>az</w:t>
+      </w:r>
+      <w:r>
+        <w:rPr>
+          <w:szCs w:val="24"/>
+        </w:rPr>
+        <w:t xml:space="preserve"> azon applikációk és függőségeik receptjét, melyeket használni kívánunk a kész rendszerben.</w:t>
+      </w:r>
+    </w:p>
+    <w:p>
+      <w:pPr>
+        <w:spacing w:line="360" w:lineRule="auto"/>
+        <w:rPr>
+          <w:szCs w:val="24"/>
+        </w:rPr>
+      </w:pPr>
+      <w:r>
+        <w:rPr>
+          <w:szCs w:val="24"/>
+        </w:rPr>
+        <w:lastRenderedPageBreak/>
+        <w:t xml:space="preserve"> </w:t>
+      </w:r>
+      <w:r>
+        <w:rPr>
+          <w:szCs w:val="24"/>
+        </w:rPr>
+        <w:t xml:space="preserve">A </w:t>
+      </w:r>
+      <w:r>
+        <w:rPr>
+          <w:szCs w:val="24"/>
+        </w:rPr>
+        <w:t>v</w:t>
+      </w:r>
+      <w:r>
+        <w:rPr>
+          <w:szCs w:val="24"/>
+        </w:rPr>
+        <w:t>irtualizálni kívánt rendszerek építésre nagyon jól használható</w:t>
+      </w:r>
+      <w:r>
+        <w:rPr>
+          <w:szCs w:val="24"/>
+        </w:rPr>
+        <w:t xml:space="preserve"> a Yocto Project</w:t>
+      </w:r>
+      <w:r>
+        <w:rPr>
+          <w:szCs w:val="24"/>
+        </w:rPr>
+        <w:t>, mivel egy adott funkcionalitást megvalósító rendszerhez, lehetséges csak a funkciót megvalósító modulok és dependenciáik beleépítése a rendszerképbe, ezzel egy kisebb</w:t>
+      </w:r>
+      <w:r>
+        <w:rPr>
+          <w:szCs w:val="24"/>
+        </w:rPr>
+        <w:t xml:space="preserve">, fókuszáltabb </w:t>
+      </w:r>
+      <w:r>
+        <w:rPr>
+          <w:szCs w:val="24"/>
+        </w:rPr>
+        <w:t>rendszert létrehozva.</w:t>
+      </w:r>
+    </w:p>
+    <w:p>
+      <w:pPr>
+        <w:spacing w:line="360" w:lineRule="auto"/>
+        <w:rPr>
+          <w:szCs w:val="24"/>
+        </w:rPr>
+      </w:pPr>
+      <w:r>
+        <w:rPr>
+          <w:szCs w:val="24"/>
+        </w:rPr>
+        <w:t>Felhasznált verzió: kirkstone (4.0.7)</w:t>
+      </w:r>
+    </w:p>
+    <w:p>
+      <w:pPr>
+        <w:pStyle w:val="Heading4"/>
+        <w:spacing w:line="360" w:lineRule="auto"/>
+        <w:rPr>
+          <w:szCs w:val="24"/>
+        </w:rPr>
+      </w:pPr>
+      <w:r>
+        <w:t xml:space="preserve">2.3.1.2 </w:t>
+      </w:r>
+      <w:r>
+        <w:t>Automotive Grade Linux (AGL):</w:t>
+      </w:r>
+    </w:p>
+    <w:p>
+      <w:pPr>
+        <w:spacing w:line="360" w:lineRule="auto"/>
+        <w:rPr>
+          <w:szCs w:val="24"/>
+        </w:rPr>
+      </w:pPr>
+      <w:r>
+        <w:rPr>
+          <w:szCs w:val="24"/>
+        </w:rPr>
+        <w:t>Egy nyílt forráskódú, kollaboráció alapú Linux disztribúció, autóipari felhasználásra tervezve</w:t>
+      </w:r>
+      <w:r>
+        <w:rPr>
+          <w:szCs w:val="24"/>
+        </w:rPr>
+        <w:t>, a Yocto projekt terjedése eredményezte az AGL létrejöttét. Egy monolitikus Linux kernelt tartalmaz, ami azt jelenti, hogy bár logikailag fel vannak osztva az alrendszerei, köztük hozzáférési védelem nincs.</w:t>
+      </w:r>
+      <w:r>
+        <w:rPr>
+          <w:szCs w:val="24"/>
+        </w:rPr>
+        <w:t xml:space="preserve"> Minden modul úgynevezett „kernel space” -ben fut, mely egy speciális területe a rendszer memóriának, ahol a kernel folyamatok futnak, végrehajtási privilégiumokkal.</w:t>
+      </w:r>
+    </w:p>
+    <w:p>
+      <w:pPr>
+        <w:spacing w:line="360" w:lineRule="auto"/>
+        <w:rPr>
+          <w:szCs w:val="24"/>
+        </w:rPr>
+      </w:pPr>
+      <w:r>
+        <w:rPr>
+          <w:szCs w:val="24"/>
+        </w:rPr>
+        <w:t>Az AGL projekt fő fókusza,</w:t>
+      </w:r>
+      <w:r>
+        <w:rPr>
+          <w:szCs w:val="24"/>
+        </w:rPr>
+        <w:t xml:space="preserve"> a</w:t>
+      </w:r>
+      <w:r>
+        <w:rPr>
+          <w:szCs w:val="24"/>
+        </w:rPr>
+        <w:t xml:space="preserve"> jármű-</w:t>
+      </w:r>
       <w:proofErr w:type="spellStart"/>
       <w:r>
-        <w:t>Yocto</w:t>
+        <w:rPr>
+          <w:szCs w:val="24"/>
+        </w:rPr>
+        <w:t>beli</w:t>
       </w:r>
       <w:proofErr w:type="spellEnd"/>
       <w:r>
-        <w:t xml:space="preserve"> Automotive </w:t>
+        <w:rPr>
+          <w:szCs w:val="24"/>
+        </w:rPr>
+        <w:t xml:space="preserve"> „</w:t>
+      </w:r>
+      <w:r>
+        <w:rPr>
+          <w:szCs w:val="24"/>
+        </w:rPr>
+        <w:t>infotainment</w:t>
+      </w:r>
+      <w:r>
+        <w:rPr>
+          <w:szCs w:val="24"/>
+        </w:rPr>
+        <w:t>”, vagyis egy olyan felület, mely működteti a hang- és kép hangrendszereket (pl. rádió, navigáció, zenelejátszó, stb...).</w:t>
+      </w:r>
+    </w:p>
+    <w:p>
+      <w:pPr>
+        <w:spacing w:line="360" w:lineRule="auto"/>
+        <w:rPr>
+          <w:szCs w:val="24"/>
+        </w:rPr>
+      </w:pPr>
+      <w:r>
+        <w:rPr>
+          <w:szCs w:val="24"/>
+        </w:rPr>
+        <w:t>Felhasznált AGL verzió: needlefish</w:t>
+      </w:r>
+    </w:p>
+    <w:p>
+      <w:pPr>
+        <w:spacing w:line="360" w:lineRule="auto"/>
+        <w:rPr>
+          <w:szCs w:val="24"/>
+        </w:rPr>
+      </w:pPr>
+      <w:r>
+        <w:rPr>
+          <w:szCs w:val="24"/>
+        </w:rPr>
+        <w:t>Felhasznált kernel és kernelmodul verzió: 5.10.41-yocto-standard</w:t>
+      </w:r>
+    </w:p>
+    <w:p>
+      <w:pPr>
+        <w:pStyle w:val="Heading4"/>
+        <w:spacing w:line="360" w:lineRule="auto"/>
+      </w:pPr>
+      <w:r>
+        <w:t xml:space="preserve">2.3.1.3 </w:t>
+      </w:r>
+      <w:r>
+        <w:t>Quick Emulato</w:t>
+      </w:r>
+      <w:r>
+        <w:t>r (QEMU)</w:t>
+      </w:r>
+    </w:p>
+    <w:p>
+      <w:pPr>
+        <w:spacing w:line="360" w:lineRule="auto"/>
+        <w:rPr>
+          <w:szCs w:val="24"/>
+        </w:rPr>
+      </w:pPr>
+      <w:r>
+        <w:rPr>
+          <w:szCs w:val="24"/>
+        </w:rPr>
+        <w:t>Egy nyílt forráskódú, ingyenes emulátor és virtualizátor.</w:t>
+      </w:r>
+      <w:r>
+        <w:rPr>
+          <w:szCs w:val="24"/>
+        </w:rPr>
+        <w:t xml:space="preserve"> Segítségével indíthatunk virtuális gépeket AGL felett.</w:t>
+      </w:r>
+      <w:r>
+        <w:rPr>
+          <w:szCs w:val="24"/>
+        </w:rPr>
+        <w:t xml:space="preserve"> Két módban használható: „user emulation” és „system emulation”, előbbi segítségével futtathatunk olyan Linux programokat, melyek nem </w:t>
+      </w:r>
+      <w:r>
+        <w:rPr>
+          <w:szCs w:val="24"/>
+        </w:rPr>
+        <w:t>a gép CPU architektúrájára lettek fordítva. Rendszer emulációs módban egy teljes virtuális gépet futtathatunk akár más operációs rendszerrel és CPU architektúrával, mint a gépünk, továbbiakban ezt a módot fogom használni.</w:t>
+      </w:r>
+    </w:p>
+    <w:p>
+      <w:pPr>
+        <w:pStyle w:val="Heading3"/>
+        <w:spacing w:line="360" w:lineRule="auto"/>
+      </w:pPr>
+      <w:r>
+        <w:t>2.3.2 QNX</w:t>
+      </w:r>
+    </w:p>
+    <w:p>
+      <w:pPr>
+        <w:pStyle w:val="Heading3"/>
+        <w:spacing w:line="360" w:lineRule="auto"/>
+      </w:pPr>
+      <w:r>
+        <w:t>2.3.3 Hardver</w:t>
+      </w:r>
+    </w:p>
+    <w:p>
+      <w:pPr>
+        <w:spacing w:line="360" w:lineRule="auto"/>
+      </w:pPr>
+      <w:r>
+        <w:t xml:space="preserve">A megcélzott hardver minden esetben </w:t>
+      </w:r>
+      <w:r>
+        <w:t xml:space="preserve">AArch64 </w:t>
+      </w:r>
+      <w:r>
+        <w:t>(</w:t>
+      </w:r>
+      <w:r>
+        <w:t>ARM64</w:t>
+      </w:r>
+      <w:r>
+        <w:t>).</w:t>
+      </w:r>
+    </w:p>
+    <w:p>
+      <w:pPr>
+        <w:pStyle w:val="Heading4"/>
+        <w:spacing w:line="360" w:lineRule="auto"/>
+      </w:pPr>
+      <w:r>
+        <w:lastRenderedPageBreak/>
+        <w:t xml:space="preserve">2.3.3.1 </w:t>
+      </w:r>
+      <w:r>
+        <w:t>Texas Instruments TDA4VM</w:t>
+      </w:r>
+    </w:p>
+    <w:p>
+      <w:pPr>
+        <w:pStyle w:val="Heading2"/>
+        <w:spacing w:line="360" w:lineRule="auto"/>
+      </w:pPr>
+      <w:r>
+        <w:t>2.4 Konfiguráció és használat a virtuális gépen (guest OS)</w:t>
+      </w:r>
+    </w:p>
+    <w:p>
+      <w:pPr>
+        <w:spacing w:line="360" w:lineRule="auto"/>
+      </w:pPr>
+      <w:r>
+        <w:t xml:space="preserve">Bemutatási célokra nem ajánlom a telepítésnek ezt a formáját, sok konfigurációval jár és nagyon sok időt vesz igénybe. Lehetőségünk van az applikációt egy Linux laptopról indítani és előre létrehozott rendszerképeket virtualizálni (vagy virtuális gépek nélkül használni, ha csak a hoszt gép teljesítményére vagyunk kíváncsiak), erről a telepítési módszerről </w:t>
+      </w:r>
+      <w:hyperlink w:anchor="_2.5.3_Ubuntu_Linux" w:history="1">
+        <w:r>
+          <w:rPr>
+            <w:rStyle w:val="Hyperlink"/>
+          </w:rPr>
+          <w:t>2.5.3 Ubuntu Linux platform</w:t>
+        </w:r>
+      </w:hyperlink>
+      <w:r>
+        <w:t xml:space="preserve"> szekcióban írok többet.</w:t>
+      </w:r>
+    </w:p>
+    <w:p>
+      <w:pPr>
+        <w:spacing w:line="360" w:lineRule="auto"/>
+      </w:pPr>
+      <w:r>
+        <w:t xml:space="preserve">Ahhoz, hogy egy virtuális gépet monitorozzunk szükség van a </w:t>
+      </w:r>
+      <w:r>
+        <w:t>k</w:t>
+      </w:r>
+      <w:r>
+        <w:t xml:space="preserve">liens szolgáltatásra, mely </w:t>
+      </w:r>
+      <w:r>
+        <w:t xml:space="preserve">a virtuális gépen fut és </w:t>
+      </w:r>
+      <w:r>
+        <w:t>összegyűjti</w:t>
+      </w:r>
+      <w:r>
+        <w:t xml:space="preserve"> az elérhető performansz metrikákat a gépen, majd azokat szerializálva továbbítja az applikáció felé.</w:t>
+      </w:r>
+      <w:r>
+        <w:t xml:space="preserve"> Első sorban szükségünk van egy rendszerképre mely tartalmazza ezt a kliens szolgálatást. 2 operációs rendszerre elérhető a kliens AGL-re és QNX-re. </w:t>
+      </w:r>
+      <w:r>
+        <w:t xml:space="preserve">Elérhetőek előre felépített rendszerképek melyek tartalmazzák a klienseket, ezekről többet </w:t>
+      </w:r>
+      <w:hyperlink w:anchor="_2.5.3_Ubuntu_Linux" w:history="1">
+        <w:r>
+          <w:rPr>
+            <w:rStyle w:val="Hyperlink"/>
+          </w:rPr>
+          <w:t>2.5.3 Ubuntu Linux platform</w:t>
+        </w:r>
+      </w:hyperlink>
+      <w:r>
+        <w:t xml:space="preserve"> szekcióban írok.</w:t>
+      </w:r>
+      <w:r>
+        <w:t xml:space="preserve"> A további</w:t>
+      </w:r>
+      <w:r>
+        <w:t>akban a rendszerképek felépítéséről lesz szó</w:t>
+      </w:r>
+      <w:r>
+        <w:t>, ezekhez szükségünk van egy Ubuntu 24.04 LTS operációs rendszert működtető laptopra.</w:t>
+      </w:r>
+    </w:p>
+    <w:p>
+      <w:pPr>
+        <w:pStyle w:val="Heading3"/>
+        <w:spacing w:line="360" w:lineRule="auto"/>
+      </w:pPr>
+      <w:r>
+        <w:t>2.4.1 AGL platform</w:t>
+      </w:r>
+    </w:p>
+    <w:p>
+      <w:pPr>
+        <w:pStyle w:val="Heading4"/>
+        <w:spacing w:line="360" w:lineRule="auto"/>
+      </w:pPr>
+      <w:bookmarkStart w:id="0" w:name="_2.4.1.1_Operációs_rendszerkép"/>
+      <w:bookmarkEnd w:id="0"/>
+      <w:r>
+        <w:t>2.4.1.1 Operációs rendszerkép létrehozása</w:t>
+      </w:r>
+    </w:p>
+    <w:p>
+      <w:pPr>
+        <w:spacing w:line="360" w:lineRule="auto"/>
+      </w:pPr>
+      <w:r>
+        <w:t>Először telepítenünk kell a Yocto környezetet</w:t>
+      </w:r>
+      <w:r>
+        <w:t>, ehhez le kell töltenünk a következő eszközök kellenek</w:t>
+      </w:r>
+      <w:r>
+        <w:rPr>
+          <w:noProof/>
+        </w:rPr>
+        <w:t>: git, tar, pyhton3.10, curl, tree, gcc, make, chrpath, diffstat, g++, gawk, lz4, python3-distutils</w:t>
+      </w:r>
+      <w:r>
+        <w:rPr>
+          <w:noProof/>
+        </w:rPr>
+        <w:t>, repo</w:t>
+      </w:r>
+      <w:r>
+        <w:rPr>
+          <w:noProof/>
+        </w:rPr>
+        <w:t>.</w:t>
+      </w:r>
+    </w:p>
+    <w:p>
+      <w:pPr>
+        <w:spacing w:line="360" w:lineRule="auto"/>
+      </w:pPr>
+      <w:r>
+        <w:t>Töltsük le az AGL gyűjteményt a következő parancsokkal:</w:t>
+      </w:r>
+    </w:p>
+    <w:tbl>
+      <w:tblPr>
+        <w:tblStyle w:val="TableGrid"/>
+        <w:tblW w:w="0" w:type="auto"/>
+        <w:tblLook w:val="04A0" w:firstRow="1" w:lastRow="0" w:firstColumn="1" w:lastColumn="0" w:noHBand="0" w:noVBand="1"/>
+      </w:tblPr>
+      <w:tblGrid>
+        <w:gridCol w:w="9060"/>
+      </w:tblGrid>
+      <w:tr>
+        <w:tc>
+          <w:tcPr>
+            <w:tcW w:w="9060" w:type="dxa"/>
+            <w:tcBorders>
+              <w:top w:val="nil"/>
+              <w:left w:val="nil"/>
+              <w:bottom w:val="nil"/>
+              <w:right w:val="nil"/>
+            </w:tcBorders>
+          </w:tcPr>
+          <w:p>
+            <w:pPr>
+              <w:shd w:val="clear" w:color="auto" w:fill="FFFFFF"/>
+              <w:spacing w:line="276" w:lineRule="auto"/>
+              <w:jc w:val="left"/>
+              <w:rPr>
+                <w:rFonts w:ascii="Courier New" w:eastAsia="Times New Roman" w:hAnsi="Courier New" w:cs="Courier New"/>
+                <w:noProof/>
+                <w:color w:val="000000"/>
+                <w:kern w:val="0"/>
+                <w:szCs w:val="24"/>
+                <w:lang w:eastAsia="hu-HU"/>
+                <w14:ligatures w14:val="none"/>
+              </w:rPr>
+            </w:pPr>
+            <w:r>
+              <w:rPr>
+                <w:rFonts w:ascii="Courier New" w:eastAsia="Times New Roman" w:hAnsi="Courier New" w:cs="Courier New"/>
+                <w:b/>
+                <w:bCs/>
+                <w:noProof/>
+                <w:color w:val="0000FF"/>
+                <w:kern w:val="0"/>
+                <w:szCs w:val="24"/>
+                <w:lang w:eastAsia="hu-HU"/>
+                <w14:ligatures w14:val="none"/>
+              </w:rPr>
+              <w:t>mkdir</w:t>
+            </w:r>
+            <w:r>
+              <w:rPr>
+                <w:rFonts w:ascii="Courier New" w:eastAsia="Times New Roman" w:hAnsi="Courier New" w:cs="Courier New"/>
+                <w:noProof/>
+                <w:color w:val="000000"/>
+                <w:kern w:val="0"/>
+                <w:szCs w:val="24"/>
+                <w:lang w:eastAsia="hu-HU"/>
+                <w14:ligatures w14:val="none"/>
+              </w:rPr>
+              <w:t xml:space="preserve"> -p AGL</w:t>
+            </w:r>
+            <w:r>
+              <w:rPr>
+                <w:rFonts w:ascii="Courier New" w:eastAsia="Times New Roman" w:hAnsi="Courier New" w:cs="Courier New"/>
+                <w:b/>
+                <w:bCs/>
+                <w:noProof/>
+                <w:color w:val="804000"/>
+                <w:kern w:val="0"/>
+                <w:szCs w:val="24"/>
+                <w:lang w:eastAsia="hu-HU"/>
+                <w14:ligatures w14:val="none"/>
+              </w:rPr>
+              <w:t>/</w:t>
+            </w:r>
+            <w:r>
+              <w:rPr>
+                <w:rFonts w:ascii="Courier New" w:eastAsia="Times New Roman" w:hAnsi="Courier New" w:cs="Courier New"/>
+                <w:noProof/>
+                <w:color w:val="000000"/>
+                <w:kern w:val="0"/>
+                <w:szCs w:val="24"/>
+                <w:lang w:eastAsia="hu-HU"/>
+                <w14:ligatures w14:val="none"/>
+              </w:rPr>
+              <w:t xml:space="preserve">needlefish </w:t>
+            </w:r>
+            <w:r>
+              <w:rPr>
+                <w:rFonts w:ascii="Courier New" w:eastAsia="Times New Roman" w:hAnsi="Courier New" w:cs="Courier New"/>
+                <w:noProof/>
+                <w:color w:val="008000"/>
+                <w:kern w:val="0"/>
+                <w:szCs w:val="24"/>
+                <w:lang w:eastAsia="hu-HU"/>
+                <w14:ligatures w14:val="none"/>
+              </w:rPr>
+              <w:t># mappa létrehozása</w:t>
+            </w:r>
+          </w:p>
+          <w:p>
+            <w:pPr>
+              <w:shd w:val="clear" w:color="auto" w:fill="FFFFFF"/>
+              <w:spacing w:line="276" w:lineRule="auto"/>
+              <w:jc w:val="left"/>
+              <w:rPr>
+                <w:rFonts w:ascii="Courier New" w:eastAsia="Times New Roman" w:hAnsi="Courier New" w:cs="Courier New"/>
+                <w:noProof/>
+                <w:color w:val="000000"/>
+                <w:kern w:val="0"/>
+                <w:szCs w:val="24"/>
+                <w:lang w:eastAsia="hu-HU"/>
+                <w14:ligatures w14:val="none"/>
+              </w:rPr>
+            </w:pPr>
+            <w:r>
+              <w:rPr>
+                <w:rFonts w:ascii="Courier New" w:eastAsia="Times New Roman" w:hAnsi="Courier New" w:cs="Courier New"/>
+                <w:b/>
+                <w:bCs/>
+                <w:noProof/>
+                <w:color w:val="0000FF"/>
+                <w:kern w:val="0"/>
+                <w:szCs w:val="24"/>
+                <w:lang w:eastAsia="hu-HU"/>
+                <w14:ligatures w14:val="none"/>
+              </w:rPr>
+              <w:t>cd</w:t>
+            </w:r>
+            <w:r>
+              <w:rPr>
+                <w:rFonts w:ascii="Courier New" w:eastAsia="Times New Roman" w:hAnsi="Courier New" w:cs="Courier New"/>
+                <w:noProof/>
+                <w:color w:val="000000"/>
+                <w:kern w:val="0"/>
+                <w:szCs w:val="24"/>
+                <w:lang w:eastAsia="hu-HU"/>
+                <w14:ligatures w14:val="none"/>
+              </w:rPr>
+              <w:t xml:space="preserve"> AGL</w:t>
+            </w:r>
+            <w:r>
+              <w:rPr>
+                <w:rFonts w:ascii="Courier New" w:eastAsia="Times New Roman" w:hAnsi="Courier New" w:cs="Courier New"/>
+                <w:b/>
+                <w:bCs/>
+                <w:noProof/>
+                <w:color w:val="804000"/>
+                <w:kern w:val="0"/>
+                <w:szCs w:val="24"/>
+                <w:lang w:eastAsia="hu-HU"/>
+                <w14:ligatures w14:val="none"/>
+              </w:rPr>
+              <w:t>/</w:t>
+            </w:r>
+            <w:r>
+              <w:rPr>
+                <w:rFonts w:ascii="Courier New" w:eastAsia="Times New Roman" w:hAnsi="Courier New" w:cs="Courier New"/>
+                <w:noProof/>
+                <w:color w:val="000000"/>
+                <w:kern w:val="0"/>
+                <w:szCs w:val="24"/>
+                <w:lang w:eastAsia="hu-HU"/>
+                <w14:ligatures w14:val="none"/>
+              </w:rPr>
+              <w:t xml:space="preserve">needlefish </w:t>
+            </w:r>
+            <w:r>
+              <w:rPr>
+                <w:rFonts w:ascii="Courier New" w:eastAsia="Times New Roman" w:hAnsi="Courier New" w:cs="Courier New"/>
+                <w:noProof/>
+                <w:color w:val="008000"/>
+                <w:kern w:val="0"/>
+                <w:szCs w:val="24"/>
+                <w:lang w:eastAsia="hu-HU"/>
+                <w14:ligatures w14:val="none"/>
+              </w:rPr>
+              <w:t># belépés a mappába</w:t>
+            </w:r>
+          </w:p>
+          <w:p>
+            <w:pPr>
+              <w:shd w:val="clear" w:color="auto" w:fill="FFFFFF"/>
+              <w:spacing w:line="276" w:lineRule="auto"/>
+              <w:jc w:val="left"/>
+              <w:rPr>
+                <w:rFonts w:ascii="Courier New" w:eastAsia="Times New Roman" w:hAnsi="Courier New" w:cs="Courier New"/>
+                <w:noProof/>
+                <w:color w:val="000000"/>
+                <w:kern w:val="0"/>
+                <w:szCs w:val="24"/>
+                <w:lang w:eastAsia="hu-HU"/>
+                <w14:ligatures w14:val="none"/>
+              </w:rPr>
+            </w:pPr>
+            <w:r>
+              <w:rPr>
+                <w:rFonts w:ascii="Courier New" w:eastAsia="Times New Roman" w:hAnsi="Courier New" w:cs="Courier New"/>
+                <w:noProof/>
+                <w:color w:val="000000"/>
+                <w:kern w:val="0"/>
+                <w:szCs w:val="24"/>
+                <w:lang w:eastAsia="hu-HU"/>
+                <w14:ligatures w14:val="none"/>
+              </w:rPr>
+              <w:t>repo init -b needlefish -u https</w:t>
+            </w:r>
+            <w:r>
+              <w:rPr>
+                <w:rFonts w:ascii="Courier New" w:eastAsia="Times New Roman" w:hAnsi="Courier New" w:cs="Courier New"/>
+                <w:b/>
+                <w:bCs/>
+                <w:noProof/>
+                <w:color w:val="804000"/>
+                <w:kern w:val="0"/>
+                <w:szCs w:val="24"/>
+                <w:lang w:eastAsia="hu-HU"/>
+                <w14:ligatures w14:val="none"/>
+              </w:rPr>
+              <w:t>://</w:t>
+            </w:r>
+            <w:r>
+              <w:rPr>
+                <w:rFonts w:ascii="Courier New" w:eastAsia="Times New Roman" w:hAnsi="Courier New" w:cs="Courier New"/>
+                <w:noProof/>
+                <w:color w:val="000000"/>
+                <w:kern w:val="0"/>
+                <w:szCs w:val="24"/>
+                <w:lang w:eastAsia="hu-HU"/>
+                <w14:ligatures w14:val="none"/>
+              </w:rPr>
+              <w:t>gerrit.automotivelinux.org</w:t>
+            </w:r>
+            <w:r>
+              <w:rPr>
+                <w:rFonts w:ascii="Courier New" w:eastAsia="Times New Roman" w:hAnsi="Courier New" w:cs="Courier New"/>
+                <w:b/>
+                <w:bCs/>
+                <w:noProof/>
+                <w:color w:val="804000"/>
+                <w:kern w:val="0"/>
+                <w:szCs w:val="24"/>
+                <w:lang w:eastAsia="hu-HU"/>
+                <w14:ligatures w14:val="none"/>
+              </w:rPr>
+              <w:t>/</w:t>
+            </w:r>
+            <w:r>
+              <w:rPr>
+                <w:rFonts w:ascii="Courier New" w:eastAsia="Times New Roman" w:hAnsi="Courier New" w:cs="Courier New"/>
+                <w:noProof/>
+                <w:color w:val="000000"/>
+                <w:kern w:val="0"/>
+                <w:szCs w:val="24"/>
+                <w:lang w:eastAsia="hu-HU"/>
+                <w14:ligatures w14:val="none"/>
+              </w:rPr>
+              <w:t>gerrit</w:t>
+            </w:r>
+            <w:r>
+              <w:rPr>
+                <w:rFonts w:ascii="Courier New" w:eastAsia="Times New Roman" w:hAnsi="Courier New" w:cs="Courier New"/>
+                <w:b/>
+                <w:bCs/>
+                <w:noProof/>
+                <w:color w:val="804000"/>
+                <w:kern w:val="0"/>
+                <w:szCs w:val="24"/>
+                <w:lang w:eastAsia="hu-HU"/>
+                <w14:ligatures w14:val="none"/>
+              </w:rPr>
+              <w:t>/</w:t>
+            </w:r>
+            <w:r>
+              <w:rPr>
+                <w:rFonts w:ascii="Courier New" w:eastAsia="Times New Roman" w:hAnsi="Courier New" w:cs="Courier New"/>
+                <w:noProof/>
+                <w:color w:val="000000"/>
+                <w:kern w:val="0"/>
+                <w:szCs w:val="24"/>
+                <w:lang w:eastAsia="hu-HU"/>
+                <w14:ligatures w14:val="none"/>
+              </w:rPr>
+              <w:t>AGL</w:t>
+            </w:r>
+            <w:r>
+              <w:rPr>
+                <w:rFonts w:ascii="Courier New" w:eastAsia="Times New Roman" w:hAnsi="Courier New" w:cs="Courier New"/>
+                <w:b/>
+                <w:bCs/>
+                <w:noProof/>
+                <w:color w:val="804000"/>
+                <w:kern w:val="0"/>
+                <w:szCs w:val="24"/>
+                <w:lang w:eastAsia="hu-HU"/>
+                <w14:ligatures w14:val="none"/>
+              </w:rPr>
+              <w:t>/</w:t>
+            </w:r>
+            <w:r>
+              <w:rPr>
+                <w:rFonts w:ascii="Courier New" w:eastAsia="Times New Roman" w:hAnsi="Courier New" w:cs="Courier New"/>
+                <w:noProof/>
+                <w:color w:val="000000"/>
+                <w:kern w:val="0"/>
+                <w:szCs w:val="24"/>
+                <w:lang w:eastAsia="hu-HU"/>
+                <w14:ligatures w14:val="none"/>
+              </w:rPr>
+              <w:t>AGL-repo</w:t>
+            </w:r>
+          </w:p>
+          <w:p>
+            <w:pPr>
+              <w:shd w:val="clear" w:color="auto" w:fill="FFFFFF"/>
+              <w:spacing w:line="276" w:lineRule="auto"/>
+              <w:jc w:val="left"/>
+              <w:rPr>
+                <w:rFonts w:ascii="Courier New" w:eastAsia="Times New Roman" w:hAnsi="Courier New" w:cs="Courier New"/>
+                <w:noProof/>
+                <w:color w:val="000000"/>
+                <w:kern w:val="0"/>
+                <w:szCs w:val="24"/>
+                <w:lang w:eastAsia="hu-HU"/>
+                <w14:ligatures w14:val="none"/>
+              </w:rPr>
+            </w:pPr>
+            <w:r>
+              <w:rPr>
+                <w:rFonts w:ascii="Courier New" w:eastAsia="Times New Roman" w:hAnsi="Courier New" w:cs="Courier New"/>
+                <w:noProof/>
+                <w:color w:val="000000"/>
+                <w:kern w:val="0"/>
+                <w:szCs w:val="24"/>
+                <w:lang w:eastAsia="hu-HU"/>
+                <w14:ligatures w14:val="none"/>
+              </w:rPr>
+              <w:t xml:space="preserve">repo sync </w:t>
+            </w:r>
+            <w:r>
+              <w:rPr>
+                <w:rFonts w:ascii="Courier New" w:eastAsia="Times New Roman" w:hAnsi="Courier New" w:cs="Courier New"/>
+                <w:noProof/>
+                <w:color w:val="008000"/>
+                <w:kern w:val="0"/>
+                <w:szCs w:val="24"/>
+                <w:lang w:eastAsia="hu-HU"/>
+                <w14:ligatures w14:val="none"/>
+              </w:rPr>
+              <w:t># letöltjük a gyűjteményt</w:t>
+            </w:r>
+          </w:p>
+          <w:p>
+            <w:pPr>
+              <w:spacing w:line="360" w:lineRule="auto"/>
+              <w:rPr>
+                <w:noProof/>
+                <w:szCs w:val="24"/>
+              </w:rPr>
+            </w:pPr>
+          </w:p>
+        </w:tc>
+      </w:tr>
+    </w:tbl>
+    <w:p>
+      <w:pPr>
+        <w:spacing w:line="360" w:lineRule="auto"/>
+      </w:pPr>
+    </w:p>
+    <w:p>
+      <w:pPr>
+        <w:spacing w:line="360" w:lineRule="auto"/>
+        <w:jc w:val="left"/>
+      </w:pPr>
+      <w:r>
+        <w:br w:type="page"/>
+      </w:r>
+    </w:p>
+    <w:p>
+      <w:pPr>
+        <w:spacing w:line="360" w:lineRule="auto"/>
+      </w:pPr>
+      <w:r>
+        <w:lastRenderedPageBreak/>
+        <w:t>Majd készítsük el az AGL projektünket:</w:t>
+      </w:r>
+    </w:p>
+    <w:tbl>
+      <w:tblPr>
+        <w:tblStyle w:val="TableGrid"/>
+        <w:tblW w:w="0" w:type="auto"/>
+        <w:tblLook w:val="04A0" w:firstRow="1" w:lastRow="0" w:firstColumn="1" w:lastColumn="0" w:noHBand="0" w:noVBand="1"/>
+      </w:tblPr>
+      <w:tblGrid>
+        <w:gridCol w:w="9060"/>
+      </w:tblGrid>
+      <w:tr>
+        <w:tc>
+          <w:tcPr>
+            <w:tcW w:w="9060" w:type="dxa"/>
+            <w:tcBorders>
+              <w:top w:val="nil"/>
+              <w:left w:val="nil"/>
+              <w:bottom w:val="nil"/>
+              <w:right w:val="nil"/>
+            </w:tcBorders>
+          </w:tcPr>
+          <w:p>
+            <w:pPr>
+              <w:shd w:val="clear" w:color="auto" w:fill="FFFFFF"/>
+              <w:spacing w:line="276" w:lineRule="auto"/>
+              <w:jc w:val="left"/>
+              <w:rPr>
+                <w:rFonts w:ascii="Courier New" w:eastAsia="Times New Roman" w:hAnsi="Courier New" w:cs="Courier New"/>
+                <w:noProof/>
+                <w:color w:val="000000"/>
+                <w:kern w:val="0"/>
+                <w:szCs w:val="24"/>
+                <w:lang w:eastAsia="hu-HU"/>
+                <w14:ligatures w14:val="none"/>
+              </w:rPr>
+            </w:pPr>
+            <w:r>
+              <w:rPr>
+                <w:rFonts w:ascii="Courier New" w:eastAsia="Times New Roman" w:hAnsi="Courier New" w:cs="Courier New"/>
+                <w:b/>
+                <w:bCs/>
+                <w:noProof/>
+                <w:color w:val="0000FF"/>
+                <w:kern w:val="0"/>
+                <w:szCs w:val="24"/>
+                <w:lang w:eastAsia="hu-HU"/>
+                <w14:ligatures w14:val="none"/>
+              </w:rPr>
+              <w:t>cd</w:t>
+            </w:r>
+            <w:r>
+              <w:rPr>
+                <w:rFonts w:ascii="Courier New" w:eastAsia="Times New Roman" w:hAnsi="Courier New" w:cs="Courier New"/>
+                <w:noProof/>
+                <w:color w:val="000000"/>
+                <w:kern w:val="0"/>
+                <w:szCs w:val="24"/>
+                <w:lang w:eastAsia="hu-HU"/>
+                <w14:ligatures w14:val="none"/>
+              </w:rPr>
+              <w:t xml:space="preserve"> AGL</w:t>
+            </w:r>
+            <w:r>
+              <w:rPr>
+                <w:rFonts w:ascii="Courier New" w:eastAsia="Times New Roman" w:hAnsi="Courier New" w:cs="Courier New"/>
+                <w:b/>
+                <w:bCs/>
+                <w:noProof/>
+                <w:color w:val="804000"/>
+                <w:kern w:val="0"/>
+                <w:szCs w:val="24"/>
+                <w:lang w:eastAsia="hu-HU"/>
+                <w14:ligatures w14:val="none"/>
+              </w:rPr>
+              <w:t>/</w:t>
+            </w:r>
+            <w:r>
+              <w:rPr>
+                <w:rFonts w:ascii="Courier New" w:eastAsia="Times New Roman" w:hAnsi="Courier New" w:cs="Courier New"/>
+                <w:noProof/>
+                <w:color w:val="000000"/>
+                <w:kern w:val="0"/>
+                <w:szCs w:val="24"/>
+                <w:lang w:eastAsia="hu-HU"/>
+                <w14:ligatures w14:val="none"/>
+              </w:rPr>
+              <w:t>needlefish</w:t>
+            </w:r>
+          </w:p>
+          <w:p>
+            <w:pPr>
+              <w:shd w:val="clear" w:color="auto" w:fill="FFFFFF"/>
+              <w:spacing w:line="276" w:lineRule="auto"/>
+              <w:jc w:val="left"/>
+              <w:rPr>
+                <w:rFonts w:ascii="Courier New" w:eastAsia="Times New Roman" w:hAnsi="Courier New" w:cs="Courier New"/>
+                <w:noProof/>
+                <w:color w:val="000000"/>
+                <w:kern w:val="0"/>
+                <w:szCs w:val="24"/>
+                <w:lang w:eastAsia="hu-HU"/>
+                <w14:ligatures w14:val="none"/>
+              </w:rPr>
+            </w:pPr>
+            <w:r>
+              <w:rPr>
+                <w:rFonts w:ascii="Courier New" w:eastAsia="Times New Roman" w:hAnsi="Courier New" w:cs="Courier New"/>
+                <w:noProof/>
+                <w:color w:val="000000"/>
+                <w:kern w:val="0"/>
+                <w:szCs w:val="24"/>
+                <w:lang w:eastAsia="hu-HU"/>
+                <w14:ligatures w14:val="none"/>
+              </w:rPr>
+              <w:t>source meta-agl</w:t>
+            </w:r>
+            <w:r>
+              <w:rPr>
+                <w:rFonts w:ascii="Courier New" w:eastAsia="Times New Roman" w:hAnsi="Courier New" w:cs="Courier New"/>
+                <w:b/>
+                <w:bCs/>
+                <w:noProof/>
+                <w:color w:val="804000"/>
+                <w:kern w:val="0"/>
+                <w:szCs w:val="24"/>
+                <w:lang w:eastAsia="hu-HU"/>
+                <w14:ligatures w14:val="none"/>
+              </w:rPr>
+              <w:t>/</w:t>
+            </w:r>
+            <w:r>
+              <w:rPr>
+                <w:rFonts w:ascii="Courier New" w:eastAsia="Times New Roman" w:hAnsi="Courier New" w:cs="Courier New"/>
+                <w:noProof/>
+                <w:color w:val="000000"/>
+                <w:kern w:val="0"/>
+                <w:szCs w:val="24"/>
+                <w:lang w:eastAsia="hu-HU"/>
+                <w14:ligatures w14:val="none"/>
+              </w:rPr>
+              <w:t>scripts</w:t>
+            </w:r>
+            <w:r>
+              <w:rPr>
+                <w:rFonts w:ascii="Courier New" w:eastAsia="Times New Roman" w:hAnsi="Courier New" w:cs="Courier New"/>
+                <w:b/>
+                <w:bCs/>
+                <w:noProof/>
+                <w:color w:val="804000"/>
+                <w:kern w:val="0"/>
+                <w:szCs w:val="24"/>
+                <w:lang w:eastAsia="hu-HU"/>
+                <w14:ligatures w14:val="none"/>
+              </w:rPr>
+              <w:t>/</w:t>
+            </w:r>
+            <w:r>
+              <w:rPr>
+                <w:rFonts w:ascii="Courier New" w:eastAsia="Times New Roman" w:hAnsi="Courier New" w:cs="Courier New"/>
+                <w:noProof/>
+                <w:color w:val="000000"/>
+                <w:kern w:val="0"/>
+                <w:szCs w:val="24"/>
+                <w:lang w:eastAsia="hu-HU"/>
+                <w14:ligatures w14:val="none"/>
+              </w:rPr>
+              <w:t>aglsetup.sh -m h3ulcb</w:t>
+            </w:r>
+            <w:r>
+              <w:rPr>
+                <w:rFonts w:ascii="Courier New" w:eastAsia="Times New Roman" w:hAnsi="Courier New" w:cs="Courier New"/>
+                <w:noProof/>
+                <w:color w:val="000000"/>
+                <w:kern w:val="0"/>
+                <w:szCs w:val="24"/>
+                <w:lang w:eastAsia="hu-HU"/>
+                <w14:ligatures w14:val="none"/>
+              </w:rPr>
+              <w:t>-kf</w:t>
+            </w:r>
+            <w:r>
+              <w:rPr>
+                <w:rFonts w:ascii="Courier New" w:eastAsia="Times New Roman" w:hAnsi="Courier New" w:cs="Courier New"/>
+                <w:noProof/>
+                <w:color w:val="000000"/>
+                <w:kern w:val="0"/>
+                <w:szCs w:val="24"/>
+                <w:lang w:eastAsia="hu-HU"/>
+                <w14:ligatures w14:val="none"/>
+              </w:rPr>
+              <w:t xml:space="preserve"> -b build</w:t>
+            </w:r>
+          </w:p>
+        </w:tc>
+      </w:tr>
+    </w:tbl>
+    <w:p>
+      <w:pPr>
+        <w:spacing w:before="160" w:line="360" w:lineRule="auto"/>
+      </w:pPr>
+      <w:r>
+        <w:t xml:space="preserve">A munkám forráskódja mellett találhatóak konfigurációs fájlok is melyek megkönnyítik a telepítést: az AGL mappán belül a local.conf és a bblayers.conf is felhasználható. Másoljuk be a 2 fájlt az </w:t>
+      </w:r>
+      <w:r>
+        <w:rPr>
+          <w:b/>
+          <w:bCs/>
+          <w:i/>
+          <w:iCs/>
+        </w:rPr>
+        <w:t>AGL/needlefish/build/conf</w:t>
+      </w:r>
+      <w:r>
+        <w:t xml:space="preserve"> mappába. A bblayers.conf </w:t>
+      </w:r>
+      <w:r>
+        <w:t>definiálja</w:t>
+      </w:r>
+      <w:r>
+        <w:t xml:space="preserve"> a szükséges rétegeket, a local</w:t>
+      </w:r>
+      <w:r>
+        <w:t>_client</w:t>
+      </w:r>
+      <w:r>
+        <w:t>.conf pedig a recepteket.</w:t>
+      </w:r>
+      <w:r>
+        <w:t xml:space="preserve"> A szakdolgozat mappájában található a kliens rétege, mely az applikáció forráskódját és a receptjét tartalmazza</w:t>
+      </w:r>
+      <w:r>
+        <w:t>.</w:t>
+      </w:r>
+      <w:r>
+        <w:t xml:space="preserve"> </w:t>
+      </w:r>
+      <w:r>
+        <w:t>A</w:t>
+      </w:r>
+      <w:r>
+        <w:t xml:space="preserve"> réteg a </w:t>
+      </w:r>
+      <w:r>
+        <w:rPr>
+          <w:b/>
+          <w:bCs/>
+          <w:i/>
+          <w:iCs/>
+        </w:rPr>
+        <w:t>meta-vsmt</w:t>
+      </w:r>
+      <w:r>
+        <w:t xml:space="preserve"> mappában van, melyet másoljuk az </w:t>
+      </w:r>
+      <w:r>
+        <w:rPr>
+          <w:b/>
+          <w:bCs/>
+          <w:i/>
+          <w:iCs/>
+        </w:rPr>
+        <w:t>AGL/needlefish</w:t>
+      </w:r>
+      <w:r>
+        <w:t xml:space="preserve"> </w:t>
+      </w:r>
+      <w:r>
+        <w:t>könyvtárba</w:t>
+      </w:r>
+      <w:r>
+        <w:t>.</w:t>
+      </w:r>
+      <w:r>
+        <w:t xml:space="preserve"> A local_client.conf fájt nevezzük át client.conf-ra.</w:t>
+      </w:r>
+      <w:r>
+        <w:t xml:space="preserve"> Lépjünk vissza az </w:t>
+      </w:r>
+      <w:r>
+        <w:rPr>
+          <w:b/>
+          <w:bCs/>
+          <w:i/>
+          <w:iCs/>
+        </w:rPr>
+        <w:t>AGL/build</w:t>
+      </w:r>
+      <w:r>
+        <w:t xml:space="preserve"> mappába és </w:t>
+      </w:r>
+      <w:r>
+        <w:t>kezdjük meg a rendszerkép építést:</w:t>
+      </w:r>
+    </w:p>
+    <w:tbl>
+      <w:tblPr>
+        <w:tblStyle w:val="TableGrid"/>
+        <w:tblW w:w="0" w:type="auto"/>
+        <w:tblBorders>
+          <w:top w:val="none" w:sz="0" w:space="0" w:color="auto"/>
+          <w:left w:val="none" w:sz="0" w:space="0" w:color="auto"/>
+          <w:bottom w:val="none" w:sz="0" w:space="0" w:color="auto"/>
+          <w:right w:val="none" w:sz="0" w:space="0" w:color="auto"/>
+          <w:insideH w:val="none" w:sz="0" w:space="0" w:color="auto"/>
+          <w:insideV w:val="none" w:sz="0" w:space="0" w:color="auto"/>
+        </w:tblBorders>
+        <w:tblLook w:val="04A0" w:firstRow="1" w:lastRow="0" w:firstColumn="1" w:lastColumn="0" w:noHBand="0" w:noVBand="1"/>
+      </w:tblPr>
+      <w:tblGrid>
+        <w:gridCol w:w="9060"/>
+      </w:tblGrid>
+      <w:tr>
+        <w:tc>
+          <w:tcPr>
+            <w:tcW w:w="9060" w:type="dxa"/>
+          </w:tcPr>
+          <w:p>
+            <w:pPr>
+              <w:shd w:val="clear" w:color="auto" w:fill="FFFFFF"/>
+              <w:spacing w:line="276" w:lineRule="auto"/>
+              <w:jc w:val="left"/>
+              <w:rPr>
+                <w:rFonts w:ascii="Times New Roman" w:eastAsia="Times New Roman" w:hAnsi="Times New Roman" w:cs="Times New Roman"/>
+                <w:noProof/>
+                <w:kern w:val="0"/>
+                <w:szCs w:val="24"/>
+                <w:lang w:eastAsia="hu-HU"/>
+                <w14:ligatures w14:val="none"/>
+              </w:rPr>
+            </w:pPr>
+            <w:r>
+              <w:rPr>
+                <w:rFonts w:ascii="Courier New" w:eastAsia="Times New Roman" w:hAnsi="Courier New" w:cs="Courier New"/>
+                <w:noProof/>
+                <w:color w:val="000000"/>
+                <w:kern w:val="0"/>
+                <w:szCs w:val="24"/>
+                <w:lang w:eastAsia="hu-HU"/>
+                <w14:ligatures w14:val="none"/>
+              </w:rPr>
+              <w:t>bitbake agl-image-minimal</w:t>
+            </w:r>
+          </w:p>
+        </w:tc>
+      </w:tr>
+    </w:tbl>
+    <w:p>
+      <w:pPr>
+        <w:spacing w:before="160" w:line="360" w:lineRule="auto"/>
+      </w:pPr>
+      <w:r>
+        <w:t xml:space="preserve">Egy rendszerkép létrehozása több órát is igénybe vehet, valamit az építés hibákba ütközhet, ekkor azt újra kell </w:t>
+      </w:r>
+      <w:r>
+        <w:t>indítani</w:t>
+      </w:r>
+      <w:r>
+        <w:t>.</w:t>
+      </w:r>
+    </w:p>
+    <w:p>
+      <w:pPr>
+        <w:pStyle w:val="Heading4"/>
+        <w:spacing w:line="360" w:lineRule="auto"/>
+      </w:pPr>
+      <w:bookmarkStart w:id="1" w:name="_2.4.1.2_Kernel_konfiguráció"/>
+      <w:bookmarkEnd w:id="1"/>
+      <w:r>
+        <w:t>2.4.1.2 Kernel konfiguráció</w:t>
+      </w:r>
+    </w:p>
+    <w:p>
+      <w:pPr>
+        <w:spacing w:line="360" w:lineRule="auto"/>
+      </w:pPr>
+      <w:r>
+        <w:t>A hoszt és virtuális gép kommunikációjához konfigurálnunk kell a kernelt</w:t>
+      </w:r>
+      <w:r>
+        <w:t>, ezt legegyszerűbben a „menuconfig” eszközzel tehetjük meg, egy grafikus interfészen keresztül:</w:t>
+      </w:r>
+    </w:p>
+    <w:p>
+      <w:pPr>
+        <w:shd w:val="clear" w:color="auto" w:fill="FFFFFF"/>
+        <w:spacing w:line="276" w:lineRule="auto"/>
+        <w:rPr>
+          <w:rFonts w:ascii="Times New Roman" w:eastAsia="Times New Roman" w:hAnsi="Times New Roman" w:cs="Times New Roman"/>
+          <w:noProof/>
+          <w:kern w:val="0"/>
+          <w:szCs w:val="24"/>
+          <w:lang w:eastAsia="hu-HU"/>
+          <w14:ligatures w14:val="none"/>
+        </w:rPr>
+      </w:pPr>
+      <w:r>
+        <w:rPr>
+          <w:rFonts w:ascii="Courier New" w:eastAsia="Times New Roman" w:hAnsi="Courier New" w:cs="Courier New"/>
+          <w:noProof/>
+          <w:color w:val="000000"/>
+          <w:kern w:val="0"/>
+          <w:szCs w:val="24"/>
+          <w:lang w:eastAsia="hu-HU"/>
+          <w14:ligatures w14:val="none"/>
+        </w:rPr>
+        <w:t xml:space="preserve">bitbake </w:t>
+      </w:r>
+      <w:r>
+        <w:rPr>
+          <w:rFonts w:ascii="Courier New" w:eastAsia="Times New Roman" w:hAnsi="Courier New" w:cs="Courier New"/>
+          <w:noProof/>
+          <w:color w:val="000000"/>
+          <w:kern w:val="0"/>
+          <w:szCs w:val="24"/>
+          <w:lang w:eastAsia="hu-HU"/>
+          <w14:ligatures w14:val="none"/>
+        </w:rPr>
+        <w:t>-c menuconfig virtual/kernel</w:t>
+      </w:r>
+    </w:p>
+    <w:p>
+      <w:pPr>
+        <w:spacing w:line="360" w:lineRule="auto"/>
+      </w:pPr>
+      <w:r>
+        <w:t>-</w:t>
       </w:r>
       <w:proofErr w:type="spellStart"/>
       <w:r>
-        <w:t>Grade</w:t>
+        <w:t>gui-img</w:t>
       </w:r>
       <w:proofErr w:type="spellEnd"/>
       <w:r>
-        <w:t xml:space="preserve"> Linux</w:t>
-      </w:r>
-    </w:p>
-    <w:p>
-      <w:pPr>
-        <w:spacing w:line="360" w:lineRule="auto"/>
-        <w:rPr>
-          <w:szCs w:val="24"/>
-        </w:rPr>
-      </w:pPr>
-      <w:proofErr w:type="spellStart"/>
-      <w:r>
-        <w:rPr>
-          <w:szCs w:val="24"/>
-        </w:rPr>
-        <w:t>Yocto</w:t>
-      </w:r>
-      <w:proofErr w:type="spellEnd"/>
-      <w:r>
-        <w:rPr>
-          <w:szCs w:val="24"/>
-        </w:rPr>
-        <w:t xml:space="preserve"> keretrendszerben épített </w:t>
-      </w:r>
-      <w:r>
-        <w:rPr>
-          <w:szCs w:val="24"/>
-        </w:rPr>
-        <w:t xml:space="preserve">Automotive </w:t>
-      </w:r>
-      <w:proofErr w:type="spellStart"/>
-      <w:r>
-        <w:rPr>
-          <w:szCs w:val="24"/>
-        </w:rPr>
-        <w:t>Grade</w:t>
-      </w:r>
-      <w:proofErr w:type="spellEnd"/>
-      <w:r>
-        <w:rPr>
-          <w:szCs w:val="24"/>
-        </w:rPr>
-        <w:t xml:space="preserve"> Linux</w:t>
-      </w:r>
-      <w:r>
-        <w:rPr>
-          <w:szCs w:val="24"/>
-        </w:rPr>
-        <w:t xml:space="preserve"> disztribúció</w:t>
-      </w:r>
-      <w:r>
-        <w:rPr>
-          <w:szCs w:val="24"/>
-        </w:rPr>
-        <w:t>, ezentúl AGL.</w:t>
-      </w:r>
-    </w:p>
-    <w:p>
-      <w:pPr>
-        <w:pStyle w:val="Heading4"/>
-        <w:spacing w:line="360" w:lineRule="auto"/>
-      </w:pPr>
-      <w:r>
-        <w:t xml:space="preserve">2.3.1.1 </w:t>
-      </w:r>
-      <w:proofErr w:type="spellStart"/>
-      <w:r>
-        <w:t>Yocto</w:t>
-      </w:r>
-      <w:proofErr w:type="spellEnd"/>
-    </w:p>
-    <w:p>
-      <w:pPr>
-        <w:spacing w:line="360" w:lineRule="auto"/>
-        <w:rPr>
-          <w:szCs w:val="24"/>
-        </w:rPr>
-      </w:pPr>
-      <w:r>
-        <w:rPr>
-          <w:szCs w:val="24"/>
-        </w:rPr>
-        <w:t xml:space="preserve">A </w:t>
-      </w:r>
-      <w:proofErr w:type="spellStart"/>
-      <w:r>
-        <w:rPr>
-          <w:szCs w:val="24"/>
-        </w:rPr>
-        <w:t>Yocto</w:t>
-      </w:r>
-      <w:proofErr w:type="spellEnd"/>
-      <w:r>
-        <w:rPr>
-          <w:szCs w:val="24"/>
-        </w:rPr>
-        <w:t xml:space="preserve"> Project egy ny</w:t>
-      </w:r>
-      <w:r>
-        <w:rPr>
-          <w:szCs w:val="24"/>
-        </w:rPr>
-        <w:t>í</w:t>
-      </w:r>
-      <w:r>
-        <w:rPr>
-          <w:szCs w:val="24"/>
-        </w:rPr>
-        <w:t xml:space="preserve">lt forráskódú, </w:t>
-      </w:r>
-      <w:r>
-        <w:rPr>
-          <w:szCs w:val="24"/>
-        </w:rPr>
-        <w:t>együttműködés</w:t>
-      </w:r>
-      <w:r>
-        <w:rPr>
-          <w:szCs w:val="24"/>
-        </w:rPr>
-        <w:t xml:space="preserve"> alapú project, mely segí</w:t>
-      </w:r>
-      <w:r>
-        <w:rPr>
-          <w:szCs w:val="24"/>
-        </w:rPr>
-        <w:t>t</w:t>
-      </w:r>
-      <w:r>
-        <w:rPr>
-          <w:szCs w:val="24"/>
-        </w:rPr>
-        <w:t xml:space="preserve"> a fejlesztőknek testreszabott, hardver architektúra független Linux alapú operációs rendszerek </w:t>
-      </w:r>
-      <w:r>
-        <w:rPr>
-          <w:szCs w:val="24"/>
-        </w:rPr>
-        <w:t>létrehozására.</w:t>
-      </w:r>
-      <w:r>
-        <w:rPr>
-          <w:szCs w:val="24"/>
-        </w:rPr>
-        <w:t xml:space="preserve"> Virtualizálni kívánt rendszerek építésre nagyon jól használható, mivel egy adott funkcionalitást megvalósító rendszerhez, lehetséges csak a funkciót megvalósító modulok és dependenciáik beleépítése a rendszerképbe, ezzel egy kisebb</w:t>
-      </w:r>
-      <w:r>
-        <w:rPr>
-          <w:szCs w:val="24"/>
-        </w:rPr>
-        <w:t xml:space="preserve">, </w:t>
-      </w:r>
-      <w:proofErr w:type="spellStart"/>
-      <w:r>
-        <w:rPr>
-          <w:szCs w:val="24"/>
-        </w:rPr>
-        <w:t>fókuszáltabb</w:t>
-      </w:r>
-      <w:proofErr w:type="spellEnd"/>
-      <w:r>
-        <w:rPr>
-          <w:szCs w:val="24"/>
+        <w:t>-</w:t>
+      </w:r>
+    </w:p>
+    <w:p>
+      <w:pPr>
+        <w:spacing w:line="360" w:lineRule="auto"/>
+      </w:pPr>
+      <w:r>
+        <w:t>A fel és le nyilakkal válthatunk a menü pontok között</w:t>
+      </w:r>
+      <w:r>
+        <w:t>, a bal, jobb nyilakkal pedig az operációt választhatjuk ki (operáció sáv alul), melyet az enterrel hajtatunk végre.</w:t>
+      </w:r>
+      <w:r>
+        <w:t xml:space="preserve"> A követkető opciókat kell bekapcsolnunk (navigáljuk az opcióhoz majd nyomjuk meg az „</w:t>
+      </w:r>
+      <w:r>
+        <w:rPr>
+          <w:b/>
+          <w:bCs/>
+        </w:rPr>
+        <w:t>y</w:t>
+      </w:r>
+      <w:r>
+        <w:rPr>
+          <w:b/>
+          <w:bCs/>
+        </w:rPr>
+        <w:t>”</w:t>
+      </w:r>
+      <w:r>
+        <w:rPr>
+          <w:b/>
+          <w:bCs/>
         </w:rPr>
         <w:t xml:space="preserve"> </w:t>
       </w:r>
       <w:r>
-        <w:rPr>
-          <w:szCs w:val="24"/>
-        </w:rPr>
-        <w:t>rendszert létrehozva.</w:t>
-      </w:r>
-    </w:p>
-    <w:p>
-      <w:pPr>
-        <w:spacing w:line="360" w:lineRule="auto"/>
-        <w:rPr>
-          <w:szCs w:val="24"/>
-        </w:rPr>
-      </w:pPr>
-      <w:r>
-        <w:rPr>
-          <w:szCs w:val="24"/>
-        </w:rPr>
-        <w:t xml:space="preserve">Felhasznált verzió: </w:t>
-      </w:r>
-      <w:proofErr w:type="spellStart"/>
-      <w:r>
-        <w:rPr>
-          <w:szCs w:val="24"/>
-        </w:rPr>
-        <w:t>kirkstone</w:t>
-      </w:r>
-      <w:proofErr w:type="spellEnd"/>
-      <w:r>
-        <w:rPr>
-          <w:szCs w:val="24"/>
-        </w:rPr>
-        <w:t xml:space="preserve"> (4.0.7)</w:t>
-      </w:r>
-    </w:p>
-    <w:p>
-      <w:pPr>
-        <w:spacing w:line="360" w:lineRule="auto"/>
-        <w:rPr>
-          <w:szCs w:val="24"/>
-        </w:rPr>
-      </w:pPr>
-      <w:r>
-        <w:rPr>
-          <w:szCs w:val="24"/>
-        </w:rPr>
-        <w:t xml:space="preserve">Fogalmak: </w:t>
+        <w:t>billentyűt):</w:t>
       </w:r>
     </w:p>
     <w:p>
@@ -993,296 +2078,18 @@
         <w:pStyle w:val="ListParagraph"/>
         <w:numPr>
           <w:ilvl w:val="0"/>
-          <w:numId w:val="4"/>
+          <w:numId w:val="9"/>
         </w:numPr>
         <w:spacing w:line="360" w:lineRule="auto"/>
         <w:rPr>
-          <w:szCs w:val="24"/>
-        </w:rPr>
-      </w:pPr>
-      <w:r>
-        <w:rPr>
-          <w:szCs w:val="24"/>
-        </w:rPr>
-        <w:t xml:space="preserve">Recept (recipe): A </w:t>
-      </w:r>
-      <w:proofErr w:type="spellStart"/>
-      <w:r>
-        <w:rPr>
-          <w:szCs w:val="24"/>
-        </w:rPr>
-        <w:t>Yocto</w:t>
-      </w:r>
-      <w:proofErr w:type="spellEnd"/>
-      <w:r>
-        <w:rPr>
-          <w:szCs w:val="24"/>
-        </w:rPr>
-        <w:t xml:space="preserve"> keretrendszer alapja, egy recept beállítások és </w:t>
-      </w:r>
-      <w:r>
-        <w:rPr>
-          <w:szCs w:val="24"/>
-        </w:rPr>
-        <w:t>feladtatok</w:t>
-      </w:r>
-      <w:r>
-        <w:rPr>
-          <w:szCs w:val="24"/>
-        </w:rPr>
-        <w:t xml:space="preserve"> listája melyek alapján felépíthető egy csomag. Egy operációs rendszer csomagokból épül fel, ezen csomagok egyike a </w:t>
-      </w:r>
-      <w:r>
-        <w:rPr>
-          <w:szCs w:val="24"/>
-        </w:rPr>
-        <w:t>k</w:t>
-      </w:r>
-      <w:r>
-        <w:rPr>
-          <w:szCs w:val="24"/>
-        </w:rPr>
-        <w:t>liens alkalmazást tartalmazza.</w:t>
-      </w:r>
-    </w:p>
-    <w:p>
-      <w:pPr>
-        <w:pStyle w:val="Heading4"/>
-        <w:spacing w:line="360" w:lineRule="auto"/>
-      </w:pPr>
-      <w:r>
-        <w:lastRenderedPageBreak/>
-        <w:t xml:space="preserve">2.3.1.2 </w:t>
-      </w:r>
-      <w:r>
-        <w:t xml:space="preserve">Automotive </w:t>
-      </w:r>
-      <w:proofErr w:type="spellStart"/>
-      <w:r>
-        <w:t>Grade</w:t>
-      </w:r>
-      <w:proofErr w:type="spellEnd"/>
-      <w:r>
-        <w:t xml:space="preserve"> Linux (AGL):</w:t>
-      </w:r>
-    </w:p>
-    <w:p>
-      <w:pPr>
-        <w:spacing w:line="360" w:lineRule="auto"/>
-        <w:rPr>
-          <w:szCs w:val="24"/>
-        </w:rPr>
-      </w:pPr>
-      <w:r>
-        <w:rPr>
-          <w:szCs w:val="24"/>
-        </w:rPr>
-        <w:t>Egy nyílt forráskódú, kollaboráció alapú Linux disztribúció, autóipari felhasználásra tervezve.</w:t>
-      </w:r>
-    </w:p>
-    <w:p>
-      <w:pPr>
-        <w:spacing w:line="360" w:lineRule="auto"/>
-        <w:rPr>
-          <w:szCs w:val="24"/>
-        </w:rPr>
-      </w:pPr>
-      <w:r>
-        <w:rPr>
-          <w:szCs w:val="24"/>
-        </w:rPr>
-        <w:t xml:space="preserve">Felhasznált AGL verzió: </w:t>
-      </w:r>
-      <w:proofErr w:type="spellStart"/>
-      <w:r>
-        <w:rPr>
-          <w:szCs w:val="24"/>
-        </w:rPr>
-        <w:t>needlefish</w:t>
-      </w:r>
-      <w:proofErr w:type="spellEnd"/>
-    </w:p>
-    <w:p>
-      <w:pPr>
-        <w:spacing w:line="360" w:lineRule="auto"/>
-        <w:rPr>
-          <w:szCs w:val="24"/>
-        </w:rPr>
-      </w:pPr>
-      <w:r>
-        <w:rPr>
-          <w:szCs w:val="24"/>
-        </w:rPr>
-        <w:t>Felhasznált kernel és kernelmodul verzió: 5.10.41-yocto-standard</w:t>
-      </w:r>
-    </w:p>
-    <w:p>
-      <w:pPr>
-        <w:pStyle w:val="Heading4"/>
-        <w:spacing w:line="360" w:lineRule="auto"/>
-      </w:pPr>
-      <w:r>
-        <w:t xml:space="preserve">2.3.1.3 </w:t>
-      </w:r>
-      <w:r>
-        <w:t>Quick Emulato</w:t>
-      </w:r>
-      <w:r>
-        <w:t>r (QEMU)</w:t>
-      </w:r>
-    </w:p>
-    <w:p>
-      <w:pPr>
-        <w:spacing w:line="360" w:lineRule="auto"/>
-        <w:rPr>
-          <w:szCs w:val="24"/>
-        </w:rPr>
-      </w:pPr>
-      <w:r>
-        <w:rPr>
-          <w:szCs w:val="24"/>
-        </w:rPr>
-        <w:t xml:space="preserve">Egy nyílt forráskódú, ingyenes emulátor és </w:t>
-      </w:r>
-      <w:proofErr w:type="spellStart"/>
-      <w:r>
-        <w:rPr>
-          <w:szCs w:val="24"/>
-        </w:rPr>
-        <w:t>virtualizátor</w:t>
-      </w:r>
-      <w:proofErr w:type="spellEnd"/>
-      <w:r>
-        <w:rPr>
-          <w:szCs w:val="24"/>
-        </w:rPr>
-        <w:t>.</w:t>
-      </w:r>
-      <w:r>
-        <w:rPr>
-          <w:szCs w:val="24"/>
-        </w:rPr>
-        <w:t xml:space="preserve"> Segítségével indíthatunk virtuális gépeket AGL felett.</w:t>
-      </w:r>
-    </w:p>
-    <w:p>
-      <w:pPr>
-        <w:pStyle w:val="Heading3"/>
-        <w:spacing w:line="360" w:lineRule="auto"/>
-      </w:pPr>
-      <w:r>
-        <w:t>2.3.2 QNX</w:t>
-      </w:r>
-    </w:p>
-    <w:p>
-      <w:pPr>
-        <w:pStyle w:val="Heading3"/>
-        <w:spacing w:line="360" w:lineRule="auto"/>
-      </w:pPr>
-      <w:r>
-        <w:t>2.3.3 Hardver</w:t>
-      </w:r>
-    </w:p>
-    <w:p>
-      <w:pPr>
-        <w:spacing w:line="360" w:lineRule="auto"/>
-      </w:pPr>
-      <w:r>
-        <w:t xml:space="preserve">A megcélzott hardver minden esetben </w:t>
-      </w:r>
-      <w:r>
-        <w:t xml:space="preserve">AArch64 </w:t>
-      </w:r>
-      <w:r>
-        <w:t>(</w:t>
-      </w:r>
-      <w:r>
-        <w:t>ARM64</w:t>
-      </w:r>
-      <w:r>
-        <w:t>).</w:t>
-      </w:r>
-    </w:p>
-    <w:p>
-      <w:pPr>
-        <w:pStyle w:val="Heading4"/>
-        <w:spacing w:line="360" w:lineRule="auto"/>
-      </w:pPr>
-      <w:r>
-        <w:t xml:space="preserve">2.3.3.1 </w:t>
-      </w:r>
-      <w:r>
-        <w:t>Texas Instruments TDA4VM</w:t>
-      </w:r>
-    </w:p>
-    <w:p>
-      <w:pPr>
-        <w:pStyle w:val="Heading2"/>
-        <w:spacing w:line="360" w:lineRule="auto"/>
-      </w:pPr>
-      <w:r>
-        <w:t>2.4 Konfiguráció és használat a virtuális gépen (</w:t>
-      </w:r>
-      <w:proofErr w:type="spellStart"/>
-      <w:r>
-        <w:t>guest</w:t>
-      </w:r>
-      <w:proofErr w:type="spellEnd"/>
-      <w:r>
-        <w:t xml:space="preserve"> OS)</w:t>
-      </w:r>
-    </w:p>
-    <w:p>
-      <w:pPr>
-        <w:spacing w:line="360" w:lineRule="auto"/>
-      </w:pPr>
-      <w:r>
-        <w:t xml:space="preserve">Ahhoz, hogy egy virtuális gépet </w:t>
-      </w:r>
-      <w:proofErr w:type="spellStart"/>
-      <w:r>
-        <w:t>monitorozzunk</w:t>
-      </w:r>
-      <w:proofErr w:type="spellEnd"/>
-      <w:r>
-        <w:t xml:space="preserve"> szükség van a </w:t>
-      </w:r>
-      <w:r>
-        <w:t>k</w:t>
-      </w:r>
-      <w:r>
-        <w:t xml:space="preserve">liens szolgáltatásra, mely </w:t>
-      </w:r>
-      <w:r>
-        <w:t>összegyűjti</w:t>
-      </w:r>
-      <w:r>
-        <w:t xml:space="preserve"> az elérhető performansz metrikákat a gépen, majd azokat szerializálva továbbítja az applikáció felé. </w:t>
-      </w:r>
-    </w:p>
-    <w:p>
-      <w:pPr>
-        <w:pStyle w:val="Heading3"/>
-        <w:spacing w:line="360" w:lineRule="auto"/>
-      </w:pPr>
-      <w:r>
-        <w:t>2.4.1 AGL platform</w:t>
-      </w:r>
-    </w:p>
-    <w:p>
-      <w:pPr>
-        <w:spacing w:line="360" w:lineRule="auto"/>
-      </w:pPr>
-      <w:r>
-        <w:t>2.4.1.1 Operációs rendszerkép létrehozása</w:t>
-      </w:r>
-    </w:p>
-    <w:p>
-      <w:pPr>
-        <w:spacing w:line="360" w:lineRule="auto"/>
-      </w:pPr>
-      <w:r>
-        <w:t>Előfeltételek:</w:t>
+          <w:noProof/>
+        </w:rPr>
+      </w:pPr>
+      <w:r>
+        <w:rPr>
+          <w:noProof/>
+        </w:rPr>
+        <w:t>Networking support -&gt; Networking options -&gt; Virtual Socket Protocol</w:t>
       </w:r>
     </w:p>
     <w:p>
@@ -1290,28 +2097,18 @@
         <w:pStyle w:val="ListParagraph"/>
         <w:numPr>
           <w:ilvl w:val="0"/>
-          <w:numId w:val="4"/>
+          <w:numId w:val="9"/>
         </w:numPr>
         <w:spacing w:line="360" w:lineRule="auto"/>
-      </w:pPr>
-      <w:proofErr w:type="spellStart"/>
-      <w:r>
-        <w:t>Yocto</w:t>
-      </w:r>
-      <w:proofErr w:type="spellEnd"/>
-      <w:r>
-        <w:t xml:space="preserve"> </w:t>
-      </w:r>
-      <w:proofErr w:type="spellStart"/>
-      <w:r>
-        <w:t>kirkstone</w:t>
-      </w:r>
-      <w:proofErr w:type="spellEnd"/>
-      <w:r>
-        <w:t xml:space="preserve"> </w:t>
-      </w:r>
-      <w:r>
-        <w:t>környeztet</w:t>
+        <w:rPr>
+          <w:noProof/>
+        </w:rPr>
+      </w:pPr>
+      <w:r>
+        <w:rPr>
+          <w:noProof/>
+        </w:rPr>
+        <w:t>Networking support -&gt; Networking options -&gt; virtio transport for virtual sockets</w:t>
       </w:r>
     </w:p>
     <w:p>
@@ -1319,81 +2116,348 @@
         <w:pStyle w:val="ListParagraph"/>
         <w:numPr>
           <w:ilvl w:val="0"/>
-          <w:numId w:val="4"/>
+          <w:numId w:val="9"/>
         </w:numPr>
         <w:spacing w:line="360" w:lineRule="auto"/>
-      </w:pPr>
-      <w:r>
-        <w:t xml:space="preserve">Működő </w:t>
-      </w:r>
-      <w:proofErr w:type="spellStart"/>
-      <w:r>
-        <w:t>Yocto</w:t>
-      </w:r>
-      <w:proofErr w:type="spellEnd"/>
-      <w:r>
-        <w:t xml:space="preserve"> AGL projekt (</w:t>
-      </w:r>
-      <w:proofErr w:type="spellStart"/>
-      <w:r>
-        <w:t>build</w:t>
-      </w:r>
-      <w:proofErr w:type="spellEnd"/>
-      <w:r>
-        <w:t>)</w:t>
-      </w:r>
-    </w:p>
-    <w:p>
-      <w:pPr>
-        <w:spacing w:line="360" w:lineRule="auto"/>
-      </w:pPr>
-      <w:r>
-        <w:t>--DEPENDENCIES--</w:t>
-      </w:r>
-    </w:p>
-    <w:p>
-      <w:pPr>
-        <w:spacing w:line="360" w:lineRule="auto"/>
-      </w:pPr>
-      <w:r>
-        <w:t>2.4.1.2 Kernel konfiguráció</w:t>
-      </w:r>
-    </w:p>
-    <w:p>
-      <w:pPr>
-        <w:spacing w:line="360" w:lineRule="auto"/>
-      </w:pPr>
-      <w:r>
-        <w:t xml:space="preserve">A hoszt és virtuális gép kommunikációjához konfigurálnunk kell a kernelt, az alábbi </w:t>
-      </w:r>
-      <w:r>
-        <w:t>modulokat</w:t>
-      </w:r>
-      <w:r>
-        <w:t xml:space="preserve"> kell </w:t>
-      </w:r>
-      <w:r>
-        <w:t>engedélyeznünk</w:t>
-      </w:r>
-      <w:r>
-        <w:t>:</w:t>
-      </w:r>
-    </w:p>
-    <w:p>
-      <w:pPr>
-        <w:spacing w:line="360" w:lineRule="auto"/>
-      </w:pPr>
-      <w:r>
+        <w:rPr>
+          <w:noProof/>
+        </w:rPr>
+      </w:pPr>
+      <w:r>
+        <w:rPr>
+          <w:noProof/>
+        </w:rPr>
+        <w:t>Device Drivers -&gt; VHOST drivers -&gt; vhost virtio-vsock driver</w:t>
+      </w:r>
+    </w:p>
+    <w:p>
+      <w:pPr>
+        <w:pStyle w:val="ListParagraph"/>
+        <w:numPr>
+          <w:ilvl w:val="0"/>
+          <w:numId w:val="9"/>
+        </w:numPr>
+        <w:spacing w:line="360" w:lineRule="auto"/>
+        <w:rPr>
+          <w:noProof/>
+        </w:rPr>
+      </w:pPr>
+      <w:r>
+        <w:rPr>
+          <w:noProof/>
+        </w:rPr>
+        <w:t>Device Drivers -&gt; Virtio drivers -&gt; PCI driver for virtio devices</w:t>
+      </w:r>
+    </w:p>
+    <w:p>
+      <w:pPr>
+        <w:spacing w:line="360" w:lineRule="auto"/>
+      </w:pPr>
+      <w:r>
+        <w:t>A konfiguráció végeztével építsük újra a kernelt:</w:t>
+      </w:r>
+    </w:p>
+    <w:p>
+      <w:pPr>
+        <w:shd w:val="clear" w:color="auto" w:fill="FFFFFF"/>
+        <w:spacing w:line="276" w:lineRule="auto"/>
+        <w:rPr>
+          <w:rFonts w:ascii="Times New Roman" w:eastAsia="Times New Roman" w:hAnsi="Times New Roman" w:cs="Times New Roman"/>
+          <w:noProof/>
+          <w:kern w:val="0"/>
+          <w:szCs w:val="24"/>
+          <w:lang w:eastAsia="hu-HU"/>
+          <w14:ligatures w14:val="none"/>
+        </w:rPr>
+      </w:pPr>
+      <w:r>
+        <w:rPr>
+          <w:rFonts w:ascii="Courier New" w:eastAsia="Times New Roman" w:hAnsi="Courier New" w:cs="Courier New"/>
+          <w:noProof/>
+          <w:color w:val="000000"/>
+          <w:kern w:val="0"/>
+          <w:szCs w:val="24"/>
+          <w:lang w:eastAsia="hu-HU"/>
+          <w14:ligatures w14:val="none"/>
+        </w:rPr>
         <w:lastRenderedPageBreak/>
-        <w:t>--DEPENDENCIES</w:t>
-      </w:r>
-      <w:r>
-        <w:t>--</w:t>
-      </w:r>
-    </w:p>
-    <w:p>
-      <w:pPr>
-        <w:spacing w:line="360" w:lineRule="auto"/>
+        <w:t xml:space="preserve">bitbake </w:t>
+      </w:r>
+      <w:r>
+        <w:rPr>
+          <w:rFonts w:ascii="Courier New" w:eastAsia="Times New Roman" w:hAnsi="Courier New" w:cs="Courier New"/>
+          <w:noProof/>
+          <w:color w:val="000000"/>
+          <w:kern w:val="0"/>
+          <w:szCs w:val="24"/>
+          <w:lang w:eastAsia="hu-HU"/>
+          <w14:ligatures w14:val="none"/>
+        </w:rPr>
+        <w:t>-C compile virtual/kernel</w:t>
+      </w:r>
+    </w:p>
+    <w:p>
+      <w:pPr>
+        <w:spacing w:line="360" w:lineRule="auto"/>
+      </w:pPr>
+      <w:r>
+        <w:t>Ha kész, másoljuk ki a rendszerképet a jelenlegi könyvtárunkba:</w:t>
+      </w:r>
+    </w:p>
+    <w:p>
+      <w:pPr>
+        <w:shd w:val="clear" w:color="auto" w:fill="FFFFFF"/>
+        <w:spacing w:after="0" w:line="276" w:lineRule="auto"/>
+        <w:jc w:val="left"/>
+        <w:rPr>
+          <w:rFonts w:ascii="Courier New" w:eastAsia="Times New Roman" w:hAnsi="Courier New" w:cs="Courier New"/>
+          <w:noProof/>
+          <w:color w:val="000000"/>
+          <w:kern w:val="0"/>
+          <w:szCs w:val="24"/>
+          <w:lang w:eastAsia="hu-HU"/>
+          <w14:ligatures w14:val="none"/>
+        </w:rPr>
+      </w:pPr>
+      <w:r>
+        <w:rPr>
+          <w:rFonts w:ascii="Courier New" w:eastAsia="Times New Roman" w:hAnsi="Courier New" w:cs="Courier New"/>
+          <w:b/>
+          <w:bCs/>
+          <w:noProof/>
+          <w:color w:val="0000FF"/>
+          <w:kern w:val="0"/>
+          <w:szCs w:val="24"/>
+          <w:lang w:eastAsia="hu-HU"/>
+          <w14:ligatures w14:val="none"/>
+        </w:rPr>
+        <w:t>cp</w:t>
+      </w:r>
+      <w:r>
+        <w:rPr>
+          <w:rFonts w:ascii="Courier New" w:eastAsia="Times New Roman" w:hAnsi="Courier New" w:cs="Courier New"/>
+          <w:noProof/>
+          <w:color w:val="000000"/>
+          <w:kern w:val="0"/>
+          <w:szCs w:val="24"/>
+          <w:lang w:eastAsia="hu-HU"/>
+          <w14:ligatures w14:val="none"/>
+        </w:rPr>
+        <w:t xml:space="preserve"> </w:t>
+      </w:r>
+      <w:r>
+        <w:rPr>
+          <w:rFonts w:ascii="Courier New" w:eastAsia="Times New Roman" w:hAnsi="Courier New" w:cs="Courier New"/>
+          <w:b/>
+          <w:bCs/>
+          <w:noProof/>
+          <w:color w:val="804000"/>
+          <w:kern w:val="0"/>
+          <w:szCs w:val="24"/>
+          <w:lang w:eastAsia="hu-HU"/>
+          <w14:ligatures w14:val="none"/>
+        </w:rPr>
+        <w:t>\</w:t>
+      </w:r>
+    </w:p>
+    <w:p>
+      <w:pPr>
+        <w:shd w:val="clear" w:color="auto" w:fill="FFFFFF"/>
+        <w:spacing w:after="0" w:line="276" w:lineRule="auto"/>
+        <w:jc w:val="left"/>
+        <w:rPr>
+          <w:rFonts w:ascii="Times New Roman" w:eastAsia="Times New Roman" w:hAnsi="Times New Roman" w:cs="Times New Roman"/>
+          <w:noProof/>
+          <w:kern w:val="0"/>
+          <w:sz w:val="32"/>
+          <w:szCs w:val="32"/>
+          <w:lang w:eastAsia="hu-HU"/>
+          <w14:ligatures w14:val="none"/>
+        </w:rPr>
+      </w:pPr>
+      <w:r>
+        <w:rPr>
+          <w:rFonts w:ascii="Courier New" w:eastAsia="Times New Roman" w:hAnsi="Courier New" w:cs="Courier New"/>
+          <w:noProof/>
+          <w:color w:val="000000"/>
+          <w:kern w:val="0"/>
+          <w:szCs w:val="24"/>
+          <w:lang w:eastAsia="hu-HU"/>
+          <w14:ligatures w14:val="none"/>
+        </w:rPr>
+        <w:t>tmp</w:t>
+      </w:r>
+      <w:r>
+        <w:rPr>
+          <w:rFonts w:ascii="Courier New" w:eastAsia="Times New Roman" w:hAnsi="Courier New" w:cs="Courier New"/>
+          <w:b/>
+          <w:bCs/>
+          <w:noProof/>
+          <w:color w:val="804000"/>
+          <w:kern w:val="0"/>
+          <w:szCs w:val="24"/>
+          <w:lang w:eastAsia="hu-HU"/>
+          <w14:ligatures w14:val="none"/>
+        </w:rPr>
+        <w:t>/</w:t>
+      </w:r>
+      <w:r>
+        <w:rPr>
+          <w:rFonts w:ascii="Courier New" w:eastAsia="Times New Roman" w:hAnsi="Courier New" w:cs="Courier New"/>
+          <w:noProof/>
+          <w:color w:val="000000"/>
+          <w:kern w:val="0"/>
+          <w:szCs w:val="24"/>
+          <w:lang w:eastAsia="hu-HU"/>
+          <w14:ligatures w14:val="none"/>
+        </w:rPr>
+        <w:t>deploy</w:t>
+      </w:r>
+      <w:r>
+        <w:rPr>
+          <w:rFonts w:ascii="Courier New" w:eastAsia="Times New Roman" w:hAnsi="Courier New" w:cs="Courier New"/>
+          <w:b/>
+          <w:bCs/>
+          <w:noProof/>
+          <w:color w:val="804000"/>
+          <w:kern w:val="0"/>
+          <w:szCs w:val="24"/>
+          <w:lang w:eastAsia="hu-HU"/>
+          <w14:ligatures w14:val="none"/>
+        </w:rPr>
+        <w:t>/</w:t>
+      </w:r>
+      <w:r>
+        <w:rPr>
+          <w:rFonts w:ascii="Courier New" w:eastAsia="Times New Roman" w:hAnsi="Courier New" w:cs="Courier New"/>
+          <w:noProof/>
+          <w:color w:val="000000"/>
+          <w:kern w:val="0"/>
+          <w:szCs w:val="24"/>
+          <w:lang w:eastAsia="hu-HU"/>
+          <w14:ligatures w14:val="none"/>
+        </w:rPr>
+        <w:t>images</w:t>
+      </w:r>
+      <w:r>
+        <w:rPr>
+          <w:rFonts w:ascii="Courier New" w:eastAsia="Times New Roman" w:hAnsi="Courier New" w:cs="Courier New"/>
+          <w:b/>
+          <w:bCs/>
+          <w:noProof/>
+          <w:color w:val="804000"/>
+          <w:kern w:val="0"/>
+          <w:szCs w:val="24"/>
+          <w:lang w:eastAsia="hu-HU"/>
+          <w14:ligatures w14:val="none"/>
+        </w:rPr>
+        <w:t>/</w:t>
+      </w:r>
+      <w:r>
+        <w:rPr>
+          <w:rFonts w:ascii="Courier New" w:eastAsia="Times New Roman" w:hAnsi="Courier New" w:cs="Courier New"/>
+          <w:noProof/>
+          <w:color w:val="000000"/>
+          <w:kern w:val="0"/>
+          <w:szCs w:val="24"/>
+          <w:lang w:eastAsia="hu-HU"/>
+          <w14:ligatures w14:val="none"/>
+        </w:rPr>
+        <w:t>h3ulcb</w:t>
+      </w:r>
+      <w:r>
+        <w:rPr>
+          <w:rFonts w:ascii="Courier New" w:eastAsia="Times New Roman" w:hAnsi="Courier New" w:cs="Courier New"/>
+          <w:b/>
+          <w:bCs/>
+          <w:noProof/>
+          <w:color w:val="804000"/>
+          <w:kern w:val="0"/>
+          <w:szCs w:val="24"/>
+          <w:lang w:eastAsia="hu-HU"/>
+          <w14:ligatures w14:val="none"/>
+        </w:rPr>
+        <w:t>/</w:t>
+      </w:r>
+      <w:r>
+        <w:rPr>
+          <w:rFonts w:ascii="Courier New" w:eastAsia="Times New Roman" w:hAnsi="Courier New" w:cs="Courier New"/>
+          <w:noProof/>
+          <w:color w:val="000000"/>
+          <w:kern w:val="0"/>
+          <w:szCs w:val="24"/>
+          <w:lang w:eastAsia="hu-HU"/>
+          <w14:ligatures w14:val="none"/>
+        </w:rPr>
+        <w:t>agl-</w:t>
+      </w:r>
+      <w:r>
+        <w:rPr>
+          <w:rFonts w:ascii="Courier New" w:eastAsia="Times New Roman" w:hAnsi="Courier New" w:cs="Courier New"/>
+          <w:noProof/>
+          <w:color w:val="000000"/>
+          <w:kern w:val="0"/>
+          <w:szCs w:val="24"/>
+          <w:lang w:eastAsia="hu-HU"/>
+          <w14:ligatures w14:val="none"/>
+        </w:rPr>
+        <w:t>image</w:t>
+      </w:r>
+      <w:r>
+        <w:rPr>
+          <w:rFonts w:ascii="Courier New" w:eastAsia="Times New Roman" w:hAnsi="Courier New" w:cs="Courier New"/>
+          <w:noProof/>
+          <w:color w:val="000000"/>
+          <w:kern w:val="0"/>
+          <w:szCs w:val="24"/>
+          <w:lang w:eastAsia="hu-HU"/>
+          <w14:ligatures w14:val="none"/>
+        </w:rPr>
+        <w:t>-</w:t>
+      </w:r>
+      <w:r>
+        <w:rPr>
+          <w:rFonts w:ascii="Courier New" w:eastAsia="Times New Roman" w:hAnsi="Courier New" w:cs="Courier New"/>
+          <w:noProof/>
+          <w:color w:val="000000"/>
+          <w:kern w:val="0"/>
+          <w:szCs w:val="24"/>
+          <w:lang w:eastAsia="hu-HU"/>
+          <w14:ligatures w14:val="none"/>
+        </w:rPr>
+        <w:t>minimal</w:t>
+      </w:r>
+      <w:r>
+        <w:rPr>
+          <w:rFonts w:ascii="Courier New" w:eastAsia="Times New Roman" w:hAnsi="Courier New" w:cs="Courier New"/>
+          <w:noProof/>
+          <w:color w:val="000000"/>
+          <w:kern w:val="0"/>
+          <w:szCs w:val="24"/>
+          <w:lang w:eastAsia="hu-HU"/>
+          <w14:ligatures w14:val="none"/>
+        </w:rPr>
+        <w:t xml:space="preserve">-h3ulcb-kf.wic.xz </w:t>
+      </w:r>
+      <w:r>
+        <w:rPr>
+          <w:rFonts w:ascii="Courier New" w:eastAsia="Times New Roman" w:hAnsi="Courier New" w:cs="Courier New"/>
+          <w:b/>
+          <w:bCs/>
+          <w:noProof/>
+          <w:color w:val="804000"/>
+          <w:kern w:val="0"/>
+          <w:szCs w:val="24"/>
+          <w:lang w:eastAsia="hu-HU"/>
+          <w14:ligatures w14:val="none"/>
+        </w:rPr>
+        <w:t>.</w:t>
+      </w:r>
+    </w:p>
+    <w:p>
+      <w:pPr>
+        <w:pStyle w:val="Heading4"/>
+        <w:spacing w:before="160" w:line="360" w:lineRule="auto"/>
       </w:pPr>
       <w:r>
         <w:t>2.4.1.3 Virtuális gép konfigurálás és indítás</w:t>
@@ -1427,50 +2491,86 @@
     </w:p>
     <w:p>
       <w:pPr>
-        <w:spacing w:line="360" w:lineRule="auto"/>
-        <w:rPr>
-          <w:szCs w:val="24"/>
-        </w:rPr>
-      </w:pPr>
-      <w:r>
-        <w:rPr>
-          <w:szCs w:val="24"/>
-        </w:rPr>
-        <w:t>--DEPENDENCIES</w:t>
-      </w:r>
-      <w:r>
-        <w:rPr>
-          <w:szCs w:val="24"/>
-        </w:rPr>
-        <w:t>--</w:t>
-      </w:r>
-    </w:p>
-    <w:p>
-      <w:pPr>
-        <w:spacing w:line="360" w:lineRule="auto"/>
-        <w:rPr>
-          <w:szCs w:val="24"/>
-        </w:rPr>
-      </w:pPr>
-      <w:r>
-        <w:rPr>
-          <w:szCs w:val="24"/>
-        </w:rPr>
-        <w:t>A virtuális gépen el kell indítanunk a „</w:t>
-      </w:r>
-      <w:proofErr w:type="spellStart"/>
-      <w:r>
-        <w:rPr>
-          <w:szCs w:val="24"/>
-        </w:rPr>
-        <w:t>VSMT_Client</w:t>
-      </w:r>
-      <w:proofErr w:type="spellEnd"/>
-      <w:r>
-        <w:rPr>
-          <w:szCs w:val="24"/>
-        </w:rPr>
-        <w:t xml:space="preserve">” </w:t>
+        <w:shd w:val="clear" w:color="auto" w:fill="FFFFFF"/>
+        <w:spacing w:line="360" w:lineRule="auto"/>
+        <w:rPr>
+          <w:rFonts w:ascii="Times New Roman" w:eastAsia="Times New Roman" w:hAnsi="Times New Roman" w:cs="Times New Roman"/>
+          <w:noProof/>
+          <w:kern w:val="0"/>
+          <w:szCs w:val="24"/>
+          <w:lang w:eastAsia="hu-HU"/>
+          <w14:ligatures w14:val="none"/>
+        </w:rPr>
+      </w:pPr>
+      <w:r>
+        <w:rPr>
+          <w:rFonts w:ascii="Courier New" w:eastAsia="Times New Roman" w:hAnsi="Courier New" w:cs="Courier New"/>
+          <w:noProof/>
+          <w:color w:val="000000"/>
+          <w:kern w:val="0"/>
+          <w:szCs w:val="24"/>
+          <w:lang w:eastAsia="hu-HU"/>
+          <w14:ligatures w14:val="none"/>
+        </w:rPr>
+        <w:t>qemu –flags-</w:t>
+      </w:r>
+    </w:p>
+    <w:p>
+      <w:pPr>
+        <w:spacing w:line="360" w:lineRule="auto"/>
+        <w:rPr>
+          <w:szCs w:val="24"/>
+        </w:rPr>
+      </w:pPr>
+      <w:r>
+        <w:rPr>
+          <w:szCs w:val="24"/>
+        </w:rPr>
+        <w:t xml:space="preserve">Miután betöltöttünk a </w:t>
+      </w:r>
+      <w:r>
+        <w:rPr>
+          <w:szCs w:val="24"/>
+        </w:rPr>
+        <w:t>virtuális gé</w:t>
+      </w:r>
+      <w:r>
+        <w:rPr>
+          <w:szCs w:val="24"/>
+        </w:rPr>
+        <w:t xml:space="preserve">pbe, be kell írnunk a felhasználónevet: </w:t>
+      </w:r>
+      <w:r>
+        <w:rPr>
+          <w:b/>
+          <w:bCs/>
+          <w:i/>
+          <w:iCs/>
+          <w:szCs w:val="24"/>
+        </w:rPr>
+        <w:t>roo</w:t>
+      </w:r>
+      <w:r>
+        <w:rPr>
+          <w:b/>
+          <w:bCs/>
+          <w:i/>
+          <w:iCs/>
+          <w:szCs w:val="24"/>
+        </w:rPr>
+        <w:t>t</w:t>
+      </w:r>
+      <w:r>
+        <w:rPr>
+          <w:szCs w:val="24"/>
+        </w:rPr>
+        <w:t xml:space="preserve">. Majd </w:t>
+      </w:r>
+      <w:r>
+        <w:rPr>
+          <w:szCs w:val="24"/>
+        </w:rPr>
+        <w:t xml:space="preserve">indítanunk a „VSMT_Client” </w:t>
       </w:r>
       <w:r>
         <w:rPr>
@@ -1482,7 +2582,19 @@
         <w:rPr>
           <w:szCs w:val="24"/>
         </w:rPr>
-        <w:t xml:space="preserve">. (Érdemes szolgáltatásként </w:t>
+        <w:t xml:space="preserve">. (Érdemes </w:t>
+      </w:r>
+      <w:r>
+        <w:rPr>
+          <w:szCs w:val="24"/>
+        </w:rPr>
+        <w:t>a háttérben</w:t>
+      </w:r>
+      <w:r>
+        <w:rPr>
+          <w:szCs w:val="24"/>
+        </w:rPr>
+        <w:t xml:space="preserve"> </w:t>
       </w:r>
       <w:r>
         <w:rPr>
@@ -1495,6 +2607,79 @@
           <w:szCs w:val="24"/>
         </w:rPr>
         <w:t>.)</w:t>
+      </w:r>
+    </w:p>
+    <w:p>
+      <w:pPr>
+        <w:shd w:val="clear" w:color="auto" w:fill="FFFFFF"/>
+        <w:spacing w:after="0" w:line="276" w:lineRule="auto"/>
+        <w:rPr>
+          <w:rFonts w:ascii="Courier New" w:eastAsia="Times New Roman" w:hAnsi="Courier New" w:cs="Courier New"/>
+          <w:noProof/>
+          <w:color w:val="000000"/>
+          <w:kern w:val="0"/>
+          <w:szCs w:val="24"/>
+          <w:lang w:eastAsia="hu-HU"/>
+          <w14:ligatures w14:val="none"/>
+        </w:rPr>
+      </w:pPr>
+      <w:r>
+        <w:rPr>
+          <w:rFonts w:ascii="Courier New" w:eastAsia="Times New Roman" w:hAnsi="Courier New" w:cs="Courier New"/>
+          <w:b/>
+          <w:bCs/>
+          <w:noProof/>
+          <w:color w:val="0000FF"/>
+          <w:kern w:val="0"/>
+          <w:szCs w:val="24"/>
+          <w:lang w:eastAsia="hu-HU"/>
+          <w14:ligatures w14:val="none"/>
+        </w:rPr>
+        <w:t>cd</w:t>
+      </w:r>
+      <w:r>
+        <w:rPr>
+          <w:rFonts w:ascii="Courier New" w:eastAsia="Times New Roman" w:hAnsi="Courier New" w:cs="Courier New"/>
+          <w:noProof/>
+          <w:color w:val="000000"/>
+          <w:kern w:val="0"/>
+          <w:szCs w:val="24"/>
+          <w:lang w:eastAsia="hu-HU"/>
+          <w14:ligatures w14:val="none"/>
+        </w:rPr>
+        <w:t xml:space="preserve"> </w:t>
+      </w:r>
+      <w:r>
+        <w:rPr>
+          <w:rFonts w:ascii="Courier New" w:eastAsia="Times New Roman" w:hAnsi="Courier New" w:cs="Courier New"/>
+          <w:noProof/>
+          <w:color w:val="000000"/>
+          <w:kern w:val="0"/>
+          <w:szCs w:val="24"/>
+          <w:lang w:eastAsia="hu-HU"/>
+          <w14:ligatures w14:val="none"/>
+        </w:rPr>
+        <w:t>/bin</w:t>
+      </w:r>
+    </w:p>
+    <w:p>
+      <w:pPr>
+        <w:spacing w:line="276" w:lineRule="auto"/>
+        <w:rPr>
+          <w:szCs w:val="24"/>
+        </w:rPr>
+      </w:pPr>
+      <w:r>
+        <w:rPr>
+          <w:rFonts w:ascii="Courier New" w:eastAsia="Times New Roman" w:hAnsi="Courier New" w:cs="Courier New"/>
+          <w:noProof/>
+          <w:color w:val="000000"/>
+          <w:kern w:val="0"/>
+          <w:szCs w:val="24"/>
+          <w:lang w:eastAsia="hu-HU"/>
+          <w14:ligatures w14:val="none"/>
+        </w:rPr>
+        <w:t>./VSMT_Client&amp;</w:t>
       </w:r>
     </w:p>
     <w:p>
@@ -1537,31 +2722,7 @@
         <w:spacing w:line="360" w:lineRule="auto"/>
       </w:pPr>
       <w:r>
-        <w:t>QNX Texas Instruments TDA4VM BSP (</w:t>
-      </w:r>
-      <w:proofErr w:type="spellStart"/>
-      <w:r>
-        <w:t>board</w:t>
-      </w:r>
-      <w:proofErr w:type="spellEnd"/>
-      <w:r>
-        <w:t xml:space="preserve"> </w:t>
-      </w:r>
-      <w:proofErr w:type="spellStart"/>
-      <w:r>
-        <w:t>support</w:t>
-      </w:r>
-      <w:proofErr w:type="spellEnd"/>
-      <w:r>
-        <w:t xml:space="preserve"> </w:t>
-      </w:r>
-      <w:proofErr w:type="spellStart"/>
-      <w:r>
-        <w:t>package</w:t>
-      </w:r>
-      <w:proofErr w:type="spellEnd"/>
-      <w:r>
-        <w:t>)</w:t>
+        <w:t>QNX Texas Instruments TDA4VM BSP (board support package)</w:t>
       </w:r>
     </w:p>
     <w:p>
@@ -1597,73 +2758,406 @@
     </w:p>
     <w:p>
       <w:pPr>
-        <w:spacing w:line="360" w:lineRule="auto"/>
-      </w:pPr>
-      <w:r>
-        <w:t>Előfeltételek:</w:t>
-      </w:r>
-    </w:p>
-    <w:p>
-      <w:pPr>
-        <w:pStyle w:val="ListParagraph"/>
-        <w:numPr>
-          <w:ilvl w:val="0"/>
-          <w:numId w:val="5"/>
-        </w:numPr>
-        <w:spacing w:line="360" w:lineRule="auto"/>
-      </w:pPr>
-      <w:r>
-        <w:t>Qt 6.5 keretrendszer és C++ 17 fordító elérhető a gépen</w:t>
-      </w:r>
-    </w:p>
-    <w:p>
-      <w:pPr>
-        <w:pStyle w:val="ListParagraph"/>
-        <w:numPr>
-          <w:ilvl w:val="0"/>
-          <w:numId w:val="5"/>
-        </w:numPr>
-        <w:spacing w:line="360" w:lineRule="auto"/>
-      </w:pPr>
-      <w:proofErr w:type="spellStart"/>
-      <w:r>
-        <w:t>CMake</w:t>
-      </w:r>
-      <w:proofErr w:type="spellEnd"/>
-      <w:r>
-        <w:t xml:space="preserve"> verzió minimum 3.16</w:t>
-      </w:r>
-    </w:p>
-    <w:p>
-      <w:pPr>
-        <w:pStyle w:val="ListParagraph"/>
-        <w:numPr>
-          <w:ilvl w:val="0"/>
-          <w:numId w:val="5"/>
-        </w:numPr>
-        <w:spacing w:line="360" w:lineRule="auto"/>
-      </w:pPr>
-      <w:r>
-        <w:t>A következő Qt modulok telepítve:</w:t>
-      </w:r>
-    </w:p>
-    <w:p>
-      <w:pPr>
-        <w:pStyle w:val="ListParagraph"/>
-        <w:numPr>
-          <w:ilvl w:val="1"/>
-          <w:numId w:val="5"/>
-        </w:numPr>
-        <w:spacing w:line="360" w:lineRule="auto"/>
-      </w:pPr>
-      <w:r>
-        <w:t>-DEP</w:t>
-      </w:r>
-      <w:r>
-        <w:t>ENDENCIES</w:t>
-      </w:r>
-      <w:r>
-        <w:t>-</w:t>
+        <w:pStyle w:val="Heading4"/>
+        <w:spacing w:line="360" w:lineRule="auto"/>
+      </w:pPr>
+      <w:r>
+        <w:t>2.5.1.1 Hoszt rendszerkép építés</w:t>
+      </w:r>
+    </w:p>
+    <w:p>
+      <w:pPr>
+        <w:spacing w:line="360" w:lineRule="auto"/>
+      </w:pPr>
+      <w:r>
+        <w:t xml:space="preserve">Ha még nem tettük végezzük el a </w:t>
+      </w:r>
+      <w:hyperlink w:anchor="_2.4.1.1_Operációs_rendszerkép" w:history="1">
+        <w:r>
+          <w:rPr>
+            <w:rStyle w:val="Hyperlink"/>
+          </w:rPr>
+          <w:t>2.4.1.1 Operációs rendszerkép létrehozása</w:t>
+        </w:r>
+      </w:hyperlink>
+      <w:r>
+        <w:t xml:space="preserve"> és </w:t>
+      </w:r>
+      <w:hyperlink w:anchor="_2.4.1.2_Kernel_konfiguráció" w:history="1">
+        <w:r>
+          <w:rPr>
+            <w:rStyle w:val="Hyperlink"/>
+          </w:rPr>
+          <w:t>2.4.1.2 Kernel konfiguráció</w:t>
+        </w:r>
+      </w:hyperlink>
+      <w:r>
+        <w:t xml:space="preserve"> -ban leírt utasításokat.</w:t>
+      </w:r>
+      <w:r>
+        <w:t xml:space="preserve"> A szakdolgozat AGL könyvtárából másoljuk át a gépünk AGL/build mappájába a local_host.conf fájlt és nevezzük át local.conf -ra. Majd építsük meg a hoszt rendszerképet.</w:t>
+      </w:r>
+    </w:p>
+    <w:tbl>
+      <w:tblPr>
+        <w:tblStyle w:val="TableGrid"/>
+        <w:tblpPr w:leftFromText="141" w:rightFromText="141" w:vertAnchor="text" w:horzAnchor="margin" w:tblpY="-3"/>
+        <w:tblW w:w="9299" w:type="dxa"/>
+        <w:tblLook w:val="04A0" w:firstRow="1" w:lastRow="0" w:firstColumn="1" w:lastColumn="0" w:noHBand="0" w:noVBand="1"/>
+      </w:tblPr>
+      <w:tblGrid>
+        <w:gridCol w:w="9299"/>
+      </w:tblGrid>
+      <w:tr>
+        <w:trPr>
+          <w:trHeight w:val="127"/>
+        </w:trPr>
+        <w:tc>
+          <w:tcPr>
+            <w:tcW w:w="9299" w:type="dxa"/>
+            <w:tcBorders>
+              <w:top w:val="nil"/>
+              <w:left w:val="nil"/>
+              <w:bottom w:val="nil"/>
+              <w:right w:val="nil"/>
+            </w:tcBorders>
+          </w:tcPr>
+          <w:p>
+            <w:pPr>
+              <w:shd w:val="clear" w:color="auto" w:fill="FFFFFF"/>
+              <w:spacing w:line="276" w:lineRule="auto"/>
+              <w:jc w:val="left"/>
+              <w:rPr>
+                <w:rFonts w:ascii="Courier New" w:eastAsia="Times New Roman" w:hAnsi="Courier New" w:cs="Courier New"/>
+                <w:noProof/>
+                <w:kern w:val="0"/>
+                <w:szCs w:val="24"/>
+                <w:lang w:eastAsia="hu-HU"/>
+                <w14:ligatures w14:val="none"/>
+              </w:rPr>
+            </w:pPr>
+            <w:r>
+              <w:rPr>
+                <w:rFonts w:ascii="Courier New" w:eastAsia="Times New Roman" w:hAnsi="Courier New" w:cs="Courier New"/>
+                <w:noProof/>
+                <w:kern w:val="0"/>
+                <w:szCs w:val="24"/>
+                <w:lang w:eastAsia="hu-HU"/>
+                <w14:ligatures w14:val="none"/>
+              </w:rPr>
+              <w:t>bitbake</w:t>
+            </w:r>
+            <w:r>
+              <w:rPr>
+                <w:rFonts w:ascii="Courier New" w:eastAsia="Times New Roman" w:hAnsi="Courier New" w:cs="Courier New"/>
+                <w:noProof/>
+                <w:kern w:val="0"/>
+                <w:szCs w:val="24"/>
+                <w:lang w:eastAsia="hu-HU"/>
+                <w14:ligatures w14:val="none"/>
+              </w:rPr>
+              <w:t xml:space="preserve"> agl-demo-platform</w:t>
+            </w:r>
+          </w:p>
+          <w:p>
+            <w:pPr>
+              <w:shd w:val="clear" w:color="auto" w:fill="FFFFFF"/>
+              <w:spacing w:line="276" w:lineRule="auto"/>
+              <w:jc w:val="left"/>
+              <w:rPr>
+                <w:rFonts w:ascii="Courier New" w:eastAsia="Times New Roman" w:hAnsi="Courier New" w:cs="Courier New"/>
+                <w:noProof/>
+                <w:color w:val="000000"/>
+                <w:kern w:val="0"/>
+                <w:szCs w:val="24"/>
+                <w:lang w:eastAsia="hu-HU"/>
+                <w14:ligatures w14:val="none"/>
+              </w:rPr>
+            </w:pPr>
+            <w:r>
+              <w:rPr>
+                <w:rFonts w:ascii="Courier New" w:eastAsia="Times New Roman" w:hAnsi="Courier New" w:cs="Courier New"/>
+                <w:b/>
+                <w:bCs/>
+                <w:noProof/>
+                <w:color w:val="0000FF"/>
+                <w:kern w:val="0"/>
+                <w:szCs w:val="24"/>
+                <w:lang w:eastAsia="hu-HU"/>
+                <w14:ligatures w14:val="none"/>
+              </w:rPr>
+              <w:t>cp</w:t>
+            </w:r>
+            <w:r>
+              <w:rPr>
+                <w:rFonts w:ascii="Courier New" w:eastAsia="Times New Roman" w:hAnsi="Courier New" w:cs="Courier New"/>
+                <w:noProof/>
+                <w:color w:val="000000"/>
+                <w:kern w:val="0"/>
+                <w:szCs w:val="24"/>
+                <w:lang w:eastAsia="hu-HU"/>
+                <w14:ligatures w14:val="none"/>
+              </w:rPr>
+              <w:t xml:space="preserve"> </w:t>
+            </w:r>
+            <w:r>
+              <w:rPr>
+                <w:rFonts w:ascii="Courier New" w:eastAsia="Times New Roman" w:hAnsi="Courier New" w:cs="Courier New"/>
+                <w:b/>
+                <w:bCs/>
+                <w:noProof/>
+                <w:color w:val="804000"/>
+                <w:kern w:val="0"/>
+                <w:szCs w:val="24"/>
+                <w:lang w:eastAsia="hu-HU"/>
+                <w14:ligatures w14:val="none"/>
+              </w:rPr>
+              <w:t>\</w:t>
+            </w:r>
+          </w:p>
+          <w:p>
+            <w:pPr>
+              <w:shd w:val="clear" w:color="auto" w:fill="FFFFFF"/>
+              <w:spacing w:line="276" w:lineRule="auto"/>
+              <w:jc w:val="left"/>
+              <w:rPr>
+                <w:rFonts w:ascii="Times New Roman" w:eastAsia="Times New Roman" w:hAnsi="Times New Roman" w:cs="Times New Roman"/>
+                <w:noProof/>
+                <w:kern w:val="0"/>
+                <w:sz w:val="32"/>
+                <w:szCs w:val="32"/>
+                <w:lang w:eastAsia="hu-HU"/>
+                <w14:ligatures w14:val="none"/>
+              </w:rPr>
+            </w:pPr>
+            <w:r>
+              <w:rPr>
+                <w:rFonts w:ascii="Courier New" w:eastAsia="Times New Roman" w:hAnsi="Courier New" w:cs="Courier New"/>
+                <w:noProof/>
+                <w:color w:val="000000"/>
+                <w:kern w:val="0"/>
+                <w:szCs w:val="24"/>
+                <w:lang w:eastAsia="hu-HU"/>
+                <w14:ligatures w14:val="none"/>
+              </w:rPr>
+              <w:t>tmp</w:t>
+            </w:r>
+            <w:r>
+              <w:rPr>
+                <w:rFonts w:ascii="Courier New" w:eastAsia="Times New Roman" w:hAnsi="Courier New" w:cs="Courier New"/>
+                <w:b/>
+                <w:bCs/>
+                <w:noProof/>
+                <w:color w:val="804000"/>
+                <w:kern w:val="0"/>
+                <w:szCs w:val="24"/>
+                <w:lang w:eastAsia="hu-HU"/>
+                <w14:ligatures w14:val="none"/>
+              </w:rPr>
+              <w:t>/</w:t>
+            </w:r>
+            <w:r>
+              <w:rPr>
+                <w:rFonts w:ascii="Courier New" w:eastAsia="Times New Roman" w:hAnsi="Courier New" w:cs="Courier New"/>
+                <w:noProof/>
+                <w:color w:val="000000"/>
+                <w:kern w:val="0"/>
+                <w:szCs w:val="24"/>
+                <w:lang w:eastAsia="hu-HU"/>
+                <w14:ligatures w14:val="none"/>
+              </w:rPr>
+              <w:t>deploy</w:t>
+            </w:r>
+            <w:r>
+              <w:rPr>
+                <w:rFonts w:ascii="Courier New" w:eastAsia="Times New Roman" w:hAnsi="Courier New" w:cs="Courier New"/>
+                <w:b/>
+                <w:bCs/>
+                <w:noProof/>
+                <w:color w:val="804000"/>
+                <w:kern w:val="0"/>
+                <w:szCs w:val="24"/>
+                <w:lang w:eastAsia="hu-HU"/>
+                <w14:ligatures w14:val="none"/>
+              </w:rPr>
+              <w:t>/</w:t>
+            </w:r>
+            <w:r>
+              <w:rPr>
+                <w:rFonts w:ascii="Courier New" w:eastAsia="Times New Roman" w:hAnsi="Courier New" w:cs="Courier New"/>
+                <w:noProof/>
+                <w:color w:val="000000"/>
+                <w:kern w:val="0"/>
+                <w:szCs w:val="24"/>
+                <w:lang w:eastAsia="hu-HU"/>
+                <w14:ligatures w14:val="none"/>
+              </w:rPr>
+              <w:t>images</w:t>
+            </w:r>
+            <w:r>
+              <w:rPr>
+                <w:rFonts w:ascii="Courier New" w:eastAsia="Times New Roman" w:hAnsi="Courier New" w:cs="Courier New"/>
+                <w:b/>
+                <w:bCs/>
+                <w:noProof/>
+                <w:color w:val="804000"/>
+                <w:kern w:val="0"/>
+                <w:szCs w:val="24"/>
+                <w:lang w:eastAsia="hu-HU"/>
+                <w14:ligatures w14:val="none"/>
+              </w:rPr>
+              <w:t>/</w:t>
+            </w:r>
+            <w:r>
+              <w:rPr>
+                <w:rFonts w:ascii="Courier New" w:eastAsia="Times New Roman" w:hAnsi="Courier New" w:cs="Courier New"/>
+                <w:noProof/>
+                <w:color w:val="000000"/>
+                <w:kern w:val="0"/>
+                <w:szCs w:val="24"/>
+                <w:lang w:eastAsia="hu-HU"/>
+                <w14:ligatures w14:val="none"/>
+              </w:rPr>
+              <w:t>h3ulcb</w:t>
+            </w:r>
+            <w:r>
+              <w:rPr>
+                <w:rFonts w:ascii="Courier New" w:eastAsia="Times New Roman" w:hAnsi="Courier New" w:cs="Courier New"/>
+                <w:b/>
+                <w:bCs/>
+                <w:noProof/>
+                <w:color w:val="804000"/>
+                <w:kern w:val="0"/>
+                <w:szCs w:val="24"/>
+                <w:lang w:eastAsia="hu-HU"/>
+                <w14:ligatures w14:val="none"/>
+              </w:rPr>
+              <w:t>/</w:t>
+            </w:r>
+            <w:r>
+              <w:rPr>
+                <w:rFonts w:ascii="Courier New" w:eastAsia="Times New Roman" w:hAnsi="Courier New" w:cs="Courier New"/>
+                <w:noProof/>
+                <w:color w:val="000000"/>
+                <w:kern w:val="0"/>
+                <w:szCs w:val="24"/>
+                <w:lang w:eastAsia="hu-HU"/>
+                <w14:ligatures w14:val="none"/>
+              </w:rPr>
+              <w:t xml:space="preserve">agl-demo-platform-h3ulcb-kf.wic.xz </w:t>
+            </w:r>
+            <w:r>
+              <w:rPr>
+                <w:rFonts w:ascii="Courier New" w:eastAsia="Times New Roman" w:hAnsi="Courier New" w:cs="Courier New"/>
+                <w:noProof/>
+                <w:color w:val="000000"/>
+                <w:kern w:val="0"/>
+                <w:szCs w:val="24"/>
+                <w:lang w:eastAsia="hu-HU"/>
+                <w14:ligatures w14:val="none"/>
+              </w:rPr>
+              <w:t>.</w:t>
+            </w:r>
+          </w:p>
+        </w:tc>
+      </w:tr>
+      <w:tr>
+        <w:trPr>
+          <w:trHeight w:val="127"/>
+        </w:trPr>
+        <w:tc>
+          <w:tcPr>
+            <w:tcW w:w="9299" w:type="dxa"/>
+            <w:tcBorders>
+              <w:top w:val="nil"/>
+              <w:left w:val="nil"/>
+              <w:bottom w:val="nil"/>
+              <w:right w:val="nil"/>
+            </w:tcBorders>
+          </w:tcPr>
+          <w:p>
+            <w:pPr>
+              <w:shd w:val="clear" w:color="auto" w:fill="FFFFFF"/>
+              <w:spacing w:line="360" w:lineRule="auto"/>
+              <w:jc w:val="left"/>
+              <w:rPr>
+                <w:rFonts w:ascii="Courier New" w:eastAsia="Times New Roman" w:hAnsi="Courier New" w:cs="Courier New"/>
+                <w:noProof/>
+                <w:kern w:val="0"/>
+                <w:szCs w:val="24"/>
+                <w:lang w:eastAsia="hu-HU"/>
+                <w14:ligatures w14:val="none"/>
+              </w:rPr>
+            </w:pPr>
+          </w:p>
+        </w:tc>
+      </w:tr>
+      <w:tr>
+        <w:trPr>
+          <w:trHeight w:val="127"/>
+        </w:trPr>
+        <w:tc>
+          <w:tcPr>
+            <w:tcW w:w="9299" w:type="dxa"/>
+            <w:tcBorders>
+              <w:top w:val="nil"/>
+              <w:left w:val="nil"/>
+              <w:bottom w:val="nil"/>
+              <w:right w:val="nil"/>
+            </w:tcBorders>
+          </w:tcPr>
+          <w:p>
+            <w:pPr>
+              <w:shd w:val="clear" w:color="auto" w:fill="FFFFFF"/>
+              <w:spacing w:line="360" w:lineRule="auto"/>
+              <w:jc w:val="left"/>
+              <w:rPr>
+                <w:rFonts w:ascii="Courier New" w:eastAsia="Times New Roman" w:hAnsi="Courier New" w:cs="Courier New"/>
+                <w:noProof/>
+                <w:kern w:val="0"/>
+                <w:szCs w:val="24"/>
+                <w:lang w:eastAsia="hu-HU"/>
+                <w14:ligatures w14:val="none"/>
+              </w:rPr>
+            </w:pPr>
+          </w:p>
+        </w:tc>
+      </w:tr>
+    </w:tbl>
+    <w:p>
+      <w:pPr>
+        <w:pStyle w:val="Heading4"/>
+        <w:spacing w:line="360" w:lineRule="auto"/>
+      </w:pPr>
+      <w:r>
+        <w:lastRenderedPageBreak/>
+        <w:t>2.5.1.1 Hoszt rendszerkép véglegesítése</w:t>
+      </w:r>
+    </w:p>
+    <w:p>
+      <w:pPr>
+        <w:spacing w:line="360" w:lineRule="auto"/>
+      </w:pPr>
+      <w:r>
+        <w:t>Ahhoz,</w:t>
+      </w:r>
+      <w:r>
+        <w:t xml:space="preserve"> hogy a hoszt gépen virtuális gépen indítsunk, először át kell másolnunk rá a rendszerképét.</w:t>
+      </w:r>
+      <w:r>
+        <w:t xml:space="preserve"> -TODO-</w:t>
+      </w:r>
+    </w:p>
+    <w:p>
+      <w:pPr>
+        <w:pStyle w:val="Heading4"/>
+        <w:spacing w:line="360" w:lineRule="auto"/>
+      </w:pPr>
+      <w:r>
+        <w:t xml:space="preserve">2.5.1.2 </w:t>
+      </w:r>
+      <w:r>
+        <w:t>Indítás</w:t>
       </w:r>
     </w:p>
     <w:p>
@@ -1680,15 +3174,27 @@
         <w:pStyle w:val="Heading3"/>
         <w:spacing w:line="360" w:lineRule="auto"/>
       </w:pPr>
-      <w:r>
-        <w:t xml:space="preserve">2.5.3 Használat </w:t>
-      </w:r>
-      <w:r>
-        <w:t>--GUI PICS--</w:t>
-      </w:r>
-    </w:p>
-    <w:p>
-      <w:pPr>
+      <w:bookmarkStart w:id="2" w:name="_2.5.3_Ubuntu_Linux"/>
+      <w:bookmarkEnd w:id="2"/>
+      <w:r>
+        <w:t>2.5.3 Ubuntu Linux platform</w:t>
+      </w:r>
+      <w:r>
+        <w:t xml:space="preserve"> (bemutatási célokra)</w:t>
+      </w:r>
+    </w:p>
+    <w:p>
+      <w:pPr>
+        <w:pStyle w:val="Heading3"/>
+        <w:spacing w:line="360" w:lineRule="auto"/>
+      </w:pPr>
+      <w:r>
+        <w:t>2.5.3 Használat</w:t>
+      </w:r>
+    </w:p>
+    <w:p>
+      <w:pPr>
+        <w:pStyle w:val="Heading4"/>
         <w:spacing w:line="360" w:lineRule="auto"/>
       </w:pPr>
       <w:r>
@@ -1708,50 +3214,54 @@
         <w:spacing w:line="360" w:lineRule="auto"/>
       </w:pPr>
       <w:r>
+        <w:t>Ezek mellet az applikációban mindig látható egy oldalsáv a jobb oldalon, mely ki listázza a kapcsolódott klienseket, a nevükkel, legutolsó mért processzor és memória terhelésükkel százalékos formátumban. Ezek az oldalsáv elemek kattinthatóak, kattintásra megnyílik a kliens összeg</w:t>
+      </w:r>
+      <w:r>
+        <w:t>ző oldal. Az első kliens az oldalsávban a speciális hoszt (host) kliens, ez azt a gépet jelenti, ahol futtatjuk az applikációt, a hoszt klienshez mindig csatlakoztatva vagyunk, róla lekapcsolódni nem lehet.</w:t>
+      </w:r>
+      <w:r>
+        <w:t xml:space="preserve"> Ha valamilyen oknál fogva megszűnik a kapcsolat egy kliensel, az applikáció visszalép a főképernyőre és az adott kliens eltűnik az oldalsávról.</w:t>
+      </w:r>
+    </w:p>
+    <w:p>
+      <w:pPr>
+        <w:pStyle w:val="Heading4"/>
+        <w:spacing w:line="360" w:lineRule="auto"/>
+      </w:pPr>
+      <w:r>
+        <w:t>2.5.3.2 Kliens összegző oldal</w:t>
+      </w:r>
+    </w:p>
+    <w:p>
+      <w:pPr>
+        <w:spacing w:line="360" w:lineRule="auto"/>
+      </w:pPr>
+      <w:r>
+        <w:t xml:space="preserve">Az oldal bal szélén általános információkat láthatunk a kliensről (operációs rendszer, CPU architektúra stb..). Alatta </w:t>
+      </w:r>
+      <w:r>
+        <w:t>az összesített hálózat használatot láthatjuk, letöltésre és feltöltésre bontva</w:t>
+      </w:r>
+      <w:r>
+        <w:t>,</w:t>
+      </w:r>
+      <w:r>
+        <w:t xml:space="preserve"> bájtokban. Ez a grafikai elem szintén kattintható és a hálózat használat oldalra visz.</w:t>
+      </w:r>
+      <w:r>
+        <w:t xml:space="preserve"> Alul a lekapcsolódás gomb található, mely segítségével az applikáció lekapcsolódik a kliensről és visszalép a főmenübe. A hoszt kliensről nem lehet lekapcsolódni. </w:t>
+      </w:r>
+    </w:p>
+    <w:p>
+      <w:pPr>
+        <w:spacing w:line="360" w:lineRule="auto"/>
+      </w:pPr>
+      <w:r>
+        <w:t xml:space="preserve">Középen további információkat találhatunk a kliensről, 3 teljesítménymérőt melyek százalékos formában vizualizálják az összegzett: CPU, memória és háttértár használatot, </w:t>
+      </w:r>
+      <w:r>
         <w:lastRenderedPageBreak/>
-        <w:t>Ezek mellet az applikációban mindig látható egy oldalsáv a jobb oldalon, mely ki listázza a kapcsolódott klienseket, a nevükkel, legutolsó mért processzor és memória terhelésükkel százalékos formátumban. Ezek az oldalsáv elemek kattinthatóak, kattintásra megnyílik a kliens összeg</w:t>
-      </w:r>
-      <w:r>
-        <w:t>ző oldal. Az első kliens az oldalsávban a speciális hoszt (host) kliens, ez azt a gépet jelenti, ahol futtatjuk az applikációt, a hoszt klienshez mindig csatlakoztatva vagyunk, róla lekapcsolódni nem lehet.</w:t>
-      </w:r>
-      <w:r>
-        <w:t xml:space="preserve"> Ha valamilyen oknál fogva megszűnik a kapcsolat egy kliensel, az applikáció visszalép a főképernyőre és az adott kliens eltűnik az oldalsávról.</w:t>
-      </w:r>
-    </w:p>
-    <w:p>
-      <w:pPr>
-        <w:spacing w:line="360" w:lineRule="auto"/>
-      </w:pPr>
-      <w:r>
-        <w:t>2.5.3.2 Kliens összegző oldal</w:t>
-      </w:r>
-    </w:p>
-    <w:p>
-      <w:pPr>
-        <w:spacing w:line="360" w:lineRule="auto"/>
-      </w:pPr>
-      <w:r>
-        <w:t xml:space="preserve">Az oldal bal szélén általános információkat láthatunk a kliensről (operációs rendszer, CPU architektúra stb..). Alatta </w:t>
-      </w:r>
-      <w:r>
-        <w:t>az összesített hálózat használatot láthatjuk, letöltésre és feltöltésre bontva</w:t>
-      </w:r>
-      <w:r>
-        <w:t>,</w:t>
-      </w:r>
-      <w:r>
-        <w:t xml:space="preserve"> bájtokban. Ez a grafikai elem szintén kattintható és a hálózat használat oldalra visz.</w:t>
-      </w:r>
-      <w:r>
-        <w:t xml:space="preserve"> Alul a lekapcsolódás gomb található, mely segítségével az applikáció lekapcsolódik a kliensről és visszalép a főmenübe. A hoszt kliensről nem lehet lekapcsolódni. </w:t>
-      </w:r>
-    </w:p>
-    <w:p>
-      <w:pPr>
-        <w:spacing w:line="360" w:lineRule="auto"/>
-      </w:pPr>
-      <w:r>
-        <w:t>Középen további információkat találhatunk a kliensről, 3 teljesítménymérőt melyek százalékos formában vizualizálják az összegzett: CPU, memória és háttértár használatot, ezek az elemek szintén kattinthatóak: a CPU használat, a folyamat és a háttértár használat oldalakra vezetnek</w:t>
+        <w:t>ezek az elemek szintén kattinthatóak: a CPU használat, a folyamat és a háttértár használat oldalakra vezetnek</w:t>
       </w:r>
       <w:r>
         <w:t xml:space="preserve">. </w:t>
@@ -1765,6 +3275,7 @@
     </w:p>
     <w:p>
       <w:pPr>
+        <w:pStyle w:val="Heading4"/>
         <w:spacing w:line="360" w:lineRule="auto"/>
       </w:pPr>
       <w:r>
@@ -1775,9 +3286,19 @@
       <w:pPr>
         <w:spacing w:line="360" w:lineRule="auto"/>
       </w:pPr>
-    </w:p>
-    <w:p>
-      <w:pPr>
+      <w:r>
+        <w:t>Az oldalon</w:t>
+      </w:r>
+      <w:r>
+        <w:t xml:space="preserve"> a hálózati interfészek vannak listázva.</w:t>
+      </w:r>
+      <w:r>
+        <w:t xml:space="preserve"> Minden interfészhez elérhető a neve, típusa (ethernet, wifi stb..) és két grafikonon az elmúlt 20 mérés alatt kapott (RX) és küldött (TX) bájt, a legutolsó mérés bájtjai láthatóak a grafikon felett is. Amikor egy adott interfész le- vagy fel kapcsolódik a kliensre, a lista frissül.</w:t>
+      </w:r>
+    </w:p>
+    <w:p>
+      <w:pPr>
+        <w:pStyle w:val="Heading4"/>
         <w:spacing w:line="360" w:lineRule="auto"/>
       </w:pPr>
       <w:r>
@@ -1806,21 +3327,14 @@
     </w:p>
     <w:p>
       <w:pPr>
+        <w:pStyle w:val="Heading4"/>
         <w:spacing w:line="360" w:lineRule="auto"/>
       </w:pPr>
       <w:r>
         <w:t>2.5.3.5 Folyamat</w:t>
       </w:r>
       <w:r>
-        <w:t xml:space="preserve"> (</w:t>
-      </w:r>
-      <w:proofErr w:type="spellStart"/>
-      <w:r>
-        <w:t>process</w:t>
-      </w:r>
-      <w:proofErr w:type="spellEnd"/>
-      <w:r>
-        <w:t>)</w:t>
+        <w:t xml:space="preserve"> (process)</w:t>
       </w:r>
       <w:r>
         <w:t xml:space="preserve"> oldal</w:t>
@@ -1831,7 +3345,6 @@
         <w:spacing w:line="360" w:lineRule="auto"/>
       </w:pPr>
       <w:r>
-        <w:lastRenderedPageBreak/>
         <w:t>Itt a kliensen futó folyamatokról kaphatunk információkat, egy táblázat formájában. A táblázat megegyezik az összegző oldalon találhatóval, mind megjelenített adat, mind nyújtott funkciók tekintetében. Az alábbi információk érhetők el egy folyamatról:</w:t>
       </w:r>
     </w:p>
@@ -1985,7 +3498,7 @@
           </w:tcPr>
           <w:p>
             <w:pPr>
-              <w:spacing w:line="276" w:lineRule="auto"/>
+              <w:spacing w:line="360" w:lineRule="auto"/>
               <w:jc w:val="left"/>
               <w:rPr>
                 <w:sz w:val="20"/>
@@ -2014,7 +3527,7 @@
           </w:tcPr>
           <w:p>
             <w:pPr>
-              <w:spacing w:line="276" w:lineRule="auto"/>
+              <w:spacing w:line="360" w:lineRule="auto"/>
               <w:jc w:val="left"/>
               <w:rPr>
                 <w:sz w:val="20"/>
@@ -2040,46 +3553,14 @@
                 <w:sz w:val="20"/>
                 <w:szCs w:val="20"/>
               </w:rPr>
-              <w:t xml:space="preserve"> a folyamatot, százalékos formában (lehetséges 100%-</w:t>
-            </w:r>
-            <w:proofErr w:type="spellStart"/>
+              <w:t xml:space="preserve"> a folyamatot, százalékos formában (lehetséges 100%-nál magasabb kihasználtság, </w:t>
+            </w:r>
             <w:r>
               <w:rPr>
                 <w:sz w:val="20"/>
                 <w:szCs w:val="20"/>
               </w:rPr>
-              <w:t>nál</w:t>
-            </w:r>
-            <w:proofErr w:type="spellEnd"/>
-            <w:r>
-              <w:rPr>
-                <w:sz w:val="20"/>
-                <w:szCs w:val="20"/>
-              </w:rPr>
-              <w:t xml:space="preserve"> magasabb kihasználtság, </w:t>
-            </w:r>
-            <w:r>
-              <w:rPr>
-                <w:sz w:val="20"/>
-                <w:szCs w:val="20"/>
-              </w:rPr>
-              <w:t xml:space="preserve">ekkor több mag </w:t>
-            </w:r>
-            <w:proofErr w:type="spellStart"/>
-            <w:r>
-              <w:rPr>
-                <w:sz w:val="20"/>
-                <w:szCs w:val="20"/>
-              </w:rPr>
-              <w:t>hajta</w:t>
-            </w:r>
-            <w:proofErr w:type="spellEnd"/>
-            <w:r>
-              <w:rPr>
-                <w:sz w:val="20"/>
-                <w:szCs w:val="20"/>
-              </w:rPr>
-              <w:t xml:space="preserve"> végre a folyamatot</w:t>
+              <w:t>ekkor több mag hajta végre a folyamatot</w:t>
             </w:r>
             <w:r>
               <w:rPr>
@@ -2103,7 +3584,7 @@
           </w:tcPr>
           <w:p>
             <w:pPr>
-              <w:spacing w:line="276" w:lineRule="auto"/>
+              <w:spacing w:line="360" w:lineRule="auto"/>
               <w:jc w:val="left"/>
               <w:rPr>
                 <w:sz w:val="20"/>
@@ -2125,7 +3606,7 @@
           </w:tcPr>
           <w:p>
             <w:pPr>
-              <w:spacing w:line="276" w:lineRule="auto"/>
+              <w:spacing w:line="360" w:lineRule="auto"/>
               <w:jc w:val="left"/>
               <w:rPr>
                 <w:sz w:val="20"/>
@@ -2161,7 +3642,7 @@
                 <w:ilvl w:val="0"/>
                 <w:numId w:val="8"/>
               </w:numPr>
-              <w:spacing w:line="276" w:lineRule="auto"/>
+              <w:spacing w:line="360" w:lineRule="auto"/>
               <w:rPr>
                 <w:sz w:val="20"/>
                 <w:szCs w:val="20"/>
@@ -2182,7 +3663,7 @@
                 <w:ilvl w:val="0"/>
                 <w:numId w:val="8"/>
               </w:numPr>
-              <w:spacing w:line="276" w:lineRule="auto"/>
+              <w:spacing w:line="360" w:lineRule="auto"/>
               <w:rPr>
                 <w:sz w:val="20"/>
                 <w:szCs w:val="20"/>
@@ -2203,7 +3684,7 @@
                 <w:ilvl w:val="0"/>
                 <w:numId w:val="8"/>
               </w:numPr>
-              <w:spacing w:line="276" w:lineRule="auto"/>
+              <w:spacing w:line="360" w:lineRule="auto"/>
               <w:rPr>
                 <w:sz w:val="20"/>
                 <w:szCs w:val="20"/>
@@ -2224,7 +3705,7 @@
                 <w:ilvl w:val="0"/>
                 <w:numId w:val="8"/>
               </w:numPr>
-              <w:spacing w:line="276" w:lineRule="auto"/>
+              <w:spacing w:line="360" w:lineRule="auto"/>
               <w:rPr>
                 <w:sz w:val="20"/>
                 <w:szCs w:val="20"/>
@@ -2245,7 +3726,7 @@
                 <w:ilvl w:val="0"/>
                 <w:numId w:val="8"/>
               </w:numPr>
-              <w:spacing w:line="276" w:lineRule="auto"/>
+              <w:spacing w:line="360" w:lineRule="auto"/>
               <w:rPr>
                 <w:sz w:val="20"/>
                 <w:szCs w:val="20"/>
@@ -2280,7 +3761,7 @@
                 <w:ilvl w:val="0"/>
                 <w:numId w:val="8"/>
               </w:numPr>
-              <w:spacing w:line="276" w:lineRule="auto"/>
+              <w:spacing w:line="360" w:lineRule="auto"/>
               <w:rPr>
                 <w:sz w:val="20"/>
                 <w:szCs w:val="20"/>
@@ -2301,7 +3782,7 @@
                 <w:ilvl w:val="0"/>
                 <w:numId w:val="8"/>
               </w:numPr>
-              <w:spacing w:line="276" w:lineRule="auto"/>
+              <w:spacing w:line="360" w:lineRule="auto"/>
               <w:rPr>
                 <w:sz w:val="20"/>
                 <w:szCs w:val="20"/>
@@ -2331,7 +3812,7 @@
           </w:tcPr>
           <w:p>
             <w:pPr>
-              <w:spacing w:line="276" w:lineRule="auto"/>
+              <w:spacing w:line="360" w:lineRule="auto"/>
               <w:jc w:val="left"/>
               <w:rPr>
                 <w:sz w:val="20"/>
@@ -2360,7 +3841,7 @@
           </w:tcPr>
           <w:p>
             <w:pPr>
-              <w:spacing w:line="276" w:lineRule="auto"/>
+              <w:spacing w:line="360" w:lineRule="auto"/>
               <w:jc w:val="left"/>
               <w:rPr>
                 <w:sz w:val="20"/>
@@ -2409,11 +3890,13 @@
         <w:spacing w:line="360" w:lineRule="auto"/>
       </w:pPr>
       <w:r>
+        <w:lastRenderedPageBreak/>
         <w:t>A fejléc akármely elemére kattintva, rendeződik a kiválasztott oszlop szerint a táblázat először növekvő, ismételt kattintás esetén csökkenő sorrendbe. A táblázat alapértelmezett rendezése: parancs szerint növekvő.</w:t>
       </w:r>
     </w:p>
     <w:p>
       <w:pPr>
+        <w:pStyle w:val="Heading4"/>
         <w:spacing w:line="360" w:lineRule="auto"/>
       </w:pPr>
       <w:r>
@@ -2425,7 +3908,66 @@
         <w:spacing w:line="360" w:lineRule="auto"/>
       </w:pPr>
       <w:r>
+        <w:t>Ezen az oldalon egy listában láthatjuk, kliensen található háttértár lemezeket. Minden lemezről elérhető a neve, a használt és összes tárhely megabájt formájában, a fájlrendszer típusa és a felcsatolás (mount) címe.</w:t>
+      </w:r>
+    </w:p>
+    <w:p>
+      <w:pPr>
+        <w:pStyle w:val="Heading4"/>
+        <w:spacing w:line="360" w:lineRule="auto"/>
+      </w:pPr>
+      <w:r>
         <w:t>2.5.3.7 Kliens konfigurálás</w:t>
+      </w:r>
+    </w:p>
+    <w:p>
+      <w:pPr>
+        <w:spacing w:line="360" w:lineRule="auto"/>
+      </w:pPr>
+      <w:r>
+        <w:t>A főoldalon található egy lista, melyben az eddig konfigurált kliensek vannak. A lista fejlécében a „+” gombbal vehetünk fel új klienseket, melyek megjelennek a lista végén „New Client” névvel. A listaelemeken 3 művelet hajtható végre: törlés az „X” gomb segítségével, szerkesztés az „Edit” gombbal és csatlakozás a „Connect” gombbal. A törlés gomb hatására, a kliens eltűnik a listából, a csatlakozás gomb pedig csatlakozási kísérletet eredményez, mely, ha sikeres az a kliens meg is jelenik a jobb oldalsávban. A szerkesztés gombra kattintva, egy új ablak nyílik meg, itt adhatjuk meg a kliens konfigurációját: nevét</w:t>
+      </w:r>
+      <w:r>
+        <w:t xml:space="preserve"> </w:t>
+      </w:r>
+      <w:r>
+        <w:t xml:space="preserve">és VSOCK címét: </w:t>
+      </w:r>
+      <w:r>
+        <w:t>k</w:t>
+      </w:r>
+      <w:r>
+        <w:t>ontextus azonosító</w:t>
+      </w:r>
+      <w:r>
+        <w:t>ját</w:t>
+      </w:r>
+      <w:r>
+        <w:t xml:space="preserve"> és port-ját (a VSOCK címzésről a fejlesztői </w:t>
+      </w:r>
+      <w:r>
+        <w:t>dokumentáció</w:t>
+      </w:r>
+      <w:r>
+        <w:t xml:space="preserve"> </w:t>
+      </w:r>
+      <w:r>
+        <w:t>3.1.3 VSOCK szekciójában írok</w:t>
+      </w:r>
+      <w:r>
+        <w:t>)</w:t>
+      </w:r>
+      <w:r>
+        <w:t>. Miután beállítottuk a számunkra megfelelő értékeket a mentés (Save) gombbal menthetünk ezzel bezárva az ablakot, ha mégsem szeretnénk menteni a mégse (Cancel) gomb visszaállítja a legutolsó mentett konfigurációt.</w:t>
+      </w:r>
+      <w:r>
+        <w:t xml:space="preserve"> Új konfiguráció felvételekor és módosítás esetén minden konfiguráció mentésre kerül a háttértárba. Az első kliens a listában speciális hoszt (Host) kliens mely azt a gépet </w:t>
+      </w:r>
+      <w:r>
+        <w:t>jelöli,</w:t>
+      </w:r>
+      <w:r>
+        <w:t xml:space="preserve"> ahol az alkalmazás fut, ezt törölni, megváltoztatni nem lehet, mindig csatlakoztatva van.</w:t>
       </w:r>
     </w:p>
     <w:p>
@@ -2500,19 +4042,9 @@
       <w:r>
         <w:t xml:space="preserve"> Kivétel szintek (</w:t>
       </w:r>
-      <w:proofErr w:type="spellStart"/>
-      <w:r>
-        <w:t>Exception</w:t>
-      </w:r>
-      <w:proofErr w:type="spellEnd"/>
-      <w:r>
-        <w:t xml:space="preserve"> </w:t>
-      </w:r>
-      <w:proofErr w:type="spellStart"/>
-      <w:r>
-        <w:t>levels</w:t>
-      </w:r>
-      <w:proofErr w:type="spellEnd"/>
+      <w:r>
+        <w:t>Exception levels</w:t>
+      </w:r>
       <w:r>
         <w:t>)</w:t>
       </w:r>
@@ -2528,23 +4060,7 @@
         <w:t xml:space="preserve">, szabályszerű erőforrás hozzáférés biztosításához jött létre AARCH64 architektúrában a </w:t>
       </w:r>
       <w:r>
-        <w:t>kivétel szintek (</w:t>
-      </w:r>
-      <w:proofErr w:type="spellStart"/>
-      <w:r>
-        <w:t>Exception</w:t>
-      </w:r>
-      <w:proofErr w:type="spellEnd"/>
-      <w:r>
-        <w:t xml:space="preserve"> </w:t>
-      </w:r>
-      <w:proofErr w:type="spellStart"/>
-      <w:r>
-        <w:t>levels</w:t>
-      </w:r>
-      <w:proofErr w:type="spellEnd"/>
-      <w:r>
-        <w:t xml:space="preserve">) koncepciója. </w:t>
+        <w:t xml:space="preserve">kivétel szintek (Exception levels) koncepciója. </w:t>
       </w:r>
       <w:r>
         <w:t>4 kivételi szint van meghatározva</w:t>
@@ -2577,10 +4093,10 @@
                     <pic:cNvPicPr/>
                   </pic:nvPicPr>
                   <pic:blipFill>
-                    <a:blip r:embed="rId5">
+                    <a:blip r:embed="rId6">
                       <a:extLst>
                         <a:ext uri="{96DAC541-7B7A-43D3-8B79-37D633B846F1}">
-                          <asvg:svgBlip xmlns:asvg="http://schemas.microsoft.com/office/drawing/2016/SVG/main" r:embed="rId6"/>
+                          <asvg:svgBlip xmlns:asvg="http://schemas.microsoft.com/office/drawing/2016/SVG/main" r:embed="rId7"/>
                         </a:ext>
                       </a:extLst>
                     </a:blip>
@@ -2609,23 +4125,7 @@
         <w:spacing w:line="360" w:lineRule="auto"/>
       </w:pPr>
       <w:r>
-        <w:t>EL0 szinten fut minden felhasználói applikáció, ezt a szinten „</w:t>
-      </w:r>
-      <w:proofErr w:type="spellStart"/>
-      <w:r>
-        <w:t>userspace</w:t>
-      </w:r>
-      <w:proofErr w:type="spellEnd"/>
-      <w:r>
-        <w:t>” -</w:t>
-      </w:r>
-      <w:proofErr w:type="spellStart"/>
-      <w:r>
-        <w:t>nek</w:t>
-      </w:r>
-      <w:proofErr w:type="spellEnd"/>
-      <w:r>
-        <w:t xml:space="preserve"> is szokták nevezni. EL1 szinten úgy nevezett „Rich OS” fut, ez az operációs rendszer (pl. AGL) kernel folyamatait jelenti.</w:t>
+        <w:t>EL0 szinten fut minden felhasználói applikáció, ezt a szinten „userspace” -nek is szokták nevezni. EL1 szinten úgy nevezett „Rich OS” fut, ez az operációs rendszer (pl. AGL) kernel folyamatait jelenti.</w:t>
       </w:r>
       <w:r>
         <w:t xml:space="preserve"> EL3</w:t>
@@ -2654,105 +4154,34 @@
       <w:pPr>
         <w:spacing w:line="360" w:lineRule="auto"/>
       </w:pPr>
-      <w:proofErr w:type="spellStart"/>
-      <w:r>
-        <w:t>Hypervisornak</w:t>
-      </w:r>
-      <w:proofErr w:type="spellEnd"/>
-      <w:r>
-        <w:t xml:space="preserve"> nevezünk minden olyan hardver vagy szoftver komponenst, mely virtuális gépek létrehozásával és erőforrásmegosztásával foglalkozik.</w:t>
-      </w:r>
-      <w:r>
-        <w:t xml:space="preserve"> Két típusra oszlanak a </w:t>
-      </w:r>
-      <w:proofErr w:type="spellStart"/>
-      <w:r>
-        <w:t>hypervisorok</w:t>
-      </w:r>
-      <w:proofErr w:type="spellEnd"/>
-      <w:r>
-        <w:t xml:space="preserve">: </w:t>
-      </w:r>
-      <w:proofErr w:type="spellStart"/>
-      <w:r>
-        <w:t>type</w:t>
-      </w:r>
-      <w:proofErr w:type="spellEnd"/>
-      <w:r>
-        <w:t xml:space="preserve"> 1 és </w:t>
-      </w:r>
-      <w:proofErr w:type="spellStart"/>
-      <w:r>
-        <w:t>type</w:t>
-      </w:r>
-      <w:proofErr w:type="spellEnd"/>
-      <w:r>
-        <w:t xml:space="preserve"> 2.</w:t>
-      </w:r>
-    </w:p>
-    <w:p>
-      <w:pPr>
-        <w:spacing w:line="360" w:lineRule="auto"/>
-      </w:pPr>
-      <w:r>
-        <w:t xml:space="preserve">A </w:t>
-      </w:r>
-      <w:proofErr w:type="spellStart"/>
-      <w:r>
-        <w:t>type</w:t>
-      </w:r>
-      <w:proofErr w:type="spellEnd"/>
-      <w:r>
-        <w:t xml:space="preserve"> 1 </w:t>
-      </w:r>
-      <w:proofErr w:type="spellStart"/>
-      <w:r>
-        <w:t>hypervisorok</w:t>
-      </w:r>
-      <w:proofErr w:type="spellEnd"/>
-      <w:r>
-        <w:t xml:space="preserve"> közvetlenül a hardveren futnak </w:t>
+      <w:r>
+        <w:t>Hypervisornak nevezünk minden olyan hardver vagy szoftver komponenst, mely virtuális gépek létrehozásával és erőforrásmegosztásával foglalkozik.</w:t>
+      </w:r>
+      <w:r>
+        <w:t xml:space="preserve"> Két típusra oszlanak a hypervisorok: type 1 és type 2.</w:t>
+      </w:r>
+    </w:p>
+    <w:p>
+      <w:pPr>
+        <w:spacing w:line="360" w:lineRule="auto"/>
+      </w:pPr>
+      <w:r>
+        <w:t xml:space="preserve">A type 1 hypervisorok közvetlenül a hardveren futnak </w:t>
       </w:r>
       <w:r>
         <w:t xml:space="preserve">és </w:t>
       </w:r>
       <w:r>
-        <w:t>hozzáférnek az erőforrásokhoz (</w:t>
-      </w:r>
-      <w:proofErr w:type="spellStart"/>
-      <w:proofErr w:type="gramStart"/>
-      <w:r>
-        <w:t>CPU,memória</w:t>
-      </w:r>
-      <w:proofErr w:type="spellEnd"/>
-      <w:proofErr w:type="gramEnd"/>
-      <w:r>
-        <w:t>).</w:t>
+        <w:t>hozzáférnek az erőforrásokhoz (CPU,memória).</w:t>
       </w:r>
       <w:r>
         <w:t xml:space="preserve"> </w:t>
       </w:r>
       <w:r>
-        <w:t xml:space="preserve">Nincs szükség </w:t>
-      </w:r>
-      <w:proofErr w:type="spellStart"/>
-      <w:r>
-        <w:t>hoszt</w:t>
-      </w:r>
-      <w:proofErr w:type="spellEnd"/>
-      <w:r>
-        <w:t xml:space="preserve"> operációs rendszerre a virtuális gépek hardver hozzáférését</w:t>
-      </w:r>
-      <w:r>
-        <w:t xml:space="preserve"> a </w:t>
-      </w:r>
-      <w:proofErr w:type="spellStart"/>
-      <w:r>
-        <w:t>hypervisor</w:t>
-      </w:r>
-      <w:proofErr w:type="spellEnd"/>
-      <w:r>
-        <w:t xml:space="preserve"> kezeli, ez nagyon gyors végrehajtást eredményez, viszont szüksége van egy külső rendszerre, mely </w:t>
+        <w:t>Nincs szükség hoszt operációs rendszerre a virtuális gépek hardver hozzáférését</w:t>
+      </w:r>
+      <w:r>
+        <w:t xml:space="preserve"> a hypervisor kezeli, ez nagyon gyors végrehajtást eredményez, viszont szüksége van egy külső rendszerre, mely </w:t>
       </w:r>
       <w:r>
         <w:t>konfigurálja a virtuális gépeket.</w:t>
@@ -2766,72 +4195,22 @@
         <w:spacing w:line="360" w:lineRule="auto"/>
       </w:pPr>
       <w:r>
-        <w:t xml:space="preserve">Ezekkel ellentétben a </w:t>
-      </w:r>
-      <w:proofErr w:type="spellStart"/>
-      <w:r>
-        <w:t>type</w:t>
-      </w:r>
-      <w:proofErr w:type="spellEnd"/>
-      <w:r>
-        <w:t xml:space="preserve"> 2 </w:t>
-      </w:r>
-      <w:proofErr w:type="spellStart"/>
-      <w:proofErr w:type="gramStart"/>
-      <w:r>
-        <w:t>hypervisor</w:t>
-      </w:r>
-      <w:proofErr w:type="spellEnd"/>
-      <w:r>
-        <w:t>-ok</w:t>
-      </w:r>
-      <w:proofErr w:type="gramEnd"/>
-      <w:r>
-        <w:t xml:space="preserve"> avagy „</w:t>
-      </w:r>
-      <w:proofErr w:type="spellStart"/>
-      <w:r>
-        <w:t>hosted</w:t>
-      </w:r>
-      <w:proofErr w:type="spellEnd"/>
-      <w:r>
-        <w:t>”</w:t>
+        <w:t>Ezekkel ellentétben a type 2 hypervisor-ok avagy „hosted”</w:t>
       </w:r>
       <w:r>
         <w:t xml:space="preserve"> </w:t>
       </w:r>
-      <w:proofErr w:type="spellStart"/>
-      <w:r>
-        <w:t>hypervisorok</w:t>
-      </w:r>
-      <w:proofErr w:type="spellEnd"/>
-      <w:r>
-        <w:t>, egy folyamatként futnak az operációs rendszerben</w:t>
-      </w:r>
-      <w:r>
-        <w:t xml:space="preserve">. Szükségük van egy </w:t>
-      </w:r>
-      <w:proofErr w:type="spellStart"/>
-      <w:r>
-        <w:t>hoszt</w:t>
-      </w:r>
-      <w:proofErr w:type="spellEnd"/>
-      <w:r>
-        <w:t xml:space="preserve"> operációs rendszerre</w:t>
+      <w:r>
+        <w:t>hypervisorok, egy folyamatként futnak az operációs rendszerben</w:t>
+      </w:r>
+      <w:r>
+        <w:t>. Szükségük van egy hoszt operációs rendszerre</w:t>
       </w:r>
       <w:r>
         <w:t>,</w:t>
       </w:r>
       <w:r>
-        <w:t xml:space="preserve"> ez magasabb teljesítmény költséggel jár. Esetükben nincs szükség külső rendszerre, a </w:t>
-      </w:r>
-      <w:proofErr w:type="spellStart"/>
-      <w:r>
-        <w:t>hoszt</w:t>
-      </w:r>
-      <w:proofErr w:type="spellEnd"/>
-      <w:r>
-        <w:t xml:space="preserve"> OS konfigurálja a virtuális gépeket.</w:t>
+        <w:t xml:space="preserve"> ez magasabb teljesítmény költséggel jár. Esetükben nincs szükség külső rendszerre, a hoszt OS konfigurálja a virtuális gépeket.</w:t>
       </w:r>
     </w:p>
     <w:p>
@@ -2856,97 +4235,58 @@
       </w:r>
     </w:p>
     <w:p>
-      <w:r>
-        <w:t xml:space="preserve">KVM vagy Kernel </w:t>
-      </w:r>
-      <w:proofErr w:type="spellStart"/>
-      <w:r>
-        <w:t>Based</w:t>
-      </w:r>
-      <w:proofErr w:type="spellEnd"/>
+      <w:pPr>
+        <w:spacing w:line="360" w:lineRule="auto"/>
+      </w:pPr>
+      <w:r>
+        <w:t xml:space="preserve">KVM vagy Kernel Based Virtual machine egy Linux kernel modul, mely segítségével a kernel egy type </w:t>
+      </w:r>
+      <w:r>
+        <w:t>1</w:t>
+      </w:r>
+      <w:r>
+        <w:t>-es hypervisor-ként funkcionál.</w:t>
+      </w:r>
+    </w:p>
+    <w:p>
+      <w:pPr>
+        <w:pStyle w:val="Heading4"/>
+        <w:spacing w:line="360" w:lineRule="auto"/>
+      </w:pPr>
+      <w:r>
+        <w:t>3.1.2.</w:t>
+      </w:r>
+      <w:r>
+        <w:t>5</w:t>
+      </w:r>
+      <w:r>
+        <w:t xml:space="preserve"> QNX Hypervisor</w:t>
+      </w:r>
+    </w:p>
+    <w:p>
+      <w:pPr>
+        <w:pStyle w:val="Heading3"/>
+        <w:spacing w:line="360" w:lineRule="auto"/>
+      </w:pPr>
+      <w:r>
+        <w:t>3.1.</w:t>
+      </w:r>
+      <w:r>
+        <w:t>3</w:t>
+      </w:r>
       <w:r>
         <w:t xml:space="preserve"> </w:t>
       </w:r>
-      <w:proofErr w:type="spellStart"/>
-      <w:r>
-        <w:t>Virtual</w:t>
-      </w:r>
-      <w:proofErr w:type="spellEnd"/>
-      <w:r>
-        <w:t xml:space="preserve"> </w:t>
-      </w:r>
-      <w:proofErr w:type="spellStart"/>
-      <w:r>
-        <w:t>machine</w:t>
-      </w:r>
-      <w:proofErr w:type="spellEnd"/>
-      <w:r>
-        <w:t xml:space="preserve"> egy Linux kernel modul, mely segítségével a kernel egy </w:t>
-      </w:r>
-      <w:proofErr w:type="spellStart"/>
-      <w:r>
-        <w:t>type</w:t>
-      </w:r>
-      <w:proofErr w:type="spellEnd"/>
-      <w:r>
-        <w:t xml:space="preserve"> </w:t>
-      </w:r>
-      <w:r>
-        <w:t>1</w:t>
-      </w:r>
-      <w:r>
-        <w:t>-es hy</w:t>
-      </w:r>
-      <w:proofErr w:type="spellStart"/>
-      <w:r>
-        <w:t>pervisor</w:t>
-      </w:r>
-      <w:proofErr w:type="spellEnd"/>
-      <w:r>
-        <w:t>-ként funkcionál.</w:t>
-      </w:r>
-    </w:p>
-    <w:p>
-      <w:pPr>
-        <w:pStyle w:val="Heading4"/>
-        <w:spacing w:line="360" w:lineRule="auto"/>
-      </w:pPr>
-      <w:r>
-        <w:t>3.1.2.</w:t>
-      </w:r>
-      <w:r>
-        <w:t>5</w:t>
-      </w:r>
-      <w:r>
-        <w:t xml:space="preserve"> QNX Hypervisor</w:t>
-      </w:r>
-    </w:p>
-    <w:p>
-      <w:pPr>
-        <w:pStyle w:val="Heading3"/>
-        <w:spacing w:line="360" w:lineRule="auto"/>
-      </w:pPr>
-      <w:r>
-        <w:t>3.1.</w:t>
-      </w:r>
-      <w:r>
-        <w:t>3</w:t>
-      </w:r>
-      <w:r>
-        <w:t xml:space="preserve"> </w:t>
-      </w:r>
       <w:r>
         <w:t>VSOCK</w:t>
       </w:r>
     </w:p>
     <w:p>
-      <w:proofErr w:type="spellStart"/>
-      <w:r>
-        <w:t>Virtio</w:t>
-      </w:r>
-      <w:proofErr w:type="spellEnd"/>
-      <w:r>
-        <w:t xml:space="preserve"> TODO</w:t>
+      <w:pPr>
+        <w:spacing w:line="360" w:lineRule="auto"/>
+      </w:pPr>
+      <w:r>
+        <w:t>Virtio TODO</w:t>
       </w:r>
     </w:p>
     <w:p>
@@ -3007,33 +4347,15 @@
           <w:i/>
           <w:iCs/>
         </w:rPr>
-        <w:t>/</w:t>
-      </w:r>
-      <w:proofErr w:type="spellStart"/>
+        <w:t>/dev/</w:t>
+      </w:r>
       <w:r>
         <w:rPr>
           <w:i/>
           <w:iCs/>
         </w:rPr>
-        <w:t>dev</w:t>
-      </w:r>
-      <w:proofErr w:type="spellEnd"/>
-      <w:r>
-        <w:rPr>
-          <w:i/>
-          <w:iCs/>
-        </w:rPr>
-        <w:t>/</w:t>
-      </w:r>
-      <w:proofErr w:type="spellStart"/>
-      <w:r>
-        <w:rPr>
-          <w:i/>
-          <w:iCs/>
-        </w:rPr>
         <w:t>vsock</w:t>
       </w:r>
-      <w:proofErr w:type="spellEnd"/>
       <w:r>
         <w:t xml:space="preserve"> fájlból olvashatunk ki és a virtuális gép indításakor expliciten adhatunk meg. </w:t>
       </w:r>
@@ -3059,15 +4381,7 @@
         <w:t>VSOCK</w:t>
       </w:r>
       <w:r>
-        <w:t>-</w:t>
-      </w:r>
-      <w:proofErr w:type="spellStart"/>
-      <w:r>
-        <w:t>on</w:t>
-      </w:r>
-      <w:proofErr w:type="spellEnd"/>
-      <w:r>
-        <w:t xml:space="preserve"> keresztül kommunikálnak egymással. </w:t>
+        <w:t xml:space="preserve">-on keresztül kommunikálnak egymással. </w:t>
       </w:r>
     </w:p>
     <w:p>
@@ -3085,7 +4399,380 @@
         <w:spacing w:line="360" w:lineRule="auto"/>
       </w:pPr>
       <w:r>
-        <w:t>3.2.1 AGL</w:t>
+        <w:t>3.2.1 Teljesítmény metrikák és rendszer információk</w:t>
+      </w:r>
+    </w:p>
+    <w:p>
+      <w:pPr>
+        <w:spacing w:line="360" w:lineRule="auto"/>
+      </w:pPr>
+      <w:r>
+        <w:t>Minden kliensről elérhető információ két csoportra van osztva: teljesítmény metrika és rendszer információ. Között</w:t>
+      </w:r>
+      <w:r>
+        <w:t>ük a legfőbb különbség, hogy míg a rendszer információk futás közben nem változhatnak, a teljesítmény metrikák igen, ezt azt eredményezi, hogy azokat folyamatosan frissíteni kell.</w:t>
+      </w:r>
+    </w:p>
+    <w:p>
+      <w:pPr>
+        <w:pStyle w:val="Heading4"/>
+        <w:spacing w:line="360" w:lineRule="auto"/>
+      </w:pPr>
+      <w:r>
+        <w:t>3.2.1.1 Rendszer információk (SystemInfo)</w:t>
+      </w:r>
+    </w:p>
+    <w:p>
+      <w:pPr>
+        <w:spacing w:line="360" w:lineRule="auto"/>
+      </w:pPr>
+      <w:r>
+        <w:t>Ebben a struktúrában találhatóak azok az információk melyekről, tudjuk, hogy nem tudnak megváltozni futás közben</w:t>
+      </w:r>
+      <w:r>
+        <w:t xml:space="preserve">, ezért csak egy alkalommal kell lekérdezni őket: a kliens </w:t>
+      </w:r>
+      <w:r>
+        <w:t>inicializáció</w:t>
+      </w:r>
+      <w:r>
+        <w:t>jánál. A struktúrában string-ben van eltárolva az operációs rendszer platform (pl.:</w:t>
+      </w:r>
+      <w:r>
+        <w:t xml:space="preserve"> </w:t>
+      </w:r>
+      <w:r>
+        <w:t>Linux) és a konkrét disztribúció (pl.: AGL). Ezeken felül található tartalmaz egy CpuInfo struktúrát, mely a CPU modelljét, sebességét (GHz-ben) és a magjai számát foglalja magában.</w:t>
+      </w:r>
+    </w:p>
+    <w:p>
+      <w:pPr>
+        <w:pStyle w:val="Heading4"/>
+        <w:spacing w:line="360" w:lineRule="auto"/>
+      </w:pPr>
+      <w:r>
+        <w:t>3.2.1.</w:t>
+      </w:r>
+      <w:r>
+        <w:t>2</w:t>
+      </w:r>
+      <w:r>
+        <w:t xml:space="preserve"> </w:t>
+      </w:r>
+      <w:r>
+        <w:t>Teljesítmény metrikák</w:t>
+      </w:r>
+      <w:r>
+        <w:t xml:space="preserve"> (</w:t>
+      </w:r>
+      <w:r>
+        <w:t>Runtime</w:t>
+      </w:r>
+      <w:r>
+        <w:t>Metric</w:t>
+      </w:r>
+      <w:r>
+        <w:t>)</w:t>
+      </w:r>
+    </w:p>
+    <w:p>
+      <w:pPr>
+        <w:spacing w:line="360" w:lineRule="auto"/>
+      </w:pPr>
+      <w:r>
+        <w:t>Itt a futási teljesítményről találhatunk információkat.</w:t>
+      </w:r>
+      <w:r>
+        <w:t xml:space="preserve"> A RuntimeMetric osztály több másik osztály kompozíciója</w:t>
+      </w:r>
+      <w:r>
+        <w:t>, információt tárol</w:t>
+      </w:r>
+      <w:r>
+        <w:t>: memória információt (MemoryInfo), és az összes futó folyamat (ProcessInfo), csatlakoztatott háttértár (StorageInfo) és elérhető hálózati interfész információt (</w:t>
+      </w:r>
+      <w:r>
+        <w:t>NetworkInterfaceInfo</w:t>
+      </w:r>
+      <w:r>
+        <w:t>) egy-egy C++ vektorban.</w:t>
+      </w:r>
+      <w:r>
+        <w:t xml:space="preserve"> Valamint még egy vektort mely a CPU magok kihasználtságát tárolja, százalékban</w:t>
+      </w:r>
+      <w:r>
+        <w:t>, lebegőpontos formátumban</w:t>
+      </w:r>
+      <w:r>
+        <w:t>.</w:t>
+      </w:r>
+    </w:p>
+    <w:p>
+      <w:pPr>
+        <w:pStyle w:val="Heading5"/>
+        <w:spacing w:line="360" w:lineRule="auto"/>
+      </w:pPr>
+      <w:r>
+        <w:t>3.2.1.2.1 Memória információ (MemoryInfo)</w:t>
+      </w:r>
+    </w:p>
+    <w:p>
+      <w:pPr>
+        <w:spacing w:line="360" w:lineRule="auto"/>
+      </w:pPr>
+      <w:r>
+        <w:t>Ebben a struktúrában két 32-bites előjel nélküli egész található: az összes felhasználható memória a gépen és a jelenleg használatban lévő. Mindkettő kilobájtos nagyságrendben értelmezhető.</w:t>
+      </w:r>
+    </w:p>
+    <w:p>
+      <w:pPr>
+        <w:pStyle w:val="Heading5"/>
+        <w:spacing w:line="360" w:lineRule="auto"/>
+      </w:pPr>
+      <w:r>
+        <w:lastRenderedPageBreak/>
+        <w:t xml:space="preserve">3.2.1.2.1 </w:t>
+      </w:r>
+      <w:r>
+        <w:t>Folyamat</w:t>
+      </w:r>
+      <w:r>
+        <w:t xml:space="preserve"> információ (</w:t>
+      </w:r>
+      <w:r>
+        <w:t>ProcessInfo</w:t>
+      </w:r>
+      <w:r>
+        <w:t>)</w:t>
+      </w:r>
+    </w:p>
+    <w:p>
+      <w:pPr>
+        <w:spacing w:line="360" w:lineRule="auto"/>
+      </w:pPr>
+      <w:r>
+        <w:t xml:space="preserve">A ProcessInfo struktúra egy adott folyamatról tárol információkat. Egy folyamat minden lehetséges állapota a Status enumerációban számontartva. A </w:t>
+      </w:r>
+      <w:r>
+        <w:t>lehetséges állapotok:</w:t>
+      </w:r>
+    </w:p>
+    <w:p>
+      <w:pPr>
+        <w:pStyle w:val="ListParagraph"/>
+        <w:numPr>
+          <w:ilvl w:val="0"/>
+          <w:numId w:val="10"/>
+        </w:numPr>
+        <w:spacing w:line="360" w:lineRule="auto"/>
+      </w:pPr>
+      <w:r>
+        <w:t>Fut (Running)</w:t>
+      </w:r>
+    </w:p>
+    <w:p>
+      <w:pPr>
+        <w:pStyle w:val="ListParagraph"/>
+        <w:numPr>
+          <w:ilvl w:val="0"/>
+          <w:numId w:val="10"/>
+        </w:numPr>
+        <w:spacing w:line="360" w:lineRule="auto"/>
+      </w:pPr>
+      <w:r>
+        <w:t>Alszik (Sleeping)</w:t>
+      </w:r>
+    </w:p>
+    <w:p>
+      <w:pPr>
+        <w:pStyle w:val="ListParagraph"/>
+        <w:numPr>
+          <w:ilvl w:val="0"/>
+          <w:numId w:val="10"/>
+        </w:numPr>
+        <w:spacing w:line="360" w:lineRule="auto"/>
+      </w:pPr>
+      <w:r>
+        <w:t>Várakozik (Waiting)</w:t>
+      </w:r>
+    </w:p>
+    <w:p>
+      <w:pPr>
+        <w:pStyle w:val="ListParagraph"/>
+        <w:numPr>
+          <w:ilvl w:val="0"/>
+          <w:numId w:val="10"/>
+        </w:numPr>
+        <w:spacing w:line="360" w:lineRule="auto"/>
+      </w:pPr>
+      <w:r>
+        <w:t>Zombi (Zombie)</w:t>
+      </w:r>
+    </w:p>
+    <w:p>
+      <w:pPr>
+        <w:pStyle w:val="ListParagraph"/>
+        <w:numPr>
+          <w:ilvl w:val="0"/>
+          <w:numId w:val="10"/>
+        </w:numPr>
+        <w:spacing w:line="360" w:lineRule="auto"/>
+      </w:pPr>
+      <w:r>
+        <w:t>Megállt (Stopped)</w:t>
+      </w:r>
+    </w:p>
+    <w:p>
+      <w:pPr>
+        <w:pStyle w:val="ListParagraph"/>
+        <w:numPr>
+          <w:ilvl w:val="0"/>
+          <w:numId w:val="10"/>
+        </w:numPr>
+        <w:spacing w:line="360" w:lineRule="auto"/>
+      </w:pPr>
+      <w:r>
+        <w:t>Halott (Dead)</w:t>
+      </w:r>
+    </w:p>
+    <w:p>
+      <w:pPr>
+        <w:pStyle w:val="ListParagraph"/>
+        <w:numPr>
+          <w:ilvl w:val="0"/>
+          <w:numId w:val="10"/>
+        </w:numPr>
+        <w:spacing w:line="360" w:lineRule="auto"/>
+      </w:pPr>
+      <w:r>
+        <w:t>Tétlen (Idle)</w:t>
+      </w:r>
+    </w:p>
+    <w:p>
+      <w:pPr>
+        <w:pStyle w:val="ListParagraph"/>
+        <w:numPr>
+          <w:ilvl w:val="0"/>
+          <w:numId w:val="10"/>
+        </w:numPr>
+        <w:spacing w:line="360" w:lineRule="auto"/>
+      </w:pPr>
+      <w:r>
+        <w:t>Ismeretlen (Unknown)</w:t>
+      </w:r>
+    </w:p>
+    <w:p>
+      <w:pPr>
+        <w:spacing w:line="360" w:lineRule="auto"/>
+      </w:pPr>
+      <w:r>
+        <w:t>A struktúrában el van tárolva a folyamat azonosító (pid), az állapot, a folyamat által használt memória és CPU mag használat százalékosan, a végrehajtott parancs és annak argumentumai string formájában.</w:t>
+      </w:r>
+    </w:p>
+    <w:p>
+      <w:pPr>
+        <w:pStyle w:val="Heading5"/>
+        <w:spacing w:line="360" w:lineRule="auto"/>
+      </w:pPr>
+      <w:r>
+        <w:t xml:space="preserve">3.2.1.2.1 </w:t>
+      </w:r>
+      <w:r>
+        <w:t>Háttértár</w:t>
+      </w:r>
+      <w:r>
+        <w:t xml:space="preserve"> információ (</w:t>
+      </w:r>
+      <w:r>
+        <w:t>StorageInfo</w:t>
+      </w:r>
+      <w:r>
+        <w:t>)</w:t>
+      </w:r>
+    </w:p>
+    <w:p>
+      <w:pPr>
+        <w:spacing w:line="360" w:lineRule="auto"/>
+      </w:pPr>
+      <w:r>
+        <w:t xml:space="preserve">Egy </w:t>
+      </w:r>
+      <w:r>
+        <w:t>csatlakoztatott háttértárat ír le a StorageInfo struktúra. Tartalmazza a nevét, a felcsatolási pontot és a fájlrendszer típusát string formában, az összes elérhető és felhasznált tárhelyet kilobájt nagyságrendben 64bites előjel nélküli egészekben tárolva.</w:t>
+      </w:r>
+    </w:p>
+    <w:p>
+      <w:pPr>
+        <w:pStyle w:val="Heading5"/>
+        <w:spacing w:line="360" w:lineRule="auto"/>
+      </w:pPr>
+      <w:r>
+        <w:t xml:space="preserve">3.2.1.2.1 </w:t>
+      </w:r>
+      <w:r>
+        <w:t>Hálózati interfész</w:t>
+      </w:r>
+      <w:r>
+        <w:t xml:space="preserve"> információ (</w:t>
+      </w:r>
+      <w:r>
+        <w:t>NetworkInterfaceInfo</w:t>
+      </w:r>
+      <w:r>
+        <w:t>)</w:t>
+      </w:r>
+    </w:p>
+    <w:p>
+      <w:pPr>
+        <w:spacing w:line="360" w:lineRule="auto"/>
+      </w:pPr>
+      <w:r>
+        <w:t xml:space="preserve">Ebben a struktúrában egy elérhető hálózati információja található. A típusa mely </w:t>
+      </w:r>
+      <w:r>
+        <w:rPr>
+          <w:noProof/>
+        </w:rPr>
+        <w:t>QNetworkInterface::InterfaceType</w:t>
+      </w:r>
+      <w:r>
+        <w:t xml:space="preserve"> enumeráció, fontosabb elemei: </w:t>
+      </w:r>
+      <w:r>
+        <w:rPr>
+          <w:noProof/>
+        </w:rPr>
+        <w:t>Loopback, Ethernet, Wifit,</w:t>
+      </w:r>
+      <w:r>
+        <w:rPr>
+          <w:noProof/>
+        </w:rPr>
+        <w:t xml:space="preserve"> </w:t>
+      </w:r>
+      <w:r>
+        <w:rPr>
+          <w:noProof/>
+        </w:rPr>
+        <w:t>CanBus</w:t>
+      </w:r>
+      <w:r>
+        <w:rPr>
+          <w:noProof/>
+        </w:rPr>
+        <w:t xml:space="preserve">, Virtual. A </w:t>
+      </w:r>
+      <w:r>
+        <w:t>NetworkInterfaceInfo</w:t>
+      </w:r>
+      <w:r>
+        <w:t xml:space="preserve"> struktúrában el van tárolva az interfész neve és a legutolsó mérés óda le fogadott és továbbított adatmennyiség bájtokban </w:t>
+      </w:r>
+      <w:r>
+        <w:rPr>
+          <w:noProof/>
+        </w:rPr>
+        <w:t>(rxBytes és txByes).</w:t>
       </w:r>
     </w:p>
     <w:p>
@@ -3094,7 +4781,13 @@
         <w:spacing w:line="360" w:lineRule="auto"/>
       </w:pPr>
       <w:r>
-        <w:t xml:space="preserve">3.2.1.1 /proc </w:t>
+        <w:t>3.2.</w:t>
+      </w:r>
+      <w:r>
+        <w:t>3</w:t>
+      </w:r>
+      <w:r>
+        <w:t xml:space="preserve"> /proc </w:t>
       </w:r>
       <w:r>
         <w:t>fájlrendszer</w:t>
@@ -3111,7 +4804,251 @@
         <w:t>A fájlrendszer tekinthető egy interfésznek is, mely segítségével</w:t>
       </w:r>
       <w:r>
-        <w:t xml:space="preserve"> hozzáférünk a kernel belső adatstruktúráihoz. A rendszer eszközök jelentős része az itt található fájlokból nyeri az információkat.</w:t>
+        <w:t xml:space="preserve"> hozzáférünk a kernel belső adatstruktúráihoz. A rendszer eszközök </w:t>
+      </w:r>
+      <w:r>
+        <w:lastRenderedPageBreak/>
+        <w:t>jelentős része az itt található fájlokból nyeri az információkat.</w:t>
+      </w:r>
+      <w:r>
+        <w:t xml:space="preserve"> A fáljrendszer elérhető AGL és QNX alatt is.</w:t>
+      </w:r>
+    </w:p>
+    <w:p>
+      <w:pPr>
+        <w:pStyle w:val="Heading4"/>
+      </w:pPr>
+      <w:r>
+        <w:t>3.2.3.1 SystemInfo</w:t>
+      </w:r>
+    </w:p>
+    <w:p>
+      <w:pPr>
+        <w:spacing w:line="360" w:lineRule="auto"/>
+      </w:pPr>
+      <w:r>
+        <w:t xml:space="preserve">A platform és disztribúció elérhető a QSystemInfo osztályból, melyet a Qt keretrendszer nyújt. </w:t>
+      </w:r>
+      <w:r>
+        <w:t xml:space="preserve">A </w:t>
+      </w:r>
+      <w:r>
+        <w:t>CpuInfo</w:t>
+      </w:r>
+      <w:r>
+        <w:t xml:space="preserve"> adattagjait a /proc/cpuinfo pszeudófájlból nyerem ki. </w:t>
+      </w:r>
+      <w:r>
+        <w:t>A fájl a CPU</w:t>
+      </w:r>
+      <w:r>
+        <w:t xml:space="preserve"> magok</w:t>
+      </w:r>
+      <w:r>
+        <w:t xml:space="preserve"> adatait tartalmazza soronként a következő szerkezetben</w:t>
+      </w:r>
+      <w:r>
+        <w:rPr>
+          <w:noProof/>
+        </w:rPr>
+        <w:t>: &lt;kulcs&gt; : &lt;érték&gt;.</w:t>
+      </w:r>
+      <w:r>
+        <w:t xml:space="preserve">  A „model name” kulcs alatt található a CPU mag model neve és sebessége „@” -al elválasztva. A „processor” kulcs alatt található az adott mag száma 0-től indexelve. A magok számát az utolsó bejegyzés „processor” értéke + 1 adja.</w:t>
+      </w:r>
+    </w:p>
+    <w:p>
+      <w:pPr>
+        <w:pStyle w:val="Heading4"/>
+        <w:spacing w:line="360" w:lineRule="auto"/>
+      </w:pPr>
+      <w:r>
+        <w:t>3.2.3.2 MemoryInfo</w:t>
+      </w:r>
+    </w:p>
+    <w:p>
+      <w:pPr>
+        <w:spacing w:line="360" w:lineRule="auto"/>
+      </w:pPr>
+      <w:r>
+        <w:t>Az adattagokat a /proc/meminfo feldolgozásával kapom meg. A fájl szerkezet itt hasonló a /proc/cpuinfo-hoz: soronként kulcs-érték párok.</w:t>
+      </w:r>
+      <w:r>
+        <w:t xml:space="preserve"> Az összes memóriát a „MemTotal” kulcs adja. </w:t>
+      </w:r>
+      <w:r>
+        <w:t>A felhasználható memória a „</w:t>
+      </w:r>
+      <w:r>
+        <w:t>MemAvailable</w:t>
+      </w:r>
+      <w:r>
+        <w:t xml:space="preserve">” </w:t>
+      </w:r>
+      <w:r>
+        <w:t>kulcs alatt található, ez alatt azt a memóriát értjük, mely lefoglalható akármely folyamat által, de feltétlen szabad, gyorsítótárak és puffer</w:t>
+      </w:r>
+      <w:r>
+        <w:t>ek által használt memória is ide tartozik. A használt memória az összes mínusz felhasználható memóriából adódik.</w:t>
+      </w:r>
+    </w:p>
+    <w:p>
+      <w:pPr>
+        <w:pStyle w:val="Heading4"/>
+        <w:spacing w:line="360" w:lineRule="auto"/>
+      </w:pPr>
+      <w:r>
+        <w:t>3.2.3.4 Mag kihasználtság</w:t>
+      </w:r>
+    </w:p>
+    <w:p>
+      <w:pPr>
+        <w:spacing w:line="360" w:lineRule="auto"/>
+      </w:pPr>
+      <w:r>
+        <w:t>Ehhez az adatokat a /proc/stat fájlból nyerem ki.</w:t>
+      </w:r>
+      <w:r>
+        <w:t xml:space="preserve"> Soronként tartalmaz információkat a magokról.</w:t>
+      </w:r>
+      <w:r>
+        <w:t xml:space="preserve"> Számomra a mag név utáni 4</w:t>
+      </w:r>
+      <w:r>
+        <w:t>.</w:t>
+      </w:r>
+      <w:r>
+        <w:t xml:space="preserve"> érték </w:t>
+      </w:r>
+      <w:r>
+        <w:t>a tétlenül töltött idő</w:t>
+      </w:r>
+      <w:r>
+        <w:t xml:space="preserve"> (idle)</w:t>
+      </w:r>
+      <w:r>
+        <w:t>, az 5. érték IO várakozással töltött idő</w:t>
+      </w:r>
+      <w:r>
+        <w:t xml:space="preserve"> (iowait)</w:t>
+      </w:r>
+      <w:r>
+        <w:t xml:space="preserve"> és az összegzett mag idő</w:t>
+      </w:r>
+      <w:r>
+        <w:t xml:space="preserve"> (az értékek összege</w:t>
+      </w:r>
+      <w:r>
+        <w:t>: totalTime</w:t>
+      </w:r>
+      <w:r>
+        <w:t>)</w:t>
+      </w:r>
+      <w:r>
+        <w:t xml:space="preserve"> volt releváns.</w:t>
+      </w:r>
+      <w:r>
+        <w:t xml:space="preserve"> </w:t>
+      </w:r>
+      <w:r>
+        <w:t>A mag IO várakozásnál is tétlen ezért a tétlen időhöz adva kapjuk meg a teljes tétlen időt:</w:t>
+      </w:r>
+    </w:p>
+    <w:p>
+      <w:pPr>
+        <w:spacing w:line="360" w:lineRule="auto"/>
+      </w:pPr>
+      <w:r>
+        <w:t>idleTime = idle + iowait</w:t>
+      </w:r>
+    </w:p>
+    <w:p>
+      <w:pPr>
+        <w:spacing w:line="360" w:lineRule="auto"/>
+      </w:pPr>
+      <w:r>
+        <w:t>Az előző mérés értékei legyenek p_idleTime és p_totalTime (előző mérés hiányában 0), ekkor a két mérés közti tétlen idő delta_idleTime, az összes idő pedig delta_totalTime:</w:t>
+      </w:r>
+    </w:p>
+    <w:p>
+      <w:pPr>
+        <w:spacing w:line="360" w:lineRule="auto"/>
+      </w:pPr>
+      <w:r>
+        <w:t>delta_idleTime = p_idleTime - idleTime</w:t>
+      </w:r>
+    </w:p>
+    <w:p>
+      <w:pPr>
+        <w:spacing w:line="360" w:lineRule="auto"/>
+      </w:pPr>
+      <w:r>
+        <w:t>delta_</w:t>
+      </w:r>
+      <w:r>
+        <w:t>totalTime</w:t>
+      </w:r>
+      <w:r>
+        <w:t xml:space="preserve"> = p_</w:t>
+      </w:r>
+      <w:r>
+        <w:t xml:space="preserve"> </w:t>
+      </w:r>
+      <w:r>
+        <w:t>totalTime</w:t>
+      </w:r>
+      <w:r>
+        <w:t xml:space="preserve"> –</w:t>
+      </w:r>
+      <w:r>
+        <w:t xml:space="preserve"> </w:t>
+      </w:r>
+      <w:r>
+        <w:t>totalTime</w:t>
+      </w:r>
+    </w:p>
+    <w:p>
+      <w:pPr>
+        <w:spacing w:line="360" w:lineRule="auto"/>
+      </w:pPr>
+      <w:r>
+        <w:t>A két mérés közti átlagos mag kihasználtság pedig: (delta_idleTime / delta_totalTime)</w:t>
+      </w:r>
+    </w:p>
+    <w:p>
+      <w:pPr>
+        <w:spacing w:line="360" w:lineRule="auto"/>
+      </w:pPr>
+    </w:p>
+    <w:p>
+      <w:pPr>
+        <w:pStyle w:val="Heading2"/>
+        <w:spacing w:line="360" w:lineRule="auto"/>
+      </w:pPr>
+      <w:r>
+        <w:t>3.3 Architektúra</w:t>
+      </w:r>
+    </w:p>
+    <w:p>
+      <w:pPr>
+        <w:spacing w:line="360" w:lineRule="auto"/>
+      </w:pPr>
+      <w:r>
+        <w:t>TODO main classes</w:t>
+      </w:r>
+    </w:p>
+    <w:p>
+      <w:pPr>
+        <w:spacing w:line="360" w:lineRule="auto"/>
+      </w:pPr>
+      <w:r>
+        <w:t>Az applikáció Model-View-Controller (MVC) architektúrát használ</w:t>
+      </w:r>
+      <w:r>
+        <w:t>.</w:t>
+      </w:r>
+      <w:r>
+        <w:t xml:space="preserve"> Minden model, illetve controller osztály objektum orientált C++ 17-ben lett implementálva, felhasználva a Qt 6.5 könyvtár által nyújtott lehetőségeket.</w:t>
       </w:r>
     </w:p>
     <w:p>
@@ -3120,40 +5057,33 @@
         <w:spacing w:line="360" w:lineRule="auto"/>
       </w:pPr>
       <w:r>
-        <w:t>3.2.3 QNX</w:t>
-      </w:r>
-    </w:p>
-    <w:p>
-      <w:pPr>
-        <w:pStyle w:val="Heading2"/>
-        <w:spacing w:line="360" w:lineRule="auto"/>
-      </w:pPr>
-      <w:r>
-        <w:t>3.3 Architektúra</w:t>
-      </w:r>
-    </w:p>
-    <w:p>
-      <w:r>
-        <w:t xml:space="preserve">TODO main </w:t>
-      </w:r>
-      <w:proofErr w:type="spellStart"/>
-      <w:r>
-        <w:t>classes</w:t>
-      </w:r>
-      <w:proofErr w:type="spellEnd"/>
-    </w:p>
-    <w:p>
-      <w:pPr>
-        <w:spacing w:line="360" w:lineRule="auto"/>
-      </w:pPr>
-      <w:r>
-        <w:t>Az applikáció Model-View-Controller (MVC) architektúrát használ</w:t>
-      </w:r>
-      <w:r>
-        <w:t>.</w:t>
-      </w:r>
-      <w:r>
-        <w:t xml:space="preserve"> Minden model, illetve controller osztály objektum orientált C++ 17-ben lett implementálva, felhasználva a Qt 6.5 könyvtár által nyújtott lehetőségeket.</w:t>
+        <w:t>3.3.1 Model</w:t>
+      </w:r>
+    </w:p>
+    <w:p>
+      <w:pPr>
+        <w:spacing w:line="360" w:lineRule="auto"/>
+      </w:pPr>
+      <w:r>
+        <w:t xml:space="preserve">A model osztályok felelősek az adat </w:t>
+      </w:r>
+      <w:r>
+        <w:t>perziszten</w:t>
+      </w:r>
+      <w:r>
+        <w:t xml:space="preserve">s </w:t>
+      </w:r>
+      <w:r>
+        <w:t>tárolásáért</w:t>
+      </w:r>
+      <w:r>
+        <w:t xml:space="preserve"> és a megjelenítés értesítésért, ha azok megváltoznak. A főbb model osztályok </w:t>
+      </w:r>
+      <w:r>
+        <w:t xml:space="preserve">egyke </w:t>
+      </w:r>
+      <w:r>
+        <w:t>tervezési mintát használnak, ezzel le egyszerűsítve a view-val történő kommunikációt.</w:t>
       </w:r>
     </w:p>
     <w:p>
@@ -3162,33 +5092,7 @@
         <w:spacing w:line="360" w:lineRule="auto"/>
       </w:pPr>
       <w:r>
-        <w:t>3.3.1 Model</w:t>
-      </w:r>
-    </w:p>
-    <w:p>
-      <w:pPr>
-        <w:spacing w:line="360" w:lineRule="auto"/>
-      </w:pPr>
-      <w:r>
-        <w:t xml:space="preserve">A model osztályok felelősek az adat </w:t>
-      </w:r>
-      <w:r>
-        <w:t>perziszten</w:t>
-      </w:r>
-      <w:r>
-        <w:t xml:space="preserve">s </w:t>
-      </w:r>
-      <w:r>
-        <w:t>tárolásáért</w:t>
-      </w:r>
-      <w:r>
-        <w:t xml:space="preserve"> és a megjelenítés értesítésért, ha azok megváltoznak. A főbb model osztályok </w:t>
-      </w:r>
-      <w:r>
-        <w:t xml:space="preserve">egyke </w:t>
-      </w:r>
-      <w:r>
-        <w:t>tervezési mintát használnak, ezzel le egyszerűsítve a view-val történő kommunikációt.</w:t>
+        <w:t>3.3.2 Controller</w:t>
       </w:r>
     </w:p>
     <w:p>
@@ -3197,136 +5101,95 @@
         <w:spacing w:line="360" w:lineRule="auto"/>
       </w:pPr>
       <w:r>
+        <w:t>3.3.3. View</w:t>
+      </w:r>
+    </w:p>
+    <w:p>
+      <w:pPr>
+        <w:spacing w:line="360" w:lineRule="auto"/>
+      </w:pPr>
+      <w:r>
+        <w:t>A grafikus elemek QML nyelvben lettek implementálva</w:t>
+      </w:r>
+      <w:r>
+        <w:t xml:space="preserve">. Minden QML fájl egy grafikai </w:t>
+      </w:r>
+      <w:r>
+        <w:t>komponenst</w:t>
+      </w:r>
+      <w:r>
+        <w:t xml:space="preserve"> realizál. Az </w:t>
+      </w:r>
+      <w:r>
+        <w:t xml:space="preserve">komponensek </w:t>
+      </w:r>
+      <w:r>
+        <w:t xml:space="preserve">két csoportra vannak osztva: oldalak és </w:t>
+      </w:r>
+      <w:r>
+        <w:t>általános grafikai komponensek.</w:t>
+      </w:r>
+    </w:p>
+    <w:p>
+      <w:pPr>
+        <w:spacing w:line="360" w:lineRule="auto"/>
+      </w:pPr>
+      <w:r>
+        <w:t>--GUI screenshot with bounding boxes--</w:t>
+      </w:r>
+    </w:p>
+    <w:p>
+      <w:pPr>
+        <w:pStyle w:val="Heading3"/>
+        <w:spacing w:line="360" w:lineRule="auto"/>
+      </w:pPr>
+      <w:r>
+        <w:t>3.3.4 Kommunikáció és adatfolyam</w:t>
+      </w:r>
+    </w:p>
+    <w:p>
+      <w:pPr>
+        <w:pStyle w:val="Heading4"/>
+        <w:spacing w:line="360" w:lineRule="auto"/>
+      </w:pPr>
+      <w:r>
+        <w:t>3.3.4.1 Hoszt és kliens kommunikáció</w:t>
+      </w:r>
+    </w:p>
+    <w:p>
+      <w:pPr>
+        <w:spacing w:line="360" w:lineRule="auto"/>
+      </w:pPr>
+      <w:r>
+        <w:t>--</w:t>
+      </w:r>
+      <w:r>
+        <w:t>VSOCK</w:t>
+      </w:r>
+      <w:r>
+        <w:t xml:space="preserve"> DIAGRAMM</w:t>
+      </w:r>
+      <w:r>
+        <w:t>--</w:t>
+      </w:r>
+    </w:p>
+    <w:p>
+      <w:pPr>
+        <w:spacing w:line="360" w:lineRule="auto"/>
+      </w:pPr>
+      <w:r>
+        <w:t>Az alábbi szekvencia diagram mutatja be a hoszt applikáció és a kliens monitorozó applikáció interakcióját.</w:t>
+      </w:r>
+    </w:p>
+    <w:p>
+      <w:pPr>
+        <w:spacing w:line="360" w:lineRule="auto"/>
+      </w:pPr>
+      <w:r>
+        <w:rPr>
+          <w:noProof/>
+        </w:rPr>
         <w:lastRenderedPageBreak/>
-        <w:t>3.3.2 Controller</w:t>
-      </w:r>
-    </w:p>
-    <w:p>
-      <w:pPr>
-        <w:pStyle w:val="Heading3"/>
-        <w:spacing w:line="360" w:lineRule="auto"/>
-      </w:pPr>
-      <w:r>
-        <w:t>3.3.3. View</w:t>
-      </w:r>
-    </w:p>
-    <w:p>
-      <w:pPr>
-        <w:spacing w:line="360" w:lineRule="auto"/>
-      </w:pPr>
-      <w:r>
-        <w:t>A grafikus elemek QML nyelvben lettek implementálva</w:t>
-      </w:r>
-      <w:r>
-        <w:t xml:space="preserve">. Minden QML fájl egy grafikai </w:t>
-      </w:r>
-      <w:r>
-        <w:t>komponenst</w:t>
-      </w:r>
-      <w:r>
-        <w:t xml:space="preserve"> realizál. Az </w:t>
-      </w:r>
-      <w:r>
-        <w:t xml:space="preserve">komponensek </w:t>
-      </w:r>
-      <w:r>
-        <w:t xml:space="preserve">két csoportra vannak osztva: oldalak és </w:t>
-      </w:r>
-      <w:r>
-        <w:t>általános grafikai komponensek.</w:t>
-      </w:r>
-    </w:p>
-    <w:p>
-      <w:pPr>
-        <w:spacing w:line="360" w:lineRule="auto"/>
-      </w:pPr>
-      <w:r>
-        <w:t xml:space="preserve">--GUI </w:t>
-      </w:r>
-      <w:proofErr w:type="spellStart"/>
-      <w:r>
-        <w:t>screenshot</w:t>
-      </w:r>
-      <w:proofErr w:type="spellEnd"/>
-      <w:r>
-        <w:t xml:space="preserve"> </w:t>
-      </w:r>
-      <w:proofErr w:type="spellStart"/>
-      <w:r>
-        <w:t>with</w:t>
-      </w:r>
-      <w:proofErr w:type="spellEnd"/>
-      <w:r>
-        <w:t xml:space="preserve"> </w:t>
-      </w:r>
-      <w:proofErr w:type="spellStart"/>
-      <w:r>
-        <w:t>bounding</w:t>
-      </w:r>
-      <w:proofErr w:type="spellEnd"/>
-      <w:r>
-        <w:t xml:space="preserve"> </w:t>
-      </w:r>
-      <w:proofErr w:type="spellStart"/>
-      <w:r>
-        <w:t>boxes</w:t>
-      </w:r>
-      <w:proofErr w:type="spellEnd"/>
-      <w:r>
-        <w:t>--</w:t>
-      </w:r>
-    </w:p>
-    <w:p>
-      <w:pPr>
-        <w:pStyle w:val="Heading3"/>
-        <w:spacing w:line="360" w:lineRule="auto"/>
-      </w:pPr>
-      <w:r>
-        <w:t>3.3.4 Kommunikáció és adatfolyam</w:t>
-      </w:r>
-    </w:p>
-    <w:p>
-      <w:pPr>
-        <w:pStyle w:val="Heading4"/>
-        <w:spacing w:line="360" w:lineRule="auto"/>
-      </w:pPr>
-      <w:r>
-        <w:t>3.3.4.1 Hoszt és kliens kommunikáció</w:t>
-      </w:r>
-    </w:p>
-    <w:p>
-      <w:pPr>
-        <w:spacing w:line="360" w:lineRule="auto"/>
-      </w:pPr>
-      <w:r>
-        <w:t>--</w:t>
-      </w:r>
-      <w:r>
-        <w:t>VSOCK</w:t>
-      </w:r>
-      <w:r>
-        <w:t xml:space="preserve"> DIAGRAMM</w:t>
-      </w:r>
-      <w:r>
-        <w:t>--</w:t>
-      </w:r>
-    </w:p>
-    <w:p>
-      <w:pPr>
-        <w:spacing w:line="360" w:lineRule="auto"/>
-      </w:pPr>
-      <w:r>
-        <w:t>Az alábbi szekvencia diagram mutatja be a hoszt applikáció és a kliens monitorozó applikáció interakcióját.</w:t>
-      </w:r>
-    </w:p>
-    <w:p>
-      <w:pPr>
-        <w:spacing w:line="360" w:lineRule="auto"/>
-      </w:pPr>
-      <w:r>
-        <w:rPr>
-          <w:noProof/>
-        </w:rPr>
         <w:drawing>
           <wp:inline distT="0" distB="0" distL="0" distR="0" wp14:anchorId="69E5087E" wp14:editId="044331AC">
             <wp:extent cx="5759450" cy="2905760"/>
@@ -3343,7 +5206,7 @@
                     <pic:cNvPicPr/>
                   </pic:nvPicPr>
                   <pic:blipFill>
-                    <a:blip r:embed="rId7">
+                    <a:blip r:embed="rId8">
                       <a:extLst>
                         <a:ext uri="{28A0092B-C50C-407E-A947-70E740481C1C}">
                           <a14:useLocalDpi xmlns:a14="http://schemas.microsoft.com/office/drawing/2010/main" val="0"/>
@@ -3383,15 +5246,7 @@
         <w:spacing w:line="360" w:lineRule="auto"/>
       </w:pPr>
       <w:r>
-        <w:t xml:space="preserve">Amint a felhasználó a grafikus felületen kapcsolódást kezdeményez az egyik </w:t>
-      </w:r>
-      <w:proofErr w:type="spellStart"/>
-      <w:r>
-        <w:t>kliensel</w:t>
-      </w:r>
-      <w:proofErr w:type="spellEnd"/>
-      <w:r>
-        <w:t xml:space="preserve">, </w:t>
+        <w:t xml:space="preserve">Amint a felhasználó a grafikus felületen kapcsolódást kezdeményez az egyik kliensel, </w:t>
       </w:r>
       <w:r>
         <w:t>a</w:t>
@@ -3403,26 +5258,10 @@
         <w:t>VSOCK</w:t>
       </w:r>
       <w:r>
-        <w:t>-</w:t>
-      </w:r>
-      <w:proofErr w:type="spellStart"/>
-      <w:r>
-        <w:t>on</w:t>
-      </w:r>
-      <w:proofErr w:type="spellEnd"/>
-      <w:r>
-        <w:t xml:space="preserve"> kapcsolódási próbálkozásba kezd. A virtuális gépen a monitorozó kliens egy </w:t>
-      </w:r>
-      <w:r>
-        <w:t>VSOCK (</w:t>
-      </w:r>
-      <w:proofErr w:type="spellStart"/>
-      <w:r>
-        <w:t>VSockSingletonServer</w:t>
-      </w:r>
-      <w:proofErr w:type="spellEnd"/>
-      <w:r>
-        <w:t>)</w:t>
+        <w:t xml:space="preserve">-on kapcsolódási próbálkozásba kezd. A virtuális gépen a monitorozó kliens egy </w:t>
+      </w:r>
+      <w:r>
+        <w:t>VSOCK (VSockSingletonServer)</w:t>
       </w:r>
       <w:r>
         <w:t xml:space="preserve"> servert futtat, mely jelzi az Application vezérlő osztálynak, hogy a hoszt kapcsolódni kíván</w:t>
@@ -3434,7 +5273,6 @@
         <w:t xml:space="preserve">z Application ezután leállítja a szervert és </w:t>
       </w:r>
       <w:r>
-        <w:lastRenderedPageBreak/>
         <w:t>VSOCK</w:t>
       </w:r>
       <w:r>
@@ -3455,21 +5293,13 @@
         <w:spacing w:line="360" w:lineRule="auto"/>
       </w:pPr>
       <w:r>
-        <w:t xml:space="preserve">Az időzítő 100ms-enként jelez az </w:t>
-      </w:r>
-      <w:proofErr w:type="spellStart"/>
-      <w:r>
-        <w:t>Application-n</w:t>
+        <w:t>Az időzítő 100ms-enként jelez az Application-n</w:t>
       </w:r>
       <w:r>
         <w:t>e</w:t>
       </w:r>
       <w:r>
-        <w:t>k</w:t>
-      </w:r>
-      <w:proofErr w:type="spellEnd"/>
-      <w:r>
-        <w:t>, mely összegyűjti a teljesítmény metrikákat (RuntimeMetric struktúra) és ezeket továbbítja a hoszt felé.</w:t>
+        <w:t>k, mely összegyűjti a teljesítmény metrikákat (RuntimeMetric struktúra) és ezeket továbbítja a hoszt felé.</w:t>
       </w:r>
     </w:p>
     <w:p>
@@ -3517,8 +5347,234 @@
 </file>
 
 <file path=word/numbering.xml><?xml version="1.0" encoding="utf-8"?>
-<w:numbering xmlns:wpc="http://schemas.microsoft.com/office/word/2010/wordprocessingCanvas" xmlns:cx="http://schemas.microsoft.com/office/drawing/2014/chartex" xmlns:cx1="http://schemas.microsoft.com/office/drawing/2015/9/8/chartex" xmlns:cx2="http://schemas.microsoft.com/office/drawing/2015/10/21/chartex" xmlns:cx3="http://schemas.microsoft.com/office/drawing/2016/5/9/chartex" xmlns:cx4="http://schemas.microsoft.com/office/drawing/2016/5/10/chartex" xmlns:cx5="http://schemas.microsoft.com/office/drawing/2016/5/11/chartex" xmlns:cx6="http://schemas.microsoft.com/office/drawing/2016/5/12/chartex" xmlns:cx7="http://schemas.microsoft.com/office/drawing/2016/5/13/chartex" xmlns:cx8="http://schemas.microsoft.com/office/drawing/2016/5/14/chartex" xmlns:mc="http://schemas.openxmlformats.org/markup-compatibility/2006" xmlns:aink="http://schemas.microsoft.com/office/drawing/2016/ink" xmlns:am3d="http://schemas.microsoft.com/office/drawing/2017/model3d" xmlns:o="urn:schemas-microsoft-com:office:office" xmlns:oel="http://schemas.microsoft.com/office/2019/extlst" xmlns:r="http://schemas.openxmlformats.org/officeDocument/2006/relationships" xmlns:m="http://schemas.openxmlformats.org/officeDocument/2006/math" xmlns:v="urn:schemas-microsoft-com:vml" xmlns:wp14="http://schemas.microsoft.com/office/word/2010/wordprocessingDrawing" xmlns:wp="http://schemas.openxmlformats.org/drawingml/2006/wordprocessingDrawing" xmlns:w10="urn:schemas-microsoft-com:office:word" xmlns:w="http://schemas.openxmlformats.org/wordprocessingml/2006/main" xmlns:w14="http://schemas.microsoft.com/office/word/2010/wordml" xmlns:w15="http://schemas.microsoft.com/office/word/2012/wordml" xmlns:w16cex="http://schemas.microsoft.com/office/word/2018/wordml/cex" xmlns:w16cid="http://schemas.microsoft.com/office/word/2016/wordml/cid" xmlns:w16="http://schemas.microsoft.com/office/word/2018/wordml" xmlns:w16sdtdh="http://schemas.microsoft.com/office/word/2020/wordml/sdtdatahash" xmlns:w16se="http://schemas.microsoft.com/office/word/2015/wordml/symex" xmlns:wpg="http://schemas.microsoft.com/office/word/2010/wordprocessingGroup" xmlns:wpi="http://schemas.microsoft.com/office/word/2010/wordprocessingInk" xmlns:wne="http://schemas.microsoft.com/office/word/2006/wordml" xmlns:wps="http://schemas.microsoft.com/office/word/2010/wordprocessingShape" mc:Ignorable="w14 w15 w16se w16cid w16 w16cex w16sdtdh wp14">
+<w:numbering xmlns:wpc="http://schemas.microsoft.com/office/word/2010/wordprocessingCanvas" xmlns:cx="http://schemas.microsoft.com/office/drawing/2014/chartex" xmlns:cx1="http://schemas.microsoft.com/office/drawing/2015/9/8/chartex" xmlns:cx2="http://schemas.microsoft.com/office/drawing/2015/10/21/chartex" xmlns:cx3="http://schemas.microsoft.com/office/drawing/2016/5/9/chartex" xmlns:cx4="http://schemas.microsoft.com/office/drawing/2016/5/10/chartex" xmlns:cx5="http://schemas.microsoft.com/office/drawing/2016/5/11/chartex" xmlns:cx6="http://schemas.microsoft.com/office/drawing/2016/5/12/chartex" xmlns:cx7="http://schemas.microsoft.com/office/drawing/2016/5/13/chartex" xmlns:cx8="http://schemas.microsoft.com/office/drawing/2016/5/14/chartex" xmlns:mc="http://schemas.openxmlformats.org/markup-compatibility/2006" xmlns:aink="http://schemas.microsoft.com/office/drawing/2016/ink" xmlns:am3d="http://schemas.microsoft.com/office/drawing/2017/model3d" xmlns:o="urn:schemas-microsoft-com:office:office" xmlns:oel="http://schemas.microsoft.com/office/2019/extlst" xmlns:r="http://schemas.openxmlformats.org/officeDocument/2006/relationships" xmlns:m="http://schemas.openxmlformats.org/officeDocument/2006/math" xmlns:v="urn:schemas-microsoft-com:vml" xmlns:wp14="http://schemas.microsoft.com/office/word/2010/wordprocessingDrawing" xmlns:wp="http://schemas.openxmlformats.org/drawingml/2006/wordprocessingDrawing" xmlns:w10="urn:schemas-microsoft-com:office:word" xmlns:w="http://schemas.openxmlformats.org/wordprocessingml/2006/main" xmlns:w14="http://schemas.microsoft.com/office/word/2010/wordml" xmlns:w15="http://schemas.microsoft.com/office/word/2012/wordml" xmlns:w16cex="http://schemas.microsoft.com/office/word/2018/wordml/cex" xmlns:w16cid="http://schemas.microsoft.com/office/word/2016/wordml/cid" xmlns:w16="http://schemas.microsoft.com/office/word/2018/wordml" xmlns:w16du="http://schemas.microsoft.com/office/word/2023/wordml/word16du" xmlns:w16sdtdh="http://schemas.microsoft.com/office/word/2020/wordml/sdtdatahash" xmlns:w16se="http://schemas.microsoft.com/office/word/2015/wordml/symex" xmlns:wpg="http://schemas.microsoft.com/office/word/2010/wordprocessingGroup" xmlns:wpi="http://schemas.microsoft.com/office/word/2010/wordprocessingInk" xmlns:wne="http://schemas.microsoft.com/office/word/2006/wordml" xmlns:wps="http://schemas.microsoft.com/office/word/2010/wordprocessingShape" mc:Ignorable="w14 w15 w16se w16cid w16 w16cex w16sdtdh w16du wp14">
   <w:abstractNum w:abstractNumId="0" w15:restartNumberingAfterBreak="0">
+    <w:nsid w:val="00CF2CF3"/>
+    <w:multiLevelType w:val="hybridMultilevel"/>
+    <w:tmpl w:val="6662130E"/>
+    <w:lvl w:ilvl="0" w:tplc="040E0001">
+      <w:start w:val="1"/>
+      <w:numFmt w:val="bullet"/>
+      <w:lvlText w:val=""/>
+      <w:lvlJc w:val="left"/>
+      <w:pPr>
+        <w:ind w:left="720" w:hanging="360"/>
+      </w:pPr>
+      <w:rPr>
+        <w:rFonts w:ascii="Symbol" w:hAnsi="Symbol" w:hint="default"/>
+      </w:rPr>
+    </w:lvl>
+    <w:lvl w:ilvl="1" w:tplc="040E0003" w:tentative="1">
+      <w:start w:val="1"/>
+      <w:numFmt w:val="bullet"/>
+      <w:lvlText w:val="o"/>
+      <w:lvlJc w:val="left"/>
+      <w:pPr>
+        <w:ind w:left="1440" w:hanging="360"/>
+      </w:pPr>
+      <w:rPr>
+        <w:rFonts w:ascii="Courier New" w:hAnsi="Courier New" w:cs="Courier New" w:hint="default"/>
+      </w:rPr>
+    </w:lvl>
+    <w:lvl w:ilvl="2" w:tplc="040E0005" w:tentative="1">
+      <w:start w:val="1"/>
+      <w:numFmt w:val="bullet"/>
+      <w:lvlText w:val=""/>
+      <w:lvlJc w:val="left"/>
+      <w:pPr>
+        <w:ind w:left="2160" w:hanging="360"/>
+      </w:pPr>
+      <w:rPr>
+        <w:rFonts w:ascii="Wingdings" w:hAnsi="Wingdings" w:hint="default"/>
+      </w:rPr>
+    </w:lvl>
+    <w:lvl w:ilvl="3" w:tplc="040E0001" w:tentative="1">
+      <w:start w:val="1"/>
+      <w:numFmt w:val="bullet"/>
+      <w:lvlText w:val=""/>
+      <w:lvlJc w:val="left"/>
+      <w:pPr>
+        <w:ind w:left="2880" w:hanging="360"/>
+      </w:pPr>
+      <w:rPr>
+        <w:rFonts w:ascii="Symbol" w:hAnsi="Symbol" w:hint="default"/>
+      </w:rPr>
+    </w:lvl>
+    <w:lvl w:ilvl="4" w:tplc="040E0003" w:tentative="1">
+      <w:start w:val="1"/>
+      <w:numFmt w:val="bullet"/>
+      <w:lvlText w:val="o"/>
+      <w:lvlJc w:val="left"/>
+      <w:pPr>
+        <w:ind w:left="3600" w:hanging="360"/>
+      </w:pPr>
+      <w:rPr>
+        <w:rFonts w:ascii="Courier New" w:hAnsi="Courier New" w:cs="Courier New" w:hint="default"/>
+      </w:rPr>
+    </w:lvl>
+    <w:lvl w:ilvl="5" w:tplc="040E0005" w:tentative="1">
+      <w:start w:val="1"/>
+      <w:numFmt w:val="bullet"/>
+      <w:lvlText w:val=""/>
+      <w:lvlJc w:val="left"/>
+      <w:pPr>
+        <w:ind w:left="4320" w:hanging="360"/>
+      </w:pPr>
+      <w:rPr>
+        <w:rFonts w:ascii="Wingdings" w:hAnsi="Wingdings" w:hint="default"/>
+      </w:rPr>
+    </w:lvl>
+    <w:lvl w:ilvl="6" w:tplc="040E0001" w:tentative="1">
+      <w:start w:val="1"/>
+      <w:numFmt w:val="bullet"/>
+      <w:lvlText w:val=""/>
+      <w:lvlJc w:val="left"/>
+      <w:pPr>
+        <w:ind w:left="5040" w:hanging="360"/>
+      </w:pPr>
+      <w:rPr>
+        <w:rFonts w:ascii="Symbol" w:hAnsi="Symbol" w:hint="default"/>
+      </w:rPr>
+    </w:lvl>
+    <w:lvl w:ilvl="7" w:tplc="040E0003" w:tentative="1">
+      <w:start w:val="1"/>
+      <w:numFmt w:val="bullet"/>
+      <w:lvlText w:val="o"/>
+      <w:lvlJc w:val="left"/>
+      <w:pPr>
+        <w:ind w:left="5760" w:hanging="360"/>
+      </w:pPr>
+      <w:rPr>
+        <w:rFonts w:ascii="Courier New" w:hAnsi="Courier New" w:cs="Courier New" w:hint="default"/>
+      </w:rPr>
+    </w:lvl>
+    <w:lvl w:ilvl="8" w:tplc="040E0005" w:tentative="1">
+      <w:start w:val="1"/>
+      <w:numFmt w:val="bullet"/>
+      <w:lvlText w:val=""/>
+      <w:lvlJc w:val="left"/>
+      <w:pPr>
+        <w:ind w:left="6480" w:hanging="360"/>
+      </w:pPr>
+      <w:rPr>
+        <w:rFonts w:ascii="Wingdings" w:hAnsi="Wingdings" w:hint="default"/>
+      </w:rPr>
+    </w:lvl>
+  </w:abstractNum>
+  <w:abstractNum w:abstractNumId="1" w15:restartNumberingAfterBreak="0">
+    <w:nsid w:val="1A2F34A0"/>
+    <w:multiLevelType w:val="hybridMultilevel"/>
+    <w:tmpl w:val="232E03E0"/>
+    <w:lvl w:ilvl="0" w:tplc="040E0001">
+      <w:start w:val="1"/>
+      <w:numFmt w:val="bullet"/>
+      <w:lvlText w:val=""/>
+      <w:lvlJc w:val="left"/>
+      <w:pPr>
+        <w:ind w:left="720" w:hanging="360"/>
+      </w:pPr>
+      <w:rPr>
+        <w:rFonts w:ascii="Symbol" w:hAnsi="Symbol" w:hint="default"/>
+      </w:rPr>
+    </w:lvl>
+    <w:lvl w:ilvl="1" w:tplc="040E0003" w:tentative="1">
+      <w:start w:val="1"/>
+      <w:numFmt w:val="bullet"/>
+      <w:lvlText w:val="o"/>
+      <w:lvlJc w:val="left"/>
+      <w:pPr>
+        <w:ind w:left="1440" w:hanging="360"/>
+      </w:pPr>
+      <w:rPr>
+        <w:rFonts w:ascii="Courier New" w:hAnsi="Courier New" w:cs="Courier New" w:hint="default"/>
+      </w:rPr>
+    </w:lvl>
+    <w:lvl w:ilvl="2" w:tplc="040E0005" w:tentative="1">
+      <w:start w:val="1"/>
+      <w:numFmt w:val="bullet"/>
+      <w:lvlText w:val=""/>
+      <w:lvlJc w:val="left"/>
+      <w:pPr>
+        <w:ind w:left="2160" w:hanging="360"/>
+      </w:pPr>
+      <w:rPr>
+        <w:rFonts w:ascii="Wingdings" w:hAnsi="Wingdings" w:hint="default"/>
+      </w:rPr>
+    </w:lvl>
+    <w:lvl w:ilvl="3" w:tplc="040E0001" w:tentative="1">
+      <w:start w:val="1"/>
+      <w:numFmt w:val="bullet"/>
+      <w:lvlText w:val=""/>
+      <w:lvlJc w:val="left"/>
+      <w:pPr>
+        <w:ind w:left="2880" w:hanging="360"/>
+      </w:pPr>
+      <w:rPr>
+        <w:rFonts w:ascii="Symbol" w:hAnsi="Symbol" w:hint="default"/>
+      </w:rPr>
+    </w:lvl>
+    <w:lvl w:ilvl="4" w:tplc="040E0003" w:tentative="1">
+      <w:start w:val="1"/>
+      <w:numFmt w:val="bullet"/>
+      <w:lvlText w:val="o"/>
+      <w:lvlJc w:val="left"/>
+      <w:pPr>
+        <w:ind w:left="3600" w:hanging="360"/>
+      </w:pPr>
+      <w:rPr>
+        <w:rFonts w:ascii="Courier New" w:hAnsi="Courier New" w:cs="Courier New" w:hint="default"/>
+      </w:rPr>
+    </w:lvl>
+    <w:lvl w:ilvl="5" w:tplc="040E0005" w:tentative="1">
+      <w:start w:val="1"/>
+      <w:numFmt w:val="bullet"/>
+      <w:lvlText w:val=""/>
+      <w:lvlJc w:val="left"/>
+      <w:pPr>
+        <w:ind w:left="4320" w:hanging="360"/>
+      </w:pPr>
+      <w:rPr>
+        <w:rFonts w:ascii="Wingdings" w:hAnsi="Wingdings" w:hint="default"/>
+      </w:rPr>
+    </w:lvl>
+    <w:lvl w:ilvl="6" w:tplc="040E0001" w:tentative="1">
+      <w:start w:val="1"/>
+      <w:numFmt w:val="bullet"/>
+      <w:lvlText w:val=""/>
+      <w:lvlJc w:val="left"/>
+      <w:pPr>
+        <w:ind w:left="5040" w:hanging="360"/>
+      </w:pPr>
+      <w:rPr>
+        <w:rFonts w:ascii="Symbol" w:hAnsi="Symbol" w:hint="default"/>
+      </w:rPr>
+    </w:lvl>
+    <w:lvl w:ilvl="7" w:tplc="040E0003" w:tentative="1">
+      <w:start w:val="1"/>
+      <w:numFmt w:val="bullet"/>
+      <w:lvlText w:val="o"/>
+      <w:lvlJc w:val="left"/>
+      <w:pPr>
+        <w:ind w:left="5760" w:hanging="360"/>
+      </w:pPr>
+      <w:rPr>
+        <w:rFonts w:ascii="Courier New" w:hAnsi="Courier New" w:cs="Courier New" w:hint="default"/>
+      </w:rPr>
+    </w:lvl>
+    <w:lvl w:ilvl="8" w:tplc="040E0005" w:tentative="1">
+      <w:start w:val="1"/>
+      <w:numFmt w:val="bullet"/>
+      <w:lvlText w:val=""/>
+      <w:lvlJc w:val="left"/>
+      <w:pPr>
+        <w:ind w:left="6480" w:hanging="360"/>
+      </w:pPr>
+      <w:rPr>
+        <w:rFonts w:ascii="Wingdings" w:hAnsi="Wingdings" w:hint="default"/>
+      </w:rPr>
+    </w:lvl>
+  </w:abstractNum>
+  <w:abstractNum w:abstractNumId="2" w15:restartNumberingAfterBreak="0">
     <w:nsid w:val="1C71623F"/>
     <w:multiLevelType w:val="multilevel"/>
     <w:tmpl w:val="0BF62B10"/>
@@ -3639,7 +5695,7 @@
       </w:rPr>
     </w:lvl>
   </w:abstractNum>
-  <w:abstractNum w:abstractNumId="1" w15:restartNumberingAfterBreak="0">
+  <w:abstractNum w:abstractNumId="3" w15:restartNumberingAfterBreak="0">
     <w:nsid w:val="24800004"/>
     <w:multiLevelType w:val="hybridMultilevel"/>
     <w:tmpl w:val="73B8DC62"/>
@@ -3752,7 +5808,7 @@
       </w:rPr>
     </w:lvl>
   </w:abstractNum>
-  <w:abstractNum w:abstractNumId="2" w15:restartNumberingAfterBreak="0">
+  <w:abstractNum w:abstractNumId="4" w15:restartNumberingAfterBreak="0">
     <w:nsid w:val="2A0E1323"/>
     <w:multiLevelType w:val="hybridMultilevel"/>
     <w:tmpl w:val="C630B7AA"/>
@@ -3865,7 +5921,7 @@
       </w:rPr>
     </w:lvl>
   </w:abstractNum>
-  <w:abstractNum w:abstractNumId="3" w15:restartNumberingAfterBreak="0">
+  <w:abstractNum w:abstractNumId="5" w15:restartNumberingAfterBreak="0">
     <w:nsid w:val="54701256"/>
     <w:multiLevelType w:val="hybridMultilevel"/>
     <w:tmpl w:val="C5A4DF10"/>
@@ -3954,7 +6010,7 @@
       </w:pPr>
     </w:lvl>
   </w:abstractNum>
-  <w:abstractNum w:abstractNumId="4" w15:restartNumberingAfterBreak="0">
+  <w:abstractNum w:abstractNumId="6" w15:restartNumberingAfterBreak="0">
     <w:nsid w:val="581146CF"/>
     <w:multiLevelType w:val="hybridMultilevel"/>
     <w:tmpl w:val="4EEAFA8E"/>
@@ -4067,7 +6123,7 @@
       </w:rPr>
     </w:lvl>
   </w:abstractNum>
-  <w:abstractNum w:abstractNumId="5" w15:restartNumberingAfterBreak="0">
+  <w:abstractNum w:abstractNumId="7" w15:restartNumberingAfterBreak="0">
     <w:nsid w:val="5A0D7377"/>
     <w:multiLevelType w:val="hybridMultilevel"/>
     <w:tmpl w:val="BDA644B6"/>
@@ -4180,7 +6236,7 @@
       </w:rPr>
     </w:lvl>
   </w:abstractNum>
-  <w:abstractNum w:abstractNumId="6" w15:restartNumberingAfterBreak="0">
+  <w:abstractNum w:abstractNumId="8" w15:restartNumberingAfterBreak="0">
     <w:nsid w:val="78D97704"/>
     <w:multiLevelType w:val="hybridMultilevel"/>
     <w:tmpl w:val="3D7AD3AE"/>
@@ -4293,7 +6349,7 @@
       </w:rPr>
     </w:lvl>
   </w:abstractNum>
-  <w:abstractNum w:abstractNumId="7" w15:restartNumberingAfterBreak="0">
+  <w:abstractNum w:abstractNumId="9" w15:restartNumberingAfterBreak="0">
     <w:nsid w:val="7E5F4466"/>
     <w:multiLevelType w:val="multilevel"/>
     <w:tmpl w:val="6D42F0B4"/>
@@ -4415,34 +6471,40 @@
     </w:lvl>
   </w:abstractNum>
   <w:num w:numId="1" w16cid:durableId="519509035">
+    <w:abstractNumId w:val="5"/>
+  </w:num>
+  <w:num w:numId="2" w16cid:durableId="1688360193">
+    <w:abstractNumId w:val="2"/>
+  </w:num>
+  <w:num w:numId="3" w16cid:durableId="1311247888">
+    <w:abstractNumId w:val="9"/>
+  </w:num>
+  <w:num w:numId="4" w16cid:durableId="1050039355">
     <w:abstractNumId w:val="3"/>
   </w:num>
-  <w:num w:numId="2" w16cid:durableId="1688360193">
-    <w:abstractNumId w:val="0"/>
+  <w:num w:numId="5" w16cid:durableId="1360205116">
+    <w:abstractNumId w:val="6"/>
   </w:num>
-  <w:num w:numId="3" w16cid:durableId="1311247888">
+  <w:num w:numId="6" w16cid:durableId="744913216">
     <w:abstractNumId w:val="7"/>
   </w:num>
-  <w:num w:numId="4" w16cid:durableId="1050039355">
+  <w:num w:numId="7" w16cid:durableId="1215970372">
+    <w:abstractNumId w:val="4"/>
+  </w:num>
+  <w:num w:numId="8" w16cid:durableId="445275378">
+    <w:abstractNumId w:val="8"/>
+  </w:num>
+  <w:num w:numId="9" w16cid:durableId="183523350">
     <w:abstractNumId w:val="1"/>
   </w:num>
-  <w:num w:numId="5" w16cid:durableId="1360205116">
-    <w:abstractNumId w:val="4"/>
-  </w:num>
-  <w:num w:numId="6" w16cid:durableId="744913216">
-    <w:abstractNumId w:val="5"/>
-  </w:num>
-  <w:num w:numId="7" w16cid:durableId="1215970372">
-    <w:abstractNumId w:val="2"/>
-  </w:num>
-  <w:num w:numId="8" w16cid:durableId="445275378">
-    <w:abstractNumId w:val="6"/>
+  <w:num w:numId="10" w16cid:durableId="135992737">
+    <w:abstractNumId w:val="0"/>
   </w:num>
 </w:numbering>
 </file>
 
 <file path=word/styles.xml><?xml version="1.0" encoding="utf-8"?>
-<w:styles xmlns:mc="http://schemas.openxmlformats.org/markup-compatibility/2006" xmlns:r="http://schemas.openxmlformats.org/officeDocument/2006/relationships" xmlns:w="http://schemas.openxmlformats.org/wordprocessingml/2006/main" xmlns:w14="http://schemas.microsoft.com/office/word/2010/wordml" xmlns:w15="http://schemas.microsoft.com/office/word/2012/wordml" xmlns:w16cex="http://schemas.microsoft.com/office/word/2018/wordml/cex" xmlns:w16cid="http://schemas.microsoft.com/office/word/2016/wordml/cid" xmlns:w16="http://schemas.microsoft.com/office/word/2018/wordml" xmlns:w16sdtdh="http://schemas.microsoft.com/office/word/2020/wordml/sdtdatahash" xmlns:w16se="http://schemas.microsoft.com/office/word/2015/wordml/symex" mc:Ignorable="w14 w15 w16se w16cid w16 w16cex w16sdtdh">
+<w:styles xmlns:mc="http://schemas.openxmlformats.org/markup-compatibility/2006" xmlns:r="http://schemas.openxmlformats.org/officeDocument/2006/relationships" xmlns:w="http://schemas.openxmlformats.org/wordprocessingml/2006/main" xmlns:w14="http://schemas.microsoft.com/office/word/2010/wordml" xmlns:w15="http://schemas.microsoft.com/office/word/2012/wordml" xmlns:w16cex="http://schemas.microsoft.com/office/word/2018/wordml/cex" xmlns:w16cid="http://schemas.microsoft.com/office/word/2016/wordml/cid" xmlns:w16="http://schemas.microsoft.com/office/word/2018/wordml" xmlns:w16du="http://schemas.microsoft.com/office/word/2023/wordml/word16du" xmlns:w16sdtdh="http://schemas.microsoft.com/office/word/2020/wordml/sdtdatahash" xmlns:w16se="http://schemas.microsoft.com/office/word/2015/wordml/symex" mc:Ignorable="w14 w15 w16se w16cid w16 w16cex w16sdtdh w16du">
   <w:docDefaults>
     <w:rPrDefault>
       <w:rPr>
@@ -4941,7 +7003,6 @@
     <w:next w:val="Normal"/>
     <w:link w:val="Heading5Char"/>
     <w:uiPriority w:val="9"/>
-    <w:semiHidden/>
     <w:unhideWhenUsed/>
     <w:qFormat/>
     <w:rsid w:val="008B554E"/>
@@ -5047,7 +7108,6 @@
   <w:style w:type="character" w:default="1" w:styleId="DefaultParagraphFont">
     <w:name w:val="Default Paragraph Font"/>
     <w:uiPriority w:val="1"/>
-    <w:semiHidden/>
     <w:unhideWhenUsed/>
   </w:style>
   <w:style w:type="table" w:default="1" w:styleId="TableNormal">
@@ -5128,7 +7188,6 @@
     <w:basedOn w:val="DefaultParagraphFont"/>
     <w:link w:val="Heading5"/>
     <w:uiPriority w:val="9"/>
-    <w:semiHidden/>
     <w:rsid w:val="008B554E"/>
     <w:rPr>
       <w:rFonts w:eastAsiaTheme="majorEastAsia" w:cstheme="majorBidi"/>
@@ -5406,6 +7465,29 @@
         <w:insideV w:val="single" w:sz="4" w:space="0" w:color="auto"/>
       </w:tblBorders>
     </w:tblPr>
+  </w:style>
+  <w:style w:type="character" w:styleId="Hyperlink">
+    <w:name w:val="Hyperlink"/>
+    <w:basedOn w:val="DefaultParagraphFont"/>
+    <w:uiPriority w:val="99"/>
+    <w:unhideWhenUsed/>
+    <w:rsid w:val="008E76EE"/>
+    <w:rPr>
+      <w:color w:val="467886" w:themeColor="hyperlink"/>
+      <w:u w:val="single"/>
+    </w:rPr>
+  </w:style>
+  <w:style w:type="character" w:styleId="UnresolvedMention">
+    <w:name w:val="Unresolved Mention"/>
+    <w:basedOn w:val="DefaultParagraphFont"/>
+    <w:uiPriority w:val="99"/>
+    <w:semiHidden/>
+    <w:unhideWhenUsed/>
+    <w:rsid w:val="008E76EE"/>
+    <w:rPr>
+      <w:color w:val="605E5C"/>
+      <w:shd w:val="clear" w:color="auto" w:fill="E1DFDD"/>
+    </w:rPr>
   </w:style>
 </w:styles>
 </file>
@@ -5703,4 +7785,16 @@
     </a:ext>
   </a:extLst>
 </a:theme>
+</file>
+
+<file path=customXml/item1.xml><?xml version="1.0" encoding="utf-8"?>
+<b:Sources xmlns:b="http://schemas.openxmlformats.org/officeDocument/2006/bibliography" xmlns="http://schemas.openxmlformats.org/officeDocument/2006/bibliography" SelectedStyle="\APASixthEditionOfficeOnline.xsl" StyleName="APA" Version="6"/>
+</file>
+
+<file path=customXml/itemProps1.xml><?xml version="1.0" encoding="utf-8"?>
+<ds:datastoreItem xmlns:ds="http://schemas.openxmlformats.org/officeDocument/2006/customXml" ds:itemID="{37FEC03F-D306-432D-92E3-82F27C0446F5}">
+  <ds:schemaRefs>
+    <ds:schemaRef ds:uri="http://schemas.openxmlformats.org/officeDocument/2006/bibliography"/>
+  </ds:schemaRefs>
+</ds:datastoreItem>
 </file>
--- a/VSMT/docs/szakdoga.docx
+++ b/VSMT/docs/szakdoga.docx
@@ -416,12 +416,14 @@
         </w:rPr>
         <w:t xml:space="preserve">template </w:t>
       </w:r>
+      <w:proofErr w:type="gramStart"/>
       <w:r>
         <w:rPr>
           <w:szCs w:val="24"/>
         </w:rPr>
         <w:t>meta-programozás</w:t>
       </w:r>
+      <w:proofErr w:type="gramEnd"/>
       <w:r>
         <w:rPr>
           <w:szCs w:val="24"/>
@@ -432,13 +434,63 @@
         <w:rPr>
           <w:szCs w:val="24"/>
         </w:rPr>
-        <w:t xml:space="preserve"> egyszerűsítik a kódírást. Keretrendszernek a Qt-t választottam, mert megbízható, gyors és grafikai elemek mellett adattárolása, szerializálása és aszinkron kommunikációra is ad lehetőséget. A könyvtár két opciót is nyújt a GUI komponensek implementálására: Qt Widgets és Qt Quick, az előbbi C++ alapú, főleg asztali applikációk </w:t>
-      </w:r>
-      <w:r>
-        <w:rPr>
-          <w:szCs w:val="24"/>
-        </w:rPr>
-        <w:t>létrehozásához használják, a Qt Quick pedig QML alapú mely egy deklaratív nyelv grafikus elemek definiálásához, segítségével dinamikus platform független GUI-kat valósíthatunk meg. A választásom a Qt Quick-re esett.</w:t>
+        <w:t xml:space="preserve"> egyszerűsítik a kódírást.</w:t>
+      </w:r>
+      <w:r>
+        <w:rPr>
+          <w:szCs w:val="24"/>
+        </w:rPr>
+        <w:t xml:space="preserve"> Grafikai</w:t>
+      </w:r>
+      <w:r>
+        <w:rPr>
+          <w:szCs w:val="24"/>
+        </w:rPr>
+        <w:t xml:space="preserve"> </w:t>
+      </w:r>
+      <w:r>
+        <w:rPr>
+          <w:szCs w:val="24"/>
+        </w:rPr>
+        <w:t>k</w:t>
+      </w:r>
+      <w:r>
+        <w:rPr>
+          <w:szCs w:val="24"/>
+        </w:rPr>
+        <w:t xml:space="preserve">eretrendszernek a Qt-t választottam, mert megbízható, gyors és grafikai elemek mellett adattárolása, szerializálása és aszinkron kommunikációra is ad lehetőséget. A könyvtár két opciót is nyújt a GUI komponensek implementálására: Qt Widgets és Qt Quick, az előbbi C++ alapú, főleg asztali applikációk </w:t>
+      </w:r>
+      <w:r>
+        <w:rPr>
+          <w:szCs w:val="24"/>
+        </w:rPr>
+        <w:t>létrehozásához használják, a Qt Quick pedig QML alapú mely egy deklaratív nyelv grafikus elemek definiálásához, segítségével dinamikus</w:t>
+      </w:r>
+      <w:r>
+        <w:rPr>
+          <w:szCs w:val="24"/>
+        </w:rPr>
+        <w:t>,</w:t>
+      </w:r>
+      <w:r>
+        <w:rPr>
+          <w:szCs w:val="24"/>
+        </w:rPr>
+        <w:t xml:space="preserve"> platform független GUI-</w:t>
+      </w:r>
+      <w:proofErr w:type="spellStart"/>
+      <w:r>
+        <w:rPr>
+          <w:szCs w:val="24"/>
+        </w:rPr>
+        <w:t>kat</w:t>
+      </w:r>
+      <w:proofErr w:type="spellEnd"/>
+      <w:r>
+        <w:rPr>
+          <w:szCs w:val="24"/>
+        </w:rPr>
+        <w:t xml:space="preserve"> valósíthatunk meg. A választásom a Qt Quick-re esett.</w:t>
       </w:r>
     </w:p>
     <w:p>
@@ -564,6 +616,12 @@
         </w:rPr>
         <w:t xml:space="preserve"> kompatibilis:</w:t>
       </w:r>
+      <w:r>
+        <w:rPr>
+          <w:szCs w:val="24"/>
+        </w:rPr>
+        <w:t xml:space="preserve"> Yocto Automotive Grade Linux és QNX.</w:t>
+      </w:r>
     </w:p>
     <w:p>
       <w:pPr>
@@ -748,7 +806,43 @@
         <w:rPr>
           <w:szCs w:val="24"/>
         </w:rPr>
-        <w:t xml:space="preserve"> Általában egy recept több más receptre hagyatkozik, melyek felépítik és konfigurálja az adott csomag függőségeit. A receptek rétegekbe (layer) vannak rendezve, attól függően, hogy milyen célokat látnak el, például a Qt könyvtár közös verziófüggetlen eszköze és azok függőségei a „meta-qt” rétegben található, a Qt6.5 verzió ezeken felül nyújtott ezközei pedig a „meta-qt-6.5” -ben.</w:t>
+        <w:t xml:space="preserve"> Általában egy recept több más receptre hagyatkozik, melyek felépítik és konfigurálj</w:t>
+      </w:r>
+      <w:r>
+        <w:rPr>
+          <w:szCs w:val="24"/>
+        </w:rPr>
+        <w:t>ák</w:t>
+      </w:r>
+      <w:r>
+        <w:rPr>
+          <w:szCs w:val="24"/>
+        </w:rPr>
+        <w:t xml:space="preserve"> az adott csomag függőségeit. A receptek rétegekbe (layer) vannak rendezve, attól függően, hogy milyen célokat látnak el, például a Qt könyvtár közös verziófüggetlen eszköze</w:t>
+      </w:r>
+      <w:r>
+        <w:rPr>
+          <w:szCs w:val="24"/>
+        </w:rPr>
+        <w:t>i</w:t>
+      </w:r>
+      <w:r>
+        <w:rPr>
+          <w:szCs w:val="24"/>
+        </w:rPr>
+        <w:t xml:space="preserve"> és azok függőségei a „meta-qt” rétegben található</w:t>
+      </w:r>
+      <w:r>
+        <w:rPr>
+          <w:szCs w:val="24"/>
+        </w:rPr>
+        <w:t>ak</w:t>
+      </w:r>
+      <w:r>
+        <w:rPr>
+          <w:szCs w:val="24"/>
+        </w:rPr>
+        <w:t>, a Qt6.5 verzió ezeken felül nyújtott ezközei pedig a „meta-qt-6.5” -ben.</w:t>
       </w:r>
     </w:p>
     <w:p>
@@ -768,7 +862,14 @@
         <w:rPr>
           <w:szCs w:val="24"/>
         </w:rPr>
-        <w:t xml:space="preserve"> receptekből az azokat felölelő rétegekből és konfigurációs fájlokból áll. Egy projektnek tartalmaznia kell: a cél hardver BSP-t (Board Support Package) és a kernel recepteket</w:t>
+        <w:t xml:space="preserve"> receptekből az azokat felölelő rétegekből és konfigurációs fájlokból áll. Egy projektnek tartalmaznia kell: a cél hardver BSP-t (Board Support </w:t>
+      </w:r>
+      <w:r>
+        <w:rPr>
+          <w:szCs w:val="24"/>
+        </w:rPr>
+        <w:lastRenderedPageBreak/>
+        <w:t>Package) és a kernel recepteket</w:t>
       </w:r>
       <w:r>
         <w:rPr>
@@ -800,7 +901,6 @@
         <w:rPr>
           <w:szCs w:val="24"/>
         </w:rPr>
-        <w:lastRenderedPageBreak/>
         <w:t xml:space="preserve"> </w:t>
       </w:r>
       <w:r>
@@ -892,7 +992,19 @@
         <w:rPr>
           <w:szCs w:val="24"/>
         </w:rPr>
-        <w:t>, a Yocto projekt terjedése eredményezte az AGL létrejöttét. Egy monolitikus Linux kernelt tartalmaz, ami azt jelenti, hogy bár logikailag fel vannak osztva az alrendszerei, köztük hozzáférési védelem nincs.</w:t>
+        <w:t>, a Yocto projekt terjedése eredményezte a</w:t>
+      </w:r>
+      <w:r>
+        <w:rPr>
+          <w:szCs w:val="24"/>
+        </w:rPr>
+        <w:t xml:space="preserve"> </w:t>
+      </w:r>
+      <w:r>
+        <w:rPr>
+          <w:szCs w:val="24"/>
+        </w:rPr>
+        <w:t>létrejöttét. Egy monolitikus Linux kernelt tartalmaz, ami azt jelenti, hogy bár logikailag fel vannak osztva az alrendszerei, köztük hozzáférési védelem nincs.</w:t>
       </w:r>
       <w:r>
         <w:rPr>
@@ -950,7 +1062,21 @@
         <w:rPr>
           <w:szCs w:val="24"/>
         </w:rPr>
-        <w:t>”, vagyis egy olyan felület, mely működteti a hang- és kép hangrendszereket (pl. rádió, navigáció, zenelejátszó, stb...).</w:t>
+        <w:t xml:space="preserve">”, vagyis egy olyan felület, mely működteti a hang- és kép hangrendszereket (pl. rádió, navigáció, zenelejátszó, </w:t>
+      </w:r>
+      <w:proofErr w:type="gramStart"/>
+      <w:r>
+        <w:rPr>
+          <w:szCs w:val="24"/>
+        </w:rPr>
+        <w:t>stb...</w:t>
+      </w:r>
+      <w:proofErr w:type="gramEnd"/>
+      <w:r>
+        <w:rPr>
+          <w:szCs w:val="24"/>
+        </w:rPr>
+        <w:t>).</w:t>
       </w:r>
     </w:p>
     <w:p>
@@ -1077,6 +1203,20 @@
       </w:r>
       <w:r>
         <w:t>Texas Instruments TDA4VM</w:t>
+      </w:r>
+    </w:p>
+    <w:p>
+      <w:pPr>
+        <w:pStyle w:val="Heading4"/>
+        <w:rPr>
+          <w:noProof/>
+        </w:rPr>
+      </w:pPr>
+      <w:r>
+        <w:rPr>
+          <w:noProof/>
+        </w:rPr>
+        <w:t>2.3.3.2 Renesas R-Car</w:t>
       </w:r>
     </w:p>
     <w:p>
@@ -1127,10 +1267,22 @@
         <w:t>összegyűjti</w:t>
       </w:r>
       <w:r>
-        <w:t xml:space="preserve"> az elérhető performansz metrikákat a gépen, majd azokat szerializálva továbbítja az applikáció felé.</w:t>
-      </w:r>
-      <w:r>
-        <w:t xml:space="preserve"> Első sorban szükségünk van egy rendszerképre mely tartalmazza ezt a kliens szolgálatást. 2 operációs rendszerre elérhető a kliens AGL-re és QNX-re. </w:t>
+        <w:t xml:space="preserve"> az elérhető </w:t>
+      </w:r>
+      <w:r>
+        <w:t>teljesítmény</w:t>
+      </w:r>
+      <w:r>
+        <w:t xml:space="preserve"> metrikákat a gépen, majd azokat szerializálva továbbítja az applikáció felé.</w:t>
+      </w:r>
+      <w:r>
+        <w:t xml:space="preserve"> Első sorban szükségünk van egy rendszerképre mely tartalmazza ezt a kliens szolgálatást. 2 operációs rendszerre elérhető a kliens</w:t>
+      </w:r>
+      <w:r>
+        <w:t>:</w:t>
+      </w:r>
+      <w:r>
+        <w:t xml:space="preserve"> AGL-re és QNX-re. </w:t>
       </w:r>
       <w:r>
         <w:t xml:space="preserve">Elérhetőek előre felépített rendszerképek melyek tartalmazzák a klienseket, ezekről többet </w:t>
@@ -1184,7 +1336,10 @@
         <w:t>Először telepítenünk kell a Yocto környezetet</w:t>
       </w:r>
       <w:r>
-        <w:t>, ehhez le kell töltenünk a következő eszközök kellenek</w:t>
+        <w:t>, ehhez le kell töltenünk a következő eszközök</w:t>
+      </w:r>
+      <w:r>
+        <w:t>et</w:t>
       </w:r>
       <w:r>
         <w:rPr>
@@ -1841,6 +1996,7 @@
       <w:r>
         <w:t xml:space="preserve"> réteg a </w:t>
       </w:r>
+      <w:proofErr w:type="gramStart"/>
       <w:r>
         <w:rPr>
           <w:b/>
@@ -1850,6 +2006,7 @@
         </w:rPr>
         <w:t>meta-vsmt</w:t>
       </w:r>
+      <w:proofErr w:type="gramEnd"/>
       <w:r>
         <w:t xml:space="preserve"> mappában van, melyet másoljuk az </w:t>
       </w:r>
@@ -2024,15 +2181,31 @@
         <w:spacing w:line="360" w:lineRule="auto"/>
       </w:pPr>
       <w:r>
-        <w:t>-</w:t>
+        <w:t>--</w:t>
       </w:r>
       <w:proofErr w:type="spellStart"/>
       <w:r>
-        <w:t>gui-img</w:t>
+        <w:t>menuconfig</w:t>
       </w:r>
       <w:proofErr w:type="spellEnd"/>
       <w:r>
-        <w:t>-</w:t>
+        <w:t xml:space="preserve"> </w:t>
+      </w:r>
+      <w:proofErr w:type="spellStart"/>
+      <w:r>
+        <w:t>screenshot</w:t>
+      </w:r>
+      <w:proofErr w:type="spellEnd"/>
+      <w:r>
+        <w:t xml:space="preserve"> </w:t>
+      </w:r>
+      <w:proofErr w:type="spellStart"/>
+      <w:r>
+        <w:t>goes</w:t>
+      </w:r>
+      <w:proofErr w:type="spellEnd"/>
+      <w:r>
+        <w:t xml:space="preserve"> here--</w:t>
       </w:r>
     </w:p>
     <w:p>
@@ -2201,7 +2374,13 @@
         <w:spacing w:line="360" w:lineRule="auto"/>
       </w:pPr>
       <w:r>
-        <w:t>Ha kész, másoljuk ki a rendszerképet a jelenlegi könyvtárunkba:</w:t>
+        <w:t>Ha kész, másoljuk ki a rendszerképet a jelenlegi könyvtárunkba</w:t>
+      </w:r>
+      <w:r>
+        <w:t xml:space="preserve"> és tömörítsük ki</w:t>
+      </w:r>
+      <w:r>
+        <w:t>:</w:t>
       </w:r>
     </w:p>
     <w:p>
@@ -2459,6 +2638,8 @@
         <w:pStyle w:val="Heading4"/>
         <w:spacing w:before="160" w:line="360" w:lineRule="auto"/>
       </w:pPr>
+      <w:bookmarkStart w:id="2" w:name="_2.4.1.3_Virtuális_gép"/>
+      <w:bookmarkEnd w:id="2"/>
       <w:r>
         <w:t>2.4.1.3 Virtuális gép konfigurálás és indítás</w:t>
       </w:r>
@@ -2689,53 +2870,6 @@
       </w:pPr>
       <w:r>
         <w:t>2.4.2 QNX platform</w:t>
-      </w:r>
-    </w:p>
-    <w:p>
-      <w:pPr>
-        <w:spacing w:line="360" w:lineRule="auto"/>
-      </w:pPr>
-      <w:r>
-        <w:t>Előfeltételek:</w:t>
-      </w:r>
-    </w:p>
-    <w:p>
-      <w:pPr>
-        <w:pStyle w:val="ListParagraph"/>
-        <w:numPr>
-          <w:ilvl w:val="0"/>
-          <w:numId w:val="6"/>
-        </w:numPr>
-        <w:spacing w:line="360" w:lineRule="auto"/>
-      </w:pPr>
-      <w:r>
-        <w:t>QNX SDP 8.0 licensz</w:t>
-      </w:r>
-    </w:p>
-    <w:p>
-      <w:pPr>
-        <w:pStyle w:val="ListParagraph"/>
-        <w:numPr>
-          <w:ilvl w:val="0"/>
-          <w:numId w:val="6"/>
-        </w:numPr>
-        <w:spacing w:line="360" w:lineRule="auto"/>
-      </w:pPr>
-      <w:r>
-        <w:t>QNX Texas Instruments TDA4VM BSP (board support package)</w:t>
-      </w:r>
-    </w:p>
-    <w:p>
-      <w:pPr>
-        <w:pStyle w:val="ListParagraph"/>
-        <w:numPr>
-          <w:ilvl w:val="0"/>
-          <w:numId w:val="6"/>
-        </w:numPr>
-        <w:spacing w:line="360" w:lineRule="auto"/>
-      </w:pPr>
-      <w:r>
-        <w:t>A BSP és Qt 6.5 integrálva egy QNX projektbe</w:t>
       </w:r>
     </w:p>
     <w:p>
@@ -3130,22 +3264,106 @@
         <w:spacing w:line="360" w:lineRule="auto"/>
       </w:pPr>
       <w:r>
+        <w:t>2.5.1.1 Hoszt rendszerkép véglegesítése</w:t>
+      </w:r>
+    </w:p>
+    <w:p>
+      <w:pPr>
+        <w:spacing w:line="360" w:lineRule="auto"/>
+      </w:pPr>
+      <w:r>
+        <w:t>Ahhoz,</w:t>
+      </w:r>
+      <w:r>
+        <w:t xml:space="preserve"> hogy a hoszt gépen virtuális gépen indítsunk, először át kell másolnunk rá a rendszerképét.</w:t>
+      </w:r>
+      <w:r>
+        <w:t xml:space="preserve"> </w:t>
+      </w:r>
+    </w:p>
+    <w:p>
+      <w:pPr>
+        <w:spacing w:line="360" w:lineRule="auto"/>
+      </w:pPr>
+      <w:r>
+        <w:t xml:space="preserve">--mount and </w:t>
+      </w:r>
+      <w:proofErr w:type="spellStart"/>
+      <w:r>
+        <w:t>copy</w:t>
+      </w:r>
+      <w:proofErr w:type="spellEnd"/>
+      <w:r>
+        <w:t xml:space="preserve"> </w:t>
+      </w:r>
+      <w:proofErr w:type="spellStart"/>
+      <w:r>
+        <w:t>commands</w:t>
+      </w:r>
+      <w:proofErr w:type="spellEnd"/>
+      <w:r>
+        <w:t xml:space="preserve"> go here--</w:t>
+      </w:r>
+    </w:p>
+    <w:p>
+      <w:pPr>
+        <w:pStyle w:val="Heading4"/>
+        <w:spacing w:line="360" w:lineRule="auto"/>
+      </w:pPr>
+      <w:r>
         <w:lastRenderedPageBreak/>
-        <w:t>2.5.1.1 Hoszt rendszerkép véglegesítése</w:t>
-      </w:r>
-    </w:p>
-    <w:p>
-      <w:pPr>
-        <w:spacing w:line="360" w:lineRule="auto"/>
-      </w:pPr>
-      <w:r>
-        <w:t>Ahhoz,</w:t>
-      </w:r>
-      <w:r>
-        <w:t xml:space="preserve"> hogy a hoszt gépen virtuális gépen indítsunk, először át kell másolnunk rá a rendszerképét.</w:t>
-      </w:r>
-      <w:r>
-        <w:t xml:space="preserve"> -TODO-</w:t>
+        <w:t xml:space="preserve">2.5.1.2 </w:t>
+      </w:r>
+      <w:r>
+        <w:t>Indítás</w:t>
+      </w:r>
+    </w:p>
+    <w:p>
+      <w:r>
+        <w:t xml:space="preserve">Indítsuk el a virtuális gépet és klienst a </w:t>
+      </w:r>
+      <w:hyperlink w:anchor="_2.4.1.3_Virtuális_gép" w:history="1">
+        <w:r>
+          <w:rPr>
+            <w:rStyle w:val="Hyperlink"/>
+          </w:rPr>
+          <w:t>2.4.1.3 Virtuális gép konfigurálás és indítás</w:t>
+        </w:r>
+      </w:hyperlink>
+      <w:r>
+        <w:t xml:space="preserve"> szerint. </w:t>
+      </w:r>
+    </w:p>
+    <w:p>
+      <w:pPr>
+        <w:pStyle w:val="Heading3"/>
+        <w:spacing w:line="360" w:lineRule="auto"/>
+      </w:pPr>
+      <w:r>
+        <w:t>2.5.2 QNX platform</w:t>
+      </w:r>
+    </w:p>
+    <w:p>
+      <w:pPr>
+        <w:pStyle w:val="Heading3"/>
+        <w:spacing w:line="360" w:lineRule="auto"/>
+      </w:pPr>
+      <w:bookmarkStart w:id="3" w:name="_2.5.3_Ubuntu_Linux"/>
+      <w:bookmarkEnd w:id="3"/>
+      <w:r>
+        <w:t>2.5.3 Ubuntu Linux platform</w:t>
+      </w:r>
+      <w:r>
+        <w:t xml:space="preserve"> (bemutatási célokra)</w:t>
+      </w:r>
+    </w:p>
+    <w:p>
+      <w:pPr>
+        <w:pStyle w:val="Heading3"/>
+        <w:spacing w:line="360" w:lineRule="auto"/>
+      </w:pPr>
+      <w:r>
+        <w:t>2.5.3 Használat</w:t>
       </w:r>
     </w:p>
     <w:p>
@@ -3154,42 +3372,29 @@
         <w:spacing w:line="360" w:lineRule="auto"/>
       </w:pPr>
       <w:r>
-        <w:t xml:space="preserve">2.5.1.2 </w:t>
-      </w:r>
-      <w:r>
-        <w:t>Indítás</w:t>
-      </w:r>
-    </w:p>
-    <w:p>
-      <w:pPr>
-        <w:pStyle w:val="Heading3"/>
-        <w:spacing w:line="360" w:lineRule="auto"/>
-      </w:pPr>
-      <w:r>
-        <w:t>2.5.2 QNX platform</w:t>
-      </w:r>
-    </w:p>
-    <w:p>
-      <w:pPr>
-        <w:pStyle w:val="Heading3"/>
-        <w:spacing w:line="360" w:lineRule="auto"/>
-      </w:pPr>
-      <w:bookmarkStart w:id="2" w:name="_2.5.3_Ubuntu_Linux"/>
-      <w:bookmarkEnd w:id="2"/>
-      <w:r>
-        <w:t>2.5.3 Ubuntu Linux platform</w:t>
-      </w:r>
-      <w:r>
-        <w:t xml:space="preserve"> (bemutatási célokra)</w:t>
-      </w:r>
-    </w:p>
-    <w:p>
-      <w:pPr>
-        <w:pStyle w:val="Heading3"/>
-        <w:spacing w:line="360" w:lineRule="auto"/>
-      </w:pPr>
-      <w:r>
-        <w:t>2.5.3 Használat</w:t>
+        <w:t>2.5.3.1 Főmenü</w:t>
+      </w:r>
+    </w:p>
+    <w:p>
+      <w:pPr>
+        <w:spacing w:line="360" w:lineRule="auto"/>
+      </w:pPr>
+      <w:r>
+        <w:t>Indítás után megjelenik a főmenü, melyben a következő funkciók érhetőek el: új kliens konfiguráció hozzáadása, meglévő kliens konfiguráció szerkesztése és kapcsolódás egy klienshez.</w:t>
+      </w:r>
+    </w:p>
+    <w:p>
+      <w:pPr>
+        <w:spacing w:line="360" w:lineRule="auto"/>
+      </w:pPr>
+      <w:r>
+        <w:t>Ezek mellet az applikációban mindig látható egy oldalsáv a jobb oldalon, mely kilistázza a kapcsolódott klienseket, a nevükkel, legutolsó mért processzor és memória terhelésükkel százalékos formátumban. Ezek az oldalsáv elemek kattinthatóak, kattintásra megnyílik a kliens összeg</w:t>
+      </w:r>
+      <w:r>
+        <w:t>ző oldal. Az első kliens az oldalsávban a speciális hoszt (host) kliens, ez azt a gépet jelenti, ahol futtatjuk az applikációt, a hoszt klienshez mindig csatlakoztatva vagyunk, róla lekapcsolódni nem lehet.</w:t>
+      </w:r>
+      <w:r>
+        <w:t xml:space="preserve"> Ha valamilyen oknál fogva megszűnik a kapcsolat egy kliensel, az applikáció visszalép a főképernyőre és az adott kliens eltűnik az oldalsávról.</w:t>
       </w:r>
     </w:p>
     <w:p>
@@ -3198,29 +3403,44 @@
         <w:spacing w:line="360" w:lineRule="auto"/>
       </w:pPr>
       <w:r>
-        <w:t>2.5.3.1 Főmenü</w:t>
-      </w:r>
-    </w:p>
-    <w:p>
-      <w:pPr>
-        <w:spacing w:line="360" w:lineRule="auto"/>
-      </w:pPr>
-      <w:r>
-        <w:t>Indítás után megjelenik a főmenü, melyben a következő funkciók érhetőek el: új kliens konfiguráció hozzáadása, meglévő kliens konfiguráció szerkesztése és kapcsolódás egy klienshez.</w:t>
-      </w:r>
-    </w:p>
-    <w:p>
-      <w:pPr>
-        <w:spacing w:line="360" w:lineRule="auto"/>
-      </w:pPr>
-      <w:r>
-        <w:t>Ezek mellet az applikációban mindig látható egy oldalsáv a jobb oldalon, mely ki listázza a kapcsolódott klienseket, a nevükkel, legutolsó mért processzor és memória terhelésükkel százalékos formátumban. Ezek az oldalsáv elemek kattinthatóak, kattintásra megnyílik a kliens összeg</w:t>
-      </w:r>
-      <w:r>
-        <w:t>ző oldal. Az első kliens az oldalsávban a speciális hoszt (host) kliens, ez azt a gépet jelenti, ahol futtatjuk az applikációt, a hoszt klienshez mindig csatlakoztatva vagyunk, róla lekapcsolódni nem lehet.</w:t>
-      </w:r>
-      <w:r>
-        <w:t xml:space="preserve"> Ha valamilyen oknál fogva megszűnik a kapcsolat egy kliensel, az applikáció visszalép a főképernyőre és az adott kliens eltűnik az oldalsávról.</w:t>
+        <w:t>2.5.3.2 Kliens összegző oldal</w:t>
+      </w:r>
+    </w:p>
+    <w:p>
+      <w:pPr>
+        <w:spacing w:line="360" w:lineRule="auto"/>
+      </w:pPr>
+      <w:r>
+        <w:t xml:space="preserve">Az oldal bal szélén általános információkat láthatunk a kliensről (operációs rendszer, CPU architektúra stb..). Alatta </w:t>
+      </w:r>
+      <w:r>
+        <w:t>az összesített hálózat használatot láthatjuk, letöltésre és feltöltésre bontva</w:t>
+      </w:r>
+      <w:r>
+        <w:t>,</w:t>
+      </w:r>
+      <w:r>
+        <w:t xml:space="preserve"> bájtokban. Ez a grafikai elem szintén kattintható és a hálózat használat oldalra visz.</w:t>
+      </w:r>
+      <w:r>
+        <w:t xml:space="preserve"> Alul a lekapcsolódás gomb található, mely segítségével az applikáció lekapcsolódik a kliensről és visszalép a főmenübe. A hoszt kliensről nem lehet lekapcsolódni. </w:t>
+      </w:r>
+    </w:p>
+    <w:p>
+      <w:pPr>
+        <w:spacing w:line="360" w:lineRule="auto"/>
+      </w:pPr>
+      <w:r>
+        <w:t>Középen további információkat találhatunk a kliensről, 3 teljesítménymérőt melyek százalékos formában vizualizálják az összegzett: CPU, memória és háttértár használatot, ezek az elemek szintén kattinthatóak: a CPU használat, a folyamat és a háttértár használat oldalakra vezetnek</w:t>
+      </w:r>
+      <w:r>
+        <w:t xml:space="preserve">. </w:t>
+      </w:r>
+      <w:r>
+        <w:t xml:space="preserve">Alattuk egy táblázatot láthatunk, mely megjeleníti a </w:t>
+      </w:r>
+      <w:r>
+        <w:t>rendszeren futó folyamatokat.</w:t>
       </w:r>
     </w:p>
     <w:p>
@@ -3229,56 +3449,7 @@
         <w:spacing w:line="360" w:lineRule="auto"/>
       </w:pPr>
       <w:r>
-        <w:t>2.5.3.2 Kliens összegző oldal</w:t>
-      </w:r>
-    </w:p>
-    <w:p>
-      <w:pPr>
-        <w:spacing w:line="360" w:lineRule="auto"/>
-      </w:pPr>
-      <w:r>
-        <w:t xml:space="preserve">Az oldal bal szélén általános információkat láthatunk a kliensről (operációs rendszer, CPU architektúra stb..). Alatta </w:t>
-      </w:r>
-      <w:r>
-        <w:t>az összesített hálózat használatot láthatjuk, letöltésre és feltöltésre bontva</w:t>
-      </w:r>
-      <w:r>
-        <w:t>,</w:t>
-      </w:r>
-      <w:r>
-        <w:t xml:space="preserve"> bájtokban. Ez a grafikai elem szintén kattintható és a hálózat használat oldalra visz.</w:t>
-      </w:r>
-      <w:r>
-        <w:t xml:space="preserve"> Alul a lekapcsolódás gomb található, mely segítségével az applikáció lekapcsolódik a kliensről és visszalép a főmenübe. A hoszt kliensről nem lehet lekapcsolódni. </w:t>
-      </w:r>
-    </w:p>
-    <w:p>
-      <w:pPr>
-        <w:spacing w:line="360" w:lineRule="auto"/>
-      </w:pPr>
-      <w:r>
-        <w:t xml:space="preserve">Középen további információkat találhatunk a kliensről, 3 teljesítménymérőt melyek százalékos formában vizualizálják az összegzett: CPU, memória és háttértár használatot, </w:t>
-      </w:r>
-      <w:r>
         <w:lastRenderedPageBreak/>
-        <w:t>ezek az elemek szintén kattinthatóak: a CPU használat, a folyamat és a háttértár használat oldalakra vezetnek</w:t>
-      </w:r>
-      <w:r>
-        <w:t xml:space="preserve">. </w:t>
-      </w:r>
-      <w:r>
-        <w:t xml:space="preserve">Alattuk egy táblázatot láthatunk, mely megjeleníti a </w:t>
-      </w:r>
-      <w:r>
-        <w:t>rendszeren futó folyamatokat.</w:t>
-      </w:r>
-    </w:p>
-    <w:p>
-      <w:pPr>
-        <w:pStyle w:val="Heading4"/>
-        <w:spacing w:line="360" w:lineRule="auto"/>
-      </w:pPr>
-      <w:r>
         <w:t>2.5.3.3 Hálózat használat oldal</w:t>
       </w:r>
     </w:p>
@@ -3890,16 +4061,22 @@
         <w:spacing w:line="360" w:lineRule="auto"/>
       </w:pPr>
       <w:r>
+        <w:t>A fejléc akármely elemére kattintva, rendeződik a kiválasztott oszlop szerint a táblázat</w:t>
+      </w:r>
+      <w:r>
+        <w:t>,</w:t>
+      </w:r>
+      <w:r>
+        <w:t xml:space="preserve"> először növekvő, ismételt kattintás esetén csökkenő sorrendbe. A táblázat alapértelmezett rendezése: parancs szerint növekvő.</w:t>
+      </w:r>
+    </w:p>
+    <w:p>
+      <w:pPr>
+        <w:pStyle w:val="Heading4"/>
+        <w:spacing w:line="360" w:lineRule="auto"/>
+      </w:pPr>
+      <w:r>
         <w:lastRenderedPageBreak/>
-        <w:t>A fejléc akármely elemére kattintva, rendeződik a kiválasztott oszlop szerint a táblázat először növekvő, ismételt kattintás esetén csökkenő sorrendbe. A táblázat alapértelmezett rendezése: parancs szerint növekvő.</w:t>
-      </w:r>
-    </w:p>
-    <w:p>
-      <w:pPr>
-        <w:pStyle w:val="Heading4"/>
-        <w:spacing w:line="360" w:lineRule="auto"/>
-      </w:pPr>
-      <w:r>
         <w:t>2.5.3.6 Háttértár oldal</w:t>
       </w:r>
     </w:p>
@@ -4172,12 +4349,18 @@
         <w:t xml:space="preserve">és </w:t>
       </w:r>
       <w:r>
-        <w:t>hozzáférnek az erőforrásokhoz (CPU,memória).</w:t>
+        <w:t>hozzáférnek az erőforrásokhoz (CPU,</w:t>
       </w:r>
       <w:r>
         <w:t xml:space="preserve"> </w:t>
       </w:r>
       <w:r>
+        <w:t>memória).</w:t>
+      </w:r>
+      <w:r>
+        <w:t xml:space="preserve"> </w:t>
+      </w:r>
+      <w:r>
         <w:t>Nincs szükség hoszt operációs rendszerre a virtuális gépek hardver hozzáférését</w:t>
       </w:r>
       <w:r>
@@ -4195,7 +4378,13 @@
         <w:spacing w:line="360" w:lineRule="auto"/>
       </w:pPr>
       <w:r>
-        <w:t>Ezekkel ellentétben a type 2 hypervisor-ok avagy „hosted”</w:t>
+        <w:t xml:space="preserve">Ezekkel ellentétben a type 2 </w:t>
+      </w:r>
+      <w:r>
+        <w:t>hypervisor-ok,</w:t>
+      </w:r>
+      <w:r>
+        <w:t xml:space="preserve"> avagy „hosted”</w:t>
       </w:r>
       <w:r>
         <w:t xml:space="preserve"> </w:t>
@@ -4286,7 +4475,21 @@
         <w:spacing w:line="360" w:lineRule="auto"/>
       </w:pPr>
       <w:r>
-        <w:t>Virtio TODO</w:t>
+        <w:t xml:space="preserve">--TODO </w:t>
+      </w:r>
+      <w:proofErr w:type="spellStart"/>
+      <w:r>
+        <w:t>Virt</w:t>
+      </w:r>
+      <w:r>
+        <w:t>i</w:t>
+      </w:r>
+      <w:r>
+        <w:t>o</w:t>
+      </w:r>
+      <w:proofErr w:type="spellEnd"/>
+      <w:r>
+        <w:t>--</w:t>
       </w:r>
     </w:p>
     <w:p>
@@ -4389,9 +4592,19 @@
         <w:pStyle w:val="Heading2"/>
         <w:spacing w:line="360" w:lineRule="auto"/>
       </w:pPr>
+      <w:commentRangeStart w:id="4"/>
       <w:r>
         <w:t>3.2 Teljesítmény metrika és rendszer információ gyűjtés</w:t>
       </w:r>
+      <w:commentRangeEnd w:id="4"/>
+      <w:r>
+        <w:rPr>
+          <w:rStyle w:val="CommentReference"/>
+          <w:rFonts w:asciiTheme="minorHAnsi" w:eastAsiaTheme="minorHAnsi" w:hAnsiTheme="minorHAnsi" w:cstheme="minorBidi"/>
+          <w:color w:val="auto"/>
+        </w:rPr>
+        <w:commentReference w:id="4"/>
+      </w:r>
     </w:p>
     <w:p>
       <w:pPr>
@@ -4407,11 +4620,29 @@
         <w:spacing w:line="360" w:lineRule="auto"/>
       </w:pPr>
       <w:r>
-        <w:t>Minden kliensről elérhető információ két csoportra van osztva: teljesítmény metrika és rendszer információ. Között</w:t>
+        <w:t>Minden kliensről elérhető információ két csoportra van osztva: teljesítmény metrika és rendszer információ</w:t>
+      </w:r>
+      <w:r>
+        <w:t>, a két csoportra általánosan metrikaként fogok hivatkozni</w:t>
+      </w:r>
+      <w:r>
+        <w:t>. Között</w:t>
       </w:r>
       <w:r>
         <w:t>ük a legfőbb különbség, hogy míg a rendszer információk futás közben nem változhatnak, a teljesítmény metrikák igen, ezt azt eredményezi, hogy azokat folyamatosan frissíteni kell.</w:t>
       </w:r>
+      <w:r>
+        <w:t xml:space="preserve"> A rendszer információk a SystemInfo struktúrában a teljesítmény metrikák pedig a RuntimeMetric struktúrában találhatóak</w:t>
+      </w:r>
+      <w:r>
+        <w:t xml:space="preserve">, a kettő struktúra általánosított változata a Metric osztály, melyben egy típusbiztos unióként </w:t>
+      </w:r>
+      <w:r>
+        <w:rPr>
+          <w:noProof/>
+        </w:rPr>
+        <w:t>(std::variant) van eltárolva a struktúrák valamenyike.</w:t>
+      </w:r>
     </w:p>
     <w:p>
       <w:pPr>
@@ -4451,28 +4682,13 @@
         <w:spacing w:line="360" w:lineRule="auto"/>
       </w:pPr>
       <w:r>
-        <w:t>3.2.1.</w:t>
-      </w:r>
-      <w:r>
-        <w:t>2</w:t>
-      </w:r>
-      <w:r>
-        <w:t xml:space="preserve"> </w:t>
-      </w:r>
-      <w:r>
-        <w:t>Teljesítmény metrikák</w:t>
-      </w:r>
-      <w:r>
-        <w:t xml:space="preserve"> (</w:t>
+        <w:t>3.2.1.2 Teljesítmény metrikák (</w:t>
       </w:r>
       <w:r>
         <w:t>Runtime</w:t>
       </w:r>
       <w:r>
-        <w:t>Metric</w:t>
-      </w:r>
-      <w:r>
-        <w:t>)</w:t>
+        <w:t>Metric)</w:t>
       </w:r>
     </w:p>
     <w:p>
@@ -4489,13 +4705,7 @@
         <w:t>, információt tárol</w:t>
       </w:r>
       <w:r>
-        <w:t>: memória információt (MemoryInfo), és az összes futó folyamat (ProcessInfo), csatlakoztatott háttértár (StorageInfo) és elérhető hálózati interfész információt (</w:t>
-      </w:r>
-      <w:r>
-        <w:t>NetworkInterfaceInfo</w:t>
-      </w:r>
-      <w:r>
-        <w:t>) egy-egy C++ vektorban.</w:t>
+        <w:t>: memória információt (MemoryInfo), és az összes futó folyamat (ProcessInfo), csatlakoztatott háttértár (StorageInfo) és elérhető hálózati interfész információt (NetworkInterfaceInfo) egy-egy C++ vektorban.</w:t>
       </w:r>
       <w:r>
         <w:t xml:space="preserve"> Valamint még egy vektort mely a CPU magok kihasználtságát tárolja, százalékban</w:t>
@@ -4513,6 +4723,7 @@
         <w:spacing w:line="360" w:lineRule="auto"/>
       </w:pPr>
       <w:r>
+        <w:lastRenderedPageBreak/>
         <w:t>3.2.1.2.1 Memória információ (MemoryInfo)</w:t>
       </w:r>
     </w:p>
@@ -4530,20 +4741,7 @@
         <w:spacing w:line="360" w:lineRule="auto"/>
       </w:pPr>
       <w:r>
-        <w:lastRenderedPageBreak/>
-        <w:t xml:space="preserve">3.2.1.2.1 </w:t>
-      </w:r>
-      <w:r>
-        <w:t>Folyamat</w:t>
-      </w:r>
-      <w:r>
-        <w:t xml:space="preserve"> információ (</w:t>
-      </w:r>
-      <w:r>
-        <w:t>ProcessInfo</w:t>
-      </w:r>
-      <w:r>
-        <w:t>)</w:t>
+        <w:t>3.2.1.2.1 Folyamat információ (ProcessInfo)</w:t>
       </w:r>
     </w:p>
     <w:p>
@@ -4698,7 +4896,13 @@
         <w:t xml:space="preserve">Egy </w:t>
       </w:r>
       <w:r>
-        <w:t>csatlakoztatott háttértárat ír le a StorageInfo struktúra. Tartalmazza a nevét, a felcsatolási pontot és a fájlrendszer típusát string formában, az összes elérhető és felhasznált tárhelyet kilobájt nagyságrendben 64bites előjel nélküli egészekben tárolva.</w:t>
+        <w:t xml:space="preserve">csatlakoztatott háttértárat ír le a StorageInfo struktúra. Tartalmazza a nevét, a felcsatolási pontot és a fájlrendszer típusát string formában, az összes elérhető és felhasznált tárhelyet </w:t>
+      </w:r>
+      <w:r>
+        <w:t>mega</w:t>
+      </w:r>
+      <w:r>
+        <w:t>bájt nagyságrendben 64bites előjel nélküli egészekben tárolva.</w:t>
       </w:r>
     </w:p>
     <w:p>
@@ -4763,10 +4967,7 @@
         <w:t xml:space="preserve">, Virtual. A </w:t>
       </w:r>
       <w:r>
-        <w:t>NetworkInterfaceInfo</w:t>
-      </w:r>
-      <w:r>
-        <w:t xml:space="preserve"> struktúrában el van tárolva az interfész neve és a legutolsó mérés óda le fogadott és továbbított adatmennyiség bájtokban </w:t>
+        <w:t xml:space="preserve">NetworkInterfaceInfo struktúrában el van tárolva az interfész neve és a legutolsó mérés óda le fogadott és továbbított adatmennyiség bájtokban </w:t>
       </w:r>
       <w:r>
         <w:rPr>
@@ -4781,6 +4982,7 @@
         <w:spacing w:line="360" w:lineRule="auto"/>
       </w:pPr>
       <w:r>
+        <w:lastRenderedPageBreak/>
         <w:t>3.2.</w:t>
       </w:r>
       <w:r>
@@ -4804,14 +5006,324 @@
         <w:t>A fájlrendszer tekinthető egy interfésznek is, mely segítségével</w:t>
       </w:r>
       <w:r>
-        <w:t xml:space="preserve"> hozzáférünk a kernel belső adatstruktúráihoz. A rendszer eszközök </w:t>
-      </w:r>
+        <w:t xml:space="preserve"> hozzáférünk a kernel belső adatstruktúráihoz. A rendszer eszközök jelentős része az itt található fájlokból nyeri az információkat.</w:t>
+      </w:r>
+      <w:r>
+        <w:t xml:space="preserve"> A fáljrendszer elérhető AGL és QNX alatt is.</w:t>
+      </w:r>
+    </w:p>
+    <w:p>
+      <w:pPr>
+        <w:pStyle w:val="Heading3"/>
+      </w:pPr>
+      <w:r>
+        <w:t>3.2.4 Információk begyűjtése</w:t>
+      </w:r>
+    </w:p>
+    <w:p>
+      <w:pPr>
+        <w:spacing w:line="360" w:lineRule="auto"/>
+      </w:pPr>
+      <w:r>
+        <w:t xml:space="preserve">A következő fejezetekben a rendszer információk és teljesítmény mérőszámok gyűjtésének menetéről lesz szó. </w:t>
+      </w:r>
+      <w:r>
+        <w:t>Az adatokat a ResourceMonitor osztály gyűjti, két alosztállyal rendelkezik: CpuMonitor, mely a CPU információiért és kihasználtsági adataiért felel és NetworkMonitor, mely a hálózati interfészekről nyújt információt.</w:t>
+      </w:r>
+    </w:p>
+    <w:p>
+      <w:pPr>
+        <w:pStyle w:val="Heading4"/>
+      </w:pPr>
+      <w:r>
+        <w:t>3.2.</w:t>
+      </w:r>
+      <w:r>
+        <w:t>4</w:t>
+      </w:r>
+      <w:r>
+        <w:t>.1 SystemInfo</w:t>
+      </w:r>
+    </w:p>
+    <w:p>
+      <w:pPr>
+        <w:spacing w:line="360" w:lineRule="auto"/>
+      </w:pPr>
+      <w:r>
+        <w:t xml:space="preserve">A platform és disztribúció elérhető a QSystemInfo osztályból, melyet a Qt keretrendszer nyújt. </w:t>
+      </w:r>
+      <w:r>
+        <w:t xml:space="preserve">A CpuInfo adattagjait a /proc/cpuinfo pszeudófájlból nyerem ki. </w:t>
+      </w:r>
+      <w:r>
+        <w:t>A fájl a CPU</w:t>
+      </w:r>
+      <w:r>
+        <w:t xml:space="preserve"> magok</w:t>
+      </w:r>
+      <w:r>
+        <w:t xml:space="preserve"> adatait tartalmazza soronként a következő szerkezetben</w:t>
+      </w:r>
+      <w:r>
+        <w:rPr>
+          <w:noProof/>
+        </w:rPr>
+        <w:t>: &lt;kulcs&gt; : &lt;érték&gt;.</w:t>
+      </w:r>
+      <w:r>
+        <w:t xml:space="preserve">  A „model name” kulcs alatt található a CPU mag model neve és sebessége „@” -al elválasztva. A „processor” kulcs alatt található az adott mag száma 0-től indexelve. A magok számát az utolsó bejegyzés „processor” értéke + 1 adja.</w:t>
+      </w:r>
+      <w:r>
+        <w:t xml:space="preserve"> A fájl értelmezését a </w:t>
+      </w:r>
+      <w:r>
+        <w:rPr>
+          <w:noProof/>
+        </w:rPr>
+        <w:t>SystemMonitor::CpuMontior osztály gatherProcessorInfo</w:t>
+      </w:r>
+      <w:r>
+        <w:t xml:space="preserve"> metódusa végzi, mely egy SystemInfo objektummal tér vissza.</w:t>
+      </w:r>
+    </w:p>
+    <w:p>
+      <w:pPr>
+        <w:pStyle w:val="Heading4"/>
+        <w:spacing w:line="360" w:lineRule="auto"/>
+      </w:pPr>
+      <w:r>
+        <w:t>3.2.</w:t>
+      </w:r>
+      <w:r>
+        <w:t>4</w:t>
+      </w:r>
+      <w:r>
+        <w:t>.2 MemoryInfo</w:t>
+      </w:r>
+    </w:p>
+    <w:p>
+      <w:pPr>
+        <w:spacing w:line="360" w:lineRule="auto"/>
+      </w:pPr>
+      <w:r>
+        <w:t>Az adattagokat a /proc/meminfo feldolgozásával kapom meg. A fájl szerkezet itt hasonló a /proc/cpuinfo-hoz: soronként kulcs-érték párok.</w:t>
+      </w:r>
+      <w:r>
+        <w:t xml:space="preserve"> Az összes memóriát a „MemTotal” kulcs adja. </w:t>
+      </w:r>
+      <w:r>
+        <w:t>A felhasználható memória a „</w:t>
+      </w:r>
+      <w:r>
+        <w:t>MemAvailable</w:t>
+      </w:r>
+      <w:r>
+        <w:t xml:space="preserve">” </w:t>
+      </w:r>
+      <w:r>
+        <w:t>kulcs alatt található, ez alatt azt a memóriát értjük, mely lefoglalható akármely folyamat által, de feltétlen szabad, gyorsítótárak és puffer</w:t>
+      </w:r>
+      <w:r>
+        <w:t>ek által használt memória is ide tartozik. A használt memória az összes mínusz felhasználható memóriából adódik.</w:t>
+      </w:r>
+      <w:r>
+        <w:t xml:space="preserve"> A </w:t>
+      </w:r>
+      <w:r>
+        <w:t>fájl elemzése a SystemMonitor osztály gatherMemoryInfo metódusában történik.</w:t>
+      </w:r>
+    </w:p>
+    <w:p>
+      <w:pPr>
+        <w:pStyle w:val="Heading4"/>
+        <w:spacing w:line="360" w:lineRule="auto"/>
+      </w:pPr>
       <w:r>
         <w:lastRenderedPageBreak/>
-        <w:t>jelentős része az itt található fájlokból nyeri az információkat.</w:t>
-      </w:r>
-      <w:r>
-        <w:t xml:space="preserve"> A fáljrendszer elérhető AGL és QNX alatt is.</w:t>
+        <w:t>3.2.</w:t>
+      </w:r>
+      <w:r>
+        <w:t>4</w:t>
+      </w:r>
+      <w:r>
+        <w:t>.4 Mag kihasználtság</w:t>
+      </w:r>
+    </w:p>
+    <w:p>
+      <w:pPr>
+        <w:spacing w:line="360" w:lineRule="auto"/>
+      </w:pPr>
+      <w:r>
+        <w:t>Ehhez az adatokat a /proc/stat fájlból nyerem ki.</w:t>
+      </w:r>
+      <w:r>
+        <w:t xml:space="preserve"> Soronként tartalmaz információkat a magokról.</w:t>
+      </w:r>
+      <w:r>
+        <w:t xml:space="preserve"> Számomra a mag név utáni 4</w:t>
+      </w:r>
+      <w:r>
+        <w:t>.</w:t>
+      </w:r>
+      <w:r>
+        <w:t xml:space="preserve"> érték </w:t>
+      </w:r>
+      <w:r>
+        <w:t>a tétlenül töltött idő</w:t>
+      </w:r>
+      <w:r>
+        <w:t xml:space="preserve"> (idle)</w:t>
+      </w:r>
+      <w:r>
+        <w:t>, az 5. érték IO várakozással töltött idő</w:t>
+      </w:r>
+      <w:r>
+        <w:t xml:space="preserve"> (iowait)</w:t>
+      </w:r>
+      <w:r>
+        <w:t xml:space="preserve"> és az összegzett mag idő</w:t>
+      </w:r>
+      <w:r>
+        <w:t xml:space="preserve"> (az értékek összege</w:t>
+      </w:r>
+      <w:r>
+        <w:t>: totalTime</w:t>
+      </w:r>
+      <w:r>
+        <w:t>)</w:t>
+      </w:r>
+      <w:r>
+        <w:t xml:space="preserve"> volt releváns.</w:t>
+      </w:r>
+      <w:r>
+        <w:t xml:space="preserve"> </w:t>
+      </w:r>
+      <w:r>
+        <w:t>A mag IO várakozásnál is tétlen</w:t>
+      </w:r>
+      <w:r>
+        <w:t>,</w:t>
+      </w:r>
+      <w:r>
+        <w:t xml:space="preserve"> ezért a tétlen időhöz adva kapjuk meg a teljes tétlen időt:</w:t>
+      </w:r>
+    </w:p>
+    <w:p>
+      <w:pPr>
+        <w:spacing w:line="360" w:lineRule="auto"/>
+      </w:pPr>
+      <w:r>
+        <w:t>idleTime = idle + iowait</w:t>
+      </w:r>
+    </w:p>
+    <w:p>
+      <w:pPr>
+        <w:spacing w:line="360" w:lineRule="auto"/>
+      </w:pPr>
+      <w:r>
+        <w:t>Az előző mérés értékei legyenek p_idleTime és p_totalTime (előző mérés hiányában 0), ekkor a két mérés közti tétlen idő delta_idleTime, az összes idő pedig delta_totalTime:</w:t>
+      </w:r>
+    </w:p>
+    <w:p>
+      <w:pPr>
+        <w:spacing w:line="360" w:lineRule="auto"/>
+      </w:pPr>
+      <w:r>
+        <w:t>delta_idleTime = p_idleTime - idleTime</w:t>
+      </w:r>
+    </w:p>
+    <w:p>
+      <w:pPr>
+        <w:spacing w:line="360" w:lineRule="auto"/>
+      </w:pPr>
+      <w:r>
+        <w:t>delta_totalTime = p_</w:t>
+      </w:r>
+      <w:r>
+        <w:t xml:space="preserve"> </w:t>
+      </w:r>
+      <w:r>
+        <w:t>totalTime – totalTime</w:t>
+      </w:r>
+    </w:p>
+    <w:p>
+      <w:pPr>
+        <w:spacing w:line="360" w:lineRule="auto"/>
+      </w:pPr>
+      <w:r>
+        <w:t>A két mérés közti átlagos mag kihasználtság pedig</w:t>
+      </w:r>
+      <w:r>
+        <w:t xml:space="preserve"> (százalékban)</w:t>
+      </w:r>
+      <w:r>
+        <w:t>:</w:t>
+      </w:r>
+    </w:p>
+    <w:p>
+      <w:pPr>
+        <w:spacing w:line="360" w:lineRule="auto"/>
+      </w:pPr>
+      <w:r>
+        <w:t xml:space="preserve"> </w:t>
+      </w:r>
+      <w:r>
+        <w:t>(</w:t>
+      </w:r>
+      <w:r>
+        <w:t>delta_idleTime / delta_totalTime</w:t>
+      </w:r>
+      <w:r>
+        <w:t>) *100</w:t>
+      </w:r>
+    </w:p>
+    <w:p>
+      <w:pPr>
+        <w:spacing w:line="360" w:lineRule="auto"/>
+      </w:pPr>
+      <w:r>
+        <w:t xml:space="preserve">A </w:t>
+      </w:r>
+      <w:proofErr w:type="gramStart"/>
+      <w:r>
+        <w:t>SystemMonitor::</w:t>
+      </w:r>
+      <w:proofErr w:type="gramEnd"/>
+      <w:r>
+        <w:t xml:space="preserve">CpuMonitor osztálya tárolja a legutolsó mérések eredményeit a </w:t>
+      </w:r>
+      <w:r>
+        <w:t>previousIdleTimes</w:t>
+      </w:r>
+      <w:r>
+        <w:t xml:space="preserve"> és </w:t>
+      </w:r>
+      <w:r>
+        <w:t>previousTotalTimes</w:t>
+      </w:r>
+      <w:r>
+        <w:t xml:space="preserve"> vektorokban, melyek a konstruktorban vannak </w:t>
+      </w:r>
+      <w:r>
+        <w:t>inicializálva</w:t>
+      </w:r>
+      <w:r>
+        <w:t>, CPU magszámnyi 0 értékkel.</w:t>
+      </w:r>
+      <w:r>
+        <w:t xml:space="preserve"> A magok kihasználtság számítását a </w:t>
+      </w:r>
+      <w:r>
+        <w:t>gatherCoreLoads</w:t>
+      </w:r>
+      <w:r>
+        <w:t xml:space="preserve"> metódus végzi a fent</w:t>
+      </w:r>
+      <w:r>
+        <w:t>ebb</w:t>
+      </w:r>
+      <w:r>
+        <w:t xml:space="preserve"> leírt képlet szerint.</w:t>
       </w:r>
     </w:p>
     <w:p>
@@ -4819,42 +5331,882 @@
         <w:pStyle w:val="Heading4"/>
       </w:pPr>
       <w:r>
-        <w:t>3.2.3.1 SystemInfo</w:t>
-      </w:r>
-    </w:p>
-    <w:p>
-      <w:pPr>
-        <w:spacing w:line="360" w:lineRule="auto"/>
-      </w:pPr>
-      <w:r>
-        <w:t xml:space="preserve">A platform és disztribúció elérhető a QSystemInfo osztályból, melyet a Qt keretrendszer nyújt. </w:t>
-      </w:r>
+        <w:t>3.2.</w:t>
+      </w:r>
+      <w:r>
+        <w:t>4</w:t>
+      </w:r>
+      <w:r>
+        <w:t>.5 NetworkInterfaceInfo</w:t>
+      </w:r>
+    </w:p>
+    <w:p>
+      <w:pPr>
+        <w:spacing w:line="360" w:lineRule="auto"/>
+      </w:pPr>
+      <w:r>
+        <w:t xml:space="preserve">Egy hálózati interfész általános információit a </w:t>
+      </w:r>
+      <w:r>
+        <w:t>QNetworkInterface</w:t>
+      </w:r>
+      <w:r>
+        <w:t xml:space="preserve"> osztályon keresztül kérdezem le, az összes csatlakoztatott interfészt a </w:t>
+      </w:r>
+      <w:proofErr w:type="gramStart"/>
+      <w:r>
+        <w:t>QNetworkInterface::</w:t>
+      </w:r>
+      <w:proofErr w:type="gramEnd"/>
+      <w:r>
+        <w:t>allInterfaces()</w:t>
+      </w:r>
+      <w:r>
+        <w:t xml:space="preserve"> statikus metódus adja vissza QList formájában. Ez az osztály viszont nem tartalmaz az interfész kihasználtságáról információt, ezért a fogadott és küldött bájtok mennyégét máshonnan kell meghatározni, erre a </w:t>
+      </w:r>
+      <w:r>
+        <w:t>célra</w:t>
+      </w:r>
+      <w:r>
+        <w:t xml:space="preserve"> a </w:t>
+      </w:r>
+      <w:r>
+        <w:rPr>
+          <w:b/>
+          <w:bCs/>
+          <w:i/>
+          <w:iCs/>
+        </w:rPr>
+        <w:t>/proc/net/dev</w:t>
+      </w:r>
+      <w:r>
+        <w:rPr>
+          <w:b/>
+          <w:bCs/>
+        </w:rPr>
+        <w:t xml:space="preserve"> </w:t>
+      </w:r>
+      <w:r>
+        <w:t>pszeudó</w:t>
+      </w:r>
+      <w:r>
+        <w:t xml:space="preserve"> </w:t>
+      </w:r>
+      <w:r>
+        <w:t>fájt használom.</w:t>
+      </w:r>
+      <w:r>
+        <w:t xml:space="preserve"> </w:t>
+      </w:r>
+      <w:r>
+        <w:t>A fájl</w:t>
+      </w:r>
+      <w:r>
+        <w:t xml:space="preserve"> első sora egy fejléc, mely megadja az oszlopok értékeit, ezt a beolvasás során átugrom, a második sortól kezdve soronként ír le egy interfészt kezdve a nevével majd a „:” karakter után az oszlopok értékei szóközzel elválasztva.</w:t>
+      </w:r>
+      <w:r>
+        <w:t xml:space="preserve"> Az első oszlop az interfész összes fogadott bájtjainak, a kilencedik pedig a küldött bájtjainak a számát mutatja</w:t>
+      </w:r>
+      <w:r>
+        <w:t>.</w:t>
+      </w:r>
+      <w:r>
+        <w:t xml:space="preserve"> </w:t>
+      </w:r>
+    </w:p>
+    <w:p>
+      <w:pPr>
+        <w:spacing w:line="360" w:lineRule="auto"/>
+      </w:pPr>
       <w:r>
         <w:t xml:space="preserve">A </w:t>
       </w:r>
-      <w:r>
-        <w:t>CpuInfo</w:t>
-      </w:r>
-      <w:r>
-        <w:t xml:space="preserve"> adattagjait a /proc/cpuinfo pszeudófájlból nyerem ki. </w:t>
-      </w:r>
-      <w:r>
-        <w:t>A fájl a CPU</w:t>
-      </w:r>
-      <w:r>
-        <w:t xml:space="preserve"> magok</w:t>
-      </w:r>
-      <w:r>
-        <w:t xml:space="preserve"> adatait tartalmazza soronként a következő szerkezetben</w:t>
+      <w:proofErr w:type="gramStart"/>
+      <w:r>
+        <w:t>ResourceMonitor::</w:t>
+      </w:r>
+      <w:proofErr w:type="gramEnd"/>
+      <w:r>
+        <w:t>NetworkMonitor osztályban tárolom el a jelenlegi és az azt megelőző kihasználtsági adatokat egy-egy vektorban</w:t>
+      </w:r>
+      <w:r>
+        <w:t xml:space="preserve"> (</w:t>
+      </w:r>
+      <w:r>
+        <w:t>currentLoads</w:t>
+      </w:r>
+      <w:r>
+        <w:t xml:space="preserve"> és </w:t>
+      </w:r>
+      <w:r>
+        <w:t>previousLoads</w:t>
+      </w:r>
+      <w:r>
+        <w:t>)</w:t>
+      </w:r>
+      <w:r>
+        <w:t>.</w:t>
+      </w:r>
+      <w:r>
+        <w:t xml:space="preserve"> Az </w:t>
+      </w:r>
+      <w:r>
+        <w:lastRenderedPageBreak/>
+        <w:t>updateCurrentLoads</w:t>
+      </w:r>
+      <w:r>
+        <w:t xml:space="preserve"> metódus végzi ezen értékek frissítését</w:t>
+      </w:r>
+      <w:r>
+        <w:t xml:space="preserve">, melyet </w:t>
+      </w:r>
+      <w:r>
+        <w:t xml:space="preserve">gatherInfo metódus hív, </w:t>
+      </w:r>
+      <w:r>
+        <w:t xml:space="preserve">majd </w:t>
+      </w:r>
+      <w:r>
+        <w:t xml:space="preserve">ezután végig iterálva a </w:t>
+      </w:r>
+      <w:r>
+        <w:t>QNetworkInterface</w:t>
+      </w:r>
+      <w:r>
+        <w:t xml:space="preserve"> -től kapott listán, </w:t>
+      </w:r>
+      <w:r>
+        <w:t xml:space="preserve">párosítja az interfészeket a kihasználtsági adataikkal. </w:t>
+      </w:r>
+    </w:p>
+    <w:p>
+      <w:pPr>
+        <w:pStyle w:val="Heading4"/>
+      </w:pPr>
+      <w:r>
+        <w:t>3.2.</w:t>
+      </w:r>
+      <w:r>
+        <w:t>4</w:t>
+      </w:r>
+      <w:r>
+        <w:t>.5 ProcessInfo</w:t>
+      </w:r>
+    </w:p>
+    <w:p>
+      <w:pPr>
+        <w:spacing w:line="360" w:lineRule="auto"/>
+      </w:pPr>
+      <w:r>
+        <w:t>A folyamat információk eléréséhez a ps parancsot veszem igénybe, mely a használt kapcsolóktól, függően különböző információk listáz ki a folyamatokról, a standard kimenetre. A használt kapcsolók és magyarázataik:</w:t>
+      </w:r>
+    </w:p>
+    <w:tbl>
+      <w:tblPr>
+        <w:tblStyle w:val="TableGrid"/>
+        <w:tblW w:w="9209" w:type="dxa"/>
+        <w:tblLook w:val="04A0" w:firstRow="1" w:lastRow="0" w:firstColumn="1" w:lastColumn="0" w:noHBand="0" w:noVBand="1"/>
+      </w:tblPr>
+      <w:tblGrid>
+        <w:gridCol w:w="1774"/>
+        <w:gridCol w:w="1569"/>
+        <w:gridCol w:w="1113"/>
+        <w:gridCol w:w="4753"/>
+      </w:tblGrid>
+      <w:tr>
+        <w:tc>
+          <w:tcPr>
+            <w:tcW w:w="1774" w:type="dxa"/>
+          </w:tcPr>
+          <w:p>
+            <w:pPr>
+              <w:spacing w:line="360" w:lineRule="auto"/>
+              <w:rPr>
+                <w:noProof/>
+                <w:sz w:val="22"/>
+                <w:szCs w:val="20"/>
+              </w:rPr>
+            </w:pPr>
+            <w:r>
+              <w:rPr>
+                <w:noProof/>
+                <w:sz w:val="22"/>
+                <w:szCs w:val="20"/>
+              </w:rPr>
+              <w:t>--no-headings</w:t>
+            </w:r>
+          </w:p>
+        </w:tc>
+        <w:tc>
+          <w:tcPr>
+            <w:tcW w:w="1569" w:type="dxa"/>
+          </w:tcPr>
+          <w:p>
+            <w:pPr>
+              <w:spacing w:line="360" w:lineRule="auto"/>
+              <w:rPr>
+                <w:noProof/>
+                <w:sz w:val="22"/>
+                <w:szCs w:val="20"/>
+              </w:rPr>
+            </w:pPr>
+            <w:r>
+              <w:rPr>
+                <w:noProof/>
+                <w:sz w:val="22"/>
+                <w:szCs w:val="20"/>
+              </w:rPr>
+              <w:t>-w</w:t>
+            </w:r>
+          </w:p>
+        </w:tc>
+        <w:tc>
+          <w:tcPr>
+            <w:tcW w:w="1113" w:type="dxa"/>
+          </w:tcPr>
+          <w:p>
+            <w:pPr>
+              <w:spacing w:line="360" w:lineRule="auto"/>
+              <w:rPr>
+                <w:noProof/>
+                <w:sz w:val="22"/>
+                <w:szCs w:val="20"/>
+              </w:rPr>
+            </w:pPr>
+            <w:r>
+              <w:rPr>
+                <w:noProof/>
+                <w:sz w:val="22"/>
+                <w:szCs w:val="20"/>
+              </w:rPr>
+              <w:t>-e</w:t>
+            </w:r>
+          </w:p>
+        </w:tc>
+        <w:tc>
+          <w:tcPr>
+            <w:tcW w:w="4753" w:type="dxa"/>
+          </w:tcPr>
+          <w:p>
+            <w:pPr>
+              <w:spacing w:line="360" w:lineRule="auto"/>
+              <w:rPr>
+                <w:noProof/>
+                <w:sz w:val="22"/>
+                <w:szCs w:val="20"/>
+              </w:rPr>
+            </w:pPr>
+            <w:r>
+              <w:rPr>
+                <w:noProof/>
+                <w:sz w:val="22"/>
+                <w:szCs w:val="20"/>
+              </w:rPr>
+              <w:t>-o</w:t>
+            </w:r>
+            <w:r>
+              <w:rPr>
+                <w:noProof/>
+                <w:sz w:val="22"/>
+                <w:szCs w:val="20"/>
+              </w:rPr>
+              <w:t xml:space="preserve"> pid,state,pcpu,pmem,comm,args</w:t>
+            </w:r>
+          </w:p>
+        </w:tc>
+      </w:tr>
+      <w:tr>
+        <w:tc>
+          <w:tcPr>
+            <w:tcW w:w="1774" w:type="dxa"/>
+          </w:tcPr>
+          <w:p>
+            <w:pPr>
+              <w:spacing w:line="360" w:lineRule="auto"/>
+              <w:rPr>
+                <w:noProof/>
+                <w:sz w:val="22"/>
+                <w:szCs w:val="20"/>
+              </w:rPr>
+            </w:pPr>
+            <w:r>
+              <w:rPr>
+                <w:noProof/>
+                <w:sz w:val="22"/>
+                <w:szCs w:val="20"/>
+              </w:rPr>
+              <w:t>Fejléc nélkül jeleníti meg a kimenetet.</w:t>
+            </w:r>
+          </w:p>
+        </w:tc>
+        <w:tc>
+          <w:tcPr>
+            <w:tcW w:w="1569" w:type="dxa"/>
+          </w:tcPr>
+          <w:p>
+            <w:pPr>
+              <w:spacing w:line="360" w:lineRule="auto"/>
+              <w:rPr>
+                <w:noProof/>
+                <w:sz w:val="22"/>
+                <w:szCs w:val="20"/>
+              </w:rPr>
+            </w:pPr>
+            <w:r>
+              <w:rPr>
+                <w:noProof/>
+                <w:sz w:val="22"/>
+                <w:szCs w:val="20"/>
+              </w:rPr>
+              <w:t>Széles oszlopokban jeleníti meg a táblázatot (olvashatóbb kimenet).</w:t>
+            </w:r>
+          </w:p>
+        </w:tc>
+        <w:tc>
+          <w:tcPr>
+            <w:tcW w:w="1113" w:type="dxa"/>
+          </w:tcPr>
+          <w:p>
+            <w:pPr>
+              <w:spacing w:line="360" w:lineRule="auto"/>
+              <w:rPr>
+                <w:noProof/>
+                <w:sz w:val="22"/>
+                <w:szCs w:val="20"/>
+              </w:rPr>
+            </w:pPr>
+            <w:r>
+              <w:rPr>
+                <w:noProof/>
+                <w:sz w:val="22"/>
+                <w:szCs w:val="20"/>
+              </w:rPr>
+              <w:t>Minden folyamat listázva legyen.</w:t>
+            </w:r>
+          </w:p>
+        </w:tc>
+        <w:tc>
+          <w:tcPr>
+            <w:tcW w:w="4753" w:type="dxa"/>
+          </w:tcPr>
+          <w:p>
+            <w:pPr>
+              <w:spacing w:line="360" w:lineRule="auto"/>
+              <w:rPr>
+                <w:noProof/>
+                <w:sz w:val="22"/>
+                <w:szCs w:val="20"/>
+              </w:rPr>
+            </w:pPr>
+            <w:r>
+              <w:rPr>
+                <w:noProof/>
+                <w:sz w:val="22"/>
+                <w:szCs w:val="20"/>
+              </w:rPr>
+              <w:t xml:space="preserve">A kilistázott </w:t>
+            </w:r>
+            <w:r>
+              <w:rPr>
+                <w:noProof/>
+                <w:sz w:val="22"/>
+                <w:szCs w:val="20"/>
+              </w:rPr>
+              <w:t xml:space="preserve">információk minden folyamatról: </w:t>
+            </w:r>
+          </w:p>
+          <w:p>
+            <w:pPr>
+              <w:pStyle w:val="ListParagraph"/>
+              <w:numPr>
+                <w:ilvl w:val="0"/>
+                <w:numId w:val="12"/>
+              </w:numPr>
+              <w:spacing w:line="360" w:lineRule="auto"/>
+              <w:rPr>
+                <w:noProof/>
+                <w:sz w:val="22"/>
+                <w:szCs w:val="20"/>
+              </w:rPr>
+            </w:pPr>
+            <w:r>
+              <w:rPr>
+                <w:noProof/>
+                <w:sz w:val="22"/>
+                <w:szCs w:val="20"/>
+              </w:rPr>
+              <w:t>pid: folyamat azonosító</w:t>
+            </w:r>
+          </w:p>
+          <w:p>
+            <w:pPr>
+              <w:pStyle w:val="ListParagraph"/>
+              <w:numPr>
+                <w:ilvl w:val="0"/>
+                <w:numId w:val="12"/>
+              </w:numPr>
+              <w:spacing w:line="360" w:lineRule="auto"/>
+              <w:rPr>
+                <w:noProof/>
+                <w:sz w:val="22"/>
+                <w:szCs w:val="20"/>
+              </w:rPr>
+            </w:pPr>
+            <w:r>
+              <w:rPr>
+                <w:noProof/>
+                <w:sz w:val="22"/>
+                <w:szCs w:val="20"/>
+              </w:rPr>
+              <w:t>state: állapot</w:t>
+            </w:r>
+          </w:p>
+          <w:p>
+            <w:pPr>
+              <w:pStyle w:val="ListParagraph"/>
+              <w:numPr>
+                <w:ilvl w:val="0"/>
+                <w:numId w:val="12"/>
+              </w:numPr>
+              <w:spacing w:line="360" w:lineRule="auto"/>
+              <w:rPr>
+                <w:noProof/>
+                <w:sz w:val="22"/>
+                <w:szCs w:val="20"/>
+              </w:rPr>
+            </w:pPr>
+            <w:r>
+              <w:rPr>
+                <w:noProof/>
+                <w:sz w:val="22"/>
+                <w:szCs w:val="20"/>
+              </w:rPr>
+              <w:t>pcpu: mag használat százalékban</w:t>
+            </w:r>
+          </w:p>
+          <w:p>
+            <w:pPr>
+              <w:pStyle w:val="ListParagraph"/>
+              <w:numPr>
+                <w:ilvl w:val="0"/>
+                <w:numId w:val="12"/>
+              </w:numPr>
+              <w:spacing w:line="360" w:lineRule="auto"/>
+              <w:rPr>
+                <w:noProof/>
+                <w:sz w:val="22"/>
+                <w:szCs w:val="20"/>
+              </w:rPr>
+            </w:pPr>
+            <w:r>
+              <w:rPr>
+                <w:noProof/>
+                <w:sz w:val="22"/>
+                <w:szCs w:val="20"/>
+              </w:rPr>
+              <w:t>pmem: memória használat százalékban</w:t>
+            </w:r>
+          </w:p>
+          <w:p>
+            <w:pPr>
+              <w:pStyle w:val="ListParagraph"/>
+              <w:numPr>
+                <w:ilvl w:val="0"/>
+                <w:numId w:val="12"/>
+              </w:numPr>
+              <w:spacing w:line="360" w:lineRule="auto"/>
+              <w:rPr>
+                <w:noProof/>
+                <w:sz w:val="22"/>
+                <w:szCs w:val="20"/>
+              </w:rPr>
+            </w:pPr>
+            <w:r>
+              <w:rPr>
+                <w:noProof/>
+                <w:sz w:val="22"/>
+                <w:szCs w:val="20"/>
+              </w:rPr>
+              <w:t>comm: futtatott parancs</w:t>
+            </w:r>
+          </w:p>
+          <w:p>
+            <w:pPr>
+              <w:pStyle w:val="ListParagraph"/>
+              <w:numPr>
+                <w:ilvl w:val="0"/>
+                <w:numId w:val="12"/>
+              </w:numPr>
+              <w:spacing w:line="360" w:lineRule="auto"/>
+              <w:rPr>
+                <w:noProof/>
+                <w:sz w:val="22"/>
+                <w:szCs w:val="20"/>
+              </w:rPr>
+            </w:pPr>
+            <w:r>
+              <w:rPr>
+                <w:noProof/>
+                <w:sz w:val="22"/>
+                <w:szCs w:val="20"/>
+              </w:rPr>
+              <w:t>args: parancs argumentumok</w:t>
+            </w:r>
+          </w:p>
+        </w:tc>
+      </w:tr>
+    </w:tbl>
+    <w:p>
+      <w:pPr>
+        <w:spacing w:before="160" w:line="360" w:lineRule="auto"/>
+      </w:pPr>
+      <w:r>
+        <w:t>A parancs kimenete a táblázat utolsó oszlopában taglalt információk, szóközzel elválasztva, soronként egy folyamathoz, ezeket értelmezve kapjuk a ProcessInfo vektort.</w:t>
+      </w:r>
+      <w:r>
+        <w:t xml:space="preserve"> </w:t>
+      </w:r>
+    </w:p>
+    <w:p>
+      <w:pPr>
+        <w:pStyle w:val="Heading4"/>
+      </w:pPr>
+      <w:r>
+        <w:t>3.2.</w:t>
+      </w:r>
+      <w:r>
+        <w:t>4</w:t>
+      </w:r>
+      <w:r>
+        <w:t>.5 StorageInfo</w:t>
+      </w:r>
+    </w:p>
+    <w:p>
+      <w:pPr>
+        <w:spacing w:line="360" w:lineRule="auto"/>
+      </w:pPr>
+      <w:r>
+        <w:t xml:space="preserve">A Qt keretrendszer által nyújtott QStorageInfo osztály használom fel. </w:t>
+      </w:r>
+      <w:proofErr w:type="gramStart"/>
+      <w:r>
+        <w:t>QStorageInfo::</w:t>
+      </w:r>
+      <w:proofErr w:type="gramEnd"/>
+      <w:r>
+        <w:t>mountedVolumes</w:t>
+      </w:r>
+      <w:r>
+        <w:t>() statikus metódus, visszaadja a csatlakoztatott háttértár eszközöket egy QList formájában</w:t>
+      </w:r>
+      <w:r>
+        <w:t>, melyek elemei QStorageInfo objektumok</w:t>
+      </w:r>
+      <w:r>
+        <w:t xml:space="preserve">. Ezekből </w:t>
+      </w:r>
+      <w:r>
+        <w:t>kiválogatom azokat, melyek helyesen vannak felcsatolva (isValid metódus), használhatóak (pl.: ha nincs behelyezve CD a beolvasóba, az nem használható, ezt az isReady metódus jelzi) és írhatóak (a</w:t>
+      </w:r>
+      <w:r>
+        <w:t>z</w:t>
+      </w:r>
+      <w:r>
+        <w:t xml:space="preserve"> isReadOnly metódus akkor igaz, ha csak olvasható az eszköz).</w:t>
+      </w:r>
+      <w:r>
+        <w:t xml:space="preserve"> A háttértárak neve, felcsatolási pontja és fájlrendszer típusa elérhető a QStorageInfo metódusain keresztül, rendre: </w:t>
       </w:r>
       <w:r>
         <w:rPr>
           <w:noProof/>
         </w:rPr>
-        <w:t>: &lt;kulcs&gt; : &lt;érték&gt;.</w:t>
-      </w:r>
-      <w:r>
-        <w:t xml:space="preserve">  A „model name” kulcs alatt található a CPU mag model neve és sebessége „@” -al elválasztva. A „processor” kulcs alatt található az adott mag száma 0-től indexelve. A magok számát az utolsó bejegyzés „processor” értéke + 1 adja.</w:t>
+        <w:t>displayName, device és fileSystemType</w:t>
+      </w:r>
+      <w:r>
+        <w:t>.</w:t>
+      </w:r>
+      <w:r>
+        <w:t xml:space="preserve"> Az összes és szabad terület is lekérdezhető az osztály bytesTotal és </w:t>
+      </w:r>
+      <w:r>
+        <w:t>bytesAvailabl</w:t>
+      </w:r>
+      <w:r>
+        <w:t xml:space="preserve">e metódusain keresztül, bár ezek, mint a nevük is sugallja bájt nagyságrendben adják vissza az értékeket, ezért ezeket át kell váltani. Erre </w:t>
+      </w:r>
+      <w:proofErr w:type="gramStart"/>
+      <w:r>
+        <w:t>a</w:t>
+      </w:r>
+      <w:proofErr w:type="gramEnd"/>
+      <w:r>
+        <w:t xml:space="preserve"> util névtér byteToMb függvényét használtam.</w:t>
+      </w:r>
+      <w:r>
+        <w:t xml:space="preserve"> Az összes háttértár információját a ResourceMonitor </w:t>
+      </w:r>
+      <w:r>
+        <w:t>gatherStorageInfo</w:t>
+      </w:r>
+      <w:r>
+        <w:t>, metódusa adja vissza, a leírt műveletek szerint.</w:t>
+      </w:r>
+    </w:p>
+    <w:p>
+      <w:pPr>
+        <w:pStyle w:val="Heading2"/>
+        <w:spacing w:line="360" w:lineRule="auto"/>
+      </w:pPr>
+      <w:r>
+        <w:lastRenderedPageBreak/>
+        <w:t>3.3 Architektúra</w:t>
+      </w:r>
+    </w:p>
+    <w:p>
+      <w:r>
+        <w:t xml:space="preserve">--SWA diagramm </w:t>
+      </w:r>
+      <w:proofErr w:type="spellStart"/>
+      <w:r>
+        <w:t>goes</w:t>
+      </w:r>
+      <w:proofErr w:type="spellEnd"/>
+      <w:r>
+        <w:t xml:space="preserve"> here--</w:t>
+      </w:r>
+    </w:p>
+    <w:p>
+      <w:pPr>
+        <w:spacing w:line="360" w:lineRule="auto"/>
+      </w:pPr>
+      <w:r>
+        <w:t>Az applikáció Model-View-Controller (MVC) architektúrát használ</w:t>
+      </w:r>
+      <w:r>
+        <w:t>.</w:t>
+      </w:r>
+      <w:r>
+        <w:t xml:space="preserve"> Minden model, illetve controller osztály objektum orientált C++ 17-ben lett implementálva, felhasználva a Qt 6.5 könyvtár által nyújtott lehetőségeket.</w:t>
+      </w:r>
+    </w:p>
+    <w:p>
+      <w:pPr>
+        <w:pStyle w:val="Heading3"/>
+        <w:spacing w:line="360" w:lineRule="auto"/>
+      </w:pPr>
+      <w:r>
+        <w:t>3.3.1 Model</w:t>
+      </w:r>
+    </w:p>
+    <w:p>
+      <w:pPr>
+        <w:spacing w:line="360" w:lineRule="auto"/>
+      </w:pPr>
+      <w:r>
+        <w:t xml:space="preserve">A model osztályok felelősek az adat </w:t>
+      </w:r>
+      <w:r>
+        <w:t>perziszten</w:t>
+      </w:r>
+      <w:r>
+        <w:t xml:space="preserve">s </w:t>
+      </w:r>
+      <w:r>
+        <w:t>tárolásáért</w:t>
+      </w:r>
+      <w:r>
+        <w:t xml:space="preserve"> és a megjelenítés értesítésért, ha azok megváltoznak. A főbb model osztályok </w:t>
+      </w:r>
+      <w:r>
+        <w:t xml:space="preserve">egyke </w:t>
+      </w:r>
+      <w:r>
+        <w:t>tervezési mintát használnak, ezzel le egyszerűsítve a view-val történő kommunikációt.</w:t>
+      </w:r>
+    </w:p>
+    <w:p>
+      <w:pPr>
+        <w:pStyle w:val="Heading3"/>
+        <w:spacing w:line="360" w:lineRule="auto"/>
+      </w:pPr>
+      <w:r>
+        <w:t>3.3.2 Controller</w:t>
+      </w:r>
+    </w:p>
+    <w:p>
+      <w:pPr>
+        <w:pStyle w:val="Heading3"/>
+        <w:spacing w:line="360" w:lineRule="auto"/>
+      </w:pPr>
+      <w:r>
+        <w:t>3.3.3. View</w:t>
+      </w:r>
+    </w:p>
+    <w:p>
+      <w:pPr>
+        <w:spacing w:line="360" w:lineRule="auto"/>
+      </w:pPr>
+      <w:r>
+        <w:t>A grafikus elemek QML nyelvben lettek implementálva</w:t>
+      </w:r>
+      <w:r>
+        <w:t xml:space="preserve">. Minden QML fájl egy grafikai </w:t>
+      </w:r>
+      <w:r>
+        <w:t>komponenst</w:t>
+      </w:r>
+      <w:r>
+        <w:t xml:space="preserve"> realizál. Az </w:t>
+      </w:r>
+      <w:r>
+        <w:t xml:space="preserve">komponensek </w:t>
+      </w:r>
+      <w:r>
+        <w:t xml:space="preserve">két csoportra vannak osztva: oldalak és </w:t>
+      </w:r>
+      <w:r>
+        <w:t>általános grafikai komponensek.</w:t>
+      </w:r>
+    </w:p>
+    <w:p>
+      <w:pPr>
+        <w:spacing w:line="360" w:lineRule="auto"/>
+      </w:pPr>
+      <w:r>
+        <w:t xml:space="preserve">--GUI </w:t>
+      </w:r>
+      <w:proofErr w:type="spellStart"/>
+      <w:r>
+        <w:t>screenshot</w:t>
+      </w:r>
+      <w:proofErr w:type="spellEnd"/>
+      <w:r>
+        <w:t xml:space="preserve"> </w:t>
+      </w:r>
+      <w:proofErr w:type="spellStart"/>
+      <w:r>
+        <w:t>with</w:t>
+      </w:r>
+      <w:proofErr w:type="spellEnd"/>
+      <w:r>
+        <w:t xml:space="preserve"> </w:t>
+      </w:r>
+      <w:proofErr w:type="spellStart"/>
+      <w:r>
+        <w:t>bounding</w:t>
+      </w:r>
+      <w:proofErr w:type="spellEnd"/>
+      <w:r>
+        <w:t xml:space="preserve"> </w:t>
+      </w:r>
+      <w:proofErr w:type="spellStart"/>
+      <w:r>
+        <w:t>boxes</w:t>
+      </w:r>
+      <w:proofErr w:type="spellEnd"/>
+      <w:r>
+        <w:t>—</w:t>
+      </w:r>
+    </w:p>
+    <w:p>
+      <w:pPr>
+        <w:pStyle w:val="Heading3"/>
+      </w:pPr>
+      <w:r>
+        <w:t>3.3.4 Serialization névtér</w:t>
+      </w:r>
+    </w:p>
+    <w:p>
+      <w:pPr>
+        <w:spacing w:line="360" w:lineRule="auto"/>
+      </w:pPr>
+      <w:r>
+        <w:t xml:space="preserve">A szerializáció egy olyan folyamat, melyben egy strukturált adatot, olyan </w:t>
+      </w:r>
+      <w:r>
+        <w:t xml:space="preserve">módon alakítunk át, hogy azt platformfüggetlenül eltárolni vagy továbbítani lehessen, úgy, hogy utána pontosan rekonstruálható lehet az eredeti adat. A kliens és az applikáció közötti adatcseréhez elengedhetetlen az adatok szerializációja. Nagy adatmennyiséget kell gyorsan továbbítani, ezért a </w:t>
+      </w:r>
+      <w:r>
+        <w:t>VSOCK-csatornán</w:t>
+      </w:r>
+      <w:r>
+        <w:t xml:space="preserve"> keresztül bináris formátumban vannak továbbítva az adatok. Szerencsére a Qt keretrendszer nyújt lehetőséget</w:t>
+      </w:r>
+      <w:r>
+        <w:t xml:space="preserve">, bájtsorrend és CPU </w:t>
+      </w:r>
+      <w:r>
+        <w:t>független szerializációra és deszerializációra, a QDataStream osztályon keresztül.</w:t>
+      </w:r>
+      <w:r>
+        <w:t xml:space="preserve"> Erre az osztályra többek között a folyamba író (&lt;&lt;) és a folyamból olvasó (&gt;&gt;) operátorok vannak defin</w:t>
+      </w:r>
+      <w:r>
+        <w:t>i</w:t>
+      </w:r>
+      <w:r>
+        <w:t xml:space="preserve">álva. </w:t>
+      </w:r>
+      <w:r>
+        <w:t>Az operátorok túl vannak terhelve minden C++ primitív és a legtöbb Qt konténer típusra</w:t>
+      </w:r>
+      <w:r>
+        <w:t>.</w:t>
+      </w:r>
+      <w:r>
+        <w:t xml:space="preserve"> Egy adott típus folyamba írásánál, az egy előre definiált platformfüggetlen bináris reprezentációban került eltárolásra</w:t>
+      </w:r>
+      <w:r>
+        <w:t>, ezt azt eredményezi, hogy kiolvasásnál minden esetben visszaállítható az eredeti objektum.</w:t>
+      </w:r>
+      <w:r>
+        <w:t xml:space="preserve"> A metricserializer.hpp </w:t>
+      </w:r>
+      <w:r>
+        <w:lastRenderedPageBreak/>
+        <w:t xml:space="preserve">és cpp fájlokban </w:t>
+      </w:r>
+      <w:r>
+        <w:t>definiáltam</w:t>
+      </w:r>
+      <w:r>
+        <w:t xml:space="preserve">, a két operátor </w:t>
+      </w:r>
+      <w:r>
+        <w:t>túlterhelését az összes metrika osztályra és a standard C++ konténerekre, ezzel szerializálhatóvá téve őket. Az implementáció során fontos volt, az adattagok ugyanabban a sorrendben legyenek a folyamba írva, mint onnan kiolvasva, ha ez nem történik meg a szerializáció inkonzisztens lesz.</w:t>
+      </w:r>
+    </w:p>
+    <w:p>
+      <w:pPr>
+        <w:pStyle w:val="Heading3"/>
+        <w:spacing w:line="360" w:lineRule="auto"/>
+      </w:pPr>
+      <w:r>
+        <w:t>3.3.</w:t>
+      </w:r>
+      <w:r>
+        <w:t>5</w:t>
+      </w:r>
+      <w:r>
+        <w:t xml:space="preserve"> VSOCK névtér</w:t>
+      </w:r>
+    </w:p>
+    <w:p>
+      <w:pPr>
+        <w:spacing w:line="360" w:lineRule="auto"/>
+      </w:pPr>
+      <w:r>
+        <w:t>A vsock névtérben lévő osztályok felelősek a VSOCK kommunikáció megvalósításáért.</w:t>
+      </w:r>
+      <w:r>
+        <w:t xml:space="preserve"> A névteret 4 fő osztályból és azok alosztályaiból áll: </w:t>
+      </w:r>
+      <w:r>
+        <w:rPr>
+          <w:noProof/>
+        </w:rPr>
+        <w:t>Message, VSocket, VSockSingletonServer és VSockClient.</w:t>
       </w:r>
     </w:p>
     <w:p>
@@ -4863,33 +6215,68 @@
         <w:spacing w:line="360" w:lineRule="auto"/>
       </w:pPr>
       <w:r>
-        <w:t>3.2.3.2 MemoryInfo</w:t>
-      </w:r>
-    </w:p>
-    <w:p>
-      <w:pPr>
-        <w:spacing w:line="360" w:lineRule="auto"/>
-      </w:pPr>
-      <w:r>
-        <w:t>Az adattagokat a /proc/meminfo feldolgozásával kapom meg. A fájl szerkezet itt hasonló a /proc/cpuinfo-hoz: soronként kulcs-érték párok.</w:t>
-      </w:r>
-      <w:r>
-        <w:t xml:space="preserve"> Az összes memóriát a „MemTotal” kulcs adja. </w:t>
-      </w:r>
-      <w:r>
-        <w:t>A felhasználható memória a „</w:t>
-      </w:r>
-      <w:r>
-        <w:t>MemAvailable</w:t>
-      </w:r>
-      <w:r>
-        <w:t xml:space="preserve">” </w:t>
-      </w:r>
-      <w:r>
-        <w:t>kulcs alatt található, ez alatt azt a memóriát értjük, mely lefoglalható akármely folyamat által, de feltétlen szabad, gyorsítótárak és puffer</w:t>
-      </w:r>
-      <w:r>
-        <w:t>ek által használt memória is ide tartozik. A használt memória az összes mínusz felhasználható memóriából adódik.</w:t>
+        <w:t>3.3.5.1 Message</w:t>
+      </w:r>
+    </w:p>
+    <w:p>
+      <w:pPr>
+        <w:spacing w:line="360" w:lineRule="auto"/>
+      </w:pPr>
+      <w:r>
+        <w:t xml:space="preserve">A Message osztály egy vsock üzenetet és rajta értelmezett műveleteket </w:t>
+      </w:r>
+      <w:r>
+        <w:t>definiálja</w:t>
+      </w:r>
+      <w:r>
+        <w:t>.</w:t>
+      </w:r>
+      <w:r>
+        <w:t xml:space="preserve"> Az üzenetet bináris formában tárolja egy QBuffer -en keresztül, </w:t>
+      </w:r>
+      <w:r>
+        <w:t xml:space="preserve">mely </w:t>
+      </w:r>
+      <w:r>
+        <w:t xml:space="preserve">lekérdezhető </w:t>
+      </w:r>
+      <w:r>
+        <w:t>a getDataStream metódussal, mely QDataStream csomagoló (wrapper) osztályként adja vissza, ez használható a szerializációhoz. A send metódus elküldi az üzenetet a paraméterként megkapott socket -nek</w:t>
+      </w:r>
+      <w:r>
+        <w:t>, először az üzenet hosszát 32-bites nagy endián formátumban, majd magát az üzenetet binárisan.</w:t>
+      </w:r>
+      <w:r>
+        <w:t xml:space="preserve"> </w:t>
+      </w:r>
+      <w:r>
+        <w:t xml:space="preserve">Az isDisconnect metódus hívásával, dönthető el, hogy az üzenet a speciális lecsatlakozó üzenet-e. A lecsatlakozó üzenet, </w:t>
+      </w:r>
+      <w:r>
+        <w:t>gyakorlatilag 4</w:t>
+      </w:r>
+      <w:r>
+        <w:t xml:space="preserve"> bájtnyi 0 egymás után</w:t>
+      </w:r>
+      <w:r>
+        <w:t>, mivel a küldés legelső 4 bájtja az üzenete hossza, más értelmes üzenet nem kezdődhet 4 bájt 0-val.</w:t>
+      </w:r>
+    </w:p>
+    <w:p>
+      <w:pPr>
+        <w:spacing w:line="360" w:lineRule="auto"/>
+      </w:pPr>
+      <w:r>
+        <w:t>A statikus receive metódus, a paraméterként megadott socket-en várakozik, ha üzenet érkezik egy shared_ptr&lt;Message&gt; objektummal tér vissza, mely tárolja az üzenetet.</w:t>
+      </w:r>
+      <w:r>
+        <w:t xml:space="preserve"> Statikus adattagként elérhető a fent említett lecsatlakozó üzenet </w:t>
+      </w:r>
+      <w:r>
+        <w:t>disconnectMessage</w:t>
+      </w:r>
+      <w:r>
+        <w:t xml:space="preserve"> néven.</w:t>
       </w:r>
     </w:p>
     <w:p>
@@ -4898,252 +6285,169 @@
         <w:spacing w:line="360" w:lineRule="auto"/>
       </w:pPr>
       <w:r>
-        <w:t>3.2.3.4 Mag kihasználtság</w:t>
-      </w:r>
-    </w:p>
-    <w:p>
-      <w:pPr>
-        <w:spacing w:line="360" w:lineRule="auto"/>
-      </w:pPr>
-      <w:r>
-        <w:t>Ehhez az adatokat a /proc/stat fájlból nyerem ki.</w:t>
-      </w:r>
-      <w:r>
-        <w:t xml:space="preserve"> Soronként tartalmaz információkat a magokról.</w:t>
-      </w:r>
-      <w:r>
-        <w:t xml:space="preserve"> Számomra a mag név utáni 4</w:t>
+        <w:t>3.3.5.2 VSocket</w:t>
+      </w:r>
+    </w:p>
+    <w:p>
+      <w:pPr>
+        <w:spacing w:line="360" w:lineRule="auto"/>
+      </w:pPr>
+      <w:r>
+        <w:t xml:space="preserve">A VSocket osztály célja, hogy a C szabványú socket -eket és a rajtuk végezhető funkciókat </w:t>
+      </w:r>
+      <w:r>
+        <w:t>enkapszulál</w:t>
+      </w:r>
+      <w:r>
+        <w:t xml:space="preserve">ja. </w:t>
+      </w:r>
+      <w:r>
+        <w:t>Ahhoz, hogy egy vsock szerverhez csatlakozzunk, tudnunk kell a címét. A címet az Address osztály határozza meg: egy context azonosító és</w:t>
+      </w:r>
+      <w:r>
+        <w:t xml:space="preserve"> port érték kompozíciója.</w:t>
+      </w:r>
+      <w:r>
+        <w:t xml:space="preserve"> Ebben az osztályban segéd enumerációkat is találhatunk CID és Port, melyek speciális context azonosító és port értékeket tartalmaznak.</w:t>
+      </w:r>
+      <w:r>
+        <w:t xml:space="preserve"> A VSocket osztály 3 fő műveletet tartalmaz: csatlakozás, üzenet küldés és lecsatlakozás.  A connect metódus egy Address-t vár, melyre megkísérli a kapcsolódást, ha ez sikertelen ConnectionError </w:t>
+      </w:r>
+      <w:r>
+        <w:lastRenderedPageBreak/>
+        <w:t>kivételt dob, a hibaüzenettel. Az üzenet küldést a sendMessage metódus végzi. A disconnect metódus megállítja a hallgató szálat és elküldi a speciális lecsatlakozó üzenetet.</w:t>
+      </w:r>
+    </w:p>
+    <w:p>
+      <w:pPr>
+        <w:spacing w:line="360" w:lineRule="auto"/>
+      </w:pPr>
+      <w:r>
+        <w:t>Az osztály tartalmaz egy VSockListener objektumot, mely egy külön hallgató szálat valósít meg.</w:t>
+      </w:r>
+      <w:r>
+        <w:t xml:space="preserve"> Ez az osztály a QThread-ből származik, ennek következménye, hogy a run </w:t>
+      </w:r>
+      <w:r>
+        <w:t>metódus felül bírálásával (override) külön szálon futhat, hallgatás funkció.</w:t>
+      </w:r>
+      <w:r>
+        <w:t xml:space="preserve"> Miután megadtuk a socket-et a VSockListener objektumnak, a start metódussal indíthatjuk a szálat, mely végtelen ciklusban olvassa a socket</w:t>
+      </w:r>
+      <w:r>
+        <w:t>-</w:t>
+      </w:r>
+      <w:r>
+        <w:t xml:space="preserve">et és ha üzenet jön a </w:t>
+      </w:r>
+      <w:r>
+        <w:t>messageReceived</w:t>
+      </w:r>
+      <w:r>
+        <w:t xml:space="preserve"> szignállal értesíti a VSocket osztályt, ha a kapott üzenet a lecsatlakozó üzenet a socketDisconnected szignál váltódik ki.</w:t>
+      </w:r>
+      <w:r>
+        <w:t xml:space="preserve"> A VSocket osztály a messageReceived és disconnected </w:t>
+      </w:r>
+      <w:r>
+        <w:t>szignálok</w:t>
+      </w:r>
+      <w:r>
+        <w:t xml:space="preserve"> kiváltásával</w:t>
+      </w:r>
+      <w:r>
+        <w:t xml:space="preserve"> kezeli le a hallgató szál értesítéseit.</w:t>
+      </w:r>
+      <w:r>
+        <w:t xml:space="preserve"> Az osztály egy statikus metódussal rendelkezik, mely már nyitott C socket-et csomagol be egy unique_ptr&lt;VSocket&gt; objektumba, a visszaadott objektum már csatlakoztatva van.</w:t>
+      </w:r>
+    </w:p>
+    <w:p>
+      <w:pPr>
+        <w:pStyle w:val="Heading4"/>
+        <w:spacing w:line="360" w:lineRule="auto"/>
+      </w:pPr>
+      <w:r>
+        <w:t>3.3.5.3 VSockSingletonServer és VSockClient</w:t>
+      </w:r>
+    </w:p>
+    <w:p>
+      <w:pPr>
+        <w:spacing w:line="360" w:lineRule="auto"/>
+      </w:pPr>
+      <w:r>
+        <w:t>A VSockSingletonServer egy VSOCK szerver, mely csak egy kapcsolódott kliens, fogadására képes. A virtuális gépen a kliens alkalmazásban fut,</w:t>
+      </w:r>
+      <w:r>
+        <w:t xml:space="preserve"> </w:t>
+      </w:r>
+      <w:r>
+        <w:t>a nevezés megtévesztő lehet, a VSOCK kommunikációban a szerver szerepét tölti be ezért csak VSOCK szerverként fogok hivatkozni rá.</w:t>
+      </w:r>
+      <w:r>
+        <w:t xml:space="preserve"> Adattagjai között található egy ServerWorker objektum, mely külön szálon futtatható és a megadott socket-en keresztül VSOCK kliensek csatlakozására várakozik, amit ez megtörténik a clientConnected szignál váltódik ki.</w:t>
+      </w:r>
+      <w:r>
+        <w:t xml:space="preserve"> </w:t>
+      </w:r>
+      <w:r>
+        <w:t>A szignál hatására, a VSOCK szerver leállítja a hallgató szálat</w:t>
+      </w:r>
+      <w:r>
+        <w:t xml:space="preserve"> és egy VSocket objektumban tárolja el a csatlakozott kliens címét</w:t>
       </w:r>
       <w:r>
         <w:t>.</w:t>
       </w:r>
       <w:r>
-        <w:t xml:space="preserve"> érték </w:t>
-      </w:r>
-      <w:r>
-        <w:t>a tétlenül töltött idő</w:t>
-      </w:r>
-      <w:r>
-        <w:t xml:space="preserve"> (idle)</w:t>
-      </w:r>
-      <w:r>
-        <w:t>, az 5. érték IO várakozással töltött idő</w:t>
-      </w:r>
-      <w:r>
-        <w:t xml:space="preserve"> (iowait)</w:t>
-      </w:r>
-      <w:r>
-        <w:t xml:space="preserve"> és az összegzett mag idő</w:t>
-      </w:r>
-      <w:r>
-        <w:t xml:space="preserve"> (az értékek összege</w:t>
-      </w:r>
-      <w:r>
-        <w:t>: totalTime</w:t>
-      </w:r>
-      <w:r>
-        <w:t>)</w:t>
-      </w:r>
-      <w:r>
-        <w:t xml:space="preserve"> volt releváns.</w:t>
-      </w:r>
-      <w:r>
-        <w:t xml:space="preserve"> </w:t>
-      </w:r>
-      <w:r>
-        <w:t>A mag IO várakozásnál is tétlen ezért a tétlen időhöz adva kapjuk meg a teljes tétlen időt:</w:t>
-      </w:r>
-    </w:p>
-    <w:p>
-      <w:pPr>
-        <w:spacing w:line="360" w:lineRule="auto"/>
-      </w:pPr>
-      <w:r>
-        <w:t>idleTime = idle + iowait</w:t>
-      </w:r>
-    </w:p>
-    <w:p>
-      <w:pPr>
-        <w:spacing w:line="360" w:lineRule="auto"/>
-      </w:pPr>
-      <w:r>
-        <w:t>Az előző mérés értékei legyenek p_idleTime és p_totalTime (előző mérés hiányában 0), ekkor a két mérés közti tétlen idő delta_idleTime, az összes idő pedig delta_totalTime:</w:t>
-      </w:r>
-    </w:p>
-    <w:p>
-      <w:pPr>
-        <w:spacing w:line="360" w:lineRule="auto"/>
-      </w:pPr>
-      <w:r>
-        <w:t>delta_idleTime = p_idleTime - idleTime</w:t>
-      </w:r>
-    </w:p>
-    <w:p>
-      <w:pPr>
-        <w:spacing w:line="360" w:lineRule="auto"/>
-      </w:pPr>
-      <w:r>
-        <w:t>delta_</w:t>
-      </w:r>
-      <w:r>
-        <w:t>totalTime</w:t>
-      </w:r>
-      <w:r>
-        <w:t xml:space="preserve"> = p_</w:t>
-      </w:r>
-      <w:r>
-        <w:t xml:space="preserve"> </w:t>
-      </w:r>
-      <w:r>
-        <w:t>totalTime</w:t>
-      </w:r>
-      <w:r>
-        <w:t xml:space="preserve"> –</w:t>
-      </w:r>
-      <w:r>
-        <w:t xml:space="preserve"> </w:t>
-      </w:r>
-      <w:r>
-        <w:t>totalTime</w:t>
-      </w:r>
-    </w:p>
-    <w:p>
-      <w:pPr>
-        <w:spacing w:line="360" w:lineRule="auto"/>
-      </w:pPr>
-      <w:r>
-        <w:t>A két mérés közti átlagos mag kihasználtság pedig: (delta_idleTime / delta_totalTime)</w:t>
-      </w:r>
-    </w:p>
-    <w:p>
-      <w:pPr>
-        <w:spacing w:line="360" w:lineRule="auto"/>
-      </w:pPr>
-    </w:p>
-    <w:p>
-      <w:pPr>
-        <w:pStyle w:val="Heading2"/>
-        <w:spacing w:line="360" w:lineRule="auto"/>
-      </w:pPr>
-      <w:r>
-        <w:t>3.3 Architektúra</w:t>
-      </w:r>
-    </w:p>
-    <w:p>
-      <w:pPr>
-        <w:spacing w:line="360" w:lineRule="auto"/>
-      </w:pPr>
-      <w:r>
-        <w:t>TODO main classes</w:t>
-      </w:r>
-    </w:p>
-    <w:p>
-      <w:pPr>
-        <w:spacing w:line="360" w:lineRule="auto"/>
-      </w:pPr>
-      <w:r>
-        <w:t>Az applikáció Model-View-Controller (MVC) architektúrát használ</w:t>
-      </w:r>
-      <w:r>
-        <w:t>.</w:t>
-      </w:r>
-      <w:r>
-        <w:t xml:space="preserve"> Minden model, illetve controller osztály objektum orientált C++ 17-ben lett implementálva, felhasználva a Qt 6.5 könyvtár által nyújtott lehetőségeket.</w:t>
+        <w:t xml:space="preserve"> A szerveren keresztül lehetőség van metrikák küldésére a kliensnek. Amikor a kliens elküldi a lecsatlakozó üzenetet, a szerver bezárja a kapcsolatot fenttartó VSocket-et és újraindítja a hallgató szálat.</w:t>
+      </w:r>
+    </w:p>
+    <w:p>
+      <w:pPr>
+        <w:spacing w:line="360" w:lineRule="auto"/>
+      </w:pPr>
+      <w:r>
+        <w:t>A VSockClient osztály a grafikus applikáció csomagjában van, egy adott virtuális gépre csatlakozó klienst valósít meg.</w:t>
+      </w:r>
+      <w:r>
+        <w:t xml:space="preserve"> Konstruktorában egy VSOCK címet vár, melyre csatlakozni kísérel meg (a VSocket osztály kivételeit nem kezeli le, ez a hierarchiában felette álló osztály feladata). Amit VSOCK üzenet jön az adott virtuális gépről, az onMessageReceived </w:t>
+      </w:r>
+      <w:r>
+        <w:t>metódus</w:t>
+      </w:r>
+      <w:r>
+        <w:t xml:space="preserve"> deszerializálja azt és ellenőrzi helyességét, majd metric-ként tovább küldi a </w:t>
+      </w:r>
+      <w:r>
+        <w:t>metricReceived</w:t>
+      </w:r>
+      <w:r>
+        <w:t xml:space="preserve"> szignálon keresztül.</w:t>
       </w:r>
     </w:p>
     <w:p>
       <w:pPr>
         <w:pStyle w:val="Heading3"/>
-        <w:spacing w:line="360" w:lineRule="auto"/>
-      </w:pPr>
-      <w:r>
-        <w:t>3.3.1 Model</w:t>
-      </w:r>
-    </w:p>
-    <w:p>
-      <w:pPr>
-        <w:spacing w:line="360" w:lineRule="auto"/>
-      </w:pPr>
-      <w:r>
-        <w:t xml:space="preserve">A model osztályok felelősek az adat </w:t>
-      </w:r>
-      <w:r>
-        <w:t>perziszten</w:t>
-      </w:r>
-      <w:r>
-        <w:t xml:space="preserve">s </w:t>
-      </w:r>
-      <w:r>
-        <w:t>tárolásáért</w:t>
-      </w:r>
-      <w:r>
-        <w:t xml:space="preserve"> és a megjelenítés értesítésért, ha azok megváltoznak. A főbb model osztályok </w:t>
-      </w:r>
-      <w:r>
-        <w:t xml:space="preserve">egyke </w:t>
-      </w:r>
-      <w:r>
-        <w:t>tervezési mintát használnak, ezzel le egyszerűsítve a view-val történő kommunikációt.</w:t>
-      </w:r>
-    </w:p>
+      </w:pPr>
+      <w:r>
+        <w:lastRenderedPageBreak/>
+        <w:t>3.3.</w:t>
+      </w:r>
+      <w:r>
+        <w:t>6</w:t>
+      </w:r>
+      <w:r>
+        <w:t xml:space="preserve"> COMM névtér</w:t>
+      </w:r>
+    </w:p>
+    <w:p/>
     <w:p>
       <w:pPr>
         <w:pStyle w:val="Heading3"/>
         <w:spacing w:line="360" w:lineRule="auto"/>
       </w:pPr>
       <w:r>
-        <w:t>3.3.2 Controller</w:t>
-      </w:r>
-    </w:p>
-    <w:p>
-      <w:pPr>
-        <w:pStyle w:val="Heading3"/>
-        <w:spacing w:line="360" w:lineRule="auto"/>
-      </w:pPr>
-      <w:r>
-        <w:t>3.3.3. View</w:t>
-      </w:r>
-    </w:p>
-    <w:p>
-      <w:pPr>
-        <w:spacing w:line="360" w:lineRule="auto"/>
-      </w:pPr>
-      <w:r>
-        <w:t>A grafikus elemek QML nyelvben lettek implementálva</w:t>
-      </w:r>
-      <w:r>
-        <w:t xml:space="preserve">. Minden QML fájl egy grafikai </w:t>
-      </w:r>
-      <w:r>
-        <w:t>komponenst</w:t>
-      </w:r>
-      <w:r>
-        <w:t xml:space="preserve"> realizál. Az </w:t>
-      </w:r>
-      <w:r>
-        <w:t xml:space="preserve">komponensek </w:t>
-      </w:r>
-      <w:r>
-        <w:t xml:space="preserve">két csoportra vannak osztva: oldalak és </w:t>
-      </w:r>
-      <w:r>
-        <w:t>általános grafikai komponensek.</w:t>
-      </w:r>
-    </w:p>
-    <w:p>
-      <w:pPr>
-        <w:spacing w:line="360" w:lineRule="auto"/>
-      </w:pPr>
-      <w:r>
-        <w:t>--GUI screenshot with bounding boxes--</w:t>
-      </w:r>
-    </w:p>
-    <w:p>
-      <w:pPr>
-        <w:pStyle w:val="Heading3"/>
-        <w:spacing w:line="360" w:lineRule="auto"/>
-      </w:pPr>
-      <w:r>
         <w:t>3.3.4 Kommunikáció és adatfolyam</w:t>
       </w:r>
     </w:p>
@@ -5153,7 +6457,13 @@
         <w:spacing w:line="360" w:lineRule="auto"/>
       </w:pPr>
       <w:r>
-        <w:t>3.3.4.1 Hoszt és kliens kommunikáció</w:t>
+        <w:t>3.3.4.</w:t>
+      </w:r>
+      <w:r>
+        <w:t>3</w:t>
+      </w:r>
+      <w:r>
+        <w:t xml:space="preserve"> Hoszt és kliens kommunikáció</w:t>
       </w:r>
     </w:p>
     <w:p>
@@ -5189,7 +6499,6 @@
         <w:rPr>
           <w:noProof/>
         </w:rPr>
-        <w:lastRenderedPageBreak/>
         <w:drawing>
           <wp:inline distT="0" distB="0" distL="0" distR="0" wp14:anchorId="69E5087E" wp14:editId="044331AC">
             <wp:extent cx="5759450" cy="2905760"/>
@@ -5206,7 +6515,7 @@
                     <pic:cNvPicPr/>
                   </pic:nvPicPr>
                   <pic:blipFill>
-                    <a:blip r:embed="rId8">
+                    <a:blip r:embed="rId12">
                       <a:extLst>
                         <a:ext uri="{28A0092B-C50C-407E-A947-70E740481C1C}">
                           <a14:useLocalDpi xmlns:a14="http://schemas.microsoft.com/office/drawing/2010/main" val="0"/>
@@ -5307,6 +6616,7 @@
         <w:spacing w:line="360" w:lineRule="auto"/>
       </w:pPr>
       <w:r>
+        <w:lastRenderedPageBreak/>
         <w:t>Ha a felhasználó le kíván kapcsolódni egy kliensről, az applikáció egy speciális lecsatlakozó üzenetet küld a kliensnek. A kliensen működő Application ezt fogadja, majd leállítja az időzítőt és elindítja a VSOCK szervert.</w:t>
       </w:r>
       <w:r>
@@ -5346,6 +6656,46 @@
 </w:document>
 </file>
 
+<file path=word/comments.xml><?xml version="1.0" encoding="utf-8"?>
+<w:comments xmlns:wpc="http://schemas.microsoft.com/office/word/2010/wordprocessingCanvas" xmlns:cx="http://schemas.microsoft.com/office/drawing/2014/chartex" xmlns:cx1="http://schemas.microsoft.com/office/drawing/2015/9/8/chartex" xmlns:cx2="http://schemas.microsoft.com/office/drawing/2015/10/21/chartex" xmlns:cx3="http://schemas.microsoft.com/office/drawing/2016/5/9/chartex" xmlns:cx4="http://schemas.microsoft.com/office/drawing/2016/5/10/chartex" xmlns:cx5="http://schemas.microsoft.com/office/drawing/2016/5/11/chartex" xmlns:cx6="http://schemas.microsoft.com/office/drawing/2016/5/12/chartex" xmlns:cx7="http://schemas.microsoft.com/office/drawing/2016/5/13/chartex" xmlns:cx8="http://schemas.microsoft.com/office/drawing/2016/5/14/chartex" xmlns:mc="http://schemas.openxmlformats.org/markup-compatibility/2006" xmlns:aink="http://schemas.microsoft.com/office/drawing/2016/ink" xmlns:am3d="http://schemas.microsoft.com/office/drawing/2017/model3d" xmlns:o="urn:schemas-microsoft-com:office:office" xmlns:oel="http://schemas.microsoft.com/office/2019/extlst" xmlns:r="http://schemas.openxmlformats.org/officeDocument/2006/relationships" xmlns:m="http://schemas.openxmlformats.org/officeDocument/2006/math" xmlns:v="urn:schemas-microsoft-com:vml" xmlns:wp14="http://schemas.microsoft.com/office/word/2010/wordprocessingDrawing" xmlns:wp="http://schemas.openxmlformats.org/drawingml/2006/wordprocessingDrawing" xmlns:w10="urn:schemas-microsoft-com:office:word" xmlns:w="http://schemas.openxmlformats.org/wordprocessingml/2006/main" xmlns:w14="http://schemas.microsoft.com/office/word/2010/wordml" xmlns:w15="http://schemas.microsoft.com/office/word/2012/wordml" xmlns:w16cex="http://schemas.microsoft.com/office/word/2018/wordml/cex" xmlns:w16cid="http://schemas.microsoft.com/office/word/2016/wordml/cid" xmlns:w16="http://schemas.microsoft.com/office/word/2018/wordml" xmlns:w16du="http://schemas.microsoft.com/office/word/2023/wordml/word16du" xmlns:w16sdtdh="http://schemas.microsoft.com/office/word/2020/wordml/sdtdatahash" xmlns:w16se="http://schemas.microsoft.com/office/word/2015/wordml/symex" xmlns:wpg="http://schemas.microsoft.com/office/word/2010/wordprocessingGroup" xmlns:wpi="http://schemas.microsoft.com/office/word/2010/wordprocessingInk" xmlns:wne="http://schemas.microsoft.com/office/word/2006/wordml" xmlns:wps="http://schemas.microsoft.com/office/word/2010/wordprocessingShape" mc:Ignorable="w14 w15 w16se w16cid w16 w16cex w16sdtdh w16du wp14">
+  <w:comment w:id="4" w:author="Bálint Szombati" w:date="2024-11-18T20:51:00Z" w:initials="BS">
+    <w:p>
+      <w:pPr>
+        <w:pStyle w:val="CommentText"/>
+        <w:jc w:val="left"/>
+      </w:pPr>
+      <w:r>
+        <w:rPr>
+          <w:rStyle w:val="CommentReference"/>
+        </w:rPr>
+        <w:annotationRef/>
+      </w:r>
+      <w:r>
+        <w:t>Finished</w:t>
+      </w:r>
+    </w:p>
+  </w:comment>
+</w:comments>
+</file>
+
+<file path=word/commentsExtended.xml><?xml version="1.0" encoding="utf-8"?>
+<w15:commentsEx xmlns:wpc="http://schemas.microsoft.com/office/word/2010/wordprocessingCanvas" xmlns:cx="http://schemas.microsoft.com/office/drawing/2014/chartex" xmlns:cx1="http://schemas.microsoft.com/office/drawing/2015/9/8/chartex" xmlns:cx2="http://schemas.microsoft.com/office/drawing/2015/10/21/chartex" xmlns:cx3="http://schemas.microsoft.com/office/drawing/2016/5/9/chartex" xmlns:cx4="http://schemas.microsoft.com/office/drawing/2016/5/10/chartex" xmlns:cx5="http://schemas.microsoft.com/office/drawing/2016/5/11/chartex" xmlns:cx6="http://schemas.microsoft.com/office/drawing/2016/5/12/chartex" xmlns:cx7="http://schemas.microsoft.com/office/drawing/2016/5/13/chartex" xmlns:cx8="http://schemas.microsoft.com/office/drawing/2016/5/14/chartex" xmlns:mc="http://schemas.openxmlformats.org/markup-compatibility/2006" xmlns:aink="http://schemas.microsoft.com/office/drawing/2016/ink" xmlns:am3d="http://schemas.microsoft.com/office/drawing/2017/model3d" xmlns:o="urn:schemas-microsoft-com:office:office" xmlns:oel="http://schemas.microsoft.com/office/2019/extlst" xmlns:r="http://schemas.openxmlformats.org/officeDocument/2006/relationships" xmlns:m="http://schemas.openxmlformats.org/officeDocument/2006/math" xmlns:v="urn:schemas-microsoft-com:vml" xmlns:wp14="http://schemas.microsoft.com/office/word/2010/wordprocessingDrawing" xmlns:wp="http://schemas.openxmlformats.org/drawingml/2006/wordprocessingDrawing" xmlns:w10="urn:schemas-microsoft-com:office:word" xmlns:w="http://schemas.openxmlformats.org/wordprocessingml/2006/main" xmlns:w14="http://schemas.microsoft.com/office/word/2010/wordml" xmlns:w15="http://schemas.microsoft.com/office/word/2012/wordml" xmlns:w16cex="http://schemas.microsoft.com/office/word/2018/wordml/cex" xmlns:w16cid="http://schemas.microsoft.com/office/word/2016/wordml/cid" xmlns:w16="http://schemas.microsoft.com/office/word/2018/wordml" xmlns:w16du="http://schemas.microsoft.com/office/word/2023/wordml/word16du" xmlns:w16sdtdh="http://schemas.microsoft.com/office/word/2020/wordml/sdtdatahash" xmlns:w16se="http://schemas.microsoft.com/office/word/2015/wordml/symex" xmlns:wpg="http://schemas.microsoft.com/office/word/2010/wordprocessingGroup" xmlns:wpi="http://schemas.microsoft.com/office/word/2010/wordprocessingInk" xmlns:wne="http://schemas.microsoft.com/office/word/2006/wordml" xmlns:wps="http://schemas.microsoft.com/office/word/2010/wordprocessingShape" mc:Ignorable="w14 w15 w16se w16cid w16 w16cex w16sdtdh w16du wp14">
+  <w15:commentEx w15:paraId="3BDEF96E" w15:done="0"/>
+</w15:commentsEx>
+</file>
+
+<file path=word/commentsExtensible.xml><?xml version="1.0" encoding="utf-8"?>
+<w16cex:commentsExtensible xmlns:wpc="http://schemas.microsoft.com/office/word/2010/wordprocessingCanvas" xmlns:cx="http://schemas.microsoft.com/office/drawing/2014/chartex" xmlns:cx1="http://schemas.microsoft.com/office/drawing/2015/9/8/chartex" xmlns:cx2="http://schemas.microsoft.com/office/drawing/2015/10/21/chartex" xmlns:cx3="http://schemas.microsoft.com/office/drawing/2016/5/9/chartex" xmlns:cx4="http://schemas.microsoft.com/office/drawing/2016/5/10/chartex" xmlns:cx5="http://schemas.microsoft.com/office/drawing/2016/5/11/chartex" xmlns:cx6="http://schemas.microsoft.com/office/drawing/2016/5/12/chartex" xmlns:cx7="http://schemas.microsoft.com/office/drawing/2016/5/13/chartex" xmlns:cx8="http://schemas.microsoft.com/office/drawing/2016/5/14/chartex" xmlns:cr="http://schemas.microsoft.com/office/comments/2020/reactions" xmlns:mc="http://schemas.openxmlformats.org/markup-compatibility/2006" xmlns:aink="http://schemas.microsoft.com/office/drawing/2016/ink" xmlns:am3d="http://schemas.microsoft.com/office/drawing/2017/model3d" xmlns:o="urn:schemas-microsoft-com:office:office" xmlns:oel="http://schemas.microsoft.com/office/2019/extlst" xmlns:r="http://schemas.openxmlformats.org/officeDocument/2006/relationships" xmlns:m="http://schemas.openxmlformats.org/officeDocument/2006/math" xmlns:v="urn:schemas-microsoft-com:vml" xmlns:wp14="http://schemas.microsoft.com/office/word/2010/wordprocessingDrawing" xmlns:wp="http://schemas.openxmlformats.org/drawingml/2006/wordprocessingDrawing" xmlns:w10="urn:schemas-microsoft-com:office:word" xmlns:w="http://schemas.openxmlformats.org/wordprocessingml/2006/main" xmlns:w14="http://schemas.microsoft.com/office/word/2010/wordml" xmlns:w15="http://schemas.microsoft.com/office/word/2012/wordml" xmlns:w16cex="http://schemas.microsoft.com/office/word/2018/wordml/cex" xmlns:w16cid="http://schemas.microsoft.com/office/word/2016/wordml/cid" xmlns:w16="http://schemas.microsoft.com/office/word/2018/wordml" xmlns:w16du="http://schemas.microsoft.com/office/word/2023/wordml/word16du" xmlns:w16sdtdh="http://schemas.microsoft.com/office/word/2020/wordml/sdtdatahash" xmlns:w16se="http://schemas.microsoft.com/office/word/2015/wordml/symex" xmlns:wpg="http://schemas.microsoft.com/office/word/2010/wordprocessingGroup" xmlns:wpi="http://schemas.microsoft.com/office/word/2010/wordprocessingInk" xmlns:wne="http://schemas.microsoft.com/office/word/2006/wordml" xmlns:wps="http://schemas.microsoft.com/office/word/2010/wordprocessingShape" mc:Ignorable="w14 w15 w16se w16cid w16 w16cex w16sdtdh cr w16du wp14">
+  <w16cex:commentExtensible w16cex:durableId="3BDA2F78" w16cex:dateUtc="2024-11-18T19:51:00Z"/>
+</w16cex:commentsExtensible>
+</file>
+
+<file path=word/commentsIds.xml><?xml version="1.0" encoding="utf-8"?>
+<w16cid:commentsIds xmlns:wpc="http://schemas.microsoft.com/office/word/2010/wordprocessingCanvas" xmlns:cx="http://schemas.microsoft.com/office/drawing/2014/chartex" xmlns:cx1="http://schemas.microsoft.com/office/drawing/2015/9/8/chartex" xmlns:cx2="http://schemas.microsoft.com/office/drawing/2015/10/21/chartex" xmlns:cx3="http://schemas.microsoft.com/office/drawing/2016/5/9/chartex" xmlns:cx4="http://schemas.microsoft.com/office/drawing/2016/5/10/chartex" xmlns:cx5="http://schemas.microsoft.com/office/drawing/2016/5/11/chartex" xmlns:cx6="http://schemas.microsoft.com/office/drawing/2016/5/12/chartex" xmlns:cx7="http://schemas.microsoft.com/office/drawing/2016/5/13/chartex" xmlns:cx8="http://schemas.microsoft.com/office/drawing/2016/5/14/chartex" xmlns:mc="http://schemas.openxmlformats.org/markup-compatibility/2006" xmlns:aink="http://schemas.microsoft.com/office/drawing/2016/ink" xmlns:am3d="http://schemas.microsoft.com/office/drawing/2017/model3d" xmlns:o="urn:schemas-microsoft-com:office:office" xmlns:oel="http://schemas.microsoft.com/office/2019/extlst" xmlns:r="http://schemas.openxmlformats.org/officeDocument/2006/relationships" xmlns:m="http://schemas.openxmlformats.org/officeDocument/2006/math" xmlns:v="urn:schemas-microsoft-com:vml" xmlns:wp14="http://schemas.microsoft.com/office/word/2010/wordprocessingDrawing" xmlns:wp="http://schemas.openxmlformats.org/drawingml/2006/wordprocessingDrawing" xmlns:w10="urn:schemas-microsoft-com:office:word" xmlns:w="http://schemas.openxmlformats.org/wordprocessingml/2006/main" xmlns:w14="http://schemas.microsoft.com/office/word/2010/wordml" xmlns:w15="http://schemas.microsoft.com/office/word/2012/wordml" xmlns:w16cex="http://schemas.microsoft.com/office/word/2018/wordml/cex" xmlns:w16cid="http://schemas.microsoft.com/office/word/2016/wordml/cid" xmlns:w16="http://schemas.microsoft.com/office/word/2018/wordml" xmlns:w16du="http://schemas.microsoft.com/office/word/2023/wordml/word16du" xmlns:w16sdtdh="http://schemas.microsoft.com/office/word/2020/wordml/sdtdatahash" xmlns:w16se="http://schemas.microsoft.com/office/word/2015/wordml/symex" xmlns:wpg="http://schemas.microsoft.com/office/word/2010/wordprocessingGroup" xmlns:wpi="http://schemas.microsoft.com/office/word/2010/wordprocessingInk" xmlns:wne="http://schemas.microsoft.com/office/word/2006/wordml" xmlns:wps="http://schemas.microsoft.com/office/word/2010/wordprocessingShape" mc:Ignorable="w14 w15 w16se w16cid w16 w16cex w16sdtdh w16du wp14">
+  <w16cid:commentId w16cid:paraId="3BDEF96E" w16cid:durableId="3BDA2F78"/>
+</w16cid:commentsIds>
+</file>
+
 <file path=word/numbering.xml><?xml version="1.0" encoding="utf-8"?>
 <w:numbering xmlns:wpc="http://schemas.microsoft.com/office/word/2010/wordprocessingCanvas" xmlns:cx="http://schemas.microsoft.com/office/drawing/2014/chartex" xmlns:cx1="http://schemas.microsoft.com/office/drawing/2015/9/8/chartex" xmlns:cx2="http://schemas.microsoft.com/office/drawing/2015/10/21/chartex" xmlns:cx3="http://schemas.microsoft.com/office/drawing/2016/5/9/chartex" xmlns:cx4="http://schemas.microsoft.com/office/drawing/2016/5/10/chartex" xmlns:cx5="http://schemas.microsoft.com/office/drawing/2016/5/11/chartex" xmlns:cx6="http://schemas.microsoft.com/office/drawing/2016/5/12/chartex" xmlns:cx7="http://schemas.microsoft.com/office/drawing/2016/5/13/chartex" xmlns:cx8="http://schemas.microsoft.com/office/drawing/2016/5/14/chartex" xmlns:mc="http://schemas.openxmlformats.org/markup-compatibility/2006" xmlns:aink="http://schemas.microsoft.com/office/drawing/2016/ink" xmlns:am3d="http://schemas.microsoft.com/office/drawing/2017/model3d" xmlns:o="urn:schemas-microsoft-com:office:office" xmlns:oel="http://schemas.microsoft.com/office/2019/extlst" xmlns:r="http://schemas.openxmlformats.org/officeDocument/2006/relationships" xmlns:m="http://schemas.openxmlformats.org/officeDocument/2006/math" xmlns:v="urn:schemas-microsoft-com:vml" xmlns:wp14="http://schemas.microsoft.com/office/word/2010/wordprocessingDrawing" xmlns:wp="http://schemas.openxmlformats.org/drawingml/2006/wordprocessingDrawing" xmlns:w10="urn:schemas-microsoft-com:office:word" xmlns:w="http://schemas.openxmlformats.org/wordprocessingml/2006/main" xmlns:w14="http://schemas.microsoft.com/office/word/2010/wordml" xmlns:w15="http://schemas.microsoft.com/office/word/2012/wordml" xmlns:w16cex="http://schemas.microsoft.com/office/word/2018/wordml/cex" xmlns:w16cid="http://schemas.microsoft.com/office/word/2016/wordml/cid" xmlns:w16="http://schemas.microsoft.com/office/word/2018/wordml" xmlns:w16du="http://schemas.microsoft.com/office/word/2023/wordml/word16du" xmlns:w16sdtdh="http://schemas.microsoft.com/office/word/2020/wordml/sdtdatahash" xmlns:w16se="http://schemas.microsoft.com/office/word/2015/wordml/symex" xmlns:wpg="http://schemas.microsoft.com/office/word/2010/wordprocessingGroup" xmlns:wpi="http://schemas.microsoft.com/office/word/2010/wordprocessingInk" xmlns:wne="http://schemas.microsoft.com/office/word/2006/wordml" xmlns:wps="http://schemas.microsoft.com/office/word/2010/wordprocessingShape" mc:Ignorable="w14 w15 w16se w16cid w16 w16cex w16sdtdh w16du wp14">
   <w:abstractNum w:abstractNumId="0" w15:restartNumberingAfterBreak="0">
@@ -5922,6 +7272,119 @@
     </w:lvl>
   </w:abstractNum>
   <w:abstractNum w:abstractNumId="5" w15:restartNumberingAfterBreak="0">
+    <w:nsid w:val="3FE33844"/>
+    <w:multiLevelType w:val="hybridMultilevel"/>
+    <w:tmpl w:val="6A20AFEE"/>
+    <w:lvl w:ilvl="0" w:tplc="56EE79EC">
+      <w:start w:val="2"/>
+      <w:numFmt w:val="bullet"/>
+      <w:lvlText w:val=""/>
+      <w:lvlJc w:val="left"/>
+      <w:pPr>
+        <w:ind w:left="720" w:hanging="360"/>
+      </w:pPr>
+      <w:rPr>
+        <w:rFonts w:ascii="Wingdings" w:eastAsiaTheme="minorHAnsi" w:hAnsi="Wingdings" w:cstheme="minorBidi" w:hint="default"/>
+      </w:rPr>
+    </w:lvl>
+    <w:lvl w:ilvl="1" w:tplc="040E0003" w:tentative="1">
+      <w:start w:val="1"/>
+      <w:numFmt w:val="bullet"/>
+      <w:lvlText w:val="o"/>
+      <w:lvlJc w:val="left"/>
+      <w:pPr>
+        <w:ind w:left="1440" w:hanging="360"/>
+      </w:pPr>
+      <w:rPr>
+        <w:rFonts w:ascii="Courier New" w:hAnsi="Courier New" w:cs="Courier New" w:hint="default"/>
+      </w:rPr>
+    </w:lvl>
+    <w:lvl w:ilvl="2" w:tplc="040E0005" w:tentative="1">
+      <w:start w:val="1"/>
+      <w:numFmt w:val="bullet"/>
+      <w:lvlText w:val=""/>
+      <w:lvlJc w:val="left"/>
+      <w:pPr>
+        <w:ind w:left="2160" w:hanging="360"/>
+      </w:pPr>
+      <w:rPr>
+        <w:rFonts w:ascii="Wingdings" w:hAnsi="Wingdings" w:hint="default"/>
+      </w:rPr>
+    </w:lvl>
+    <w:lvl w:ilvl="3" w:tplc="040E0001" w:tentative="1">
+      <w:start w:val="1"/>
+      <w:numFmt w:val="bullet"/>
+      <w:lvlText w:val=""/>
+      <w:lvlJc w:val="left"/>
+      <w:pPr>
+        <w:ind w:left="2880" w:hanging="360"/>
+      </w:pPr>
+      <w:rPr>
+        <w:rFonts w:ascii="Symbol" w:hAnsi="Symbol" w:hint="default"/>
+      </w:rPr>
+    </w:lvl>
+    <w:lvl w:ilvl="4" w:tplc="040E0003" w:tentative="1">
+      <w:start w:val="1"/>
+      <w:numFmt w:val="bullet"/>
+      <w:lvlText w:val="o"/>
+      <w:lvlJc w:val="left"/>
+      <w:pPr>
+        <w:ind w:left="3600" w:hanging="360"/>
+      </w:pPr>
+      <w:rPr>
+        <w:rFonts w:ascii="Courier New" w:hAnsi="Courier New" w:cs="Courier New" w:hint="default"/>
+      </w:rPr>
+    </w:lvl>
+    <w:lvl w:ilvl="5" w:tplc="040E0005" w:tentative="1">
+      <w:start w:val="1"/>
+      <w:numFmt w:val="bullet"/>
+      <w:lvlText w:val=""/>
+      <w:lvlJc w:val="left"/>
+      <w:pPr>
+        <w:ind w:left="4320" w:hanging="360"/>
+      </w:pPr>
+      <w:rPr>
+        <w:rFonts w:ascii="Wingdings" w:hAnsi="Wingdings" w:hint="default"/>
+      </w:rPr>
+    </w:lvl>
+    <w:lvl w:ilvl="6" w:tplc="040E0001" w:tentative="1">
+      <w:start w:val="1"/>
+      <w:numFmt w:val="bullet"/>
+      <w:lvlText w:val=""/>
+      <w:lvlJc w:val="left"/>
+      <w:pPr>
+        <w:ind w:left="5040" w:hanging="360"/>
+      </w:pPr>
+      <w:rPr>
+        <w:rFonts w:ascii="Symbol" w:hAnsi="Symbol" w:hint="default"/>
+      </w:rPr>
+    </w:lvl>
+    <w:lvl w:ilvl="7" w:tplc="040E0003" w:tentative="1">
+      <w:start w:val="1"/>
+      <w:numFmt w:val="bullet"/>
+      <w:lvlText w:val="o"/>
+      <w:lvlJc w:val="left"/>
+      <w:pPr>
+        <w:ind w:left="5760" w:hanging="360"/>
+      </w:pPr>
+      <w:rPr>
+        <w:rFonts w:ascii="Courier New" w:hAnsi="Courier New" w:cs="Courier New" w:hint="default"/>
+      </w:rPr>
+    </w:lvl>
+    <w:lvl w:ilvl="8" w:tplc="040E0005" w:tentative="1">
+      <w:start w:val="1"/>
+      <w:numFmt w:val="bullet"/>
+      <w:lvlText w:val=""/>
+      <w:lvlJc w:val="left"/>
+      <w:pPr>
+        <w:ind w:left="6480" w:hanging="360"/>
+      </w:pPr>
+      <w:rPr>
+        <w:rFonts w:ascii="Wingdings" w:hAnsi="Wingdings" w:hint="default"/>
+      </w:rPr>
+    </w:lvl>
+  </w:abstractNum>
+  <w:abstractNum w:abstractNumId="6" w15:restartNumberingAfterBreak="0">
     <w:nsid w:val="54701256"/>
     <w:multiLevelType w:val="hybridMultilevel"/>
     <w:tmpl w:val="C5A4DF10"/>
@@ -6010,7 +7473,7 @@
       </w:pPr>
     </w:lvl>
   </w:abstractNum>
-  <w:abstractNum w:abstractNumId="6" w15:restartNumberingAfterBreak="0">
+  <w:abstractNum w:abstractNumId="7" w15:restartNumberingAfterBreak="0">
     <w:nsid w:val="581146CF"/>
     <w:multiLevelType w:val="hybridMultilevel"/>
     <w:tmpl w:val="4EEAFA8E"/>
@@ -6123,7 +7586,7 @@
       </w:rPr>
     </w:lvl>
   </w:abstractNum>
-  <w:abstractNum w:abstractNumId="7" w15:restartNumberingAfterBreak="0">
+  <w:abstractNum w:abstractNumId="8" w15:restartNumberingAfterBreak="0">
     <w:nsid w:val="5A0D7377"/>
     <w:multiLevelType w:val="hybridMultilevel"/>
     <w:tmpl w:val="BDA644B6"/>
@@ -6236,7 +7699,7 @@
       </w:rPr>
     </w:lvl>
   </w:abstractNum>
-  <w:abstractNum w:abstractNumId="8" w15:restartNumberingAfterBreak="0">
+  <w:abstractNum w:abstractNumId="9" w15:restartNumberingAfterBreak="0">
     <w:nsid w:val="78D97704"/>
     <w:multiLevelType w:val="hybridMultilevel"/>
     <w:tmpl w:val="3D7AD3AE"/>
@@ -6349,7 +7812,233 @@
       </w:rPr>
     </w:lvl>
   </w:abstractNum>
-  <w:abstractNum w:abstractNumId="9" w15:restartNumberingAfterBreak="0">
+  <w:abstractNum w:abstractNumId="10" w15:restartNumberingAfterBreak="0">
+    <w:nsid w:val="790466CC"/>
+    <w:multiLevelType w:val="hybridMultilevel"/>
+    <w:tmpl w:val="BDA04D26"/>
+    <w:lvl w:ilvl="0" w:tplc="56EE79EC">
+      <w:start w:val="3"/>
+      <w:numFmt w:val="bullet"/>
+      <w:lvlText w:val=""/>
+      <w:lvlJc w:val="left"/>
+      <w:pPr>
+        <w:ind w:left="720" w:hanging="360"/>
+      </w:pPr>
+      <w:rPr>
+        <w:rFonts w:ascii="Wingdings" w:eastAsiaTheme="minorHAnsi" w:hAnsi="Wingdings" w:cstheme="minorBidi" w:hint="default"/>
+      </w:rPr>
+    </w:lvl>
+    <w:lvl w:ilvl="1" w:tplc="040E0003" w:tentative="1">
+      <w:start w:val="1"/>
+      <w:numFmt w:val="bullet"/>
+      <w:lvlText w:val="o"/>
+      <w:lvlJc w:val="left"/>
+      <w:pPr>
+        <w:ind w:left="1440" w:hanging="360"/>
+      </w:pPr>
+      <w:rPr>
+        <w:rFonts w:ascii="Courier New" w:hAnsi="Courier New" w:cs="Courier New" w:hint="default"/>
+      </w:rPr>
+    </w:lvl>
+    <w:lvl w:ilvl="2" w:tplc="040E0005" w:tentative="1">
+      <w:start w:val="1"/>
+      <w:numFmt w:val="bullet"/>
+      <w:lvlText w:val=""/>
+      <w:lvlJc w:val="left"/>
+      <w:pPr>
+        <w:ind w:left="2160" w:hanging="360"/>
+      </w:pPr>
+      <w:rPr>
+        <w:rFonts w:ascii="Wingdings" w:hAnsi="Wingdings" w:hint="default"/>
+      </w:rPr>
+    </w:lvl>
+    <w:lvl w:ilvl="3" w:tplc="040E0001" w:tentative="1">
+      <w:start w:val="1"/>
+      <w:numFmt w:val="bullet"/>
+      <w:lvlText w:val=""/>
+      <w:lvlJc w:val="left"/>
+      <w:pPr>
+        <w:ind w:left="2880" w:hanging="360"/>
+      </w:pPr>
+      <w:rPr>
+        <w:rFonts w:ascii="Symbol" w:hAnsi="Symbol" w:hint="default"/>
+      </w:rPr>
+    </w:lvl>
+    <w:lvl w:ilvl="4" w:tplc="040E0003" w:tentative="1">
+      <w:start w:val="1"/>
+      <w:numFmt w:val="bullet"/>
+      <w:lvlText w:val="o"/>
+      <w:lvlJc w:val="left"/>
+      <w:pPr>
+        <w:ind w:left="3600" w:hanging="360"/>
+      </w:pPr>
+      <w:rPr>
+        <w:rFonts w:ascii="Courier New" w:hAnsi="Courier New" w:cs="Courier New" w:hint="default"/>
+      </w:rPr>
+    </w:lvl>
+    <w:lvl w:ilvl="5" w:tplc="040E0005" w:tentative="1">
+      <w:start w:val="1"/>
+      <w:numFmt w:val="bullet"/>
+      <w:lvlText w:val=""/>
+      <w:lvlJc w:val="left"/>
+      <w:pPr>
+        <w:ind w:left="4320" w:hanging="360"/>
+      </w:pPr>
+      <w:rPr>
+        <w:rFonts w:ascii="Wingdings" w:hAnsi="Wingdings" w:hint="default"/>
+      </w:rPr>
+    </w:lvl>
+    <w:lvl w:ilvl="6" w:tplc="040E0001" w:tentative="1">
+      <w:start w:val="1"/>
+      <w:numFmt w:val="bullet"/>
+      <w:lvlText w:val=""/>
+      <w:lvlJc w:val="left"/>
+      <w:pPr>
+        <w:ind w:left="5040" w:hanging="360"/>
+      </w:pPr>
+      <w:rPr>
+        <w:rFonts w:ascii="Symbol" w:hAnsi="Symbol" w:hint="default"/>
+      </w:rPr>
+    </w:lvl>
+    <w:lvl w:ilvl="7" w:tplc="040E0003" w:tentative="1">
+      <w:start w:val="1"/>
+      <w:numFmt w:val="bullet"/>
+      <w:lvlText w:val="o"/>
+      <w:lvlJc w:val="left"/>
+      <w:pPr>
+        <w:ind w:left="5760" w:hanging="360"/>
+      </w:pPr>
+      <w:rPr>
+        <w:rFonts w:ascii="Courier New" w:hAnsi="Courier New" w:cs="Courier New" w:hint="default"/>
+      </w:rPr>
+    </w:lvl>
+    <w:lvl w:ilvl="8" w:tplc="040E0005" w:tentative="1">
+      <w:start w:val="1"/>
+      <w:numFmt w:val="bullet"/>
+      <w:lvlText w:val=""/>
+      <w:lvlJc w:val="left"/>
+      <w:pPr>
+        <w:ind w:left="6480" w:hanging="360"/>
+      </w:pPr>
+      <w:rPr>
+        <w:rFonts w:ascii="Wingdings" w:hAnsi="Wingdings" w:hint="default"/>
+      </w:rPr>
+    </w:lvl>
+  </w:abstractNum>
+  <w:abstractNum w:abstractNumId="11" w15:restartNumberingAfterBreak="0">
+    <w:nsid w:val="7BFB3277"/>
+    <w:multiLevelType w:val="hybridMultilevel"/>
+    <w:tmpl w:val="72B404A4"/>
+    <w:lvl w:ilvl="0" w:tplc="56EE79EC">
+      <w:start w:val="3"/>
+      <w:numFmt w:val="bullet"/>
+      <w:lvlText w:val=""/>
+      <w:lvlJc w:val="left"/>
+      <w:pPr>
+        <w:ind w:left="720" w:hanging="360"/>
+      </w:pPr>
+      <w:rPr>
+        <w:rFonts w:ascii="Wingdings" w:eastAsiaTheme="minorHAnsi" w:hAnsi="Wingdings" w:cstheme="minorBidi" w:hint="default"/>
+      </w:rPr>
+    </w:lvl>
+    <w:lvl w:ilvl="1" w:tplc="040E0003" w:tentative="1">
+      <w:start w:val="1"/>
+      <w:numFmt w:val="bullet"/>
+      <w:lvlText w:val="o"/>
+      <w:lvlJc w:val="left"/>
+      <w:pPr>
+        <w:ind w:left="1440" w:hanging="360"/>
+      </w:pPr>
+      <w:rPr>
+        <w:rFonts w:ascii="Courier New" w:hAnsi="Courier New" w:cs="Courier New" w:hint="default"/>
+      </w:rPr>
+    </w:lvl>
+    <w:lvl w:ilvl="2" w:tplc="040E0005" w:tentative="1">
+      <w:start w:val="1"/>
+      <w:numFmt w:val="bullet"/>
+      <w:lvlText w:val=""/>
+      <w:lvlJc w:val="left"/>
+      <w:pPr>
+        <w:ind w:left="2160" w:hanging="360"/>
+      </w:pPr>
+      <w:rPr>
+        <w:rFonts w:ascii="Wingdings" w:hAnsi="Wingdings" w:hint="default"/>
+      </w:rPr>
+    </w:lvl>
+    <w:lvl w:ilvl="3" w:tplc="040E0001" w:tentative="1">
+      <w:start w:val="1"/>
+      <w:numFmt w:val="bullet"/>
+      <w:lvlText w:val=""/>
+      <w:lvlJc w:val="left"/>
+      <w:pPr>
+        <w:ind w:left="2880" w:hanging="360"/>
+      </w:pPr>
+      <w:rPr>
+        <w:rFonts w:ascii="Symbol" w:hAnsi="Symbol" w:hint="default"/>
+      </w:rPr>
+    </w:lvl>
+    <w:lvl w:ilvl="4" w:tplc="040E0003" w:tentative="1">
+      <w:start w:val="1"/>
+      <w:numFmt w:val="bullet"/>
+      <w:lvlText w:val="o"/>
+      <w:lvlJc w:val="left"/>
+      <w:pPr>
+        <w:ind w:left="3600" w:hanging="360"/>
+      </w:pPr>
+      <w:rPr>
+        <w:rFonts w:ascii="Courier New" w:hAnsi="Courier New" w:cs="Courier New" w:hint="default"/>
+      </w:rPr>
+    </w:lvl>
+    <w:lvl w:ilvl="5" w:tplc="040E0005" w:tentative="1">
+      <w:start w:val="1"/>
+      <w:numFmt w:val="bullet"/>
+      <w:lvlText w:val=""/>
+      <w:lvlJc w:val="left"/>
+      <w:pPr>
+        <w:ind w:left="4320" w:hanging="360"/>
+      </w:pPr>
+      <w:rPr>
+        <w:rFonts w:ascii="Wingdings" w:hAnsi="Wingdings" w:hint="default"/>
+      </w:rPr>
+    </w:lvl>
+    <w:lvl w:ilvl="6" w:tplc="040E0001" w:tentative="1">
+      <w:start w:val="1"/>
+      <w:numFmt w:val="bullet"/>
+      <w:lvlText w:val=""/>
+      <w:lvlJc w:val="left"/>
+      <w:pPr>
+        <w:ind w:left="5040" w:hanging="360"/>
+      </w:pPr>
+      <w:rPr>
+        <w:rFonts w:ascii="Symbol" w:hAnsi="Symbol" w:hint="default"/>
+      </w:rPr>
+    </w:lvl>
+    <w:lvl w:ilvl="7" w:tplc="040E0003" w:tentative="1">
+      <w:start w:val="1"/>
+      <w:numFmt w:val="bullet"/>
+      <w:lvlText w:val="o"/>
+      <w:lvlJc w:val="left"/>
+      <w:pPr>
+        <w:ind w:left="5760" w:hanging="360"/>
+      </w:pPr>
+      <w:rPr>
+        <w:rFonts w:ascii="Courier New" w:hAnsi="Courier New" w:cs="Courier New" w:hint="default"/>
+      </w:rPr>
+    </w:lvl>
+    <w:lvl w:ilvl="8" w:tplc="040E0005" w:tentative="1">
+      <w:start w:val="1"/>
+      <w:numFmt w:val="bullet"/>
+      <w:lvlText w:val=""/>
+      <w:lvlJc w:val="left"/>
+      <w:pPr>
+        <w:ind w:left="6480" w:hanging="360"/>
+      </w:pPr>
+      <w:rPr>
+        <w:rFonts w:ascii="Wingdings" w:hAnsi="Wingdings" w:hint="default"/>
+      </w:rPr>
+    </w:lvl>
+  </w:abstractNum>
+  <w:abstractNum w:abstractNumId="12" w15:restartNumberingAfterBreak="0">
     <w:nsid w:val="7E5F4466"/>
     <w:multiLevelType w:val="multilevel"/>
     <w:tmpl w:val="6D42F0B4"/>
@@ -6471,28 +8160,28 @@
     </w:lvl>
   </w:abstractNum>
   <w:num w:numId="1" w16cid:durableId="519509035">
-    <w:abstractNumId w:val="5"/>
+    <w:abstractNumId w:val="6"/>
   </w:num>
   <w:num w:numId="2" w16cid:durableId="1688360193">
     <w:abstractNumId w:val="2"/>
   </w:num>
   <w:num w:numId="3" w16cid:durableId="1311247888">
-    <w:abstractNumId w:val="9"/>
+    <w:abstractNumId w:val="12"/>
   </w:num>
   <w:num w:numId="4" w16cid:durableId="1050039355">
     <w:abstractNumId w:val="3"/>
   </w:num>
   <w:num w:numId="5" w16cid:durableId="1360205116">
-    <w:abstractNumId w:val="6"/>
+    <w:abstractNumId w:val="7"/>
   </w:num>
   <w:num w:numId="6" w16cid:durableId="744913216">
-    <w:abstractNumId w:val="7"/>
+    <w:abstractNumId w:val="8"/>
   </w:num>
   <w:num w:numId="7" w16cid:durableId="1215970372">
     <w:abstractNumId w:val="4"/>
   </w:num>
   <w:num w:numId="8" w16cid:durableId="445275378">
-    <w:abstractNumId w:val="8"/>
+    <w:abstractNumId w:val="9"/>
   </w:num>
   <w:num w:numId="9" w16cid:durableId="183523350">
     <w:abstractNumId w:val="1"/>
@@ -6500,7 +8189,24 @@
   <w:num w:numId="10" w16cid:durableId="135992737">
     <w:abstractNumId w:val="0"/>
   </w:num>
+  <w:num w:numId="11" w16cid:durableId="164368582">
+    <w:abstractNumId w:val="10"/>
+  </w:num>
+  <w:num w:numId="12" w16cid:durableId="1185098260">
+    <w:abstractNumId w:val="11"/>
+  </w:num>
+  <w:num w:numId="13" w16cid:durableId="696472108">
+    <w:abstractNumId w:val="5"/>
+  </w:num>
 </w:numbering>
+</file>
+
+<file path=word/people.xml><?xml version="1.0" encoding="utf-8"?>
+<w15:people xmlns:wpc="http://schemas.microsoft.com/office/word/2010/wordprocessingCanvas" xmlns:cx="http://schemas.microsoft.com/office/drawing/2014/chartex" xmlns:cx1="http://schemas.microsoft.com/office/drawing/2015/9/8/chartex" xmlns:cx2="http://schemas.microsoft.com/office/drawing/2015/10/21/chartex" xmlns:cx3="http://schemas.microsoft.com/office/drawing/2016/5/9/chartex" xmlns:cx4="http://schemas.microsoft.com/office/drawing/2016/5/10/chartex" xmlns:cx5="http://schemas.microsoft.com/office/drawing/2016/5/11/chartex" xmlns:cx6="http://schemas.microsoft.com/office/drawing/2016/5/12/chartex" xmlns:cx7="http://schemas.microsoft.com/office/drawing/2016/5/13/chartex" xmlns:cx8="http://schemas.microsoft.com/office/drawing/2016/5/14/chartex" xmlns:mc="http://schemas.openxmlformats.org/markup-compatibility/2006" xmlns:aink="http://schemas.microsoft.com/office/drawing/2016/ink" xmlns:am3d="http://schemas.microsoft.com/office/drawing/2017/model3d" xmlns:o="urn:schemas-microsoft-com:office:office" xmlns:oel="http://schemas.microsoft.com/office/2019/extlst" xmlns:r="http://schemas.openxmlformats.org/officeDocument/2006/relationships" xmlns:m="http://schemas.openxmlformats.org/officeDocument/2006/math" xmlns:v="urn:schemas-microsoft-com:vml" xmlns:wp14="http://schemas.microsoft.com/office/word/2010/wordprocessingDrawing" xmlns:wp="http://schemas.openxmlformats.org/drawingml/2006/wordprocessingDrawing" xmlns:w10="urn:schemas-microsoft-com:office:word" xmlns:w="http://schemas.openxmlformats.org/wordprocessingml/2006/main" xmlns:w14="http://schemas.microsoft.com/office/word/2010/wordml" xmlns:w15="http://schemas.microsoft.com/office/word/2012/wordml" xmlns:w16cex="http://schemas.microsoft.com/office/word/2018/wordml/cex" xmlns:w16cid="http://schemas.microsoft.com/office/word/2016/wordml/cid" xmlns:w16="http://schemas.microsoft.com/office/word/2018/wordml" xmlns:w16du="http://schemas.microsoft.com/office/word/2023/wordml/word16du" xmlns:w16sdtdh="http://schemas.microsoft.com/office/word/2020/wordml/sdtdatahash" xmlns:w16se="http://schemas.microsoft.com/office/word/2015/wordml/symex" xmlns:wpg="http://schemas.microsoft.com/office/word/2010/wordprocessingGroup" xmlns:wpi="http://schemas.microsoft.com/office/word/2010/wordprocessingInk" xmlns:wne="http://schemas.microsoft.com/office/word/2006/wordml" xmlns:wps="http://schemas.microsoft.com/office/word/2010/wordprocessingShape" mc:Ignorable="w14 w15 w16se w16cid w16 w16cex w16sdtdh w16du wp14">
+  <w15:person w15:author="Bálint Szombati">
+    <w15:presenceInfo w15:providerId="Windows Live" w15:userId="173c7e95a83f2d8b"/>
+  </w15:person>
+</w15:people>
 </file>
 
 <file path=word/styles.xml><?xml version="1.0" encoding="utf-8"?>
@@ -7108,6 +8814,7 @@
   <w:style w:type="character" w:default="1" w:styleId="DefaultParagraphFont">
     <w:name w:val="Default Paragraph Font"/>
     <w:uiPriority w:val="1"/>
+    <w:semiHidden/>
     <w:unhideWhenUsed/>
   </w:style>
   <w:style w:type="table" w:default="1" w:styleId="TableNormal">
@@ -7489,6 +9196,72 @@
       <w:shd w:val="clear" w:color="auto" w:fill="E1DFDD"/>
     </w:rPr>
   </w:style>
+  <w:style w:type="character" w:styleId="CommentReference">
+    <w:name w:val="annotation reference"/>
+    <w:basedOn w:val="DefaultParagraphFont"/>
+    <w:uiPriority w:val="99"/>
+    <w:semiHidden/>
+    <w:unhideWhenUsed/>
+    <w:rsid w:val="0007355C"/>
+    <w:rPr>
+      <w:sz w:val="16"/>
+      <w:szCs w:val="16"/>
+    </w:rPr>
+  </w:style>
+  <w:style w:type="paragraph" w:styleId="CommentText">
+    <w:name w:val="annotation text"/>
+    <w:basedOn w:val="Normal"/>
+    <w:link w:val="CommentTextChar"/>
+    <w:uiPriority w:val="99"/>
+    <w:unhideWhenUsed/>
+    <w:rsid w:val="0007355C"/>
+    <w:pPr>
+      <w:spacing w:line="240" w:lineRule="auto"/>
+    </w:pPr>
+    <w:rPr>
+      <w:sz w:val="20"/>
+      <w:szCs w:val="20"/>
+    </w:rPr>
+  </w:style>
+  <w:style w:type="character" w:customStyle="1" w:styleId="CommentTextChar">
+    <w:name w:val="Comment Text Char"/>
+    <w:basedOn w:val="DefaultParagraphFont"/>
+    <w:link w:val="CommentText"/>
+    <w:uiPriority w:val="99"/>
+    <w:rsid w:val="0007355C"/>
+    <w:rPr>
+      <w:sz w:val="20"/>
+      <w:szCs w:val="20"/>
+    </w:rPr>
+  </w:style>
+  <w:style w:type="paragraph" w:styleId="CommentSubject">
+    <w:name w:val="annotation subject"/>
+    <w:basedOn w:val="CommentText"/>
+    <w:next w:val="CommentText"/>
+    <w:link w:val="CommentSubjectChar"/>
+    <w:uiPriority w:val="99"/>
+    <w:semiHidden/>
+    <w:unhideWhenUsed/>
+    <w:rsid w:val="0007355C"/>
+    <w:rPr>
+      <w:b/>
+      <w:bCs/>
+    </w:rPr>
+  </w:style>
+  <w:style w:type="character" w:customStyle="1" w:styleId="CommentSubjectChar">
+    <w:name w:val="Comment Subject Char"/>
+    <w:basedOn w:val="CommentTextChar"/>
+    <w:link w:val="CommentSubject"/>
+    <w:uiPriority w:val="99"/>
+    <w:semiHidden/>
+    <w:rsid w:val="0007355C"/>
+    <w:rPr>
+      <w:b/>
+      <w:bCs/>
+      <w:sz w:val="20"/>
+      <w:szCs w:val="20"/>
+    </w:rPr>
+  </w:style>
 </w:styles>
 </file>
 

--- a/VSMT/docs/szakdoga.docx
+++ b/VSMT/docs/szakdoga.docx
@@ -4572,6 +4572,9 @@
       <w:r>
         <w:t xml:space="preserve"> érték, ezeket virtuális gépnek nem oszthatjuk ki.</w:t>
       </w:r>
+      <w:r>
+        <w:t xml:space="preserve"> A VSOCK kommunikációhoz szükségünk van a kontextus azonosítón felül, egy port számra is, ez a két érték határoz meg egy VSOCK címet, segítségükkel használhatjuk a C standard könyvtár socket interfészét az üzenet küldéséhez, fogadáshoz.</w:t>
+      </w:r>
     </w:p>
     <w:p>
       <w:pPr>
@@ -4632,10 +4635,22 @@
         <w:t>ük a legfőbb különbség, hogy míg a rendszer információk futás közben nem változhatnak, a teljesítmény metrikák igen, ezt azt eredményezi, hogy azokat folyamatosan frissíteni kell.</w:t>
       </w:r>
       <w:r>
-        <w:t xml:space="preserve"> A rendszer információk a SystemInfo struktúrában a teljesítmény metrikák pedig a RuntimeMetric struktúrában találhatóak</w:t>
-      </w:r>
-      <w:r>
-        <w:t xml:space="preserve">, a kettő struktúra általánosított változata a Metric osztály, melyben egy típusbiztos unióként </w:t>
+        <w:t xml:space="preserve"> A rendszer információk a SystemInfo struktúrában</w:t>
+      </w:r>
+      <w:r>
+        <w:t>,</w:t>
+      </w:r>
+      <w:r>
+        <w:t xml:space="preserve"> a teljesítmény metrikák pedig a RuntimeMetric struktúrában találhatóak</w:t>
+      </w:r>
+      <w:r>
+        <w:t xml:space="preserve">, a kettő </w:t>
+      </w:r>
+      <w:r>
+        <w:t>metrika</w:t>
+      </w:r>
+      <w:r>
+        <w:t xml:space="preserve"> általánosított változata a Metric osztály, melyben egy típusbiztos unióként </w:t>
       </w:r>
       <w:r>
         <w:rPr>
@@ -4667,13 +4682,19 @@
         <w:t>inicializáció</w:t>
       </w:r>
       <w:r>
-        <w:t>jánál. A struktúrában string-ben van eltárolva az operációs rendszer platform (pl.:</w:t>
+        <w:t>jánál. A struktúrában string-</w:t>
+      </w:r>
+      <w:r>
+        <w:t>ként</w:t>
+      </w:r>
+      <w:r>
+        <w:t xml:space="preserve"> van eltárolva az operációs rendszer platform (pl.:</w:t>
       </w:r>
       <w:r>
         <w:t xml:space="preserve"> </w:t>
       </w:r>
       <w:r>
-        <w:t>Linux) és a konkrét disztribúció (pl.: AGL). Ezeken felül található tartalmaz egy CpuInfo struktúrát, mely a CPU modelljét, sebességét (GHz-ben) és a magjai számát foglalja magában.</w:t>
+        <w:t>Linux) és a konkrét disztribúció (pl.: AGL). Ezeken felül található tartalmaz egy CpuInfo struktúrát, mely a CPU modelljét, sebességét (GHz-ben) és a magjai számát foglalja magába.</w:t>
       </w:r>
     </w:p>
     <w:p>
@@ -4699,16 +4720,32 @@
         <w:t>Itt a futási teljesítményről találhatunk információkat.</w:t>
       </w:r>
       <w:r>
-        <w:t xml:space="preserve"> A RuntimeMetric osztály több másik osztály kompozíciója</w:t>
+        <w:t xml:space="preserve"> A RuntimeMetric osztály több másik </w:t>
+      </w:r>
+      <w:r>
+        <w:t>struktúra</w:t>
+      </w:r>
+      <w:r>
+        <w:t xml:space="preserve"> kompozíciója</w:t>
       </w:r>
       <w:r>
         <w:t>, információt tárol</w:t>
       </w:r>
       <w:r>
-        <w:t>: memória információt (MemoryInfo), és az összes futó folyamat (ProcessInfo), csatlakoztatott háttértár (StorageInfo) és elérhető hálózati interfész információt (NetworkInterfaceInfo) egy-egy C++ vektorban.</w:t>
-      </w:r>
-      <w:r>
-        <w:t xml:space="preserve"> Valamint még egy vektort mely a CPU magok kihasználtságát tárolja, százalékban</w:t>
+        <w:t>: memória információt (MemoryInfo), és az összes futó folyamat (ProcessInfo), csatlakoztatott háttértár (StorageInfo) és elérhető hálózati interfész információ</w:t>
+      </w:r>
+      <w:r>
+        <w:t>ját</w:t>
+      </w:r>
+      <w:r>
+        <w:t xml:space="preserve"> (NetworkInterfaceInfo) egy-egy C++ vektorban.</w:t>
+      </w:r>
+      <w:r>
+        <w:t xml:space="preserve"> Valamint </w:t>
+      </w:r>
+      <w:r>
+        <w:lastRenderedPageBreak/>
+        <w:t>még egy vektort mely a CPU magok kihasználtságát tárolja, százalékban</w:t>
       </w:r>
       <w:r>
         <w:t>, lebegőpontos formátumban</w:t>
@@ -4723,7 +4760,6 @@
         <w:spacing w:line="360" w:lineRule="auto"/>
       </w:pPr>
       <w:r>
-        <w:lastRenderedPageBreak/>
         <w:t>3.2.1.2.1 Memória információ (MemoryInfo)</w:t>
       </w:r>
     </w:p>
@@ -4732,7 +4768,10 @@
         <w:spacing w:line="360" w:lineRule="auto"/>
       </w:pPr>
       <w:r>
-        <w:t>Ebben a struktúrában két 32-bites előjel nélküli egész található: az összes felhasználható memória a gépen és a jelenleg használatban lévő. Mindkettő kilobájtos nagyságrendben értelmezhető.</w:t>
+        <w:t>Ebben a struktúrában két 32-bites előjel nélküli egész található: az összes felhasználható memória a gépen és a jelenleg használatban lévő. Mindkettő kilobájtos nagyságrendben értelmez</w:t>
+      </w:r>
+      <w:r>
+        <w:t>endő.</w:t>
       </w:r>
     </w:p>
     <w:p>
@@ -4749,7 +4788,13 @@
         <w:spacing w:line="360" w:lineRule="auto"/>
       </w:pPr>
       <w:r>
-        <w:t xml:space="preserve">A ProcessInfo struktúra egy adott folyamatról tárol információkat. Egy folyamat minden lehetséges állapota a Status enumerációban számontartva. A </w:t>
+        <w:t xml:space="preserve">A ProcessInfo struktúra egy adott folyamatról tárol információkat. Egy folyamat minden lehetséges állapota a Status enumerációban </w:t>
+      </w:r>
+      <w:r>
+        <w:t xml:space="preserve">van </w:t>
+      </w:r>
+      <w:r>
+        <w:t xml:space="preserve">számontartva. A </w:t>
       </w:r>
       <w:r>
         <w:t>lehetséges állapotok:</w:t>
@@ -4931,7 +4976,13 @@
         <w:spacing w:line="360" w:lineRule="auto"/>
       </w:pPr>
       <w:r>
-        <w:t xml:space="preserve">Ebben a struktúrában egy elérhető hálózati információja található. A típusa mely </w:t>
+        <w:t>Ebben a struktúrában egy elérhető hálózati információja található. A</w:t>
+      </w:r>
+      <w:r>
+        <w:t>z interfész</w:t>
+      </w:r>
+      <w:r>
+        <w:t xml:space="preserve"> típusa mely </w:t>
       </w:r>
       <w:r>
         <w:rPr>
@@ -4967,7 +5018,31 @@
         <w:t xml:space="preserve">, Virtual. A </w:t>
       </w:r>
       <w:r>
-        <w:t xml:space="preserve">NetworkInterfaceInfo struktúrában el van tárolva az interfész neve és a legutolsó mérés óda le fogadott és továbbított adatmennyiség bájtokban </w:t>
+        <w:t xml:space="preserve">NetworkInterfaceInfo struktúrában </w:t>
+      </w:r>
+      <w:r>
+        <w:t>rögzítve van</w:t>
+      </w:r>
+      <w:r>
+        <w:t xml:space="preserve"> az </w:t>
+      </w:r>
+      <w:r>
+        <w:lastRenderedPageBreak/>
+        <w:t xml:space="preserve">interfész neve és a legutolsó mérés </w:t>
+      </w:r>
+      <w:proofErr w:type="gramStart"/>
+      <w:r>
+        <w:t>ó</w:t>
+      </w:r>
+      <w:r>
+        <w:t>t</w:t>
+      </w:r>
+      <w:r>
+        <w:t>a  fogadott</w:t>
+      </w:r>
+      <w:proofErr w:type="gramEnd"/>
+      <w:r>
+        <w:t xml:space="preserve"> és továbbított adatmennyiség bájtokban </w:t>
       </w:r>
       <w:r>
         <w:rPr>
@@ -4982,164 +5057,184 @@
         <w:spacing w:line="360" w:lineRule="auto"/>
       </w:pPr>
       <w:r>
+        <w:t>3.2.</w:t>
+      </w:r>
+      <w:r>
+        <w:t>3</w:t>
+      </w:r>
+      <w:r>
+        <w:t xml:space="preserve"> /proc </w:t>
+      </w:r>
+      <w:r>
+        <w:t>fájlrendszer</w:t>
+      </w:r>
+    </w:p>
+    <w:p>
+      <w:pPr>
+        <w:spacing w:line="360" w:lineRule="auto"/>
+      </w:pPr>
+      <w:r>
+        <w:t xml:space="preserve">A /proc egy úgy nevezett folyamat információs pszeudó filerendszer, mely </w:t>
+      </w:r>
+      <w:r>
+        <w:t xml:space="preserve">nem </w:t>
+      </w:r>
+      <w:r>
+        <w:t xml:space="preserve">tartalmaz „valós” fájlokat, csak információt a rendszeren futó folyamatokról és magáról rendszerről (pl. memória, háttértár, hardver konfigurációk). </w:t>
+      </w:r>
+      <w:r>
+        <w:t>A fájlrendszer tekinthető egy interfésznek is, mely segítségével</w:t>
+      </w:r>
+      <w:r>
+        <w:t xml:space="preserve"> hozzáférünk a kernel belső adatstruktúráihoz. A rendszer eszközök jelentős része az itt található fájlokból nyeri az információkat.</w:t>
+      </w:r>
+      <w:r>
+        <w:t xml:space="preserve"> A fáljrendszer elérhető AGL és QNX alatt is.</w:t>
+      </w:r>
+    </w:p>
+    <w:p>
+      <w:pPr>
+        <w:pStyle w:val="Heading3"/>
+      </w:pPr>
+      <w:r>
+        <w:t>3.2.4 Információk begyűjtése</w:t>
+      </w:r>
+    </w:p>
+    <w:p>
+      <w:pPr>
+        <w:spacing w:line="360" w:lineRule="auto"/>
+      </w:pPr>
+      <w:r>
+        <w:t xml:space="preserve">A következő fejezetekben a rendszer információk és teljesítmény mérőszámok gyűjtésének menetéről lesz szó. </w:t>
+      </w:r>
+      <w:r>
+        <w:t>Az adatokat a ResourceMonitor osztály gyűjti, két alosztállyal rendelkezik: CpuMonitor, mely a CPU információiért és kihasználtsági adataiért felel és NetworkMonitor, mely a hálózati interfészekről nyújt információt.</w:t>
+      </w:r>
+    </w:p>
+    <w:p>
+      <w:pPr>
+        <w:pStyle w:val="Heading4"/>
+      </w:pPr>
+      <w:r>
+        <w:t>3.2.</w:t>
+      </w:r>
+      <w:r>
+        <w:t>4</w:t>
+      </w:r>
+      <w:r>
+        <w:t>.1 SystemInfo</w:t>
+      </w:r>
+    </w:p>
+    <w:p>
+      <w:pPr>
+        <w:spacing w:line="360" w:lineRule="auto"/>
+      </w:pPr>
+      <w:r>
+        <w:t xml:space="preserve">A platform és disztribúció elérhető a QSystemInfo osztályból, melyet a Qt keretrendszer nyújt. </w:t>
+      </w:r>
+      <w:r>
+        <w:t xml:space="preserve">A CpuInfo adattagjait a /proc/cpuinfo pszeudófájlból nyerem ki. </w:t>
+      </w:r>
+      <w:r>
+        <w:t>A fájl a CPU</w:t>
+      </w:r>
+      <w:r>
+        <w:t xml:space="preserve"> magok</w:t>
+      </w:r>
+      <w:r>
+        <w:t xml:space="preserve"> adatait tartalmazza soronként a következő szerkezetben</w:t>
+      </w:r>
+      <w:r>
+        <w:rPr>
+          <w:noProof/>
+        </w:rPr>
+        <w:t>: &lt;kulcs&gt; : &lt;érték&gt;.</w:t>
+      </w:r>
+      <w:r>
+        <w:t xml:space="preserve">  A „model name” kulcs alatt található a CPU mag model neve és sebessége „@” -al elválasztva. A „processor” kulcs alatt található az adott mag száma 0-től indexelve. A magok számát az utolsó bejegyzés „processor” értéke + 1 adja.</w:t>
+      </w:r>
+      <w:r>
+        <w:t xml:space="preserve"> A fájl értelmezését a </w:t>
+      </w:r>
+      <w:r>
+        <w:rPr>
+          <w:noProof/>
+        </w:rPr>
+        <w:t>SystemMonitor::CpuMontior osztály gatherProcessorInfo</w:t>
+      </w:r>
+      <w:r>
+        <w:t xml:space="preserve"> metódusa végzi, mely egy SystemInfo objektummal tér vissza.</w:t>
+      </w:r>
+    </w:p>
+    <w:p>
+      <w:pPr>
+        <w:pStyle w:val="Heading4"/>
+        <w:spacing w:line="360" w:lineRule="auto"/>
+      </w:pPr>
+      <w:r>
+        <w:t>3.2.</w:t>
+      </w:r>
+      <w:r>
+        <w:t>4</w:t>
+      </w:r>
+      <w:r>
+        <w:t>.2 MemoryInfo</w:t>
+      </w:r>
+    </w:p>
+    <w:p>
+      <w:pPr>
+        <w:spacing w:line="360" w:lineRule="auto"/>
+      </w:pPr>
+      <w:r>
+        <w:t>Az adattagokat a /proc/meminfo feldolgozásával kapom meg. A fájl szerkezet itt hasonló a /proc/cpuinfo-hoz: soronként kulcs-érték párok.</w:t>
+      </w:r>
+      <w:r>
+        <w:t xml:space="preserve"> Az összes memóriát a „MemTotal” kulcs adja. </w:t>
+      </w:r>
+      <w:r>
+        <w:t>A felhasználható memória a „</w:t>
+      </w:r>
+      <w:r>
+        <w:t>MemAvailable</w:t>
+      </w:r>
+      <w:r>
+        <w:t xml:space="preserve">” </w:t>
+      </w:r>
+      <w:r>
+        <w:t>kulcs alatt található, ez alatt azt a memóriát értjük, mely lefoglalható akármely folyamat által, de</w:t>
+      </w:r>
+      <w:r>
+        <w:t xml:space="preserve"> nem</w:t>
+      </w:r>
+      <w:r>
+        <w:t xml:space="preserve"> feltétlen szabad, gyorsítótárak és puffer</w:t>
+      </w:r>
+      <w:r>
+        <w:t xml:space="preserve">ek által használt memória is ide tartozik. A használt memória az </w:t>
+      </w:r>
+      <w:r>
         <w:lastRenderedPageBreak/>
-        <w:t>3.2.</w:t>
-      </w:r>
-      <w:r>
-        <w:t>3</w:t>
-      </w:r>
-      <w:r>
-        <w:t xml:space="preserve"> /proc </w:t>
-      </w:r>
-      <w:r>
-        <w:t>fájlrendszer</w:t>
-      </w:r>
-    </w:p>
-    <w:p>
-      <w:pPr>
-        <w:spacing w:line="360" w:lineRule="auto"/>
-      </w:pPr>
-      <w:r>
-        <w:t xml:space="preserve">A /proc egy úgy nevezett folyamat információs pszeudó filerendszer, mely tartalmaz „valós” fájlokat, csak információt a rendszeren futó folyamatokról és magáról rendszerről (pl. memória, háttértár, hardver konfigurációk). </w:t>
-      </w:r>
-      <w:r>
-        <w:t>A fájlrendszer tekinthető egy interfésznek is, mely segítségével</w:t>
-      </w:r>
-      <w:r>
-        <w:t xml:space="preserve"> hozzáférünk a kernel belső adatstruktúráihoz. A rendszer eszközök jelentős része az itt található fájlokból nyeri az információkat.</w:t>
-      </w:r>
-      <w:r>
-        <w:t xml:space="preserve"> A fáljrendszer elérhető AGL és QNX alatt is.</w:t>
-      </w:r>
-    </w:p>
-    <w:p>
-      <w:pPr>
-        <w:pStyle w:val="Heading3"/>
-      </w:pPr>
-      <w:r>
-        <w:t>3.2.4 Információk begyűjtése</w:t>
-      </w:r>
-    </w:p>
-    <w:p>
-      <w:pPr>
-        <w:spacing w:line="360" w:lineRule="auto"/>
-      </w:pPr>
-      <w:r>
-        <w:t xml:space="preserve">A következő fejezetekben a rendszer információk és teljesítmény mérőszámok gyűjtésének menetéről lesz szó. </w:t>
-      </w:r>
-      <w:r>
-        <w:t>Az adatokat a ResourceMonitor osztály gyűjti, két alosztállyal rendelkezik: CpuMonitor, mely a CPU információiért és kihasználtsági adataiért felel és NetworkMonitor, mely a hálózati interfészekről nyújt információt.</w:t>
+        <w:t>összes</w:t>
+      </w:r>
+      <w:r>
+        <w:t>,</w:t>
+      </w:r>
+      <w:r>
+        <w:t xml:space="preserve"> mínusz felhasználható memóriából adódik.</w:t>
+      </w:r>
+      <w:r>
+        <w:t xml:space="preserve"> A </w:t>
+      </w:r>
+      <w:r>
+        <w:t>fájl elemzése a SystemMonitor osztály gatherMemoryInfo metódusában történik.</w:t>
       </w:r>
     </w:p>
     <w:p>
       <w:pPr>
         <w:pStyle w:val="Heading4"/>
-      </w:pPr>
-      <w:r>
-        <w:t>3.2.</w:t>
-      </w:r>
-      <w:r>
-        <w:t>4</w:t>
-      </w:r>
-      <w:r>
-        <w:t>.1 SystemInfo</w:t>
-      </w:r>
-    </w:p>
-    <w:p>
-      <w:pPr>
-        <w:spacing w:line="360" w:lineRule="auto"/>
-      </w:pPr>
-      <w:r>
-        <w:t xml:space="preserve">A platform és disztribúció elérhető a QSystemInfo osztályból, melyet a Qt keretrendszer nyújt. </w:t>
-      </w:r>
-      <w:r>
-        <w:t xml:space="preserve">A CpuInfo adattagjait a /proc/cpuinfo pszeudófájlból nyerem ki. </w:t>
-      </w:r>
-      <w:r>
-        <w:t>A fájl a CPU</w:t>
-      </w:r>
-      <w:r>
-        <w:t xml:space="preserve"> magok</w:t>
-      </w:r>
-      <w:r>
-        <w:t xml:space="preserve"> adatait tartalmazza soronként a következő szerkezetben</w:t>
-      </w:r>
-      <w:r>
-        <w:rPr>
-          <w:noProof/>
-        </w:rPr>
-        <w:t>: &lt;kulcs&gt; : &lt;érték&gt;.</w:t>
-      </w:r>
-      <w:r>
-        <w:t xml:space="preserve">  A „model name” kulcs alatt található a CPU mag model neve és sebessége „@” -al elválasztva. A „processor” kulcs alatt található az adott mag száma 0-től indexelve. A magok számát az utolsó bejegyzés „processor” értéke + 1 adja.</w:t>
-      </w:r>
-      <w:r>
-        <w:t xml:space="preserve"> A fájl értelmezését a </w:t>
-      </w:r>
-      <w:r>
-        <w:rPr>
-          <w:noProof/>
-        </w:rPr>
-        <w:t>SystemMonitor::CpuMontior osztály gatherProcessorInfo</w:t>
-      </w:r>
-      <w:r>
-        <w:t xml:space="preserve"> metódusa végzi, mely egy SystemInfo objektummal tér vissza.</w:t>
-      </w:r>
-    </w:p>
-    <w:p>
-      <w:pPr>
-        <w:pStyle w:val="Heading4"/>
-        <w:spacing w:line="360" w:lineRule="auto"/>
-      </w:pPr>
-      <w:r>
-        <w:t>3.2.</w:t>
-      </w:r>
-      <w:r>
-        <w:t>4</w:t>
-      </w:r>
-      <w:r>
-        <w:t>.2 MemoryInfo</w:t>
-      </w:r>
-    </w:p>
-    <w:p>
-      <w:pPr>
-        <w:spacing w:line="360" w:lineRule="auto"/>
-      </w:pPr>
-      <w:r>
-        <w:t>Az adattagokat a /proc/meminfo feldolgozásával kapom meg. A fájl szerkezet itt hasonló a /proc/cpuinfo-hoz: soronként kulcs-érték párok.</w:t>
-      </w:r>
-      <w:r>
-        <w:t xml:space="preserve"> Az összes memóriát a „MemTotal” kulcs adja. </w:t>
-      </w:r>
-      <w:r>
-        <w:t>A felhasználható memória a „</w:t>
-      </w:r>
-      <w:r>
-        <w:t>MemAvailable</w:t>
-      </w:r>
-      <w:r>
-        <w:t xml:space="preserve">” </w:t>
-      </w:r>
-      <w:r>
-        <w:t>kulcs alatt található, ez alatt azt a memóriát értjük, mely lefoglalható akármely folyamat által, de feltétlen szabad, gyorsítótárak és puffer</w:t>
-      </w:r>
-      <w:r>
-        <w:t>ek által használt memória is ide tartozik. A használt memória az összes mínusz felhasználható memóriából adódik.</w:t>
-      </w:r>
-      <w:r>
-        <w:t xml:space="preserve"> A </w:t>
-      </w:r>
-      <w:r>
-        <w:t>fájl elemzése a SystemMonitor osztály gatherMemoryInfo metódusában történik.</w:t>
-      </w:r>
-    </w:p>
-    <w:p>
-      <w:pPr>
-        <w:pStyle w:val="Heading4"/>
-        <w:spacing w:line="360" w:lineRule="auto"/>
-      </w:pPr>
-      <w:r>
-        <w:lastRenderedPageBreak/>
+        <w:spacing w:line="360" w:lineRule="auto"/>
+      </w:pPr>
+      <w:r>
         <w:t>3.2.</w:t>
       </w:r>
       <w:r>
@@ -5402,7 +5497,13 @@
         <w:t>A fájl</w:t>
       </w:r>
       <w:r>
-        <w:t xml:space="preserve"> első sora egy fejléc, mely megadja az oszlopok értékeit, ezt a beolvasás során átugrom, a második sortól kezdve soronként ír le egy interfészt kezdve a nevével majd a „:” karakter után az oszlopok értékei szóközzel elválasztva.</w:t>
+        <w:t xml:space="preserve"> első sora egy fejléc, mely megadja az oszlopok értékeit, ezt a beolvasás során átugrom, a második sortól kezdve soronként ír le egy interfészt kezdve a nevével majd a „:” karakter után az oszlopok értékei</w:t>
+      </w:r>
+      <w:r>
+        <w:t>vel</w:t>
+      </w:r>
+      <w:r>
+        <w:t xml:space="preserve"> szóközzel elválasztva.</w:t>
       </w:r>
       <w:r>
         <w:t xml:space="preserve"> Az első oszlop az interfész összes fogadott bájtjainak, a kilencedik pedig a küldött bájtjainak a számát mutatja</w:t>
@@ -5419,6 +5520,7 @@
         <w:spacing w:line="360" w:lineRule="auto"/>
       </w:pPr>
       <w:r>
+        <w:lastRenderedPageBreak/>
         <w:t xml:space="preserve">A </w:t>
       </w:r>
       <w:proofErr w:type="gramStart"/>
@@ -5451,7 +5553,6 @@
         <w:t xml:space="preserve"> Az </w:t>
       </w:r>
       <w:r>
-        <w:lastRenderedPageBreak/>
         <w:t>updateCurrentLoads</w:t>
       </w:r>
       <w:r>
@@ -5498,7 +5599,13 @@
         <w:spacing w:line="360" w:lineRule="auto"/>
       </w:pPr>
       <w:r>
-        <w:t>A folyamat információk eléréséhez a ps parancsot veszem igénybe, mely a használt kapcsolóktól, függően különböző információk listáz ki a folyamatokról, a standard kimenetre. A használt kapcsolók és magyarázataik:</w:t>
+        <w:t>A folyamat információk eléréséhez a ps parancsot veszem igénybe, mely a használt kapcsolóktól függően különböző információk</w:t>
+      </w:r>
+      <w:r>
+        <w:t>at</w:t>
+      </w:r>
+      <w:r>
+        <w:t xml:space="preserve"> listáz ki a folyamatokról, a standard kimenetre. A használt kapcsolók és magyarázataik:</w:t>
       </w:r>
     </w:p>
     <w:tbl>
@@ -5861,7 +5968,13 @@
         <w:spacing w:before="160" w:line="360" w:lineRule="auto"/>
       </w:pPr>
       <w:r>
-        <w:t>A parancs kimenete a táblázat utolsó oszlopában taglalt információk, szóközzel elválasztva, soronként egy folyamathoz, ezeket értelmezve kapjuk a ProcessInfo vektort.</w:t>
+        <w:t>A parancs kimenete a táblázat utolsó oszlopában taglalt információk, szóközzel elválasztva, soronként egy</w:t>
+      </w:r>
+      <w:r>
+        <w:t>-egy</w:t>
+      </w:r>
+      <w:r>
+        <w:t xml:space="preserve"> folyamathoz, ezeket értelmezve kapjuk a ProcessInfo vektort.</w:t>
       </w:r>
       <w:r>
         <w:t xml:space="preserve"> </w:t>
@@ -5933,7 +6046,17 @@
         <w:t>bytesAvailabl</w:t>
       </w:r>
       <w:r>
-        <w:t xml:space="preserve">e metódusain keresztül, bár ezek, mint a nevük is sugallja bájt nagyságrendben adják vissza az értékeket, ezért ezeket át kell váltani. Erre </w:t>
+        <w:t xml:space="preserve">e metódusain keresztül, bár ezek, mint a nevük is sugallja bájt nagyságrendben adják vissza </w:t>
+      </w:r>
+      <w:r>
+        <w:lastRenderedPageBreak/>
+        <w:t>az értékeket, ezért ezeket át kell váltani</w:t>
+      </w:r>
+      <w:r>
+        <w:t xml:space="preserve"> őket</w:t>
+      </w:r>
+      <w:r>
+        <w:t xml:space="preserve">. Erre </w:t>
       </w:r>
       <w:proofErr w:type="gramStart"/>
       <w:r>
@@ -5959,479 +6082,551 @@
         <w:spacing w:line="360" w:lineRule="auto"/>
       </w:pPr>
       <w:r>
+        <w:t>3.3 Architektúra</w:t>
+      </w:r>
+    </w:p>
+    <w:p>
+      <w:r>
+        <w:t xml:space="preserve">--SWA diagramm </w:t>
+      </w:r>
+      <w:proofErr w:type="spellStart"/>
+      <w:r>
+        <w:t>goes</w:t>
+      </w:r>
+      <w:proofErr w:type="spellEnd"/>
+      <w:r>
+        <w:t xml:space="preserve"> here--</w:t>
+      </w:r>
+    </w:p>
+    <w:p>
+      <w:pPr>
+        <w:spacing w:line="360" w:lineRule="auto"/>
+      </w:pPr>
+      <w:r>
+        <w:t>Az applikáció Model-View-Controller (MVC) architektúrát használ</w:t>
+      </w:r>
+      <w:r>
+        <w:t>.</w:t>
+      </w:r>
+      <w:r>
+        <w:t xml:space="preserve"> Minden model, illetve controller osztály objektum orientált C++ 17-ben lett implementálva, felhasználva a Qt 6.5 könyvtár által nyújtott lehetőségeket.</w:t>
+      </w:r>
+    </w:p>
+    <w:p>
+      <w:pPr>
+        <w:pStyle w:val="Heading3"/>
+        <w:spacing w:line="360" w:lineRule="auto"/>
+      </w:pPr>
+      <w:r>
+        <w:t>3.3.1 Model</w:t>
+      </w:r>
+    </w:p>
+    <w:p>
+      <w:pPr>
+        <w:spacing w:line="360" w:lineRule="auto"/>
+      </w:pPr>
+      <w:r>
+        <w:t xml:space="preserve">A model osztályok felelősek az adat </w:t>
+      </w:r>
+      <w:r>
+        <w:t>perziszten</w:t>
+      </w:r>
+      <w:r>
+        <w:t xml:space="preserve">s </w:t>
+      </w:r>
+      <w:r>
+        <w:t>tárolásáért</w:t>
+      </w:r>
+      <w:r>
+        <w:t xml:space="preserve"> és a megjelenítés értesítésért, ha azok megváltoznak. A főbb model osztályok </w:t>
+      </w:r>
+      <w:r>
+        <w:t xml:space="preserve">egyke </w:t>
+      </w:r>
+      <w:r>
+        <w:t>tervezési mintát használnak, ezzel le egyszerűsítve a view-val történő kommunikációt.</w:t>
+      </w:r>
+    </w:p>
+    <w:p>
+      <w:pPr>
+        <w:pStyle w:val="Heading3"/>
+        <w:spacing w:line="360" w:lineRule="auto"/>
+      </w:pPr>
+      <w:r>
+        <w:t>3.3.2 Controller</w:t>
+      </w:r>
+    </w:p>
+    <w:p>
+      <w:pPr>
+        <w:pStyle w:val="Heading3"/>
+        <w:spacing w:line="360" w:lineRule="auto"/>
+      </w:pPr>
+      <w:r>
+        <w:t>3.3.3. View</w:t>
+      </w:r>
+    </w:p>
+    <w:p>
+      <w:pPr>
+        <w:spacing w:line="360" w:lineRule="auto"/>
+      </w:pPr>
+      <w:r>
+        <w:t>A grafikus elemek QML nyelvben lettek implementálva</w:t>
+      </w:r>
+      <w:r>
+        <w:t xml:space="preserve">. Minden QML fájl egy grafikai </w:t>
+      </w:r>
+      <w:r>
+        <w:t>komponenst</w:t>
+      </w:r>
+      <w:r>
+        <w:t xml:space="preserve"> realizál. Az </w:t>
+      </w:r>
+      <w:r>
+        <w:t xml:space="preserve">komponensek </w:t>
+      </w:r>
+      <w:r>
+        <w:t xml:space="preserve">két csoportra vannak osztva: oldalak és </w:t>
+      </w:r>
+      <w:r>
+        <w:t>általános grafikai komponensek.</w:t>
+      </w:r>
+    </w:p>
+    <w:p>
+      <w:pPr>
+        <w:spacing w:line="360" w:lineRule="auto"/>
+      </w:pPr>
+      <w:r>
+        <w:t xml:space="preserve">--GUI </w:t>
+      </w:r>
+      <w:proofErr w:type="spellStart"/>
+      <w:r>
+        <w:t>screenshot</w:t>
+      </w:r>
+      <w:proofErr w:type="spellEnd"/>
+      <w:r>
+        <w:t xml:space="preserve"> </w:t>
+      </w:r>
+      <w:proofErr w:type="spellStart"/>
+      <w:r>
+        <w:t>with</w:t>
+      </w:r>
+      <w:proofErr w:type="spellEnd"/>
+      <w:r>
+        <w:t xml:space="preserve"> </w:t>
+      </w:r>
+      <w:proofErr w:type="spellStart"/>
+      <w:r>
+        <w:t>bounding</w:t>
+      </w:r>
+      <w:proofErr w:type="spellEnd"/>
+      <w:r>
+        <w:t xml:space="preserve"> </w:t>
+      </w:r>
+      <w:proofErr w:type="spellStart"/>
+      <w:r>
+        <w:t>boxes</w:t>
+      </w:r>
+      <w:proofErr w:type="spellEnd"/>
+      <w:r>
+        <w:t>—</w:t>
+      </w:r>
+    </w:p>
+    <w:p>
+      <w:pPr>
+        <w:pStyle w:val="Heading3"/>
+      </w:pPr>
+      <w:r>
+        <w:t>3.3.4 Serialization névtér</w:t>
+      </w:r>
+    </w:p>
+    <w:p>
+      <w:pPr>
+        <w:spacing w:line="360" w:lineRule="auto"/>
+      </w:pPr>
+      <w:r>
+        <w:t xml:space="preserve">A szerializáció egy olyan folyamat, melyben egy strukturált adatot, olyan </w:t>
+      </w:r>
+      <w:r>
+        <w:t xml:space="preserve">módon alakítunk át, hogy azt platformfüggetlenül eltárolni vagy továbbítani lehessen, úgy, hogy utána pontosan rekonstruálható lehet az eredeti adat. A kliens és az applikáció közötti adatcseréhez elengedhetetlen az adatok szerializációja. Nagy adatmennyiséget kell gyorsan továbbítani, ezért a </w:t>
+      </w:r>
+      <w:r>
+        <w:t>VSOCK-csatornán</w:t>
+      </w:r>
+      <w:r>
+        <w:t xml:space="preserve"> keresztül bináris formátumban vannak továbbítva az adatok. Szerencsére a Qt keretrendszer nyújt lehetőséget</w:t>
+      </w:r>
+      <w:r>
+        <w:t xml:space="preserve">, bájtsorrend és CPU </w:t>
+      </w:r>
+      <w:r>
+        <w:t>független szerializációra és deszerializációra, a QDataStream osztályon keresztül.</w:t>
+      </w:r>
+      <w:r>
+        <w:t xml:space="preserve"> Erre az osztályra többek között a folyamba író (&lt;&lt;) és a folyamból olvasó (&gt;&gt;) operátorok vannak defin</w:t>
+      </w:r>
+      <w:r>
+        <w:t>i</w:t>
+      </w:r>
+      <w:r>
+        <w:t xml:space="preserve">álva. </w:t>
+      </w:r>
+      <w:r>
+        <w:t xml:space="preserve">Az operátorok túl vannak terhelve minden C++ primitív és a legtöbb Qt </w:t>
+      </w:r>
+      <w:r>
         <w:lastRenderedPageBreak/>
-        <w:t>3.3 Architektúra</w:t>
-      </w:r>
-    </w:p>
-    <w:p>
-      <w:r>
-        <w:t xml:space="preserve">--SWA diagramm </w:t>
+        <w:t>konténer típusra</w:t>
+      </w:r>
+      <w:r>
+        <w:t>.</w:t>
+      </w:r>
+      <w:r>
+        <w:t xml:space="preserve"> Egy adott típus folyamba írásánál, az egy előre definiált platformfüggetlen bináris reprezentációban került eltárolásra</w:t>
+      </w:r>
+      <w:r>
+        <w:t>, ezt azt eredményezi, hogy kiolvasásnál minden esetben visszaállítható az eredeti objektum.</w:t>
+      </w:r>
+      <w:r>
+        <w:t xml:space="preserve"> A metricserializer.hpp és cpp fájlokban </w:t>
+      </w:r>
+      <w:r>
+        <w:t>definiáltam</w:t>
+      </w:r>
+      <w:r>
+        <w:t xml:space="preserve">, a két operátor </w:t>
+      </w:r>
+      <w:r>
+        <w:t>túlterhelését az összes metrika osztályra és a standard C++ konténerekre, ezzel szerializálhatóvá téve őket. Az implementáció során fontos volt, az adattagok ugyanabban a sorrendben legyenek a folyamba írva, mint onnan kiolvasva, ha ez nem történik meg a szerializáció inkonzisztens lesz.</w:t>
+      </w:r>
+    </w:p>
+    <w:p>
+      <w:pPr>
+        <w:pStyle w:val="Heading3"/>
+        <w:spacing w:line="360" w:lineRule="auto"/>
+      </w:pPr>
+      <w:r>
+        <w:t>3.3.</w:t>
+      </w:r>
+      <w:r>
+        <w:t>5</w:t>
+      </w:r>
+      <w:r>
+        <w:t xml:space="preserve"> VSOCK névtér</w:t>
+      </w:r>
+    </w:p>
+    <w:p>
+      <w:pPr>
+        <w:spacing w:line="360" w:lineRule="auto"/>
+      </w:pPr>
+      <w:r>
+        <w:t>A vsock névtérben lévő osztályok felelősek a VSOCK kommunikáció megvalósításáért.</w:t>
+      </w:r>
+      <w:r>
+        <w:t xml:space="preserve"> A névt</w:t>
+      </w:r>
+      <w:r>
+        <w:t>ér</w:t>
+      </w:r>
+      <w:r>
+        <w:t xml:space="preserve"> 4 fő osztályból és azok alosztályaiból áll: </w:t>
+      </w:r>
+      <w:r>
+        <w:rPr>
+          <w:noProof/>
+        </w:rPr>
+        <w:t>Message, VSocket, VSockSingletonServer és VSockClient.</w:t>
+      </w:r>
+    </w:p>
+    <w:p>
+      <w:pPr>
+        <w:pStyle w:val="Heading4"/>
+        <w:spacing w:line="360" w:lineRule="auto"/>
+      </w:pPr>
+      <w:r>
+        <w:t>3.3.5.1 Message</w:t>
+      </w:r>
+    </w:p>
+    <w:p>
+      <w:pPr>
+        <w:spacing w:line="360" w:lineRule="auto"/>
+      </w:pPr>
+      <w:r>
+        <w:t xml:space="preserve">A Message osztály egy vsock üzenetet és rajta értelmezett műveleteket </w:t>
+      </w:r>
+      <w:r>
+        <w:t>definiálja</w:t>
+      </w:r>
+      <w:r>
+        <w:t>.</w:t>
+      </w:r>
+      <w:r>
+        <w:t xml:space="preserve"> Az üzenetet bináris formában tárolja egy </w:t>
       </w:r>
       <w:proofErr w:type="spellStart"/>
       <w:r>
-        <w:t>goes</w:t>
+        <w:t>QBuffer</w:t>
       </w:r>
       <w:proofErr w:type="spellEnd"/>
       <w:r>
-        <w:t xml:space="preserve"> here--</w:t>
-      </w:r>
-    </w:p>
-    <w:p>
-      <w:pPr>
-        <w:spacing w:line="360" w:lineRule="auto"/>
-      </w:pPr>
-      <w:r>
-        <w:t>Az applikáció Model-View-Controller (MVC) architektúrát használ</w:t>
+        <w:t xml:space="preserve"> -en keresztül, </w:t>
+      </w:r>
+      <w:r>
+        <w:t>ami</w:t>
+      </w:r>
+      <w:r>
+        <w:t xml:space="preserve"> </w:t>
+      </w:r>
+      <w:r>
+        <w:t xml:space="preserve">lekérdezhető </w:t>
+      </w:r>
+      <w:r>
+        <w:t xml:space="preserve">a </w:t>
+      </w:r>
+      <w:proofErr w:type="spellStart"/>
+      <w:r>
+        <w:t>getDataStream</w:t>
+      </w:r>
+      <w:proofErr w:type="spellEnd"/>
+      <w:r>
+        <w:t xml:space="preserve"> metódussal, mely QDataStream csomagoló (wrapper) osztályként adja vissza, ez használható a szerializációhoz. A send metódus elküldi az üzenetet a paraméterként megkapott socket -nek</w:t>
+      </w:r>
+      <w:r>
+        <w:t>, először az üzenet hosszát 32-bites nagy endián formátumban, majd magát az üzenetet binárisan.</w:t>
+      </w:r>
+      <w:r>
+        <w:t xml:space="preserve"> </w:t>
+      </w:r>
+      <w:r>
+        <w:t xml:space="preserve">Az isDisconnect metódus hívásával, dönthető el, hogy az üzenet a speciális lecsatlakozó üzenet-e. A lecsatlakozó üzenet, </w:t>
+      </w:r>
+      <w:r>
+        <w:t>gyakorlatilag 4</w:t>
+      </w:r>
+      <w:r>
+        <w:t xml:space="preserve"> bájtnyi 0 egymás után</w:t>
+      </w:r>
+      <w:r>
+        <w:t xml:space="preserve">, mivel </w:t>
+      </w:r>
+      <w:r>
+        <w:t>egy normál üzenet</w:t>
+      </w:r>
+      <w:r>
+        <w:t xml:space="preserve"> legelső 4 bájtja az üzenet hossza, más értelmes üzenet nem kezdődhet 4 bájt 0-val.</w:t>
+      </w:r>
+    </w:p>
+    <w:p>
+      <w:pPr>
+        <w:spacing w:line="360" w:lineRule="auto"/>
+      </w:pPr>
+      <w:r>
+        <w:t xml:space="preserve">A statikus receive metódus, a paraméterként megadott socket-en várakozik, ha üzenet érkezik egy shared_ptr&lt;Message&gt; objektummal tér vissza, </w:t>
+      </w:r>
+      <w:r>
+        <w:t>ami</w:t>
+      </w:r>
+      <w:r>
+        <w:t xml:space="preserve"> tárolja az üzenetet.</w:t>
+      </w:r>
+      <w:r>
+        <w:t xml:space="preserve"> Statikus adattagként elérhető a fent említett lecsatlakozó üzenet </w:t>
+      </w:r>
+      <w:r>
+        <w:t>disconnectMessage</w:t>
+      </w:r>
+      <w:r>
+        <w:t xml:space="preserve"> néven.</w:t>
+      </w:r>
+    </w:p>
+    <w:p>
+      <w:pPr>
+        <w:pStyle w:val="Heading4"/>
+        <w:spacing w:line="360" w:lineRule="auto"/>
+      </w:pPr>
+      <w:r>
+        <w:t>3.3.5.2 VSocket</w:t>
+      </w:r>
+    </w:p>
+    <w:p>
+      <w:pPr>
+        <w:spacing w:line="360" w:lineRule="auto"/>
+      </w:pPr>
+      <w:r>
+        <w:t xml:space="preserve">A VSocket osztály célja, hogy a C szabványú socket -eket és a rajtuk végezhető funkciókat </w:t>
+      </w:r>
+      <w:r>
+        <w:t>enkapszulál</w:t>
+      </w:r>
+      <w:r>
+        <w:t xml:space="preserve">ja. </w:t>
+      </w:r>
+      <w:r>
+        <w:t>Ahhoz, hogy egy vsock szerverhez csatlakozzunk, tudnunk kell a címét. A címet az Address osztály határozza meg: egy context azonosító és</w:t>
+      </w:r>
+      <w:r>
+        <w:t xml:space="preserve"> port érték kompozíciója.</w:t>
+      </w:r>
+      <w:r>
+        <w:t xml:space="preserve"> Ebben az osztályban segéd enumerációkat is találhatunk CID és Port</w:t>
+      </w:r>
+      <w:r>
+        <w:t xml:space="preserve"> </w:t>
+      </w:r>
+      <w:r>
+        <w:lastRenderedPageBreak/>
+        <w:t>néven</w:t>
+      </w:r>
+      <w:r>
+        <w:t xml:space="preserve">, melyek speciális </w:t>
+      </w:r>
+      <w:r>
+        <w:t>k</w:t>
+      </w:r>
+      <w:r>
+        <w:t>ontext</w:t>
+      </w:r>
+      <w:r>
+        <w:t>us</w:t>
+      </w:r>
+      <w:r>
+        <w:t xml:space="preserve"> azonosító és port értékeket tartalmaznak.</w:t>
+      </w:r>
+      <w:r>
+        <w:t xml:space="preserve"> A VSocket osztály 3 fő műveletet tartalmaz: csatlakozás, üzenet küldés és lecsatlakozás.  A connect metódus egy Address-t vár, melyre megkísérli a kapcsolódást, ha ez sikertelen ConnectionError kivételt dob, a hibaüzenettel. Az üzenet küldést a sendMessage metódus végzi. A disconnect metódus megállítja a hallgató szálat és elküldi a speciális lecsatlakozó üzenetet.</w:t>
+      </w:r>
+    </w:p>
+    <w:p>
+      <w:pPr>
+        <w:spacing w:line="360" w:lineRule="auto"/>
+      </w:pPr>
+      <w:r>
+        <w:t>Az osztály tartalmaz egy VSockListener objektumot, mely egy külön hallgató szálat valósít meg.</w:t>
+      </w:r>
+      <w:r>
+        <w:t xml:space="preserve"> Ez az osztály a QThread-ből származik, ennek következménye, hogy a run </w:t>
+      </w:r>
+      <w:r>
+        <w:t>metódus felül bírálásával (override) külön szálon futhat, hallgatás funkció.</w:t>
+      </w:r>
+      <w:r>
+        <w:t xml:space="preserve"> Miután megadtuk a socket-et a VSockListener objektumnak, a start metódussal indíthatjuk a szálat, mely végtelen ciklusban olvassa a socket</w:t>
+      </w:r>
+      <w:r>
+        <w:t>-</w:t>
+      </w:r>
+      <w:r>
+        <w:t xml:space="preserve">et és ha üzenet jön a </w:t>
+      </w:r>
+      <w:r>
+        <w:t>messageReceived</w:t>
+      </w:r>
+      <w:r>
+        <w:t xml:space="preserve"> szignállal értesíti a VSocket osztályt, ha a kapott üzenet a lecsatlakozó üzenet a socketDisconnected szignál váltódik ki.</w:t>
+      </w:r>
+      <w:r>
+        <w:t xml:space="preserve"> A VSocket osztály a messageReceived és disconnected </w:t>
+      </w:r>
+      <w:r>
+        <w:t>szignálok</w:t>
+      </w:r>
+      <w:r>
+        <w:t xml:space="preserve"> kiváltásával</w:t>
+      </w:r>
+      <w:r>
+        <w:t xml:space="preserve"> kezeli le a hallgató szál értesítéseit.</w:t>
+      </w:r>
+      <w:r>
+        <w:t xml:space="preserve"> Az osztály egy statikus metódussal rendelkezik, </w:t>
+      </w:r>
+      <w:r>
+        <w:t>ami</w:t>
+      </w:r>
+      <w:r>
+        <w:t xml:space="preserve"> már nyitott C socket-et csomagol be egy unique_ptr&lt;VSocket&gt; objektumba, a visszaadott objektum már csatlakoztatva van.</w:t>
+      </w:r>
+    </w:p>
+    <w:p>
+      <w:pPr>
+        <w:pStyle w:val="Heading4"/>
+        <w:spacing w:line="360" w:lineRule="auto"/>
+      </w:pPr>
+      <w:r>
+        <w:t>3.3.5.3 VSockSingletonServer és VSockClient</w:t>
+      </w:r>
+    </w:p>
+    <w:p>
+      <w:pPr>
+        <w:spacing w:line="360" w:lineRule="auto"/>
+      </w:pPr>
+      <w:r>
+        <w:t>A VSockSingletonServer egy VSOCK szerver, mely csak egy kapcsolódott kliens, fogadására képes. A virtuális gépen a kliens alkalmazásban fut,</w:t>
+      </w:r>
+      <w:r>
+        <w:t xml:space="preserve"> </w:t>
+      </w:r>
+      <w:r>
+        <w:t>a</w:t>
+      </w:r>
+      <w:r>
+        <w:t>z</w:t>
+      </w:r>
+      <w:r>
+        <w:t xml:space="preserve"> </w:t>
+      </w:r>
+      <w:r>
+        <w:t>el</w:t>
+      </w:r>
+      <w:r>
+        <w:t>nevezés megtévesztő lehet, a VSOCK kommunikációban a szerver szerepét tölti be ezért csak VSOCK szerverként fogok hivatkozni rá.</w:t>
+      </w:r>
+      <w:r>
+        <w:t xml:space="preserve"> Adattagjai között található egy ServerWorker objektum, mely külön szálon futtatható és a megadott socket-en keresztül VSOCK kliensek csatlakozására várakozik, amit ez megtörténik a clientConnected szignál váltódik ki.</w:t>
+      </w:r>
+      <w:r>
+        <w:t xml:space="preserve"> </w:t>
+      </w:r>
+      <w:r>
+        <w:t>A szignál hatására, a VSOCK szerver leállítja a hallgató szálat</w:t>
+      </w:r>
+      <w:r>
+        <w:t xml:space="preserve"> és egy VSocket objektumban tárolja el a csatlakozott kliens címét</w:t>
       </w:r>
       <w:r>
         <w:t>.</w:t>
       </w:r>
       <w:r>
-        <w:t xml:space="preserve"> Minden model, illetve controller osztály objektum orientált C++ 17-ben lett implementálva, felhasználva a Qt 6.5 könyvtár által nyújtott lehetőségeket.</w:t>
+        <w:t xml:space="preserve"> A szerveren keresztül lehetőség van metrikák küldésére a kliensnek. Amikor a kliens elküldi a lecsatlakozó üzenetet, a szerver bezárja a kapcsolatot fenttartó VSocket-et és újraindítja a hallgató szálat.</w:t>
+      </w:r>
+    </w:p>
+    <w:p>
+      <w:pPr>
+        <w:spacing w:line="360" w:lineRule="auto"/>
+      </w:pPr>
+      <w:r>
+        <w:t>A VSockClient osztály a grafikus applikáció csomagjában van, egy adott virtuális gépre csatlakozó klienst valósít meg.</w:t>
+      </w:r>
+      <w:r>
+        <w:t xml:space="preserve"> Konstruktorában egy VSOCK címet vár, melyre csatlakozni kísérel meg (a VSocket osztály kivételeit nem kezeli le, ez a hierarchiában felette álló osztály feladata). Amit VSOCK üzenet jön az adott virtuális gépről, az onMessageReceived </w:t>
+      </w:r>
+      <w:r>
+        <w:lastRenderedPageBreak/>
+        <w:t>metódus</w:t>
+      </w:r>
+      <w:r>
+        <w:t xml:space="preserve"> deszerializálja azt és ellenőrzi helyességét, majd metric-ként tovább küldi a </w:t>
+      </w:r>
+      <w:r>
+        <w:t>metricReceived</w:t>
+      </w:r>
+      <w:r>
+        <w:t xml:space="preserve"> szignálon keresztül.</w:t>
       </w:r>
     </w:p>
     <w:p>
       <w:pPr>
         <w:pStyle w:val="Heading3"/>
-        <w:spacing w:line="360" w:lineRule="auto"/>
-      </w:pPr>
-      <w:r>
-        <w:t>3.3.1 Model</w:t>
-      </w:r>
-    </w:p>
-    <w:p>
-      <w:pPr>
-        <w:spacing w:line="360" w:lineRule="auto"/>
-      </w:pPr>
-      <w:r>
-        <w:t xml:space="preserve">A model osztályok felelősek az adat </w:t>
-      </w:r>
-      <w:r>
-        <w:t>perziszten</w:t>
-      </w:r>
-      <w:r>
-        <w:t xml:space="preserve">s </w:t>
-      </w:r>
-      <w:r>
-        <w:t>tárolásáért</w:t>
-      </w:r>
-      <w:r>
-        <w:t xml:space="preserve"> és a megjelenítés értesítésért, ha azok megváltoznak. A főbb model osztályok </w:t>
-      </w:r>
-      <w:r>
-        <w:t xml:space="preserve">egyke </w:t>
-      </w:r>
-      <w:r>
-        <w:t>tervezési mintát használnak, ezzel le egyszerűsítve a view-val történő kommunikációt.</w:t>
-      </w:r>
-    </w:p>
-    <w:p>
-      <w:pPr>
-        <w:pStyle w:val="Heading3"/>
-        <w:spacing w:line="360" w:lineRule="auto"/>
-      </w:pPr>
-      <w:r>
-        <w:t>3.3.2 Controller</w:t>
-      </w:r>
-    </w:p>
-    <w:p>
-      <w:pPr>
-        <w:pStyle w:val="Heading3"/>
-        <w:spacing w:line="360" w:lineRule="auto"/>
-      </w:pPr>
-      <w:r>
-        <w:t>3.3.3. View</w:t>
-      </w:r>
-    </w:p>
-    <w:p>
-      <w:pPr>
-        <w:spacing w:line="360" w:lineRule="auto"/>
-      </w:pPr>
-      <w:r>
-        <w:t>A grafikus elemek QML nyelvben lettek implementálva</w:t>
-      </w:r>
-      <w:r>
-        <w:t xml:space="preserve">. Minden QML fájl egy grafikai </w:t>
-      </w:r>
-      <w:r>
-        <w:t>komponenst</w:t>
-      </w:r>
-      <w:r>
-        <w:t xml:space="preserve"> realizál. Az </w:t>
-      </w:r>
-      <w:r>
-        <w:t xml:space="preserve">komponensek </w:t>
-      </w:r>
-      <w:r>
-        <w:t xml:space="preserve">két csoportra vannak osztva: oldalak és </w:t>
-      </w:r>
-      <w:r>
-        <w:t>általános grafikai komponensek.</w:t>
-      </w:r>
-    </w:p>
-    <w:p>
-      <w:pPr>
-        <w:spacing w:line="360" w:lineRule="auto"/>
-      </w:pPr>
-      <w:r>
-        <w:t xml:space="preserve">--GUI </w:t>
-      </w:r>
-      <w:proofErr w:type="spellStart"/>
-      <w:r>
-        <w:t>screenshot</w:t>
-      </w:r>
-      <w:proofErr w:type="spellEnd"/>
-      <w:r>
-        <w:t xml:space="preserve"> </w:t>
-      </w:r>
-      <w:proofErr w:type="spellStart"/>
-      <w:r>
-        <w:t>with</w:t>
-      </w:r>
-      <w:proofErr w:type="spellEnd"/>
-      <w:r>
-        <w:t xml:space="preserve"> </w:t>
-      </w:r>
-      <w:proofErr w:type="spellStart"/>
-      <w:r>
-        <w:t>bounding</w:t>
-      </w:r>
-      <w:proofErr w:type="spellEnd"/>
-      <w:r>
-        <w:t xml:space="preserve"> </w:t>
-      </w:r>
-      <w:proofErr w:type="spellStart"/>
-      <w:r>
-        <w:t>boxes</w:t>
-      </w:r>
-      <w:proofErr w:type="spellEnd"/>
-      <w:r>
-        <w:t>—</w:t>
-      </w:r>
-    </w:p>
-    <w:p>
-      <w:pPr>
-        <w:pStyle w:val="Heading3"/>
-      </w:pPr>
-      <w:r>
-        <w:t>3.3.4 Serialization névtér</w:t>
-      </w:r>
-    </w:p>
-    <w:p>
-      <w:pPr>
-        <w:spacing w:line="360" w:lineRule="auto"/>
-      </w:pPr>
-      <w:r>
-        <w:t xml:space="preserve">A szerializáció egy olyan folyamat, melyben egy strukturált adatot, olyan </w:t>
-      </w:r>
-      <w:r>
-        <w:t xml:space="preserve">módon alakítunk át, hogy azt platformfüggetlenül eltárolni vagy továbbítani lehessen, úgy, hogy utána pontosan rekonstruálható lehet az eredeti adat. A kliens és az applikáció közötti adatcseréhez elengedhetetlen az adatok szerializációja. Nagy adatmennyiséget kell gyorsan továbbítani, ezért a </w:t>
-      </w:r>
-      <w:r>
-        <w:t>VSOCK-csatornán</w:t>
-      </w:r>
-      <w:r>
-        <w:t xml:space="preserve"> keresztül bináris formátumban vannak továbbítva az adatok. Szerencsére a Qt keretrendszer nyújt lehetőséget</w:t>
-      </w:r>
-      <w:r>
-        <w:t xml:space="preserve">, bájtsorrend és CPU </w:t>
-      </w:r>
-      <w:r>
-        <w:t>független szerializációra és deszerializációra, a QDataStream osztályon keresztül.</w:t>
-      </w:r>
-      <w:r>
-        <w:t xml:space="preserve"> Erre az osztályra többek között a folyamba író (&lt;&lt;) és a folyamból olvasó (&gt;&gt;) operátorok vannak defin</w:t>
-      </w:r>
-      <w:r>
-        <w:t>i</w:t>
-      </w:r>
-      <w:r>
-        <w:t xml:space="preserve">álva. </w:t>
-      </w:r>
-      <w:r>
-        <w:t>Az operátorok túl vannak terhelve minden C++ primitív és a legtöbb Qt konténer típusra</w:t>
-      </w:r>
-      <w:r>
-        <w:t>.</w:t>
-      </w:r>
-      <w:r>
-        <w:t xml:space="preserve"> Egy adott típus folyamba írásánál, az egy előre definiált platformfüggetlen bináris reprezentációban került eltárolásra</w:t>
-      </w:r>
-      <w:r>
-        <w:t>, ezt azt eredményezi, hogy kiolvasásnál minden esetben visszaállítható az eredeti objektum.</w:t>
-      </w:r>
-      <w:r>
-        <w:t xml:space="preserve"> A metricserializer.hpp </w:t>
-      </w:r>
-      <w:r>
-        <w:lastRenderedPageBreak/>
-        <w:t xml:space="preserve">és cpp fájlokban </w:t>
-      </w:r>
-      <w:r>
-        <w:t>definiáltam</w:t>
-      </w:r>
-      <w:r>
-        <w:t xml:space="preserve">, a két operátor </w:t>
-      </w:r>
-      <w:r>
-        <w:t>túlterhelését az összes metrika osztályra és a standard C++ konténerekre, ezzel szerializálhatóvá téve őket. Az implementáció során fontos volt, az adattagok ugyanabban a sorrendben legyenek a folyamba írva, mint onnan kiolvasva, ha ez nem történik meg a szerializáció inkonzisztens lesz.</w:t>
-      </w:r>
-    </w:p>
-    <w:p>
-      <w:pPr>
-        <w:pStyle w:val="Heading3"/>
-        <w:spacing w:line="360" w:lineRule="auto"/>
-      </w:pPr>
-      <w:r>
-        <w:t>3.3.</w:t>
-      </w:r>
-      <w:r>
-        <w:t>5</w:t>
-      </w:r>
-      <w:r>
-        <w:t xml:space="preserve"> VSOCK névtér</w:t>
-      </w:r>
-    </w:p>
-    <w:p>
-      <w:pPr>
-        <w:spacing w:line="360" w:lineRule="auto"/>
-      </w:pPr>
-      <w:r>
-        <w:t>A vsock névtérben lévő osztályok felelősek a VSOCK kommunikáció megvalósításáért.</w:t>
-      </w:r>
-      <w:r>
-        <w:t xml:space="preserve"> A névteret 4 fő osztályból és azok alosztályaiból áll: </w:t>
-      </w:r>
-      <w:r>
-        <w:rPr>
-          <w:noProof/>
-        </w:rPr>
-        <w:t>Message, VSocket, VSockSingletonServer és VSockClient.</w:t>
-      </w:r>
-    </w:p>
-    <w:p>
-      <w:pPr>
-        <w:pStyle w:val="Heading4"/>
-        <w:spacing w:line="360" w:lineRule="auto"/>
-      </w:pPr>
-      <w:r>
-        <w:t>3.3.5.1 Message</w:t>
-      </w:r>
-    </w:p>
-    <w:p>
-      <w:pPr>
-        <w:spacing w:line="360" w:lineRule="auto"/>
-      </w:pPr>
-      <w:r>
-        <w:t xml:space="preserve">A Message osztály egy vsock üzenetet és rajta értelmezett műveleteket </w:t>
-      </w:r>
-      <w:r>
-        <w:t>definiálja</w:t>
-      </w:r>
-      <w:r>
-        <w:t>.</w:t>
-      </w:r>
-      <w:r>
-        <w:t xml:space="preserve"> Az üzenetet bináris formában tárolja egy QBuffer -en keresztül, </w:t>
-      </w:r>
-      <w:r>
-        <w:t xml:space="preserve">mely </w:t>
-      </w:r>
-      <w:r>
-        <w:t xml:space="preserve">lekérdezhető </w:t>
-      </w:r>
-      <w:r>
-        <w:t>a getDataStream metódussal, mely QDataStream csomagoló (wrapper) osztályként adja vissza, ez használható a szerializációhoz. A send metódus elküldi az üzenetet a paraméterként megkapott socket -nek</w:t>
-      </w:r>
-      <w:r>
-        <w:t>, először az üzenet hosszát 32-bites nagy endián formátumban, majd magát az üzenetet binárisan.</w:t>
-      </w:r>
-      <w:r>
-        <w:t xml:space="preserve"> </w:t>
-      </w:r>
-      <w:r>
-        <w:t xml:space="preserve">Az isDisconnect metódus hívásával, dönthető el, hogy az üzenet a speciális lecsatlakozó üzenet-e. A lecsatlakozó üzenet, </w:t>
-      </w:r>
-      <w:r>
-        <w:t>gyakorlatilag 4</w:t>
-      </w:r>
-      <w:r>
-        <w:t xml:space="preserve"> bájtnyi 0 egymás után</w:t>
-      </w:r>
-      <w:r>
-        <w:t>, mivel a küldés legelső 4 bájtja az üzenete hossza, más értelmes üzenet nem kezdődhet 4 bájt 0-val.</w:t>
-      </w:r>
-    </w:p>
-    <w:p>
-      <w:pPr>
-        <w:spacing w:line="360" w:lineRule="auto"/>
-      </w:pPr>
-      <w:r>
-        <w:t>A statikus receive metódus, a paraméterként megadott socket-en várakozik, ha üzenet érkezik egy shared_ptr&lt;Message&gt; objektummal tér vissza, mely tárolja az üzenetet.</w:t>
-      </w:r>
-      <w:r>
-        <w:t xml:space="preserve"> Statikus adattagként elérhető a fent említett lecsatlakozó üzenet </w:t>
-      </w:r>
-      <w:r>
-        <w:t>disconnectMessage</w:t>
-      </w:r>
-      <w:r>
-        <w:t xml:space="preserve"> néven.</w:t>
-      </w:r>
-    </w:p>
-    <w:p>
-      <w:pPr>
-        <w:pStyle w:val="Heading4"/>
-        <w:spacing w:line="360" w:lineRule="auto"/>
-      </w:pPr>
-      <w:r>
-        <w:t>3.3.5.2 VSocket</w:t>
-      </w:r>
-    </w:p>
-    <w:p>
-      <w:pPr>
-        <w:spacing w:line="360" w:lineRule="auto"/>
-      </w:pPr>
-      <w:r>
-        <w:t xml:space="preserve">A VSocket osztály célja, hogy a C szabványú socket -eket és a rajtuk végezhető funkciókat </w:t>
-      </w:r>
-      <w:r>
-        <w:t>enkapszulál</w:t>
-      </w:r>
-      <w:r>
-        <w:t xml:space="preserve">ja. </w:t>
-      </w:r>
-      <w:r>
-        <w:t>Ahhoz, hogy egy vsock szerverhez csatlakozzunk, tudnunk kell a címét. A címet az Address osztály határozza meg: egy context azonosító és</w:t>
-      </w:r>
-      <w:r>
-        <w:t xml:space="preserve"> port érték kompozíciója.</w:t>
-      </w:r>
-      <w:r>
-        <w:t xml:space="preserve"> Ebben az osztályban segéd enumerációkat is találhatunk CID és Port, melyek speciális context azonosító és port értékeket tartalmaznak.</w:t>
-      </w:r>
-      <w:r>
-        <w:t xml:space="preserve"> A VSocket osztály 3 fő műveletet tartalmaz: csatlakozás, üzenet küldés és lecsatlakozás.  A connect metódus egy Address-t vár, melyre megkísérli a kapcsolódást, ha ez sikertelen ConnectionError </w:t>
-      </w:r>
-      <w:r>
-        <w:lastRenderedPageBreak/>
-        <w:t>kivételt dob, a hibaüzenettel. Az üzenet küldést a sendMessage metódus végzi. A disconnect metódus megállítja a hallgató szálat és elküldi a speciális lecsatlakozó üzenetet.</w:t>
-      </w:r>
-    </w:p>
-    <w:p>
-      <w:pPr>
-        <w:spacing w:line="360" w:lineRule="auto"/>
-      </w:pPr>
-      <w:r>
-        <w:t>Az osztály tartalmaz egy VSockListener objektumot, mely egy külön hallgató szálat valósít meg.</w:t>
-      </w:r>
-      <w:r>
-        <w:t xml:space="preserve"> Ez az osztály a QThread-ből származik, ennek következménye, hogy a run </w:t>
-      </w:r>
-      <w:r>
-        <w:t>metódus felül bírálásával (override) külön szálon futhat, hallgatás funkció.</w:t>
-      </w:r>
-      <w:r>
-        <w:t xml:space="preserve"> Miután megadtuk a socket-et a VSockListener objektumnak, a start metódussal indíthatjuk a szálat, mely végtelen ciklusban olvassa a socket</w:t>
-      </w:r>
-      <w:r>
-        <w:t>-</w:t>
-      </w:r>
-      <w:r>
-        <w:t xml:space="preserve">et és ha üzenet jön a </w:t>
-      </w:r>
-      <w:r>
-        <w:t>messageReceived</w:t>
-      </w:r>
-      <w:r>
-        <w:t xml:space="preserve"> szignállal értesíti a VSocket osztályt, ha a kapott üzenet a lecsatlakozó üzenet a socketDisconnected szignál váltódik ki.</w:t>
-      </w:r>
-      <w:r>
-        <w:t xml:space="preserve"> A VSocket osztály a messageReceived és disconnected </w:t>
-      </w:r>
-      <w:r>
-        <w:t>szignálok</w:t>
-      </w:r>
-      <w:r>
-        <w:t xml:space="preserve"> kiváltásával</w:t>
-      </w:r>
-      <w:r>
-        <w:t xml:space="preserve"> kezeli le a hallgató szál értesítéseit.</w:t>
-      </w:r>
-      <w:r>
-        <w:t xml:space="preserve"> Az osztály egy statikus metódussal rendelkezik, mely már nyitott C socket-et csomagol be egy unique_ptr&lt;VSocket&gt; objektumba, a visszaadott objektum már csatlakoztatva van.</w:t>
-      </w:r>
-    </w:p>
-    <w:p>
-      <w:pPr>
-        <w:pStyle w:val="Heading4"/>
-        <w:spacing w:line="360" w:lineRule="auto"/>
-      </w:pPr>
-      <w:r>
-        <w:t>3.3.5.3 VSockSingletonServer és VSockClient</w:t>
-      </w:r>
-    </w:p>
-    <w:p>
-      <w:pPr>
-        <w:spacing w:line="360" w:lineRule="auto"/>
-      </w:pPr>
-      <w:r>
-        <w:t>A VSockSingletonServer egy VSOCK szerver, mely csak egy kapcsolódott kliens, fogadására képes. A virtuális gépen a kliens alkalmazásban fut,</w:t>
-      </w:r>
-      <w:r>
-        <w:t xml:space="preserve"> </w:t>
-      </w:r>
-      <w:r>
-        <w:t>a nevezés megtévesztő lehet, a VSOCK kommunikációban a szerver szerepét tölti be ezért csak VSOCK szerverként fogok hivatkozni rá.</w:t>
-      </w:r>
-      <w:r>
-        <w:t xml:space="preserve"> Adattagjai között található egy ServerWorker objektum, mely külön szálon futtatható és a megadott socket-en keresztül VSOCK kliensek csatlakozására várakozik, amit ez megtörténik a clientConnected szignál váltódik ki.</w:t>
-      </w:r>
-      <w:r>
-        <w:t xml:space="preserve"> </w:t>
-      </w:r>
-      <w:r>
-        <w:t>A szignál hatására, a VSOCK szerver leállítja a hallgató szálat</w:t>
-      </w:r>
-      <w:r>
-        <w:t xml:space="preserve"> és egy VSocket objektumban tárolja el a csatlakozott kliens címét</w:t>
-      </w:r>
-      <w:r>
-        <w:t>.</w:t>
-      </w:r>
-      <w:r>
-        <w:t xml:space="preserve"> A szerveren keresztül lehetőség van metrikák küldésére a kliensnek. Amikor a kliens elküldi a lecsatlakozó üzenetet, a szerver bezárja a kapcsolatot fenttartó VSocket-et és újraindítja a hallgató szálat.</w:t>
-      </w:r>
-    </w:p>
-    <w:p>
-      <w:pPr>
-        <w:spacing w:line="360" w:lineRule="auto"/>
-      </w:pPr>
-      <w:r>
-        <w:t>A VSockClient osztály a grafikus applikáció csomagjában van, egy adott virtuális gépre csatlakozó klienst valósít meg.</w:t>
-      </w:r>
-      <w:r>
-        <w:t xml:space="preserve"> Konstruktorában egy VSOCK címet vár, melyre csatlakozni kísérel meg (a VSocket osztály kivételeit nem kezeli le, ez a hierarchiában felette álló osztály feladata). Amit VSOCK üzenet jön az adott virtuális gépről, az onMessageReceived </w:t>
-      </w:r>
-      <w:r>
-        <w:t>metódus</w:t>
-      </w:r>
-      <w:r>
-        <w:t xml:space="preserve"> deszerializálja azt és ellenőrzi helyességét, majd metric-ként tovább küldi a </w:t>
-      </w:r>
-      <w:r>
-        <w:t>metricReceived</w:t>
-      </w:r>
-      <w:r>
-        <w:t xml:space="preserve"> szignálon keresztül.</w:t>
-      </w:r>
-    </w:p>
-    <w:p>
-      <w:pPr>
-        <w:pStyle w:val="Heading3"/>
-      </w:pPr>
-      <w:r>
-        <w:lastRenderedPageBreak/>
+      </w:pPr>
+      <w:r>
         <w:t>3.3.</w:t>
       </w:r>
       <w:r>
@@ -6573,7 +6768,13 @@
         <w:t>VSOCK (VSockSingletonServer)</w:t>
       </w:r>
       <w:r>
-        <w:t xml:space="preserve"> servert futtat, mely jelzi az Application vezérlő osztálynak, hogy a hoszt kapcsolódni kíván</w:t>
+        <w:t xml:space="preserve"> s</w:t>
+      </w:r>
+      <w:r>
+        <w:t>z</w:t>
+      </w:r>
+      <w:r>
+        <w:t>ervert futtat, mely jelzi az Application vezérlő osztálynak, hogy a hoszt kapcsolódni kíván</w:t>
       </w:r>
       <w:r>
         <w:t>. A</w:t>
@@ -6602,6 +6803,7 @@
         <w:spacing w:line="360" w:lineRule="auto"/>
       </w:pPr>
       <w:r>
+        <w:lastRenderedPageBreak/>
         <w:t>Az időzítő 100ms-enként jelez az Application-n</w:t>
       </w:r>
       <w:r>
@@ -6616,7 +6818,6 @@
         <w:spacing w:line="360" w:lineRule="auto"/>
       </w:pPr>
       <w:r>
-        <w:lastRenderedPageBreak/>
         <w:t>Ha a felhasználó le kíván kapcsolódni egy kliensről, az applikáció egy speciális lecsatlakozó üzenetet küld a kliensnek. A kliensen működő Application ezt fogadja, majd leállítja az időzítőt és elindítja a VSOCK szervert.</w:t>
       </w:r>
       <w:r>

--- a/VSMT/docs/szakdoga.docx
+++ b/VSMT/docs/szakdoga.docx
@@ -22,118 +22,6 @@
       </w:pPr>
       <w:r>
         <w:t>Bevezetés</w:t>
-      </w:r>
-    </w:p>
-    <w:p>
-      <w:pPr>
-        <w:spacing w:line="360" w:lineRule="auto"/>
-        <w:rPr>
-          <w:szCs w:val="24"/>
-        </w:rPr>
-      </w:pPr>
-      <w:r>
-        <w:rPr>
-          <w:szCs w:val="24"/>
-        </w:rPr>
-        <w:t>A virtualizáció a modern informatika egyik legjobban kutatott területe. A világon számos helyen használnak virtuális gépeket különböző problémák kiküszöbölésére. Napjainkban már nemcsak a szerver-alapú alkalmazások és otthoni végfelhasználók a virtualizáció legfőbb alkalmazói, hanem a beágyazott rendszerek. Ezeken belül az autóiparban is évre-évre nagyobb szerepet kap a virtualizáció.</w:t>
-      </w:r>
-    </w:p>
-    <w:p>
-      <w:pPr>
-        <w:spacing w:line="360" w:lineRule="auto"/>
-        <w:rPr>
-          <w:szCs w:val="24"/>
-        </w:rPr>
-      </w:pPr>
-      <w:r>
-        <w:rPr>
-          <w:szCs w:val="24"/>
-        </w:rPr>
-        <w:t xml:space="preserve"> A mai személy- és tehergépjárművekben igénybe vehető funkciókat elosztott rendszerként működő automotív ECU-kon (Electronic Control Unit), mint speciális beágyazott hardware-en futó valós idejű operációs rendszereken (Real-Time Operating System) futó alkalmazások végrehajtása és együttműködése realizálja. Az ipari trendek a centralizáció és a “Software-Defined Vehicle” (SDV) irányába mozognak: a korábban nagyobb számú, alacsonyabb teljesítményű ECU-k helyett kevesebb és nagyobb teljesítményű mikroszámítógépek kerülnek a gépjárművekbe, melyeken a funkcionális- és kiberbiztonsági követelményeknek eleget téve integrált virtuális gépek látják el a korábbi ECU-k funkcióit. </w:t>
-      </w:r>
-    </w:p>
-    <w:p>
-      <w:pPr>
-        <w:spacing w:line="360" w:lineRule="auto"/>
-        <w:rPr>
-          <w:szCs w:val="24"/>
-        </w:rPr>
-      </w:pPr>
-      <w:r>
-        <w:rPr>
-          <w:szCs w:val="24"/>
-        </w:rPr>
-        <w:t xml:space="preserve">Egy autóipari rendszerben kulcsfontosságú, hogy egy adott időpontban azonnal információt kapjunk egy virtuális gép állapotáról, gyorsaságáról és a host rendszer kommunikációs csatornáiról. Ennél az architektúránál még nem áll rendelkezésre olyan centralizált felület, melynek segítségével több virtuális gépet lehet monitorozni egy központi host számítógépről. </w:t>
-      </w:r>
-      <w:r>
-        <w:rPr>
-          <w:szCs w:val="24"/>
-        </w:rPr>
-        <w:t xml:space="preserve">Szakdolgozatom erre a problémára keres megoldást: </w:t>
-      </w:r>
-      <w:r>
-        <w:rPr>
-          <w:szCs w:val="24"/>
-        </w:rPr>
-        <w:t xml:space="preserve">egy járműfunkció-specifikus, alrendszer specifikus és globális rendszer információs, adatgyűjtő, monitorozó és vizualizáló információs rendszer kifejlesztése, mely az alábbi főbb funkciókat nyújtja: </w:t>
-      </w:r>
-    </w:p>
-    <w:p>
-      <w:pPr>
-        <w:pStyle w:val="ListParagraph"/>
-        <w:numPr>
-          <w:ilvl w:val="0"/>
-          <w:numId w:val="3"/>
-        </w:numPr>
-        <w:spacing w:line="360" w:lineRule="auto"/>
-        <w:rPr>
-          <w:szCs w:val="24"/>
-        </w:rPr>
-      </w:pPr>
-      <w:r>
-        <w:rPr>
-          <w:szCs w:val="24"/>
-        </w:rPr>
-        <w:t>az elérhető járműfunkciók aktuális állapotának grafikus/vizuális megjelenítése,</w:t>
-      </w:r>
-    </w:p>
-    <w:p>
-      <w:pPr>
-        <w:pStyle w:val="ListParagraph"/>
-        <w:numPr>
-          <w:ilvl w:val="0"/>
-          <w:numId w:val="3"/>
-        </w:numPr>
-        <w:spacing w:line="360" w:lineRule="auto"/>
-        <w:rPr>
-          <w:szCs w:val="24"/>
-        </w:rPr>
-      </w:pPr>
-      <w:r>
-        <w:rPr>
-          <w:szCs w:val="24"/>
-        </w:rPr>
-        <w:t>a különböző funkciókat megvalósító alrendszerek konfigurációjának, I/O kommunikációs forgalmának fogadása és megjelenítése,</w:t>
-      </w:r>
-    </w:p>
-    <w:p>
-      <w:pPr>
-        <w:pStyle w:val="ListParagraph"/>
-        <w:numPr>
-          <w:ilvl w:val="0"/>
-          <w:numId w:val="3"/>
-        </w:numPr>
-        <w:spacing w:line="360" w:lineRule="auto"/>
-        <w:rPr>
-          <w:szCs w:val="24"/>
-        </w:rPr>
-      </w:pPr>
-      <w:r>
-        <w:rPr>
-          <w:szCs w:val="24"/>
-        </w:rPr>
-        <w:lastRenderedPageBreak/>
-        <w:t xml:space="preserve">a rendszert alkotó funkciók globális nézete, elérhetőségének és aktuális státuszának, valamint teljesítménymérőszámainak soft-real-time adatgyűjtése és grafikus megjelenítése. </w:t>
       </w:r>
     </w:p>
     <w:p>
@@ -476,21 +364,7 @@
         <w:rPr>
           <w:szCs w:val="24"/>
         </w:rPr>
-        <w:t xml:space="preserve"> platform független GUI-</w:t>
-      </w:r>
-      <w:proofErr w:type="spellStart"/>
-      <w:r>
-        <w:rPr>
-          <w:szCs w:val="24"/>
-        </w:rPr>
-        <w:t>kat</w:t>
-      </w:r>
-      <w:proofErr w:type="spellEnd"/>
-      <w:r>
-        <w:rPr>
-          <w:szCs w:val="24"/>
-        </w:rPr>
-        <w:t xml:space="preserve"> valósíthatunk meg. A választásom a Qt Quick-re esett.</w:t>
+        <w:t xml:space="preserve"> platform független GUI-kat valósíthatunk meg. A választásom a Qt Quick-re esett.</w:t>
       </w:r>
     </w:p>
     <w:p>
@@ -1036,21 +910,7 @@
         <w:rPr>
           <w:szCs w:val="24"/>
         </w:rPr>
-        <w:t xml:space="preserve"> jármű-</w:t>
-      </w:r>
-      <w:proofErr w:type="spellStart"/>
-      <w:r>
-        <w:rPr>
-          <w:szCs w:val="24"/>
-        </w:rPr>
-        <w:t>beli</w:t>
-      </w:r>
-      <w:proofErr w:type="spellEnd"/>
-      <w:r>
-        <w:rPr>
-          <w:szCs w:val="24"/>
-        </w:rPr>
-        <w:t xml:space="preserve"> „</w:t>
+        <w:t xml:space="preserve"> jármű-beli „</w:t>
       </w:r>
       <w:r>
         <w:rPr>
@@ -1162,6 +1022,60 @@
       <w:r>
         <w:t>2.3.2 QNX</w:t>
       </w:r>
+      <w:r>
+        <w:t xml:space="preserve"> RTOS</w:t>
+      </w:r>
+    </w:p>
+    <w:p>
+      <w:pPr>
+        <w:spacing w:line="360" w:lineRule="auto"/>
+      </w:pPr>
+      <w:r>
+        <w:t xml:space="preserve">A QNX RTOS vagy QNX real-time operating system, egy kereskedelmi </w:t>
+      </w:r>
+      <w:r>
+        <w:t>felhasználásra</w:t>
+      </w:r>
+      <w:r>
+        <w:t xml:space="preserve"> tervezett, valós idejű operációs rendszer.</w:t>
+      </w:r>
+      <w:r>
+        <w:t xml:space="preserve"> Fejlesztését egy kanadai szoftver vállalat a </w:t>
+      </w:r>
+      <w:r>
+        <w:lastRenderedPageBreak/>
+        <w:t>Quantum Software Systems kezdte 1980-ban. Főleg beágyazott biztonság kritikus rendszerekben használják,</w:t>
+      </w:r>
+      <w:r>
+        <w:t xml:space="preserve"> például autóiparban is</w:t>
+      </w:r>
+      <w:r>
+        <w:t xml:space="preserve"> mert </w:t>
+      </w:r>
+      <w:r>
+        <w:t>ASIL D (</w:t>
+      </w:r>
+      <w:r>
+        <w:t>Automotive Safety Integrity Level</w:t>
+      </w:r>
+      <w:r>
+        <w:t xml:space="preserve">) minőségű </w:t>
+      </w:r>
+      <w:r>
+        <w:t xml:space="preserve">biztonsági </w:t>
+      </w:r>
+      <w:r>
+        <w:t>tanúsítvánnyal rendelkezik.</w:t>
+      </w:r>
+      <w:r>
+        <w:t xml:space="preserve"> Mikrokernel architektúrát használ, amely egy moduláris kernel felépítést eredményez. Maga a kernel, csak a legfontosabb funkcionalitásokat nyújtja, minden más szerepkört folyamatok töltenek be, melyeket a mikrokernel ütemez. </w:t>
+      </w:r>
+      <w:r>
+        <w:t>Ez a modularitás segít egy operációs rendszer kialakításában, amely flexibilis, átlátható és könnyen tovább fejleszthető. Egy új kernelmodul könnyen tesztelhető, mert egy folyamatként fut a rendszerben, telepítése nem igényli az egész kernel újraépítését</w:t>
+      </w:r>
+      <w:r>
+        <w:t>. Az esetleges hibák nagyon egyszerűen kezelhetőek, egy modul hibás működése esetén a mikrokernel nem érintett, ezért képes lekezelni a hibát anélkül, hogy újraindulna. Ennek következménye, hogy amíg van egy ép mikrokernel, a hibás rendszerkomponensek gyorsan visszaállíthatóak.</w:t>
+      </w:r>
     </w:p>
     <w:p>
       <w:pPr>
@@ -1191,23 +1105,70 @@
       <w:r>
         <w:t>).</w:t>
       </w:r>
+      <w:r>
+        <w:t xml:space="preserve"> A beágyazott rendszerek körében ez a legelterjedtebb processzor család.</w:t>
+      </w:r>
+      <w:r>
+        <w:t xml:space="preserve"> Ezen processzorok utasításkészlete úgy nevezett RISC</w:t>
+      </w:r>
+      <w:r>
+        <w:t xml:space="preserve"> (</w:t>
+      </w:r>
+      <w:r>
+        <w:t>Reduced Instruction Set Comput</w:t>
+      </w:r>
+      <w:r>
+        <w:t>ing)</w:t>
+      </w:r>
+      <w:r>
+        <w:t xml:space="preserve"> tervezési stratégián alapszik.</w:t>
+      </w:r>
+      <w:r>
+        <w:t xml:space="preserve"> Lényege, hogy </w:t>
+      </w:r>
+      <w:r>
+        <w:t>több magasan specializált instrukció helyett, kevesebb általános, de jól optimalizált utasítást tartalmaz.</w:t>
+      </w:r>
+      <w:r>
+        <w:t xml:space="preserve"> </w:t>
+      </w:r>
+      <w:r>
+        <w:t xml:space="preserve">Ennek eredménye, hogy egyszerűbb az utasítások dekódolása, több regiszter </w:t>
+      </w:r>
+      <w:r>
+        <w:t xml:space="preserve">vagy gyorsítótár </w:t>
+      </w:r>
+      <w:r>
+        <w:t>telepíthető egy chipre.</w:t>
+      </w:r>
+      <w:r>
+        <w:t xml:space="preserve"> </w:t>
+      </w:r>
+      <w:r>
+        <w:t>A szakdolgozatom esetében a</w:t>
+      </w:r>
+      <w:r>
+        <w:t xml:space="preserve"> felhasznált </w:t>
+      </w:r>
+      <w:r>
+        <w:t>Renesas R-Car H3 egylapkás rendszer (SOC – System On Chip), is ARM</w:t>
+      </w:r>
+      <w:r>
+        <w:t>64 processzort</w:t>
+      </w:r>
+      <w:r>
+        <w:t xml:space="preserve"> </w:t>
+      </w:r>
+      <w:r>
+        <w:t>alkalmaz</w:t>
+      </w:r>
+      <w:r>
+        <w:t>.</w:t>
+      </w:r>
     </w:p>
     <w:p>
       <w:pPr>
         <w:pStyle w:val="Heading4"/>
-        <w:spacing w:line="360" w:lineRule="auto"/>
-      </w:pPr>
-      <w:r>
-        <w:lastRenderedPageBreak/>
-        <w:t xml:space="preserve">2.3.3.1 </w:t>
-      </w:r>
-      <w:r>
-        <w:t>Texas Instruments TDA4VM</w:t>
-      </w:r>
-    </w:p>
-    <w:p>
-      <w:pPr>
-        <w:pStyle w:val="Heading4"/>
         <w:rPr>
           <w:noProof/>
         </w:rPr>
@@ -1216,9 +1177,28 @@
         <w:rPr>
           <w:noProof/>
         </w:rPr>
-        <w:t>2.3.3.2 Renesas R-Car</w:t>
-      </w:r>
-    </w:p>
+        <w:t>2.3.3.</w:t>
+      </w:r>
+      <w:r>
+        <w:rPr>
+          <w:noProof/>
+        </w:rPr>
+        <w:t>1</w:t>
+      </w:r>
+      <w:r>
+        <w:rPr>
+          <w:noProof/>
+        </w:rPr>
+        <w:t xml:space="preserve"> Renesas R-Car</w:t>
+      </w:r>
+      <w:r>
+        <w:rPr>
+          <w:noProof/>
+        </w:rPr>
+        <w:t xml:space="preserve"> - TODO</w:t>
+      </w:r>
+    </w:p>
+    <w:p/>
     <w:p>
       <w:pPr>
         <w:pStyle w:val="Heading2"/>
@@ -1252,6 +1232,7 @@
         <w:spacing w:line="360" w:lineRule="auto"/>
       </w:pPr>
       <w:r>
+        <w:lastRenderedPageBreak/>
         <w:t xml:space="preserve">Ahhoz, hogy egy virtuális gépet monitorozzunk szükség van a </w:t>
       </w:r>
       <w:r>
@@ -1282,8 +1263,16 @@
         <w:t>:</w:t>
       </w:r>
       <w:r>
-        <w:t xml:space="preserve"> AGL-re és QNX-re. </w:t>
-      </w:r>
+        <w:t xml:space="preserve"> AGL-re és QNX-re.</w:t>
+      </w:r>
+      <w:r>
+        <w:t xml:space="preserve"> QNX rendszerképet, csak megfelelő licenccel tudunk létrehozni, a telepítést erre a platformra nem fogom bemutatni.</w:t>
+      </w:r>
+    </w:p>
+    <w:p>
+      <w:pPr>
+        <w:spacing w:line="360" w:lineRule="auto"/>
+      </w:pPr>
       <w:r>
         <w:t xml:space="preserve">Elérhetőek előre felépített rendszerképek melyek tartalmazzák a klienseket, ezekről többet </w:t>
       </w:r>
@@ -1720,15 +1709,6 @@
               <w:t># letöltjük a gyűjteményt</w:t>
             </w:r>
           </w:p>
-          <w:p>
-            <w:pPr>
-              <w:spacing w:line="360" w:lineRule="auto"/>
-              <w:rPr>
-                <w:noProof/>
-                <w:szCs w:val="24"/>
-              </w:rPr>
-            </w:pPr>
-          </w:p>
         </w:tc>
       </w:tr>
     </w:tbl>
@@ -1740,18 +1720,8 @@
     <w:p>
       <w:pPr>
         <w:spacing w:line="360" w:lineRule="auto"/>
-        <w:jc w:val="left"/>
-      </w:pPr>
-      <w:r>
-        <w:br w:type="page"/>
-      </w:r>
-    </w:p>
-    <w:p>
-      <w:pPr>
-        <w:spacing w:line="360" w:lineRule="auto"/>
-      </w:pPr>
-      <w:r>
-        <w:lastRenderedPageBreak/>
+      </w:pPr>
+      <w:r>
         <w:t>Majd készítsük el az AGL projektünket:</w:t>
       </w:r>
     </w:p>
@@ -2023,6 +1993,7 @@
         <w:t xml:space="preserve"> </w:t>
       </w:r>
       <w:r>
+        <w:lastRenderedPageBreak/>
         <w:t>könyvtárba</w:t>
       </w:r>
       <w:r>
@@ -2181,31 +2152,7 @@
         <w:spacing w:line="360" w:lineRule="auto"/>
       </w:pPr>
       <w:r>
-        <w:t>--</w:t>
-      </w:r>
-      <w:proofErr w:type="spellStart"/>
-      <w:r>
-        <w:t>menuconfig</w:t>
-      </w:r>
-      <w:proofErr w:type="spellEnd"/>
-      <w:r>
-        <w:t xml:space="preserve"> </w:t>
-      </w:r>
-      <w:proofErr w:type="spellStart"/>
-      <w:r>
-        <w:t>screenshot</w:t>
-      </w:r>
-      <w:proofErr w:type="spellEnd"/>
-      <w:r>
-        <w:t xml:space="preserve"> </w:t>
-      </w:r>
-      <w:proofErr w:type="spellStart"/>
-      <w:r>
-        <w:t>goes</w:t>
-      </w:r>
-      <w:proofErr w:type="spellEnd"/>
-      <w:r>
-        <w:t xml:space="preserve"> here--</w:t>
+        <w:t>--menuconfig screenshot goes here--</w:t>
       </w:r>
     </w:p>
     <w:p>
@@ -2353,7 +2300,6 @@
           <w:lang w:eastAsia="hu-HU"/>
           <w14:ligatures w14:val="none"/>
         </w:rPr>
-        <w:lastRenderedPageBreak/>
         <w:t xml:space="preserve">bitbake </w:t>
       </w:r>
       <w:r>
@@ -2707,6 +2653,7 @@
         <w:rPr>
           <w:szCs w:val="24"/>
         </w:rPr>
+        <w:lastRenderedPageBreak/>
         <w:t xml:space="preserve">Miután betöltöttünk a </w:t>
       </w:r>
       <w:r>
@@ -2861,15 +2808,6 @@
           <w14:ligatures w14:val="none"/>
         </w:rPr>
         <w:t>./VSMT_Client&amp;</w:t>
-      </w:r>
-    </w:p>
-    <w:p>
-      <w:pPr>
-        <w:pStyle w:val="Heading3"/>
-        <w:spacing w:line="360" w:lineRule="auto"/>
-      </w:pPr>
-      <w:r>
-        <w:t>2.4.2 QNX platform</w:t>
       </w:r>
     </w:p>
     <w:p>
@@ -3286,23 +3224,7 @@
         <w:spacing w:line="360" w:lineRule="auto"/>
       </w:pPr>
       <w:r>
-        <w:t xml:space="preserve">--mount and </w:t>
-      </w:r>
-      <w:proofErr w:type="spellStart"/>
-      <w:r>
-        <w:t>copy</w:t>
-      </w:r>
-      <w:proofErr w:type="spellEnd"/>
-      <w:r>
-        <w:t xml:space="preserve"> </w:t>
-      </w:r>
-      <w:proofErr w:type="spellStart"/>
-      <w:r>
-        <w:t>commands</w:t>
-      </w:r>
-      <w:proofErr w:type="spellEnd"/>
-      <w:r>
-        <w:t xml:space="preserve"> go here--</w:t>
+        <w:t>--mount and copy commands go here--</w:t>
       </w:r>
     </w:p>
     <w:p>
@@ -3311,7 +3233,6 @@
         <w:spacing w:line="360" w:lineRule="auto"/>
       </w:pPr>
       <w:r>
-        <w:lastRenderedPageBreak/>
         <w:t xml:space="preserve">2.5.1.2 </w:t>
       </w:r>
       <w:r>
@@ -3339,22 +3260,49 @@
         <w:pStyle w:val="Heading3"/>
         <w:spacing w:line="360" w:lineRule="auto"/>
       </w:pPr>
-      <w:r>
-        <w:t>2.5.2 QNX platform</w:t>
-      </w:r>
-    </w:p>
-    <w:p>
-      <w:pPr>
-        <w:pStyle w:val="Heading3"/>
-        <w:spacing w:line="360" w:lineRule="auto"/>
-      </w:pPr>
       <w:bookmarkStart w:id="3" w:name="_2.5.3_Ubuntu_Linux"/>
       <w:bookmarkEnd w:id="3"/>
       <w:r>
         <w:t>2.5.3 Ubuntu Linux platform</w:t>
       </w:r>
       <w:r>
-        <w:t xml:space="preserve"> (bemutatási célokra)</w:t>
+        <w:t xml:space="preserve"> (bemutatási </w:t>
+      </w:r>
+      <w:proofErr w:type="gramStart"/>
+      <w:r>
+        <w:t>célokra)</w:t>
+      </w:r>
+      <w:r>
+        <w:t xml:space="preserve"> </w:t>
+      </w:r>
+      <w:r>
+        <w:t xml:space="preserve"> --</w:t>
+      </w:r>
+      <w:proofErr w:type="gramEnd"/>
+      <w:r>
+        <w:t>FINISH--</w:t>
+      </w:r>
+    </w:p>
+    <w:p>
+      <w:pPr>
+        <w:spacing w:line="360" w:lineRule="auto"/>
+      </w:pPr>
+      <w:r>
+        <w:t xml:space="preserve">A telepítés ehhez a formájához csak egy Linux operációs rendszert futtató laptopra lesz szükségünk, én az Ubuntu </w:t>
+      </w:r>
+      <w:r>
+        <w:t>24.04 LTS</w:t>
+      </w:r>
+      <w:r>
+        <w:t xml:space="preserve"> disztribúciót választottam. Kezdésképp telepítenünk kell a Qt6.5 keretrendszert.</w:t>
+      </w:r>
+    </w:p>
+    <w:p>
+      <w:pPr>
+        <w:spacing w:line="360" w:lineRule="auto"/>
+      </w:pPr>
+      <w:r>
+        <w:t xml:space="preserve">Lépjünk a </w:t>
       </w:r>
     </w:p>
     <w:p>
@@ -3363,6 +3311,7 @@
         <w:spacing w:line="360" w:lineRule="auto"/>
       </w:pPr>
       <w:r>
+        <w:lastRenderedPageBreak/>
         <w:t>2.5.3 Használat</w:t>
       </w:r>
     </w:p>
@@ -3449,30 +3398,30 @@
         <w:spacing w:line="360" w:lineRule="auto"/>
       </w:pPr>
       <w:r>
+        <w:t>2.5.3.3 Hálózat használat oldal</w:t>
+      </w:r>
+    </w:p>
+    <w:p>
+      <w:pPr>
+        <w:spacing w:line="360" w:lineRule="auto"/>
+      </w:pPr>
+      <w:r>
+        <w:t>Az oldalon</w:t>
+      </w:r>
+      <w:r>
+        <w:t xml:space="preserve"> a hálózati interfészek vannak listázva.</w:t>
+      </w:r>
+      <w:r>
+        <w:t xml:space="preserve"> Minden interfészhez elérhető a neve, típusa (ethernet, wifi stb..) és két grafikonon az elmúlt 20 mérés alatt kapott (RX) és küldött (TX) bájt, a legutolsó mérés bájtjai láthatóak a grafikon felett is. Amikor egy adott interfész le- vagy fel kapcsolódik a kliensre, a lista frissül.</w:t>
+      </w:r>
+    </w:p>
+    <w:p>
+      <w:pPr>
+        <w:pStyle w:val="Heading4"/>
+        <w:spacing w:line="360" w:lineRule="auto"/>
+      </w:pPr>
+      <w:r>
         <w:lastRenderedPageBreak/>
-        <w:t>2.5.3.3 Hálózat használat oldal</w:t>
-      </w:r>
-    </w:p>
-    <w:p>
-      <w:pPr>
-        <w:spacing w:line="360" w:lineRule="auto"/>
-      </w:pPr>
-      <w:r>
-        <w:t>Az oldalon</w:t>
-      </w:r>
-      <w:r>
-        <w:t xml:space="preserve"> a hálózati interfészek vannak listázva.</w:t>
-      </w:r>
-      <w:r>
-        <w:t xml:space="preserve"> Minden interfészhez elérhető a neve, típusa (ethernet, wifi stb..) és két grafikonon az elmúlt 20 mérés alatt kapott (RX) és küldött (TX) bájt, a legutolsó mérés bájtjai láthatóak a grafikon felett is. Amikor egy adott interfész le- vagy fel kapcsolódik a kliensre, a lista frissül.</w:t>
-      </w:r>
-    </w:p>
-    <w:p>
-      <w:pPr>
-        <w:pStyle w:val="Heading4"/>
-        <w:spacing w:line="360" w:lineRule="auto"/>
-      </w:pPr>
-      <w:r>
         <w:t>2.5.3.4 CPU használat oldal</w:t>
       </w:r>
     </w:p>
@@ -4076,24 +4025,24 @@
         <w:spacing w:line="360" w:lineRule="auto"/>
       </w:pPr>
       <w:r>
+        <w:t>2.5.3.6 Háttértár oldal</w:t>
+      </w:r>
+    </w:p>
+    <w:p>
+      <w:pPr>
+        <w:spacing w:line="360" w:lineRule="auto"/>
+      </w:pPr>
+      <w:r>
+        <w:t>Ezen az oldalon egy listában láthatjuk, kliensen található háttértár lemezeket. Minden lemezről elérhető a neve, a használt és összes tárhely megabájt formájában, a fájlrendszer típusa és a felcsatolás (mount) címe.</w:t>
+      </w:r>
+    </w:p>
+    <w:p>
+      <w:pPr>
+        <w:pStyle w:val="Heading4"/>
+        <w:spacing w:line="360" w:lineRule="auto"/>
+      </w:pPr>
+      <w:r>
         <w:lastRenderedPageBreak/>
-        <w:t>2.5.3.6 Háttértár oldal</w:t>
-      </w:r>
-    </w:p>
-    <w:p>
-      <w:pPr>
-        <w:spacing w:line="360" w:lineRule="auto"/>
-      </w:pPr>
-      <w:r>
-        <w:t>Ezen az oldalon egy listában láthatjuk, kliensen található háttértár lemezeket. Minden lemezről elérhető a neve, a használt és összes tárhely megabájt formájában, a fájlrendszer típusa és a felcsatolás (mount) címe.</w:t>
-      </w:r>
-    </w:p>
-    <w:p>
-      <w:pPr>
-        <w:pStyle w:val="Heading4"/>
-        <w:spacing w:line="360" w:lineRule="auto"/>
-      </w:pPr>
-      <w:r>
         <w:t>2.5.3.7 Kliens konfigurálás</w:t>
       </w:r>
     </w:p>
@@ -4193,10 +4142,31 @@
     <w:p>
       <w:pPr>
         <w:pStyle w:val="Heading4"/>
-        <w:spacing w:line="360" w:lineRule="auto"/>
-      </w:pPr>
-      <w:r>
-        <w:t>3.1.1.1 ARM magok: A,</w:t>
+      </w:pPr>
+      <w:r>
+        <w:t>3.1.1.1 Emuláció, virtualizáció és paravirtualizáció</w:t>
+      </w:r>
+      <w:r>
+        <w:t xml:space="preserve"> -TODO</w:t>
+      </w:r>
+      <w:r>
+        <w:t>-</w:t>
+      </w:r>
+    </w:p>
+    <w:p/>
+    <w:p>
+      <w:pPr>
+        <w:pStyle w:val="Heading4"/>
+        <w:spacing w:line="360" w:lineRule="auto"/>
+      </w:pPr>
+      <w:r>
+        <w:t>3.1.1.</w:t>
+      </w:r>
+      <w:r>
+        <w:t>2</w:t>
+      </w:r>
+      <w:r>
+        <w:t xml:space="preserve"> ARM magok: A,</w:t>
       </w:r>
       <w:r>
         <w:t xml:space="preserve"> </w:t>
@@ -4204,7 +4174,14 @@
       <w:r>
         <w:t>R és M</w:t>
       </w:r>
-    </w:p>
+      <w:r>
+        <w:t xml:space="preserve"> -TODO</w:t>
+      </w:r>
+      <w:r>
+        <w:t>-</w:t>
+      </w:r>
+    </w:p>
+    <w:p/>
     <w:p>
       <w:pPr>
         <w:pStyle w:val="Heading4"/>
@@ -4302,7 +4279,11 @@
         <w:spacing w:line="360" w:lineRule="auto"/>
       </w:pPr>
       <w:r>
-        <w:t>EL0 szinten fut minden felhasználói applikáció, ezt a szinten „userspace” -nek is szokták nevezni. EL1 szinten úgy nevezett „Rich OS” fut, ez az operációs rendszer (pl. AGL) kernel folyamatait jelenti.</w:t>
+        <w:t xml:space="preserve">EL0 szinten fut minden felhasználói applikáció, ezt a szinten „userspace” -nek is szokták nevezni. EL1 szinten úgy nevezett „Rich OS” fut, ez az operációs rendszer (pl. AGL) kernel </w:t>
+      </w:r>
+      <w:r>
+        <w:lastRenderedPageBreak/>
+        <w:t>folyamatait jelenti.</w:t>
       </w:r>
       <w:r>
         <w:t xml:space="preserve"> EL3</w:t>
@@ -4317,193 +4298,220 @@
         <w:spacing w:line="360" w:lineRule="auto"/>
       </w:pPr>
       <w:r>
+        <w:t>3.1.</w:t>
+      </w:r>
+      <w:r>
+        <w:t>2</w:t>
+      </w:r>
+      <w:r>
+        <w:t xml:space="preserve"> Hypervisor</w:t>
+      </w:r>
+      <w:r>
+        <w:t xml:space="preserve"> -TODO-</w:t>
+      </w:r>
+    </w:p>
+    <w:p>
+      <w:pPr>
+        <w:spacing w:line="360" w:lineRule="auto"/>
+      </w:pPr>
+      <w:r>
+        <w:t>Hypervisornak nevezünk minden olyan hardver vagy szoftver komponenst, mely virtuális gépek létrehozásával és erőforrásmegosztásával foglalkozik.</w:t>
+      </w:r>
+      <w:r>
+        <w:t xml:space="preserve"> Két típusra oszlanak a hypervisorok: type 1 és type 2.</w:t>
+      </w:r>
+    </w:p>
+    <w:p>
+      <w:pPr>
+        <w:spacing w:line="360" w:lineRule="auto"/>
+      </w:pPr>
+      <w:r>
+        <w:t xml:space="preserve">A type 1 hypervisorok közvetlenül a hardveren futnak </w:t>
+      </w:r>
+      <w:r>
+        <w:t xml:space="preserve">és </w:t>
+      </w:r>
+      <w:r>
+        <w:t>hozzáférnek az erőforrásokhoz (CPU,</w:t>
+      </w:r>
+      <w:r>
+        <w:t xml:space="preserve"> </w:t>
+      </w:r>
+      <w:r>
+        <w:t>memória).</w:t>
+      </w:r>
+      <w:r>
+        <w:t xml:space="preserve"> </w:t>
+      </w:r>
+      <w:r>
+        <w:t>Nincs szükség hoszt operációs rendszerre a virtuális gépek hardver hozzáférését</w:t>
+      </w:r>
+      <w:r>
+        <w:t xml:space="preserve"> a hypervisor kezeli, ez nagyon gyors végrehajtást eredményez, viszont szüksége van egy külső rendszerre, mely </w:t>
+      </w:r>
+      <w:r>
+        <w:t>konfigurálja a virtuális gépeket.</w:t>
+      </w:r>
+      <w:r>
+        <w:t xml:space="preserve"> TODO</w:t>
+      </w:r>
+    </w:p>
+    <w:p>
+      <w:pPr>
+        <w:spacing w:line="360" w:lineRule="auto"/>
+      </w:pPr>
+      <w:r>
+        <w:t xml:space="preserve">Ezekkel ellentétben a type 2 </w:t>
+      </w:r>
+      <w:r>
+        <w:t>hypervisor-ok,</w:t>
+      </w:r>
+      <w:r>
+        <w:t xml:space="preserve"> avagy „hosted”</w:t>
+      </w:r>
+      <w:r>
+        <w:t xml:space="preserve"> </w:t>
+      </w:r>
+      <w:r>
+        <w:t>hypervisorok, egy folyamatként futnak az operációs rendszerben</w:t>
+      </w:r>
+      <w:r>
+        <w:t>. Szükségük van egy hoszt operációs rendszerre</w:t>
+      </w:r>
+      <w:r>
+        <w:t>,</w:t>
+      </w:r>
+      <w:r>
+        <w:t xml:space="preserve"> ez magasabb teljesítmény költséggel jár. Esetükben nincs szükség külső rendszerre, a hoszt OS konfigurálja a virtuális gépeket.</w:t>
+      </w:r>
+    </w:p>
+    <w:p>
+      <w:pPr>
+        <w:pStyle w:val="Heading4"/>
+        <w:spacing w:line="360" w:lineRule="auto"/>
+      </w:pPr>
+      <w:r>
+        <w:t>3.1.</w:t>
+      </w:r>
+      <w:r>
+        <w:t>2</w:t>
+      </w:r>
+      <w:r>
+        <w:t>.</w:t>
+      </w:r>
+      <w:r>
+        <w:t>4</w:t>
+      </w:r>
+      <w:r>
+        <w:t xml:space="preserve"> KVM</w:t>
+      </w:r>
+    </w:p>
+    <w:p>
+      <w:pPr>
+        <w:spacing w:line="360" w:lineRule="auto"/>
+      </w:pPr>
+      <w:r>
+        <w:t xml:space="preserve">KVM vagy Kernel Based Virtual machine egy Linux kernel modul, mely segítségével a kernel egy type </w:t>
+      </w:r>
+      <w:r>
+        <w:t>1</w:t>
+      </w:r>
+      <w:r>
+        <w:t>-es hypervisor-ként funkcionál.</w:t>
+      </w:r>
+    </w:p>
+    <w:p>
+      <w:pPr>
+        <w:pStyle w:val="Heading4"/>
+        <w:spacing w:line="360" w:lineRule="auto"/>
+      </w:pPr>
+      <w:r>
+        <w:t>3.1.2.</w:t>
+      </w:r>
+      <w:r>
+        <w:t>5</w:t>
+      </w:r>
+      <w:r>
+        <w:t xml:space="preserve"> QNX Hypervisor</w:t>
+      </w:r>
+    </w:p>
+    <w:p>
+      <w:pPr>
+        <w:pStyle w:val="Heading3"/>
+        <w:spacing w:line="360" w:lineRule="auto"/>
+      </w:pPr>
+      <w:r>
+        <w:t>3.1.</w:t>
+      </w:r>
+      <w:r>
+        <w:t>3</w:t>
+      </w:r>
+      <w:r>
+        <w:t xml:space="preserve"> </w:t>
+      </w:r>
+      <w:r>
+        <w:t xml:space="preserve">VirtIO </w:t>
+      </w:r>
+      <w:r>
+        <w:t>VSOCK</w:t>
+      </w:r>
+    </w:p>
+    <w:p>
+      <w:pPr>
+        <w:spacing w:line="360" w:lineRule="auto"/>
+      </w:pPr>
+      <w:r>
+        <w:t xml:space="preserve">Amikor egy virtuális gépet konfigurálunk lehetőségünk van eszközöket definiálni, például hálózati interfészeket vagy grafikai vezérlőket, melyeket a gép úgy érzékel mintha fizikailag csatlakoztatva lennének. A legegyszerűbb és </w:t>
+      </w:r>
+      <w:r>
+        <w:t>legrégebb óta</w:t>
+      </w:r>
+      <w:r>
+        <w:t xml:space="preserve"> használt módszer az eszköz emuláció: tisztán szoftveresen hozzuk létre az eszközt, </w:t>
+      </w:r>
+      <w:r>
+        <w:t>hardveres támogatás nélkül.</w:t>
+      </w:r>
+      <w:r>
+        <w:t xml:space="preserve"> Ez egy kényelmes megoldás, gyakorlatilag akármilyen eszközt definiálhatunk a virtuális gépnek, ne</w:t>
+      </w:r>
+      <w:r>
+        <w:t xml:space="preserve">m kell egyezzen a hoszt gépen létező eszközzel. Ez a flexibilitás viszont nagyon nagy teljesítmény költséggel jár, beágyazott rendszerekben nem alkalmazható hatékonyan. Erre a problémára jött létre a VirtIO interfész. Ez egy szabványosított interfész, mely segítségével, definiálhatunk olyan eszközöket, amik „tudják”, hogy virtuális gépben futnak és együttműködnek a hypervisor-ral, hogy </w:t>
+      </w:r>
+      <w:r>
+        <w:t xml:space="preserve">az eszközműveletek </w:t>
+      </w:r>
+      <w:r>
         <w:lastRenderedPageBreak/>
-        <w:t>3.1.</w:t>
-      </w:r>
-      <w:r>
-        <w:t>2</w:t>
-      </w:r>
-      <w:r>
-        <w:t xml:space="preserve"> Hypervisor</w:t>
-      </w:r>
-    </w:p>
-    <w:p>
-      <w:pPr>
-        <w:spacing w:line="360" w:lineRule="auto"/>
-      </w:pPr>
-      <w:r>
-        <w:t>Hypervisornak nevezünk minden olyan hardver vagy szoftver komponenst, mely virtuális gépek létrehozásával és erőforrásmegosztásával foglalkozik.</w:t>
-      </w:r>
-      <w:r>
-        <w:t xml:space="preserve"> Két típusra oszlanak a hypervisorok: type 1 és type 2.</w:t>
-      </w:r>
-    </w:p>
-    <w:p>
-      <w:pPr>
-        <w:spacing w:line="360" w:lineRule="auto"/>
-      </w:pPr>
-      <w:r>
-        <w:t xml:space="preserve">A type 1 hypervisorok közvetlenül a hardveren futnak </w:t>
-      </w:r>
-      <w:r>
-        <w:t xml:space="preserve">és </w:t>
-      </w:r>
-      <w:r>
-        <w:t>hozzáférnek az erőforrásokhoz (CPU,</w:t>
-      </w:r>
-      <w:r>
-        <w:t xml:space="preserve"> </w:t>
-      </w:r>
-      <w:r>
-        <w:t>memória).</w:t>
-      </w:r>
-      <w:r>
-        <w:t xml:space="preserve"> </w:t>
-      </w:r>
-      <w:r>
-        <w:t>Nincs szükség hoszt operációs rendszerre a virtuális gépek hardver hozzáférését</w:t>
-      </w:r>
-      <w:r>
-        <w:t xml:space="preserve"> a hypervisor kezeli, ez nagyon gyors végrehajtást eredményez, viszont szüksége van egy külső rendszerre, mely </w:t>
-      </w:r>
-      <w:r>
-        <w:t>konfigurálja a virtuális gépeket.</w:t>
-      </w:r>
-      <w:r>
-        <w:t xml:space="preserve"> TODO</w:t>
-      </w:r>
-    </w:p>
-    <w:p>
-      <w:pPr>
-        <w:spacing w:line="360" w:lineRule="auto"/>
-      </w:pPr>
-      <w:r>
-        <w:t xml:space="preserve">Ezekkel ellentétben a type 2 </w:t>
-      </w:r>
-      <w:r>
-        <w:t>hypervisor-ok,</w:t>
-      </w:r>
-      <w:r>
-        <w:t xml:space="preserve"> avagy „hosted”</w:t>
-      </w:r>
-      <w:r>
-        <w:t xml:space="preserve"> </w:t>
-      </w:r>
-      <w:r>
-        <w:t>hypervisorok, egy folyamatként futnak az operációs rendszerben</w:t>
-      </w:r>
-      <w:r>
-        <w:t>. Szükségük van egy hoszt operációs rendszerre</w:t>
+        <w:t>közvetlenül a hoszt hardverén történjenek, ezzel drasztikusan felgyorsítva az operációkat emulált eszközökhöz képest.</w:t>
+      </w:r>
+    </w:p>
+    <w:p>
+      <w:pPr>
+        <w:spacing w:line="360" w:lineRule="auto"/>
+      </w:pPr>
+      <w:r>
+        <w:t xml:space="preserve">A </w:t>
+      </w:r>
+      <w:r>
+        <w:t>VSOCK</w:t>
+      </w:r>
+      <w:r>
+        <w:t xml:space="preserve"> vagy VM Socket API egy </w:t>
+      </w:r>
+      <w:r>
+        <w:t xml:space="preserve">VirtIO </w:t>
+      </w:r>
+      <w:proofErr w:type="gramStart"/>
+      <w:r>
+        <w:t xml:space="preserve">eszköz </w:t>
       </w:r>
       <w:r>
         <w:t>,</w:t>
       </w:r>
-      <w:r>
-        <w:t xml:space="preserve"> ez magasabb teljesítmény költséggel jár. Esetükben nincs szükség külső rendszerre, a hoszt OS konfigurálja a virtuális gépeket.</w:t>
-      </w:r>
-    </w:p>
-    <w:p>
-      <w:pPr>
-        <w:pStyle w:val="Heading4"/>
-        <w:spacing w:line="360" w:lineRule="auto"/>
-      </w:pPr>
-      <w:r>
-        <w:t>3.1.</w:t>
-      </w:r>
-      <w:r>
-        <w:t>2</w:t>
-      </w:r>
-      <w:r>
-        <w:t>.</w:t>
-      </w:r>
-      <w:r>
-        <w:t>4</w:t>
-      </w:r>
-      <w:r>
-        <w:t xml:space="preserve"> KVM</w:t>
-      </w:r>
-    </w:p>
-    <w:p>
-      <w:pPr>
-        <w:spacing w:line="360" w:lineRule="auto"/>
-      </w:pPr>
-      <w:r>
-        <w:t xml:space="preserve">KVM vagy Kernel Based Virtual machine egy Linux kernel modul, mely segítségével a kernel egy type </w:t>
-      </w:r>
-      <w:r>
-        <w:t>1</w:t>
-      </w:r>
-      <w:r>
-        <w:t>-es hypervisor-ként funkcionál.</w:t>
-      </w:r>
-    </w:p>
-    <w:p>
-      <w:pPr>
-        <w:pStyle w:val="Heading4"/>
-        <w:spacing w:line="360" w:lineRule="auto"/>
-      </w:pPr>
-      <w:r>
-        <w:t>3.1.2.</w:t>
-      </w:r>
-      <w:r>
-        <w:t>5</w:t>
-      </w:r>
-      <w:r>
-        <w:t xml:space="preserve"> QNX Hypervisor</w:t>
-      </w:r>
-    </w:p>
-    <w:p>
-      <w:pPr>
-        <w:pStyle w:val="Heading3"/>
-        <w:spacing w:line="360" w:lineRule="auto"/>
-      </w:pPr>
-      <w:r>
-        <w:t>3.1.</w:t>
-      </w:r>
-      <w:r>
-        <w:t>3</w:t>
-      </w:r>
-      <w:r>
-        <w:t xml:space="preserve"> </w:t>
-      </w:r>
-      <w:r>
-        <w:t>VSOCK</w:t>
-      </w:r>
-    </w:p>
-    <w:p>
-      <w:pPr>
-        <w:spacing w:line="360" w:lineRule="auto"/>
-      </w:pPr>
-      <w:r>
-        <w:t xml:space="preserve">--TODO </w:t>
-      </w:r>
-      <w:proofErr w:type="spellStart"/>
-      <w:r>
-        <w:t>Virt</w:t>
-      </w:r>
-      <w:r>
-        <w:t>i</w:t>
-      </w:r>
-      <w:r>
-        <w:t>o</w:t>
-      </w:r>
-      <w:proofErr w:type="spellEnd"/>
-      <w:r>
-        <w:t>--</w:t>
-      </w:r>
-    </w:p>
-    <w:p>
-      <w:pPr>
-        <w:spacing w:line="360" w:lineRule="auto"/>
-      </w:pPr>
-      <w:r>
-        <w:t xml:space="preserve">A </w:t>
-      </w:r>
-      <w:r>
-        <w:t>VSOCK</w:t>
-      </w:r>
-      <w:r>
-        <w:t xml:space="preserve"> vagy VM Socket API egy speciális socket család, mely segítségével, a hagyományos socket interfészen keresztül kommunikálhatnak virtuális gépek és a hoszt gép. A kommunikáció lehet kapcsolat-orientált mint a TCP, vagy kapcsolat nélküli datagram protokoll, mint az UDP.</w:t>
+      <w:proofErr w:type="gramEnd"/>
+      <w:r>
+        <w:t xml:space="preserve"> mely segítségével, a hagyományos socket interfészen keresztül kommunikálhatnak virtuális gépek és a hoszt gép. A kommunikáció lehet kapcsolat-orientált mint a TCP, vagy kapcsolat nélküli datagram protokoll, mint az UDP.</w:t>
       </w:r>
     </w:p>
     <w:p>
@@ -4560,11 +4568,7 @@
         <w:t>vsock</w:t>
       </w:r>
       <w:r>
-        <w:t xml:space="preserve"> fájlból olvashatunk ki és a virtuális gép indításakor expliciten adhatunk meg. </w:t>
-      </w:r>
-      <w:r>
-        <w:lastRenderedPageBreak/>
-        <w:t xml:space="preserve">A hypervisor CID értéke mindig 0, a hoszt gépé 2, az 1 pedig egy </w:t>
+        <w:t xml:space="preserve"> fájlból olvashatunk ki és a virtuális gép indításakor expliciten adhatunk meg. A hypervisor CID értéke mindig 0, a hoszt gépé 2, az 1 pedig egy </w:t>
       </w:r>
       <w:r>
         <w:t>fenntartott</w:t>
@@ -4665,6 +4669,7 @@
         <w:spacing w:line="360" w:lineRule="auto"/>
       </w:pPr>
       <w:r>
+        <w:lastRenderedPageBreak/>
         <w:t>3.2.1.1 Rendszer információk (SystemInfo)</w:t>
       </w:r>
     </w:p>
@@ -4741,11 +4746,7 @@
         <w:t xml:space="preserve"> (NetworkInterfaceInfo) egy-egy C++ vektorban.</w:t>
       </w:r>
       <w:r>
-        <w:t xml:space="preserve"> Valamint </w:t>
-      </w:r>
-      <w:r>
-        <w:lastRenderedPageBreak/>
-        <w:t>még egy vektort mely a CPU magok kihasználtságát tárolja, százalékban</w:t>
+        <w:t xml:space="preserve"> Valamint még egy vektort mely a CPU magok kihasználtságát tárolja, százalékban</w:t>
       </w:r>
       <w:r>
         <w:t>, lebegőpontos formátumban</w:t>
@@ -4909,6 +4910,7 @@
         <w:spacing w:line="360" w:lineRule="auto"/>
       </w:pPr>
       <w:r>
+        <w:lastRenderedPageBreak/>
         <w:t>A struktúrában el van tárolva a folyamat azonosító (pid), az állapot, a folyamat által használt memória és CPU mag használat százalékosan, a végrehajtott parancs és annak argumentumai string formájában.</w:t>
       </w:r>
     </w:p>
@@ -5024,382 +5026,371 @@
         <w:t>rögzítve van</w:t>
       </w:r>
       <w:r>
-        <w:t xml:space="preserve"> az </w:t>
+        <w:t xml:space="preserve"> az interfész neve és a legutolsó mérés </w:t>
+      </w:r>
+      <w:r>
+        <w:t>óta fogadott</w:t>
+      </w:r>
+      <w:r>
+        <w:t xml:space="preserve"> és továbbított adatmennyiség bájtokban </w:t>
+      </w:r>
+      <w:r>
+        <w:rPr>
+          <w:noProof/>
+        </w:rPr>
+        <w:t>(rxBytes és txByes).</w:t>
+      </w:r>
+    </w:p>
+    <w:p>
+      <w:pPr>
+        <w:pStyle w:val="Heading3"/>
+        <w:spacing w:line="360" w:lineRule="auto"/>
+      </w:pPr>
+      <w:r>
+        <w:t>3.2.</w:t>
+      </w:r>
+      <w:r>
+        <w:t>3</w:t>
+      </w:r>
+      <w:r>
+        <w:t xml:space="preserve"> /proc </w:t>
+      </w:r>
+      <w:r>
+        <w:t>fájlrendszer</w:t>
+      </w:r>
+    </w:p>
+    <w:p>
+      <w:pPr>
+        <w:spacing w:line="360" w:lineRule="auto"/>
+      </w:pPr>
+      <w:r>
+        <w:t xml:space="preserve">A /proc egy úgy nevezett folyamat információs pszeudó filerendszer, mely </w:t>
+      </w:r>
+      <w:r>
+        <w:t xml:space="preserve">nem </w:t>
+      </w:r>
+      <w:r>
+        <w:t xml:space="preserve">tartalmaz „valós” fájlokat, csak információt a rendszeren futó folyamatokról és magáról rendszerről (pl. memória, háttértár, hardver konfigurációk). </w:t>
+      </w:r>
+      <w:r>
+        <w:t>A fájlrendszer tekinthető egy interfésznek is, mely segítségével</w:t>
+      </w:r>
+      <w:r>
+        <w:t xml:space="preserve"> hozzáférünk a kernel belső adatstruktúráihoz. A rendszer eszközök jelentős része az itt található fájlokból nyeri az információkat.</w:t>
+      </w:r>
+      <w:r>
+        <w:t xml:space="preserve"> A fáljrendszer elérhető AGL és QNX alatt is.</w:t>
+      </w:r>
+    </w:p>
+    <w:p>
+      <w:pPr>
+        <w:pStyle w:val="Heading3"/>
+      </w:pPr>
+      <w:r>
+        <w:t>3.2.4 Információk begyűjtése</w:t>
+      </w:r>
+    </w:p>
+    <w:p>
+      <w:pPr>
+        <w:spacing w:line="360" w:lineRule="auto"/>
+      </w:pPr>
+      <w:r>
+        <w:t xml:space="preserve">A következő fejezetekben a rendszer információk és teljesítmény mérőszámok gyűjtésének menetéről lesz szó. </w:t>
+      </w:r>
+      <w:r>
+        <w:t>Az adatokat a ResourceMonitor osztály gyűjti, két alosztállyal rendelkezik: CpuMonitor, mely a CPU információiért és kihasználtsági adataiért felel és NetworkMonitor, mely a hálózati interfészekről nyújt információt.</w:t>
+      </w:r>
+    </w:p>
+    <w:p>
+      <w:pPr>
+        <w:pStyle w:val="Heading4"/>
+      </w:pPr>
+      <w:r>
+        <w:t>3.2.</w:t>
+      </w:r>
+      <w:r>
+        <w:t>4</w:t>
+      </w:r>
+      <w:r>
+        <w:t>.1 SystemInfo</w:t>
+      </w:r>
+    </w:p>
+    <w:p>
+      <w:pPr>
+        <w:spacing w:line="360" w:lineRule="auto"/>
+      </w:pPr>
+      <w:r>
+        <w:t xml:space="preserve">A platform és disztribúció elérhető a QSystemInfo osztályból, melyet a Qt keretrendszer nyújt. </w:t>
+      </w:r>
+      <w:r>
+        <w:t xml:space="preserve">A CpuInfo adattagjait a /proc/cpuinfo pszeudófájlból nyerem ki. </w:t>
+      </w:r>
+      <w:r>
+        <w:t>A fájl a CPU</w:t>
+      </w:r>
+      <w:r>
+        <w:t xml:space="preserve"> magok</w:t>
+      </w:r>
+      <w:r>
+        <w:t xml:space="preserve"> adatait tartalmazza soronként a következő szerkezetben</w:t>
+      </w:r>
+      <w:r>
+        <w:rPr>
+          <w:noProof/>
+        </w:rPr>
+        <w:t>: &lt;kulcs&gt; : &lt;érték&gt;.</w:t>
+      </w:r>
+      <w:r>
+        <w:t xml:space="preserve">  A „model name” kulcs alatt található a CPU mag model neve és sebessége „@” -al elválasztva. A </w:t>
       </w:r>
       <w:r>
         <w:lastRenderedPageBreak/>
-        <w:t xml:space="preserve">interfész neve és a legutolsó mérés </w:t>
+        <w:t>„processor” kulcs alatt található az adott mag száma 0-től indexelve. A magok számát az utolsó bejegyzés „processor” értéke + 1 adja.</w:t>
+      </w:r>
+      <w:r>
+        <w:t xml:space="preserve"> A fájl értelmezését a </w:t>
+      </w:r>
+      <w:r>
+        <w:rPr>
+          <w:noProof/>
+        </w:rPr>
+        <w:t>SystemMonitor::CpuMontior osztály gatherProcessorInfo</w:t>
+      </w:r>
+      <w:r>
+        <w:t xml:space="preserve"> metódusa végzi, mely egy SystemInfo objektummal tér vissza.</w:t>
+      </w:r>
+    </w:p>
+    <w:p>
+      <w:pPr>
+        <w:pStyle w:val="Heading4"/>
+        <w:spacing w:line="360" w:lineRule="auto"/>
+      </w:pPr>
+      <w:r>
+        <w:t>3.2.</w:t>
+      </w:r>
+      <w:r>
+        <w:t>4</w:t>
+      </w:r>
+      <w:r>
+        <w:t>.2 MemoryInfo</w:t>
+      </w:r>
+    </w:p>
+    <w:p>
+      <w:pPr>
+        <w:spacing w:line="360" w:lineRule="auto"/>
+      </w:pPr>
+      <w:r>
+        <w:t>Az adattagokat a /proc/meminfo feldolgozásával kapom meg. A fájl szerkezet itt hasonló a /proc/cpuinfo-hoz: soronként kulcs-érték párok.</w:t>
+      </w:r>
+      <w:r>
+        <w:t xml:space="preserve"> Az összes memóriát a „MemTotal” kulcs adja. </w:t>
+      </w:r>
+      <w:r>
+        <w:t>A felhasználható memória a „</w:t>
+      </w:r>
+      <w:r>
+        <w:t>MemAvailable</w:t>
+      </w:r>
+      <w:r>
+        <w:t xml:space="preserve">” </w:t>
+      </w:r>
+      <w:r>
+        <w:t>kulcs alatt található, ez alatt azt a memóriát értjük, mely lefoglalható akármely folyamat által, de</w:t>
+      </w:r>
+      <w:r>
+        <w:t xml:space="preserve"> nem</w:t>
+      </w:r>
+      <w:r>
+        <w:t xml:space="preserve"> feltétlen szabad, gyorsítótárak és puffer</w:t>
+      </w:r>
+      <w:r>
+        <w:t>ek által használt memória is ide tartozik. A használt memória az összes</w:t>
+      </w:r>
+      <w:r>
+        <w:t>,</w:t>
+      </w:r>
+      <w:r>
+        <w:t xml:space="preserve"> mínusz felhasználható memóriából adódik.</w:t>
+      </w:r>
+      <w:r>
+        <w:t xml:space="preserve"> A </w:t>
+      </w:r>
+      <w:r>
+        <w:t>fájl elemzése a SystemMonitor osztály gatherMemoryInfo metódusában történik.</w:t>
+      </w:r>
+    </w:p>
+    <w:p>
+      <w:pPr>
+        <w:pStyle w:val="Heading4"/>
+        <w:spacing w:line="360" w:lineRule="auto"/>
+      </w:pPr>
+      <w:r>
+        <w:t>3.2.</w:t>
+      </w:r>
+      <w:r>
+        <w:t>4</w:t>
+      </w:r>
+      <w:r>
+        <w:t>.4 Mag kihasználtság</w:t>
+      </w:r>
+    </w:p>
+    <w:p>
+      <w:pPr>
+        <w:spacing w:line="360" w:lineRule="auto"/>
+      </w:pPr>
+      <w:r>
+        <w:t>Ehhez az adatokat a /proc/stat fájlból nyerem ki.</w:t>
+      </w:r>
+      <w:r>
+        <w:t xml:space="preserve"> Soronként tartalmaz információkat a magokról.</w:t>
+      </w:r>
+      <w:r>
+        <w:t xml:space="preserve"> Számomra a mag név utáni 4</w:t>
+      </w:r>
+      <w:r>
+        <w:t>.</w:t>
+      </w:r>
+      <w:r>
+        <w:t xml:space="preserve"> érték </w:t>
+      </w:r>
+      <w:r>
+        <w:t>a tétlenül töltött idő</w:t>
+      </w:r>
+      <w:r>
+        <w:t xml:space="preserve"> (idle)</w:t>
+      </w:r>
+      <w:r>
+        <w:t>, az 5. érték IO várakozással töltött idő</w:t>
+      </w:r>
+      <w:r>
+        <w:t xml:space="preserve"> (iowait)</w:t>
+      </w:r>
+      <w:r>
+        <w:t xml:space="preserve"> és az összegzett mag idő</w:t>
+      </w:r>
+      <w:r>
+        <w:t xml:space="preserve"> (az értékek összege</w:t>
+      </w:r>
+      <w:r>
+        <w:t>: totalTime</w:t>
+      </w:r>
+      <w:r>
+        <w:t>)</w:t>
+      </w:r>
+      <w:r>
+        <w:t xml:space="preserve"> volt releváns.</w:t>
+      </w:r>
+      <w:r>
+        <w:t xml:space="preserve"> </w:t>
+      </w:r>
+      <w:r>
+        <w:t>A mag IO várakozásnál is tétlen</w:t>
+      </w:r>
+      <w:r>
+        <w:t>,</w:t>
+      </w:r>
+      <w:r>
+        <w:t xml:space="preserve"> ezért a tétlen időhöz adva kapjuk meg a teljes tétlen időt:</w:t>
+      </w:r>
+    </w:p>
+    <w:p>
+      <w:pPr>
+        <w:spacing w:line="360" w:lineRule="auto"/>
+      </w:pPr>
+      <w:r>
+        <w:t>idleTime = idle + iowait</w:t>
+      </w:r>
+    </w:p>
+    <w:p>
+      <w:pPr>
+        <w:spacing w:line="360" w:lineRule="auto"/>
+      </w:pPr>
+      <w:r>
+        <w:t>Az előző mérés értékei legyenek p_idleTime és p_totalTime (előző mérés hiányában 0), ekkor a két mérés közti tétlen idő delta_idleTime, az összes idő pedig delta_totalTime:</w:t>
+      </w:r>
+    </w:p>
+    <w:p>
+      <w:pPr>
+        <w:spacing w:line="360" w:lineRule="auto"/>
+      </w:pPr>
+      <w:r>
+        <w:t>delta_idleTime = p_idleTime - idleTime</w:t>
+      </w:r>
+    </w:p>
+    <w:p>
+      <w:pPr>
+        <w:spacing w:line="360" w:lineRule="auto"/>
+      </w:pPr>
+      <w:r>
+        <w:t>delta_totalTime = p_</w:t>
+      </w:r>
+      <w:r>
+        <w:t xml:space="preserve"> </w:t>
+      </w:r>
+      <w:r>
+        <w:t>totalTime – totalTime</w:t>
+      </w:r>
+    </w:p>
+    <w:p>
+      <w:pPr>
+        <w:spacing w:line="360" w:lineRule="auto"/>
+      </w:pPr>
+      <w:r>
+        <w:t>A két mérés közti átlagos mag kihasználtság pedig</w:t>
+      </w:r>
+      <w:r>
+        <w:t xml:space="preserve"> (százalékban)</w:t>
+      </w:r>
+      <w:r>
+        <w:t>:</w:t>
+      </w:r>
+    </w:p>
+    <w:p>
+      <w:pPr>
+        <w:spacing w:line="360" w:lineRule="auto"/>
+      </w:pPr>
+      <w:r>
+        <w:t xml:space="preserve"> </w:t>
+      </w:r>
+      <w:r>
+        <w:t>(</w:t>
+      </w:r>
+      <w:r>
+        <w:t>delta_idleTime / delta_totalTime</w:t>
+      </w:r>
+      <w:r>
+        <w:t>) *100</w:t>
+      </w:r>
+    </w:p>
+    <w:p>
+      <w:pPr>
+        <w:spacing w:line="360" w:lineRule="auto"/>
+      </w:pPr>
+      <w:r>
+        <w:t xml:space="preserve">A </w:t>
       </w:r>
       <w:proofErr w:type="gramStart"/>
       <w:r>
-        <w:t>ó</w:t>
-      </w:r>
-      <w:r>
-        <w:t>t</w:t>
-      </w:r>
-      <w:r>
-        <w:t>a  fogadott</w:t>
+        <w:t>SystemMonitor::</w:t>
       </w:r>
       <w:proofErr w:type="gramEnd"/>
       <w:r>
-        <w:t xml:space="preserve"> és továbbított adatmennyiség bájtokban </w:t>
-      </w:r>
-      <w:r>
-        <w:rPr>
-          <w:noProof/>
-        </w:rPr>
-        <w:t>(rxBytes és txByes).</w:t>
-      </w:r>
-    </w:p>
-    <w:p>
-      <w:pPr>
-        <w:pStyle w:val="Heading3"/>
-        <w:spacing w:line="360" w:lineRule="auto"/>
-      </w:pPr>
-      <w:r>
-        <w:t>3.2.</w:t>
-      </w:r>
-      <w:r>
-        <w:t>3</w:t>
-      </w:r>
-      <w:r>
-        <w:t xml:space="preserve"> /proc </w:t>
-      </w:r>
-      <w:r>
-        <w:t>fájlrendszer</w:t>
-      </w:r>
-    </w:p>
-    <w:p>
-      <w:pPr>
-        <w:spacing w:line="360" w:lineRule="auto"/>
-      </w:pPr>
-      <w:r>
-        <w:t xml:space="preserve">A /proc egy úgy nevezett folyamat információs pszeudó filerendszer, mely </w:t>
-      </w:r>
-      <w:r>
-        <w:t xml:space="preserve">nem </w:t>
-      </w:r>
-      <w:r>
-        <w:t xml:space="preserve">tartalmaz „valós” fájlokat, csak információt a rendszeren futó folyamatokról és magáról rendszerről (pl. memória, háttértár, hardver konfigurációk). </w:t>
-      </w:r>
-      <w:r>
-        <w:t>A fájlrendszer tekinthető egy interfésznek is, mely segítségével</w:t>
-      </w:r>
-      <w:r>
-        <w:t xml:space="preserve"> hozzáférünk a kernel belső adatstruktúráihoz. A rendszer eszközök jelentős része az itt található fájlokból nyeri az információkat.</w:t>
-      </w:r>
-      <w:r>
-        <w:t xml:space="preserve"> A fáljrendszer elérhető AGL és QNX alatt is.</w:t>
-      </w:r>
-    </w:p>
-    <w:p>
-      <w:pPr>
-        <w:pStyle w:val="Heading3"/>
-      </w:pPr>
-      <w:r>
-        <w:t>3.2.4 Információk begyűjtése</w:t>
-      </w:r>
-    </w:p>
-    <w:p>
-      <w:pPr>
-        <w:spacing w:line="360" w:lineRule="auto"/>
-      </w:pPr>
-      <w:r>
-        <w:t xml:space="preserve">A következő fejezetekben a rendszer információk és teljesítmény mérőszámok gyűjtésének menetéről lesz szó. </w:t>
-      </w:r>
-      <w:r>
-        <w:t>Az adatokat a ResourceMonitor osztály gyűjti, két alosztállyal rendelkezik: CpuMonitor, mely a CPU információiért és kihasználtsági adataiért felel és NetworkMonitor, mely a hálózati interfészekről nyújt információt.</w:t>
-      </w:r>
-    </w:p>
-    <w:p>
-      <w:pPr>
-        <w:pStyle w:val="Heading4"/>
-      </w:pPr>
-      <w:r>
-        <w:t>3.2.</w:t>
-      </w:r>
-      <w:r>
-        <w:t>4</w:t>
-      </w:r>
-      <w:r>
-        <w:t>.1 SystemInfo</w:t>
-      </w:r>
-    </w:p>
-    <w:p>
-      <w:pPr>
-        <w:spacing w:line="360" w:lineRule="auto"/>
-      </w:pPr>
-      <w:r>
-        <w:t xml:space="preserve">A platform és disztribúció elérhető a QSystemInfo osztályból, melyet a Qt keretrendszer nyújt. </w:t>
-      </w:r>
-      <w:r>
-        <w:t xml:space="preserve">A CpuInfo adattagjait a /proc/cpuinfo pszeudófájlból nyerem ki. </w:t>
-      </w:r>
-      <w:r>
-        <w:t>A fájl a CPU</w:t>
-      </w:r>
-      <w:r>
-        <w:t xml:space="preserve"> magok</w:t>
-      </w:r>
-      <w:r>
-        <w:t xml:space="preserve"> adatait tartalmazza soronként a következő szerkezetben</w:t>
-      </w:r>
-      <w:r>
-        <w:rPr>
-          <w:noProof/>
-        </w:rPr>
-        <w:t>: &lt;kulcs&gt; : &lt;érték&gt;.</w:t>
-      </w:r>
-      <w:r>
-        <w:t xml:space="preserve">  A „model name” kulcs alatt található a CPU mag model neve és sebessége „@” -al elválasztva. A „processor” kulcs alatt található az adott mag száma 0-től indexelve. A magok számát az utolsó bejegyzés „processor” értéke + 1 adja.</w:t>
-      </w:r>
-      <w:r>
-        <w:t xml:space="preserve"> A fájl értelmezését a </w:t>
-      </w:r>
-      <w:r>
-        <w:rPr>
-          <w:noProof/>
-        </w:rPr>
-        <w:t>SystemMonitor::CpuMontior osztály gatherProcessorInfo</w:t>
-      </w:r>
-      <w:r>
-        <w:t xml:space="preserve"> metódusa végzi, mely egy SystemInfo objektummal tér vissza.</w:t>
-      </w:r>
-    </w:p>
-    <w:p>
-      <w:pPr>
-        <w:pStyle w:val="Heading4"/>
-        <w:spacing w:line="360" w:lineRule="auto"/>
-      </w:pPr>
-      <w:r>
-        <w:t>3.2.</w:t>
-      </w:r>
-      <w:r>
-        <w:t>4</w:t>
-      </w:r>
-      <w:r>
-        <w:t>.2 MemoryInfo</w:t>
-      </w:r>
-    </w:p>
-    <w:p>
-      <w:pPr>
-        <w:spacing w:line="360" w:lineRule="auto"/>
-      </w:pPr>
-      <w:r>
-        <w:t>Az adattagokat a /proc/meminfo feldolgozásával kapom meg. A fájl szerkezet itt hasonló a /proc/cpuinfo-hoz: soronként kulcs-érték párok.</w:t>
-      </w:r>
-      <w:r>
-        <w:t xml:space="preserve"> Az összes memóriát a „MemTotal” kulcs adja. </w:t>
-      </w:r>
-      <w:r>
-        <w:t>A felhasználható memória a „</w:t>
-      </w:r>
-      <w:r>
-        <w:t>MemAvailable</w:t>
-      </w:r>
-      <w:r>
-        <w:t xml:space="preserve">” </w:t>
-      </w:r>
-      <w:r>
-        <w:t>kulcs alatt található, ez alatt azt a memóriát értjük, mely lefoglalható akármely folyamat által, de</w:t>
-      </w:r>
-      <w:r>
-        <w:t xml:space="preserve"> nem</w:t>
-      </w:r>
-      <w:r>
-        <w:t xml:space="preserve"> feltétlen szabad, gyorsítótárak és puffer</w:t>
-      </w:r>
-      <w:r>
-        <w:t xml:space="preserve">ek által használt memória is ide tartozik. A használt memória az </w:t>
+        <w:t xml:space="preserve">CpuMonitor osztálya tárolja a legutolsó mérések eredményeit a </w:t>
+      </w:r>
+      <w:r>
+        <w:t>previousIdleTimes</w:t>
+      </w:r>
+      <w:r>
+        <w:t xml:space="preserve"> és </w:t>
+      </w:r>
+      <w:r>
+        <w:t>previousTotalTimes</w:t>
+      </w:r>
+      <w:r>
+        <w:t xml:space="preserve"> vektorokban, melyek a konstruktorban vannak </w:t>
       </w:r>
       <w:r>
         <w:lastRenderedPageBreak/>
-        <w:t>összes</w:t>
-      </w:r>
-      <w:r>
-        <w:t>,</w:t>
-      </w:r>
-      <w:r>
-        <w:t xml:space="preserve"> mínusz felhasználható memóriából adódik.</w:t>
-      </w:r>
-      <w:r>
-        <w:t xml:space="preserve"> A </w:t>
-      </w:r>
-      <w:r>
-        <w:t>fájl elemzése a SystemMonitor osztály gatherMemoryInfo metódusában történik.</w:t>
-      </w:r>
-    </w:p>
-    <w:p>
-      <w:pPr>
-        <w:pStyle w:val="Heading4"/>
-        <w:spacing w:line="360" w:lineRule="auto"/>
-      </w:pPr>
-      <w:r>
-        <w:t>3.2.</w:t>
-      </w:r>
-      <w:r>
-        <w:t>4</w:t>
-      </w:r>
-      <w:r>
-        <w:t>.4 Mag kihasználtság</w:t>
-      </w:r>
-    </w:p>
-    <w:p>
-      <w:pPr>
-        <w:spacing w:line="360" w:lineRule="auto"/>
-      </w:pPr>
-      <w:r>
-        <w:t>Ehhez az adatokat a /proc/stat fájlból nyerem ki.</w:t>
-      </w:r>
-      <w:r>
-        <w:t xml:space="preserve"> Soronként tartalmaz információkat a magokról.</w:t>
-      </w:r>
-      <w:r>
-        <w:t xml:space="preserve"> Számomra a mag név utáni 4</w:t>
-      </w:r>
-      <w:r>
-        <w:t>.</w:t>
-      </w:r>
-      <w:r>
-        <w:t xml:space="preserve"> érték </w:t>
-      </w:r>
-      <w:r>
-        <w:t>a tétlenül töltött idő</w:t>
-      </w:r>
-      <w:r>
-        <w:t xml:space="preserve"> (idle)</w:t>
-      </w:r>
-      <w:r>
-        <w:t>, az 5. érték IO várakozással töltött idő</w:t>
-      </w:r>
-      <w:r>
-        <w:t xml:space="preserve"> (iowait)</w:t>
-      </w:r>
-      <w:r>
-        <w:t xml:space="preserve"> és az összegzett mag idő</w:t>
-      </w:r>
-      <w:r>
-        <w:t xml:space="preserve"> (az értékek összege</w:t>
-      </w:r>
-      <w:r>
-        <w:t>: totalTime</w:t>
-      </w:r>
-      <w:r>
-        <w:t>)</w:t>
-      </w:r>
-      <w:r>
-        <w:t xml:space="preserve"> volt releváns.</w:t>
-      </w:r>
-      <w:r>
-        <w:t xml:space="preserve"> </w:t>
-      </w:r>
-      <w:r>
-        <w:t>A mag IO várakozásnál is tétlen</w:t>
-      </w:r>
-      <w:r>
-        <w:t>,</w:t>
-      </w:r>
-      <w:r>
-        <w:t xml:space="preserve"> ezért a tétlen időhöz adva kapjuk meg a teljes tétlen időt:</w:t>
-      </w:r>
-    </w:p>
-    <w:p>
-      <w:pPr>
-        <w:spacing w:line="360" w:lineRule="auto"/>
-      </w:pPr>
-      <w:r>
-        <w:t>idleTime = idle + iowait</w:t>
-      </w:r>
-    </w:p>
-    <w:p>
-      <w:pPr>
-        <w:spacing w:line="360" w:lineRule="auto"/>
-      </w:pPr>
-      <w:r>
-        <w:t>Az előző mérés értékei legyenek p_idleTime és p_totalTime (előző mérés hiányában 0), ekkor a két mérés közti tétlen idő delta_idleTime, az összes idő pedig delta_totalTime:</w:t>
-      </w:r>
-    </w:p>
-    <w:p>
-      <w:pPr>
-        <w:spacing w:line="360" w:lineRule="auto"/>
-      </w:pPr>
-      <w:r>
-        <w:t>delta_idleTime = p_idleTime - idleTime</w:t>
-      </w:r>
-    </w:p>
-    <w:p>
-      <w:pPr>
-        <w:spacing w:line="360" w:lineRule="auto"/>
-      </w:pPr>
-      <w:r>
-        <w:t>delta_totalTime = p_</w:t>
-      </w:r>
-      <w:r>
-        <w:t xml:space="preserve"> </w:t>
-      </w:r>
-      <w:r>
-        <w:t>totalTime – totalTime</w:t>
-      </w:r>
-    </w:p>
-    <w:p>
-      <w:pPr>
-        <w:spacing w:line="360" w:lineRule="auto"/>
-      </w:pPr>
-      <w:r>
-        <w:t>A két mérés közti átlagos mag kihasználtság pedig</w:t>
-      </w:r>
-      <w:r>
-        <w:t xml:space="preserve"> (százalékban)</w:t>
-      </w:r>
-      <w:r>
-        <w:t>:</w:t>
-      </w:r>
-    </w:p>
-    <w:p>
-      <w:pPr>
-        <w:spacing w:line="360" w:lineRule="auto"/>
-      </w:pPr>
-      <w:r>
-        <w:t xml:space="preserve"> </w:t>
-      </w:r>
-      <w:r>
-        <w:t>(</w:t>
-      </w:r>
-      <w:r>
-        <w:t>delta_idleTime / delta_totalTime</w:t>
-      </w:r>
-      <w:r>
-        <w:t>) *100</w:t>
-      </w:r>
-    </w:p>
-    <w:p>
-      <w:pPr>
-        <w:spacing w:line="360" w:lineRule="auto"/>
-      </w:pPr>
-      <w:r>
-        <w:t xml:space="preserve">A </w:t>
-      </w:r>
-      <w:proofErr w:type="gramStart"/>
-      <w:r>
-        <w:t>SystemMonitor::</w:t>
-      </w:r>
-      <w:proofErr w:type="gramEnd"/>
-      <w:r>
-        <w:t xml:space="preserve">CpuMonitor osztálya tárolja a legutolsó mérések eredményeit a </w:t>
-      </w:r>
-      <w:r>
-        <w:t>previousIdleTimes</w:t>
-      </w:r>
-      <w:r>
-        <w:t xml:space="preserve"> és </w:t>
-      </w:r>
-      <w:r>
-        <w:t>previousTotalTimes</w:t>
-      </w:r>
-      <w:r>
-        <w:t xml:space="preserve"> vektorokban, melyek a konstruktorban vannak </w:t>
-      </w:r>
-      <w:r>
         <w:t>inicializálva</w:t>
       </w:r>
       <w:r>
@@ -5520,7 +5511,6 @@
         <w:spacing w:line="360" w:lineRule="auto"/>
       </w:pPr>
       <w:r>
-        <w:lastRenderedPageBreak/>
         <w:t xml:space="preserve">A </w:t>
       </w:r>
       <w:proofErr w:type="gramStart"/>
@@ -5968,6 +5958,7 @@
         <w:spacing w:before="160" w:line="360" w:lineRule="auto"/>
       </w:pPr>
       <w:r>
+        <w:lastRenderedPageBreak/>
         <w:t>A parancs kimenete a táblázat utolsó oszlopában taglalt információk, szóközzel elválasztva, soronként egy</w:t>
       </w:r>
       <w:r>
@@ -6046,597 +6037,1025 @@
         <w:t>bytesAvailabl</w:t>
       </w:r>
       <w:r>
-        <w:t xml:space="preserve">e metódusain keresztül, bár ezek, mint a nevük is sugallja bájt nagyságrendben adják vissza </w:t>
+        <w:t>e metódusain keresztül, bár ezek, mint a nevük is sugallja bájt nagyságrendben adják vissza az értékeket, ezért ezeket át kell váltani</w:t>
+      </w:r>
+      <w:r>
+        <w:t xml:space="preserve"> őket</w:t>
+      </w:r>
+      <w:r>
+        <w:t xml:space="preserve">. Erre </w:t>
+      </w:r>
+      <w:proofErr w:type="gramStart"/>
+      <w:r>
+        <w:t>a</w:t>
+      </w:r>
+      <w:proofErr w:type="gramEnd"/>
+      <w:r>
+        <w:t xml:space="preserve"> util névtér byteToMb függvényét használtam.</w:t>
+      </w:r>
+      <w:r>
+        <w:t xml:space="preserve"> Az összes háttértár információját a ResourceMonitor </w:t>
+      </w:r>
+      <w:r>
+        <w:t>gatherStorageInfo</w:t>
+      </w:r>
+      <w:r>
+        <w:t>, metódusa adja vissza, a leírt műveletek szerint.</w:t>
+      </w:r>
+    </w:p>
+    <w:p>
+      <w:pPr>
+        <w:pStyle w:val="Heading2"/>
+        <w:spacing w:line="360" w:lineRule="auto"/>
+      </w:pPr>
+      <w:r>
+        <w:t>3.3 Architektúra</w:t>
+      </w:r>
+    </w:p>
+    <w:p>
+      <w:r>
+        <w:t>--SWA diagramm goes here--</w:t>
+      </w:r>
+    </w:p>
+    <w:p>
+      <w:pPr>
+        <w:spacing w:line="360" w:lineRule="auto"/>
+      </w:pPr>
+      <w:r>
+        <w:t>Az applikáció Model-View-Controller (MVC) architektúrát használ</w:t>
+      </w:r>
+      <w:r>
+        <w:t>.</w:t>
+      </w:r>
+      <w:r>
+        <w:t xml:space="preserve"> Minden model, illetve controller osztály</w:t>
+      </w:r>
+      <w:r>
+        <w:t>,</w:t>
+      </w:r>
+      <w:r>
+        <w:t xml:space="preserve"> objektum orientált C++ 17-ben lett implementálva, felhasználva a Qt 6.5 könyvtár által nyújtott lehetőségeket.</w:t>
+      </w:r>
+    </w:p>
+    <w:p>
+      <w:pPr>
+        <w:spacing w:line="360" w:lineRule="auto"/>
+      </w:pPr>
+      <w:r>
+        <w:t>Az Application osztály tartalmaz, minden más model és controller objektumot, valamit a grafikus felületet megjelenítő motort. Egyke osztály, az objektum elérhető a statikus Instance metódussal.</w:t>
+      </w:r>
+    </w:p>
+    <w:p>
+      <w:pPr>
+        <w:pStyle w:val="Heading3"/>
+        <w:spacing w:line="360" w:lineRule="auto"/>
+      </w:pPr>
+      <w:r>
+        <w:t>3.3.1 Model</w:t>
+      </w:r>
+    </w:p>
+    <w:p>
+      <w:pPr>
+        <w:spacing w:line="360" w:lineRule="auto"/>
+      </w:pPr>
+      <w:r>
+        <w:t xml:space="preserve">A model osztályok felelősek az adat </w:t>
+      </w:r>
+      <w:r>
+        <w:t>perziszten</w:t>
+      </w:r>
+      <w:r>
+        <w:t xml:space="preserve">s </w:t>
+      </w:r>
+      <w:r>
+        <w:t>tárolásáért</w:t>
+      </w:r>
+      <w:r>
+        <w:t xml:space="preserve"> és a megjelenítés értesítésért, ha azok megváltoznak. A főbb model osztályok </w:t>
+      </w:r>
+      <w:r>
+        <w:t xml:space="preserve">egyke </w:t>
+      </w:r>
+      <w:r>
+        <w:t>tervezési mintát használnak, ezzel le egyszerűsítve a view-val történő kommunikációt.</w:t>
+      </w:r>
+      <w:r>
+        <w:t xml:space="preserve"> </w:t>
+      </w:r>
+      <w:r>
+        <w:t xml:space="preserve">Az osztályok általában valamelyik </w:t>
       </w:r>
       <w:r>
         <w:lastRenderedPageBreak/>
-        <w:t>az értékeket, ezért ezeket át kell váltani</w:t>
-      </w:r>
-      <w:r>
-        <w:t xml:space="preserve"> őket</w:t>
-      </w:r>
-      <w:r>
-        <w:t xml:space="preserve">. Erre </w:t>
-      </w:r>
-      <w:proofErr w:type="gramStart"/>
+        <w:t xml:space="preserve">QAbstractItem model alosztályból származnak (pl.: QAbstractListModel vagy QAbstractTableModel). Ezek a Qt keretrendszer által nyújtott osztályok előre implementálnak bizonyos funkciókat, amik segítik a hatékony adatelérést. Használatukhoz implementálni kell többek között a rowCount metódust, mely a sorok számát adja vissza és a data metódust, amely a kapott index-nél található adattal tér vissza. </w:t>
+      </w:r>
+    </w:p>
+    <w:p>
+      <w:pPr>
+        <w:spacing w:line="360" w:lineRule="auto"/>
+      </w:pPr>
+      <w:r>
+        <w:t>A legtöbb model osztály tárolja, a jelenleg kiválasztott kliens azonosítóját valamilyen formában, amikor a View felől adat lekérdezés történik a tárolt kliens adatait adja vissza. Például, ha a hoszt kliens van kiválasztva és a CPU használat oldal lekérdezi a jelenlegi kihasználtságát, a CpuLoadDataModel a hoszt CPU kihasználtságát adja vissza.</w:t>
+      </w:r>
+      <w:r>
+        <w:t xml:space="preserve"> Ezzel a módszerrel tárolhatjuk egy objektumban a hasonló metrikákat, nem kell minden kliensre más-más model </w:t>
+      </w:r>
+      <w:r>
+        <w:t>objektumot példányosítani.</w:t>
+      </w:r>
+      <w:r>
+        <w:t xml:space="preserve"> A következőkben a főbb model osztályok működését fogom bemutatni.</w:t>
+      </w:r>
+    </w:p>
+    <w:p>
+      <w:pPr>
+        <w:pStyle w:val="Heading4"/>
+        <w:spacing w:line="360" w:lineRule="auto"/>
+      </w:pPr>
+      <w:r>
+        <w:t>3.3.1.1 Kliens konfiguráció tárolás</w:t>
+      </w:r>
+    </w:p>
+    <w:p>
+      <w:pPr>
+        <w:spacing w:line="360" w:lineRule="auto"/>
+      </w:pPr>
+      <w:r>
+        <w:t xml:space="preserve">A kliens konfigurációk tárolásáért a ClientConfigListModel osztály felelős. Új konfiguráció hozzáadása, meglévő módosítása vagy törlése esetén az összes konfiguráció mentésre kerül egy „configs.xml” nevű fájlba, az applikáció indításakor </w:t>
+      </w:r>
+      <w:r>
+        <w:t xml:space="preserve">a model megpróbálja betölteni a konfigurációkat ebből a </w:t>
+      </w:r>
+      <w:r>
+        <w:t>fájlból</w:t>
+      </w:r>
+      <w:r>
+        <w:t>, ha a fájl nem létezik (pl.: első indításkor)</w:t>
+      </w:r>
+      <w:r>
+        <w:t xml:space="preserve"> automatikusan </w:t>
+      </w:r>
+      <w:r>
+        <w:t>létre hozza azt</w:t>
+      </w:r>
+      <w:r>
+        <w:t xml:space="preserve">. </w:t>
+      </w:r>
+      <w:r>
+        <w:t xml:space="preserve">A fájlban XML formátuman egymást követik a kliensek információi egy gyökér tag után, minden adat saját tag-ben: azonosító, név, kontextus azonosító, port. </w:t>
+      </w:r>
+    </w:p>
+    <w:p>
+      <w:pPr>
+        <w:pStyle w:val="Heading4"/>
+        <w:spacing w:line="360" w:lineRule="auto"/>
+      </w:pPr>
+      <w:r>
+        <w:t>3.3.1.</w:t>
+      </w:r>
+      <w:r>
+        <w:t>2</w:t>
+      </w:r>
+      <w:r>
+        <w:t xml:space="preserve"> Kliens státus tárolás</w:t>
+      </w:r>
+    </w:p>
+    <w:p>
+      <w:pPr>
+        <w:spacing w:line="360" w:lineRule="auto"/>
+      </w:pPr>
+      <w:r>
+        <w:t>Az oldalsávban megjelenő kliens státus</w:t>
+      </w:r>
+      <w:r>
+        <w:t>z</w:t>
+      </w:r>
+      <w:r>
+        <w:t xml:space="preserve"> információkat a ClientStatusModel tárolja. Ez az osztály nem tartja számot a kiválasztott klienst, a többi model osztállyal ellentétben. Nincs szükség rá, mert az összes kliens státuszát frissíteni kell egy adott pillanatban. Amikor a grafikus felületen a felhasználó egy kliensre kattint az oldalsávban, az osztály </w:t>
+      </w:r>
+      <w:r>
+        <w:t>itemTriggered</w:t>
+      </w:r>
+      <w:r>
+        <w:t xml:space="preserve"> szignálja váltódik ki, a kiválasztott kliens indexével.</w:t>
+      </w:r>
+      <w:r>
+        <w:t xml:space="preserve"> Ezt a Controller osztály kezeli le.</w:t>
+      </w:r>
+    </w:p>
+    <w:p>
+      <w:pPr>
+        <w:pStyle w:val="Heading4"/>
+        <w:spacing w:line="360" w:lineRule="auto"/>
+      </w:pPr>
+      <w:r>
+        <w:lastRenderedPageBreak/>
+        <w:t>3.3.1.</w:t>
+      </w:r>
+      <w:r>
+        <w:t>3</w:t>
+      </w:r>
+      <w:r>
+        <w:t xml:space="preserve"> CPU és mag használat</w:t>
+      </w:r>
+    </w:p>
+    <w:p>
+      <w:pPr>
+        <w:spacing w:line="360" w:lineRule="auto"/>
+      </w:pPr>
+      <w:r>
+        <w:t>A CPU-ról és annak magjainak kihasználtságáról a CpuLoadDataModel tárol információkat.</w:t>
+      </w:r>
+      <w:r>
+        <w:t xml:space="preserve"> A CPU oldalon lévő diagram megjelenítéséhez szükségen van az előző 20 kihasználtsági adat tárolására. </w:t>
+      </w:r>
+      <w:r>
+        <w:t>Ezt a 20 adatot úgy kell eltárolnunk, hogy a diagramm lekérdező metódusa iterálni tudjon rajta, vagyis valahogy sorfolytonossá kellett tennem az elmúlt 20 mérés adatait.</w:t>
+      </w:r>
+      <w:r>
+        <w:t xml:space="preserve"> Ehhez egy template </w:t>
+      </w:r>
+      <w:r>
+        <w:t xml:space="preserve">FlowBuffer osztály </w:t>
+      </w:r>
+      <w:r>
+        <w:t>hoztam létre</w:t>
+      </w:r>
+      <w:r>
+        <w:t xml:space="preserve">, mely előre meghatározott számú adatot tárol egy körkörös pufferben. </w:t>
+      </w:r>
+      <w:r>
+        <w:t>Az osztály tárol eltolódás értéket, mely meg</w:t>
+      </w:r>
+      <w:r>
+        <w:t xml:space="preserve">adja </w:t>
+      </w:r>
+      <w:r>
+        <w:t>mennyire van elcsúszva az adattárolás a sorfolytonos tároló többhöz képest.</w:t>
+      </w:r>
+      <w:r>
+        <w:t xml:space="preserve"> Új elem beillesztésekor a legrégebb óta tárolt elemet írjuk felül</w:t>
+      </w:r>
+      <w:r>
+        <w:t xml:space="preserve"> és frissítjük az eltolás értéket.</w:t>
+      </w:r>
+      <w:r>
+        <w:t xml:space="preserve"> Egy adott indexen lévő adat helye a tömbben kiszámolható</w:t>
+      </w:r>
+      <w:r>
+        <w:t>, az indexből és az eltolásból.</w:t>
+      </w:r>
+      <w:r>
+        <w:t xml:space="preserve"> </w:t>
+      </w:r>
+    </w:p>
+    <w:p>
+      <w:pPr>
+        <w:spacing w:line="360" w:lineRule="auto"/>
+      </w:pPr>
+      <w:r>
+        <w:t>--</w:t>
+      </w:r>
+      <w:r>
+        <w:t>SRC CODE</w:t>
+      </w:r>
+      <w:r>
+        <w:t>--</w:t>
+      </w:r>
+    </w:p>
+    <w:p>
+      <w:pPr>
+        <w:spacing w:line="360" w:lineRule="auto"/>
+      </w:pPr>
+      <w:r>
+        <w:t>A model osztály számára úgy tűnik, mintha egy tömbben lennének tárolva a mérések értékei. Új CPU használat adat érkezésekor, minden korábbi mérés eggyel hátrébb kerül a tömbben, felülírva a legrégebbi mérést, az újonnan érkezett mérés a sor végére kerül.</w:t>
+      </w:r>
+      <w:r>
+        <w:t xml:space="preserve"> Egy naiv tömbös megoldásban minden elemet át kellene helyezni, FlowBuffer használatánál</w:t>
+      </w:r>
+      <w:r>
+        <w:t xml:space="preserve"> egy helyre kerül új érték. </w:t>
+      </w:r>
+      <w:r>
+        <w:t xml:space="preserve">Ezzel az optimalizációval </w:t>
+      </w:r>
+      <w:r>
+        <w:t xml:space="preserve">sokat gyorsul az applikáció működése, mert másodpercenkét több kliens CPU </w:t>
+      </w:r>
+      <w:r>
+        <w:t xml:space="preserve">és mag kihasználtági </w:t>
+      </w:r>
+      <w:r>
+        <w:t>adatait is frissíteni kell.</w:t>
+      </w:r>
+    </w:p>
+    <w:p>
+      <w:pPr>
+        <w:spacing w:line="360" w:lineRule="auto"/>
+      </w:pPr>
+      <w:r>
+        <w:t>--</w:t>
+      </w:r>
+      <w:r>
+        <w:t>FIX flowbuffer push parameter double -&gt; T</w:t>
+      </w:r>
+    </w:p>
+    <w:p>
+      <w:pPr>
+        <w:pStyle w:val="Heading4"/>
+        <w:spacing w:line="360" w:lineRule="auto"/>
+      </w:pPr>
+      <w:r>
+        <w:t>3.3.1.4 Folyamat táblázat</w:t>
+      </w:r>
+    </w:p>
+    <w:p>
+      <w:pPr>
+        <w:spacing w:line="360" w:lineRule="auto"/>
+      </w:pPr>
+      <w:r>
+        <w:t>A klienseken futó folyamatokat a ProcessTableModel tárolja</w:t>
+      </w:r>
+      <w:r>
+        <w:t>, ami a QAbstractTableModel-ből származik és egy táblázatot valósít meg, mely soronként tartalmazza egy-egy folyamat információit.</w:t>
+      </w:r>
+      <w:r>
+        <w:t xml:space="preserve"> A folyamatok helyes sorrendben történő megjelenítéséhez egy segédosztályt a ProcessIndexer-t használja.</w:t>
+      </w:r>
+      <w:r>
+        <w:t xml:space="preserve"> </w:t>
+      </w:r>
+      <w:r>
+        <w:t>–FINISH--</w:t>
+      </w:r>
+    </w:p>
+    <w:p>
+      <w:pPr>
+        <w:pStyle w:val="Heading3"/>
+      </w:pPr>
+      <w:r>
+        <w:t>3.3.2 Controller</w:t>
+      </w:r>
+    </w:p>
+    <w:p>
+      <w:pPr>
+        <w:spacing w:line="360" w:lineRule="auto"/>
+      </w:pPr>
+      <w:r>
+        <w:t xml:space="preserve">A Controller osztály felelős az applikáció vezérlésért. A kliensek menedzselését is ez az osztály végzi. A felhasználó a grafikai interfészen kapcsolódni kíván egy virtuális klienshez, a Controller felelős a kliens konfigurációjának lekérdezésért a kapcsolat felállításáért és a model értesítésért amikor üzenet érkezik a klienstől. </w:t>
+      </w:r>
+      <w:r>
+        <w:t>Amikor egy kapcsolat létrejött egy ClientViewController objektum veszi át a</w:t>
+      </w:r>
+      <w:r>
+        <w:t>z adott</w:t>
+      </w:r>
+      <w:r>
+        <w:t xml:space="preserve"> kliens </w:t>
+      </w:r>
+      <w:r>
+        <w:lastRenderedPageBreak/>
+        <w:t>menedzselését, minden metrika érkezésekor frissíti azon model objektumokat, melyek érdekeltek a</w:t>
+      </w:r>
+      <w:r>
+        <w:t xml:space="preserve"> kapott</w:t>
+      </w:r>
+      <w:r>
+        <w:t xml:space="preserve"> metrikában (pl.: a magok használatát továbbítja a CpuLoadDataModel-nek, a memória használatot a MemoryLoadDataModelnek stb…).</w:t>
+      </w:r>
+    </w:p>
+    <w:p>
+      <w:pPr>
+        <w:pStyle w:val="Heading3"/>
+        <w:spacing w:line="360" w:lineRule="auto"/>
+      </w:pPr>
+      <w:r>
+        <w:t>3.3.3. View</w:t>
+      </w:r>
+    </w:p>
+    <w:p>
+      <w:pPr>
+        <w:spacing w:line="360" w:lineRule="auto"/>
+      </w:pPr>
+      <w:r>
+        <w:t>A grafikus elemek QML nyelvben lettek implementálva</w:t>
+      </w:r>
+      <w:r>
+        <w:t xml:space="preserve">. Minden QML fájl egy grafikai </w:t>
+      </w:r>
+      <w:r>
+        <w:t>komponenst</w:t>
+      </w:r>
+      <w:r>
+        <w:t xml:space="preserve"> realizál. Az </w:t>
+      </w:r>
+      <w:r>
+        <w:t xml:space="preserve">komponensek </w:t>
+      </w:r>
+      <w:r>
+        <w:t xml:space="preserve">két csoportra vannak osztva: oldalak és </w:t>
+      </w:r>
+      <w:r>
+        <w:t>általános grafikai komponensek</w:t>
+      </w:r>
+      <w:r>
+        <w:t xml:space="preserve">. </w:t>
+      </w:r>
+      <w:r>
+        <w:t xml:space="preserve">A grafikus interfész felépítése a csatolt képen látható. Az AppWindow definiálja magát az ablakot, ezt egy PageRoot </w:t>
+      </w:r>
+      <w:r>
+        <w:t xml:space="preserve">komponens </w:t>
+      </w:r>
+      <w:r>
+        <w:t xml:space="preserve">tölti ki, itt azok a grafikus elemek vannak, melyek mindig láthatóak az applikáció működésekor: jobb oldalt a kliens oldalsáv, alul az asztal. Az ablak fentmaradó részét egy loader elem foglalja el, mely képes dinamikusan QML komponenseket </w:t>
+      </w:r>
+      <w:r>
+        <w:t>betölteni, így az oldalak váltását el tudja vég</w:t>
+      </w:r>
+      <w:r>
+        <w:t>re tudja hajtani.</w:t>
+      </w:r>
+    </w:p>
+    <w:p>
+      <w:pPr>
+        <w:spacing w:line="360" w:lineRule="auto"/>
+      </w:pPr>
+      <w:r>
+        <w:t xml:space="preserve">Az általános komponensek az oldalok található grafikus objektumok pl.: folyamat táblázat, CPU mérőóra vagy hálózat használat grafikon. Bizonyos komponensek a model osztályok adatait vizualizálják (pl: a mag használat grafikon vagy folyamat táblázat), ezen </w:t>
+      </w:r>
+      <w:r>
+        <w:t xml:space="preserve">komponensek rendelkeznek egy model adattaggal, melyhez egy C++ QAbstractItemModel objektumot lehet hozzárendelni, melyből az adott grafikai komponens kinyeri a vizualizálandó értékeket. </w:t>
+      </w:r>
+      <w:r>
+        <w:t>Ahhoz,</w:t>
+      </w:r>
+      <w:r>
+        <w:t xml:space="preserve"> hogy egy </w:t>
+      </w:r>
+      <w:r>
+        <w:t>i</w:t>
+      </w:r>
+      <w:r>
+        <w:t>ly</w:t>
+      </w:r>
+      <w:r>
+        <w:t>e</w:t>
+      </w:r>
+      <w:r>
+        <w:t xml:space="preserve">n model objektumot QML-ből elérjük, az osztályát egykének kell definiálnunk, ez azt jelenti, hogy </w:t>
+      </w:r>
+      <w:r>
+        <w:t>protected konstruktorral egy statikus create metódussal rendelkezik, mely visszaadja az egyke példányt. Az egyszerűség érdekében egy QmlSingleton osztályt hoztam létre, mely teljesíti ezeket a feltételeket azokra az osztályokra, melyek leszármaznak belőle.</w:t>
+      </w:r>
+    </w:p>
+    <w:p>
+      <w:pPr>
+        <w:pStyle w:val="Heading3"/>
+      </w:pPr>
+      <w:r>
+        <w:t>3.3.</w:t>
+      </w:r>
+      <w:r>
+        <w:t>5</w:t>
+      </w:r>
+      <w:r>
+        <w:t xml:space="preserve"> Serialization névtér</w:t>
+      </w:r>
+    </w:p>
+    <w:p>
+      <w:pPr>
+        <w:spacing w:line="360" w:lineRule="auto"/>
+      </w:pPr>
+      <w:r>
+        <w:t xml:space="preserve">A szerializáció egy olyan folyamat, melyben egy strukturált adatot, olyan </w:t>
+      </w:r>
+      <w:r>
+        <w:t xml:space="preserve">módon alakítunk át, hogy azt platformfüggetlenül eltárolni vagy továbbítani lehessen, úgy, hogy utána pontosan rekonstruálható lehet az eredeti adat. A kliens és az applikáció közötti adatcseréhez elengedhetetlen az adatok szerializációja. Nagy adatmennyiséget kell gyorsan továbbítani, ezért a </w:t>
+      </w:r>
+      <w:r>
+        <w:t>VSOCK-csatornán</w:t>
+      </w:r>
+      <w:r>
+        <w:t xml:space="preserve"> keresztül bináris formátumban vannak továbbítva az adatok. Szerencsére a Qt keretrendszer nyújt lehetőséget</w:t>
+      </w:r>
+      <w:r>
+        <w:t xml:space="preserve">, bájtsorrend és CPU </w:t>
+      </w:r>
+      <w:r>
+        <w:t>független szerializációra és deszerializációra, a QDataStream osztályon keresztül.</w:t>
+      </w:r>
+      <w:r>
+        <w:t xml:space="preserve"> </w:t>
+      </w:r>
+      <w:r>
+        <w:lastRenderedPageBreak/>
+        <w:t>Erre az osztályra többek között a folyamba író (&lt;&lt;) és a folyamból olvasó (&gt;&gt;) operátorok vannak defin</w:t>
+      </w:r>
+      <w:r>
+        <w:t>i</w:t>
+      </w:r>
+      <w:r>
+        <w:t xml:space="preserve">álva. </w:t>
+      </w:r>
+      <w:r>
+        <w:t>Az operátorok túl vannak terhelve minden C++ primitív és a legtöbb Qt konténer típusra</w:t>
+      </w:r>
+      <w:r>
+        <w:t>.</w:t>
+      </w:r>
+      <w:r>
+        <w:t xml:space="preserve"> Egy adott típus folyamba írásánál, az egy előre definiált platformfüggetlen bináris reprezentációban került eltárolásra</w:t>
+      </w:r>
+      <w:r>
+        <w:t>, ezt azt eredményezi, hogy kiolvasásnál minden esetben visszaállítható az eredeti objektum.</w:t>
+      </w:r>
+      <w:r>
+        <w:t xml:space="preserve"> A metricserializer.hpp és cpp fájlokban </w:t>
+      </w:r>
+      <w:r>
+        <w:t>definiáltam</w:t>
+      </w:r>
+      <w:r>
+        <w:t xml:space="preserve">, a két operátor </w:t>
+      </w:r>
+      <w:r>
+        <w:t>túlterhelését az összes metrika osztályra és a standard C++ konténerekre, ezzel szerializálhatóvá téve őket. Az implementáció során fontos volt, az adattagok ugyanabban a sorrendben legyenek a folyamba írva, mint onnan kiolvasva, ha ez nem történik meg a szerializáció inkonzisztens lesz.</w:t>
+      </w:r>
+    </w:p>
+    <w:p>
+      <w:pPr>
+        <w:pStyle w:val="Heading3"/>
+        <w:spacing w:line="360" w:lineRule="auto"/>
+      </w:pPr>
+      <w:r>
+        <w:t>3.3.</w:t>
+      </w:r>
+      <w:r>
+        <w:t>5</w:t>
+      </w:r>
+      <w:r>
+        <w:t xml:space="preserve"> VSOCK névtér</w:t>
+      </w:r>
+    </w:p>
+    <w:p>
+      <w:pPr>
+        <w:spacing w:line="360" w:lineRule="auto"/>
+      </w:pPr>
+      <w:r>
+        <w:t>A vsock névtérben lévő osztályok felelősek a VSOCK kommunikáció megvalósításáért.</w:t>
+      </w:r>
+      <w:r>
+        <w:t xml:space="preserve"> A névt</w:t>
+      </w:r>
+      <w:r>
+        <w:t>ér</w:t>
+      </w:r>
+      <w:r>
+        <w:t xml:space="preserve"> 4 fő osztályból és azok alosztályaiból áll: </w:t>
+      </w:r>
+      <w:r>
+        <w:rPr>
+          <w:noProof/>
+        </w:rPr>
+        <w:t>Message, VSocket, VSockSingletonServer és VSockClient.</w:t>
+      </w:r>
+    </w:p>
+    <w:p>
+      <w:pPr>
+        <w:pStyle w:val="Heading4"/>
+        <w:spacing w:line="360" w:lineRule="auto"/>
+      </w:pPr>
+      <w:r>
+        <w:t>3.3.5.1 Message</w:t>
+      </w:r>
+    </w:p>
+    <w:p>
+      <w:pPr>
+        <w:spacing w:line="360" w:lineRule="auto"/>
+      </w:pPr>
+      <w:r>
+        <w:t xml:space="preserve">A Message osztály egy vsock üzenetet és rajta értelmezett műveleteket </w:t>
+      </w:r>
+      <w:r>
+        <w:t>definiálja</w:t>
+      </w:r>
+      <w:r>
+        <w:t>.</w:t>
+      </w:r>
+      <w:r>
+        <w:t xml:space="preserve"> Az üzenetet bináris formában tárolja egy QBuffer -en keresztül, </w:t>
+      </w:r>
+      <w:r>
+        <w:t>ami</w:t>
+      </w:r>
+      <w:r>
+        <w:t xml:space="preserve"> </w:t>
+      </w:r>
+      <w:r>
+        <w:t xml:space="preserve">lekérdezhető </w:t>
+      </w:r>
+      <w:r>
+        <w:t>a getDataStream metódussal, mely QDataStream csomagoló (wrapper) osztályként adja vissza, ez használható a szerializációhoz. A send metódus elküldi az üzenetet a paraméterként megkapott socket -nek</w:t>
+      </w:r>
+      <w:r>
+        <w:t>, először az üzenet hosszát 32-bites nagy endián formátumban, majd magát az üzenetet binárisan.</w:t>
+      </w:r>
+      <w:r>
+        <w:t xml:space="preserve"> </w:t>
+      </w:r>
+      <w:r>
+        <w:t xml:space="preserve">Az isDisconnect metódus hívásával, dönthető el, hogy az üzenet a speciális lecsatlakozó üzenet-e. A lecsatlakozó üzenet, </w:t>
+      </w:r>
+      <w:r>
+        <w:t>gyakorlatilag 4</w:t>
+      </w:r>
+      <w:r>
+        <w:t xml:space="preserve"> bájtnyi 0 egymás után</w:t>
+      </w:r>
+      <w:r>
+        <w:t xml:space="preserve">, mivel </w:t>
+      </w:r>
+      <w:r>
+        <w:t>egy normál üzenet</w:t>
+      </w:r>
+      <w:r>
+        <w:t xml:space="preserve"> legelső 4 bájtja az üzenet hossza, más értelmes üzenet nem kezdődhet 4 bájt 0-val.</w:t>
+      </w:r>
+    </w:p>
+    <w:p>
+      <w:pPr>
+        <w:spacing w:line="360" w:lineRule="auto"/>
+      </w:pPr>
+      <w:r>
+        <w:t xml:space="preserve">A statikus receive metódus, a paraméterként megadott socket-en várakozik, ha üzenet érkezik egy shared_ptr&lt;Message&gt; objektummal tér vissza, </w:t>
+      </w:r>
+      <w:r>
+        <w:t>ami</w:t>
+      </w:r>
+      <w:r>
+        <w:t xml:space="preserve"> tárolja az üzenetet.</w:t>
+      </w:r>
+      <w:r>
+        <w:t xml:space="preserve"> Statikus adattagként elérhető a fent említett lecsatlakozó üzenet </w:t>
+      </w:r>
+      <w:r>
+        <w:t>disconnectMessage</w:t>
+      </w:r>
+      <w:r>
+        <w:t xml:space="preserve"> néven.</w:t>
+      </w:r>
+    </w:p>
+    <w:p>
+      <w:pPr>
+        <w:pStyle w:val="Heading4"/>
+        <w:spacing w:line="360" w:lineRule="auto"/>
+      </w:pPr>
+      <w:r>
+        <w:t>3.3.5.2 VSocket</w:t>
+      </w:r>
+    </w:p>
+    <w:p>
+      <w:pPr>
+        <w:spacing w:line="360" w:lineRule="auto"/>
+      </w:pPr>
+      <w:r>
+        <w:t xml:space="preserve">A VSocket osztály célja, hogy a C szabványú socket -eket és a rajtuk végezhető funkciókat </w:t>
+      </w:r>
+      <w:r>
+        <w:t>enkapszulál</w:t>
+      </w:r>
+      <w:r>
+        <w:t xml:space="preserve">ja. </w:t>
+      </w:r>
+      <w:r>
+        <w:t xml:space="preserve">Ahhoz, hogy egy vsock szerverhez csatlakozzunk, tudnunk kell a címét. A </w:t>
+      </w:r>
+      <w:r>
+        <w:lastRenderedPageBreak/>
+        <w:t>címet az Address osztály határozza meg: egy context azonosító és</w:t>
+      </w:r>
+      <w:r>
+        <w:t xml:space="preserve"> port érték kompozíciója.</w:t>
+      </w:r>
+      <w:r>
+        <w:t xml:space="preserve"> Ebben az osztályban segéd enumerációkat is találhatunk CID és Port</w:t>
+      </w:r>
+      <w:r>
+        <w:t xml:space="preserve"> néven</w:t>
+      </w:r>
+      <w:r>
+        <w:t xml:space="preserve">, melyek speciális </w:t>
+      </w:r>
+      <w:r>
+        <w:t>k</w:t>
+      </w:r>
+      <w:r>
+        <w:t>ontext</w:t>
+      </w:r>
+      <w:r>
+        <w:t>us</w:t>
+      </w:r>
+      <w:r>
+        <w:t xml:space="preserve"> azonosító és port értékeket tartalmaznak.</w:t>
+      </w:r>
+      <w:r>
+        <w:t xml:space="preserve"> A VSocket osztály 3 fő műveletet tartalmaz: csatlakozás, üzenet küldés és lecsatlakozás.  A connect metódus egy Address-t vár, melyre megkísérli a kapcsolódást, ha ez sikertelen ConnectionError kivételt dob, a hibaüzenettel. Az üzenet küldést a sendMessage metódus végzi. A disconnect metódus megállítja a hallgató szálat és elküldi a speciális lecsatlakozó üzenetet.</w:t>
+      </w:r>
+    </w:p>
+    <w:p>
+      <w:pPr>
+        <w:spacing w:line="360" w:lineRule="auto"/>
+      </w:pPr>
+      <w:r>
+        <w:t>Az osztály tartalmaz egy VSockListener objektumot, mely egy külön hallgató szálat valósít meg.</w:t>
+      </w:r>
+      <w:r>
+        <w:t xml:space="preserve"> Ez az osztály a QThread-ből származik, ennek következménye, hogy a run </w:t>
+      </w:r>
+      <w:r>
+        <w:t>metódus felül bírálásával (override) külön szálon futhat, hallgatás funkció.</w:t>
+      </w:r>
+      <w:r>
+        <w:t xml:space="preserve"> Miután megadtuk a socket-et a VSockListener objektumnak, a start metódussal indíthatjuk a szálat, mely végtelen ciklusban olvassa a socket</w:t>
+      </w:r>
+      <w:r>
+        <w:t>-</w:t>
+      </w:r>
+      <w:r>
+        <w:t xml:space="preserve">et és ha üzenet jön a </w:t>
+      </w:r>
+      <w:r>
+        <w:t>messageReceived</w:t>
+      </w:r>
+      <w:r>
+        <w:t xml:space="preserve"> szignállal értesíti a VSocket osztályt, ha a kapott üzenet a lecsatlakozó üzenet a socketDisconnected szignál váltódik ki.</w:t>
+      </w:r>
+      <w:r>
+        <w:t xml:space="preserve"> A VSocket osztály a messageReceived és disconnected </w:t>
+      </w:r>
+      <w:r>
+        <w:t>szignálok</w:t>
+      </w:r>
+      <w:r>
+        <w:t xml:space="preserve"> kiváltásával</w:t>
+      </w:r>
+      <w:r>
+        <w:t xml:space="preserve"> kezeli le a hallgató szál értesítéseit.</w:t>
+      </w:r>
+      <w:r>
+        <w:t xml:space="preserve"> Az osztály egy statikus metódussal rendelkezik, </w:t>
+      </w:r>
+      <w:r>
+        <w:t>ami</w:t>
+      </w:r>
+      <w:r>
+        <w:t xml:space="preserve"> már nyitott C socket-et csomagol be egy unique_ptr&lt;VSocket&gt; objektumba, a visszaadott objektum már csatlakoztatva van.</w:t>
+      </w:r>
+    </w:p>
+    <w:p>
+      <w:pPr>
+        <w:pStyle w:val="Heading4"/>
+        <w:spacing w:line="360" w:lineRule="auto"/>
+      </w:pPr>
+      <w:r>
+        <w:t>3.3.5.3 VSockSingletonServer és VSockClient</w:t>
+      </w:r>
+    </w:p>
+    <w:p>
+      <w:pPr>
+        <w:spacing w:line="360" w:lineRule="auto"/>
+      </w:pPr>
+      <w:r>
+        <w:t>A VSockSingletonServer egy VSOCK szerver, mely csak egy kapcsolódott kliens, fogadására képes. A virtuális gépen a kliens alkalmazásban fut,</w:t>
+      </w:r>
+      <w:r>
+        <w:t xml:space="preserve"> </w:t>
+      </w:r>
       <w:r>
         <w:t>a</w:t>
       </w:r>
-      <w:proofErr w:type="gramEnd"/>
-      <w:r>
-        <w:t xml:space="preserve"> util névtér byteToMb függvényét használtam.</w:t>
-      </w:r>
-      <w:r>
-        <w:t xml:space="preserve"> Az összes háttértár információját a ResourceMonitor </w:t>
-      </w:r>
-      <w:r>
-        <w:t>gatherStorageInfo</w:t>
-      </w:r>
-      <w:r>
-        <w:t>, metódusa adja vissza, a leírt műveletek szerint.</w:t>
-      </w:r>
-    </w:p>
-    <w:p>
-      <w:pPr>
-        <w:pStyle w:val="Heading2"/>
-        <w:spacing w:line="360" w:lineRule="auto"/>
-      </w:pPr>
-      <w:r>
-        <w:t>3.3 Architektúra</w:t>
-      </w:r>
-    </w:p>
-    <w:p>
-      <w:r>
-        <w:t xml:space="preserve">--SWA diagramm </w:t>
-      </w:r>
-      <w:proofErr w:type="spellStart"/>
-      <w:r>
-        <w:t>goes</w:t>
-      </w:r>
-      <w:proofErr w:type="spellEnd"/>
-      <w:r>
-        <w:t xml:space="preserve"> here--</w:t>
-      </w:r>
-    </w:p>
-    <w:p>
-      <w:pPr>
-        <w:spacing w:line="360" w:lineRule="auto"/>
-      </w:pPr>
-      <w:r>
-        <w:t>Az applikáció Model-View-Controller (MVC) architektúrát használ</w:t>
+      <w:r>
+        <w:t>z</w:t>
+      </w:r>
+      <w:r>
+        <w:t xml:space="preserve"> </w:t>
+      </w:r>
+      <w:r>
+        <w:t>el</w:t>
+      </w:r>
+      <w:r>
+        <w:t>nevezés megtévesztő lehet, a VSOCK kommunikációban a szerver szerepét tölti be ezért csak VSOCK szerverként fogok hivatkozni rá.</w:t>
+      </w:r>
+      <w:r>
+        <w:t xml:space="preserve"> Adattagjai között található egy ServerWorker objektum, mely külön szálon futtatható és a megadott socket-en keresztül VSOCK kliensek csatlakozására várakozik, amit ez megtörténik a clientConnected szignál váltódik ki.</w:t>
+      </w:r>
+      <w:r>
+        <w:t xml:space="preserve"> </w:t>
+      </w:r>
+      <w:r>
+        <w:t>A szignál hatására, a VSOCK szerver leállítja a hallgató szálat</w:t>
+      </w:r>
+      <w:r>
+        <w:t xml:space="preserve"> és egy VSocket objektumban tárolja el a csatlakozott kliens címét</w:t>
       </w:r>
       <w:r>
         <w:t>.</w:t>
       </w:r>
       <w:r>
-        <w:t xml:space="preserve"> Minden model, illetve controller osztály objektum orientált C++ 17-ben lett implementálva, felhasználva a Qt 6.5 könyvtár által nyújtott lehetőségeket.</w:t>
+        <w:t xml:space="preserve"> A szerveren keresztül lehetőség van metrikák küldésére a kliensnek. Amikor a kliens elküldi a lecsatlakozó üzenetet, a szerver bezárja a kapcsolatot fenttartó VSocket-et és újraindítja a hallgató szálat.</w:t>
+      </w:r>
+    </w:p>
+    <w:p>
+      <w:pPr>
+        <w:spacing w:line="360" w:lineRule="auto"/>
+      </w:pPr>
+      <w:r>
+        <w:t>A VSockClient osztály a grafikus applikáció csomagjában van, egy adott virtuális gépre csatlakozó klienst valósít meg.</w:t>
+      </w:r>
+      <w:r>
+        <w:t xml:space="preserve"> Konstruktorában egy VSOCK címet vár, melyre csatlakozni </w:t>
+      </w:r>
+      <w:r>
+        <w:lastRenderedPageBreak/>
+        <w:t xml:space="preserve">kísérel meg (a VSocket osztály kivételeit nem kezeli le, ez a hierarchiában felette álló osztály feladata). Amit VSOCK üzenet jön az adott virtuális gépről, az onMessageReceived metódus deszerializálja azt és ellenőrzi helyességét, majd metric-ként tovább küldi a </w:t>
+      </w:r>
+      <w:r>
+        <w:t>metricReceived</w:t>
+      </w:r>
+      <w:r>
+        <w:t xml:space="preserve"> szignálon keresztül.</w:t>
       </w:r>
     </w:p>
     <w:p>
       <w:pPr>
         <w:pStyle w:val="Heading3"/>
-        <w:spacing w:line="360" w:lineRule="auto"/>
-      </w:pPr>
-      <w:r>
-        <w:t>3.3.1 Model</w:t>
-      </w:r>
-    </w:p>
-    <w:p>
-      <w:pPr>
-        <w:spacing w:line="360" w:lineRule="auto"/>
-      </w:pPr>
-      <w:r>
-        <w:t xml:space="preserve">A model osztályok felelősek az adat </w:t>
-      </w:r>
-      <w:r>
-        <w:t>perziszten</w:t>
-      </w:r>
-      <w:r>
-        <w:t xml:space="preserve">s </w:t>
-      </w:r>
-      <w:r>
-        <w:t>tárolásáért</w:t>
-      </w:r>
-      <w:r>
-        <w:t xml:space="preserve"> és a megjelenítés értesítésért, ha azok megváltoznak. A főbb model osztályok </w:t>
-      </w:r>
-      <w:r>
-        <w:t xml:space="preserve">egyke </w:t>
-      </w:r>
-      <w:r>
-        <w:t>tervezési mintát használnak, ezzel le egyszerűsítve a view-val történő kommunikációt.</w:t>
-      </w:r>
-    </w:p>
-    <w:p>
-      <w:pPr>
-        <w:pStyle w:val="Heading3"/>
-        <w:spacing w:line="360" w:lineRule="auto"/>
-      </w:pPr>
-      <w:r>
-        <w:t>3.3.2 Controller</w:t>
-      </w:r>
-    </w:p>
-    <w:p>
-      <w:pPr>
-        <w:pStyle w:val="Heading3"/>
-        <w:spacing w:line="360" w:lineRule="auto"/>
-      </w:pPr>
-      <w:r>
-        <w:t>3.3.3. View</w:t>
-      </w:r>
-    </w:p>
-    <w:p>
-      <w:pPr>
-        <w:spacing w:line="360" w:lineRule="auto"/>
-      </w:pPr>
-      <w:r>
-        <w:t>A grafikus elemek QML nyelvben lettek implementálva</w:t>
-      </w:r>
-      <w:r>
-        <w:t xml:space="preserve">. Minden QML fájl egy grafikai </w:t>
-      </w:r>
-      <w:r>
-        <w:t>komponenst</w:t>
-      </w:r>
-      <w:r>
-        <w:t xml:space="preserve"> realizál. Az </w:t>
-      </w:r>
-      <w:r>
-        <w:t xml:space="preserve">komponensek </w:t>
-      </w:r>
-      <w:r>
-        <w:t xml:space="preserve">két csoportra vannak osztva: oldalak és </w:t>
-      </w:r>
-      <w:r>
-        <w:t>általános grafikai komponensek.</w:t>
-      </w:r>
-    </w:p>
-    <w:p>
-      <w:pPr>
-        <w:spacing w:line="360" w:lineRule="auto"/>
-      </w:pPr>
-      <w:r>
-        <w:t xml:space="preserve">--GUI </w:t>
-      </w:r>
-      <w:proofErr w:type="spellStart"/>
-      <w:r>
-        <w:t>screenshot</w:t>
-      </w:r>
-      <w:proofErr w:type="spellEnd"/>
-      <w:r>
-        <w:t xml:space="preserve"> </w:t>
-      </w:r>
-      <w:proofErr w:type="spellStart"/>
-      <w:r>
-        <w:t>with</w:t>
-      </w:r>
-      <w:proofErr w:type="spellEnd"/>
-      <w:r>
-        <w:t xml:space="preserve"> </w:t>
-      </w:r>
-      <w:proofErr w:type="spellStart"/>
-      <w:r>
-        <w:t>bounding</w:t>
-      </w:r>
-      <w:proofErr w:type="spellEnd"/>
-      <w:r>
-        <w:t xml:space="preserve"> </w:t>
-      </w:r>
-      <w:proofErr w:type="spellStart"/>
-      <w:r>
-        <w:t>boxes</w:t>
-      </w:r>
-      <w:proofErr w:type="spellEnd"/>
-      <w:r>
-        <w:t>—</w:t>
-      </w:r>
-    </w:p>
-    <w:p>
-      <w:pPr>
-        <w:pStyle w:val="Heading3"/>
-      </w:pPr>
-      <w:r>
-        <w:t>3.3.4 Serialization névtér</w:t>
-      </w:r>
-    </w:p>
-    <w:p>
-      <w:pPr>
-        <w:spacing w:line="360" w:lineRule="auto"/>
-      </w:pPr>
-      <w:r>
-        <w:t xml:space="preserve">A szerializáció egy olyan folyamat, melyben egy strukturált adatot, olyan </w:t>
-      </w:r>
-      <w:r>
-        <w:t xml:space="preserve">módon alakítunk át, hogy azt platformfüggetlenül eltárolni vagy továbbítani lehessen, úgy, hogy utána pontosan rekonstruálható lehet az eredeti adat. A kliens és az applikáció közötti adatcseréhez elengedhetetlen az adatok szerializációja. Nagy adatmennyiséget kell gyorsan továbbítani, ezért a </w:t>
-      </w:r>
-      <w:r>
-        <w:t>VSOCK-csatornán</w:t>
-      </w:r>
-      <w:r>
-        <w:t xml:space="preserve"> keresztül bináris formátumban vannak továbbítva az adatok. Szerencsére a Qt keretrendszer nyújt lehetőséget</w:t>
-      </w:r>
-      <w:r>
-        <w:t xml:space="preserve">, bájtsorrend és CPU </w:t>
-      </w:r>
-      <w:r>
-        <w:t>független szerializációra és deszerializációra, a QDataStream osztályon keresztül.</w:t>
-      </w:r>
-      <w:r>
-        <w:t xml:space="preserve"> Erre az osztályra többek között a folyamba író (&lt;&lt;) és a folyamból olvasó (&gt;&gt;) operátorok vannak defin</w:t>
-      </w:r>
-      <w:r>
-        <w:t>i</w:t>
-      </w:r>
-      <w:r>
-        <w:t xml:space="preserve">álva. </w:t>
-      </w:r>
-      <w:r>
-        <w:t xml:space="preserve">Az operátorok túl vannak terhelve minden C++ primitív és a legtöbb Qt </w:t>
+      </w:pPr>
+      <w:r>
+        <w:t>3.3.</w:t>
+      </w:r>
+      <w:r>
+        <w:t>6</w:t>
+      </w:r>
+      <w:r>
+        <w:t xml:space="preserve"> COMM névtér</w:t>
+      </w:r>
+    </w:p>
+    <w:p>
+      <w:pPr>
+        <w:spacing w:line="360" w:lineRule="auto"/>
+      </w:pPr>
+      <w:r>
+        <w:t xml:space="preserve">A COMM névtér a hoszt-on futó applikáció csomagjában van. Ezek az osztályok felelnek a kliensekkel történő kommunikációért. </w:t>
+      </w:r>
+      <w:r>
+        <w:t>Három</w:t>
+      </w:r>
+      <w:r>
+        <w:t xml:space="preserve"> osztály </w:t>
+      </w:r>
+      <w:r>
+        <w:t>felelőssége</w:t>
+      </w:r>
+      <w:r>
+        <w:t xml:space="preserve"> a kapcsolattart</w:t>
+      </w:r>
+      <w:r>
+        <w:t xml:space="preserve">ás: </w:t>
+      </w:r>
+      <w:r>
+        <w:t>ClientDispatcher, LocalClientDispatcher és RemoteClientDispatcher</w:t>
+      </w:r>
+      <w:r>
+        <w:t>. Egy osztály a kapcsolat kialakításért felel: ClientConnector.</w:t>
+      </w:r>
+    </w:p>
+    <w:p>
+      <w:pPr>
+        <w:pStyle w:val="Heading4"/>
+        <w:spacing w:line="360" w:lineRule="auto"/>
+      </w:pPr>
+      <w:r>
+        <w:t>3.3.6.3 Dispatcher osztályok</w:t>
+      </w:r>
+    </w:p>
+    <w:p>
+      <w:pPr>
+        <w:spacing w:line="360" w:lineRule="auto"/>
+      </w:pPr>
+      <w:r>
+        <w:t>A ClientDispatcher absztrakt osztály definiál egy kapcsolat</w:t>
+      </w:r>
+      <w:r>
+        <w:t xml:space="preserve"> interfészét</w:t>
+      </w:r>
+      <w:r>
+        <w:t xml:space="preserve"> egy élő kliensel, legyen az a Host kliens vagy egy virtuális gép kliense.</w:t>
+      </w:r>
+      <w:r>
+        <w:t xml:space="preserve"> Három szignált definiál: kapcsolat létesítés sikeres (clientConnected), teljesítmény metrika </w:t>
+      </w:r>
+      <w:r>
+        <w:t>érkezett</w:t>
+      </w:r>
+      <w:r>
+        <w:t xml:space="preserve"> (</w:t>
+      </w:r>
+      <w:r>
+        <w:t>runtimeMetricReceived</w:t>
+      </w:r>
+      <w:r>
+        <w:t>) és a kliens nem válaszol (clientTimedOut), melyeket a leszármazott osztályok objektumai válthatnak ki.</w:t>
+      </w:r>
+    </w:p>
+    <w:p>
+      <w:pPr>
+        <w:spacing w:line="360" w:lineRule="auto"/>
+      </w:pPr>
+      <w:r>
+        <w:t xml:space="preserve"> Egy virtuális géppel fenttartott kapcsolatot a</w:t>
+      </w:r>
+      <w:r>
+        <w:t xml:space="preserve"> RemoteClientDispatcher</w:t>
+      </w:r>
+      <w:r>
+        <w:t xml:space="preserve"> valósítja meg. </w:t>
+      </w:r>
+      <w:r>
+        <w:t xml:space="preserve">A kapcsolat </w:t>
+      </w:r>
+      <w:r>
+        <w:t xml:space="preserve">aktívitásáról egy </w:t>
+      </w:r>
+      <w:r>
+        <w:t>5</w:t>
+      </w:r>
+      <w:r>
+        <w:t xml:space="preserve"> másodperces időzítővel nyerünk információt</w:t>
+      </w:r>
+      <w:r>
+        <w:t>, mely lejáratakor a kapcsolat inaktívnak minősül és a clientTimedOut szignál váltódik ki.</w:t>
+      </w:r>
+      <w:r>
+        <w:t xml:space="preserve"> Amit a kapcsolódás megtörtént egy VSOCK kliensen keresztül, az időzítő elindul. </w:t>
+      </w:r>
+      <w:r>
+        <w:t>Amikor a VSOCK kapcsolaton keresztül üzenet érkezik, az időzítő újraindul.</w:t>
+      </w:r>
+    </w:p>
+    <w:p>
+      <w:pPr>
+        <w:spacing w:line="360" w:lineRule="auto"/>
+      </w:pPr>
+      <w:r>
+        <w:t>LocalClientDispatcher gyakorlatilag egy virtuális klienst emulál, célja, hogy a hoszt gép metrik</w:t>
+      </w:r>
+      <w:r>
+        <w:t>a gyűjtését is úgy lehessen kezelni, mintha egy virtuális kliens lenne. Valójában az osztályban található egy ResourceMonitor objektum, mely segítségivel tud metrikát gyűjteni. A metrika küldés helyes ütemezéséről egy 1 másodperces időzítő gondoskodik.</w:t>
+      </w:r>
+    </w:p>
+    <w:p>
+      <w:pPr>
+        <w:pStyle w:val="Heading4"/>
+        <w:spacing w:line="360" w:lineRule="auto"/>
+      </w:pPr>
+      <w:r>
+        <w:t>3.3.6.2 ClientConnector</w:t>
+      </w:r>
+    </w:p>
+    <w:p>
+      <w:pPr>
+        <w:spacing w:line="360" w:lineRule="auto"/>
+      </w:pPr>
+      <w:r>
+        <w:t>A ClientConnector osztály vezérli a csatlakozást különböző kliensekhez. Az attemptRemoteConnection metódus csatlakozást kísérel megy virtuális gépen fu</w:t>
+      </w:r>
+      <w:r>
+        <w:t xml:space="preserve">tó klienshez, az </w:t>
+      </w:r>
+      <w:r>
+        <w:t>attemptLocalConnection</w:t>
+      </w:r>
+      <w:r>
+        <w:t xml:space="preserve"> pedig a hoszt klienshez.</w:t>
+      </w:r>
+      <w:r>
+        <w:t xml:space="preserve"> Mindkét metódus egy ClientConfiguration struktúrát vár. Ebben a struktúrában a kliens neve, azonosítója és VSOCK címe van tárolva (a hoszt kliensnek az azonosítója 0 és nincs VSOCK címe). </w:t>
+      </w:r>
+      <w:r>
+        <w:t xml:space="preserve"> Egy </w:t>
       </w:r>
       <w:r>
         <w:lastRenderedPageBreak/>
-        <w:t>konténer típusra</w:t>
-      </w:r>
-      <w:r>
-        <w:t>.</w:t>
-      </w:r>
-      <w:r>
-        <w:t xml:space="preserve"> Egy adott típus folyamba írásánál, az egy előre definiált platformfüggetlen bináris reprezentációban került eltárolásra</w:t>
-      </w:r>
-      <w:r>
-        <w:t>, ezt azt eredményezi, hogy kiolvasásnál minden esetben visszaállítható az eredeti objektum.</w:t>
-      </w:r>
-      <w:r>
-        <w:t xml:space="preserve"> A metricserializer.hpp és cpp fájlokban </w:t>
-      </w:r>
-      <w:r>
-        <w:t>definiáltam</w:t>
-      </w:r>
-      <w:r>
-        <w:t xml:space="preserve">, a két operátor </w:t>
-      </w:r>
-      <w:r>
-        <w:t>túlterhelését az összes metrika osztályra és a standard C++ konténerekre, ezzel szerializálhatóvá téve őket. Az implementáció során fontos volt, az adattagok ugyanabban a sorrendben legyenek a folyamba írva, mint onnan kiolvasva, ha ez nem történik meg a szerializáció inkonzisztens lesz.</w:t>
-      </w:r>
-    </w:p>
-    <w:p>
-      <w:pPr>
-        <w:pStyle w:val="Heading3"/>
-        <w:spacing w:line="360" w:lineRule="auto"/>
-      </w:pPr>
-      <w:r>
-        <w:t>3.3.</w:t>
-      </w:r>
-      <w:r>
-        <w:t>5</w:t>
-      </w:r>
-      <w:r>
-        <w:t xml:space="preserve"> VSOCK névtér</w:t>
-      </w:r>
-    </w:p>
-    <w:p>
-      <w:pPr>
-        <w:spacing w:line="360" w:lineRule="auto"/>
-      </w:pPr>
-      <w:r>
-        <w:t>A vsock névtérben lévő osztályok felelősek a VSOCK kommunikáció megvalósításáért.</w:t>
-      </w:r>
-      <w:r>
-        <w:t xml:space="preserve"> A névt</w:t>
-      </w:r>
-      <w:r>
-        <w:t>ér</w:t>
-      </w:r>
-      <w:r>
-        <w:t xml:space="preserve"> 4 fő osztályból és azok alosztályaiból áll: </w:t>
-      </w:r>
-      <w:r>
-        <w:rPr>
-          <w:noProof/>
-        </w:rPr>
-        <w:t>Message, VSocket, VSockSingletonServer és VSockClient.</w:t>
-      </w:r>
-    </w:p>
-    <w:p>
-      <w:pPr>
-        <w:pStyle w:val="Heading4"/>
-        <w:spacing w:line="360" w:lineRule="auto"/>
-      </w:pPr>
-      <w:r>
-        <w:t>3.3.5.1 Message</w:t>
-      </w:r>
-    </w:p>
-    <w:p>
-      <w:pPr>
-        <w:spacing w:line="360" w:lineRule="auto"/>
-      </w:pPr>
-      <w:r>
-        <w:t xml:space="preserve">A Message osztály egy vsock üzenetet és rajta értelmezett műveleteket </w:t>
-      </w:r>
-      <w:r>
-        <w:t>definiálja</w:t>
-      </w:r>
-      <w:r>
-        <w:t>.</w:t>
-      </w:r>
-      <w:r>
-        <w:t xml:space="preserve"> Az üzenetet bináris formában tárolja egy </w:t>
-      </w:r>
-      <w:proofErr w:type="spellStart"/>
-      <w:r>
-        <w:t>QBuffer</w:t>
-      </w:r>
-      <w:proofErr w:type="spellEnd"/>
-      <w:r>
-        <w:t xml:space="preserve"> -en keresztül, </w:t>
-      </w:r>
-      <w:r>
-        <w:t>ami</w:t>
-      </w:r>
-      <w:r>
-        <w:t xml:space="preserve"> </w:t>
-      </w:r>
-      <w:r>
-        <w:t xml:space="preserve">lekérdezhető </w:t>
-      </w:r>
-      <w:r>
-        <w:t xml:space="preserve">a </w:t>
-      </w:r>
-      <w:proofErr w:type="spellStart"/>
-      <w:r>
-        <w:t>getDataStream</w:t>
-      </w:r>
-      <w:proofErr w:type="spellEnd"/>
-      <w:r>
-        <w:t xml:space="preserve"> metódussal, mely QDataStream csomagoló (wrapper) osztályként adja vissza, ez használható a szerializációhoz. A send metódus elküldi az üzenetet a paraméterként megkapott socket -nek</w:t>
-      </w:r>
-      <w:r>
-        <w:t>, először az üzenet hosszát 32-bites nagy endián formátumban, majd magát az üzenetet binárisan.</w:t>
-      </w:r>
-      <w:r>
-        <w:t xml:space="preserve"> </w:t>
-      </w:r>
-      <w:r>
-        <w:t xml:space="preserve">Az isDisconnect metódus hívásával, dönthető el, hogy az üzenet a speciális lecsatlakozó üzenet-e. A lecsatlakozó üzenet, </w:t>
-      </w:r>
-      <w:r>
-        <w:t>gyakorlatilag 4</w:t>
-      </w:r>
-      <w:r>
-        <w:t xml:space="preserve"> bájtnyi 0 egymás után</w:t>
-      </w:r>
-      <w:r>
-        <w:t xml:space="preserve">, mivel </w:t>
-      </w:r>
-      <w:r>
-        <w:t>egy normál üzenet</w:t>
-      </w:r>
-      <w:r>
-        <w:t xml:space="preserve"> legelső 4 bájtja az üzenet hossza, más értelmes üzenet nem kezdődhet 4 bájt 0-val.</w:t>
-      </w:r>
-    </w:p>
-    <w:p>
-      <w:pPr>
-        <w:spacing w:line="360" w:lineRule="auto"/>
-      </w:pPr>
-      <w:r>
-        <w:t xml:space="preserve">A statikus receive metódus, a paraméterként megadott socket-en várakozik, ha üzenet érkezik egy shared_ptr&lt;Message&gt; objektummal tér vissza, </w:t>
-      </w:r>
-      <w:r>
-        <w:t>ami</w:t>
-      </w:r>
-      <w:r>
-        <w:t xml:space="preserve"> tárolja az üzenetet.</w:t>
-      </w:r>
-      <w:r>
-        <w:t xml:space="preserve"> Statikus adattagként elérhető a fent említett lecsatlakozó üzenet </w:t>
-      </w:r>
-      <w:r>
-        <w:t>disconnectMessage</w:t>
-      </w:r>
-      <w:r>
-        <w:t xml:space="preserve"> néven.</w:t>
-      </w:r>
-    </w:p>
-    <w:p>
-      <w:pPr>
-        <w:pStyle w:val="Heading4"/>
-        <w:spacing w:line="360" w:lineRule="auto"/>
-      </w:pPr>
-      <w:r>
-        <w:t>3.3.5.2 VSocket</w:t>
-      </w:r>
-    </w:p>
-    <w:p>
-      <w:pPr>
-        <w:spacing w:line="360" w:lineRule="auto"/>
-      </w:pPr>
-      <w:r>
-        <w:t xml:space="preserve">A VSocket osztály célja, hogy a C szabványú socket -eket és a rajtuk végezhető funkciókat </w:t>
-      </w:r>
-      <w:r>
-        <w:t>enkapszulál</w:t>
-      </w:r>
-      <w:r>
-        <w:t xml:space="preserve">ja. </w:t>
-      </w:r>
-      <w:r>
-        <w:t>Ahhoz, hogy egy vsock szerverhez csatlakozzunk, tudnunk kell a címét. A címet az Address osztály határozza meg: egy context azonosító és</w:t>
-      </w:r>
-      <w:r>
-        <w:t xml:space="preserve"> port érték kompozíciója.</w:t>
-      </w:r>
-      <w:r>
-        <w:t xml:space="preserve"> Ebben az osztályban segéd enumerációkat is találhatunk CID és Port</w:t>
-      </w:r>
-      <w:r>
-        <w:t xml:space="preserve"> </w:t>
-      </w:r>
-      <w:r>
-        <w:lastRenderedPageBreak/>
-        <w:t>néven</w:t>
-      </w:r>
-      <w:r>
-        <w:t xml:space="preserve">, melyek speciális </w:t>
-      </w:r>
-      <w:r>
-        <w:t>k</w:t>
-      </w:r>
-      <w:r>
-        <w:t>ontext</w:t>
-      </w:r>
-      <w:r>
-        <w:t>us</w:t>
-      </w:r>
-      <w:r>
-        <w:t xml:space="preserve"> azonosító és port értékeket tartalmaznak.</w:t>
-      </w:r>
-      <w:r>
-        <w:t xml:space="preserve"> A VSocket osztály 3 fő műveletet tartalmaz: csatlakozás, üzenet küldés és lecsatlakozás.  A connect metódus egy Address-t vár, melyre megkísérli a kapcsolódást, ha ez sikertelen ConnectionError kivételt dob, a hibaüzenettel. Az üzenet küldést a sendMessage metódus végzi. A disconnect metódus megállítja a hallgató szálat és elküldi a speciális lecsatlakozó üzenetet.</w:t>
-      </w:r>
-    </w:p>
-    <w:p>
-      <w:pPr>
-        <w:spacing w:line="360" w:lineRule="auto"/>
-      </w:pPr>
-      <w:r>
-        <w:t>Az osztály tartalmaz egy VSockListener objektumot, mely egy külön hallgató szálat valósít meg.</w:t>
-      </w:r>
-      <w:r>
-        <w:t xml:space="preserve"> Ez az osztály a QThread-ből származik, ennek következménye, hogy a run </w:t>
-      </w:r>
-      <w:r>
-        <w:t>metódus felül bírálásával (override) külön szálon futhat, hallgatás funkció.</w:t>
-      </w:r>
-      <w:r>
-        <w:t xml:space="preserve"> Miután megadtuk a socket-et a VSockListener objektumnak, a start metódussal indíthatjuk a szálat, mely végtelen ciklusban olvassa a socket</w:t>
-      </w:r>
-      <w:r>
-        <w:t>-</w:t>
-      </w:r>
-      <w:r>
-        <w:t xml:space="preserve">et és ha üzenet jön a </w:t>
-      </w:r>
-      <w:r>
-        <w:t>messageReceived</w:t>
-      </w:r>
-      <w:r>
-        <w:t xml:space="preserve"> szignállal értesíti a VSocket osztályt, ha a kapott üzenet a lecsatlakozó üzenet a socketDisconnected szignál váltódik ki.</w:t>
-      </w:r>
-      <w:r>
-        <w:t xml:space="preserve"> A VSocket osztály a messageReceived és disconnected </w:t>
-      </w:r>
-      <w:r>
-        <w:t>szignálok</w:t>
-      </w:r>
-      <w:r>
-        <w:t xml:space="preserve"> kiváltásával</w:t>
-      </w:r>
-      <w:r>
-        <w:t xml:space="preserve"> kezeli le a hallgató szál értesítéseit.</w:t>
-      </w:r>
-      <w:r>
-        <w:t xml:space="preserve"> Az osztály egy statikus metódussal rendelkezik, </w:t>
-      </w:r>
-      <w:r>
-        <w:t>ami</w:t>
-      </w:r>
-      <w:r>
-        <w:t xml:space="preserve"> már nyitott C socket-et csomagol be egy unique_ptr&lt;VSocket&gt; objektumba, a visszaadott objektum már csatlakoztatva van.</w:t>
-      </w:r>
-    </w:p>
-    <w:p>
-      <w:pPr>
-        <w:pStyle w:val="Heading4"/>
-        <w:spacing w:line="360" w:lineRule="auto"/>
-      </w:pPr>
-      <w:r>
-        <w:t>3.3.5.3 VSockSingletonServer és VSockClient</w:t>
-      </w:r>
-    </w:p>
-    <w:p>
-      <w:pPr>
-        <w:spacing w:line="360" w:lineRule="auto"/>
-      </w:pPr>
-      <w:r>
-        <w:t>A VSockSingletonServer egy VSOCK szerver, mely csak egy kapcsolódott kliens, fogadására képes. A virtuális gépen a kliens alkalmazásban fut,</w:t>
-      </w:r>
-      <w:r>
-        <w:t xml:space="preserve"> </w:t>
-      </w:r>
-      <w:r>
-        <w:t>a</w:t>
-      </w:r>
-      <w:r>
-        <w:t>z</w:t>
-      </w:r>
-      <w:r>
-        <w:t xml:space="preserve"> </w:t>
-      </w:r>
-      <w:r>
-        <w:t>el</w:t>
-      </w:r>
-      <w:r>
-        <w:t>nevezés megtévesztő lehet, a VSOCK kommunikációban a szerver szerepét tölti be ezért csak VSOCK szerverként fogok hivatkozni rá.</w:t>
-      </w:r>
-      <w:r>
-        <w:t xml:space="preserve"> Adattagjai között található egy ServerWorker objektum, mely külön szálon futtatható és a megadott socket-en keresztül VSOCK kliensek csatlakozására várakozik, amit ez megtörténik a clientConnected szignál váltódik ki.</w:t>
-      </w:r>
-      <w:r>
-        <w:t xml:space="preserve"> </w:t>
-      </w:r>
-      <w:r>
-        <w:t>A szignál hatására, a VSOCK szerver leállítja a hallgató szálat</w:t>
-      </w:r>
-      <w:r>
-        <w:t xml:space="preserve"> és egy VSocket objektumban tárolja el a csatlakozott kliens címét</w:t>
-      </w:r>
-      <w:r>
-        <w:t>.</w:t>
-      </w:r>
-      <w:r>
-        <w:t xml:space="preserve"> A szerveren keresztül lehetőség van metrikák küldésére a kliensnek. Amikor a kliens elküldi a lecsatlakozó üzenetet, a szerver bezárja a kapcsolatot fenttartó VSocket-et és újraindítja a hallgató szálat.</w:t>
-      </w:r>
-    </w:p>
-    <w:p>
-      <w:pPr>
-        <w:spacing w:line="360" w:lineRule="auto"/>
-      </w:pPr>
-      <w:r>
-        <w:t>A VSockClient osztály a grafikus applikáció csomagjában van, egy adott virtuális gépre csatlakozó klienst valósít meg.</w:t>
-      </w:r>
-      <w:r>
-        <w:t xml:space="preserve"> Konstruktorában egy VSOCK címet vár, melyre csatlakozni kísérel meg (a VSocket osztály kivételeit nem kezeli le, ez a hierarchiában felette álló osztály feladata). Amit VSOCK üzenet jön az adott virtuális gépről, az onMessageReceived </w:t>
-      </w:r>
-      <w:r>
-        <w:lastRenderedPageBreak/>
-        <w:t>metódus</w:t>
-      </w:r>
-      <w:r>
-        <w:t xml:space="preserve"> deszerializálja azt és ellenőrzi helyességét, majd metric-ként tovább küldi a </w:t>
-      </w:r>
-      <w:r>
-        <w:t>metricReceived</w:t>
-      </w:r>
-      <w:r>
-        <w:t xml:space="preserve"> szignálon keresztül.</w:t>
-      </w:r>
-    </w:p>
-    <w:p>
-      <w:pPr>
-        <w:pStyle w:val="Heading3"/>
-      </w:pPr>
-      <w:r>
-        <w:t>3.3.</w:t>
-      </w:r>
-      <w:r>
-        <w:t>6</w:t>
-      </w:r>
-      <w:r>
-        <w:t xml:space="preserve"> COMM névtér</w:t>
-      </w:r>
-    </w:p>
-    <w:p/>
+        <w:t>csatlakozási kísérletnek két végkimenete lehet: a kísérlet sikeres, ezt a clientConnected szignál jelzi és a kliens nem válaszolt időben, ekkor a clientTimedOut szignál váltódik ki.</w:t>
+      </w:r>
+      <w:r>
+        <w:t xml:space="preserve"> Amikor egy csatlakozási kísérlet elkezdődik, egy virtuális gépen futó kliensre, egy RemoteClientDispatcher objektum kerül eltárolása és egy 500 milliszekundumos időzítő indul el. Ha az időzítő lejártakor még tárolva van a RemoteClientDispatcher azt jelenti, hogy a virtuális gép nincs rendesen konfigurálva, a kapcsolódási kísértet sikertelen volt. Ha a kliens időben csatlakozik, a diszpécser objektum jelzi a ClientConnector-nak, mely </w:t>
+      </w:r>
+      <w:r>
+        <w:t>kiváltja a clientConnected szignált és leállítja az időzítőt.</w:t>
+      </w:r>
+    </w:p>
     <w:p>
       <w:pPr>
         <w:pStyle w:val="Heading3"/>
@@ -6783,6 +7202,7 @@
         <w:t xml:space="preserve">z Application ezután leállítja a szervert és </w:t>
       </w:r>
       <w:r>
+        <w:lastRenderedPageBreak/>
         <w:t>VSOCK</w:t>
       </w:r>
       <w:r>
@@ -6803,7 +7223,6 @@
         <w:spacing w:line="360" w:lineRule="auto"/>
       </w:pPr>
       <w:r>
-        <w:lastRenderedPageBreak/>
         <w:t>Az időzítő 100ms-enként jelez az Application-n</w:t>
       </w:r>
       <w:r>
@@ -6845,6 +7264,11 @@
       </w:pPr>
       <w:r>
         <w:t>Tesztelés</w:t>
+      </w:r>
+    </w:p>
+    <w:p>
+      <w:r>
+        <w:t>Továbbfejlesztési lehetőségek</w:t>
       </w:r>
     </w:p>
     <w:sectPr>
@@ -9015,7 +9439,6 @@
   <w:style w:type="character" w:default="1" w:styleId="DefaultParagraphFont">
     <w:name w:val="Default Paragraph Font"/>
     <w:uiPriority w:val="1"/>
-    <w:semiHidden/>
     <w:unhideWhenUsed/>
   </w:style>
   <w:style w:type="table" w:default="1" w:styleId="TableNormal">

--- a/VSMT/docs/szakdoga.docx
+++ b/VSMT/docs/szakdoga.docx
@@ -98,7 +98,21 @@
         <w:rPr>
           <w:szCs w:val="24"/>
         </w:rPr>
-        <w:t>A projekt 2 különböző al-projektből áll:</w:t>
+        <w:t xml:space="preserve">A projekt 2 különböző </w:t>
+      </w:r>
+      <w:proofErr w:type="spellStart"/>
+      <w:r>
+        <w:rPr>
+          <w:szCs w:val="24"/>
+        </w:rPr>
+        <w:t>al</w:t>
+      </w:r>
+      <w:proofErr w:type="spellEnd"/>
+      <w:r>
+        <w:rPr>
+          <w:szCs w:val="24"/>
+        </w:rPr>
+        <w:t>-projektből áll:</w:t>
       </w:r>
     </w:p>
     <w:p>
@@ -117,7 +131,21 @@
         <w:rPr>
           <w:szCs w:val="24"/>
         </w:rPr>
-        <w:t>A hoszt operációs rendszeren futó monitorozó applikáció (VSMT_App)</w:t>
+        <w:t>A hoszt operációs rendszeren futó monitorozó applikáció (</w:t>
+      </w:r>
+      <w:proofErr w:type="spellStart"/>
+      <w:r>
+        <w:rPr>
+          <w:szCs w:val="24"/>
+        </w:rPr>
+        <w:t>VSMT_App</w:t>
+      </w:r>
+      <w:proofErr w:type="spellEnd"/>
+      <w:r>
+        <w:rPr>
+          <w:szCs w:val="24"/>
+        </w:rPr>
+        <w:t>)</w:t>
       </w:r>
     </w:p>
     <w:p>
@@ -166,7 +194,21 @@
         <w:rPr>
           <w:szCs w:val="24"/>
         </w:rPr>
-        <w:t xml:space="preserve"> (VSMT_Client)</w:t>
+        <w:t xml:space="preserve"> (</w:t>
+      </w:r>
+      <w:proofErr w:type="spellStart"/>
+      <w:r>
+        <w:rPr>
+          <w:szCs w:val="24"/>
+        </w:rPr>
+        <w:t>VSMT_Client</w:t>
+      </w:r>
+      <w:proofErr w:type="spellEnd"/>
+      <w:r>
+        <w:rPr>
+          <w:szCs w:val="24"/>
+        </w:rPr>
+        <w:t>)</w:t>
       </w:r>
     </w:p>
     <w:p>
@@ -262,12 +304,14 @@
         </w:rPr>
         <w:t xml:space="preserve"> metrikáit is </w:t>
       </w:r>
+      <w:proofErr w:type="spellStart"/>
       <w:r>
         <w:rPr>
           <w:szCs w:val="24"/>
         </w:rPr>
         <w:t>soft-real-time</w:t>
       </w:r>
+      <w:proofErr w:type="spellEnd"/>
       <w:r>
         <w:rPr>
           <w:szCs w:val="24"/>
@@ -364,7 +408,21 @@
         <w:rPr>
           <w:szCs w:val="24"/>
         </w:rPr>
-        <w:t xml:space="preserve"> platform független GUI-kat valósíthatunk meg. A választásom a Qt Quick-re esett.</w:t>
+        <w:t xml:space="preserve"> platform független GUI-</w:t>
+      </w:r>
+      <w:proofErr w:type="spellStart"/>
+      <w:r>
+        <w:rPr>
+          <w:szCs w:val="24"/>
+        </w:rPr>
+        <w:t>kat</w:t>
+      </w:r>
+      <w:proofErr w:type="spellEnd"/>
+      <w:r>
+        <w:rPr>
+          <w:szCs w:val="24"/>
+        </w:rPr>
+        <w:t xml:space="preserve"> valósíthatunk meg. A választásom a Qt Quick-re esett.</w:t>
       </w:r>
     </w:p>
     <w:p>
@@ -730,7 +788,21 @@
         <w:rPr>
           <w:szCs w:val="24"/>
         </w:rPr>
-        <w:t>Egy Yocto projekt (build)</w:t>
+        <w:t>Egy Yocto projekt (</w:t>
+      </w:r>
+      <w:proofErr w:type="spellStart"/>
+      <w:r>
+        <w:rPr>
+          <w:szCs w:val="24"/>
+        </w:rPr>
+        <w:t>build</w:t>
+      </w:r>
+      <w:proofErr w:type="spellEnd"/>
+      <w:r>
+        <w:rPr>
+          <w:szCs w:val="24"/>
+        </w:rPr>
+        <w:t>)</w:t>
       </w:r>
       <w:r>
         <w:rPr>
@@ -811,7 +883,21 @@
         <w:rPr>
           <w:szCs w:val="24"/>
         </w:rPr>
-        <w:t xml:space="preserve">, fókuszáltabb </w:t>
+        <w:t xml:space="preserve">, </w:t>
+      </w:r>
+      <w:proofErr w:type="spellStart"/>
+      <w:r>
+        <w:rPr>
+          <w:szCs w:val="24"/>
+        </w:rPr>
+        <w:t>fókuszáltabb</w:t>
+      </w:r>
+      <w:proofErr w:type="spellEnd"/>
+      <w:r>
+        <w:rPr>
+          <w:szCs w:val="24"/>
+        </w:rPr>
+        <w:t xml:space="preserve"> </w:t>
       </w:r>
       <w:r>
         <w:rPr>
@@ -831,7 +917,21 @@
         <w:rPr>
           <w:szCs w:val="24"/>
         </w:rPr>
-        <w:t>Felhasznált verzió: kirkstone (4.0.7)</w:t>
+        <w:t xml:space="preserve">Felhasznált verzió: </w:t>
+      </w:r>
+      <w:proofErr w:type="spellStart"/>
+      <w:r>
+        <w:rPr>
+          <w:szCs w:val="24"/>
+        </w:rPr>
+        <w:t>kirkstone</w:t>
+      </w:r>
+      <w:proofErr w:type="spellEnd"/>
+      <w:r>
+        <w:rPr>
+          <w:szCs w:val="24"/>
+        </w:rPr>
+        <w:t xml:space="preserve"> (4.0.7)</w:t>
       </w:r>
     </w:p>
     <w:p>
@@ -884,7 +984,21 @@
         <w:rPr>
           <w:szCs w:val="24"/>
         </w:rPr>
-        <w:t xml:space="preserve"> Minden modul úgynevezett „kernel space” -ben fut, mely egy speciális területe a rendszer memóriának, ahol a kernel folyamatok futnak, végrehajtási privilégiumokkal.</w:t>
+        <w:t xml:space="preserve"> Minden modul úgynevezett „kernel </w:t>
+      </w:r>
+      <w:proofErr w:type="spellStart"/>
+      <w:r>
+        <w:rPr>
+          <w:szCs w:val="24"/>
+        </w:rPr>
+        <w:t>space</w:t>
+      </w:r>
+      <w:proofErr w:type="spellEnd"/>
+      <w:r>
+        <w:rPr>
+          <w:szCs w:val="24"/>
+        </w:rPr>
+        <w:t>” -ben fut, mely egy speciális területe a rendszer memóriának, ahol a kernel folyamatok futnak, végrehajtási privilégiumokkal.</w:t>
       </w:r>
     </w:p>
     <w:p>
@@ -910,7 +1024,21 @@
         <w:rPr>
           <w:szCs w:val="24"/>
         </w:rPr>
-        <w:t xml:space="preserve"> jármű-beli „</w:t>
+        <w:t xml:space="preserve"> jármű-</w:t>
+      </w:r>
+      <w:proofErr w:type="spellStart"/>
+      <w:r>
+        <w:rPr>
+          <w:szCs w:val="24"/>
+        </w:rPr>
+        <w:t>beli</w:t>
+      </w:r>
+      <w:proofErr w:type="spellEnd"/>
+      <w:r>
+        <w:rPr>
+          <w:szCs w:val="24"/>
+        </w:rPr>
+        <w:t xml:space="preserve"> „</w:t>
       </w:r>
       <w:r>
         <w:rPr>
@@ -993,7 +1121,21 @@
         <w:rPr>
           <w:szCs w:val="24"/>
         </w:rPr>
-        <w:t>Egy nyílt forráskódú, ingyenes emulátor és virtualizátor.</w:t>
+        <w:t xml:space="preserve">Egy nyílt forráskódú, ingyenes emulátor és </w:t>
+      </w:r>
+      <w:proofErr w:type="spellStart"/>
+      <w:r>
+        <w:rPr>
+          <w:szCs w:val="24"/>
+        </w:rPr>
+        <w:t>virtualizátor</w:t>
+      </w:r>
+      <w:proofErr w:type="spellEnd"/>
+      <w:r>
+        <w:rPr>
+          <w:szCs w:val="24"/>
+        </w:rPr>
+        <w:t>.</w:t>
       </w:r>
       <w:r>
         <w:rPr>
@@ -1031,7 +1173,23 @@
         <w:spacing w:line="360" w:lineRule="auto"/>
       </w:pPr>
       <w:r>
-        <w:t xml:space="preserve">A QNX RTOS vagy QNX real-time operating system, egy kereskedelmi </w:t>
+        <w:t xml:space="preserve">A QNX RTOS vagy QNX </w:t>
+      </w:r>
+      <w:proofErr w:type="spellStart"/>
+      <w:r>
+        <w:t>real-time</w:t>
+      </w:r>
+      <w:proofErr w:type="spellEnd"/>
+      <w:r>
+        <w:t xml:space="preserve"> </w:t>
+      </w:r>
+      <w:proofErr w:type="spellStart"/>
+      <w:r>
+        <w:t>operating</w:t>
+      </w:r>
+      <w:proofErr w:type="spellEnd"/>
+      <w:r>
+        <w:t xml:space="preserve"> system, egy kereskedelmi </w:t>
       </w:r>
       <w:r>
         <w:t>felhasználásra</w:t>
@@ -1042,9 +1200,14 @@
       <w:r>
         <w:t xml:space="preserve"> Fejlesztését egy kanadai szoftver vállalat a </w:t>
       </w:r>
+      <w:proofErr w:type="spellStart"/>
       <w:r>
         <w:lastRenderedPageBreak/>
-        <w:t>Quantum Software Systems kezdte 1980-ban. Főleg beágyazott biztonság kritikus rendszerekben használják,</w:t>
+        <w:t>Quantum</w:t>
+      </w:r>
+      <w:proofErr w:type="spellEnd"/>
+      <w:r>
+        <w:t xml:space="preserve"> Software Systems kezdte 1980-ban. Főleg beágyazott biztonság kritikus rendszerekben használják,</w:t>
       </w:r>
       <w:r>
         <w:t xml:space="preserve"> például autóiparban is</w:t>
@@ -1056,8 +1219,29 @@
         <w:t>ASIL D (</w:t>
       </w:r>
       <w:r>
-        <w:t>Automotive Safety Integrity Level</w:t>
-      </w:r>
+        <w:t xml:space="preserve">Automotive </w:t>
+      </w:r>
+      <w:proofErr w:type="spellStart"/>
+      <w:r>
+        <w:t>Safety</w:t>
+      </w:r>
+      <w:proofErr w:type="spellEnd"/>
+      <w:r>
+        <w:t xml:space="preserve"> </w:t>
+      </w:r>
+      <w:proofErr w:type="spellStart"/>
+      <w:r>
+        <w:t>Integrity</w:t>
+      </w:r>
+      <w:proofErr w:type="spellEnd"/>
+      <w:r>
+        <w:t xml:space="preserve"> </w:t>
+      </w:r>
+      <w:proofErr w:type="spellStart"/>
+      <w:r>
+        <w:t>Level</w:t>
+      </w:r>
+      <w:proofErr w:type="spellEnd"/>
       <w:r>
         <w:t xml:space="preserve">) minőségű </w:t>
       </w:r>
@@ -1068,13 +1252,53 @@
         <w:t>tanúsítvánnyal rendelkezik.</w:t>
       </w:r>
       <w:r>
-        <w:t xml:space="preserve"> Mikrokernel architektúrát használ, amely egy moduláris kernel felépítést eredményez. Maga a kernel, csak a legfontosabb funkcionalitásokat nyújtja, minden más szerepkört folyamatok töltenek be, melyeket a mikrokernel ütemez. </w:t>
+        <w:t xml:space="preserve"> </w:t>
+      </w:r>
+      <w:proofErr w:type="spellStart"/>
+      <w:r>
+        <w:t>Mikrokernel</w:t>
+      </w:r>
+      <w:proofErr w:type="spellEnd"/>
+      <w:r>
+        <w:t xml:space="preserve"> architektúrát használ, amely egy moduláris kernel felépítést eredményez. Maga a kernel, csak a legfontosabb funkcionalitásokat nyújtja, minden más szerepkört folyamatok töltenek be, melyeket a </w:t>
+      </w:r>
+      <w:proofErr w:type="spellStart"/>
+      <w:r>
+        <w:t>mikrokernel</w:t>
+      </w:r>
+      <w:proofErr w:type="spellEnd"/>
+      <w:r>
+        <w:t xml:space="preserve"> ütemez. </w:t>
       </w:r>
       <w:r>
         <w:t>Ez a modularitás segít egy operációs rendszer kialakításában, amely flexibilis, átlátható és könnyen tovább fejleszthető. Egy új kernelmodul könnyen tesztelhető, mert egy folyamatként fut a rendszerben, telepítése nem igényli az egész kernel újraépítését</w:t>
       </w:r>
       <w:r>
-        <w:t>. Az esetleges hibák nagyon egyszerűen kezelhetőek, egy modul hibás működése esetén a mikrokernel nem érintett, ezért képes lekezelni a hibát anélkül, hogy újraindulna. Ennek következménye, hogy amíg van egy ép mikrokernel, a hibás rendszerkomponensek gyorsan visszaállíthatóak.</w:t>
+        <w:t xml:space="preserve">. Az esetleges hibák nagyon egyszerűen kezelhetőek, egy modul hibás működése esetén a </w:t>
+      </w:r>
+      <w:proofErr w:type="spellStart"/>
+      <w:r>
+        <w:t>mikrokernel</w:t>
+      </w:r>
+      <w:proofErr w:type="spellEnd"/>
+      <w:r>
+        <w:t xml:space="preserve"> nem érintett, ezért képes lekezelni a hibát anélkül, hogy </w:t>
+      </w:r>
+      <w:proofErr w:type="spellStart"/>
+      <w:r>
+        <w:t>újraindulna</w:t>
+      </w:r>
+      <w:proofErr w:type="spellEnd"/>
+      <w:r>
+        <w:t xml:space="preserve">. Ennek következménye, hogy amíg van egy ép </w:t>
+      </w:r>
+      <w:proofErr w:type="spellStart"/>
+      <w:r>
+        <w:t>mikrokernel</w:t>
+      </w:r>
+      <w:proofErr w:type="spellEnd"/>
+      <w:r>
+        <w:t>, a hibás rendszerkomponensek gyorsan visszaállíthatóak.</w:t>
       </w:r>
     </w:p>
     <w:p>
@@ -1114,11 +1338,40 @@
       <w:r>
         <w:t xml:space="preserve"> (</w:t>
       </w:r>
-      <w:r>
-        <w:t>Reduced Instruction Set Comput</w:t>
-      </w:r>
-      <w:r>
-        <w:t>ing)</w:t>
+      <w:proofErr w:type="spellStart"/>
+      <w:r>
+        <w:t>Reduced</w:t>
+      </w:r>
+      <w:proofErr w:type="spellEnd"/>
+      <w:r>
+        <w:t xml:space="preserve"> </w:t>
+      </w:r>
+      <w:proofErr w:type="spellStart"/>
+      <w:r>
+        <w:t>Instruction</w:t>
+      </w:r>
+      <w:proofErr w:type="spellEnd"/>
+      <w:r>
+        <w:t xml:space="preserve"> </w:t>
+      </w:r>
+      <w:proofErr w:type="spellStart"/>
+      <w:r>
+        <w:t>Set</w:t>
+      </w:r>
+      <w:proofErr w:type="spellEnd"/>
+      <w:r>
+        <w:t xml:space="preserve"> </w:t>
+      </w:r>
+      <w:proofErr w:type="spellStart"/>
+      <w:r>
+        <w:t>Comput</w:t>
+      </w:r>
+      <w:r>
+        <w:t>ing</w:t>
+      </w:r>
+      <w:proofErr w:type="spellEnd"/>
+      <w:r>
+        <w:t>)</w:t>
       </w:r>
       <w:r>
         <w:t xml:space="preserve"> tervezési stratégián alapszik.</w:t>
@@ -1150,8 +1403,21 @@
       <w:r>
         <w:t xml:space="preserve"> felhasznált </w:t>
       </w:r>
-      <w:r>
-        <w:t>Renesas R-Car H3 egylapkás rendszer (SOC – System On Chip), is ARM</w:t>
+      <w:proofErr w:type="spellStart"/>
+      <w:r>
+        <w:t>Renesas</w:t>
+      </w:r>
+      <w:proofErr w:type="spellEnd"/>
+      <w:r>
+        <w:t xml:space="preserve"> R-</w:t>
+      </w:r>
+      <w:proofErr w:type="spellStart"/>
+      <w:r>
+        <w:t>Car</w:t>
+      </w:r>
+      <w:proofErr w:type="spellEnd"/>
+      <w:r>
+        <w:t xml:space="preserve"> H3 egylapkás rendszer (SOC – System On Chip), is ARM</w:t>
       </w:r>
       <w:r>
         <w:t>64 processzort</w:t>
@@ -1205,7 +1471,15 @@
         <w:spacing w:line="360" w:lineRule="auto"/>
       </w:pPr>
       <w:r>
-        <w:t>2.4 Konfiguráció és használat a virtuális gépen (guest OS)</w:t>
+        <w:t>2.4 Konfiguráció és használat a virtuális gépen (</w:t>
+      </w:r>
+      <w:proofErr w:type="spellStart"/>
+      <w:r>
+        <w:t>guest</w:t>
+      </w:r>
+      <w:proofErr w:type="spellEnd"/>
+      <w:r>
+        <w:t xml:space="preserve"> OS)</w:t>
       </w:r>
     </w:p>
     <w:p>
@@ -1233,7 +1507,15 @@
       </w:pPr>
       <w:r>
         <w:lastRenderedPageBreak/>
-        <w:t xml:space="preserve">Ahhoz, hogy egy virtuális gépet monitorozzunk szükség van a </w:t>
+        <w:t xml:space="preserve">Ahhoz, hogy egy virtuális gépet </w:t>
+      </w:r>
+      <w:proofErr w:type="spellStart"/>
+      <w:r>
+        <w:t>monitorozzunk</w:t>
+      </w:r>
+      <w:proofErr w:type="spellEnd"/>
+      <w:r>
+        <w:t xml:space="preserve"> szükség van a </w:t>
       </w:r>
       <w:r>
         <w:t>k</w:t>
@@ -1925,7 +2207,23 @@
         <w:spacing w:before="160" w:line="360" w:lineRule="auto"/>
       </w:pPr>
       <w:r>
-        <w:t xml:space="preserve">A munkám forráskódja mellett találhatóak konfigurációs fájlok is melyek megkönnyítik a telepítést: az AGL mappán belül a local.conf és a bblayers.conf is felhasználható. Másoljuk be a 2 fájlt az </w:t>
+        <w:t xml:space="preserve">A munkám forráskódja mellett találhatóak konfigurációs fájlok is melyek megkönnyítik a telepítést: az AGL mappán belül a </w:t>
+      </w:r>
+      <w:proofErr w:type="spellStart"/>
+      <w:r>
+        <w:t>local.conf</w:t>
+      </w:r>
+      <w:proofErr w:type="spellEnd"/>
+      <w:r>
+        <w:t xml:space="preserve"> és a </w:t>
+      </w:r>
+      <w:proofErr w:type="spellStart"/>
+      <w:r>
+        <w:t>bblayers.conf</w:t>
+      </w:r>
+      <w:proofErr w:type="spellEnd"/>
+      <w:r>
+        <w:t xml:space="preserve"> is felhasználható. Másoljuk be a 2 fájlt az </w:t>
       </w:r>
       <w:r>
         <w:rPr>
@@ -1934,39 +2232,9 @@
           <w:i/>
           <w:iCs/>
         </w:rPr>
-        <w:t>AGL/needlefish/build/conf</w:t>
-      </w:r>
-      <w:r>
-        <w:t xml:space="preserve"> mappába. A bblayers.conf </w:t>
-      </w:r>
-      <w:r>
-        <w:t>definiálja</w:t>
-      </w:r>
-      <w:r>
-        <w:t xml:space="preserve"> a szükséges rétegeket, a local</w:t>
-      </w:r>
-      <w:r>
-        <w:t>_client</w:t>
-      </w:r>
-      <w:r>
-        <w:t>.conf pedig a recepteket.</w:t>
-      </w:r>
-      <w:r>
-        <w:t xml:space="preserve"> A szakdolgozat mappájában található a kliens rétege, mely az applikáció forráskódját és a receptjét tartalmazza</w:t>
-      </w:r>
-      <w:r>
-        <w:t>.</w:t>
-      </w:r>
-      <w:r>
-        <w:t xml:space="preserve"> </w:t>
-      </w:r>
-      <w:r>
-        <w:t>A</w:t>
-      </w:r>
-      <w:r>
-        <w:t xml:space="preserve"> réteg a </w:t>
-      </w:r>
-      <w:proofErr w:type="gramStart"/>
+        <w:t>AGL/needlefish/</w:t>
+      </w:r>
+      <w:proofErr w:type="spellStart"/>
       <w:r>
         <w:rPr>
           <w:b/>
@@ -1974,12 +2242,9 @@
           <w:i/>
           <w:iCs/>
         </w:rPr>
-        <w:t>meta-vsmt</w:t>
-      </w:r>
-      <w:proofErr w:type="gramEnd"/>
-      <w:r>
-        <w:t xml:space="preserve"> mappában van, melyet másoljuk az </w:t>
-      </w:r>
+        <w:t>build</w:t>
+      </w:r>
+      <w:proofErr w:type="spellEnd"/>
       <w:r>
         <w:rPr>
           <w:b/>
@@ -1987,24 +2252,9 @@
           <w:i/>
           <w:iCs/>
         </w:rPr>
-        <w:t>AGL/needlefish</w:t>
-      </w:r>
-      <w:r>
-        <w:t xml:space="preserve"> </w:t>
-      </w:r>
-      <w:r>
-        <w:lastRenderedPageBreak/>
-        <w:t>könyvtárba</w:t>
-      </w:r>
-      <w:r>
-        <w:t>.</w:t>
-      </w:r>
-      <w:r>
-        <w:t xml:space="preserve"> A local_client.conf fájt nevezzük át client.conf-ra.</w:t>
-      </w:r>
-      <w:r>
-        <w:t xml:space="preserve"> Lépjünk vissza az </w:t>
-      </w:r>
+        <w:t>/</w:t>
+      </w:r>
+      <w:proofErr w:type="spellStart"/>
       <w:r>
         <w:rPr>
           <w:b/>
@@ -2012,8 +2262,130 @@
           <w:i/>
           <w:iCs/>
         </w:rPr>
-        <w:t>AGL/build</w:t>
-      </w:r>
+        <w:t>conf</w:t>
+      </w:r>
+      <w:proofErr w:type="spellEnd"/>
+      <w:r>
+        <w:t xml:space="preserve"> mappába. A </w:t>
+      </w:r>
+      <w:proofErr w:type="spellStart"/>
+      <w:r>
+        <w:t>bblayers.conf</w:t>
+      </w:r>
+      <w:proofErr w:type="spellEnd"/>
+      <w:r>
+        <w:t xml:space="preserve"> </w:t>
+      </w:r>
+      <w:r>
+        <w:t>definiálja</w:t>
+      </w:r>
+      <w:r>
+        <w:t xml:space="preserve"> a szükséges rétegeket, a </w:t>
+      </w:r>
+      <w:proofErr w:type="spellStart"/>
+      <w:r>
+        <w:t>local</w:t>
+      </w:r>
+      <w:r>
+        <w:t>_client</w:t>
+      </w:r>
+      <w:r>
+        <w:t>.conf</w:t>
+      </w:r>
+      <w:proofErr w:type="spellEnd"/>
+      <w:r>
+        <w:t xml:space="preserve"> pedig a recepteket.</w:t>
+      </w:r>
+      <w:r>
+        <w:t xml:space="preserve"> A szakdolgozat mappájában található a kliens rétege, mely az applikáció forráskódját és a receptjét tartalmazza</w:t>
+      </w:r>
+      <w:r>
+        <w:t>.</w:t>
+      </w:r>
+      <w:r>
+        <w:t xml:space="preserve"> </w:t>
+      </w:r>
+      <w:r>
+        <w:t>A</w:t>
+      </w:r>
+      <w:r>
+        <w:t xml:space="preserve"> réteg a </w:t>
+      </w:r>
+      <w:proofErr w:type="gramStart"/>
+      <w:r>
+        <w:rPr>
+          <w:b/>
+          <w:bCs/>
+          <w:i/>
+          <w:iCs/>
+        </w:rPr>
+        <w:t>meta-vsmt</w:t>
+      </w:r>
+      <w:proofErr w:type="gramEnd"/>
+      <w:r>
+        <w:t xml:space="preserve"> mappában van, melyet másoljuk az </w:t>
+      </w:r>
+      <w:r>
+        <w:rPr>
+          <w:b/>
+          <w:bCs/>
+          <w:i/>
+          <w:iCs/>
+        </w:rPr>
+        <w:t>AGL/needlefish</w:t>
+      </w:r>
+      <w:r>
+        <w:t xml:space="preserve"> </w:t>
+      </w:r>
+      <w:r>
+        <w:lastRenderedPageBreak/>
+        <w:t>könyvtárba</w:t>
+      </w:r>
+      <w:r>
+        <w:t>.</w:t>
+      </w:r>
+      <w:r>
+        <w:t xml:space="preserve"> A </w:t>
+      </w:r>
+      <w:proofErr w:type="spellStart"/>
+      <w:r>
+        <w:t>local_client.conf</w:t>
+      </w:r>
+      <w:proofErr w:type="spellEnd"/>
+      <w:r>
+        <w:t xml:space="preserve"> fájt nevezzük át </w:t>
+      </w:r>
+      <w:proofErr w:type="spellStart"/>
+      <w:r>
+        <w:t>client.conf-ra</w:t>
+      </w:r>
+      <w:proofErr w:type="spellEnd"/>
+      <w:r>
+        <w:t>.</w:t>
+      </w:r>
+      <w:r>
+        <w:t xml:space="preserve"> Lépjünk vissza az </w:t>
+      </w:r>
+      <w:r>
+        <w:rPr>
+          <w:b/>
+          <w:bCs/>
+          <w:i/>
+          <w:iCs/>
+        </w:rPr>
+        <w:t>AGL/</w:t>
+      </w:r>
+      <w:proofErr w:type="spellStart"/>
+      <w:r>
+        <w:rPr>
+          <w:b/>
+          <w:bCs/>
+          <w:i/>
+          <w:iCs/>
+        </w:rPr>
+        <w:t>build</w:t>
+      </w:r>
+      <w:proofErr w:type="spellEnd"/>
       <w:r>
         <w:t xml:space="preserve"> mappába és </w:t>
       </w:r>
@@ -2106,7 +2478,15 @@
         <w:t>A hoszt és virtuális gép kommunikációjához konfigurálnunk kell a kernelt</w:t>
       </w:r>
       <w:r>
-        <w:t>, ezt legegyszerűbben a „menuconfig” eszközzel tehetjük meg, egy grafikus interfészen keresztül:</w:t>
+        <w:t>, ezt legegyszerűbben a „</w:t>
+      </w:r>
+      <w:proofErr w:type="spellStart"/>
+      <w:r>
+        <w:t>menuconfig</w:t>
+      </w:r>
+      <w:proofErr w:type="spellEnd"/>
+      <w:r>
+        <w:t>” eszközzel tehetjük meg, egy grafikus interfészen keresztül:</w:t>
       </w:r>
     </w:p>
     <w:p>
@@ -2152,7 +2532,31 @@
         <w:spacing w:line="360" w:lineRule="auto"/>
       </w:pPr>
       <w:r>
-        <w:t>--menuconfig screenshot goes here--</w:t>
+        <w:t>--</w:t>
+      </w:r>
+      <w:proofErr w:type="spellStart"/>
+      <w:r>
+        <w:t>menuconfig</w:t>
+      </w:r>
+      <w:proofErr w:type="spellEnd"/>
+      <w:r>
+        <w:t xml:space="preserve"> </w:t>
+      </w:r>
+      <w:proofErr w:type="spellStart"/>
+      <w:r>
+        <w:t>screenshot</w:t>
+      </w:r>
+      <w:proofErr w:type="spellEnd"/>
+      <w:r>
+        <w:t xml:space="preserve"> </w:t>
+      </w:r>
+      <w:proofErr w:type="spellStart"/>
+      <w:r>
+        <w:t>goes</w:t>
+      </w:r>
+      <w:proofErr w:type="spellEnd"/>
+      <w:r>
+        <w:t xml:space="preserve"> here--</w:t>
       </w:r>
     </w:p>
     <w:p>
@@ -2668,6 +3072,7 @@
         </w:rPr>
         <w:t xml:space="preserve">pbe, be kell írnunk a felhasználónevet: </w:t>
       </w:r>
+      <w:proofErr w:type="spellStart"/>
       <w:r>
         <w:rPr>
           <w:b/>
@@ -2688,6 +3093,7 @@
         </w:rPr>
         <w:t>t</w:t>
       </w:r>
+      <w:proofErr w:type="spellEnd"/>
       <w:r>
         <w:rPr>
           <w:szCs w:val="24"/>
@@ -2698,7 +3104,21 @@
         <w:rPr>
           <w:szCs w:val="24"/>
         </w:rPr>
-        <w:t xml:space="preserve">indítanunk a „VSMT_Client” </w:t>
+        <w:t>indítanunk a „</w:t>
+      </w:r>
+      <w:proofErr w:type="spellStart"/>
+      <w:r>
+        <w:rPr>
+          <w:szCs w:val="24"/>
+        </w:rPr>
+        <w:t>VSMT_Client</w:t>
+      </w:r>
+      <w:proofErr w:type="spellEnd"/>
+      <w:r>
+        <w:rPr>
+          <w:szCs w:val="24"/>
+        </w:rPr>
+        <w:t xml:space="preserve">” </w:t>
       </w:r>
       <w:r>
         <w:rPr>
@@ -2867,7 +3287,39 @@
         <w:t xml:space="preserve"> -ban leírt utasításokat.</w:t>
       </w:r>
       <w:r>
-        <w:t xml:space="preserve"> A szakdolgozat AGL könyvtárából másoljuk át a gépünk AGL/build mappájába a local_host.conf fájlt és nevezzük át local.conf -ra. Majd építsük meg a hoszt rendszerképet.</w:t>
+        <w:t xml:space="preserve"> A szakdolgozat AGL könyvtárából másoljuk át a gépünk AGL/</w:t>
+      </w:r>
+      <w:proofErr w:type="spellStart"/>
+      <w:r>
+        <w:t>build</w:t>
+      </w:r>
+      <w:proofErr w:type="spellEnd"/>
+      <w:r>
+        <w:t xml:space="preserve"> mappájába a </w:t>
+      </w:r>
+      <w:proofErr w:type="spellStart"/>
+      <w:r>
+        <w:t>local_host.conf</w:t>
+      </w:r>
+      <w:proofErr w:type="spellEnd"/>
+      <w:r>
+        <w:t xml:space="preserve"> fájlt és nevezzük át </w:t>
+      </w:r>
+      <w:proofErr w:type="spellStart"/>
+      <w:r>
+        <w:t>local.conf</w:t>
+      </w:r>
+      <w:proofErr w:type="spellEnd"/>
+      <w:r>
+        <w:t xml:space="preserve"> -</w:t>
+      </w:r>
+      <w:proofErr w:type="spellStart"/>
+      <w:r>
+        <w:t>ra</w:t>
+      </w:r>
+      <w:proofErr w:type="spellEnd"/>
+      <w:r>
+        <w:t>. Majd építsük meg a hoszt rendszerképet.</w:t>
       </w:r>
     </w:p>
     <w:tbl>
@@ -3224,7 +3676,23 @@
         <w:spacing w:line="360" w:lineRule="auto"/>
       </w:pPr>
       <w:r>
-        <w:t>--mount and copy commands go here--</w:t>
+        <w:t xml:space="preserve">--mount and </w:t>
+      </w:r>
+      <w:proofErr w:type="spellStart"/>
+      <w:r>
+        <w:t>copy</w:t>
+      </w:r>
+      <w:proofErr w:type="spellEnd"/>
+      <w:r>
+        <w:t xml:space="preserve"> </w:t>
+      </w:r>
+      <w:proofErr w:type="spellStart"/>
+      <w:r>
+        <w:t>commands</w:t>
+      </w:r>
+      <w:proofErr w:type="spellEnd"/>
+      <w:r>
+        <w:t xml:space="preserve"> go here--</w:t>
       </w:r>
     </w:p>
     <w:p>
@@ -3288,13 +3756,7 @@
         <w:spacing w:line="360" w:lineRule="auto"/>
       </w:pPr>
       <w:r>
-        <w:t xml:space="preserve">A telepítés ehhez a formájához csak egy Linux operációs rendszert futtató laptopra lesz szükségünk, én az Ubuntu </w:t>
-      </w:r>
-      <w:r>
-        <w:t>24.04 LTS</w:t>
-      </w:r>
-      <w:r>
-        <w:t xml:space="preserve"> disztribúciót választottam. Kezdésképp telepítenünk kell a Qt6.5 keretrendszert.</w:t>
+        <w:t>A telepítés ehhez a formájához csak egy Linux operációs rendszert futtató laptopra lesz szükségünk, én az Ubuntu 24.04 LTS disztribúciót választottam. Kezdésképp telepítenünk kell a Qt6.5 keretrendszert.</w:t>
       </w:r>
     </w:p>
     <w:p>
@@ -3454,7 +3916,15 @@
         <w:t>2.5.3.5 Folyamat</w:t>
       </w:r>
       <w:r>
-        <w:t xml:space="preserve"> (process)</w:t>
+        <w:t xml:space="preserve"> (</w:t>
+      </w:r>
+      <w:proofErr w:type="spellStart"/>
+      <w:r>
+        <w:t>process</w:t>
+      </w:r>
+      <w:proofErr w:type="spellEnd"/>
+      <w:r>
+        <w:t>)</w:t>
       </w:r>
       <w:r>
         <w:t xml:space="preserve"> oldal</w:t>
@@ -3673,14 +4143,46 @@
                 <w:sz w:val="20"/>
                 <w:szCs w:val="20"/>
               </w:rPr>
-              <w:t xml:space="preserve"> a folyamatot, százalékos formában (lehetséges 100%-nál magasabb kihasználtság, </w:t>
+              <w:t xml:space="preserve"> a folyamatot, százalékos formában (lehetséges 100%-</w:t>
+            </w:r>
+            <w:proofErr w:type="spellStart"/>
+            <w:r>
+              <w:rPr>
+                <w:sz w:val="20"/>
+                <w:szCs w:val="20"/>
+              </w:rPr>
+              <w:t>nál</w:t>
+            </w:r>
+            <w:proofErr w:type="spellEnd"/>
+            <w:r>
+              <w:rPr>
+                <w:sz w:val="20"/>
+                <w:szCs w:val="20"/>
+              </w:rPr>
+              <w:t xml:space="preserve"> magasabb kihasználtság, </w:t>
             </w:r>
             <w:r>
               <w:rPr>
                 <w:sz w:val="20"/>
                 <w:szCs w:val="20"/>
               </w:rPr>
-              <w:t>ekkor több mag hajta végre a folyamatot</w:t>
+              <w:t xml:space="preserve">ekkor több mag </w:t>
+            </w:r>
+            <w:proofErr w:type="spellStart"/>
+            <w:r>
+              <w:rPr>
+                <w:sz w:val="20"/>
+                <w:szCs w:val="20"/>
+              </w:rPr>
+              <w:t>hajta</w:t>
+            </w:r>
+            <w:proofErr w:type="spellEnd"/>
+            <w:r>
+              <w:rPr>
+                <w:sz w:val="20"/>
+                <w:szCs w:val="20"/>
+              </w:rPr>
+              <w:t xml:space="preserve"> végre a folyamatot</w:t>
             </w:r>
             <w:r>
               <w:rPr>
@@ -4051,7 +4553,15 @@
         <w:spacing w:line="360" w:lineRule="auto"/>
       </w:pPr>
       <w:r>
-        <w:t>A főoldalon található egy lista, melyben az eddig konfigurált kliensek vannak. A lista fejlécében a „+” gombbal vehetünk fel új klienseket, melyek megjelennek a lista végén „New Client” névvel. A listaelemeken 3 művelet hajtható végre: törlés az „X” gomb segítségével, szerkesztés az „Edit” gombbal és csatlakozás a „Connect” gombbal. A törlés gomb hatására, a kliens eltűnik a listából, a csatlakozás gomb pedig csatlakozási kísérletet eredményez, mely, ha sikeres az a kliens meg is jelenik a jobb oldalsávban. A szerkesztés gombra kattintva, egy új ablak nyílik meg, itt adhatjuk meg a kliens konfigurációját: nevét</w:t>
+        <w:t xml:space="preserve">A főoldalon található egy lista, melyben az eddig konfigurált kliensek vannak. A lista fejlécében a „+” gombbal vehetünk fel új klienseket, melyek megjelennek a lista végén „New </w:t>
+      </w:r>
+      <w:proofErr w:type="spellStart"/>
+      <w:r>
+        <w:t>Client</w:t>
+      </w:r>
+      <w:proofErr w:type="spellEnd"/>
+      <w:r>
+        <w:t>” névvel. A listaelemeken 3 művelet hajtható végre: törlés az „X” gomb segítségével, szerkesztés az „Edit” gombbal és csatlakozás a „Connect” gombbal. A törlés gomb hatására, a kliens eltűnik a listából, a csatlakozás gomb pedig csatlakozási kísérletet eredményez, mely, ha sikeres az a kliens meg is jelenik a jobb oldalsávban. A szerkesztés gombra kattintva, egy új ablak nyílik meg, itt adhatjuk meg a kliens konfigurációját: nevét</w:t>
       </w:r>
       <w:r>
         <w:t xml:space="preserve"> </w:t>
@@ -4084,7 +4594,23 @@
         <w:t>)</w:t>
       </w:r>
       <w:r>
-        <w:t>. Miután beállítottuk a számunkra megfelelő értékeket a mentés (Save) gombbal menthetünk ezzel bezárva az ablakot, ha mégsem szeretnénk menteni a mégse (Cancel) gomb visszaállítja a legutolsó mentett konfigurációt.</w:t>
+        <w:t>. Miután beállítottuk a számunkra megfelelő értékeket a mentés (</w:t>
+      </w:r>
+      <w:proofErr w:type="spellStart"/>
+      <w:r>
+        <w:t>Save</w:t>
+      </w:r>
+      <w:proofErr w:type="spellEnd"/>
+      <w:r>
+        <w:t>) gombbal menthetünk ezzel bezárva az ablakot, ha mégsem szeretnénk menteni a mégse (</w:t>
+      </w:r>
+      <w:proofErr w:type="spellStart"/>
+      <w:r>
+        <w:t>Cancel</w:t>
+      </w:r>
+      <w:proofErr w:type="spellEnd"/>
+      <w:r>
+        <w:t>) gomb visszaállítja a legutolsó mentett konfigurációt.</w:t>
       </w:r>
       <w:r>
         <w:t xml:space="preserve"> Új konfiguráció felvételekor és módosítás esetén minden konfiguráció mentésre kerül a háttértárba. Az első kliens a listában speciális hoszt (Host) kliens mely azt a gépet </w:t>
@@ -4144,8 +4670,13 @@
         <w:pStyle w:val="Heading4"/>
       </w:pPr>
       <w:r>
-        <w:t>3.1.1.1 Emuláció, virtualizáció és paravirtualizáció</w:t>
-      </w:r>
+        <w:t xml:space="preserve">3.1.1.1 Emuláció, virtualizáció és </w:t>
+      </w:r>
+      <w:proofErr w:type="spellStart"/>
+      <w:r>
+        <w:t>paravirtualizáció</w:t>
+      </w:r>
+      <w:proofErr w:type="spellEnd"/>
       <w:r>
         <w:t xml:space="preserve"> -TODO</w:t>
       </w:r>
@@ -4196,9 +4727,19 @@
       <w:r>
         <w:t xml:space="preserve"> Kivétel szintek (</w:t>
       </w:r>
-      <w:r>
-        <w:t>Exception levels</w:t>
-      </w:r>
+      <w:proofErr w:type="spellStart"/>
+      <w:r>
+        <w:t>Exception</w:t>
+      </w:r>
+      <w:proofErr w:type="spellEnd"/>
+      <w:r>
+        <w:t xml:space="preserve"> </w:t>
+      </w:r>
+      <w:proofErr w:type="spellStart"/>
+      <w:r>
+        <w:t>levels</w:t>
+      </w:r>
+      <w:proofErr w:type="spellEnd"/>
       <w:r>
         <w:t>)</w:t>
       </w:r>
@@ -4214,7 +4755,23 @@
         <w:t xml:space="preserve">, szabályszerű erőforrás hozzáférés biztosításához jött létre AARCH64 architektúrában a </w:t>
       </w:r>
       <w:r>
-        <w:t xml:space="preserve">kivétel szintek (Exception levels) koncepciója. </w:t>
+        <w:t>kivétel szintek (</w:t>
+      </w:r>
+      <w:proofErr w:type="spellStart"/>
+      <w:r>
+        <w:t>Exception</w:t>
+      </w:r>
+      <w:proofErr w:type="spellEnd"/>
+      <w:r>
+        <w:t xml:space="preserve"> </w:t>
+      </w:r>
+      <w:proofErr w:type="spellStart"/>
+      <w:r>
+        <w:t>levels</w:t>
+      </w:r>
+      <w:proofErr w:type="spellEnd"/>
+      <w:r>
+        <w:t xml:space="preserve">) koncepciója. </w:t>
       </w:r>
       <w:r>
         <w:t>4 kivételi szint van meghatározva</w:t>
@@ -4279,7 +4836,15 @@
         <w:spacing w:line="360" w:lineRule="auto"/>
       </w:pPr>
       <w:r>
-        <w:t xml:space="preserve">EL0 szinten fut minden felhasználói applikáció, ezt a szinten „userspace” -nek is szokták nevezni. EL1 szinten úgy nevezett „Rich OS” fut, ez az operációs rendszer (pl. AGL) kernel </w:t>
+        <w:t>EL0 szinten fut minden felhasználói applikáció, ezt a szinten „userspace” -</w:t>
+      </w:r>
+      <w:proofErr w:type="spellStart"/>
+      <w:r>
+        <w:t>nek</w:t>
+      </w:r>
+      <w:proofErr w:type="spellEnd"/>
+      <w:r>
+        <w:t xml:space="preserve"> is szokták nevezni. EL1 szinten úgy nevezett „Rich OS” fut, ez az operációs rendszer (pl. AGL) kernel </w:t>
       </w:r>
       <w:r>
         <w:lastRenderedPageBreak/>
@@ -4314,19 +4879,48 @@
       <w:pPr>
         <w:spacing w:line="360" w:lineRule="auto"/>
       </w:pPr>
-      <w:r>
-        <w:t>Hypervisornak nevezünk minden olyan hardver vagy szoftver komponenst, mely virtuális gépek létrehozásával és erőforrásmegosztásával foglalkozik.</w:t>
-      </w:r>
-      <w:r>
-        <w:t xml:space="preserve"> Két típusra oszlanak a hypervisorok: type 1 és type 2.</w:t>
-      </w:r>
-    </w:p>
-    <w:p>
-      <w:pPr>
-        <w:spacing w:line="360" w:lineRule="auto"/>
-      </w:pPr>
-      <w:r>
-        <w:t xml:space="preserve">A type 1 hypervisorok közvetlenül a hardveren futnak </w:t>
+      <w:proofErr w:type="spellStart"/>
+      <w:r>
+        <w:t>Hypervisornak</w:t>
+      </w:r>
+      <w:proofErr w:type="spellEnd"/>
+      <w:r>
+        <w:t xml:space="preserve"> nevezünk minden olyan hardver vagy szoftver komponenst, mely virtuális gépek létrehozásával és erőforrásmegosztásával foglalkozik.</w:t>
+      </w:r>
+      <w:r>
+        <w:t xml:space="preserve"> Két típusra oszlanak a hypervisorok: </w:t>
+      </w:r>
+      <w:proofErr w:type="spellStart"/>
+      <w:r>
+        <w:t>type</w:t>
+      </w:r>
+      <w:proofErr w:type="spellEnd"/>
+      <w:r>
+        <w:t xml:space="preserve"> 1 és </w:t>
+      </w:r>
+      <w:proofErr w:type="spellStart"/>
+      <w:r>
+        <w:t>type</w:t>
+      </w:r>
+      <w:proofErr w:type="spellEnd"/>
+      <w:r>
+        <w:t xml:space="preserve"> 2.</w:t>
+      </w:r>
+    </w:p>
+    <w:p>
+      <w:pPr>
+        <w:spacing w:line="360" w:lineRule="auto"/>
+      </w:pPr>
+      <w:r>
+        <w:t xml:space="preserve">A </w:t>
+      </w:r>
+      <w:proofErr w:type="spellStart"/>
+      <w:r>
+        <w:t>type</w:t>
+      </w:r>
+      <w:proofErr w:type="spellEnd"/>
+      <w:r>
+        <w:t xml:space="preserve"> 1 hypervisorok közvetlenül a hardveren futnak </w:t>
       </w:r>
       <w:r>
         <w:t xml:space="preserve">és </w:t>
@@ -4361,13 +4955,29 @@
         <w:spacing w:line="360" w:lineRule="auto"/>
       </w:pPr>
       <w:r>
-        <w:t xml:space="preserve">Ezekkel ellentétben a type 2 </w:t>
+        <w:t xml:space="preserve">Ezekkel ellentétben a </w:t>
+      </w:r>
+      <w:proofErr w:type="spellStart"/>
+      <w:r>
+        <w:t>type</w:t>
+      </w:r>
+      <w:proofErr w:type="spellEnd"/>
+      <w:r>
+        <w:t xml:space="preserve"> 2 </w:t>
       </w:r>
       <w:r>
         <w:t>hypervisor-ok,</w:t>
       </w:r>
       <w:r>
-        <w:t xml:space="preserve"> avagy „hosted”</w:t>
+        <w:t xml:space="preserve"> avagy „</w:t>
+      </w:r>
+      <w:proofErr w:type="spellStart"/>
+      <w:r>
+        <w:t>hosted</w:t>
+      </w:r>
+      <w:proofErr w:type="spellEnd"/>
+      <w:r>
+        <w:t>”</w:t>
       </w:r>
       <w:r>
         <w:t xml:space="preserve"> </w:t>
@@ -4411,7 +5021,39 @@
         <w:spacing w:line="360" w:lineRule="auto"/>
       </w:pPr>
       <w:r>
-        <w:t xml:space="preserve">KVM vagy Kernel Based Virtual machine egy Linux kernel modul, mely segítségével a kernel egy type </w:t>
+        <w:t xml:space="preserve">KVM vagy Kernel </w:t>
+      </w:r>
+      <w:proofErr w:type="spellStart"/>
+      <w:r>
+        <w:t>Based</w:t>
+      </w:r>
+      <w:proofErr w:type="spellEnd"/>
+      <w:r>
+        <w:t xml:space="preserve"> </w:t>
+      </w:r>
+      <w:proofErr w:type="spellStart"/>
+      <w:r>
+        <w:t>Virtual</w:t>
+      </w:r>
+      <w:proofErr w:type="spellEnd"/>
+      <w:r>
+        <w:t xml:space="preserve"> </w:t>
+      </w:r>
+      <w:proofErr w:type="spellStart"/>
+      <w:r>
+        <w:t>machine</w:t>
+      </w:r>
+      <w:proofErr w:type="spellEnd"/>
+      <w:r>
+        <w:t xml:space="preserve"> egy Linux kernel modul, mely segítségével a kernel egy </w:t>
+      </w:r>
+      <w:proofErr w:type="spellStart"/>
+      <w:r>
+        <w:t>type</w:t>
+      </w:r>
+      <w:proofErr w:type="spellEnd"/>
+      <w:r>
+        <w:t xml:space="preserve"> </w:t>
       </w:r>
       <w:r>
         <w:t>1</w:t>
@@ -4476,7 +5118,15 @@
         <w:t xml:space="preserve"> Ez egy kényelmes megoldás, gyakorlatilag akármilyen eszközt definiálhatunk a virtuális gépnek, ne</w:t>
       </w:r>
       <w:r>
-        <w:t xml:space="preserve">m kell egyezzen a hoszt gépen létező eszközzel. Ez a flexibilitás viszont nagyon nagy teljesítmény költséggel jár, beágyazott rendszerekben nem alkalmazható hatékonyan. Erre a problémára jött létre a VirtIO interfész. Ez egy szabványosított interfész, mely segítségével, definiálhatunk olyan eszközöket, amik „tudják”, hogy virtuális gépben futnak és együttműködnek a hypervisor-ral, hogy </w:t>
+        <w:t>m kell egyezzen a hoszt gépen létező eszközzel. Ez a flexibilitás viszont nagyon nagy teljesítmény költséggel jár, beágyazott rendszerekben nem alkalmazható hatékonyan. Erre a problémára jött létre a VirtIO interfész. Ez egy szabványosított interfész, mely segítségével, definiálhatunk olyan eszközöket, amik „tudják”, hogy virtuális gépben futnak és együttműködnek a hypervisor-</w:t>
+      </w:r>
+      <w:proofErr w:type="spellStart"/>
+      <w:r>
+        <w:t>ral</w:t>
+      </w:r>
+      <w:proofErr w:type="spellEnd"/>
+      <w:r>
+        <w:t xml:space="preserve">, hogy </w:t>
       </w:r>
       <w:r>
         <w:t xml:space="preserve">az eszközműveletek </w:t>
@@ -4558,15 +5208,33 @@
           <w:i/>
           <w:iCs/>
         </w:rPr>
-        <w:t>/dev/</w:t>
-      </w:r>
+        <w:t>/</w:t>
+      </w:r>
+      <w:proofErr w:type="spellStart"/>
       <w:r>
         <w:rPr>
           <w:i/>
           <w:iCs/>
         </w:rPr>
+        <w:t>dev</w:t>
+      </w:r>
+      <w:proofErr w:type="spellEnd"/>
+      <w:r>
+        <w:rPr>
+          <w:i/>
+          <w:iCs/>
+        </w:rPr>
+        <w:t>/</w:t>
+      </w:r>
+      <w:proofErr w:type="spellStart"/>
+      <w:r>
+        <w:rPr>
+          <w:i/>
+          <w:iCs/>
+        </w:rPr>
         <w:t>vsock</w:t>
       </w:r>
+      <w:proofErr w:type="spellEnd"/>
       <w:r>
         <w:t xml:space="preserve"> fájlból olvashatunk ki és a virtuális gép indításakor expliciten adhatunk meg. A hypervisor CID értéke mindig 0, a hoszt gépé 2, az 1 pedig egy </w:t>
       </w:r>
@@ -4654,7 +5322,15 @@
         <w:t>metrika</w:t>
       </w:r>
       <w:r>
-        <w:t xml:space="preserve"> általánosított változata a Metric osztály, melyben egy típusbiztos unióként </w:t>
+        <w:t xml:space="preserve"> általánosított változata a </w:t>
+      </w:r>
+      <w:proofErr w:type="spellStart"/>
+      <w:r>
+        <w:t>Metric</w:t>
+      </w:r>
+      <w:proofErr w:type="spellEnd"/>
+      <w:r>
+        <w:t xml:space="preserve"> osztály, melyben egy típusbiztos unióként </w:t>
       </w:r>
       <w:r>
         <w:rPr>
@@ -4699,7 +5375,15 @@
         <w:t xml:space="preserve"> </w:t>
       </w:r>
       <w:r>
-        <w:t>Linux) és a konkrét disztribúció (pl.: AGL). Ezeken felül található tartalmaz egy CpuInfo struktúrát, mely a CPU modelljét, sebességét (GHz-ben) és a magjai számát foglalja magába.</w:t>
+        <w:t xml:space="preserve">Linux) és a konkrét disztribúció (pl.: AGL). Ezeken felül található tartalmaz egy </w:t>
+      </w:r>
+      <w:proofErr w:type="spellStart"/>
+      <w:r>
+        <w:t>CpuInfo</w:t>
+      </w:r>
+      <w:proofErr w:type="spellEnd"/>
+      <w:r>
+        <w:t xml:space="preserve"> struktúrát, mely a CPU modelljét, sebességét (GHz-ben) és a magjai számát foglalja magába.</w:t>
       </w:r>
     </w:p>
     <w:p>
@@ -4737,13 +5421,45 @@
         <w:t>, információt tárol</w:t>
       </w:r>
       <w:r>
-        <w:t>: memória információt (MemoryInfo), és az összes futó folyamat (ProcessInfo), csatlakoztatott háttértár (StorageInfo) és elérhető hálózati interfész információ</w:t>
+        <w:t>: memória információt (</w:t>
+      </w:r>
+      <w:proofErr w:type="spellStart"/>
+      <w:r>
+        <w:t>MemoryInfo</w:t>
+      </w:r>
+      <w:proofErr w:type="spellEnd"/>
+      <w:r>
+        <w:t>), és az összes futó folyamat (</w:t>
+      </w:r>
+      <w:proofErr w:type="spellStart"/>
+      <w:r>
+        <w:t>ProcessInfo</w:t>
+      </w:r>
+      <w:proofErr w:type="spellEnd"/>
+      <w:r>
+        <w:t>), csatlakoztatott háttértár (</w:t>
+      </w:r>
+      <w:proofErr w:type="spellStart"/>
+      <w:r>
+        <w:t>StorageInfo</w:t>
+      </w:r>
+      <w:proofErr w:type="spellEnd"/>
+      <w:r>
+        <w:t>) és elérhető hálózati interfész információ</w:t>
       </w:r>
       <w:r>
         <w:t>ját</w:t>
       </w:r>
       <w:r>
-        <w:t xml:space="preserve"> (NetworkInterfaceInfo) egy-egy C++ vektorban.</w:t>
+        <w:t xml:space="preserve"> (</w:t>
+      </w:r>
+      <w:proofErr w:type="spellStart"/>
+      <w:r>
+        <w:t>NetworkInterfaceInfo</w:t>
+      </w:r>
+      <w:proofErr w:type="spellEnd"/>
+      <w:r>
+        <w:t>) egy-egy C++ vektorban.</w:t>
       </w:r>
       <w:r>
         <w:t xml:space="preserve"> Valamint még egy vektort mely a CPU magok kihasználtságát tárolja, százalékban</w:t>
@@ -4761,7 +5477,15 @@
         <w:spacing w:line="360" w:lineRule="auto"/>
       </w:pPr>
       <w:r>
-        <w:t>3.2.1.2.1 Memória információ (MemoryInfo)</w:t>
+        <w:t>3.2.1.2.1 Memória információ (</w:t>
+      </w:r>
+      <w:proofErr w:type="spellStart"/>
+      <w:r>
+        <w:t>MemoryInfo</w:t>
+      </w:r>
+      <w:proofErr w:type="spellEnd"/>
+      <w:r>
+        <w:t>)</w:t>
       </w:r>
     </w:p>
     <w:p>
@@ -4781,15 +5505,31 @@
         <w:spacing w:line="360" w:lineRule="auto"/>
       </w:pPr>
       <w:r>
-        <w:t>3.2.1.2.1 Folyamat információ (ProcessInfo)</w:t>
-      </w:r>
-    </w:p>
-    <w:p>
-      <w:pPr>
-        <w:spacing w:line="360" w:lineRule="auto"/>
-      </w:pPr>
-      <w:r>
-        <w:t xml:space="preserve">A ProcessInfo struktúra egy adott folyamatról tárol információkat. Egy folyamat minden lehetséges állapota a Status enumerációban </w:t>
+        <w:t>3.2.1.2.1 Folyamat információ (</w:t>
+      </w:r>
+      <w:proofErr w:type="spellStart"/>
+      <w:r>
+        <w:t>ProcessInfo</w:t>
+      </w:r>
+      <w:proofErr w:type="spellEnd"/>
+      <w:r>
+        <w:t>)</w:t>
+      </w:r>
+    </w:p>
+    <w:p>
+      <w:pPr>
+        <w:spacing w:line="360" w:lineRule="auto"/>
+      </w:pPr>
+      <w:r>
+        <w:t xml:space="preserve">A </w:t>
+      </w:r>
+      <w:proofErr w:type="spellStart"/>
+      <w:r>
+        <w:t>ProcessInfo</w:t>
+      </w:r>
+      <w:proofErr w:type="spellEnd"/>
+      <w:r>
+        <w:t xml:space="preserve"> struktúra egy adott folyamatról tárol információkat. Egy folyamat minden lehetséges állapota a Status enumerációban </w:t>
       </w:r>
       <w:r>
         <w:t xml:space="preserve">van </w:t>
@@ -4811,7 +5551,15 @@
         <w:spacing w:line="360" w:lineRule="auto"/>
       </w:pPr>
       <w:r>
-        <w:t>Fut (Running)</w:t>
+        <w:t>Fut (</w:t>
+      </w:r>
+      <w:proofErr w:type="spellStart"/>
+      <w:r>
+        <w:t>Running</w:t>
+      </w:r>
+      <w:proofErr w:type="spellEnd"/>
+      <w:r>
+        <w:t>)</w:t>
       </w:r>
     </w:p>
     <w:p>
@@ -4824,7 +5572,15 @@
         <w:spacing w:line="360" w:lineRule="auto"/>
       </w:pPr>
       <w:r>
-        <w:t>Alszik (Sleeping)</w:t>
+        <w:t>Alszik (</w:t>
+      </w:r>
+      <w:proofErr w:type="spellStart"/>
+      <w:r>
+        <w:t>Sleeping</w:t>
+      </w:r>
+      <w:proofErr w:type="spellEnd"/>
+      <w:r>
+        <w:t>)</w:t>
       </w:r>
     </w:p>
     <w:p>
@@ -4837,7 +5593,15 @@
         <w:spacing w:line="360" w:lineRule="auto"/>
       </w:pPr>
       <w:r>
-        <w:t>Várakozik (Waiting)</w:t>
+        <w:t>Várakozik (</w:t>
+      </w:r>
+      <w:proofErr w:type="spellStart"/>
+      <w:r>
+        <w:t>Waiting</w:t>
+      </w:r>
+      <w:proofErr w:type="spellEnd"/>
+      <w:r>
+        <w:t>)</w:t>
       </w:r>
     </w:p>
     <w:p>
@@ -4850,7 +5614,15 @@
         <w:spacing w:line="360" w:lineRule="auto"/>
       </w:pPr>
       <w:r>
-        <w:t>Zombi (Zombie)</w:t>
+        <w:t>Zombi (</w:t>
+      </w:r>
+      <w:proofErr w:type="spellStart"/>
+      <w:r>
+        <w:t>Zombie</w:t>
+      </w:r>
+      <w:proofErr w:type="spellEnd"/>
+      <w:r>
+        <w:t>)</w:t>
       </w:r>
     </w:p>
     <w:p>
@@ -4863,7 +5635,15 @@
         <w:spacing w:line="360" w:lineRule="auto"/>
       </w:pPr>
       <w:r>
-        <w:t>Megállt (Stopped)</w:t>
+        <w:t>Megállt (</w:t>
+      </w:r>
+      <w:proofErr w:type="spellStart"/>
+      <w:r>
+        <w:t>Stopped</w:t>
+      </w:r>
+      <w:proofErr w:type="spellEnd"/>
+      <w:r>
+        <w:t>)</w:t>
       </w:r>
     </w:p>
     <w:p>
@@ -4876,7 +5656,15 @@
         <w:spacing w:line="360" w:lineRule="auto"/>
       </w:pPr>
       <w:r>
-        <w:t>Halott (Dead)</w:t>
+        <w:t>Halott (</w:t>
+      </w:r>
+      <w:proofErr w:type="spellStart"/>
+      <w:r>
+        <w:t>Dead</w:t>
+      </w:r>
+      <w:proofErr w:type="spellEnd"/>
+      <w:r>
+        <w:t>)</w:t>
       </w:r>
     </w:p>
     <w:p>
@@ -4902,7 +5690,15 @@
         <w:spacing w:line="360" w:lineRule="auto"/>
       </w:pPr>
       <w:r>
-        <w:t>Ismeretlen (Unknown)</w:t>
+        <w:t>Ismeretlen (</w:t>
+      </w:r>
+      <w:proofErr w:type="spellStart"/>
+      <w:r>
+        <w:t>Unknown</w:t>
+      </w:r>
+      <w:proofErr w:type="spellEnd"/>
+      <w:r>
+        <w:t>)</w:t>
       </w:r>
     </w:p>
     <w:p>
@@ -4928,9 +5724,11 @@
       <w:r>
         <w:t xml:space="preserve"> információ (</w:t>
       </w:r>
+      <w:proofErr w:type="spellStart"/>
       <w:r>
         <w:t>StorageInfo</w:t>
       </w:r>
+      <w:proofErr w:type="spellEnd"/>
       <w:r>
         <w:t>)</w:t>
       </w:r>
@@ -4943,7 +5741,23 @@
         <w:t xml:space="preserve">Egy </w:t>
       </w:r>
       <w:r>
-        <w:t xml:space="preserve">csatlakoztatott háttértárat ír le a StorageInfo struktúra. Tartalmazza a nevét, a felcsatolási pontot és a fájlrendszer típusát string formában, az összes elérhető és felhasznált tárhelyet </w:t>
+        <w:t xml:space="preserve">csatlakoztatott háttértárat ír le a </w:t>
+      </w:r>
+      <w:proofErr w:type="spellStart"/>
+      <w:r>
+        <w:t>StorageInfo</w:t>
+      </w:r>
+      <w:proofErr w:type="spellEnd"/>
+      <w:r>
+        <w:t xml:space="preserve"> struktúra. Tartalmazza a nevét, a felcsatolási pontot és a fájlrendszer típusát string formában, az összes elérhető és felhasznált </w:t>
+      </w:r>
+      <w:proofErr w:type="spellStart"/>
+      <w:r>
+        <w:t>tárhelyet</w:t>
+      </w:r>
+      <w:proofErr w:type="spellEnd"/>
+      <w:r>
+        <w:t xml:space="preserve"> </w:t>
       </w:r>
       <w:r>
         <w:t>mega</w:t>
@@ -4966,9 +5780,11 @@
       <w:r>
         <w:t xml:space="preserve"> információ (</w:t>
       </w:r>
+      <w:proofErr w:type="spellStart"/>
       <w:r>
         <w:t>NetworkInterfaceInfo</w:t>
       </w:r>
+      <w:proofErr w:type="spellEnd"/>
       <w:r>
         <w:t>)</w:t>
       </w:r>
@@ -5019,8 +5835,13 @@
         </w:rPr>
         <w:t xml:space="preserve">, Virtual. A </w:t>
       </w:r>
-      <w:r>
-        <w:t xml:space="preserve">NetworkInterfaceInfo struktúrában </w:t>
+      <w:proofErr w:type="spellStart"/>
+      <w:r>
+        <w:t>NetworkInterfaceInfo</w:t>
+      </w:r>
+      <w:proofErr w:type="spellEnd"/>
+      <w:r>
+        <w:t xml:space="preserve"> struktúrában </w:t>
       </w:r>
       <w:r>
         <w:t>rögzítve van</w:t>
@@ -5098,7 +5919,31 @@
         <w:t xml:space="preserve">A következő fejezetekben a rendszer információk és teljesítmény mérőszámok gyűjtésének menetéről lesz szó. </w:t>
       </w:r>
       <w:r>
-        <w:t>Az adatokat a ResourceMonitor osztály gyűjti, két alosztállyal rendelkezik: CpuMonitor, mely a CPU információiért és kihasználtsági adataiért felel és NetworkMonitor, mely a hálózati interfészekről nyújt információt.</w:t>
+        <w:t xml:space="preserve">Az adatokat a </w:t>
+      </w:r>
+      <w:proofErr w:type="spellStart"/>
+      <w:r>
+        <w:t>ResourceMonitor</w:t>
+      </w:r>
+      <w:proofErr w:type="spellEnd"/>
+      <w:r>
+        <w:t xml:space="preserve"> osztály gyűjti, két alosztállyal rendelkezik: </w:t>
+      </w:r>
+      <w:proofErr w:type="spellStart"/>
+      <w:r>
+        <w:t>CpuMonitor</w:t>
+      </w:r>
+      <w:proofErr w:type="spellEnd"/>
+      <w:r>
+        <w:t xml:space="preserve">, mely a CPU információiért és kihasználtsági adataiért felel és </w:t>
+      </w:r>
+      <w:proofErr w:type="spellStart"/>
+      <w:r>
+        <w:t>NetworkMonitor</w:t>
+      </w:r>
+      <w:proofErr w:type="spellEnd"/>
+      <w:r>
+        <w:t>, mely a hálózati interfészekről nyújt információt.</w:t>
       </w:r>
     </w:p>
     <w:p>
@@ -5120,10 +5965,42 @@
         <w:spacing w:line="360" w:lineRule="auto"/>
       </w:pPr>
       <w:r>
-        <w:t xml:space="preserve">A platform és disztribúció elérhető a QSystemInfo osztályból, melyet a Qt keretrendszer nyújt. </w:t>
-      </w:r>
-      <w:r>
-        <w:t xml:space="preserve">A CpuInfo adattagjait a /proc/cpuinfo pszeudófájlból nyerem ki. </w:t>
+        <w:t xml:space="preserve">A platform és disztribúció elérhető a </w:t>
+      </w:r>
+      <w:proofErr w:type="spellStart"/>
+      <w:r>
+        <w:t>QSystemInfo</w:t>
+      </w:r>
+      <w:proofErr w:type="spellEnd"/>
+      <w:r>
+        <w:t xml:space="preserve"> osztályból, melyet a Qt keretrendszer nyújt. </w:t>
+      </w:r>
+      <w:r>
+        <w:t xml:space="preserve">A </w:t>
+      </w:r>
+      <w:proofErr w:type="spellStart"/>
+      <w:r>
+        <w:t>CpuInfo</w:t>
+      </w:r>
+      <w:proofErr w:type="spellEnd"/>
+      <w:r>
+        <w:t xml:space="preserve"> adattagjait a /proc/</w:t>
+      </w:r>
+      <w:proofErr w:type="spellStart"/>
+      <w:r>
+        <w:t>cpuinfo</w:t>
+      </w:r>
+      <w:proofErr w:type="spellEnd"/>
+      <w:r>
+        <w:t xml:space="preserve"> </w:t>
+      </w:r>
+      <w:proofErr w:type="spellStart"/>
+      <w:r>
+        <w:t>pszeudófájlból</w:t>
+      </w:r>
+      <w:proofErr w:type="spellEnd"/>
+      <w:r>
+        <w:t xml:space="preserve"> nyerem ki. </w:t>
       </w:r>
       <w:r>
         <w:t>A fájl a CPU</w:t>
@@ -5141,11 +6018,43 @@
         <w:t>: &lt;kulcs&gt; : &lt;érték&gt;.</w:t>
       </w:r>
       <w:r>
-        <w:t xml:space="preserve">  A „model name” kulcs alatt található a CPU mag model neve és sebessége „@” -al elválasztva. A </w:t>
+        <w:t xml:space="preserve">  A „model </w:t>
+      </w:r>
+      <w:proofErr w:type="spellStart"/>
+      <w:r>
+        <w:t>name</w:t>
+      </w:r>
+      <w:proofErr w:type="spellEnd"/>
+      <w:r>
+        <w:t>” kulcs alatt található a CPU mag model neve és sebessége „@” -</w:t>
+      </w:r>
+      <w:proofErr w:type="spellStart"/>
+      <w:r>
+        <w:t>al</w:t>
+      </w:r>
+      <w:proofErr w:type="spellEnd"/>
+      <w:r>
+        <w:t xml:space="preserve"> elválasztva. A </w:t>
       </w:r>
       <w:r>
         <w:lastRenderedPageBreak/>
-        <w:t>„processor” kulcs alatt található az adott mag száma 0-től indexelve. A magok számát az utolsó bejegyzés „processor” értéke + 1 adja.</w:t>
+        <w:t>„</w:t>
+      </w:r>
+      <w:proofErr w:type="spellStart"/>
+      <w:r>
+        <w:t>processor</w:t>
+      </w:r>
+      <w:proofErr w:type="spellEnd"/>
+      <w:r>
+        <w:t>” kulcs alatt található az adott mag száma 0-től indexelve. A magok számát az utolsó bejegyzés „</w:t>
+      </w:r>
+      <w:proofErr w:type="spellStart"/>
+      <w:r>
+        <w:t>processor</w:t>
+      </w:r>
+      <w:proofErr w:type="spellEnd"/>
+      <w:r>
+        <w:t>” értéke + 1 adja.</w:t>
       </w:r>
       <w:r>
         <w:t xml:space="preserve"> A fájl értelmezését a </w:t>
@@ -5172,25 +6081,56 @@
         <w:t>4</w:t>
       </w:r>
       <w:r>
-        <w:t>.2 MemoryInfo</w:t>
-      </w:r>
-    </w:p>
-    <w:p>
-      <w:pPr>
-        <w:spacing w:line="360" w:lineRule="auto"/>
-      </w:pPr>
-      <w:r>
-        <w:t>Az adattagokat a /proc/meminfo feldolgozásával kapom meg. A fájl szerkezet itt hasonló a /proc/cpuinfo-hoz: soronként kulcs-érték párok.</w:t>
-      </w:r>
-      <w:r>
-        <w:t xml:space="preserve"> Az összes memóriát a „MemTotal” kulcs adja. </w:t>
+        <w:t xml:space="preserve">.2 </w:t>
+      </w:r>
+      <w:proofErr w:type="spellStart"/>
+      <w:r>
+        <w:t>MemoryInfo</w:t>
+      </w:r>
+      <w:proofErr w:type="spellEnd"/>
+    </w:p>
+    <w:p>
+      <w:pPr>
+        <w:spacing w:line="360" w:lineRule="auto"/>
+      </w:pPr>
+      <w:r>
+        <w:t>Az adattagokat a /proc/</w:t>
+      </w:r>
+      <w:proofErr w:type="spellStart"/>
+      <w:r>
+        <w:t>meminfo</w:t>
+      </w:r>
+      <w:proofErr w:type="spellEnd"/>
+      <w:r>
+        <w:t xml:space="preserve"> feldolgozásával kapom meg. A fájl szerkezet itt hasonló a /proc/</w:t>
+      </w:r>
+      <w:proofErr w:type="spellStart"/>
+      <w:r>
+        <w:t>cpuinfo</w:t>
+      </w:r>
+      <w:proofErr w:type="spellEnd"/>
+      <w:r>
+        <w:t>-hoz: soronként kulcs-érték párok.</w:t>
+      </w:r>
+      <w:r>
+        <w:t xml:space="preserve"> Az összes memóriát a „</w:t>
+      </w:r>
+      <w:proofErr w:type="spellStart"/>
+      <w:r>
+        <w:t>MemTotal</w:t>
+      </w:r>
+      <w:proofErr w:type="spellEnd"/>
+      <w:r>
+        <w:t xml:space="preserve">” kulcs adja. </w:t>
       </w:r>
       <w:r>
         <w:t>A felhasználható memória a „</w:t>
       </w:r>
+      <w:proofErr w:type="spellStart"/>
       <w:r>
         <w:t>MemAvailable</w:t>
       </w:r>
+      <w:proofErr w:type="spellEnd"/>
       <w:r>
         <w:t xml:space="preserve">” </w:t>
       </w:r>
@@ -5216,7 +6156,23 @@
         <w:t xml:space="preserve"> A </w:t>
       </w:r>
       <w:r>
-        <w:t>fájl elemzése a SystemMonitor osztály gatherMemoryInfo metódusában történik.</w:t>
+        <w:t xml:space="preserve">fájl elemzése a </w:t>
+      </w:r>
+      <w:proofErr w:type="spellStart"/>
+      <w:r>
+        <w:t>SystemMonitor</w:t>
+      </w:r>
+      <w:proofErr w:type="spellEnd"/>
+      <w:r>
+        <w:t xml:space="preserve"> osztály </w:t>
+      </w:r>
+      <w:proofErr w:type="spellStart"/>
+      <w:r>
+        <w:t>gatherMemoryInfo</w:t>
+      </w:r>
+      <w:proofErr w:type="spellEnd"/>
+      <w:r>
+        <w:t xml:space="preserve"> metódusában történik.</w:t>
       </w:r>
     </w:p>
     <w:p>
@@ -5239,7 +6195,15 @@
         <w:spacing w:line="360" w:lineRule="auto"/>
       </w:pPr>
       <w:r>
-        <w:t>Ehhez az adatokat a /proc/stat fájlból nyerem ki.</w:t>
+        <w:t>Ehhez az adatokat a /proc/</w:t>
+      </w:r>
+      <w:proofErr w:type="spellStart"/>
+      <w:r>
+        <w:t>stat</w:t>
+      </w:r>
+      <w:proofErr w:type="spellEnd"/>
+      <w:r>
+        <w:t xml:space="preserve"> fájlból nyerem ki.</w:t>
       </w:r>
       <w:r>
         <w:t xml:space="preserve"> Soronként tartalmaz információkat a magokról.</w:t>
@@ -5257,13 +6221,29 @@
         <w:t>a tétlenül töltött idő</w:t>
       </w:r>
       <w:r>
-        <w:t xml:space="preserve"> (idle)</w:t>
+        <w:t xml:space="preserve"> (</w:t>
+      </w:r>
+      <w:proofErr w:type="spellStart"/>
+      <w:r>
+        <w:t>idle</w:t>
+      </w:r>
+      <w:proofErr w:type="spellEnd"/>
+      <w:r>
+        <w:t>)</w:t>
       </w:r>
       <w:r>
         <w:t>, az 5. érték IO várakozással töltött idő</w:t>
       </w:r>
       <w:r>
-        <w:t xml:space="preserve"> (iowait)</w:t>
+        <w:t xml:space="preserve"> (</w:t>
+      </w:r>
+      <w:proofErr w:type="spellStart"/>
+      <w:r>
+        <w:t>iowait</w:t>
+      </w:r>
+      <w:proofErr w:type="spellEnd"/>
+      <w:r>
+        <w:t>)</w:t>
       </w:r>
       <w:r>
         <w:t xml:space="preserve"> és az összegzett mag idő</w:t>
@@ -5272,8 +6252,13 @@
         <w:t xml:space="preserve"> (az értékek összege</w:t>
       </w:r>
       <w:r>
-        <w:t>: totalTime</w:t>
-      </w:r>
+        <w:t xml:space="preserve">: </w:t>
+      </w:r>
+      <w:proofErr w:type="spellStart"/>
+      <w:r>
+        <w:t>totalTime</w:t>
+      </w:r>
+      <w:proofErr w:type="spellEnd"/>
       <w:r>
         <w:t>)</w:t>
       </w:r>
@@ -5297,39 +6282,122 @@
       <w:pPr>
         <w:spacing w:line="360" w:lineRule="auto"/>
       </w:pPr>
-      <w:r>
-        <w:t>idleTime = idle + iowait</w:t>
-      </w:r>
-    </w:p>
-    <w:p>
-      <w:pPr>
-        <w:spacing w:line="360" w:lineRule="auto"/>
-      </w:pPr>
-      <w:r>
-        <w:t>Az előző mérés értékei legyenek p_idleTime és p_totalTime (előző mérés hiányában 0), ekkor a két mérés közti tétlen idő delta_idleTime, az összes idő pedig delta_totalTime:</w:t>
-      </w:r>
-    </w:p>
-    <w:p>
-      <w:pPr>
-        <w:spacing w:line="360" w:lineRule="auto"/>
-      </w:pPr>
-      <w:r>
-        <w:t>delta_idleTime = p_idleTime - idleTime</w:t>
-      </w:r>
-    </w:p>
-    <w:p>
-      <w:pPr>
-        <w:spacing w:line="360" w:lineRule="auto"/>
-      </w:pPr>
-      <w:r>
-        <w:t>delta_totalTime = p_</w:t>
+      <w:proofErr w:type="spellStart"/>
+      <w:r>
+        <w:t>idleTime</w:t>
+      </w:r>
+      <w:proofErr w:type="spellEnd"/>
+      <w:r>
+        <w:t xml:space="preserve"> = </w:t>
+      </w:r>
+      <w:proofErr w:type="spellStart"/>
+      <w:r>
+        <w:t>idle</w:t>
+      </w:r>
+      <w:proofErr w:type="spellEnd"/>
+      <w:r>
+        <w:t xml:space="preserve"> + </w:t>
+      </w:r>
+      <w:proofErr w:type="spellStart"/>
+      <w:r>
+        <w:t>iowait</w:t>
+      </w:r>
+      <w:proofErr w:type="spellEnd"/>
+    </w:p>
+    <w:p>
+      <w:pPr>
+        <w:spacing w:line="360" w:lineRule="auto"/>
+      </w:pPr>
+      <w:r>
+        <w:t xml:space="preserve">Az előző mérés értékei legyenek </w:t>
+      </w:r>
+      <w:proofErr w:type="spellStart"/>
+      <w:r>
+        <w:t>p_idleTime</w:t>
+      </w:r>
+      <w:proofErr w:type="spellEnd"/>
+      <w:r>
+        <w:t xml:space="preserve"> és </w:t>
+      </w:r>
+      <w:proofErr w:type="spellStart"/>
+      <w:r>
+        <w:t>p_totalTime</w:t>
+      </w:r>
+      <w:proofErr w:type="spellEnd"/>
+      <w:r>
+        <w:t xml:space="preserve"> (előző mérés hiányában 0), ekkor a két mérés közti tétlen idő </w:t>
+      </w:r>
+      <w:proofErr w:type="spellStart"/>
+      <w:r>
+        <w:t>delta_idleTime</w:t>
+      </w:r>
+      <w:proofErr w:type="spellEnd"/>
+      <w:r>
+        <w:t xml:space="preserve">, az összes idő pedig </w:t>
+      </w:r>
+      <w:proofErr w:type="spellStart"/>
+      <w:r>
+        <w:t>delta_totalTime</w:t>
+      </w:r>
+      <w:proofErr w:type="spellEnd"/>
+      <w:r>
+        <w:t>:</w:t>
+      </w:r>
+    </w:p>
+    <w:p>
+      <w:pPr>
+        <w:spacing w:line="360" w:lineRule="auto"/>
+      </w:pPr>
+      <w:proofErr w:type="spellStart"/>
+      <w:r>
+        <w:t>delta_idleTime</w:t>
+      </w:r>
+      <w:proofErr w:type="spellEnd"/>
+      <w:r>
+        <w:t xml:space="preserve"> = </w:t>
+      </w:r>
+      <w:proofErr w:type="spellStart"/>
+      <w:r>
+        <w:t>p_idleTime</w:t>
+      </w:r>
+      <w:proofErr w:type="spellEnd"/>
+      <w:r>
+        <w:t xml:space="preserve"> - </w:t>
+      </w:r>
+      <w:proofErr w:type="spellStart"/>
+      <w:r>
+        <w:t>idleTime</w:t>
+      </w:r>
+      <w:proofErr w:type="spellEnd"/>
+    </w:p>
+    <w:p>
+      <w:pPr>
+        <w:spacing w:line="360" w:lineRule="auto"/>
+      </w:pPr>
+      <w:proofErr w:type="spellStart"/>
+      <w:r>
+        <w:t>delta_totalTime</w:t>
+      </w:r>
+      <w:proofErr w:type="spellEnd"/>
+      <w:r>
+        <w:t xml:space="preserve"> = p_</w:t>
       </w:r>
       <w:r>
         <w:t xml:space="preserve"> </w:t>
       </w:r>
-      <w:r>
-        <w:t>totalTime – totalTime</w:t>
-      </w:r>
+      <w:proofErr w:type="spellStart"/>
+      <w:r>
+        <w:t>totalTime</w:t>
+      </w:r>
+      <w:proofErr w:type="spellEnd"/>
+      <w:r>
+        <w:t xml:space="preserve"> – </w:t>
+      </w:r>
+      <w:proofErr w:type="spellStart"/>
+      <w:r>
+        <w:t>totalTime</w:t>
+      </w:r>
+      <w:proofErr w:type="spellEnd"/>
     </w:p>
     <w:p>
       <w:pPr>
@@ -5355,9 +6423,19 @@
       <w:r>
         <w:t>(</w:t>
       </w:r>
-      <w:r>
-        <w:t>delta_idleTime / delta_totalTime</w:t>
-      </w:r>
+      <w:proofErr w:type="spellStart"/>
+      <w:r>
+        <w:t>delta_idleTime</w:t>
+      </w:r>
+      <w:proofErr w:type="spellEnd"/>
+      <w:r>
+        <w:t xml:space="preserve"> / </w:t>
+      </w:r>
+      <w:proofErr w:type="spellStart"/>
+      <w:r>
+        <w:t>delta_totalTime</w:t>
+      </w:r>
+      <w:proofErr w:type="spellEnd"/>
       <w:r>
         <w:t>) *100</w:t>
       </w:r>
@@ -5369,23 +6447,37 @@
       <w:r>
         <w:t xml:space="preserve">A </w:t>
       </w:r>
+      <w:proofErr w:type="spellStart"/>
       <w:proofErr w:type="gramStart"/>
       <w:r>
-        <w:t>SystemMonitor::</w:t>
-      </w:r>
+        <w:t>SystemMonitor</w:t>
+      </w:r>
+      <w:proofErr w:type="spellEnd"/>
+      <w:r>
+        <w:t>::</w:t>
+      </w:r>
+      <w:proofErr w:type="spellStart"/>
       <w:proofErr w:type="gramEnd"/>
       <w:r>
-        <w:t xml:space="preserve">CpuMonitor osztálya tárolja a legutolsó mérések eredményeit a </w:t>
-      </w:r>
+        <w:t>CpuMonitor</w:t>
+      </w:r>
+      <w:proofErr w:type="spellEnd"/>
+      <w:r>
+        <w:t xml:space="preserve"> osztálya tárolja a legutolsó mérések eredményeit a </w:t>
+      </w:r>
+      <w:proofErr w:type="spellStart"/>
       <w:r>
         <w:t>previousIdleTimes</w:t>
       </w:r>
+      <w:proofErr w:type="spellEnd"/>
       <w:r>
         <w:t xml:space="preserve"> és </w:t>
       </w:r>
+      <w:proofErr w:type="spellStart"/>
       <w:r>
         <w:t>previousTotalTimes</w:t>
       </w:r>
+      <w:proofErr w:type="spellEnd"/>
       <w:r>
         <w:t xml:space="preserve"> vektorokban, melyek a konstruktorban vannak </w:t>
       </w:r>
@@ -5399,9 +6491,11 @@
       <w:r>
         <w:t xml:space="preserve"> A magok kihasználtság számítását a </w:t>
       </w:r>
+      <w:proofErr w:type="spellStart"/>
       <w:r>
         <w:t>gatherCoreLoads</w:t>
       </w:r>
+      <w:proofErr w:type="spellEnd"/>
       <w:r>
         <w:t xml:space="preserve"> metódus végzi a fent</w:t>
       </w:r>
@@ -5423,8 +6517,13 @@
         <w:t>4</w:t>
       </w:r>
       <w:r>
-        <w:t>.5 NetworkInterfaceInfo</w:t>
-      </w:r>
+        <w:t xml:space="preserve">.5 </w:t>
+      </w:r>
+      <w:proofErr w:type="spellStart"/>
+      <w:r>
+        <w:t>NetworkInterfaceInfo</w:t>
+      </w:r>
+      <w:proofErr w:type="spellEnd"/>
     </w:p>
     <w:p>
       <w:pPr>
@@ -5433,22 +6532,42 @@
       <w:r>
         <w:t xml:space="preserve">Egy hálózati interfész általános információit a </w:t>
       </w:r>
+      <w:proofErr w:type="spellStart"/>
       <w:r>
         <w:t>QNetworkInterface</w:t>
       </w:r>
+      <w:proofErr w:type="spellEnd"/>
       <w:r>
         <w:t xml:space="preserve"> osztályon keresztül kérdezem le, az összes csatlakoztatott interfészt a </w:t>
       </w:r>
+      <w:proofErr w:type="spellStart"/>
       <w:proofErr w:type="gramStart"/>
       <w:r>
-        <w:t>QNetworkInterface::</w:t>
-      </w:r>
+        <w:t>QNetworkInterface</w:t>
+      </w:r>
+      <w:proofErr w:type="spellEnd"/>
+      <w:r>
+        <w:t>::</w:t>
+      </w:r>
+      <w:proofErr w:type="spellStart"/>
       <w:proofErr w:type="gramEnd"/>
       <w:r>
-        <w:t>allInterfaces()</w:t>
-      </w:r>
-      <w:r>
-        <w:t xml:space="preserve"> statikus metódus adja vissza QList formájában. Ez az osztály viszont nem tartalmaz az interfész kihasználtságáról információt, ezért a fogadott és küldött bájtok mennyégét máshonnan kell meghatározni, erre a </w:t>
+        <w:t>allInterfaces</w:t>
+      </w:r>
+      <w:proofErr w:type="spellEnd"/>
+      <w:r>
+        <w:t>()</w:t>
+      </w:r>
+      <w:r>
+        <w:t xml:space="preserve"> statikus metódus adja vissza </w:t>
+      </w:r>
+      <w:proofErr w:type="spellStart"/>
+      <w:r>
+        <w:t>QList</w:t>
+      </w:r>
+      <w:proofErr w:type="spellEnd"/>
+      <w:r>
+        <w:t xml:space="preserve"> formájában. Ez az osztály viszont nem tartalmaz az interfész kihasználtságáról információt, ezért a fogadott és küldött bájtok mennyégét máshonnan kell meghatározni, erre a </w:t>
       </w:r>
       <w:r>
         <w:t>célra</w:t>
@@ -5463,12 +6582,23 @@
           <w:i/>
           <w:iCs/>
         </w:rPr>
-        <w:t>/proc/net/dev</w:t>
-      </w:r>
+        <w:t>/proc/net/</w:t>
+      </w:r>
+      <w:proofErr w:type="spellStart"/>
       <w:r>
         <w:rPr>
           <w:b/>
           <w:bCs/>
+          <w:i/>
+          <w:iCs/>
+        </w:rPr>
+        <w:t>dev</w:t>
+      </w:r>
+      <w:proofErr w:type="spellEnd"/>
+      <w:r>
+        <w:rPr>
+          <w:b/>
+          <w:bCs/>
         </w:rPr>
         <w:t xml:space="preserve"> </w:t>
       </w:r>
@@ -5513,20 +6643,32 @@
       <w:r>
         <w:t xml:space="preserve">A </w:t>
       </w:r>
+      <w:proofErr w:type="spellStart"/>
       <w:proofErr w:type="gramStart"/>
       <w:r>
-        <w:t>ResourceMonitor::</w:t>
-      </w:r>
+        <w:t>ResourceMonitor</w:t>
+      </w:r>
+      <w:proofErr w:type="spellEnd"/>
+      <w:r>
+        <w:t>::</w:t>
+      </w:r>
+      <w:proofErr w:type="spellStart"/>
       <w:proofErr w:type="gramEnd"/>
       <w:r>
-        <w:t>NetworkMonitor osztályban tárolom el a jelenlegi és az azt megelőző kihasználtsági adatokat egy-egy vektorban</w:t>
+        <w:t>NetworkMonitor</w:t>
+      </w:r>
+      <w:proofErr w:type="spellEnd"/>
+      <w:r>
+        <w:t xml:space="preserve"> osztályban tárolom el a jelenlegi és az azt megelőző kihasználtsági adatokat egy-egy vektorban</w:t>
       </w:r>
       <w:r>
         <w:t xml:space="preserve"> (</w:t>
       </w:r>
+      <w:proofErr w:type="spellStart"/>
       <w:r>
         <w:t>currentLoads</w:t>
       </w:r>
+      <w:proofErr w:type="spellEnd"/>
       <w:r>
         <w:t xml:space="preserve"> és </w:t>
       </w:r>
@@ -5542,17 +6684,24 @@
       <w:r>
         <w:t xml:space="preserve"> Az </w:t>
       </w:r>
+      <w:proofErr w:type="spellStart"/>
       <w:r>
         <w:t>updateCurrentLoads</w:t>
       </w:r>
+      <w:proofErr w:type="spellEnd"/>
       <w:r>
         <w:t xml:space="preserve"> metódus végzi ezen értékek frissítését</w:t>
       </w:r>
       <w:r>
         <w:t xml:space="preserve">, melyet </w:t>
       </w:r>
-      <w:r>
-        <w:t xml:space="preserve">gatherInfo metódus hív, </w:t>
+      <w:proofErr w:type="spellStart"/>
+      <w:r>
+        <w:t>gatherInfo</w:t>
+      </w:r>
+      <w:proofErr w:type="spellEnd"/>
+      <w:r>
+        <w:t xml:space="preserve"> metódus hív, </w:t>
       </w:r>
       <w:r>
         <w:t xml:space="preserve">majd </w:t>
@@ -5560,11 +6709,21 @@
       <w:r>
         <w:t xml:space="preserve">ezután végig iterálva a </w:t>
       </w:r>
+      <w:proofErr w:type="spellStart"/>
       <w:r>
         <w:t>QNetworkInterface</w:t>
       </w:r>
-      <w:r>
-        <w:t xml:space="preserve"> -től kapott listán, </w:t>
+      <w:proofErr w:type="spellEnd"/>
+      <w:r>
+        <w:t xml:space="preserve"> -</w:t>
+      </w:r>
+      <w:proofErr w:type="spellStart"/>
+      <w:r>
+        <w:t>től</w:t>
+      </w:r>
+      <w:proofErr w:type="spellEnd"/>
+      <w:r>
+        <w:t xml:space="preserve"> kapott listán, </w:t>
       </w:r>
       <w:r>
         <w:t xml:space="preserve">párosítja az interfészeket a kihasználtsági adataikkal. </w:t>
@@ -5581,8 +6740,13 @@
         <w:t>4</w:t>
       </w:r>
       <w:r>
-        <w:t>.5 ProcessInfo</w:t>
-      </w:r>
+        <w:t xml:space="preserve">.5 </w:t>
+      </w:r>
+      <w:proofErr w:type="spellStart"/>
+      <w:r>
+        <w:t>ProcessInfo</w:t>
+      </w:r>
+      <w:proofErr w:type="spellEnd"/>
     </w:p>
     <w:p>
       <w:pPr>
@@ -5965,7 +7129,15 @@
         <w:t>-egy</w:t>
       </w:r>
       <w:r>
-        <w:t xml:space="preserve"> folyamathoz, ezeket értelmezve kapjuk a ProcessInfo vektort.</w:t>
+        <w:t xml:space="preserve"> folyamathoz, ezeket értelmezve kapjuk a </w:t>
+      </w:r>
+      <w:proofErr w:type="spellStart"/>
+      <w:r>
+        <w:t>ProcessInfo</w:t>
+      </w:r>
+      <w:proofErr w:type="spellEnd"/>
+      <w:r>
+        <w:t xml:space="preserve"> vektort.</w:t>
       </w:r>
       <w:r>
         <w:t xml:space="preserve"> </w:t>
@@ -5982,44 +7154,112 @@
         <w:t>4</w:t>
       </w:r>
       <w:r>
-        <w:t>.5 StorageInfo</w:t>
-      </w:r>
-    </w:p>
-    <w:p>
-      <w:pPr>
-        <w:spacing w:line="360" w:lineRule="auto"/>
-      </w:pPr>
-      <w:r>
-        <w:t xml:space="preserve">A Qt keretrendszer által nyújtott QStorageInfo osztály használom fel. </w:t>
-      </w:r>
+        <w:t xml:space="preserve">.5 </w:t>
+      </w:r>
+      <w:proofErr w:type="spellStart"/>
+      <w:r>
+        <w:t>StorageInfo</w:t>
+      </w:r>
+      <w:proofErr w:type="spellEnd"/>
+    </w:p>
+    <w:p>
+      <w:pPr>
+        <w:spacing w:line="360" w:lineRule="auto"/>
+      </w:pPr>
+      <w:r>
+        <w:t xml:space="preserve">A Qt keretrendszer által nyújtott </w:t>
+      </w:r>
+      <w:proofErr w:type="spellStart"/>
+      <w:r>
+        <w:t>QStorageInfo</w:t>
+      </w:r>
+      <w:proofErr w:type="spellEnd"/>
+      <w:r>
+        <w:t xml:space="preserve"> osztály használom fel. </w:t>
+      </w:r>
+      <w:proofErr w:type="spellStart"/>
       <w:proofErr w:type="gramStart"/>
       <w:r>
-        <w:t>QStorageInfo::</w:t>
-      </w:r>
+        <w:t>QStorageInfo</w:t>
+      </w:r>
+      <w:proofErr w:type="spellEnd"/>
+      <w:r>
+        <w:t>::</w:t>
+      </w:r>
+      <w:proofErr w:type="spellStart"/>
       <w:proofErr w:type="gramEnd"/>
       <w:r>
         <w:t>mountedVolumes</w:t>
       </w:r>
-      <w:r>
-        <w:t>() statikus metódus, visszaadja a csatlakoztatott háttértár eszközöket egy QList formájában</w:t>
-      </w:r>
-      <w:r>
-        <w:t>, melyek elemei QStorageInfo objektumok</w:t>
+      <w:proofErr w:type="spellEnd"/>
+      <w:r>
+        <w:t xml:space="preserve">() statikus metódus, visszaadja a csatlakoztatott háttértár eszközöket egy </w:t>
+      </w:r>
+      <w:proofErr w:type="spellStart"/>
+      <w:r>
+        <w:t>QList</w:t>
+      </w:r>
+      <w:proofErr w:type="spellEnd"/>
+      <w:r>
+        <w:t xml:space="preserve"> formájában</w:t>
+      </w:r>
+      <w:r>
+        <w:t xml:space="preserve">, melyek elemei </w:t>
+      </w:r>
+      <w:proofErr w:type="spellStart"/>
+      <w:r>
+        <w:t>QStorageInfo</w:t>
+      </w:r>
+      <w:proofErr w:type="spellEnd"/>
+      <w:r>
+        <w:t xml:space="preserve"> objektumok</w:t>
       </w:r>
       <w:r>
         <w:t xml:space="preserve">. Ezekből </w:t>
       </w:r>
       <w:r>
-        <w:t>kiválogatom azokat, melyek helyesen vannak felcsatolva (isValid metódus), használhatóak (pl.: ha nincs behelyezve CD a beolvasóba, az nem használható, ezt az isReady metódus jelzi) és írhatóak (a</w:t>
+        <w:t>kiválogatom azokat, melyek helyesen vannak felcsatolva (</w:t>
+      </w:r>
+      <w:proofErr w:type="spellStart"/>
+      <w:r>
+        <w:t>isValid</w:t>
+      </w:r>
+      <w:proofErr w:type="spellEnd"/>
+      <w:r>
+        <w:t xml:space="preserve"> metódus), használhatóak (pl.: ha nincs behelyezve CD a beolvasóba, az nem használható, ezt az </w:t>
+      </w:r>
+      <w:proofErr w:type="spellStart"/>
+      <w:r>
+        <w:t>isReady</w:t>
+      </w:r>
+      <w:proofErr w:type="spellEnd"/>
+      <w:r>
+        <w:t xml:space="preserve"> metódus jelzi) és írhatóak (a</w:t>
       </w:r>
       <w:r>
         <w:t>z</w:t>
       </w:r>
       <w:r>
-        <w:t xml:space="preserve"> isReadOnly metódus akkor igaz, ha csak olvasható az eszköz).</w:t>
-      </w:r>
-      <w:r>
-        <w:t xml:space="preserve"> A háttértárak neve, felcsatolási pontja és fájlrendszer típusa elérhető a QStorageInfo metódusain keresztül, rendre: </w:t>
+        <w:t xml:space="preserve"> </w:t>
+      </w:r>
+      <w:proofErr w:type="spellStart"/>
+      <w:r>
+        <w:t>isReadOnly</w:t>
+      </w:r>
+      <w:proofErr w:type="spellEnd"/>
+      <w:r>
+        <w:t xml:space="preserve"> metódus akkor igaz, ha csak olvasható az eszköz).</w:t>
+      </w:r>
+      <w:r>
+        <w:t xml:space="preserve"> A háttértárak neve, felcsatolási pontja és fájlrendszer típusa elérhető a </w:t>
+      </w:r>
+      <w:proofErr w:type="spellStart"/>
+      <w:r>
+        <w:t>QStorageInfo</w:t>
+      </w:r>
+      <w:proofErr w:type="spellEnd"/>
+      <w:r>
+        <w:t xml:space="preserve"> metódusain keresztül, rendre: </w:t>
       </w:r>
       <w:r>
         <w:rPr>
@@ -6031,13 +7271,26 @@
         <w:t>.</w:t>
       </w:r>
       <w:r>
-        <w:t xml:space="preserve"> Az összes és szabad terület is lekérdezhető az osztály bytesTotal és </w:t>
-      </w:r>
+        <w:t xml:space="preserve"> Az összes és szabad terület is lekérdezhető az osztály </w:t>
+      </w:r>
+      <w:proofErr w:type="spellStart"/>
+      <w:r>
+        <w:t>bytesTotal</w:t>
+      </w:r>
+      <w:proofErr w:type="spellEnd"/>
+      <w:r>
+        <w:t xml:space="preserve"> és </w:t>
+      </w:r>
+      <w:proofErr w:type="spellStart"/>
       <w:r>
         <w:t>bytesAvailabl</w:t>
       </w:r>
       <w:r>
-        <w:t>e metódusain keresztül, bár ezek, mint a nevük is sugallja bájt nagyságrendben adják vissza az értékeket, ezért ezeket át kell váltani</w:t>
+        <w:t>e</w:t>
+      </w:r>
+      <w:proofErr w:type="spellEnd"/>
+      <w:r>
+        <w:t xml:space="preserve"> metódusain keresztül, bár ezek, mint a nevük is sugallja bájt nagyságrendben adják vissza az értékeket, ezért ezeket át kell váltani</w:t>
       </w:r>
       <w:r>
         <w:t xml:space="preserve"> őket</w:t>
@@ -6051,14 +7304,40 @@
       </w:r>
       <w:proofErr w:type="gramEnd"/>
       <w:r>
-        <w:t xml:space="preserve"> util névtér byteToMb függvényét használtam.</w:t>
-      </w:r>
-      <w:r>
-        <w:t xml:space="preserve"> Az összes háttértár információját a ResourceMonitor </w:t>
-      </w:r>
+        <w:t xml:space="preserve"> </w:t>
+      </w:r>
+      <w:proofErr w:type="spellStart"/>
+      <w:r>
+        <w:t>util</w:t>
+      </w:r>
+      <w:proofErr w:type="spellEnd"/>
+      <w:r>
+        <w:t xml:space="preserve"> névtér </w:t>
+      </w:r>
+      <w:proofErr w:type="spellStart"/>
+      <w:r>
+        <w:t>byteToMb</w:t>
+      </w:r>
+      <w:proofErr w:type="spellEnd"/>
+      <w:r>
+        <w:t xml:space="preserve"> függvényét használtam.</w:t>
+      </w:r>
+      <w:r>
+        <w:t xml:space="preserve"> Az összes háttértár információját a </w:t>
+      </w:r>
+      <w:proofErr w:type="spellStart"/>
+      <w:r>
+        <w:t>ResourceMonitor</w:t>
+      </w:r>
+      <w:proofErr w:type="spellEnd"/>
+      <w:r>
+        <w:t xml:space="preserve"> </w:t>
+      </w:r>
+      <w:proofErr w:type="spellStart"/>
       <w:r>
         <w:t>gatherStorageInfo</w:t>
       </w:r>
+      <w:proofErr w:type="spellEnd"/>
       <w:r>
         <w:t>, metódusa adja vissza, a leírt műveletek szerint.</w:t>
       </w:r>
@@ -6074,7 +7353,15 @@
     </w:p>
     <w:p>
       <w:r>
-        <w:t>--SWA diagramm goes here--</w:t>
+        <w:t xml:space="preserve">--SWA diagramm </w:t>
+      </w:r>
+      <w:proofErr w:type="spellStart"/>
+      <w:r>
+        <w:t>goes</w:t>
+      </w:r>
+      <w:proofErr w:type="spellEnd"/>
+      <w:r>
+        <w:t xml:space="preserve"> here--</w:t>
       </w:r>
     </w:p>
     <w:p>
@@ -6102,7 +7389,15 @@
         <w:spacing w:line="360" w:lineRule="auto"/>
       </w:pPr>
       <w:r>
-        <w:t>Az Application osztály tartalmaz, minden más model és controller objektumot, valamit a grafikus felületet megjelenítő motort. Egyke osztály, az objektum elérhető a statikus Instance metódussal.</w:t>
+        <w:t xml:space="preserve">Az Application osztály tartalmaz, minden más model és controller objektumot, valamit a grafikus felületet megjelenítő motort. Egyke osztály, az objektum elérhető a statikus </w:t>
+      </w:r>
+      <w:proofErr w:type="spellStart"/>
+      <w:r>
+        <w:t>Instance</w:t>
+      </w:r>
+      <w:proofErr w:type="spellEnd"/>
+      <w:r>
+        <w:t xml:space="preserve"> metódussal.</w:t>
       </w:r>
     </w:p>
     <w:p>
@@ -6145,17 +7440,62 @@
       <w:r>
         <w:t xml:space="preserve">Az osztályok általában valamelyik </w:t>
       </w:r>
+      <w:proofErr w:type="spellStart"/>
       <w:r>
         <w:lastRenderedPageBreak/>
-        <w:t xml:space="preserve">QAbstractItem model alosztályból származnak (pl.: QAbstractListModel vagy QAbstractTableModel). Ezek a Qt keretrendszer által nyújtott osztályok előre implementálnak bizonyos funkciókat, amik segítik a hatékony adatelérést. Használatukhoz implementálni kell többek között a rowCount metódust, mely a sorok számát adja vissza és a data metódust, amely a kapott index-nél található adattal tér vissza. </w:t>
-      </w:r>
-    </w:p>
-    <w:p>
-      <w:pPr>
-        <w:spacing w:line="360" w:lineRule="auto"/>
-      </w:pPr>
-      <w:r>
-        <w:t>A legtöbb model osztály tárolja, a jelenleg kiválasztott kliens azonosítóját valamilyen formában, amikor a View felől adat lekérdezés történik a tárolt kliens adatait adja vissza. Például, ha a hoszt kliens van kiválasztva és a CPU használat oldal lekérdezi a jelenlegi kihasználtságát, a CpuLoadDataModel a hoszt CPU kihasználtságát adja vissza.</w:t>
+        <w:t>QAbstractItem</w:t>
+      </w:r>
+      <w:proofErr w:type="spellEnd"/>
+      <w:r>
+        <w:t xml:space="preserve"> model alosztályból származnak (pl.: </w:t>
+      </w:r>
+      <w:proofErr w:type="spellStart"/>
+      <w:r>
+        <w:t>QAbstractListModel</w:t>
+      </w:r>
+      <w:proofErr w:type="spellEnd"/>
+      <w:r>
+        <w:t xml:space="preserve"> vagy </w:t>
+      </w:r>
+      <w:proofErr w:type="spellStart"/>
+      <w:r>
+        <w:t>QAbstractTableModel</w:t>
+      </w:r>
+      <w:proofErr w:type="spellEnd"/>
+      <w:r>
+        <w:t xml:space="preserve">). Ezek a Qt keretrendszer által nyújtott osztályok előre implementálnak bizonyos funkciókat, amik segítik a hatékony adatelérést. Használatukhoz implementálni kell többek között a </w:t>
+      </w:r>
+      <w:proofErr w:type="spellStart"/>
+      <w:r>
+        <w:t>rowCount</w:t>
+      </w:r>
+      <w:proofErr w:type="spellEnd"/>
+      <w:r>
+        <w:t xml:space="preserve"> metódust, mely a sorok számát adja vissza és a </w:t>
+      </w:r>
+      <w:proofErr w:type="spellStart"/>
+      <w:r>
+        <w:t>data</w:t>
+      </w:r>
+      <w:proofErr w:type="spellEnd"/>
+      <w:r>
+        <w:t xml:space="preserve"> metódust, amely a kapott index-nél található adattal tér vissza. </w:t>
+      </w:r>
+    </w:p>
+    <w:p>
+      <w:pPr>
+        <w:spacing w:line="360" w:lineRule="auto"/>
+      </w:pPr>
+      <w:r>
+        <w:t xml:space="preserve">A legtöbb model osztály tárolja, a jelenleg kiválasztott kliens azonosítóját valamilyen formában, amikor a View felől adat lekérdezés történik a tárolt kliens adatait adja vissza. Például, ha a hoszt kliens van kiválasztva és a CPU használat oldal lekérdezi a jelenlegi kihasználtságát, a </w:t>
+      </w:r>
+      <w:proofErr w:type="spellStart"/>
+      <w:r>
+        <w:t>CpuLoadDataModel</w:t>
+      </w:r>
+      <w:proofErr w:type="spellEnd"/>
+      <w:r>
+        <w:t xml:space="preserve"> a hoszt CPU kihasználtságát adja vissza.</w:t>
       </w:r>
       <w:r>
         <w:t xml:space="preserve"> Ezzel a módszerrel tárolhatjuk egy objektumban a hasonló metrikákat, nem kell minden kliensre más-más model </w:t>
@@ -6181,7 +7521,15 @@
         <w:spacing w:line="360" w:lineRule="auto"/>
       </w:pPr>
       <w:r>
-        <w:t xml:space="preserve">A kliens konfigurációk tárolásáért a ClientConfigListModel osztály felelős. Új konfiguráció hozzáadása, meglévő módosítása vagy törlése esetén az összes konfiguráció mentésre kerül egy „configs.xml” nevű fájlba, az applikáció indításakor </w:t>
+        <w:t xml:space="preserve">A kliens konfigurációk tárolásáért a </w:t>
+      </w:r>
+      <w:proofErr w:type="spellStart"/>
+      <w:r>
+        <w:t>ClientConfigListModel</w:t>
+      </w:r>
+      <w:proofErr w:type="spellEnd"/>
+      <w:r>
+        <w:t xml:space="preserve"> osztály felelős. Új konfiguráció hozzáadása, meglévő módosítása vagy törlése esetén az összes konfiguráció mentésre kerül egy „configs.xml” nevű fájlba, az applikáció indításakor </w:t>
       </w:r>
       <w:r>
         <w:t xml:space="preserve">a model megpróbálja betölteni a konfigurációkat ebből a </w:t>
@@ -6231,11 +7579,21 @@
         <w:t>z</w:t>
       </w:r>
       <w:r>
-        <w:t xml:space="preserve"> információkat a ClientStatusModel tárolja. Ez az osztály nem tartja számot a kiválasztott klienst, a többi model osztállyal ellentétben. Nincs szükség rá, mert az összes kliens státuszát frissíteni kell egy adott pillanatban. Amikor a grafikus felületen a felhasználó egy kliensre kattint az oldalsávban, az osztály </w:t>
-      </w:r>
+        <w:t xml:space="preserve"> információkat a </w:t>
+      </w:r>
+      <w:proofErr w:type="spellStart"/>
+      <w:r>
+        <w:t>ClientStatusModel</w:t>
+      </w:r>
+      <w:proofErr w:type="spellEnd"/>
+      <w:r>
+        <w:t xml:space="preserve"> tárolja. Ez az osztály nem tartja számot a kiválasztott klienst, a többi model osztállyal ellentétben. Nincs szükség rá, mert az összes kliens státuszát frissíteni kell egy adott pillanatban. Amikor a grafikus felületen a felhasználó egy kliensre kattint az oldalsávban, az osztály </w:t>
+      </w:r>
+      <w:proofErr w:type="spellStart"/>
       <w:r>
         <w:t>itemTriggered</w:t>
       </w:r>
+      <w:proofErr w:type="spellEnd"/>
       <w:r>
         <w:t xml:space="preserve"> szignálja váltódik ki, a kiválasztott kliens indexével.</w:t>
       </w:r>
@@ -6264,7 +7622,15 @@
         <w:spacing w:line="360" w:lineRule="auto"/>
       </w:pPr>
       <w:r>
-        <w:t>A CPU-ról és annak magjainak kihasználtságáról a CpuLoadDataModel tárol információkat.</w:t>
+        <w:t xml:space="preserve">A CPU-ról és annak magjainak kihasználtságáról a </w:t>
+      </w:r>
+      <w:proofErr w:type="spellStart"/>
+      <w:r>
+        <w:t>CpuLoadDataModel</w:t>
+      </w:r>
+      <w:proofErr w:type="spellEnd"/>
+      <w:r>
+        <w:t xml:space="preserve"> tárol információkat.</w:t>
       </w:r>
       <w:r>
         <w:t xml:space="preserve"> A CPU oldalon lévő diagram megjelenítéséhez szükségen van az előző 20 kihasználtsági adat tárolására. </w:t>
@@ -6275,8 +7641,13 @@
       <w:r>
         <w:t xml:space="preserve"> Ehhez egy template </w:t>
       </w:r>
-      <w:r>
-        <w:t xml:space="preserve">FlowBuffer osztály </w:t>
+      <w:proofErr w:type="spellStart"/>
+      <w:r>
+        <w:t>FlowBuffer</w:t>
+      </w:r>
+      <w:proofErr w:type="spellEnd"/>
+      <w:r>
+        <w:t xml:space="preserve"> osztály </w:t>
       </w:r>
       <w:r>
         <w:t>hoztam létre</w:t>
@@ -6328,10 +7699,26 @@
         <w:spacing w:line="360" w:lineRule="auto"/>
       </w:pPr>
       <w:r>
-        <w:t>A model osztály számára úgy tűnik, mintha egy tömbben lennének tárolva a mérések értékei. Új CPU használat adat érkezésekor, minden korábbi mérés eggyel hátrébb kerül a tömbben, felülírva a legrégebbi mérést, az újonnan érkezett mérés a sor végére kerül.</w:t>
-      </w:r>
-      <w:r>
-        <w:t xml:space="preserve"> Egy naiv tömbös megoldásban minden elemet át kellene helyezni, FlowBuffer használatánál</w:t>
+        <w:t xml:space="preserve">A model osztály számára úgy tűnik, mintha egy tömbben lennének tárolva a mérések értékei. Új CPU használat adat érkezésekor, minden korábbi mérés eggyel hátrébb kerül a tömbben, felülírva a </w:t>
+      </w:r>
+      <w:proofErr w:type="spellStart"/>
+      <w:r>
+        <w:t>legrégebbi</w:t>
+      </w:r>
+      <w:proofErr w:type="spellEnd"/>
+      <w:r>
+        <w:t xml:space="preserve"> mérést, az újonnan érkezett mérés a sor végére kerül.</w:t>
+      </w:r>
+      <w:r>
+        <w:t xml:space="preserve"> Egy naiv tömbös megoldásban minden elemet át kellene helyezni, </w:t>
+      </w:r>
+      <w:proofErr w:type="spellStart"/>
+      <w:r>
+        <w:t>FlowBuffer</w:t>
+      </w:r>
+      <w:proofErr w:type="spellEnd"/>
+      <w:r>
+        <w:t xml:space="preserve"> használatánál</w:t>
       </w:r>
       <w:r>
         <w:t xml:space="preserve"> egy helyre kerül új érték. </w:t>
@@ -6357,7 +7744,39 @@
         <w:t>--</w:t>
       </w:r>
       <w:r>
-        <w:t>FIX flowbuffer push parameter double -&gt; T</w:t>
+        <w:t xml:space="preserve">FIX </w:t>
+      </w:r>
+      <w:proofErr w:type="spellStart"/>
+      <w:r>
+        <w:t>flowbuffer</w:t>
+      </w:r>
+      <w:proofErr w:type="spellEnd"/>
+      <w:r>
+        <w:t xml:space="preserve"> </w:t>
+      </w:r>
+      <w:proofErr w:type="spellStart"/>
+      <w:r>
+        <w:t>push</w:t>
+      </w:r>
+      <w:proofErr w:type="spellEnd"/>
+      <w:r>
+        <w:t xml:space="preserve"> </w:t>
+      </w:r>
+      <w:proofErr w:type="spellStart"/>
+      <w:r>
+        <w:t>parameter</w:t>
+      </w:r>
+      <w:proofErr w:type="spellEnd"/>
+      <w:r>
+        <w:t xml:space="preserve"> </w:t>
+      </w:r>
+      <w:proofErr w:type="spellStart"/>
+      <w:r>
+        <w:t>double</w:t>
+      </w:r>
+      <w:proofErr w:type="spellEnd"/>
+      <w:r>
+        <w:t xml:space="preserve"> -&gt; T</w:t>
       </w:r>
     </w:p>
     <w:p>
@@ -6374,19 +7793,124 @@
         <w:spacing w:line="360" w:lineRule="auto"/>
       </w:pPr>
       <w:r>
-        <w:t>A klienseken futó folyamatokat a ProcessTableModel tárolja</w:t>
-      </w:r>
-      <w:r>
-        <w:t>, ami a QAbstractTableModel-ből származik és egy táblázatot valósít meg, mely soronként tartalmazza egy-egy folyamat információit.</w:t>
-      </w:r>
-      <w:r>
-        <w:t xml:space="preserve"> A folyamatok helyes sorrendben történő megjelenítéséhez egy segédosztályt a ProcessIndexer-t használja.</w:t>
+        <w:t xml:space="preserve">A klienseken futó folyamatokat a </w:t>
+      </w:r>
+      <w:proofErr w:type="spellStart"/>
+      <w:r>
+        <w:t>ProcessTableModel</w:t>
+      </w:r>
+      <w:proofErr w:type="spellEnd"/>
+      <w:r>
+        <w:t xml:space="preserve"> tárolja</w:t>
+      </w:r>
+      <w:r>
+        <w:t xml:space="preserve">, ami a </w:t>
+      </w:r>
+      <w:proofErr w:type="spellStart"/>
+      <w:r>
+        <w:t>QAbstractTableModel-ből</w:t>
+      </w:r>
+      <w:proofErr w:type="spellEnd"/>
+      <w:r>
+        <w:t xml:space="preserve"> származik és egy táblázatot valósít meg, mely soronként tartalmazza egy-egy folyamat információit.</w:t>
+      </w:r>
+      <w:r>
+        <w:t xml:space="preserve"> A folyamatok helyes sorrendben történő megjelenítéséhez egy segédosztályt a </w:t>
+      </w:r>
+      <w:proofErr w:type="spellStart"/>
+      <w:r>
+        <w:t>ProcessIndexer</w:t>
+      </w:r>
+      <w:proofErr w:type="spellEnd"/>
+      <w:r>
+        <w:t>-t használja.</w:t>
       </w:r>
       <w:r>
         <w:t xml:space="preserve"> </w:t>
       </w:r>
       <w:r>
-        <w:t>–FINISH--</w:t>
+        <w:t>Ez az osztály 4 adattaggal rendelkezik maguk a folyamatok egy vektorban (</w:t>
+      </w:r>
+      <w:proofErr w:type="spellStart"/>
+      <w:r>
+        <w:t>entries</w:t>
+      </w:r>
+      <w:proofErr w:type="spellEnd"/>
+      <w:r>
+        <w:t>), a folyamatok indexei a rendezésben (</w:t>
+      </w:r>
+      <w:proofErr w:type="spellStart"/>
+      <w:r>
+        <w:t>indicies</w:t>
+      </w:r>
+      <w:proofErr w:type="spellEnd"/>
+      <w:r>
+        <w:t>), a mező mely szerint rendezve vannak (</w:t>
+      </w:r>
+      <w:proofErr w:type="spellStart"/>
+      <w:r>
+        <w:t>sortedBy</w:t>
+      </w:r>
+      <w:proofErr w:type="spellEnd"/>
+      <w:r>
+        <w:t>) és az indexelő</w:t>
+      </w:r>
+      <w:r>
+        <w:t xml:space="preserve"> </w:t>
+      </w:r>
+      <w:r>
+        <w:t>függvény (</w:t>
+      </w:r>
+      <w:proofErr w:type="spellStart"/>
+      <w:r>
+        <w:t>indexer</w:t>
+      </w:r>
+      <w:proofErr w:type="spellEnd"/>
+      <w:r>
+        <w:t xml:space="preserve">). </w:t>
+      </w:r>
+      <w:r>
+        <w:t>Amikor egy mező szerint rendezi a folyamatokat, csak az index vektor változik</w:t>
+      </w:r>
+      <w:r>
+        <w:t>, tartalma a folyamatok helye a kiválasztott mező növekvő rendezése szerint</w:t>
+      </w:r>
+      <w:r>
+        <w:t>.</w:t>
+      </w:r>
+      <w:r>
+        <w:t xml:space="preserve"> Az indexelő függvény két értéket vehet fel: növekvő és csökkenő</w:t>
+      </w:r>
+      <w:r>
+        <w:t xml:space="preserve">, az előbbi az </w:t>
+      </w:r>
+      <w:proofErr w:type="spellStart"/>
+      <w:r>
+        <w:t>indicies</w:t>
+      </w:r>
+      <w:proofErr w:type="spellEnd"/>
+      <w:r>
+        <w:t xml:space="preserve"> vektor elejétől kezdi az </w:t>
+      </w:r>
+      <w:r>
+        <w:lastRenderedPageBreak/>
+        <w:t xml:space="preserve">indexelést, az utóbbi a hátuljától. </w:t>
+      </w:r>
+      <w:r>
+        <w:t xml:space="preserve"> Ha megváltozik a rendezései módja (</w:t>
+      </w:r>
+      <w:proofErr w:type="spellStart"/>
+      <w:proofErr w:type="gramStart"/>
+      <w:r>
+        <w:t>pl</w:t>
+      </w:r>
+      <w:proofErr w:type="spellEnd"/>
+      <w:r>
+        <w:t>.:növekőről</w:t>
+      </w:r>
+      <w:proofErr w:type="gramEnd"/>
+      <w:r>
+        <w:t xml:space="preserve"> csökkenőre), csak az indexelő függvény cserélődik le, ezzel spórolva egy rendezést. </w:t>
       </w:r>
     </w:p>
     <w:p>
@@ -6405,23 +7929,316 @@
         <w:t xml:space="preserve">A Controller osztály felelős az applikáció vezérlésért. A kliensek menedzselését is ez az osztály végzi. A felhasználó a grafikai interfészen kapcsolódni kíván egy virtuális klienshez, a Controller felelős a kliens konfigurációjának lekérdezésért a kapcsolat felállításáért és a model értesítésért amikor üzenet érkezik a klienstől. </w:t>
       </w:r>
       <w:r>
-        <w:t>Amikor egy kapcsolat létrejött egy ClientViewController objektum veszi át a</w:t>
+        <w:t xml:space="preserve">Amikor egy kapcsolat létrejött egy </w:t>
+      </w:r>
+      <w:proofErr w:type="spellStart"/>
+      <w:r>
+        <w:t>ClientViewController</w:t>
+      </w:r>
+      <w:proofErr w:type="spellEnd"/>
+      <w:r>
+        <w:t xml:space="preserve"> objektum veszi át a</w:t>
       </w:r>
       <w:r>
         <w:t>z adott</w:t>
       </w:r>
       <w:r>
-        <w:t xml:space="preserve"> kliens </w:t>
-      </w:r>
+        <w:t xml:space="preserve"> kliens menedzselését, minden metrika érkezésekor frissíti azon model objektumokat, melyek érdekeltek a</w:t>
+      </w:r>
+      <w:r>
+        <w:t xml:space="preserve"> kapott</w:t>
+      </w:r>
+      <w:r>
+        <w:t xml:space="preserve"> metrikában (pl.: a magok használatát továbbítja a </w:t>
+      </w:r>
+      <w:proofErr w:type="spellStart"/>
+      <w:r>
+        <w:t>CpuLoadDataModel-nek</w:t>
+      </w:r>
+      <w:proofErr w:type="spellEnd"/>
+      <w:r>
+        <w:t xml:space="preserve">, a memória használatot a </w:t>
+      </w:r>
+      <w:proofErr w:type="spellStart"/>
+      <w:r>
+        <w:t>MemoryLoadDataModelnek</w:t>
+      </w:r>
+      <w:proofErr w:type="spellEnd"/>
+      <w:r>
+        <w:t xml:space="preserve"> </w:t>
+      </w:r>
+      <w:proofErr w:type="spellStart"/>
+      <w:r>
+        <w:t>stb</w:t>
+      </w:r>
+      <w:proofErr w:type="spellEnd"/>
+      <w:r>
+        <w:t>…).</w:t>
+      </w:r>
+    </w:p>
+    <w:p>
+      <w:pPr>
+        <w:pStyle w:val="Heading3"/>
+        <w:spacing w:line="360" w:lineRule="auto"/>
+      </w:pPr>
+      <w:r>
+        <w:t>3.3.3. View</w:t>
+      </w:r>
+    </w:p>
+    <w:p>
+      <w:pPr>
+        <w:spacing w:line="360" w:lineRule="auto"/>
+      </w:pPr>
+      <w:r>
+        <w:t>A grafikus elemek QML nyelvben lettek implementálva</w:t>
+      </w:r>
+      <w:r>
+        <w:t xml:space="preserve">. Minden QML fájl egy grafikai </w:t>
+      </w:r>
+      <w:r>
+        <w:t>komponenst</w:t>
+      </w:r>
+      <w:r>
+        <w:t xml:space="preserve"> realizál. Az </w:t>
+      </w:r>
+      <w:r>
+        <w:t xml:space="preserve">komponensek </w:t>
+      </w:r>
+      <w:r>
+        <w:t xml:space="preserve">két csoportra vannak osztva: oldalak és </w:t>
+      </w:r>
+      <w:r>
+        <w:t>általános grafikai komponensek</w:t>
+      </w:r>
+      <w:r>
+        <w:t xml:space="preserve">. </w:t>
+      </w:r>
+      <w:r>
+        <w:t xml:space="preserve">A grafikus interfész felépítése a csatolt képen látható. Az </w:t>
+      </w:r>
+      <w:proofErr w:type="spellStart"/>
+      <w:r>
+        <w:t>AppWindow</w:t>
+      </w:r>
+      <w:proofErr w:type="spellEnd"/>
+      <w:r>
+        <w:t xml:space="preserve"> definiálja magát az ablakot, ezt egy </w:t>
+      </w:r>
+      <w:proofErr w:type="spellStart"/>
+      <w:r>
+        <w:t>PageRoot</w:t>
+      </w:r>
+      <w:proofErr w:type="spellEnd"/>
+      <w:r>
+        <w:t xml:space="preserve"> </w:t>
+      </w:r>
+      <w:r>
+        <w:t xml:space="preserve">komponens </w:t>
+      </w:r>
+      <w:r>
+        <w:t xml:space="preserve">tölti ki, itt azok a grafikus elemek vannak, melyek mindig láthatóak az applikáció működésekor: jobb oldalt a kliens oldalsáv, alul az asztal. Az ablak fentmaradó részét egy </w:t>
+      </w:r>
+      <w:proofErr w:type="spellStart"/>
+      <w:r>
+        <w:t>loader</w:t>
+      </w:r>
+      <w:proofErr w:type="spellEnd"/>
+      <w:r>
+        <w:t xml:space="preserve"> elem foglalja el, mely képes dinamikusan QML komponenseket </w:t>
+      </w:r>
+      <w:r>
+        <w:t>betölteni, így az oldalak váltását el tudja vég</w:t>
+      </w:r>
+      <w:r>
+        <w:t>re tudja hajtani.</w:t>
+      </w:r>
+    </w:p>
+    <w:p>
+      <w:pPr>
+        <w:spacing w:line="360" w:lineRule="auto"/>
+      </w:pPr>
+      <w:r>
+        <w:t>Az általános komponensek az oldalok található grafikus objektumok pl.: folyamat táblázat, CPU mérőóra vagy hálózat használat grafikon. Bizonyos komponensek a model osztályok adatait vizualizálják (</w:t>
+      </w:r>
+      <w:proofErr w:type="spellStart"/>
+      <w:r>
+        <w:t>pl</w:t>
+      </w:r>
+      <w:proofErr w:type="spellEnd"/>
+      <w:r>
+        <w:t xml:space="preserve">: a mag használat grafikon vagy folyamat táblázat), ezen </w:t>
+      </w:r>
+      <w:r>
+        <w:t xml:space="preserve">komponensek rendelkeznek egy model adattaggal, melyhez egy C++ </w:t>
+      </w:r>
+      <w:proofErr w:type="spellStart"/>
+      <w:r>
+        <w:t>QAbstractItemModel</w:t>
+      </w:r>
+      <w:proofErr w:type="spellEnd"/>
+      <w:r>
+        <w:t xml:space="preserve"> objektumot lehet hozzárendelni, melyből az adott grafikai komponens kinyeri a vizualizálandó értékeket. </w:t>
+      </w:r>
+      <w:r>
+        <w:t>Ahhoz,</w:t>
+      </w:r>
+      <w:r>
+        <w:t xml:space="preserve"> hogy egy </w:t>
+      </w:r>
+      <w:r>
+        <w:t>i</w:t>
+      </w:r>
+      <w:r>
+        <w:t>ly</w:t>
+      </w:r>
+      <w:r>
+        <w:t>e</w:t>
+      </w:r>
+      <w:r>
+        <w:t>n model objektumot QML-</w:t>
+      </w:r>
+      <w:proofErr w:type="spellStart"/>
+      <w:r>
+        <w:t>ből</w:t>
+      </w:r>
+      <w:proofErr w:type="spellEnd"/>
+      <w:r>
+        <w:t xml:space="preserve"> elérjük, az osztályát egykének kell definiálnunk, ez azt jelenti, hogy </w:t>
+      </w:r>
+      <w:proofErr w:type="spellStart"/>
+      <w:r>
+        <w:t>protected</w:t>
+      </w:r>
+      <w:proofErr w:type="spellEnd"/>
+      <w:r>
+        <w:t xml:space="preserve"> konstruktorral egy statikus </w:t>
+      </w:r>
+      <w:proofErr w:type="spellStart"/>
+      <w:r>
+        <w:t>create</w:t>
+      </w:r>
+      <w:proofErr w:type="spellEnd"/>
+      <w:r>
+        <w:t xml:space="preserve"> metódussal rendelkezik, mely visszaadja az egyke példányt. Az egyszerűség érdekében egy </w:t>
+      </w:r>
+      <w:proofErr w:type="spellStart"/>
+      <w:r>
+        <w:t>QmlSingleton</w:t>
+      </w:r>
+      <w:proofErr w:type="spellEnd"/>
+      <w:r>
+        <w:t xml:space="preserve"> osztályt hoztam létre, mely teljesíti ezeket a feltételeket azokra az osztályokra, melyek leszármaznak belőle.</w:t>
+      </w:r>
+    </w:p>
+    <w:p>
+      <w:pPr>
+        <w:pStyle w:val="Heading3"/>
+      </w:pPr>
       <w:r>
         <w:lastRenderedPageBreak/>
-        <w:t>menedzselését, minden metrika érkezésekor frissíti azon model objektumokat, melyek érdekeltek a</w:t>
-      </w:r>
-      <w:r>
-        <w:t xml:space="preserve"> kapott</w:t>
-      </w:r>
-      <w:r>
-        <w:t xml:space="preserve"> metrikában (pl.: a magok használatát továbbítja a CpuLoadDataModel-nek, a memória használatot a MemoryLoadDataModelnek stb…).</w:t>
+        <w:t>3.3.</w:t>
+      </w:r>
+      <w:r>
+        <w:t>5</w:t>
+      </w:r>
+      <w:r>
+        <w:t xml:space="preserve"> </w:t>
+      </w:r>
+      <w:proofErr w:type="spellStart"/>
+      <w:r>
+        <w:t>Serialization</w:t>
+      </w:r>
+      <w:proofErr w:type="spellEnd"/>
+      <w:r>
+        <w:t xml:space="preserve"> névtér</w:t>
+      </w:r>
+    </w:p>
+    <w:p>
+      <w:pPr>
+        <w:spacing w:line="360" w:lineRule="auto"/>
+      </w:pPr>
+      <w:r>
+        <w:t xml:space="preserve">A szerializáció egy olyan folyamat, melyben egy strukturált adatot, olyan </w:t>
+      </w:r>
+      <w:r>
+        <w:t xml:space="preserve">módon alakítunk át, hogy azt platformfüggetlenül eltárolni vagy továbbítani lehessen, úgy, hogy utána pontosan rekonstruálható lehet az eredeti adat. A kliens és az applikáció közötti adatcseréhez elengedhetetlen az adatok </w:t>
+      </w:r>
+      <w:proofErr w:type="spellStart"/>
+      <w:r>
+        <w:t>szerializációja</w:t>
+      </w:r>
+      <w:proofErr w:type="spellEnd"/>
+      <w:r>
+        <w:t xml:space="preserve">. Nagy adatmennyiséget kell gyorsan továbbítani, ezért a </w:t>
+      </w:r>
+      <w:r>
+        <w:t>VSOCK-csatornán</w:t>
+      </w:r>
+      <w:r>
+        <w:t xml:space="preserve"> keresztül bináris formátumban vannak továbbítva az adatok. Szerencsére a Qt keretrendszer nyújt lehetőséget</w:t>
+      </w:r>
+      <w:r>
+        <w:t xml:space="preserve">, bájtsorrend és CPU </w:t>
+      </w:r>
+      <w:r>
+        <w:t xml:space="preserve">független szerializációra és deszerializációra, a </w:t>
+      </w:r>
+      <w:proofErr w:type="spellStart"/>
+      <w:r>
+        <w:t>QDataStream</w:t>
+      </w:r>
+      <w:proofErr w:type="spellEnd"/>
+      <w:r>
+        <w:t xml:space="preserve"> osztályon keresztül.</w:t>
+      </w:r>
+      <w:r>
+        <w:t xml:space="preserve"> Erre az osztályra többek között a folyamba író (&lt;&lt;) és a folyamból olvasó (&gt;&gt;) operátorok vannak defin</w:t>
+      </w:r>
+      <w:r>
+        <w:t>i</w:t>
+      </w:r>
+      <w:r>
+        <w:t xml:space="preserve">álva. </w:t>
+      </w:r>
+      <w:r>
+        <w:t>Az operátorok túl vannak terhelve minden C++ primitív és a legtöbb Qt konténer típusra</w:t>
+      </w:r>
+      <w:r>
+        <w:t>.</w:t>
+      </w:r>
+      <w:r>
+        <w:t xml:space="preserve"> Egy adott típus folyamba írásánál, az egy előre definiált platformfüggetlen bináris reprezentációban került eltárolásra</w:t>
+      </w:r>
+      <w:r>
+        <w:t>, ezt azt eredményezi, hogy kiolvasásnál minden esetben visszaállítható az eredeti objektum.</w:t>
+      </w:r>
+      <w:r>
+        <w:t xml:space="preserve"> A metricserializer.hpp és </w:t>
+      </w:r>
+      <w:proofErr w:type="spellStart"/>
+      <w:r>
+        <w:t>cpp</w:t>
+      </w:r>
+      <w:proofErr w:type="spellEnd"/>
+      <w:r>
+        <w:t xml:space="preserve"> fájlokban </w:t>
+      </w:r>
+      <w:r>
+        <w:t>definiáltam</w:t>
+      </w:r>
+      <w:r>
+        <w:t xml:space="preserve">, a két operátor </w:t>
+      </w:r>
+      <w:r>
+        <w:t xml:space="preserve">túlterhelését az összes metrika osztályra és a standard C++ konténerekre, ezzel </w:t>
+      </w:r>
+      <w:proofErr w:type="spellStart"/>
+      <w:r>
+        <w:t>szerializálhatóvá</w:t>
+      </w:r>
+      <w:proofErr w:type="spellEnd"/>
+      <w:r>
+        <w:t xml:space="preserve"> téve őket. Az implementáció során fontos volt, az adattagok ugyanabban a sorrendben legyenek a folyamba írva, mint onnan kiolvasva, ha ez nem történik meg a szerializáció inkonzisztens lesz.</w:t>
       </w:r>
     </w:p>
     <w:p>
@@ -6430,83 +8247,690 @@
         <w:spacing w:line="360" w:lineRule="auto"/>
       </w:pPr>
       <w:r>
-        <w:t>3.3.3. View</w:t>
-      </w:r>
-    </w:p>
-    <w:p>
-      <w:pPr>
-        <w:spacing w:line="360" w:lineRule="auto"/>
-      </w:pPr>
-      <w:r>
-        <w:t>A grafikus elemek QML nyelvben lettek implementálva</w:t>
-      </w:r>
-      <w:r>
-        <w:t xml:space="preserve">. Minden QML fájl egy grafikai </w:t>
-      </w:r>
-      <w:r>
-        <w:t>komponenst</w:t>
-      </w:r>
-      <w:r>
-        <w:t xml:space="preserve"> realizál. Az </w:t>
-      </w:r>
-      <w:r>
-        <w:t xml:space="preserve">komponensek </w:t>
-      </w:r>
-      <w:r>
-        <w:t xml:space="preserve">két csoportra vannak osztva: oldalak és </w:t>
-      </w:r>
-      <w:r>
-        <w:t>általános grafikai komponensek</w:t>
-      </w:r>
+        <w:t>3.3.</w:t>
+      </w:r>
+      <w:r>
+        <w:t>5</w:t>
+      </w:r>
+      <w:r>
+        <w:t xml:space="preserve"> VSOCK névtér</w:t>
+      </w:r>
+    </w:p>
+    <w:p>
+      <w:pPr>
+        <w:spacing w:line="360" w:lineRule="auto"/>
+      </w:pPr>
+      <w:r>
+        <w:t xml:space="preserve">A </w:t>
+      </w:r>
+      <w:proofErr w:type="spellStart"/>
+      <w:r>
+        <w:t>vsock</w:t>
+      </w:r>
+      <w:proofErr w:type="spellEnd"/>
+      <w:r>
+        <w:t xml:space="preserve"> névtérben lévő osztályok felelősek a VSOCK kommunikáció megvalósításáért.</w:t>
+      </w:r>
+      <w:r>
+        <w:t xml:space="preserve"> A névt</w:t>
+      </w:r>
+      <w:r>
+        <w:t>ér</w:t>
+      </w:r>
+      <w:r>
+        <w:t xml:space="preserve"> 4 fő osztályból és azok alosztályaiból áll: </w:t>
+      </w:r>
+      <w:r>
+        <w:rPr>
+          <w:noProof/>
+        </w:rPr>
+        <w:t>Message, VSocket, VSockSingletonServer és VSockClient.</w:t>
+      </w:r>
+    </w:p>
+    <w:p>
+      <w:pPr>
+        <w:pStyle w:val="Heading4"/>
+        <w:spacing w:line="360" w:lineRule="auto"/>
+      </w:pPr>
+      <w:r>
+        <w:t>3.3.5.1 Message</w:t>
+      </w:r>
+    </w:p>
+    <w:p>
+      <w:pPr>
+        <w:spacing w:line="360" w:lineRule="auto"/>
+      </w:pPr>
+      <w:r>
+        <w:t xml:space="preserve">A Message osztály egy </w:t>
+      </w:r>
+      <w:proofErr w:type="spellStart"/>
+      <w:r>
+        <w:t>vsock</w:t>
+      </w:r>
+      <w:proofErr w:type="spellEnd"/>
+      <w:r>
+        <w:t xml:space="preserve"> üzenetet és rajta értelmezett műveleteket </w:t>
+      </w:r>
+      <w:r>
+        <w:t>definiálja</w:t>
+      </w:r>
+      <w:r>
+        <w:t>.</w:t>
+      </w:r>
+      <w:r>
+        <w:t xml:space="preserve"> Az üzenetet bináris formában tárolja egy </w:t>
+      </w:r>
+      <w:proofErr w:type="spellStart"/>
+      <w:r>
+        <w:t>QBuffer</w:t>
+      </w:r>
+      <w:proofErr w:type="spellEnd"/>
+      <w:r>
+        <w:t xml:space="preserve"> -en keresztül, </w:t>
+      </w:r>
+      <w:r>
+        <w:t>ami</w:t>
+      </w:r>
+      <w:r>
+        <w:t xml:space="preserve"> </w:t>
+      </w:r>
+      <w:r>
+        <w:t xml:space="preserve">lekérdezhető </w:t>
+      </w:r>
+      <w:r>
+        <w:t xml:space="preserve">a </w:t>
+      </w:r>
+      <w:proofErr w:type="spellStart"/>
+      <w:r>
+        <w:t>getDataStream</w:t>
+      </w:r>
+      <w:proofErr w:type="spellEnd"/>
+      <w:r>
+        <w:t xml:space="preserve"> metódussal, mely </w:t>
+      </w:r>
+      <w:proofErr w:type="spellStart"/>
+      <w:r>
+        <w:t>QDataStream</w:t>
+      </w:r>
+      <w:proofErr w:type="spellEnd"/>
+      <w:r>
+        <w:t xml:space="preserve"> csomagoló (</w:t>
+      </w:r>
+      <w:proofErr w:type="spellStart"/>
+      <w:r>
+        <w:t>wrapper</w:t>
+      </w:r>
+      <w:proofErr w:type="spellEnd"/>
+      <w:r>
+        <w:t xml:space="preserve">) osztályként adja vissza, ez használható a </w:t>
+      </w:r>
+      <w:proofErr w:type="spellStart"/>
+      <w:r>
+        <w:t>szerializációhoz</w:t>
+      </w:r>
+      <w:proofErr w:type="spellEnd"/>
+      <w:r>
+        <w:t xml:space="preserve">. A </w:t>
+      </w:r>
+      <w:proofErr w:type="spellStart"/>
+      <w:r>
+        <w:t>send</w:t>
+      </w:r>
+      <w:proofErr w:type="spellEnd"/>
+      <w:r>
+        <w:t xml:space="preserve"> metódus elküldi az üzenetet a paraméterként megkapott socket -</w:t>
+      </w:r>
+      <w:proofErr w:type="spellStart"/>
+      <w:r>
+        <w:t>nek</w:t>
+      </w:r>
+      <w:proofErr w:type="spellEnd"/>
+      <w:r>
+        <w:t>, először az üzenet hosszát 32-bites nagy endián formátumban, majd magát az üzenetet binárisan.</w:t>
+      </w:r>
+      <w:r>
+        <w:t xml:space="preserve"> </w:t>
+      </w:r>
+      <w:r>
+        <w:t xml:space="preserve">Az </w:t>
+      </w:r>
+      <w:proofErr w:type="spellStart"/>
+      <w:r>
+        <w:t>isDisconnect</w:t>
+      </w:r>
+      <w:proofErr w:type="spellEnd"/>
+      <w:r>
+        <w:t xml:space="preserve"> metódus hívásával, dönthető el, hogy az üzenet a speciális lecsatlakozó üzenet-e. A lecsatlakozó üzenet, </w:t>
+      </w:r>
+      <w:r>
+        <w:t>gyakorlatilag 4</w:t>
+      </w:r>
+      <w:r>
+        <w:t xml:space="preserve"> bájtnyi 0 egymás után</w:t>
+      </w:r>
+      <w:r>
+        <w:t xml:space="preserve">, mivel </w:t>
+      </w:r>
+      <w:r>
+        <w:t>egy normál üzenet</w:t>
+      </w:r>
+      <w:r>
+        <w:t xml:space="preserve"> legelső 4 bájtja az üzenet hossza, más értelmes üzenet nem kezdődhet 4 bájt 0-val.</w:t>
+      </w:r>
+    </w:p>
+    <w:p>
+      <w:pPr>
+        <w:spacing w:line="360" w:lineRule="auto"/>
+      </w:pPr>
+      <w:r>
+        <w:lastRenderedPageBreak/>
+        <w:t xml:space="preserve">A statikus </w:t>
+      </w:r>
+      <w:proofErr w:type="spellStart"/>
+      <w:r>
+        <w:t>receive</w:t>
+      </w:r>
+      <w:proofErr w:type="spellEnd"/>
+      <w:r>
+        <w:t xml:space="preserve"> metódus, a paraméterként megadott socket-en várakozik, ha üzenet érkezik egy </w:t>
+      </w:r>
+      <w:proofErr w:type="spellStart"/>
+      <w:r>
+        <w:t>shared_ptr</w:t>
+      </w:r>
+      <w:proofErr w:type="spellEnd"/>
+      <w:r>
+        <w:t xml:space="preserve">&lt;Message&gt; objektummal tér vissza, </w:t>
+      </w:r>
+      <w:r>
+        <w:t>ami</w:t>
+      </w:r>
+      <w:r>
+        <w:t xml:space="preserve"> tárolja az üzenetet.</w:t>
+      </w:r>
+      <w:r>
+        <w:t xml:space="preserve"> Statikus adattagként elérhető a fent említett lecsatlakozó üzenet </w:t>
+      </w:r>
+      <w:proofErr w:type="spellStart"/>
+      <w:r>
+        <w:t>disconnectMessage</w:t>
+      </w:r>
+      <w:proofErr w:type="spellEnd"/>
+      <w:r>
+        <w:t xml:space="preserve"> néven.</w:t>
+      </w:r>
+    </w:p>
+    <w:p>
+      <w:pPr>
+        <w:pStyle w:val="Heading4"/>
+        <w:spacing w:line="360" w:lineRule="auto"/>
+      </w:pPr>
+      <w:r>
+        <w:t xml:space="preserve">3.3.5.2 </w:t>
+      </w:r>
+      <w:proofErr w:type="spellStart"/>
+      <w:r>
+        <w:t>VSocket</w:t>
+      </w:r>
+      <w:proofErr w:type="spellEnd"/>
+    </w:p>
+    <w:p>
+      <w:pPr>
+        <w:spacing w:line="360" w:lineRule="auto"/>
+      </w:pPr>
+      <w:r>
+        <w:t xml:space="preserve">A </w:t>
+      </w:r>
+      <w:proofErr w:type="spellStart"/>
+      <w:r>
+        <w:t>VSocket</w:t>
+      </w:r>
+      <w:proofErr w:type="spellEnd"/>
+      <w:r>
+        <w:t xml:space="preserve"> osztály célja, hogy a C szabványú socket -</w:t>
+      </w:r>
+      <w:proofErr w:type="spellStart"/>
+      <w:r>
+        <w:t>eket</w:t>
+      </w:r>
+      <w:proofErr w:type="spellEnd"/>
+      <w:r>
+        <w:t xml:space="preserve"> és a rajtuk végezhető funkciókat </w:t>
+      </w:r>
+      <w:proofErr w:type="spellStart"/>
+      <w:r>
+        <w:t>enkapszulál</w:t>
+      </w:r>
+      <w:r>
+        <w:t>ja</w:t>
+      </w:r>
+      <w:proofErr w:type="spellEnd"/>
       <w:r>
         <w:t xml:space="preserve">. </w:t>
       </w:r>
       <w:r>
-        <w:t xml:space="preserve">A grafikus interfész felépítése a csatolt képen látható. Az AppWindow definiálja magát az ablakot, ezt egy PageRoot </w:t>
-      </w:r>
-      <w:r>
-        <w:t xml:space="preserve">komponens </w:t>
-      </w:r>
-      <w:r>
-        <w:t xml:space="preserve">tölti ki, itt azok a grafikus elemek vannak, melyek mindig láthatóak az applikáció működésekor: jobb oldalt a kliens oldalsáv, alul az asztal. Az ablak fentmaradó részét egy loader elem foglalja el, mely képes dinamikusan QML komponenseket </w:t>
-      </w:r>
-      <w:r>
-        <w:t>betölteni, így az oldalak váltását el tudja vég</w:t>
-      </w:r>
-      <w:r>
-        <w:t>re tudja hajtani.</w:t>
-      </w:r>
-    </w:p>
-    <w:p>
-      <w:pPr>
-        <w:spacing w:line="360" w:lineRule="auto"/>
-      </w:pPr>
-      <w:r>
-        <w:t xml:space="preserve">Az általános komponensek az oldalok található grafikus objektumok pl.: folyamat táblázat, CPU mérőóra vagy hálózat használat grafikon. Bizonyos komponensek a model osztályok adatait vizualizálják (pl: a mag használat grafikon vagy folyamat táblázat), ezen </w:t>
-      </w:r>
-      <w:r>
-        <w:t xml:space="preserve">komponensek rendelkeznek egy model adattaggal, melyhez egy C++ QAbstractItemModel objektumot lehet hozzárendelni, melyből az adott grafikai komponens kinyeri a vizualizálandó értékeket. </w:t>
-      </w:r>
-      <w:r>
-        <w:t>Ahhoz,</w:t>
-      </w:r>
-      <w:r>
-        <w:t xml:space="preserve"> hogy egy </w:t>
-      </w:r>
-      <w:r>
-        <w:t>i</w:t>
-      </w:r>
-      <w:r>
-        <w:t>ly</w:t>
-      </w:r>
-      <w:r>
-        <w:t>e</w:t>
-      </w:r>
-      <w:r>
-        <w:t xml:space="preserve">n model objektumot QML-ből elérjük, az osztályát egykének kell definiálnunk, ez azt jelenti, hogy </w:t>
-      </w:r>
-      <w:r>
-        <w:t>protected konstruktorral egy statikus create metódussal rendelkezik, mely visszaadja az egyke példányt. Az egyszerűség érdekében egy QmlSingleton osztályt hoztam létre, mely teljesíti ezeket a feltételeket azokra az osztályokra, melyek leszármaznak belőle.</w:t>
+        <w:t xml:space="preserve">Ahhoz, hogy egy </w:t>
+      </w:r>
+      <w:proofErr w:type="spellStart"/>
+      <w:r>
+        <w:t>vsock</w:t>
+      </w:r>
+      <w:proofErr w:type="spellEnd"/>
+      <w:r>
+        <w:t xml:space="preserve"> szerverhez csatlakozzunk, tudnunk kell a címét. A címet az </w:t>
+      </w:r>
+      <w:proofErr w:type="spellStart"/>
+      <w:r>
+        <w:t>Address</w:t>
+      </w:r>
+      <w:proofErr w:type="spellEnd"/>
+      <w:r>
+        <w:t xml:space="preserve"> osztály határozza meg: egy context azonosító és</w:t>
+      </w:r>
+      <w:r>
+        <w:t xml:space="preserve"> port érték kompozíciója.</w:t>
+      </w:r>
+      <w:r>
+        <w:t xml:space="preserve"> Ebben az osztályban segéd enumerációkat is találhatunk CID és Port</w:t>
+      </w:r>
+      <w:r>
+        <w:t xml:space="preserve"> néven</w:t>
+      </w:r>
+      <w:r>
+        <w:t xml:space="preserve">, melyek speciális </w:t>
+      </w:r>
+      <w:r>
+        <w:t>k</w:t>
+      </w:r>
+      <w:r>
+        <w:t>ontext</w:t>
+      </w:r>
+      <w:r>
+        <w:t>us</w:t>
+      </w:r>
+      <w:r>
+        <w:t xml:space="preserve"> azonosító és port értékeket tartalmaznak.</w:t>
+      </w:r>
+      <w:r>
+        <w:t xml:space="preserve"> A </w:t>
+      </w:r>
+      <w:proofErr w:type="spellStart"/>
+      <w:r>
+        <w:t>VSocket</w:t>
+      </w:r>
+      <w:proofErr w:type="spellEnd"/>
+      <w:r>
+        <w:t xml:space="preserve"> osztály 3 fő műveletet tartalmaz: csatlakozás, üzenet küldés és lecsatlakozás.  A </w:t>
+      </w:r>
+      <w:proofErr w:type="spellStart"/>
+      <w:r>
+        <w:t>connect</w:t>
+      </w:r>
+      <w:proofErr w:type="spellEnd"/>
+      <w:r>
+        <w:t xml:space="preserve"> metódus egy </w:t>
+      </w:r>
+      <w:proofErr w:type="spellStart"/>
+      <w:r>
+        <w:t>Address</w:t>
+      </w:r>
+      <w:proofErr w:type="spellEnd"/>
+      <w:r>
+        <w:t xml:space="preserve">-t vár, melyre megkísérli a kapcsolódást, ha ez sikertelen </w:t>
+      </w:r>
+      <w:proofErr w:type="spellStart"/>
+      <w:r>
+        <w:t>ConnectionError</w:t>
+      </w:r>
+      <w:proofErr w:type="spellEnd"/>
+      <w:r>
+        <w:t xml:space="preserve"> kivételt dob, a hibaüzenettel. Az üzenet küldést a </w:t>
+      </w:r>
+      <w:proofErr w:type="spellStart"/>
+      <w:r>
+        <w:t>sendMessage</w:t>
+      </w:r>
+      <w:proofErr w:type="spellEnd"/>
+      <w:r>
+        <w:t xml:space="preserve"> metódus végzi. A </w:t>
+      </w:r>
+      <w:proofErr w:type="spellStart"/>
+      <w:r>
+        <w:t>disconnect</w:t>
+      </w:r>
+      <w:proofErr w:type="spellEnd"/>
+      <w:r>
+        <w:t xml:space="preserve"> metódus megállítja a hallgató szálat és elküldi a speciális lecsatlakozó üzenetet.</w:t>
+      </w:r>
+    </w:p>
+    <w:p>
+      <w:pPr>
+        <w:spacing w:line="360" w:lineRule="auto"/>
+      </w:pPr>
+      <w:r>
+        <w:t xml:space="preserve">Az osztály tartalmaz egy </w:t>
+      </w:r>
+      <w:proofErr w:type="spellStart"/>
+      <w:r>
+        <w:t>VSockListener</w:t>
+      </w:r>
+      <w:proofErr w:type="spellEnd"/>
+      <w:r>
+        <w:t xml:space="preserve"> objektumot, mely egy külön hallgató szálat valósít meg.</w:t>
+      </w:r>
+      <w:r>
+        <w:t xml:space="preserve"> Ez az osztály a </w:t>
+      </w:r>
+      <w:proofErr w:type="spellStart"/>
+      <w:r>
+        <w:t>QThread-ből</w:t>
+      </w:r>
+      <w:proofErr w:type="spellEnd"/>
+      <w:r>
+        <w:t xml:space="preserve"> származik, ennek következménye, hogy a </w:t>
+      </w:r>
+      <w:proofErr w:type="spellStart"/>
+      <w:r>
+        <w:t>run</w:t>
+      </w:r>
+      <w:proofErr w:type="spellEnd"/>
+      <w:r>
+        <w:t xml:space="preserve"> </w:t>
+      </w:r>
+      <w:r>
+        <w:t>metódus felül bírálásával (</w:t>
+      </w:r>
+      <w:proofErr w:type="spellStart"/>
+      <w:r>
+        <w:t>override</w:t>
+      </w:r>
+      <w:proofErr w:type="spellEnd"/>
+      <w:r>
+        <w:t>) külön szálon futhat, hallgatás funkció.</w:t>
+      </w:r>
+      <w:r>
+        <w:t xml:space="preserve"> Miután megadtuk a socket-</w:t>
+      </w:r>
+      <w:proofErr w:type="spellStart"/>
+      <w:r>
+        <w:t>et</w:t>
+      </w:r>
+      <w:proofErr w:type="spellEnd"/>
+      <w:r>
+        <w:t xml:space="preserve"> a </w:t>
+      </w:r>
+      <w:proofErr w:type="spellStart"/>
+      <w:r>
+        <w:t>VSockListener</w:t>
+      </w:r>
+      <w:proofErr w:type="spellEnd"/>
+      <w:r>
+        <w:t xml:space="preserve"> objektumnak, a start metódussal indíthatjuk a szálat, mely végtelen ciklusban olvassa a socket</w:t>
+      </w:r>
+      <w:r>
+        <w:t>-</w:t>
+      </w:r>
+      <w:proofErr w:type="spellStart"/>
+      <w:r>
+        <w:t>et</w:t>
+      </w:r>
+      <w:proofErr w:type="spellEnd"/>
+      <w:r>
+        <w:t xml:space="preserve"> és ha üzenet jön a </w:t>
+      </w:r>
+      <w:proofErr w:type="spellStart"/>
+      <w:r>
+        <w:t>messageReceived</w:t>
+      </w:r>
+      <w:proofErr w:type="spellEnd"/>
+      <w:r>
+        <w:t xml:space="preserve"> szignállal értesíti a </w:t>
+      </w:r>
+      <w:proofErr w:type="spellStart"/>
+      <w:r>
+        <w:t>VSocket</w:t>
+      </w:r>
+      <w:proofErr w:type="spellEnd"/>
+      <w:r>
+        <w:t xml:space="preserve"> osztályt, ha a kapott üzenet a lecsatlakozó üzenet a </w:t>
+      </w:r>
+      <w:proofErr w:type="spellStart"/>
+      <w:r>
+        <w:t>socketDisconnected</w:t>
+      </w:r>
+      <w:proofErr w:type="spellEnd"/>
+      <w:r>
+        <w:t xml:space="preserve"> szignál váltódik ki.</w:t>
+      </w:r>
+      <w:r>
+        <w:t xml:space="preserve"> A </w:t>
+      </w:r>
+      <w:proofErr w:type="spellStart"/>
+      <w:r>
+        <w:t>VSocket</w:t>
+      </w:r>
+      <w:proofErr w:type="spellEnd"/>
+      <w:r>
+        <w:t xml:space="preserve"> osztály a </w:t>
+      </w:r>
+      <w:proofErr w:type="spellStart"/>
+      <w:r>
+        <w:t>messageReceived</w:t>
+      </w:r>
+      <w:proofErr w:type="spellEnd"/>
+      <w:r>
+        <w:t xml:space="preserve"> és </w:t>
+      </w:r>
+      <w:proofErr w:type="spellStart"/>
+      <w:r>
+        <w:t>disconnected</w:t>
+      </w:r>
+      <w:proofErr w:type="spellEnd"/>
+      <w:r>
+        <w:t xml:space="preserve"> </w:t>
+      </w:r>
+      <w:r>
+        <w:t>szignálok</w:t>
+      </w:r>
+      <w:r>
+        <w:t xml:space="preserve"> kiváltásával</w:t>
+      </w:r>
+      <w:r>
+        <w:t xml:space="preserve"> kezeli le a hallgató szál értesítéseit.</w:t>
+      </w:r>
+      <w:r>
+        <w:t xml:space="preserve"> Az osztály egy statikus metódussal rendelkezik, </w:t>
+      </w:r>
+      <w:r>
+        <w:t>ami</w:t>
+      </w:r>
+      <w:r>
+        <w:t xml:space="preserve"> már nyitott C socket-</w:t>
+      </w:r>
+      <w:proofErr w:type="spellStart"/>
+      <w:r>
+        <w:t>et</w:t>
+      </w:r>
+      <w:proofErr w:type="spellEnd"/>
+      <w:r>
+        <w:t xml:space="preserve"> csomagol be egy </w:t>
+      </w:r>
+      <w:proofErr w:type="spellStart"/>
+      <w:r>
+        <w:t>unique_ptr</w:t>
+      </w:r>
+      <w:proofErr w:type="spellEnd"/>
+      <w:r>
+        <w:t>&lt;</w:t>
+      </w:r>
+      <w:proofErr w:type="spellStart"/>
+      <w:r>
+        <w:t>VSocket</w:t>
+      </w:r>
+      <w:proofErr w:type="spellEnd"/>
+      <w:r>
+        <w:t>&gt; objektumba, a visszaadott objektum már csatlakoztatva van.</w:t>
+      </w:r>
+    </w:p>
+    <w:p>
+      <w:pPr>
+        <w:pStyle w:val="Heading4"/>
+        <w:spacing w:line="360" w:lineRule="auto"/>
+      </w:pPr>
+      <w:r>
+        <w:t xml:space="preserve">3.3.5.3 </w:t>
+      </w:r>
+      <w:proofErr w:type="spellStart"/>
+      <w:r>
+        <w:t>VSockSingletonServer</w:t>
+      </w:r>
+      <w:proofErr w:type="spellEnd"/>
+      <w:r>
+        <w:t xml:space="preserve"> és </w:t>
+      </w:r>
+      <w:proofErr w:type="spellStart"/>
+      <w:r>
+        <w:t>VSockClient</w:t>
+      </w:r>
+      <w:proofErr w:type="spellEnd"/>
+    </w:p>
+    <w:p>
+      <w:pPr>
+        <w:spacing w:line="360" w:lineRule="auto"/>
+      </w:pPr>
+      <w:r>
+        <w:t xml:space="preserve">A </w:t>
+      </w:r>
+      <w:proofErr w:type="spellStart"/>
+      <w:r>
+        <w:t>VSockSingletonServer</w:t>
+      </w:r>
+      <w:proofErr w:type="spellEnd"/>
+      <w:r>
+        <w:t xml:space="preserve"> egy VSOCK szerver, mely csak egy kapcsolódott kliens, fogadására képes. A virtuális gépen a kliens alkalmazásban fut,</w:t>
+      </w:r>
+      <w:r>
+        <w:t xml:space="preserve"> </w:t>
+      </w:r>
+      <w:r>
+        <w:t>a</w:t>
+      </w:r>
+      <w:r>
+        <w:t>z</w:t>
+      </w:r>
+      <w:r>
+        <w:t xml:space="preserve"> </w:t>
+      </w:r>
+      <w:r>
+        <w:t>el</w:t>
+      </w:r>
+      <w:r>
+        <w:t>nevezés megtévesztő lehet, a VSOCK kommunikációban a szerver szerepét tölti be ezért csak VSOCK szerverként fogok hivatkozni rá.</w:t>
+      </w:r>
+      <w:r>
+        <w:t xml:space="preserve"> Adattagjai között található egy </w:t>
+      </w:r>
+      <w:proofErr w:type="spellStart"/>
+      <w:r>
+        <w:t>ServerWorker</w:t>
+      </w:r>
+      <w:proofErr w:type="spellEnd"/>
+      <w:r>
+        <w:t xml:space="preserve"> objektum, </w:t>
+      </w:r>
+      <w:r>
+        <w:lastRenderedPageBreak/>
+        <w:t xml:space="preserve">mely külön szálon futtatható és a megadott socket-en keresztül VSOCK kliensek csatlakozására várakozik, amit ez megtörténik a </w:t>
+      </w:r>
+      <w:proofErr w:type="spellStart"/>
+      <w:r>
+        <w:t>clientConnected</w:t>
+      </w:r>
+      <w:proofErr w:type="spellEnd"/>
+      <w:r>
+        <w:t xml:space="preserve"> szignál váltódik ki.</w:t>
+      </w:r>
+      <w:r>
+        <w:t xml:space="preserve"> </w:t>
+      </w:r>
+      <w:r>
+        <w:t>A szignál hatására, a VSOCK szerver leállítja a hallgató szálat</w:t>
+      </w:r>
+      <w:r>
+        <w:t xml:space="preserve"> és egy </w:t>
+      </w:r>
+      <w:proofErr w:type="spellStart"/>
+      <w:r>
+        <w:t>VSocket</w:t>
+      </w:r>
+      <w:proofErr w:type="spellEnd"/>
+      <w:r>
+        <w:t xml:space="preserve"> objektumban tárolja el a csatlakozott kliens címét</w:t>
+      </w:r>
+      <w:r>
+        <w:t>.</w:t>
+      </w:r>
+      <w:r>
+        <w:t xml:space="preserve"> A szerveren keresztül lehetőség van metrikák küldésére a kliensnek. Amikor a kliens elküldi a lecsatlakozó üzenetet, a szerver bezárja a kapcsolatot fenttartó </w:t>
+      </w:r>
+      <w:proofErr w:type="spellStart"/>
+      <w:r>
+        <w:t>VSocket-et</w:t>
+      </w:r>
+      <w:proofErr w:type="spellEnd"/>
+      <w:r>
+        <w:t xml:space="preserve"> és újraindítja a hallgató szálat.</w:t>
+      </w:r>
+    </w:p>
+    <w:p>
+      <w:pPr>
+        <w:spacing w:line="360" w:lineRule="auto"/>
+      </w:pPr>
+      <w:r>
+        <w:t xml:space="preserve">A </w:t>
+      </w:r>
+      <w:proofErr w:type="spellStart"/>
+      <w:r>
+        <w:t>VSockClient</w:t>
+      </w:r>
+      <w:proofErr w:type="spellEnd"/>
+      <w:r>
+        <w:t xml:space="preserve"> osztály a grafikus applikáció csomagjában van, egy adott virtuális gépre csatlakozó klienst valósít meg.</w:t>
+      </w:r>
+      <w:r>
+        <w:t xml:space="preserve"> Konstruktorában egy VSOCK címet vár, melyre csatlakozni kísérel meg (a </w:t>
+      </w:r>
+      <w:proofErr w:type="spellStart"/>
+      <w:r>
+        <w:t>VSocket</w:t>
+      </w:r>
+      <w:proofErr w:type="spellEnd"/>
+      <w:r>
+        <w:t xml:space="preserve"> osztály kivételeit nem kezeli le, ez a hierarchiában felette álló osztály feladata). Amit VSOCK üzenet jön az adott virtuális gépről, az onMessageReceived metódus </w:t>
+      </w:r>
+      <w:proofErr w:type="spellStart"/>
+      <w:r>
+        <w:t>deszerializálja</w:t>
+      </w:r>
+      <w:proofErr w:type="spellEnd"/>
+      <w:r>
+        <w:t xml:space="preserve"> azt és ellenőrzi helyességét, majd </w:t>
+      </w:r>
+      <w:proofErr w:type="spellStart"/>
+      <w:r>
+        <w:t>metric</w:t>
+      </w:r>
+      <w:proofErr w:type="spellEnd"/>
+      <w:r>
+        <w:t xml:space="preserve">-ként tovább küldi a </w:t>
+      </w:r>
+      <w:proofErr w:type="spellStart"/>
+      <w:r>
+        <w:t>metricReceived</w:t>
+      </w:r>
+      <w:proofErr w:type="spellEnd"/>
+      <w:r>
+        <w:t xml:space="preserve"> szignálon keresztül.</w:t>
       </w:r>
     </w:p>
     <w:p>
@@ -6517,70 +8941,330 @@
         <w:t>3.3.</w:t>
       </w:r>
       <w:r>
+        <w:t>6</w:t>
+      </w:r>
+      <w:r>
+        <w:t xml:space="preserve"> COMM névtér</w:t>
+      </w:r>
+    </w:p>
+    <w:p>
+      <w:pPr>
+        <w:spacing w:line="360" w:lineRule="auto"/>
+      </w:pPr>
+      <w:r>
+        <w:t xml:space="preserve">A COMM névtér a hoszt-on futó applikáció csomagjában van. Ezek az osztályok felelnek a kliensekkel történő kommunikációért. </w:t>
+      </w:r>
+      <w:r>
+        <w:t>Három</w:t>
+      </w:r>
+      <w:r>
+        <w:t xml:space="preserve"> osztály </w:t>
+      </w:r>
+      <w:r>
+        <w:t>felelőssége</w:t>
+      </w:r>
+      <w:r>
+        <w:t xml:space="preserve"> a kapcsolattart</w:t>
+      </w:r>
+      <w:r>
+        <w:t xml:space="preserve">ás: </w:t>
+      </w:r>
+      <w:proofErr w:type="spellStart"/>
+      <w:r>
+        <w:t>ClientDispatcher</w:t>
+      </w:r>
+      <w:proofErr w:type="spellEnd"/>
+      <w:r>
+        <w:t xml:space="preserve">, </w:t>
+      </w:r>
+      <w:proofErr w:type="spellStart"/>
+      <w:r>
+        <w:t>LocalClientDispatcher</w:t>
+      </w:r>
+      <w:proofErr w:type="spellEnd"/>
+      <w:r>
+        <w:t xml:space="preserve"> és </w:t>
+      </w:r>
+      <w:proofErr w:type="spellStart"/>
+      <w:r>
+        <w:t>RemoteClientDispatcher</w:t>
+      </w:r>
+      <w:proofErr w:type="spellEnd"/>
+      <w:r>
+        <w:t xml:space="preserve">. Egy osztály a kapcsolat kialakításért felel: </w:t>
+      </w:r>
+      <w:proofErr w:type="spellStart"/>
+      <w:r>
+        <w:t>ClientConnector</w:t>
+      </w:r>
+      <w:proofErr w:type="spellEnd"/>
+      <w:r>
+        <w:t>.</w:t>
+      </w:r>
+    </w:p>
+    <w:p>
+      <w:pPr>
+        <w:pStyle w:val="Heading4"/>
+        <w:spacing w:line="360" w:lineRule="auto"/>
+      </w:pPr>
+      <w:r>
+        <w:t xml:space="preserve">3.3.6.3 </w:t>
+      </w:r>
+      <w:proofErr w:type="spellStart"/>
+      <w:r>
+        <w:t>Dispatcher</w:t>
+      </w:r>
+      <w:proofErr w:type="spellEnd"/>
+      <w:r>
+        <w:t xml:space="preserve"> osztályok</w:t>
+      </w:r>
+    </w:p>
+    <w:p>
+      <w:pPr>
+        <w:spacing w:line="360" w:lineRule="auto"/>
+      </w:pPr>
+      <w:r>
+        <w:t xml:space="preserve">A </w:t>
+      </w:r>
+      <w:proofErr w:type="spellStart"/>
+      <w:r>
+        <w:t>ClientDispatcher</w:t>
+      </w:r>
+      <w:proofErr w:type="spellEnd"/>
+      <w:r>
+        <w:t xml:space="preserve"> absztrakt osztály definiál egy kapcsolat</w:t>
+      </w:r>
+      <w:r>
+        <w:t xml:space="preserve"> interfészét</w:t>
+      </w:r>
+      <w:r>
+        <w:t xml:space="preserve"> egy élő kliensel, legyen az a Host kliens vagy egy virtuális gép kliense.</w:t>
+      </w:r>
+      <w:r>
+        <w:t xml:space="preserve"> Három szignált definiál: kapcsolat létesítés sikeres (</w:t>
+      </w:r>
+      <w:proofErr w:type="spellStart"/>
+      <w:r>
+        <w:t>clientConnected</w:t>
+      </w:r>
+      <w:proofErr w:type="spellEnd"/>
+      <w:r>
+        <w:t xml:space="preserve">), teljesítmény metrika </w:t>
+      </w:r>
+      <w:r>
+        <w:t>érkezett</w:t>
+      </w:r>
+      <w:r>
+        <w:t xml:space="preserve"> (</w:t>
+      </w:r>
+      <w:proofErr w:type="spellStart"/>
+      <w:r>
+        <w:t>runtimeMetricReceived</w:t>
+      </w:r>
+      <w:proofErr w:type="spellEnd"/>
+      <w:r>
+        <w:t>) és a kliens nem válaszol (</w:t>
+      </w:r>
+      <w:proofErr w:type="spellStart"/>
+      <w:r>
+        <w:t>clientTimedOut</w:t>
+      </w:r>
+      <w:proofErr w:type="spellEnd"/>
+      <w:r>
+        <w:t>), melyeket a leszármazott osztályok objektumai válthatnak ki.</w:t>
+      </w:r>
+    </w:p>
+    <w:p>
+      <w:pPr>
+        <w:spacing w:line="360" w:lineRule="auto"/>
+      </w:pPr>
+      <w:r>
+        <w:t xml:space="preserve"> Egy virtuális géppel fenttartott kapcsolatot a</w:t>
+      </w:r>
+      <w:r>
+        <w:t xml:space="preserve"> </w:t>
+      </w:r>
+      <w:proofErr w:type="spellStart"/>
+      <w:r>
+        <w:t>RemoteClientDispatcher</w:t>
+      </w:r>
+      <w:proofErr w:type="spellEnd"/>
+      <w:r>
+        <w:t xml:space="preserve"> valósítja meg. </w:t>
+      </w:r>
+      <w:r>
+        <w:t xml:space="preserve">A kapcsolat </w:t>
+      </w:r>
+      <w:r>
+        <w:t xml:space="preserve">aktívitásáról egy </w:t>
+      </w:r>
+      <w:r>
         <w:t>5</w:t>
       </w:r>
       <w:r>
-        <w:t xml:space="preserve"> Serialization névtér</w:t>
-      </w:r>
-    </w:p>
-    <w:p>
-      <w:pPr>
-        <w:spacing w:line="360" w:lineRule="auto"/>
-      </w:pPr>
-      <w:r>
-        <w:t xml:space="preserve">A szerializáció egy olyan folyamat, melyben egy strukturált adatot, olyan </w:t>
-      </w:r>
-      <w:r>
-        <w:t xml:space="preserve">módon alakítunk át, hogy azt platformfüggetlenül eltárolni vagy továbbítani lehessen, úgy, hogy utána pontosan rekonstruálható lehet az eredeti adat. A kliens és az applikáció közötti adatcseréhez elengedhetetlen az adatok szerializációja. Nagy adatmennyiséget kell gyorsan továbbítani, ezért a </w:t>
-      </w:r>
-      <w:r>
-        <w:t>VSOCK-csatornán</w:t>
-      </w:r>
-      <w:r>
-        <w:t xml:space="preserve"> keresztül bináris formátumban vannak továbbítva az adatok. Szerencsére a Qt keretrendszer nyújt lehetőséget</w:t>
-      </w:r>
-      <w:r>
-        <w:t xml:space="preserve">, bájtsorrend és CPU </w:t>
-      </w:r>
-      <w:r>
-        <w:t>független szerializációra és deszerializációra, a QDataStream osztályon keresztül.</w:t>
-      </w:r>
-      <w:r>
-        <w:t xml:space="preserve"> </w:t>
+        <w:t xml:space="preserve"> másodperces időzítővel nyerünk információt</w:t>
+      </w:r>
+      <w:r>
+        <w:t xml:space="preserve">, mely lejáratakor a kapcsolat inaktívnak minősül és a </w:t>
+      </w:r>
+      <w:proofErr w:type="spellStart"/>
+      <w:r>
+        <w:t>clientTimedOut</w:t>
+      </w:r>
+      <w:proofErr w:type="spellEnd"/>
+      <w:r>
+        <w:t xml:space="preserve"> szignál váltódik ki.</w:t>
+      </w:r>
+      <w:r>
+        <w:t xml:space="preserve"> Amit a kapcsolódás megtörtént egy VSOCK kliensen keresztül, az időzítő elindul. </w:t>
+      </w:r>
+      <w:r>
+        <w:t>Amikor a VSOCK kapcsolaton keresztül üzenet érkezik, az időzítő újraindul.</w:t>
+      </w:r>
+    </w:p>
+    <w:p>
+      <w:pPr>
+        <w:spacing w:line="360" w:lineRule="auto"/>
+      </w:pPr>
+      <w:proofErr w:type="spellStart"/>
+      <w:r>
+        <w:t>LocalClientDispatcher</w:t>
+      </w:r>
+      <w:proofErr w:type="spellEnd"/>
+      <w:r>
+        <w:t xml:space="preserve"> gyakorlatilag egy virtuális klienst emulál, célja, hogy a hoszt gép metrik</w:t>
+      </w:r>
+      <w:r>
+        <w:t xml:space="preserve">a gyűjtését is úgy lehessen kezelni, mintha egy virtuális kliens lenne. Valójában az </w:t>
       </w:r>
       <w:r>
         <w:lastRenderedPageBreak/>
-        <w:t>Erre az osztályra többek között a folyamba író (&lt;&lt;) és a folyamból olvasó (&gt;&gt;) operátorok vannak defin</w:t>
-      </w:r>
-      <w:r>
-        <w:t>i</w:t>
-      </w:r>
-      <w:r>
-        <w:t xml:space="preserve">álva. </w:t>
-      </w:r>
-      <w:r>
-        <w:t>Az operátorok túl vannak terhelve minden C++ primitív és a legtöbb Qt konténer típusra</w:t>
-      </w:r>
-      <w:r>
-        <w:t>.</w:t>
-      </w:r>
-      <w:r>
-        <w:t xml:space="preserve"> Egy adott típus folyamba írásánál, az egy előre definiált platformfüggetlen bináris reprezentációban került eltárolásra</w:t>
-      </w:r>
-      <w:r>
-        <w:t>, ezt azt eredményezi, hogy kiolvasásnál minden esetben visszaállítható az eredeti objektum.</w:t>
-      </w:r>
-      <w:r>
-        <w:t xml:space="preserve"> A metricserializer.hpp és cpp fájlokban </w:t>
-      </w:r>
-      <w:r>
-        <w:t>definiáltam</w:t>
-      </w:r>
-      <w:r>
-        <w:t xml:space="preserve">, a két operátor </w:t>
-      </w:r>
-      <w:r>
-        <w:t>túlterhelését az összes metrika osztályra és a standard C++ konténerekre, ezzel szerializálhatóvá téve őket. Az implementáció során fontos volt, az adattagok ugyanabban a sorrendben legyenek a folyamba írva, mint onnan kiolvasva, ha ez nem történik meg a szerializáció inkonzisztens lesz.</w:t>
+        <w:t xml:space="preserve">osztályban található egy </w:t>
+      </w:r>
+      <w:proofErr w:type="spellStart"/>
+      <w:r>
+        <w:t>ResourceMonitor</w:t>
+      </w:r>
+      <w:proofErr w:type="spellEnd"/>
+      <w:r>
+        <w:t xml:space="preserve"> objektum, mely segítségivel tud metrikát gyűjteni. A metrika küldés helyes ütemezéséről egy 1 másodperces időzítő gondoskodik.</w:t>
+      </w:r>
+    </w:p>
+    <w:p>
+      <w:pPr>
+        <w:pStyle w:val="Heading4"/>
+        <w:spacing w:line="360" w:lineRule="auto"/>
+      </w:pPr>
+      <w:r>
+        <w:t xml:space="preserve">3.3.6.2 </w:t>
+      </w:r>
+      <w:proofErr w:type="spellStart"/>
+      <w:r>
+        <w:t>ClientConnector</w:t>
+      </w:r>
+      <w:proofErr w:type="spellEnd"/>
+    </w:p>
+    <w:p>
+      <w:pPr>
+        <w:spacing w:line="360" w:lineRule="auto"/>
+      </w:pPr>
+      <w:r>
+        <w:t xml:space="preserve">A </w:t>
+      </w:r>
+      <w:proofErr w:type="spellStart"/>
+      <w:r>
+        <w:t>ClientConnector</w:t>
+      </w:r>
+      <w:proofErr w:type="spellEnd"/>
+      <w:r>
+        <w:t xml:space="preserve"> osztály vezérli a csatlakozást különböző kliensekhez. Az </w:t>
+      </w:r>
+      <w:proofErr w:type="spellStart"/>
+      <w:r>
+        <w:t>attemptRemoteConnection</w:t>
+      </w:r>
+      <w:proofErr w:type="spellEnd"/>
+      <w:r>
+        <w:t xml:space="preserve"> metódus csatlakozást kísérel megy virtuális gépen fu</w:t>
+      </w:r>
+      <w:r>
+        <w:t xml:space="preserve">tó klienshez, az </w:t>
+      </w:r>
+      <w:proofErr w:type="spellStart"/>
+      <w:r>
+        <w:t>attemptLocalConnection</w:t>
+      </w:r>
+      <w:proofErr w:type="spellEnd"/>
+      <w:r>
+        <w:t xml:space="preserve"> pedig a hoszt klienshez.</w:t>
+      </w:r>
+      <w:r>
+        <w:t xml:space="preserve"> Mindkét metódus egy </w:t>
+      </w:r>
+      <w:proofErr w:type="spellStart"/>
+      <w:r>
+        <w:t>ClientConfiguration</w:t>
+      </w:r>
+      <w:proofErr w:type="spellEnd"/>
+      <w:r>
+        <w:t xml:space="preserve"> struktúrát vár. Ebben a struktúrában a kliens neve, azonosítója és VSOCK címe van tárolva (a hoszt kliensnek az azonosítója 0 és nincs VSOCK címe). </w:t>
+      </w:r>
+      <w:r>
+        <w:t xml:space="preserve"> Egy csatlakozási kísérletnek két végkimenete lehet: a kísérlet sikeres, ezt a </w:t>
+      </w:r>
+      <w:proofErr w:type="spellStart"/>
+      <w:r>
+        <w:t>clientConnected</w:t>
+      </w:r>
+      <w:proofErr w:type="spellEnd"/>
+      <w:r>
+        <w:t xml:space="preserve"> szignál jelzi és a kliens nem válaszolt időben, ekkor a </w:t>
+      </w:r>
+      <w:proofErr w:type="spellStart"/>
+      <w:r>
+        <w:t>clientTimedOut</w:t>
+      </w:r>
+      <w:proofErr w:type="spellEnd"/>
+      <w:r>
+        <w:t xml:space="preserve"> szignál váltódik ki.</w:t>
+      </w:r>
+      <w:r>
+        <w:t xml:space="preserve"> Amikor egy csatlakozási kísérlet elkezdődik, egy virtuális gépen futó kliensre, egy </w:t>
+      </w:r>
+      <w:proofErr w:type="spellStart"/>
+      <w:r>
+        <w:t>RemoteClientDispatcher</w:t>
+      </w:r>
+      <w:proofErr w:type="spellEnd"/>
+      <w:r>
+        <w:t xml:space="preserve"> objektum kerül eltárolása és egy 500 milliszekundumos időzítő indul el. Ha az időzítő lejártakor még tárolva van a </w:t>
+      </w:r>
+      <w:proofErr w:type="spellStart"/>
+      <w:r>
+        <w:t>RemoteClientDispatcher</w:t>
+      </w:r>
+      <w:proofErr w:type="spellEnd"/>
+      <w:r>
+        <w:t xml:space="preserve"> azt jelenti, hogy a virtuális gép nincs rendesen konfigurálva, a kapcsolódási kísértet sikertelen volt. Ha a kliens időben csatlakozik, a diszpécser objektum jelzi a </w:t>
+      </w:r>
+      <w:proofErr w:type="spellStart"/>
+      <w:r>
+        <w:t>ClientConnector-nak</w:t>
+      </w:r>
+      <w:proofErr w:type="spellEnd"/>
+      <w:r>
+        <w:t xml:space="preserve">, mely </w:t>
+      </w:r>
+      <w:r>
+        <w:t xml:space="preserve">kiváltja a </w:t>
+      </w:r>
+      <w:proofErr w:type="spellStart"/>
+      <w:r>
+        <w:t>clientConnected</w:t>
+      </w:r>
+      <w:proofErr w:type="spellEnd"/>
+      <w:r>
+        <w:t xml:space="preserve"> szignált és leállítja az időzítőt.</w:t>
       </w:r>
     </w:p>
     <w:p>
@@ -6589,530 +9273,58 @@
         <w:spacing w:line="360" w:lineRule="auto"/>
       </w:pPr>
       <w:r>
-        <w:t>3.3.</w:t>
-      </w:r>
-      <w:r>
-        <w:t>5</w:t>
-      </w:r>
-      <w:r>
-        <w:t xml:space="preserve"> VSOCK névtér</w:t>
-      </w:r>
-    </w:p>
-    <w:p>
-      <w:pPr>
-        <w:spacing w:line="360" w:lineRule="auto"/>
-      </w:pPr>
-      <w:r>
-        <w:t>A vsock névtérben lévő osztályok felelősek a VSOCK kommunikáció megvalósításáért.</w:t>
-      </w:r>
-      <w:r>
-        <w:t xml:space="preserve"> A névt</w:t>
-      </w:r>
-      <w:r>
-        <w:t>ér</w:t>
-      </w:r>
-      <w:r>
-        <w:t xml:space="preserve"> 4 fő osztályból és azok alosztályaiból áll: </w:t>
-      </w:r>
+        <w:t>3.3.4 Kommunikáció és adatfolyam</w:t>
+      </w:r>
+    </w:p>
+    <w:p>
+      <w:pPr>
+        <w:pStyle w:val="Heading4"/>
+        <w:spacing w:line="360" w:lineRule="auto"/>
+      </w:pPr>
+      <w:r>
+        <w:t>3.3.4.</w:t>
+      </w:r>
+      <w:r>
+        <w:t>3</w:t>
+      </w:r>
+      <w:r>
+        <w:t xml:space="preserve"> Hoszt és kliens kommunikáció</w:t>
+      </w:r>
+    </w:p>
+    <w:p>
+      <w:pPr>
+        <w:spacing w:line="360" w:lineRule="auto"/>
+      </w:pPr>
+      <w:r>
+        <w:t>--</w:t>
+      </w:r>
+      <w:r>
+        <w:t>VSOCK</w:t>
+      </w:r>
+      <w:r>
+        <w:t xml:space="preserve"> DIAGRAMM</w:t>
+      </w:r>
+      <w:r>
+        <w:t>--</w:t>
+      </w:r>
+    </w:p>
+    <w:p>
+      <w:pPr>
+        <w:spacing w:line="360" w:lineRule="auto"/>
+      </w:pPr>
+      <w:r>
+        <w:t>Az alábbi szekvencia diagram mutatja be a hoszt applikáció és a kliens monitorozó applikáció interakcióját.</w:t>
+      </w:r>
+    </w:p>
+    <w:p>
+      <w:pPr>
+        <w:spacing w:line="360" w:lineRule="auto"/>
+      </w:pPr>
       <w:r>
         <w:rPr>
           <w:noProof/>
         </w:rPr>
-        <w:t>Message, VSocket, VSockSingletonServer és VSockClient.</w:t>
-      </w:r>
-    </w:p>
-    <w:p>
-      <w:pPr>
-        <w:pStyle w:val="Heading4"/>
-        <w:spacing w:line="360" w:lineRule="auto"/>
-      </w:pPr>
-      <w:r>
-        <w:t>3.3.5.1 Message</w:t>
-      </w:r>
-    </w:p>
-    <w:p>
-      <w:pPr>
-        <w:spacing w:line="360" w:lineRule="auto"/>
-      </w:pPr>
-      <w:r>
-        <w:t xml:space="preserve">A Message osztály egy vsock üzenetet és rajta értelmezett műveleteket </w:t>
-      </w:r>
-      <w:r>
-        <w:t>definiálja</w:t>
-      </w:r>
-      <w:r>
-        <w:t>.</w:t>
-      </w:r>
-      <w:r>
-        <w:t xml:space="preserve"> Az üzenetet bináris formában tárolja egy QBuffer -en keresztül, </w:t>
-      </w:r>
-      <w:r>
-        <w:t>ami</w:t>
-      </w:r>
-      <w:r>
-        <w:t xml:space="preserve"> </w:t>
-      </w:r>
-      <w:r>
-        <w:t xml:space="preserve">lekérdezhető </w:t>
-      </w:r>
-      <w:r>
-        <w:t>a getDataStream metódussal, mely QDataStream csomagoló (wrapper) osztályként adja vissza, ez használható a szerializációhoz. A send metódus elküldi az üzenetet a paraméterként megkapott socket -nek</w:t>
-      </w:r>
-      <w:r>
-        <w:t>, először az üzenet hosszát 32-bites nagy endián formátumban, majd magát az üzenetet binárisan.</w:t>
-      </w:r>
-      <w:r>
-        <w:t xml:space="preserve"> </w:t>
-      </w:r>
-      <w:r>
-        <w:t xml:space="preserve">Az isDisconnect metódus hívásával, dönthető el, hogy az üzenet a speciális lecsatlakozó üzenet-e. A lecsatlakozó üzenet, </w:t>
-      </w:r>
-      <w:r>
-        <w:t>gyakorlatilag 4</w:t>
-      </w:r>
-      <w:r>
-        <w:t xml:space="preserve"> bájtnyi 0 egymás után</w:t>
-      </w:r>
-      <w:r>
-        <w:t xml:space="preserve">, mivel </w:t>
-      </w:r>
-      <w:r>
-        <w:t>egy normál üzenet</w:t>
-      </w:r>
-      <w:r>
-        <w:t xml:space="preserve"> legelső 4 bájtja az üzenet hossza, más értelmes üzenet nem kezdődhet 4 bájt 0-val.</w:t>
-      </w:r>
-    </w:p>
-    <w:p>
-      <w:pPr>
-        <w:spacing w:line="360" w:lineRule="auto"/>
-      </w:pPr>
-      <w:r>
-        <w:t xml:space="preserve">A statikus receive metódus, a paraméterként megadott socket-en várakozik, ha üzenet érkezik egy shared_ptr&lt;Message&gt; objektummal tér vissza, </w:t>
-      </w:r>
-      <w:r>
-        <w:t>ami</w:t>
-      </w:r>
-      <w:r>
-        <w:t xml:space="preserve"> tárolja az üzenetet.</w:t>
-      </w:r>
-      <w:r>
-        <w:t xml:space="preserve"> Statikus adattagként elérhető a fent említett lecsatlakozó üzenet </w:t>
-      </w:r>
-      <w:r>
-        <w:t>disconnectMessage</w:t>
-      </w:r>
-      <w:r>
-        <w:t xml:space="preserve"> néven.</w:t>
-      </w:r>
-    </w:p>
-    <w:p>
-      <w:pPr>
-        <w:pStyle w:val="Heading4"/>
-        <w:spacing w:line="360" w:lineRule="auto"/>
-      </w:pPr>
-      <w:r>
-        <w:t>3.3.5.2 VSocket</w:t>
-      </w:r>
-    </w:p>
-    <w:p>
-      <w:pPr>
-        <w:spacing w:line="360" w:lineRule="auto"/>
-      </w:pPr>
-      <w:r>
-        <w:t xml:space="preserve">A VSocket osztály célja, hogy a C szabványú socket -eket és a rajtuk végezhető funkciókat </w:t>
-      </w:r>
-      <w:r>
-        <w:t>enkapszulál</w:t>
-      </w:r>
-      <w:r>
-        <w:t xml:space="preserve">ja. </w:t>
-      </w:r>
-      <w:r>
-        <w:t xml:space="preserve">Ahhoz, hogy egy vsock szerverhez csatlakozzunk, tudnunk kell a címét. A </w:t>
-      </w:r>
-      <w:r>
         <w:lastRenderedPageBreak/>
-        <w:t>címet az Address osztály határozza meg: egy context azonosító és</w:t>
-      </w:r>
-      <w:r>
-        <w:t xml:space="preserve"> port érték kompozíciója.</w:t>
-      </w:r>
-      <w:r>
-        <w:t xml:space="preserve"> Ebben az osztályban segéd enumerációkat is találhatunk CID és Port</w:t>
-      </w:r>
-      <w:r>
-        <w:t xml:space="preserve"> néven</w:t>
-      </w:r>
-      <w:r>
-        <w:t xml:space="preserve">, melyek speciális </w:t>
-      </w:r>
-      <w:r>
-        <w:t>k</w:t>
-      </w:r>
-      <w:r>
-        <w:t>ontext</w:t>
-      </w:r>
-      <w:r>
-        <w:t>us</w:t>
-      </w:r>
-      <w:r>
-        <w:t xml:space="preserve"> azonosító és port értékeket tartalmaznak.</w:t>
-      </w:r>
-      <w:r>
-        <w:t xml:space="preserve"> A VSocket osztály 3 fő műveletet tartalmaz: csatlakozás, üzenet küldés és lecsatlakozás.  A connect metódus egy Address-t vár, melyre megkísérli a kapcsolódást, ha ez sikertelen ConnectionError kivételt dob, a hibaüzenettel. Az üzenet küldést a sendMessage metódus végzi. A disconnect metódus megállítja a hallgató szálat és elküldi a speciális lecsatlakozó üzenetet.</w:t>
-      </w:r>
-    </w:p>
-    <w:p>
-      <w:pPr>
-        <w:spacing w:line="360" w:lineRule="auto"/>
-      </w:pPr>
-      <w:r>
-        <w:t>Az osztály tartalmaz egy VSockListener objektumot, mely egy külön hallgató szálat valósít meg.</w:t>
-      </w:r>
-      <w:r>
-        <w:t xml:space="preserve"> Ez az osztály a QThread-ből származik, ennek következménye, hogy a run </w:t>
-      </w:r>
-      <w:r>
-        <w:t>metódus felül bírálásával (override) külön szálon futhat, hallgatás funkció.</w:t>
-      </w:r>
-      <w:r>
-        <w:t xml:space="preserve"> Miután megadtuk a socket-et a VSockListener objektumnak, a start metódussal indíthatjuk a szálat, mely végtelen ciklusban olvassa a socket</w:t>
-      </w:r>
-      <w:r>
-        <w:t>-</w:t>
-      </w:r>
-      <w:r>
-        <w:t xml:space="preserve">et és ha üzenet jön a </w:t>
-      </w:r>
-      <w:r>
-        <w:t>messageReceived</w:t>
-      </w:r>
-      <w:r>
-        <w:t xml:space="preserve"> szignállal értesíti a VSocket osztályt, ha a kapott üzenet a lecsatlakozó üzenet a socketDisconnected szignál váltódik ki.</w:t>
-      </w:r>
-      <w:r>
-        <w:t xml:space="preserve"> A VSocket osztály a messageReceived és disconnected </w:t>
-      </w:r>
-      <w:r>
-        <w:t>szignálok</w:t>
-      </w:r>
-      <w:r>
-        <w:t xml:space="preserve"> kiváltásával</w:t>
-      </w:r>
-      <w:r>
-        <w:t xml:space="preserve"> kezeli le a hallgató szál értesítéseit.</w:t>
-      </w:r>
-      <w:r>
-        <w:t xml:space="preserve"> Az osztály egy statikus metódussal rendelkezik, </w:t>
-      </w:r>
-      <w:r>
-        <w:t>ami</w:t>
-      </w:r>
-      <w:r>
-        <w:t xml:space="preserve"> már nyitott C socket-et csomagol be egy unique_ptr&lt;VSocket&gt; objektumba, a visszaadott objektum már csatlakoztatva van.</w:t>
-      </w:r>
-    </w:p>
-    <w:p>
-      <w:pPr>
-        <w:pStyle w:val="Heading4"/>
-        <w:spacing w:line="360" w:lineRule="auto"/>
-      </w:pPr>
-      <w:r>
-        <w:t>3.3.5.3 VSockSingletonServer és VSockClient</w:t>
-      </w:r>
-    </w:p>
-    <w:p>
-      <w:pPr>
-        <w:spacing w:line="360" w:lineRule="auto"/>
-      </w:pPr>
-      <w:r>
-        <w:t>A VSockSingletonServer egy VSOCK szerver, mely csak egy kapcsolódott kliens, fogadására képes. A virtuális gépen a kliens alkalmazásban fut,</w:t>
-      </w:r>
-      <w:r>
-        <w:t xml:space="preserve"> </w:t>
-      </w:r>
-      <w:r>
-        <w:t>a</w:t>
-      </w:r>
-      <w:r>
-        <w:t>z</w:t>
-      </w:r>
-      <w:r>
-        <w:t xml:space="preserve"> </w:t>
-      </w:r>
-      <w:r>
-        <w:t>el</w:t>
-      </w:r>
-      <w:r>
-        <w:t>nevezés megtévesztő lehet, a VSOCK kommunikációban a szerver szerepét tölti be ezért csak VSOCK szerverként fogok hivatkozni rá.</w:t>
-      </w:r>
-      <w:r>
-        <w:t xml:space="preserve"> Adattagjai között található egy ServerWorker objektum, mely külön szálon futtatható és a megadott socket-en keresztül VSOCK kliensek csatlakozására várakozik, amit ez megtörténik a clientConnected szignál váltódik ki.</w:t>
-      </w:r>
-      <w:r>
-        <w:t xml:space="preserve"> </w:t>
-      </w:r>
-      <w:r>
-        <w:t>A szignál hatására, a VSOCK szerver leállítja a hallgató szálat</w:t>
-      </w:r>
-      <w:r>
-        <w:t xml:space="preserve"> és egy VSocket objektumban tárolja el a csatlakozott kliens címét</w:t>
-      </w:r>
-      <w:r>
-        <w:t>.</w:t>
-      </w:r>
-      <w:r>
-        <w:t xml:space="preserve"> A szerveren keresztül lehetőség van metrikák küldésére a kliensnek. Amikor a kliens elküldi a lecsatlakozó üzenetet, a szerver bezárja a kapcsolatot fenttartó VSocket-et és újraindítja a hallgató szálat.</w:t>
-      </w:r>
-    </w:p>
-    <w:p>
-      <w:pPr>
-        <w:spacing w:line="360" w:lineRule="auto"/>
-      </w:pPr>
-      <w:r>
-        <w:t>A VSockClient osztály a grafikus applikáció csomagjában van, egy adott virtuális gépre csatlakozó klienst valósít meg.</w:t>
-      </w:r>
-      <w:r>
-        <w:t xml:space="preserve"> Konstruktorában egy VSOCK címet vár, melyre csatlakozni </w:t>
-      </w:r>
-      <w:r>
-        <w:lastRenderedPageBreak/>
-        <w:t xml:space="preserve">kísérel meg (a VSocket osztály kivételeit nem kezeli le, ez a hierarchiában felette álló osztály feladata). Amit VSOCK üzenet jön az adott virtuális gépről, az onMessageReceived metódus deszerializálja azt és ellenőrzi helyességét, majd metric-ként tovább küldi a </w:t>
-      </w:r>
-      <w:r>
-        <w:t>metricReceived</w:t>
-      </w:r>
-      <w:r>
-        <w:t xml:space="preserve"> szignálon keresztül.</w:t>
-      </w:r>
-    </w:p>
-    <w:p>
-      <w:pPr>
-        <w:pStyle w:val="Heading3"/>
-      </w:pPr>
-      <w:r>
-        <w:t>3.3.</w:t>
-      </w:r>
-      <w:r>
-        <w:t>6</w:t>
-      </w:r>
-      <w:r>
-        <w:t xml:space="preserve"> COMM névtér</w:t>
-      </w:r>
-    </w:p>
-    <w:p>
-      <w:pPr>
-        <w:spacing w:line="360" w:lineRule="auto"/>
-      </w:pPr>
-      <w:r>
-        <w:t xml:space="preserve">A COMM névtér a hoszt-on futó applikáció csomagjában van. Ezek az osztályok felelnek a kliensekkel történő kommunikációért. </w:t>
-      </w:r>
-      <w:r>
-        <w:t>Három</w:t>
-      </w:r>
-      <w:r>
-        <w:t xml:space="preserve"> osztály </w:t>
-      </w:r>
-      <w:r>
-        <w:t>felelőssége</w:t>
-      </w:r>
-      <w:r>
-        <w:t xml:space="preserve"> a kapcsolattart</w:t>
-      </w:r>
-      <w:r>
-        <w:t xml:space="preserve">ás: </w:t>
-      </w:r>
-      <w:r>
-        <w:t>ClientDispatcher, LocalClientDispatcher és RemoteClientDispatcher</w:t>
-      </w:r>
-      <w:r>
-        <w:t>. Egy osztály a kapcsolat kialakításért felel: ClientConnector.</w:t>
-      </w:r>
-    </w:p>
-    <w:p>
-      <w:pPr>
-        <w:pStyle w:val="Heading4"/>
-        <w:spacing w:line="360" w:lineRule="auto"/>
-      </w:pPr>
-      <w:r>
-        <w:t>3.3.6.3 Dispatcher osztályok</w:t>
-      </w:r>
-    </w:p>
-    <w:p>
-      <w:pPr>
-        <w:spacing w:line="360" w:lineRule="auto"/>
-      </w:pPr>
-      <w:r>
-        <w:t>A ClientDispatcher absztrakt osztály definiál egy kapcsolat</w:t>
-      </w:r>
-      <w:r>
-        <w:t xml:space="preserve"> interfészét</w:t>
-      </w:r>
-      <w:r>
-        <w:t xml:space="preserve"> egy élő kliensel, legyen az a Host kliens vagy egy virtuális gép kliense.</w:t>
-      </w:r>
-      <w:r>
-        <w:t xml:space="preserve"> Három szignált definiál: kapcsolat létesítés sikeres (clientConnected), teljesítmény metrika </w:t>
-      </w:r>
-      <w:r>
-        <w:t>érkezett</w:t>
-      </w:r>
-      <w:r>
-        <w:t xml:space="preserve"> (</w:t>
-      </w:r>
-      <w:r>
-        <w:t>runtimeMetricReceived</w:t>
-      </w:r>
-      <w:r>
-        <w:t>) és a kliens nem válaszol (clientTimedOut), melyeket a leszármazott osztályok objektumai válthatnak ki.</w:t>
-      </w:r>
-    </w:p>
-    <w:p>
-      <w:pPr>
-        <w:spacing w:line="360" w:lineRule="auto"/>
-      </w:pPr>
-      <w:r>
-        <w:t xml:space="preserve"> Egy virtuális géppel fenttartott kapcsolatot a</w:t>
-      </w:r>
-      <w:r>
-        <w:t xml:space="preserve"> RemoteClientDispatcher</w:t>
-      </w:r>
-      <w:r>
-        <w:t xml:space="preserve"> valósítja meg. </w:t>
-      </w:r>
-      <w:r>
-        <w:t xml:space="preserve">A kapcsolat </w:t>
-      </w:r>
-      <w:r>
-        <w:t xml:space="preserve">aktívitásáról egy </w:t>
-      </w:r>
-      <w:r>
-        <w:t>5</w:t>
-      </w:r>
-      <w:r>
-        <w:t xml:space="preserve"> másodperces időzítővel nyerünk információt</w:t>
-      </w:r>
-      <w:r>
-        <w:t>, mely lejáratakor a kapcsolat inaktívnak minősül és a clientTimedOut szignál váltódik ki.</w:t>
-      </w:r>
-      <w:r>
-        <w:t xml:space="preserve"> Amit a kapcsolódás megtörtént egy VSOCK kliensen keresztül, az időzítő elindul. </w:t>
-      </w:r>
-      <w:r>
-        <w:t>Amikor a VSOCK kapcsolaton keresztül üzenet érkezik, az időzítő újraindul.</w:t>
-      </w:r>
-    </w:p>
-    <w:p>
-      <w:pPr>
-        <w:spacing w:line="360" w:lineRule="auto"/>
-      </w:pPr>
-      <w:r>
-        <w:t>LocalClientDispatcher gyakorlatilag egy virtuális klienst emulál, célja, hogy a hoszt gép metrik</w:t>
-      </w:r>
-      <w:r>
-        <w:t>a gyűjtését is úgy lehessen kezelni, mintha egy virtuális kliens lenne. Valójában az osztályban található egy ResourceMonitor objektum, mely segítségivel tud metrikát gyűjteni. A metrika küldés helyes ütemezéséről egy 1 másodperces időzítő gondoskodik.</w:t>
-      </w:r>
-    </w:p>
-    <w:p>
-      <w:pPr>
-        <w:pStyle w:val="Heading4"/>
-        <w:spacing w:line="360" w:lineRule="auto"/>
-      </w:pPr>
-      <w:r>
-        <w:t>3.3.6.2 ClientConnector</w:t>
-      </w:r>
-    </w:p>
-    <w:p>
-      <w:pPr>
-        <w:spacing w:line="360" w:lineRule="auto"/>
-      </w:pPr>
-      <w:r>
-        <w:t>A ClientConnector osztály vezérli a csatlakozást különböző kliensekhez. Az attemptRemoteConnection metódus csatlakozást kísérel megy virtuális gépen fu</w:t>
-      </w:r>
-      <w:r>
-        <w:t xml:space="preserve">tó klienshez, az </w:t>
-      </w:r>
-      <w:r>
-        <w:t>attemptLocalConnection</w:t>
-      </w:r>
-      <w:r>
-        <w:t xml:space="preserve"> pedig a hoszt klienshez.</w:t>
-      </w:r>
-      <w:r>
-        <w:t xml:space="preserve"> Mindkét metódus egy ClientConfiguration struktúrát vár. Ebben a struktúrában a kliens neve, azonosítója és VSOCK címe van tárolva (a hoszt kliensnek az azonosítója 0 és nincs VSOCK címe). </w:t>
-      </w:r>
-      <w:r>
-        <w:t xml:space="preserve"> Egy </w:t>
-      </w:r>
-      <w:r>
-        <w:lastRenderedPageBreak/>
-        <w:t>csatlakozási kísérletnek két végkimenete lehet: a kísérlet sikeres, ezt a clientConnected szignál jelzi és a kliens nem válaszolt időben, ekkor a clientTimedOut szignál váltódik ki.</w:t>
-      </w:r>
-      <w:r>
-        <w:t xml:space="preserve"> Amikor egy csatlakozási kísérlet elkezdődik, egy virtuális gépen futó kliensre, egy RemoteClientDispatcher objektum kerül eltárolása és egy 500 milliszekundumos időzítő indul el. Ha az időzítő lejártakor még tárolva van a RemoteClientDispatcher azt jelenti, hogy a virtuális gép nincs rendesen konfigurálva, a kapcsolódási kísértet sikertelen volt. Ha a kliens időben csatlakozik, a diszpécser objektum jelzi a ClientConnector-nak, mely </w:t>
-      </w:r>
-      <w:r>
-        <w:t>kiváltja a clientConnected szignált és leállítja az időzítőt.</w:t>
-      </w:r>
-    </w:p>
-    <w:p>
-      <w:pPr>
-        <w:pStyle w:val="Heading3"/>
-        <w:spacing w:line="360" w:lineRule="auto"/>
-      </w:pPr>
-      <w:r>
-        <w:t>3.3.4 Kommunikáció és adatfolyam</w:t>
-      </w:r>
-    </w:p>
-    <w:p>
-      <w:pPr>
-        <w:pStyle w:val="Heading4"/>
-        <w:spacing w:line="360" w:lineRule="auto"/>
-      </w:pPr>
-      <w:r>
-        <w:t>3.3.4.</w:t>
-      </w:r>
-      <w:r>
-        <w:t>3</w:t>
-      </w:r>
-      <w:r>
-        <w:t xml:space="preserve"> Hoszt és kliens kommunikáció</w:t>
-      </w:r>
-    </w:p>
-    <w:p>
-      <w:pPr>
-        <w:spacing w:line="360" w:lineRule="auto"/>
-      </w:pPr>
-      <w:r>
-        <w:t>--</w:t>
-      </w:r>
-      <w:r>
-        <w:t>VSOCK</w:t>
-      </w:r>
-      <w:r>
-        <w:t xml:space="preserve"> DIAGRAMM</w:t>
-      </w:r>
-      <w:r>
-        <w:t>--</w:t>
-      </w:r>
-    </w:p>
-    <w:p>
-      <w:pPr>
-        <w:spacing w:line="360" w:lineRule="auto"/>
-      </w:pPr>
-      <w:r>
-        <w:t>Az alábbi szekvencia diagram mutatja be a hoszt applikáció és a kliens monitorozó applikáció interakcióját.</w:t>
-      </w:r>
-    </w:p>
-    <w:p>
-      <w:pPr>
-        <w:spacing w:line="360" w:lineRule="auto"/>
-      </w:pPr>
-      <w:r>
-        <w:rPr>
-          <w:noProof/>
-        </w:rPr>
         <w:drawing>
           <wp:inline distT="0" distB="0" distL="0" distR="0" wp14:anchorId="69E5087E" wp14:editId="044331AC">
             <wp:extent cx="5759450" cy="2905760"/>
@@ -7184,7 +9396,15 @@
         <w:t xml:space="preserve">-on kapcsolódási próbálkozásba kezd. A virtuális gépen a monitorozó kliens egy </w:t>
       </w:r>
       <w:r>
-        <w:t>VSOCK (VSockSingletonServer)</w:t>
+        <w:t>VSOCK (</w:t>
+      </w:r>
+      <w:proofErr w:type="spellStart"/>
+      <w:r>
+        <w:t>VSockSingletonServer</w:t>
+      </w:r>
+      <w:proofErr w:type="spellEnd"/>
+      <w:r>
+        <w:t>)</w:t>
       </w:r>
       <w:r>
         <w:t xml:space="preserve"> s</w:t>
@@ -7202,7 +9422,6 @@
         <w:t xml:space="preserve">z Application ezután leállítja a szervert és </w:t>
       </w:r>
       <w:r>
-        <w:lastRenderedPageBreak/>
         <w:t>VSOCK</w:t>
       </w:r>
       <w:r>
@@ -7223,13 +9442,21 @@
         <w:spacing w:line="360" w:lineRule="auto"/>
       </w:pPr>
       <w:r>
-        <w:t>Az időzítő 100ms-enként jelez az Application-n</w:t>
+        <w:t>Az időzítő 100ms-enként jelez az Application-</w:t>
+      </w:r>
+      <w:proofErr w:type="spellStart"/>
+      <w:r>
+        <w:t>n</w:t>
       </w:r>
       <w:r>
         <w:t>e</w:t>
       </w:r>
       <w:r>
-        <w:t>k, mely összegyűjti a teljesítmény metrikákat (RuntimeMetric struktúra) és ezeket továbbítja a hoszt felé.</w:t>
+        <w:t>k</w:t>
+      </w:r>
+      <w:proofErr w:type="spellEnd"/>
+      <w:r>
+        <w:t>, mely összegyűjti a teljesítmény metrikákat (RuntimeMetric struktúra) és ezeket továbbítja a hoszt felé.</w:t>
       </w:r>
     </w:p>
     <w:p>
@@ -9439,6 +11666,7 @@
   <w:style w:type="character" w:default="1" w:styleId="DefaultParagraphFont">
     <w:name w:val="Default Paragraph Font"/>
     <w:uiPriority w:val="1"/>
+    <w:semiHidden/>
     <w:unhideWhenUsed/>
   </w:style>
   <w:style w:type="table" w:default="1" w:styleId="TableNormal">
